--- a/Notes & Figures/Manuscript.docx
+++ b/Notes & Figures/Manuscript.docx
@@ -3,15 +3,401 @@
 <w:document xmlns:wpc="http://schemas.microsoft.com/office/word/2010/wordprocessingCanvas" xmlns:cx="http://schemas.microsoft.com/office/drawing/2014/chartex" xmlns:mc="http://schemas.openxmlformats.org/markup-compatibility/2006" xmlns:o="urn:schemas-microsoft-com:office:office" xmlns:r="http://schemas.openxmlformats.org/officeDocument/2006/relationships" xmlns:m="http://schemas.openxmlformats.org/officeDocument/2006/math" xmlns:v="urn:schemas-microsoft-com:vml" xmlns:wp14="http://schemas.microsoft.com/office/word/2010/wordprocessingDrawing" xmlns:wp="http://schemas.openxmlformats.org/drawingml/2006/wordprocessingDrawing" xmlns:w10="urn:schemas-microsoft-com:office:word" xmlns:w="http://schemas.openxmlformats.org/wordprocessingml/2006/main" xmlns:w14="http://schemas.microsoft.com/office/word/2010/wordml" xmlns:w15="http://schemas.microsoft.com/office/word/2012/wordml" xmlns:w16se="http://schemas.microsoft.com/office/word/2015/wordml/symex" xmlns:wpg="http://schemas.microsoft.com/office/word/2010/wordprocessingGroup" xmlns:wpi="http://schemas.microsoft.com/office/word/2010/wordprocessingInk" xmlns:wne="http://schemas.microsoft.com/office/word/2006/wordml" xmlns:wps="http://schemas.microsoft.com/office/word/2010/wordprocessingShape" mc:Ignorable="w14 w15 w16se wp14">
   <w:body>
     <w:p>
-      <w:r>
-        <w:t>RESULT</w:t>
-      </w:r>
-    </w:p>
-    <w:p/>
-    <w:p/>
-    <w:p>
+      <w:pPr>
+        <w:rPr>
+          <w:rFonts w:ascii="Times New Roman" w:hAnsi="Times New Roman" w:cs="Times New Roman"/>
+          <w:sz w:val="24"/>
+        </w:rPr>
+      </w:pPr>
+      <w:r>
+        <w:rPr>
+          <w:rFonts w:ascii="Times New Roman" w:hAnsi="Times New Roman" w:cs="Times New Roman"/>
+          <w:sz w:val="24"/>
+        </w:rPr>
+        <w:t xml:space="preserve">Sweep nets bias in </w:t>
+      </w:r>
+    </w:p>
+    <w:p>
+      <w:pPr>
+        <w:rPr>
+          <w:rFonts w:ascii="Times New Roman" w:hAnsi="Times New Roman" w:cs="Times New Roman"/>
+          <w:sz w:val="24"/>
+        </w:rPr>
+      </w:pPr>
+    </w:p>
+    <w:p>
+      <w:pPr>
+        <w:rPr>
+          <w:rFonts w:ascii="Times New Roman" w:hAnsi="Times New Roman" w:cs="Times New Roman"/>
+          <w:sz w:val="24"/>
+        </w:rPr>
+      </w:pPr>
+      <w:r>
+        <w:rPr>
+          <w:rFonts w:ascii="Times New Roman" w:hAnsi="Times New Roman" w:cs="Times New Roman"/>
+          <w:sz w:val="24"/>
+        </w:rPr>
+        <w:t xml:space="preserve">What is the </w:t>
+      </w:r>
+      <w:r>
+        <w:rPr>
+          <w:rFonts w:ascii="Times New Roman" w:hAnsi="Times New Roman" w:cs="Times New Roman"/>
+          <w:sz w:val="24"/>
+        </w:rPr>
+        <w:t xml:space="preserve">richness of species </w:t>
+      </w:r>
+      <w:r>
+        <w:rPr>
+          <w:rFonts w:ascii="Times New Roman" w:hAnsi="Times New Roman" w:cs="Times New Roman"/>
+          <w:sz w:val="24"/>
+        </w:rPr>
+        <w:t>of flies in the areas?</w:t>
+      </w:r>
+    </w:p>
+    <w:p>
+      <w:pPr>
+        <w:rPr>
+          <w:rFonts w:ascii="Times New Roman" w:hAnsi="Times New Roman" w:cs="Times New Roman"/>
+          <w:sz w:val="24"/>
+        </w:rPr>
+      </w:pPr>
+      <w:r>
+        <w:rPr>
+          <w:rFonts w:ascii="Times New Roman" w:hAnsi="Times New Roman" w:cs="Times New Roman"/>
+          <w:sz w:val="24"/>
+        </w:rPr>
+        <w:t xml:space="preserve">How well </w:t>
+      </w:r>
+      <w:r>
+        <w:rPr>
+          <w:rFonts w:ascii="Times New Roman" w:hAnsi="Times New Roman" w:cs="Times New Roman"/>
+          <w:sz w:val="24"/>
+        </w:rPr>
+        <w:t>do</w:t>
+      </w:r>
+      <w:r>
+        <w:rPr>
+          <w:rFonts w:ascii="Times New Roman" w:hAnsi="Times New Roman" w:cs="Times New Roman"/>
+          <w:sz w:val="24"/>
+        </w:rPr>
+        <w:t xml:space="preserve"> bottle traps compare to sweep nets in collecting flies in eateries?</w:t>
+      </w:r>
+    </w:p>
+    <w:p>
+      <w:pPr>
+        <w:rPr>
+          <w:rFonts w:ascii="Times New Roman" w:hAnsi="Times New Roman" w:cs="Times New Roman"/>
+          <w:sz w:val="24"/>
+        </w:rPr>
+      </w:pPr>
+      <w:r>
+        <w:rPr>
+          <w:rFonts w:ascii="Times New Roman" w:hAnsi="Times New Roman" w:cs="Times New Roman"/>
+          <w:sz w:val="24"/>
+        </w:rPr>
+        <w:t xml:space="preserve">Compare the community structure of the kitchen to </w:t>
+      </w:r>
+      <w:proofErr w:type="spellStart"/>
+      <w:r>
+        <w:rPr>
+          <w:rFonts w:ascii="Times New Roman" w:hAnsi="Times New Roman" w:cs="Times New Roman"/>
+          <w:sz w:val="24"/>
+        </w:rPr>
+        <w:t>Palours</w:t>
+      </w:r>
+      <w:proofErr w:type="spellEnd"/>
+    </w:p>
+    <w:p>
+      <w:pPr>
+        <w:rPr>
+          <w:rFonts w:ascii="Times New Roman" w:hAnsi="Times New Roman" w:cs="Times New Roman"/>
+          <w:sz w:val="24"/>
+        </w:rPr>
+      </w:pPr>
+      <w:r>
+        <w:rPr>
+          <w:rFonts w:ascii="Times New Roman" w:hAnsi="Times New Roman" w:cs="Times New Roman"/>
+          <w:sz w:val="24"/>
+        </w:rPr>
+        <w:t>Compare the community structure of Taverns to Restaurants</w:t>
+      </w:r>
+    </w:p>
+    <w:p>
+      <w:pPr>
+        <w:rPr>
+          <w:rFonts w:ascii="Times New Roman" w:hAnsi="Times New Roman" w:cs="Times New Roman"/>
+          <w:sz w:val="24"/>
+        </w:rPr>
+      </w:pPr>
+      <w:r>
+        <w:rPr>
+          <w:rFonts w:ascii="Times New Roman" w:hAnsi="Times New Roman" w:cs="Times New Roman"/>
+          <w:sz w:val="24"/>
+        </w:rPr>
+        <w:t xml:space="preserve">Does the community composition of flies </w:t>
+      </w:r>
+      <w:r>
+        <w:rPr>
+          <w:rFonts w:ascii="Times New Roman" w:hAnsi="Times New Roman" w:cs="Times New Roman"/>
+          <w:sz w:val="24"/>
+        </w:rPr>
+        <w:t>collect</w:t>
+      </w:r>
+      <w:r>
+        <w:rPr>
+          <w:rFonts w:ascii="Times New Roman" w:hAnsi="Times New Roman" w:cs="Times New Roman"/>
+          <w:sz w:val="24"/>
+        </w:rPr>
+        <w:t xml:space="preserve"> change with distance?</w:t>
+      </w:r>
+    </w:p>
+    <w:p>
+      <w:pPr>
+        <w:rPr>
+          <w:rFonts w:ascii="Times New Roman" w:hAnsi="Times New Roman" w:cs="Times New Roman"/>
+          <w:sz w:val="24"/>
+        </w:rPr>
+      </w:pPr>
+      <w:r>
+        <w:rPr>
+          <w:rFonts w:ascii="Times New Roman" w:hAnsi="Times New Roman" w:cs="Times New Roman"/>
+          <w:sz w:val="24"/>
+        </w:rPr>
+        <w:t xml:space="preserve"> </w:t>
+      </w:r>
+    </w:p>
+    <w:p>
+      <w:pPr>
+        <w:rPr>
+          <w:rFonts w:ascii="Times New Roman" w:hAnsi="Times New Roman" w:cs="Times New Roman"/>
+          <w:sz w:val="24"/>
+        </w:rPr>
+      </w:pPr>
       <w:bookmarkStart w:id="0" w:name="_GoBack"/>
       <w:bookmarkEnd w:id="0"/>
+    </w:p>
+    <w:p>
+      <w:pPr>
+        <w:rPr>
+          <w:rFonts w:ascii="Times New Roman" w:hAnsi="Times New Roman" w:cs="Times New Roman"/>
+          <w:b/>
+          <w:sz w:val="24"/>
+        </w:rPr>
+      </w:pPr>
+    </w:p>
+    <w:p>
+      <w:pPr>
+        <w:rPr>
+          <w:rFonts w:ascii="Times New Roman" w:hAnsi="Times New Roman" w:cs="Times New Roman"/>
+          <w:b/>
+          <w:sz w:val="24"/>
+        </w:rPr>
+      </w:pPr>
+      <w:r>
+        <w:rPr>
+          <w:rFonts w:ascii="Times New Roman" w:hAnsi="Times New Roman" w:cs="Times New Roman"/>
+          <w:b/>
+          <w:sz w:val="24"/>
+        </w:rPr>
+        <w:t>RESULT</w:t>
+      </w:r>
+    </w:p>
+    <w:p>
+      <w:pPr>
+        <w:rPr>
+          <w:rFonts w:ascii="Times New Roman" w:hAnsi="Times New Roman" w:cs="Times New Roman"/>
+          <w:sz w:val="24"/>
+        </w:rPr>
+      </w:pPr>
+    </w:p>
+    <w:p>
+      <w:pPr>
+        <w:rPr>
+          <w:rFonts w:ascii="Times New Roman" w:hAnsi="Times New Roman" w:cs="Times New Roman"/>
+          <w:sz w:val="24"/>
+        </w:rPr>
+      </w:pPr>
+    </w:p>
+    <w:p>
+      <w:pPr>
+        <w:rPr>
+          <w:rFonts w:ascii="Times New Roman" w:hAnsi="Times New Roman" w:cs="Times New Roman"/>
+          <w:sz w:val="24"/>
+        </w:rPr>
+      </w:pPr>
+      <w:r>
+        <w:rPr>
+          <w:rFonts w:ascii="Times New Roman" w:hAnsi="Times New Roman" w:cs="Times New Roman"/>
+          <w:sz w:val="24"/>
+        </w:rPr>
+        <w:drawing>
+          <wp:inline distT="0" distB="0" distL="0" distR="0" wp14:anchorId="4067BC6B" wp14:editId="66B41B00">
+            <wp:extent cx="5448308" cy="3422073"/>
+            <wp:effectExtent l="0" t="0" r="0" b="6985"/>
+            <wp:docPr id="1" name="Picture 1"/>
+            <wp:cNvGraphicFramePr>
+              <a:graphicFrameLocks xmlns:a="http://schemas.openxmlformats.org/drawingml/2006/main" noChangeAspect="1"/>
+            </wp:cNvGraphicFramePr>
+            <a:graphic xmlns:a="http://schemas.openxmlformats.org/drawingml/2006/main">
+              <a:graphicData uri="http://schemas.openxmlformats.org/drawingml/2006/picture">
+                <pic:pic xmlns:pic="http://schemas.openxmlformats.org/drawingml/2006/picture">
+                  <pic:nvPicPr>
+                    <pic:cNvPr id="1" name=""/>
+                    <pic:cNvPicPr/>
+                  </pic:nvPicPr>
+                  <pic:blipFill>
+                    <a:blip r:embed="rId4"/>
+                    <a:stretch>
+                      <a:fillRect/>
+                    </a:stretch>
+                  </pic:blipFill>
+                  <pic:spPr>
+                    <a:xfrm>
+                      <a:off x="0" y="0"/>
+                      <a:ext cx="5448642" cy="3422283"/>
+                    </a:xfrm>
+                    <a:prstGeom prst="rect">
+                      <a:avLst/>
+                    </a:prstGeom>
+                  </pic:spPr>
+                </pic:pic>
+              </a:graphicData>
+            </a:graphic>
+          </wp:inline>
+        </w:drawing>
+      </w:r>
+    </w:p>
+    <w:p>
+      <w:pPr>
+        <w:rPr>
+          <w:rFonts w:ascii="Times New Roman" w:hAnsi="Times New Roman" w:cs="Times New Roman"/>
+          <w:sz w:val="24"/>
+        </w:rPr>
+      </w:pPr>
+    </w:p>
+    <w:p>
+      <w:pPr>
+        <w:rPr>
+          <w:rFonts w:ascii="Times New Roman" w:hAnsi="Times New Roman" w:cs="Times New Roman"/>
+          <w:sz w:val="24"/>
+        </w:rPr>
+      </w:pPr>
+    </w:p>
+    <w:p>
+      <w:pPr>
+        <w:rPr>
+          <w:rFonts w:ascii="Times New Roman" w:hAnsi="Times New Roman" w:cs="Times New Roman"/>
+          <w:sz w:val="24"/>
+        </w:rPr>
+      </w:pPr>
+      <w:r>
+        <w:rPr>
+          <w:rFonts w:ascii="Times New Roman" w:hAnsi="Times New Roman" w:cs="Times New Roman"/>
+          <w:sz w:val="24"/>
+        </w:rPr>
+        <w:lastRenderedPageBreak/>
+        <w:drawing>
+          <wp:inline distT="0" distB="0" distL="0" distR="0" wp14:anchorId="267CCFCE" wp14:editId="1D3CCE88">
+            <wp:extent cx="5209310" cy="3631490"/>
+            <wp:effectExtent l="0" t="0" r="0" b="7620"/>
+            <wp:docPr id="3" name="Picture 3"/>
+            <wp:cNvGraphicFramePr>
+              <a:graphicFrameLocks xmlns:a="http://schemas.openxmlformats.org/drawingml/2006/main" noChangeAspect="1"/>
+            </wp:cNvGraphicFramePr>
+            <a:graphic xmlns:a="http://schemas.openxmlformats.org/drawingml/2006/main">
+              <a:graphicData uri="http://schemas.openxmlformats.org/drawingml/2006/picture">
+                <pic:pic xmlns:pic="http://schemas.openxmlformats.org/drawingml/2006/picture">
+                  <pic:nvPicPr>
+                    <pic:cNvPr id="1" name=""/>
+                    <pic:cNvPicPr/>
+                  </pic:nvPicPr>
+                  <pic:blipFill>
+                    <a:blip r:embed="rId5"/>
+                    <a:stretch>
+                      <a:fillRect/>
+                    </a:stretch>
+                  </pic:blipFill>
+                  <pic:spPr>
+                    <a:xfrm>
+                      <a:off x="0" y="0"/>
+                      <a:ext cx="5216667" cy="3636619"/>
+                    </a:xfrm>
+                    <a:prstGeom prst="rect">
+                      <a:avLst/>
+                    </a:prstGeom>
+                  </pic:spPr>
+                </pic:pic>
+              </a:graphicData>
+            </a:graphic>
+          </wp:inline>
+        </w:drawing>
+      </w:r>
+    </w:p>
+    <w:p>
+      <w:pPr>
+        <w:rPr>
+          <w:rFonts w:ascii="Times New Roman" w:hAnsi="Times New Roman" w:cs="Times New Roman"/>
+          <w:sz w:val="24"/>
+        </w:rPr>
+      </w:pPr>
+    </w:p>
+    <w:p>
+      <w:pPr>
+        <w:rPr>
+          <w:rFonts w:ascii="Times New Roman" w:hAnsi="Times New Roman" w:cs="Times New Roman"/>
+          <w:sz w:val="24"/>
+        </w:rPr>
+      </w:pPr>
+    </w:p>
+    <w:p>
+      <w:pPr>
+        <w:rPr>
+          <w:rFonts w:ascii="Times New Roman" w:hAnsi="Times New Roman" w:cs="Times New Roman"/>
+          <w:sz w:val="24"/>
+        </w:rPr>
+      </w:pPr>
+      <w:r>
+        <w:rPr>
+          <w:rFonts w:ascii="Times New Roman" w:hAnsi="Times New Roman" w:cs="Times New Roman"/>
+          <w:sz w:val="24"/>
+        </w:rPr>
+        <w:lastRenderedPageBreak/>
+        <w:drawing>
+          <wp:inline distT="0" distB="0" distL="0" distR="0" wp14:anchorId="2EED9117" wp14:editId="1058077A">
+            <wp:extent cx="5943600" cy="3998595"/>
+            <wp:effectExtent l="0" t="0" r="0" b="1905"/>
+            <wp:docPr id="4" name="Picture 4"/>
+            <wp:cNvGraphicFramePr>
+              <a:graphicFrameLocks xmlns:a="http://schemas.openxmlformats.org/drawingml/2006/main" noChangeAspect="1"/>
+            </wp:cNvGraphicFramePr>
+            <a:graphic xmlns:a="http://schemas.openxmlformats.org/drawingml/2006/main">
+              <a:graphicData uri="http://schemas.openxmlformats.org/drawingml/2006/picture">
+                <pic:pic xmlns:pic="http://schemas.openxmlformats.org/drawingml/2006/picture">
+                  <pic:nvPicPr>
+                    <pic:cNvPr id="1" name=""/>
+                    <pic:cNvPicPr/>
+                  </pic:nvPicPr>
+                  <pic:blipFill>
+                    <a:blip r:embed="rId6"/>
+                    <a:stretch>
+                      <a:fillRect/>
+                    </a:stretch>
+                  </pic:blipFill>
+                  <pic:spPr>
+                    <a:xfrm>
+                      <a:off x="0" y="0"/>
+                      <a:ext cx="5943600" cy="3998595"/>
+                    </a:xfrm>
+                    <a:prstGeom prst="rect">
+                      <a:avLst/>
+                    </a:prstGeom>
+                  </pic:spPr>
+                </pic:pic>
+              </a:graphicData>
+            </a:graphic>
+          </wp:inline>
+        </w:drawing>
+      </w:r>
     </w:p>
     <w:sectPr>
       <w:pgSz w:w="12240" w:h="15840"/>

--- a/Notes & Figures/Manuscript.docx
+++ b/Notes & Figures/Manuscript.docx
@@ -173,8 +173,6 @@
           <w:sz w:val="24"/>
         </w:rPr>
       </w:pPr>
-      <w:bookmarkStart w:id="0" w:name="_GoBack"/>
-      <w:bookmarkEnd w:id="0"/>
     </w:p>
     <w:p>
       <w:pPr>
@@ -356,17 +354,34 @@
           <w:sz w:val="24"/>
         </w:rPr>
       </w:pPr>
-      <w:r>
-        <w:rPr>
-          <w:rFonts w:ascii="Times New Roman" w:hAnsi="Times New Roman" w:cs="Times New Roman"/>
-          <w:sz w:val="24"/>
-        </w:rPr>
-        <w:lastRenderedPageBreak/>
+    </w:p>
+    <w:p>
+      <w:pPr>
+        <w:rPr>
+          <w:rFonts w:ascii="Times New Roman" w:hAnsi="Times New Roman" w:cs="Times New Roman"/>
+          <w:sz w:val="24"/>
+        </w:rPr>
+      </w:pPr>
+      <w:bookmarkStart w:id="0" w:name="_GoBack"/>
+      <w:bookmarkEnd w:id="0"/>
+    </w:p>
+    <w:p>
+      <w:pPr>
+        <w:rPr>
+          <w:rFonts w:ascii="Times New Roman" w:hAnsi="Times New Roman" w:cs="Times New Roman"/>
+          <w:sz w:val="24"/>
+        </w:rPr>
+      </w:pPr>
+      <w:r>
+        <w:rPr>
+          <w:rFonts w:ascii="Times New Roman" w:hAnsi="Times New Roman" w:cs="Times New Roman"/>
+          <w:sz w:val="24"/>
+        </w:rPr>
         <w:drawing>
-          <wp:inline distT="0" distB="0" distL="0" distR="0" wp14:anchorId="2EED9117" wp14:editId="1058077A">
-            <wp:extent cx="5943600" cy="3998595"/>
-            <wp:effectExtent l="0" t="0" r="0" b="1905"/>
-            <wp:docPr id="4" name="Picture 4"/>
+          <wp:inline distT="0" distB="0" distL="0" distR="0" wp14:anchorId="1B9A05B9" wp14:editId="02BA9F2A">
+            <wp:extent cx="5943600" cy="3279140"/>
+            <wp:effectExtent l="0" t="0" r="0" b="0"/>
+            <wp:docPr id="5" name="Picture 5"/>
             <wp:cNvGraphicFramePr>
               <a:graphicFrameLocks xmlns:a="http://schemas.openxmlformats.org/drawingml/2006/main" noChangeAspect="1"/>
             </wp:cNvGraphicFramePr>
@@ -386,7 +401,7 @@
                   <pic:spPr>
                     <a:xfrm>
                       <a:off x="0" y="0"/>
-                      <a:ext cx="5943600" cy="3998595"/>
+                      <a:ext cx="5943600" cy="3279140"/>
                     </a:xfrm>
                     <a:prstGeom prst="rect">
                       <a:avLst/>

--- a/Notes & Figures/Manuscript.docx
+++ b/Notes & Figures/Manuscript.docx
@@ -4,6 +4,7 @@
   <w:body>
     <w:p>
       <w:pPr>
+        <w:jc w:val="both"/>
         <w:rPr>
           <w:rFonts w:ascii="Times New Roman" w:hAnsi="Times New Roman" w:cs="Times New Roman"/>
           <w:sz w:val="24"/>
@@ -19,14 +20,16 @@
     </w:p>
     <w:p>
       <w:pPr>
-        <w:rPr>
-          <w:rFonts w:ascii="Times New Roman" w:hAnsi="Times New Roman" w:cs="Times New Roman"/>
-          <w:sz w:val="24"/>
-        </w:rPr>
-      </w:pPr>
-    </w:p>
-    <w:p>
-      <w:pPr>
+        <w:jc w:val="both"/>
+        <w:rPr>
+          <w:rFonts w:ascii="Times New Roman" w:hAnsi="Times New Roman" w:cs="Times New Roman"/>
+          <w:sz w:val="24"/>
+        </w:rPr>
+      </w:pPr>
+    </w:p>
+    <w:p>
+      <w:pPr>
+        <w:jc w:val="both"/>
         <w:rPr>
           <w:rFonts w:ascii="Times New Roman" w:hAnsi="Times New Roman" w:cs="Times New Roman"/>
           <w:sz w:val="24"/>
@@ -56,6 +59,7 @@
     </w:p>
     <w:p>
       <w:pPr>
+        <w:jc w:val="both"/>
         <w:rPr>
           <w:rFonts w:ascii="Times New Roman" w:hAnsi="Times New Roman" w:cs="Times New Roman"/>
           <w:sz w:val="24"/>
@@ -85,6 +89,7 @@
     </w:p>
     <w:p>
       <w:pPr>
+        <w:jc w:val="both"/>
         <w:rPr>
           <w:rFonts w:ascii="Times New Roman" w:hAnsi="Times New Roman" w:cs="Times New Roman"/>
           <w:sz w:val="24"/>
@@ -109,6 +114,7 @@
     </w:p>
     <w:p>
       <w:pPr>
+        <w:jc w:val="both"/>
         <w:rPr>
           <w:rFonts w:ascii="Times New Roman" w:hAnsi="Times New Roman" w:cs="Times New Roman"/>
           <w:sz w:val="24"/>
@@ -124,6 +130,7 @@
     </w:p>
     <w:p>
       <w:pPr>
+        <w:jc w:val="both"/>
         <w:rPr>
           <w:rFonts w:ascii="Times New Roman" w:hAnsi="Times New Roman" w:cs="Times New Roman"/>
           <w:sz w:val="24"/>
@@ -153,6 +160,7 @@
     </w:p>
     <w:p>
       <w:pPr>
+        <w:jc w:val="both"/>
         <w:rPr>
           <w:rFonts w:ascii="Times New Roman" w:hAnsi="Times New Roman" w:cs="Times New Roman"/>
           <w:sz w:val="24"/>
@@ -168,14 +176,16 @@
     </w:p>
     <w:p>
       <w:pPr>
-        <w:rPr>
-          <w:rFonts w:ascii="Times New Roman" w:hAnsi="Times New Roman" w:cs="Times New Roman"/>
-          <w:sz w:val="24"/>
-        </w:rPr>
-      </w:pPr>
-    </w:p>
-    <w:p>
-      <w:pPr>
+        <w:jc w:val="both"/>
+        <w:rPr>
+          <w:rFonts w:ascii="Times New Roman" w:hAnsi="Times New Roman" w:cs="Times New Roman"/>
+          <w:sz w:val="24"/>
+        </w:rPr>
+      </w:pPr>
+    </w:p>
+    <w:p>
+      <w:pPr>
+        <w:jc w:val="both"/>
         <w:rPr>
           <w:rFonts w:ascii="Times New Roman" w:hAnsi="Times New Roman" w:cs="Times New Roman"/>
           <w:b/>
@@ -185,6 +195,7 @@
     </w:p>
     <w:p>
       <w:pPr>
+        <w:jc w:val="both"/>
         <w:rPr>
           <w:rFonts w:ascii="Times New Roman" w:hAnsi="Times New Roman" w:cs="Times New Roman"/>
           <w:b/>
@@ -202,22 +213,113 @@
     </w:p>
     <w:p>
       <w:pPr>
-        <w:rPr>
-          <w:rFonts w:ascii="Times New Roman" w:hAnsi="Times New Roman" w:cs="Times New Roman"/>
-          <w:sz w:val="24"/>
-        </w:rPr>
-      </w:pPr>
-    </w:p>
-    <w:p>
-      <w:pPr>
-        <w:rPr>
-          <w:rFonts w:ascii="Times New Roman" w:hAnsi="Times New Roman" w:cs="Times New Roman"/>
-          <w:sz w:val="24"/>
-        </w:rPr>
-      </w:pPr>
-    </w:p>
-    <w:p>
-      <w:pPr>
+        <w:jc w:val="both"/>
+        <w:rPr>
+          <w:rFonts w:ascii="Times New Roman" w:hAnsi="Times New Roman" w:cs="Times New Roman"/>
+          <w:sz w:val="24"/>
+        </w:rPr>
+      </w:pPr>
+      <w:r>
+        <w:rPr>
+          <w:rFonts w:ascii="Times New Roman" w:hAnsi="Times New Roman" w:cs="Times New Roman"/>
+          <w:sz w:val="24"/>
+        </w:rPr>
+        <w:t>Comparing distance with community composition, there was no significant effect (Mantel statistic r: 0.047, p=</w:t>
+      </w:r>
+      <w:r>
+        <w:rPr>
+          <w:rFonts w:ascii="Times New Roman" w:hAnsi="Times New Roman" w:cs="Times New Roman"/>
+          <w:sz w:val="24"/>
+        </w:rPr>
+        <w:t>0.089</w:t>
+      </w:r>
+      <w:r>
+        <w:rPr>
+          <w:rFonts w:ascii="Times New Roman" w:hAnsi="Times New Roman" w:cs="Times New Roman"/>
+          <w:sz w:val="24"/>
+        </w:rPr>
+        <w:t>), meaning that across distance, the community composition did not change significantly with increasing distance.</w:t>
+      </w:r>
+      <w:r>
+        <w:rPr>
+          <w:rFonts w:ascii="Times New Roman" w:hAnsi="Times New Roman" w:cs="Times New Roman"/>
+          <w:sz w:val="24"/>
+        </w:rPr>
+        <w:t xml:space="preserve"> </w:t>
+      </w:r>
+      <w:r>
+        <w:rPr>
+          <w:rFonts w:ascii="Times New Roman" w:hAnsi="Times New Roman" w:cs="Times New Roman"/>
+          <w:sz w:val="24"/>
+        </w:rPr>
+        <w:t xml:space="preserve">Longitudinally, there was a non-significant negative relationship between the community similarity and longitudinal distance. Communities become more dissimilar with increasing </w:t>
+      </w:r>
+      <w:r>
+        <w:rPr>
+          <w:rFonts w:ascii="Times New Roman" w:hAnsi="Times New Roman" w:cs="Times New Roman"/>
+          <w:sz w:val="24"/>
+        </w:rPr>
+        <w:t>longitudinal</w:t>
+      </w:r>
+      <w:r>
+        <w:rPr>
+          <w:rFonts w:ascii="Times New Roman" w:hAnsi="Times New Roman" w:cs="Times New Roman"/>
+          <w:sz w:val="24"/>
+        </w:rPr>
+        <w:t xml:space="preserve"> distance, but this was not significant according to Mantel’s test (Mantel statistic r= -0.071, p=</w:t>
+      </w:r>
+      <w:r>
+        <w:rPr>
+          <w:rFonts w:ascii="Times New Roman" w:hAnsi="Times New Roman" w:cs="Times New Roman"/>
+          <w:sz w:val="24"/>
+        </w:rPr>
+        <w:t xml:space="preserve"> 0.977</w:t>
+      </w:r>
+      <w:r>
+        <w:rPr>
+          <w:rFonts w:ascii="Times New Roman" w:hAnsi="Times New Roman" w:cs="Times New Roman"/>
+          <w:sz w:val="24"/>
+        </w:rPr>
+        <w:t>)</w:t>
+      </w:r>
+      <w:r>
+        <w:rPr>
+          <w:rFonts w:ascii="Times New Roman" w:hAnsi="Times New Roman" w:cs="Times New Roman"/>
+          <w:sz w:val="24"/>
+        </w:rPr>
+        <w:t>.</w:t>
+      </w:r>
+      <w:r>
+        <w:rPr>
+          <w:rFonts w:ascii="Times New Roman" w:hAnsi="Times New Roman" w:cs="Times New Roman"/>
+          <w:sz w:val="24"/>
+        </w:rPr>
+        <w:t xml:space="preserve"> </w:t>
+      </w:r>
+    </w:p>
+    <w:p>
+      <w:pPr>
+        <w:jc w:val="both"/>
+        <w:rPr>
+          <w:rFonts w:ascii="Times New Roman" w:hAnsi="Times New Roman" w:cs="Times New Roman"/>
+          <w:sz w:val="24"/>
+        </w:rPr>
+      </w:pPr>
+      <w:bookmarkStart w:id="0" w:name="_GoBack"/>
+      <w:bookmarkEnd w:id="0"/>
+    </w:p>
+    <w:p>
+      <w:pPr>
+        <w:jc w:val="both"/>
+        <w:rPr>
+          <w:rFonts w:ascii="Times New Roman" w:hAnsi="Times New Roman" w:cs="Times New Roman"/>
+          <w:sz w:val="24"/>
+        </w:rPr>
+      </w:pPr>
+    </w:p>
+    <w:p>
+      <w:pPr>
+        <w:jc w:val="both"/>
         <w:rPr>
           <w:rFonts w:ascii="Times New Roman" w:hAnsi="Times New Roman" w:cs="Times New Roman"/>
           <w:sz w:val="24"/>
@@ -229,10 +331,10 @@
           <w:sz w:val="24"/>
         </w:rPr>
         <w:drawing>
-          <wp:inline distT="0" distB="0" distL="0" distR="0" wp14:anchorId="4067BC6B" wp14:editId="66B41B00">
-            <wp:extent cx="5448308" cy="3422073"/>
-            <wp:effectExtent l="0" t="0" r="0" b="6985"/>
-            <wp:docPr id="1" name="Picture 1"/>
+          <wp:inline distT="0" distB="0" distL="0" distR="0" wp14:anchorId="11F1EB19" wp14:editId="3D433144">
+            <wp:extent cx="4925695" cy="2485762"/>
+            <wp:effectExtent l="0" t="0" r="8255" b="0"/>
+            <wp:docPr id="10" name="Picture 10"/>
             <wp:cNvGraphicFramePr>
               <a:graphicFrameLocks xmlns:a="http://schemas.openxmlformats.org/drawingml/2006/main" noChangeAspect="1"/>
             </wp:cNvGraphicFramePr>
@@ -243,20 +345,27 @@
                     <pic:cNvPr id="1" name=""/>
                     <pic:cNvPicPr/>
                   </pic:nvPicPr>
-                  <pic:blipFill>
+                  <pic:blipFill rotWithShape="1">
                     <a:blip r:embed="rId4"/>
-                    <a:stretch>
-                      <a:fillRect/>
-                    </a:stretch>
+                    <a:srcRect t="6786"/>
+                    <a:stretch/>
                   </pic:blipFill>
-                  <pic:spPr>
+                  <pic:spPr bwMode="auto">
                     <a:xfrm>
                       <a:off x="0" y="0"/>
-                      <a:ext cx="5448642" cy="3422283"/>
+                      <a:ext cx="4932746" cy="2489320"/>
                     </a:xfrm>
                     <a:prstGeom prst="rect">
                       <a:avLst/>
                     </a:prstGeom>
+                    <a:ln>
+                      <a:noFill/>
+                    </a:ln>
+                    <a:extLst>
+                      <a:ext uri="{53640926-AAD7-44D8-BBD7-CCE9431645EC}">
+                        <a14:shadowObscured xmlns:a14="http://schemas.microsoft.com/office/drawing/2010/main"/>
+                      </a:ext>
+                    </a:extLst>
                   </pic:spPr>
                 </pic:pic>
               </a:graphicData>
@@ -267,38 +376,56 @@
     </w:p>
     <w:p>
       <w:pPr>
-        <w:rPr>
-          <w:rFonts w:ascii="Times New Roman" w:hAnsi="Times New Roman" w:cs="Times New Roman"/>
-          <w:sz w:val="24"/>
-        </w:rPr>
-      </w:pPr>
-    </w:p>
-    <w:p>
-      <w:pPr>
-        <w:rPr>
-          <w:rFonts w:ascii="Times New Roman" w:hAnsi="Times New Roman" w:cs="Times New Roman"/>
-          <w:sz w:val="24"/>
-        </w:rPr>
-      </w:pPr>
-    </w:p>
-    <w:p>
-      <w:pPr>
-        <w:rPr>
-          <w:rFonts w:ascii="Times New Roman" w:hAnsi="Times New Roman" w:cs="Times New Roman"/>
-          <w:sz w:val="24"/>
-        </w:rPr>
-      </w:pPr>
-      <w:r>
-        <w:rPr>
-          <w:rFonts w:ascii="Times New Roman" w:hAnsi="Times New Roman" w:cs="Times New Roman"/>
-          <w:sz w:val="24"/>
-        </w:rPr>
-        <w:lastRenderedPageBreak/>
+        <w:jc w:val="both"/>
+        <w:rPr>
+          <w:rFonts w:ascii="Times New Roman" w:hAnsi="Times New Roman" w:cs="Times New Roman"/>
+          <w:sz w:val="24"/>
+        </w:rPr>
+      </w:pPr>
+      <w:r>
+        <w:rPr>
+          <w:rFonts w:ascii="Times New Roman" w:hAnsi="Times New Roman" w:cs="Times New Roman"/>
+          <w:sz w:val="24"/>
+        </w:rPr>
+        <w:t>Figure 2: Latitudinal distance decay of fly community (Jaccard) similarity. The red line shows the trend line with 95% confidence intervals.</w:t>
+      </w:r>
+    </w:p>
+    <w:p>
+      <w:pPr>
+        <w:jc w:val="both"/>
+        <w:rPr>
+          <w:rFonts w:ascii="Times New Roman" w:hAnsi="Times New Roman" w:cs="Times New Roman"/>
+          <w:sz w:val="24"/>
+        </w:rPr>
+      </w:pPr>
+    </w:p>
+    <w:p>
+      <w:pPr>
+        <w:jc w:val="both"/>
+        <w:rPr>
+          <w:rFonts w:ascii="Times New Roman" w:hAnsi="Times New Roman" w:cs="Times New Roman"/>
+          <w:sz w:val="24"/>
+        </w:rPr>
+      </w:pPr>
+    </w:p>
+    <w:p>
+      <w:pPr>
+        <w:jc w:val="both"/>
+        <w:rPr>
+          <w:rFonts w:ascii="Times New Roman" w:hAnsi="Times New Roman" w:cs="Times New Roman"/>
+          <w:sz w:val="24"/>
+        </w:rPr>
+      </w:pPr>
+      <w:r>
+        <w:rPr>
+          <w:rFonts w:ascii="Times New Roman" w:hAnsi="Times New Roman" w:cs="Times New Roman"/>
+          <w:sz w:val="24"/>
+        </w:rPr>
         <w:drawing>
-          <wp:inline distT="0" distB="0" distL="0" distR="0" wp14:anchorId="267CCFCE" wp14:editId="1D3CCE88">
-            <wp:extent cx="5209310" cy="3631490"/>
-            <wp:effectExtent l="0" t="0" r="0" b="7620"/>
-            <wp:docPr id="3" name="Picture 3"/>
+          <wp:inline distT="0" distB="0" distL="0" distR="0" wp14:anchorId="4067BC6B" wp14:editId="66B41B00">
+            <wp:extent cx="5448308" cy="3422073"/>
+            <wp:effectExtent l="0" t="0" r="0" b="6985"/>
+            <wp:docPr id="1" name="Picture 1"/>
             <wp:cNvGraphicFramePr>
               <a:graphicFrameLocks xmlns:a="http://schemas.openxmlformats.org/drawingml/2006/main" noChangeAspect="1"/>
             </wp:cNvGraphicFramePr>
@@ -318,7 +445,7 @@
                   <pic:spPr>
                     <a:xfrm>
                       <a:off x="0" y="0"/>
-                      <a:ext cx="5216667" cy="3636619"/>
+                      <a:ext cx="5448642" cy="3422283"/>
                     </a:xfrm>
                     <a:prstGeom prst="rect">
                       <a:avLst/>
@@ -333,55 +460,41 @@
     </w:p>
     <w:p>
       <w:pPr>
-        <w:rPr>
-          <w:rFonts w:ascii="Times New Roman" w:hAnsi="Times New Roman" w:cs="Times New Roman"/>
-          <w:sz w:val="24"/>
-        </w:rPr>
-      </w:pPr>
-    </w:p>
-    <w:p>
-      <w:pPr>
-        <w:rPr>
-          <w:rFonts w:ascii="Times New Roman" w:hAnsi="Times New Roman" w:cs="Times New Roman"/>
-          <w:sz w:val="24"/>
-        </w:rPr>
-      </w:pPr>
-    </w:p>
-    <w:p>
-      <w:pPr>
-        <w:rPr>
-          <w:rFonts w:ascii="Times New Roman" w:hAnsi="Times New Roman" w:cs="Times New Roman"/>
-          <w:sz w:val="24"/>
-        </w:rPr>
-      </w:pPr>
-    </w:p>
-    <w:p>
-      <w:pPr>
-        <w:rPr>
-          <w:rFonts w:ascii="Times New Roman" w:hAnsi="Times New Roman" w:cs="Times New Roman"/>
-          <w:sz w:val="24"/>
-        </w:rPr>
-      </w:pPr>
-      <w:bookmarkStart w:id="0" w:name="_GoBack"/>
-      <w:bookmarkEnd w:id="0"/>
-    </w:p>
-    <w:p>
-      <w:pPr>
-        <w:rPr>
-          <w:rFonts w:ascii="Times New Roman" w:hAnsi="Times New Roman" w:cs="Times New Roman"/>
-          <w:sz w:val="24"/>
-        </w:rPr>
-      </w:pPr>
-      <w:r>
-        <w:rPr>
-          <w:rFonts w:ascii="Times New Roman" w:hAnsi="Times New Roman" w:cs="Times New Roman"/>
-          <w:sz w:val="24"/>
-        </w:rPr>
+        <w:jc w:val="both"/>
+        <w:rPr>
+          <w:rFonts w:ascii="Times New Roman" w:hAnsi="Times New Roman" w:cs="Times New Roman"/>
+          <w:sz w:val="24"/>
+        </w:rPr>
+      </w:pPr>
+    </w:p>
+    <w:p>
+      <w:pPr>
+        <w:jc w:val="both"/>
+        <w:rPr>
+          <w:rFonts w:ascii="Times New Roman" w:hAnsi="Times New Roman" w:cs="Times New Roman"/>
+          <w:sz w:val="24"/>
+        </w:rPr>
+      </w:pPr>
+    </w:p>
+    <w:p>
+      <w:pPr>
+        <w:jc w:val="both"/>
+        <w:rPr>
+          <w:rFonts w:ascii="Times New Roman" w:hAnsi="Times New Roman" w:cs="Times New Roman"/>
+          <w:sz w:val="24"/>
+        </w:rPr>
+      </w:pPr>
+      <w:r>
+        <w:rPr>
+          <w:rFonts w:ascii="Times New Roman" w:hAnsi="Times New Roman" w:cs="Times New Roman"/>
+          <w:sz w:val="24"/>
+        </w:rPr>
+        <w:lastRenderedPageBreak/>
         <w:drawing>
-          <wp:inline distT="0" distB="0" distL="0" distR="0" wp14:anchorId="1B9A05B9" wp14:editId="02BA9F2A">
-            <wp:extent cx="5943600" cy="3279140"/>
-            <wp:effectExtent l="0" t="0" r="0" b="0"/>
-            <wp:docPr id="5" name="Picture 5"/>
+          <wp:inline distT="0" distB="0" distL="0" distR="0" wp14:anchorId="267CCFCE" wp14:editId="1D3CCE88">
+            <wp:extent cx="5209310" cy="3631490"/>
+            <wp:effectExtent l="0" t="0" r="0" b="7620"/>
+            <wp:docPr id="3" name="Picture 3"/>
             <wp:cNvGraphicFramePr>
               <a:graphicFrameLocks xmlns:a="http://schemas.openxmlformats.org/drawingml/2006/main" noChangeAspect="1"/>
             </wp:cNvGraphicFramePr>
@@ -401,6 +514,92 @@
                   <pic:spPr>
                     <a:xfrm>
                       <a:off x="0" y="0"/>
+                      <a:ext cx="5216667" cy="3636619"/>
+                    </a:xfrm>
+                    <a:prstGeom prst="rect">
+                      <a:avLst/>
+                    </a:prstGeom>
+                  </pic:spPr>
+                </pic:pic>
+              </a:graphicData>
+            </a:graphic>
+          </wp:inline>
+        </w:drawing>
+      </w:r>
+    </w:p>
+    <w:p>
+      <w:pPr>
+        <w:jc w:val="both"/>
+        <w:rPr>
+          <w:rFonts w:ascii="Times New Roman" w:hAnsi="Times New Roman" w:cs="Times New Roman"/>
+          <w:sz w:val="24"/>
+        </w:rPr>
+      </w:pPr>
+    </w:p>
+    <w:p>
+      <w:pPr>
+        <w:jc w:val="both"/>
+        <w:rPr>
+          <w:rFonts w:ascii="Times New Roman" w:hAnsi="Times New Roman" w:cs="Times New Roman"/>
+          <w:sz w:val="24"/>
+        </w:rPr>
+      </w:pPr>
+    </w:p>
+    <w:p>
+      <w:pPr>
+        <w:jc w:val="both"/>
+        <w:rPr>
+          <w:rFonts w:ascii="Times New Roman" w:hAnsi="Times New Roman" w:cs="Times New Roman"/>
+          <w:sz w:val="24"/>
+        </w:rPr>
+      </w:pPr>
+    </w:p>
+    <w:p>
+      <w:pPr>
+        <w:jc w:val="both"/>
+        <w:rPr>
+          <w:rFonts w:ascii="Times New Roman" w:hAnsi="Times New Roman" w:cs="Times New Roman"/>
+          <w:sz w:val="24"/>
+        </w:rPr>
+      </w:pPr>
+    </w:p>
+    <w:p>
+      <w:pPr>
+        <w:jc w:val="both"/>
+        <w:rPr>
+          <w:rFonts w:ascii="Times New Roman" w:hAnsi="Times New Roman" w:cs="Times New Roman"/>
+          <w:sz w:val="24"/>
+        </w:rPr>
+      </w:pPr>
+      <w:r>
+        <w:rPr>
+          <w:rFonts w:ascii="Times New Roman" w:hAnsi="Times New Roman" w:cs="Times New Roman"/>
+          <w:sz w:val="24"/>
+        </w:rPr>
+        <w:drawing>
+          <wp:inline distT="0" distB="0" distL="0" distR="0" wp14:anchorId="1B9A05B9" wp14:editId="02BA9F2A">
+            <wp:extent cx="5943600" cy="3279140"/>
+            <wp:effectExtent l="0" t="0" r="0" b="0"/>
+            <wp:docPr id="5" name="Picture 5"/>
+            <wp:cNvGraphicFramePr>
+              <a:graphicFrameLocks xmlns:a="http://schemas.openxmlformats.org/drawingml/2006/main" noChangeAspect="1"/>
+            </wp:cNvGraphicFramePr>
+            <a:graphic xmlns:a="http://schemas.openxmlformats.org/drawingml/2006/main">
+              <a:graphicData uri="http://schemas.openxmlformats.org/drawingml/2006/picture">
+                <pic:pic xmlns:pic="http://schemas.openxmlformats.org/drawingml/2006/picture">
+                  <pic:nvPicPr>
+                    <pic:cNvPr id="1" name=""/>
+                    <pic:cNvPicPr/>
+                  </pic:nvPicPr>
+                  <pic:blipFill>
+                    <a:blip r:embed="rId7"/>
+                    <a:stretch>
+                      <a:fillRect/>
+                    </a:stretch>
+                  </pic:blipFill>
+                  <pic:spPr>
+                    <a:xfrm>
+                      <a:off x="0" y="0"/>
                       <a:ext cx="5943600" cy="3279140"/>
                     </a:xfrm>
                     <a:prstGeom prst="rect">
@@ -413,6 +612,151 @@
           </wp:inline>
         </w:drawing>
       </w:r>
+    </w:p>
+    <w:p>
+      <w:pPr>
+        <w:jc w:val="both"/>
+        <w:rPr>
+          <w:rFonts w:ascii="Times New Roman" w:hAnsi="Times New Roman" w:cs="Times New Roman"/>
+          <w:sz w:val="24"/>
+        </w:rPr>
+      </w:pPr>
+    </w:p>
+    <w:p>
+      <w:pPr>
+        <w:jc w:val="both"/>
+        <w:rPr>
+          <w:rFonts w:ascii="Times New Roman" w:hAnsi="Times New Roman" w:cs="Times New Roman"/>
+          <w:sz w:val="24"/>
+        </w:rPr>
+      </w:pPr>
+      <w:r>
+        <w:rPr>
+          <w:rFonts w:ascii="Times New Roman" w:hAnsi="Times New Roman" w:cs="Times New Roman"/>
+          <w:sz w:val="24"/>
+        </w:rPr>
+        <w:drawing>
+          <wp:inline distT="0" distB="0" distL="0" distR="0" wp14:anchorId="53E5056E" wp14:editId="3DE73E80">
+            <wp:extent cx="5921253" cy="3406435"/>
+            <wp:effectExtent l="0" t="0" r="3810" b="3810"/>
+            <wp:docPr id="8" name="Picture 8"/>
+            <wp:cNvGraphicFramePr>
+              <a:graphicFrameLocks xmlns:a="http://schemas.openxmlformats.org/drawingml/2006/main" noChangeAspect="1"/>
+            </wp:cNvGraphicFramePr>
+            <a:graphic xmlns:a="http://schemas.openxmlformats.org/drawingml/2006/main">
+              <a:graphicData uri="http://schemas.openxmlformats.org/drawingml/2006/picture">
+                <pic:pic xmlns:pic="http://schemas.openxmlformats.org/drawingml/2006/picture">
+                  <pic:nvPicPr>
+                    <pic:cNvPr id="1" name=""/>
+                    <pic:cNvPicPr/>
+                  </pic:nvPicPr>
+                  <pic:blipFill>
+                    <a:blip r:embed="rId8"/>
+                    <a:stretch>
+                      <a:fillRect/>
+                    </a:stretch>
+                  </pic:blipFill>
+                  <pic:spPr>
+                    <a:xfrm>
+                      <a:off x="0" y="0"/>
+                      <a:ext cx="5921253" cy="3406435"/>
+                    </a:xfrm>
+                    <a:prstGeom prst="rect">
+                      <a:avLst/>
+                    </a:prstGeom>
+                  </pic:spPr>
+                </pic:pic>
+              </a:graphicData>
+            </a:graphic>
+          </wp:inline>
+        </w:drawing>
+      </w:r>
+    </w:p>
+    <w:p>
+      <w:pPr>
+        <w:jc w:val="both"/>
+        <w:rPr>
+          <w:rFonts w:ascii="Times New Roman" w:hAnsi="Times New Roman" w:cs="Times New Roman"/>
+          <w:sz w:val="24"/>
+        </w:rPr>
+      </w:pPr>
+      <w:r>
+        <w:rPr>
+          <w:rFonts w:ascii="Times New Roman" w:hAnsi="Times New Roman" w:cs="Times New Roman"/>
+          <w:sz w:val="24"/>
+        </w:rPr>
+        <w:drawing>
+          <wp:inline distT="0" distB="0" distL="0" distR="0" wp14:anchorId="799B56A0" wp14:editId="6D2FB399">
+            <wp:extent cx="5943600" cy="3428365"/>
+            <wp:effectExtent l="0" t="0" r="0" b="635"/>
+            <wp:docPr id="7" name="Picture 7"/>
+            <wp:cNvGraphicFramePr>
+              <a:graphicFrameLocks xmlns:a="http://schemas.openxmlformats.org/drawingml/2006/main" noChangeAspect="1"/>
+            </wp:cNvGraphicFramePr>
+            <a:graphic xmlns:a="http://schemas.openxmlformats.org/drawingml/2006/main">
+              <a:graphicData uri="http://schemas.openxmlformats.org/drawingml/2006/picture">
+                <pic:pic xmlns:pic="http://schemas.openxmlformats.org/drawingml/2006/picture">
+                  <pic:nvPicPr>
+                    <pic:cNvPr id="1" name=""/>
+                    <pic:cNvPicPr/>
+                  </pic:nvPicPr>
+                  <pic:blipFill>
+                    <a:blip r:embed="rId9"/>
+                    <a:stretch>
+                      <a:fillRect/>
+                    </a:stretch>
+                  </pic:blipFill>
+                  <pic:spPr>
+                    <a:xfrm>
+                      <a:off x="0" y="0"/>
+                      <a:ext cx="5943600" cy="3428365"/>
+                    </a:xfrm>
+                    <a:prstGeom prst="rect">
+                      <a:avLst/>
+                    </a:prstGeom>
+                  </pic:spPr>
+                </pic:pic>
+              </a:graphicData>
+            </a:graphic>
+          </wp:inline>
+        </w:drawing>
+      </w:r>
+    </w:p>
+    <w:p>
+      <w:pPr>
+        <w:jc w:val="both"/>
+        <w:rPr>
+          <w:rFonts w:ascii="Times New Roman" w:hAnsi="Times New Roman" w:cs="Times New Roman"/>
+          <w:sz w:val="24"/>
+        </w:rPr>
+      </w:pPr>
+    </w:p>
+    <w:p>
+      <w:pPr>
+        <w:jc w:val="both"/>
+        <w:rPr>
+          <w:rFonts w:ascii="Times New Roman" w:hAnsi="Times New Roman" w:cs="Times New Roman"/>
+          <w:sz w:val="24"/>
+        </w:rPr>
+      </w:pPr>
+    </w:p>
+    <w:p>
+      <w:pPr>
+        <w:jc w:val="both"/>
+        <w:rPr>
+          <w:rFonts w:ascii="Times New Roman" w:hAnsi="Times New Roman" w:cs="Times New Roman"/>
+          <w:sz w:val="24"/>
+        </w:rPr>
+      </w:pPr>
+    </w:p>
+    <w:p>
+      <w:pPr>
+        <w:jc w:val="both"/>
+        <w:rPr>
+          <w:rFonts w:ascii="Times New Roman" w:hAnsi="Times New Roman" w:cs="Times New Roman"/>
+          <w:sz w:val="24"/>
+        </w:rPr>
+      </w:pPr>
     </w:p>
     <w:sectPr>
       <w:pgSz w:w="12240" w:h="15840"/>

--- a/Notes & Figures/Manuscript.docx
+++ b/Notes & Figures/Manuscript.docx
@@ -305,35 +305,34 @@
           <w:sz w:val="24"/>
         </w:rPr>
       </w:pPr>
-      <w:bookmarkStart w:id="0" w:name="_GoBack"/>
-      <w:bookmarkEnd w:id="0"/>
-    </w:p>
-    <w:p>
-      <w:pPr>
-        <w:jc w:val="both"/>
-        <w:rPr>
-          <w:rFonts w:ascii="Times New Roman" w:hAnsi="Times New Roman" w:cs="Times New Roman"/>
-          <w:sz w:val="24"/>
-        </w:rPr>
-      </w:pPr>
-    </w:p>
-    <w:p>
-      <w:pPr>
-        <w:jc w:val="both"/>
-        <w:rPr>
-          <w:rFonts w:ascii="Times New Roman" w:hAnsi="Times New Roman" w:cs="Times New Roman"/>
-          <w:sz w:val="24"/>
-        </w:rPr>
-      </w:pPr>
-      <w:r>
-        <w:rPr>
-          <w:rFonts w:ascii="Times New Roman" w:hAnsi="Times New Roman" w:cs="Times New Roman"/>
+    </w:p>
+    <w:p>
+      <w:pPr>
+        <w:jc w:val="both"/>
+        <w:rPr>
+          <w:rFonts w:ascii="Times New Roman" w:hAnsi="Times New Roman" w:cs="Times New Roman"/>
+          <w:sz w:val="24"/>
+        </w:rPr>
+      </w:pPr>
+    </w:p>
+    <w:p>
+      <w:pPr>
+        <w:jc w:val="both"/>
+        <w:rPr>
+          <w:rFonts w:ascii="Times New Roman" w:hAnsi="Times New Roman" w:cs="Times New Roman"/>
+          <w:sz w:val="24"/>
+        </w:rPr>
+      </w:pPr>
+      <w:r>
+        <w:rPr>
+          <w:rFonts w:ascii="Times New Roman" w:hAnsi="Times New Roman" w:cs="Times New Roman"/>
+          <w:noProof/>
           <w:sz w:val="24"/>
         </w:rPr>
         <w:drawing>
           <wp:inline distT="0" distB="0" distL="0" distR="0" wp14:anchorId="11F1EB19" wp14:editId="3D433144">
-            <wp:extent cx="4925695" cy="2485762"/>
-            <wp:effectExtent l="0" t="0" r="8255" b="0"/>
+            <wp:extent cx="4476750" cy="2259201"/>
+            <wp:effectExtent l="0" t="0" r="0" b="8255"/>
             <wp:docPr id="10" name="Picture 10"/>
             <wp:cNvGraphicFramePr>
               <a:graphicFrameLocks xmlns:a="http://schemas.openxmlformats.org/drawingml/2006/main" noChangeAspect="1"/>
@@ -353,7 +352,7 @@
                   <pic:spPr bwMode="auto">
                     <a:xfrm>
                       <a:off x="0" y="0"/>
-                      <a:ext cx="4932746" cy="2489320"/>
+                      <a:ext cx="4497704" cy="2269775"/>
                     </a:xfrm>
                     <a:prstGeom prst="rect">
                       <a:avLst/>
@@ -419,6 +418,7 @@
       <w:r>
         <w:rPr>
           <w:rFonts w:ascii="Times New Roman" w:hAnsi="Times New Roman" w:cs="Times New Roman"/>
+          <w:noProof/>
           <w:sz w:val="24"/>
         </w:rPr>
         <w:drawing>
@@ -466,30 +466,326 @@
           <w:sz w:val="24"/>
         </w:rPr>
       </w:pPr>
-    </w:p>
-    <w:p>
-      <w:pPr>
-        <w:jc w:val="both"/>
-        <w:rPr>
-          <w:rFonts w:ascii="Times New Roman" w:hAnsi="Times New Roman" w:cs="Times New Roman"/>
-          <w:sz w:val="24"/>
-        </w:rPr>
-      </w:pPr>
-    </w:p>
-    <w:p>
-      <w:pPr>
-        <w:jc w:val="both"/>
-        <w:rPr>
-          <w:rFonts w:ascii="Times New Roman" w:hAnsi="Times New Roman" w:cs="Times New Roman"/>
-          <w:sz w:val="24"/>
-        </w:rPr>
-      </w:pPr>
+      <w:r>
+        <w:rPr>
+          <w:rFonts w:ascii="Times New Roman" w:hAnsi="Times New Roman" w:cs="Times New Roman"/>
+          <w:sz w:val="24"/>
+        </w:rPr>
+        <w:t xml:space="preserve">Figure_: NMDS plot </w:t>
+      </w:r>
+      <w:bookmarkStart w:id="0" w:name="_GoBack"/>
+      <w:bookmarkEnd w:id="0"/>
+    </w:p>
+    <w:p>
+      <w:pPr>
+        <w:jc w:val="both"/>
+        <w:rPr>
+          <w:rFonts w:ascii="Times New Roman" w:hAnsi="Times New Roman" w:cs="Times New Roman"/>
+          <w:sz w:val="24"/>
+        </w:rPr>
+      </w:pPr>
+    </w:p>
+    <w:p>
+      <w:pPr>
+        <w:jc w:val="both"/>
+        <w:rPr>
+          <w:rFonts w:ascii="Times New Roman" w:hAnsi="Times New Roman" w:cs="Times New Roman"/>
+          <w:sz w:val="24"/>
+        </w:rPr>
+      </w:pPr>
+    </w:p>
+    <w:p>
+      <w:pPr>
+        <w:jc w:val="both"/>
+        <w:rPr>
+          <w:rFonts w:ascii="Times New Roman" w:hAnsi="Times New Roman" w:cs="Times New Roman"/>
+          <w:sz w:val="24"/>
+        </w:rPr>
+      </w:pPr>
+      <w:r>
+        <w:rPr>
+          <w:rFonts w:ascii="Times New Roman" w:hAnsi="Times New Roman" w:cs="Times New Roman"/>
+          <w:sz w:val="24"/>
+        </w:rPr>
+        <w:t>Fly community composition differed significantly across sampling locations categorized by site (Eatery and Tavern). PERMANOVA indicated a highly significant effect (p &lt; 0.001), with site accounting for approximately 30.5% of the total variation in community composition. The non-significant result from the test for homogeneity</w:t>
+      </w:r>
+      <w:r>
+        <w:rPr>
+          <w:rFonts w:ascii="Times New Roman" w:hAnsi="Times New Roman" w:cs="Times New Roman"/>
+          <w:sz w:val="24"/>
+        </w:rPr>
+        <w:t xml:space="preserve"> of group dispersions (PERMDISP; F=</w:t>
+      </w:r>
+      <w:r>
+        <w:rPr>
+          <w:rFonts w:ascii="Times New Roman" w:hAnsi="Times New Roman" w:cs="Times New Roman"/>
+          <w:sz w:val="24"/>
+        </w:rPr>
+        <w:t>0.1068</w:t>
+      </w:r>
+      <w:r>
+        <w:rPr>
+          <w:rFonts w:ascii="Times New Roman" w:hAnsi="Times New Roman" w:cs="Times New Roman"/>
+          <w:sz w:val="24"/>
+        </w:rPr>
+        <w:t>,</w:t>
+      </w:r>
+      <w:r>
+        <w:rPr>
+          <w:rFonts w:ascii="Times New Roman" w:hAnsi="Times New Roman" w:cs="Times New Roman"/>
+          <w:sz w:val="24"/>
+        </w:rPr>
+        <w:t xml:space="preserve"> p = 0.75)</w:t>
+      </w:r>
+      <w:r>
+        <w:rPr>
+          <w:rFonts w:ascii="Times New Roman" w:hAnsi="Times New Roman" w:cs="Times New Roman"/>
+          <w:sz w:val="24"/>
+        </w:rPr>
+        <w:t xml:space="preserve"> </w:t>
+      </w:r>
+      <w:r>
+        <w:rPr>
+          <w:rFonts w:ascii="Times New Roman" w:hAnsi="Times New Roman" w:cs="Times New Roman"/>
+          <w:sz w:val="24"/>
+        </w:rPr>
+        <w:t>suggests that this difference is unlikely to be influenced by variation in within-group dispersion.</w:t>
+      </w:r>
+    </w:p>
+    <w:p>
+      <w:pPr>
+        <w:jc w:val="both"/>
+        <w:rPr>
+          <w:rFonts w:ascii="Times New Roman" w:hAnsi="Times New Roman" w:cs="Times New Roman"/>
+          <w:sz w:val="24"/>
+        </w:rPr>
+      </w:pPr>
+      <w:r>
+        <w:rPr>
+          <w:rFonts w:ascii="Times New Roman" w:hAnsi="Times New Roman" w:cs="Times New Roman"/>
+          <w:sz w:val="24"/>
+        </w:rPr>
+        <w:t>Fly community composition differed significantly between collection methods (Bottle trap vs Sweep net), as revealed by PERMANOVA (</w:t>
+      </w:r>
+      <w:r>
+        <w:rPr>
+          <w:rFonts w:ascii="Times New Roman" w:hAnsi="Times New Roman" w:cs="Times New Roman"/>
+          <w:sz w:val="24"/>
+        </w:rPr>
+        <w:t>F=</w:t>
+      </w:r>
+      <w:r>
+        <w:rPr>
+          <w:rFonts w:ascii="Times New Roman" w:hAnsi="Times New Roman" w:cs="Times New Roman"/>
+          <w:sz w:val="24"/>
+        </w:rPr>
+        <w:t>8.2962</w:t>
+      </w:r>
+      <w:r>
+        <w:rPr>
+          <w:rFonts w:ascii="Times New Roman" w:hAnsi="Times New Roman" w:cs="Times New Roman"/>
+          <w:sz w:val="24"/>
+        </w:rPr>
+        <w:t xml:space="preserve">, </w:t>
+      </w:r>
+      <w:r>
+        <w:rPr>
+          <w:rFonts w:ascii="Times New Roman" w:hAnsi="Times New Roman" w:cs="Times New Roman"/>
+          <w:sz w:val="24"/>
+        </w:rPr>
+        <w:t xml:space="preserve">p &lt; 0.001), with method accounting for approximately 14.2% of the variation in community structure. The test for homogeneity of multivariate dispersions (PERMDISP) was not significant </w:t>
+      </w:r>
+      <w:r>
+        <w:rPr>
+          <w:rFonts w:ascii="Times New Roman" w:hAnsi="Times New Roman" w:cs="Times New Roman"/>
+          <w:sz w:val="24"/>
+        </w:rPr>
+        <w:t>(</w:t>
+      </w:r>
+      <w:r>
+        <w:rPr>
+          <w:rFonts w:ascii="Times New Roman" w:hAnsi="Times New Roman" w:cs="Times New Roman"/>
+          <w:sz w:val="24"/>
+        </w:rPr>
+        <w:t>F</w:t>
+      </w:r>
+      <w:r>
+        <w:rPr>
+          <w:rFonts w:ascii="Times New Roman" w:hAnsi="Times New Roman" w:cs="Times New Roman"/>
+          <w:sz w:val="24"/>
+        </w:rPr>
+        <w:t xml:space="preserve">= 0.006, </w:t>
+      </w:r>
+      <w:r>
+        <w:rPr>
+          <w:rFonts w:ascii="Times New Roman" w:hAnsi="Times New Roman" w:cs="Times New Roman"/>
+          <w:sz w:val="24"/>
+        </w:rPr>
+        <w:t>p = 0.94), indicating that this result is not confounded by differences in within-group variability.</w:t>
+      </w:r>
+    </w:p>
+    <w:p>
+      <w:pPr>
+        <w:jc w:val="both"/>
+        <w:rPr>
+          <w:rFonts w:ascii="Times New Roman" w:hAnsi="Times New Roman" w:cs="Times New Roman"/>
+          <w:sz w:val="24"/>
+        </w:rPr>
+      </w:pPr>
+      <w:r>
+        <w:rPr>
+          <w:rFonts w:ascii="Times New Roman" w:hAnsi="Times New Roman" w:cs="Times New Roman"/>
+          <w:sz w:val="24"/>
+        </w:rPr>
+        <w:t>Fly community composition did not differ significantly among sampling sites (Eatery, Kitchen, and Parlor) based on Jaccard dissimila</w:t>
+      </w:r>
+      <w:r>
+        <w:rPr>
+          <w:rFonts w:ascii="Times New Roman" w:hAnsi="Times New Roman" w:cs="Times New Roman"/>
+          <w:sz w:val="24"/>
+        </w:rPr>
+        <w:t>rity (PERMANOVA: F = 1.50, p</w:t>
+      </w:r>
+      <w:r>
+        <w:rPr>
+          <w:rFonts w:ascii="Times New Roman" w:hAnsi="Times New Roman" w:cs="Times New Roman"/>
+          <w:sz w:val="24"/>
+        </w:rPr>
+        <w:t xml:space="preserve"> = 0.192), with site explaining approximately 5.8% of the total variation. The assumption of homogeneity of multivariate di</w:t>
+      </w:r>
+      <w:r>
+        <w:rPr>
+          <w:rFonts w:ascii="Times New Roman" w:hAnsi="Times New Roman" w:cs="Times New Roman"/>
+          <w:sz w:val="24"/>
+        </w:rPr>
+        <w:t>spersions was met (PERMDISP: p</w:t>
+      </w:r>
+      <w:r>
+        <w:rPr>
+          <w:rFonts w:ascii="Times New Roman" w:hAnsi="Times New Roman" w:cs="Times New Roman"/>
+          <w:sz w:val="24"/>
+        </w:rPr>
+        <w:t xml:space="preserve"> = 0.678), indicating that within-group variation was comparable across sites. Pairwise comparisons revealed a marginally significant difference in community composition</w:t>
+      </w:r>
+      <w:r>
+        <w:rPr>
+          <w:rFonts w:ascii="Times New Roman" w:hAnsi="Times New Roman" w:cs="Times New Roman"/>
+          <w:sz w:val="24"/>
+        </w:rPr>
+        <w:t xml:space="preserve"> between Eatery and Kitchen (p</w:t>
+      </w:r>
+      <w:r>
+        <w:rPr>
+          <w:rFonts w:ascii="Times New Roman" w:hAnsi="Times New Roman" w:cs="Times New Roman"/>
+          <w:sz w:val="24"/>
+        </w:rPr>
+        <w:t xml:space="preserve"> = 0.049), though this was not significant </w:t>
+      </w:r>
       <w:r>
         <w:rPr>
           <w:rFonts w:ascii="Times New Roman" w:hAnsi="Times New Roman" w:cs="Times New Roman"/>
           <w:sz w:val="24"/>
         </w:rPr>
         <w:lastRenderedPageBreak/>
+        <w:t>after a</w:t>
+      </w:r>
+      <w:r>
+        <w:rPr>
+          <w:rFonts w:ascii="Times New Roman" w:hAnsi="Times New Roman" w:cs="Times New Roman"/>
+          <w:sz w:val="24"/>
+        </w:rPr>
+        <w:t>djusting for multiple testing with Bonferroni correction (</w:t>
+      </w:r>
+      <w:r>
+        <w:rPr>
+          <w:rFonts w:ascii="Times New Roman" w:hAnsi="Times New Roman" w:cs="Times New Roman"/>
+          <w:sz w:val="24"/>
+        </w:rPr>
+        <w:t>p</w:t>
+      </w:r>
+      <w:r>
+        <w:rPr>
+          <w:rFonts w:ascii="Times New Roman" w:hAnsi="Times New Roman" w:cs="Times New Roman"/>
+          <w:sz w:val="24"/>
+        </w:rPr>
+        <w:t>.</w:t>
+      </w:r>
+      <w:r>
+        <w:rPr>
+          <w:rFonts w:ascii="Times New Roman" w:hAnsi="Times New Roman" w:cs="Times New Roman"/>
+          <w:sz w:val="24"/>
+          <w:vertAlign w:val="subscript"/>
+        </w:rPr>
+        <w:t>adj</w:t>
+      </w:r>
+      <w:r>
+        <w:rPr>
+          <w:rFonts w:ascii="Times New Roman" w:hAnsi="Times New Roman" w:cs="Times New Roman"/>
+          <w:sz w:val="24"/>
+        </w:rPr>
+        <w:t xml:space="preserve"> </w:t>
+      </w:r>
+      <w:r>
+        <w:rPr>
+          <w:rFonts w:ascii="Times New Roman" w:hAnsi="Times New Roman" w:cs="Times New Roman"/>
+          <w:sz w:val="24"/>
+        </w:rPr>
+        <w:t xml:space="preserve">= </w:t>
+      </w:r>
+      <w:r>
+        <w:rPr>
+          <w:rFonts w:ascii="Times New Roman" w:hAnsi="Times New Roman" w:cs="Times New Roman"/>
+          <w:sz w:val="24"/>
+        </w:rPr>
+        <w:t>0.146). No significant differences</w:t>
+      </w:r>
+      <w:r>
+        <w:rPr>
+          <w:rFonts w:ascii="Times New Roman" w:hAnsi="Times New Roman" w:cs="Times New Roman"/>
+          <w:sz w:val="24"/>
+        </w:rPr>
+        <w:t xml:space="preserve"> (p&gt; 0.05)</w:t>
+      </w:r>
+      <w:r>
+        <w:rPr>
+          <w:rFonts w:ascii="Times New Roman" w:hAnsi="Times New Roman" w:cs="Times New Roman"/>
+          <w:sz w:val="24"/>
+        </w:rPr>
+        <w:t xml:space="preserve"> were detected between other site pairs.</w:t>
+      </w:r>
+    </w:p>
+    <w:p>
+      <w:pPr>
+        <w:jc w:val="both"/>
+        <w:rPr>
+          <w:rFonts w:ascii="Times New Roman" w:hAnsi="Times New Roman" w:cs="Times New Roman"/>
+          <w:sz w:val="24"/>
+        </w:rPr>
+      </w:pPr>
+    </w:p>
+    <w:p>
+      <w:pPr>
+        <w:jc w:val="both"/>
+        <w:rPr>
+          <w:rFonts w:ascii="Times New Roman" w:hAnsi="Times New Roman" w:cs="Times New Roman"/>
+          <w:sz w:val="24"/>
+        </w:rPr>
+      </w:pPr>
+    </w:p>
+    <w:p>
+      <w:pPr>
+        <w:jc w:val="both"/>
+        <w:rPr>
+          <w:rFonts w:ascii="Times New Roman" w:hAnsi="Times New Roman" w:cs="Times New Roman"/>
+          <w:sz w:val="24"/>
+        </w:rPr>
+      </w:pPr>
+      <w:r>
+        <w:rPr>
+          <w:rFonts w:ascii="Times New Roman" w:hAnsi="Times New Roman" w:cs="Times New Roman"/>
+          <w:noProof/>
+          <w:sz w:val="24"/>
+        </w:rPr>
         <w:drawing>
           <wp:inline distT="0" distB="0" distL="0" distR="0" wp14:anchorId="267CCFCE" wp14:editId="1D3CCE88">
             <wp:extent cx="5209310" cy="3631490"/>
@@ -574,8 +870,10 @@
       <w:r>
         <w:rPr>
           <w:rFonts w:ascii="Times New Roman" w:hAnsi="Times New Roman" w:cs="Times New Roman"/>
-          <w:sz w:val="24"/>
-        </w:rPr>
+          <w:noProof/>
+          <w:sz w:val="24"/>
+        </w:rPr>
+        <w:lastRenderedPageBreak/>
         <w:drawing>
           <wp:inline distT="0" distB="0" distL="0" distR="0" wp14:anchorId="1B9A05B9" wp14:editId="02BA9F2A">
             <wp:extent cx="5943600" cy="3279140"/>
@@ -633,6 +931,7 @@
       <w:r>
         <w:rPr>
           <w:rFonts w:ascii="Times New Roman" w:hAnsi="Times New Roman" w:cs="Times New Roman"/>
+          <w:noProof/>
           <w:sz w:val="24"/>
         </w:rPr>
         <w:drawing>
@@ -683,8 +982,10 @@
       <w:r>
         <w:rPr>
           <w:rFonts w:ascii="Times New Roman" w:hAnsi="Times New Roman" w:cs="Times New Roman"/>
-          <w:sz w:val="24"/>
-        </w:rPr>
+          <w:noProof/>
+          <w:sz w:val="24"/>
+        </w:rPr>
+        <w:lastRenderedPageBreak/>
         <w:drawing>
           <wp:inline distT="0" distB="0" distL="0" distR="0" wp14:anchorId="799B56A0" wp14:editId="6D2FB399">
             <wp:extent cx="5943600" cy="3428365"/>

--- a/Notes & Figures/Manuscript.docx
+++ b/Notes & Figures/Manuscript.docx
@@ -141,14 +141,28 @@
           <w:rFonts w:ascii="Times New Roman" w:hAnsi="Times New Roman" w:cs="Times New Roman"/>
           <w:sz w:val="24"/>
         </w:rPr>
-        <w:t xml:space="preserve">Does the community composition of flies </w:t>
-      </w:r>
-      <w:r>
-        <w:rPr>
-          <w:rFonts w:ascii="Times New Roman" w:hAnsi="Times New Roman" w:cs="Times New Roman"/>
-          <w:sz w:val="24"/>
-        </w:rPr>
-        <w:t>collect</w:t>
+        <w:t xml:space="preserve">Does the community composition of </w:t>
+      </w:r>
+      <w:r>
+        <w:rPr>
+          <w:rFonts w:ascii="Times New Roman" w:hAnsi="Times New Roman" w:cs="Times New Roman"/>
+          <w:sz w:val="24"/>
+        </w:rPr>
+        <w:t>the fly</w:t>
+      </w:r>
+      <w:r>
+        <w:rPr>
+          <w:rFonts w:ascii="Times New Roman" w:hAnsi="Times New Roman" w:cs="Times New Roman"/>
+          <w:sz w:val="24"/>
+        </w:rPr>
+        <w:t xml:space="preserve"> </w:t>
+      </w:r>
+      <w:r>
+        <w:rPr>
+          <w:rFonts w:ascii="Times New Roman" w:hAnsi="Times New Roman" w:cs="Times New Roman"/>
+          <w:sz w:val="24"/>
+        </w:rPr>
+        <w:t>collection</w:t>
       </w:r>
       <w:r>
         <w:rPr>
@@ -224,6 +238,1012 @@
           <w:rFonts w:ascii="Times New Roman" w:hAnsi="Times New Roman" w:cs="Times New Roman"/>
           <w:sz w:val="24"/>
         </w:rPr>
+        <w:t>In total, ______ individual dipteran (fly) belonging to six (6) genera</w:t>
+      </w:r>
+      <w:r>
+        <w:rPr>
+          <w:rFonts w:ascii="Times New Roman" w:hAnsi="Times New Roman" w:cs="Times New Roman"/>
+          <w:sz w:val="24"/>
+        </w:rPr>
+        <w:t xml:space="preserve"> were collected in this study. These include Musca </w:t>
+      </w:r>
+      <w:proofErr w:type="spellStart"/>
+      <w:r>
+        <w:rPr>
+          <w:rFonts w:ascii="Times New Roman" w:hAnsi="Times New Roman" w:cs="Times New Roman"/>
+          <w:sz w:val="24"/>
+        </w:rPr>
+        <w:t>domestica</w:t>
+      </w:r>
+      <w:proofErr w:type="spellEnd"/>
+      <w:r>
+        <w:rPr>
+          <w:rFonts w:ascii="Times New Roman" w:hAnsi="Times New Roman" w:cs="Times New Roman"/>
+          <w:sz w:val="24"/>
+        </w:rPr>
+        <w:t xml:space="preserve">, </w:t>
+      </w:r>
+      <w:proofErr w:type="spellStart"/>
+      <w:r>
+        <w:rPr>
+          <w:rFonts w:ascii="Times New Roman" w:hAnsi="Times New Roman" w:cs="Times New Roman"/>
+          <w:sz w:val="24"/>
+        </w:rPr>
+        <w:t>Muscina</w:t>
+      </w:r>
+      <w:proofErr w:type="spellEnd"/>
+      <w:r>
+        <w:rPr>
+          <w:rFonts w:ascii="Times New Roman" w:hAnsi="Times New Roman" w:cs="Times New Roman"/>
+          <w:sz w:val="24"/>
+        </w:rPr>
+        <w:t xml:space="preserve"> spp., </w:t>
+      </w:r>
+      <w:proofErr w:type="spellStart"/>
+      <w:r>
+        <w:rPr>
+          <w:rFonts w:ascii="Times New Roman" w:hAnsi="Times New Roman" w:cs="Times New Roman"/>
+          <w:sz w:val="24"/>
+        </w:rPr>
+        <w:t>Phaenicia</w:t>
+      </w:r>
+      <w:proofErr w:type="spellEnd"/>
+      <w:r>
+        <w:rPr>
+          <w:rFonts w:ascii="Times New Roman" w:hAnsi="Times New Roman" w:cs="Times New Roman"/>
+          <w:sz w:val="24"/>
+        </w:rPr>
+        <w:t xml:space="preserve"> </w:t>
+      </w:r>
+      <w:proofErr w:type="spellStart"/>
+      <w:r>
+        <w:rPr>
+          <w:rFonts w:ascii="Times New Roman" w:hAnsi="Times New Roman" w:cs="Times New Roman"/>
+          <w:sz w:val="24"/>
+        </w:rPr>
+        <w:t>cuprina</w:t>
+      </w:r>
+      <w:proofErr w:type="spellEnd"/>
+      <w:r>
+        <w:rPr>
+          <w:rFonts w:ascii="Times New Roman" w:hAnsi="Times New Roman" w:cs="Times New Roman"/>
+          <w:sz w:val="24"/>
+        </w:rPr>
+        <w:t xml:space="preserve">, </w:t>
+      </w:r>
+      <w:proofErr w:type="spellStart"/>
+      <w:r>
+        <w:rPr>
+          <w:rFonts w:ascii="Times New Roman" w:hAnsi="Times New Roman" w:cs="Times New Roman"/>
+          <w:sz w:val="24"/>
+        </w:rPr>
+        <w:t>Phaenicia</w:t>
+      </w:r>
+      <w:proofErr w:type="spellEnd"/>
+      <w:r>
+        <w:rPr>
+          <w:rFonts w:ascii="Times New Roman" w:hAnsi="Times New Roman" w:cs="Times New Roman"/>
+          <w:sz w:val="24"/>
+        </w:rPr>
+        <w:t xml:space="preserve"> </w:t>
+      </w:r>
+      <w:proofErr w:type="spellStart"/>
+      <w:r>
+        <w:rPr>
+          <w:rFonts w:ascii="Times New Roman" w:hAnsi="Times New Roman" w:cs="Times New Roman"/>
+          <w:sz w:val="24"/>
+        </w:rPr>
+        <w:t>sericata</w:t>
+      </w:r>
+      <w:proofErr w:type="spellEnd"/>
+      <w:r>
+        <w:rPr>
+          <w:rFonts w:ascii="Times New Roman" w:hAnsi="Times New Roman" w:cs="Times New Roman"/>
+          <w:sz w:val="24"/>
+        </w:rPr>
+        <w:t xml:space="preserve">, Drosophila spp., </w:t>
+      </w:r>
+      <w:proofErr w:type="spellStart"/>
+      <w:r>
+        <w:rPr>
+          <w:rFonts w:ascii="Times New Roman" w:hAnsi="Times New Roman" w:cs="Times New Roman"/>
+          <w:sz w:val="24"/>
+        </w:rPr>
+        <w:t>Fannia</w:t>
+      </w:r>
+      <w:proofErr w:type="spellEnd"/>
+      <w:r>
+        <w:rPr>
+          <w:rFonts w:ascii="Times New Roman" w:hAnsi="Times New Roman" w:cs="Times New Roman"/>
+          <w:sz w:val="24"/>
+        </w:rPr>
+        <w:t xml:space="preserve"> </w:t>
+      </w:r>
+      <w:proofErr w:type="spellStart"/>
+      <w:r>
+        <w:rPr>
+          <w:rFonts w:ascii="Times New Roman" w:hAnsi="Times New Roman" w:cs="Times New Roman"/>
+          <w:sz w:val="24"/>
+        </w:rPr>
+        <w:t>canicularis</w:t>
+      </w:r>
+      <w:proofErr w:type="spellEnd"/>
+      <w:r>
+        <w:rPr>
+          <w:rFonts w:ascii="Times New Roman" w:hAnsi="Times New Roman" w:cs="Times New Roman"/>
+          <w:sz w:val="24"/>
+        </w:rPr>
+        <w:t xml:space="preserve">, and </w:t>
+      </w:r>
+      <w:proofErr w:type="spellStart"/>
+      <w:r>
+        <w:rPr>
+          <w:rFonts w:ascii="Times New Roman" w:hAnsi="Times New Roman" w:cs="Times New Roman"/>
+          <w:sz w:val="24"/>
+        </w:rPr>
+        <w:t>Sarcophaga</w:t>
+      </w:r>
+      <w:proofErr w:type="spellEnd"/>
+      <w:r>
+        <w:rPr>
+          <w:rFonts w:ascii="Times New Roman" w:hAnsi="Times New Roman" w:cs="Times New Roman"/>
+          <w:sz w:val="24"/>
+        </w:rPr>
+        <w:t xml:space="preserve"> spp.</w:t>
+      </w:r>
+      <w:r>
+        <w:rPr>
+          <w:rFonts w:ascii="Times New Roman" w:hAnsi="Times New Roman" w:cs="Times New Roman"/>
+          <w:sz w:val="24"/>
+        </w:rPr>
+        <w:t xml:space="preserve"> M. </w:t>
+      </w:r>
+      <w:proofErr w:type="spellStart"/>
+      <w:r>
+        <w:rPr>
+          <w:rFonts w:ascii="Times New Roman" w:hAnsi="Times New Roman" w:cs="Times New Roman"/>
+          <w:sz w:val="24"/>
+        </w:rPr>
+        <w:t>domestica</w:t>
+      </w:r>
+      <w:proofErr w:type="spellEnd"/>
+      <w:r>
+        <w:rPr>
+          <w:rFonts w:ascii="Times New Roman" w:hAnsi="Times New Roman" w:cs="Times New Roman"/>
+          <w:sz w:val="24"/>
+        </w:rPr>
+        <w:t xml:space="preserve"> was the most dominant species in both </w:t>
+      </w:r>
+      <w:proofErr w:type="spellStart"/>
+      <w:r>
+        <w:rPr>
+          <w:rFonts w:ascii="Times New Roman" w:hAnsi="Times New Roman" w:cs="Times New Roman"/>
+          <w:sz w:val="24"/>
+        </w:rPr>
+        <w:t>sweepnet</w:t>
+      </w:r>
+      <w:proofErr w:type="spellEnd"/>
+      <w:r>
+        <w:rPr>
+          <w:rFonts w:ascii="Times New Roman" w:hAnsi="Times New Roman" w:cs="Times New Roman"/>
+          <w:sz w:val="24"/>
+        </w:rPr>
+        <w:t xml:space="preserve"> and bottle trap collections with abundance of ____ and ____, and relative </w:t>
+      </w:r>
+      <w:r>
+        <w:rPr>
+          <w:rFonts w:ascii="Times New Roman" w:hAnsi="Times New Roman" w:cs="Times New Roman"/>
+          <w:sz w:val="24"/>
+        </w:rPr>
+        <w:t>abundance</w:t>
+      </w:r>
+      <w:r>
+        <w:rPr>
+          <w:rFonts w:ascii="Times New Roman" w:hAnsi="Times New Roman" w:cs="Times New Roman"/>
+          <w:sz w:val="24"/>
+        </w:rPr>
+        <w:t xml:space="preserve"> of __% and ___%. This was followed by </w:t>
+      </w:r>
+      <w:proofErr w:type="spellStart"/>
+      <w:r>
+        <w:rPr>
+          <w:rFonts w:ascii="Times New Roman" w:hAnsi="Times New Roman" w:cs="Times New Roman"/>
+          <w:sz w:val="24"/>
+        </w:rPr>
+        <w:t>Phaenicia</w:t>
+      </w:r>
+      <w:proofErr w:type="spellEnd"/>
+      <w:r>
+        <w:rPr>
+          <w:rFonts w:ascii="Times New Roman" w:hAnsi="Times New Roman" w:cs="Times New Roman"/>
+          <w:sz w:val="24"/>
+        </w:rPr>
+        <w:t xml:space="preserve"> </w:t>
+      </w:r>
+      <w:proofErr w:type="spellStart"/>
+      <w:r>
+        <w:rPr>
+          <w:rFonts w:ascii="Times New Roman" w:hAnsi="Times New Roman" w:cs="Times New Roman"/>
+          <w:sz w:val="24"/>
+        </w:rPr>
+        <w:t>sericata</w:t>
+      </w:r>
+      <w:proofErr w:type="spellEnd"/>
+      <w:r>
+        <w:rPr>
+          <w:rFonts w:ascii="Times New Roman" w:hAnsi="Times New Roman" w:cs="Times New Roman"/>
+          <w:sz w:val="24"/>
+        </w:rPr>
+        <w:t xml:space="preserve"> and </w:t>
+      </w:r>
+      <w:proofErr w:type="spellStart"/>
+      <w:r>
+        <w:rPr>
+          <w:rFonts w:ascii="Times New Roman" w:hAnsi="Times New Roman" w:cs="Times New Roman"/>
+          <w:sz w:val="24"/>
+        </w:rPr>
+        <w:t>Phaenicica</w:t>
+      </w:r>
+      <w:proofErr w:type="spellEnd"/>
+      <w:r>
+        <w:rPr>
+          <w:rFonts w:ascii="Times New Roman" w:hAnsi="Times New Roman" w:cs="Times New Roman"/>
+          <w:sz w:val="24"/>
+        </w:rPr>
+        <w:t xml:space="preserve"> </w:t>
+      </w:r>
+      <w:proofErr w:type="spellStart"/>
+      <w:r>
+        <w:rPr>
+          <w:rFonts w:ascii="Times New Roman" w:hAnsi="Times New Roman" w:cs="Times New Roman"/>
+          <w:sz w:val="24"/>
+        </w:rPr>
+        <w:t>curpina</w:t>
+      </w:r>
+      <w:proofErr w:type="spellEnd"/>
+      <w:r>
+        <w:rPr>
+          <w:rFonts w:ascii="Times New Roman" w:hAnsi="Times New Roman" w:cs="Times New Roman"/>
+          <w:sz w:val="24"/>
+        </w:rPr>
+        <w:t>,</w:t>
+      </w:r>
+      <w:r>
+        <w:rPr>
+          <w:rFonts w:ascii="Times New Roman" w:hAnsi="Times New Roman" w:cs="Times New Roman"/>
+          <w:sz w:val="24"/>
+        </w:rPr>
+        <w:t xml:space="preserve"> and </w:t>
+      </w:r>
+      <w:proofErr w:type="spellStart"/>
+      <w:r>
+        <w:rPr>
+          <w:rFonts w:ascii="Times New Roman" w:hAnsi="Times New Roman" w:cs="Times New Roman"/>
+          <w:sz w:val="24"/>
+        </w:rPr>
+        <w:t>Fannia</w:t>
+      </w:r>
+      <w:proofErr w:type="spellEnd"/>
+      <w:r>
+        <w:rPr>
+          <w:rFonts w:ascii="Times New Roman" w:hAnsi="Times New Roman" w:cs="Times New Roman"/>
+          <w:sz w:val="24"/>
+        </w:rPr>
+        <w:t xml:space="preserve"> </w:t>
+      </w:r>
+      <w:proofErr w:type="spellStart"/>
+      <w:r>
+        <w:rPr>
+          <w:rFonts w:ascii="Times New Roman" w:hAnsi="Times New Roman" w:cs="Times New Roman"/>
+          <w:sz w:val="24"/>
+        </w:rPr>
+        <w:t>canicularis</w:t>
+      </w:r>
+      <w:proofErr w:type="spellEnd"/>
+      <w:r>
+        <w:rPr>
+          <w:rFonts w:ascii="Times New Roman" w:hAnsi="Times New Roman" w:cs="Times New Roman"/>
+          <w:sz w:val="24"/>
+        </w:rPr>
+        <w:t xml:space="preserve"> very rarely occurring (i.e., just two individuals collected in the entire survey).</w:t>
+      </w:r>
+      <w:r>
+        <w:rPr>
+          <w:rFonts w:ascii="Times New Roman" w:hAnsi="Times New Roman" w:cs="Times New Roman"/>
+          <w:sz w:val="24"/>
+        </w:rPr>
+        <w:t xml:space="preserve"> </w:t>
+      </w:r>
+      <w:bookmarkStart w:id="0" w:name="_GoBack"/>
+      <w:bookmarkEnd w:id="0"/>
+    </w:p>
+    <w:p>
+      <w:pPr>
+        <w:jc w:val="both"/>
+        <w:rPr>
+          <w:rFonts w:ascii="Times New Roman" w:hAnsi="Times New Roman" w:cs="Times New Roman"/>
+          <w:sz w:val="24"/>
+        </w:rPr>
+      </w:pPr>
+      <w:r>
+        <w:rPr>
+          <w:rFonts w:ascii="Times New Roman" w:hAnsi="Times New Roman" w:cs="Times New Roman"/>
+          <w:sz w:val="24"/>
+        </w:rPr>
+        <w:t>For the Taverns, a</w:t>
+      </w:r>
+      <w:r>
+        <w:rPr>
+          <w:rFonts w:ascii="Times New Roman" w:hAnsi="Times New Roman" w:cs="Times New Roman"/>
+          <w:sz w:val="24"/>
+        </w:rPr>
+        <w:t xml:space="preserve"> total of ____ individual flies were collected using sweep nets, while ____ was collected using bottle traps. </w:t>
+      </w:r>
+      <w:r>
+        <w:rPr>
+          <w:rFonts w:ascii="Times New Roman" w:hAnsi="Times New Roman" w:cs="Times New Roman"/>
+          <w:sz w:val="24"/>
+        </w:rPr>
+        <w:t>However, some fly species were occurring more in one collection method than the other (Figure _ and _).</w:t>
+      </w:r>
+      <w:r>
+        <w:rPr>
+          <w:rFonts w:ascii="Times New Roman" w:hAnsi="Times New Roman" w:cs="Times New Roman"/>
+          <w:sz w:val="24"/>
+        </w:rPr>
+        <w:t xml:space="preserve"> There was a (non-)significant difference in the proportion of fly species collected in both fly </w:t>
+      </w:r>
+      <w:r>
+        <w:rPr>
+          <w:rFonts w:ascii="Times New Roman" w:hAnsi="Times New Roman" w:cs="Times New Roman"/>
+          <w:sz w:val="24"/>
+        </w:rPr>
+        <w:t>collection</w:t>
+      </w:r>
+      <w:r>
+        <w:rPr>
+          <w:rFonts w:ascii="Times New Roman" w:hAnsi="Times New Roman" w:cs="Times New Roman"/>
+          <w:sz w:val="24"/>
+        </w:rPr>
+        <w:t xml:space="preserve"> </w:t>
+      </w:r>
+      <w:r>
+        <w:rPr>
+          <w:rFonts w:ascii="Times New Roman" w:hAnsi="Times New Roman" w:cs="Times New Roman"/>
+          <w:sz w:val="24"/>
+        </w:rPr>
+        <w:t>methods</w:t>
+      </w:r>
+      <w:r>
+        <w:rPr>
+          <w:rFonts w:ascii="Times New Roman" w:hAnsi="Times New Roman" w:cs="Times New Roman"/>
+          <w:sz w:val="24"/>
+        </w:rPr>
+        <w:t xml:space="preserve"> (Chi-Square X</w:t>
+      </w:r>
+      <w:r>
+        <w:rPr>
+          <w:rFonts w:ascii="Times New Roman" w:hAnsi="Times New Roman" w:cs="Times New Roman"/>
+          <w:sz w:val="24"/>
+          <w:vertAlign w:val="subscript"/>
+        </w:rPr>
+        <w:t>2</w:t>
+      </w:r>
+      <w:r>
+        <w:rPr>
+          <w:rFonts w:ascii="Times New Roman" w:hAnsi="Times New Roman" w:cs="Times New Roman"/>
+          <w:sz w:val="24"/>
+        </w:rPr>
+        <w:t>: ____, p = ___)</w:t>
+      </w:r>
+      <w:r>
+        <w:rPr>
+          <w:rFonts w:ascii="Times New Roman" w:hAnsi="Times New Roman" w:cs="Times New Roman"/>
+          <w:sz w:val="24"/>
+        </w:rPr>
+        <w:t xml:space="preserve">. This is </w:t>
+      </w:r>
+      <w:r>
+        <w:rPr>
+          <w:rFonts w:ascii="Times New Roman" w:hAnsi="Times New Roman" w:cs="Times New Roman"/>
+          <w:sz w:val="24"/>
+        </w:rPr>
+        <w:t>evident</w:t>
+      </w:r>
+      <w:r>
+        <w:rPr>
+          <w:rFonts w:ascii="Times New Roman" w:hAnsi="Times New Roman" w:cs="Times New Roman"/>
+          <w:sz w:val="24"/>
+        </w:rPr>
+        <w:t xml:space="preserve"> in the fly species such as </w:t>
+      </w:r>
+      <w:proofErr w:type="spellStart"/>
+      <w:r>
+        <w:rPr>
+          <w:rFonts w:ascii="Times New Roman" w:hAnsi="Times New Roman" w:cs="Times New Roman"/>
+          <w:sz w:val="24"/>
+        </w:rPr>
+        <w:t>Phaenicia</w:t>
+      </w:r>
+      <w:proofErr w:type="spellEnd"/>
+      <w:r>
+        <w:rPr>
+          <w:rFonts w:ascii="Times New Roman" w:hAnsi="Times New Roman" w:cs="Times New Roman"/>
+          <w:sz w:val="24"/>
+        </w:rPr>
+        <w:t xml:space="preserve"> </w:t>
+      </w:r>
+      <w:proofErr w:type="spellStart"/>
+      <w:r>
+        <w:rPr>
+          <w:rFonts w:ascii="Times New Roman" w:hAnsi="Times New Roman" w:cs="Times New Roman"/>
+          <w:sz w:val="24"/>
+        </w:rPr>
+        <w:t>sericata</w:t>
+      </w:r>
+      <w:proofErr w:type="spellEnd"/>
+      <w:r>
+        <w:rPr>
+          <w:rFonts w:ascii="Times New Roman" w:hAnsi="Times New Roman" w:cs="Times New Roman"/>
+          <w:sz w:val="24"/>
+        </w:rPr>
+        <w:t xml:space="preserve">, </w:t>
+      </w:r>
+      <w:proofErr w:type="spellStart"/>
+      <w:r>
+        <w:rPr>
+          <w:rFonts w:ascii="Times New Roman" w:hAnsi="Times New Roman" w:cs="Times New Roman"/>
+          <w:sz w:val="24"/>
+        </w:rPr>
+        <w:t>Phaenicia</w:t>
+      </w:r>
+      <w:proofErr w:type="spellEnd"/>
+      <w:r>
+        <w:rPr>
+          <w:rFonts w:ascii="Times New Roman" w:hAnsi="Times New Roman" w:cs="Times New Roman"/>
+          <w:sz w:val="24"/>
+        </w:rPr>
+        <w:t xml:space="preserve"> </w:t>
+      </w:r>
+      <w:proofErr w:type="spellStart"/>
+      <w:r>
+        <w:rPr>
+          <w:rFonts w:ascii="Times New Roman" w:hAnsi="Times New Roman" w:cs="Times New Roman"/>
+          <w:sz w:val="24"/>
+        </w:rPr>
+        <w:t>cuprina</w:t>
+      </w:r>
+      <w:proofErr w:type="spellEnd"/>
+      <w:r>
+        <w:rPr>
+          <w:rFonts w:ascii="Times New Roman" w:hAnsi="Times New Roman" w:cs="Times New Roman"/>
+          <w:sz w:val="24"/>
+        </w:rPr>
+        <w:t xml:space="preserve">, Musca </w:t>
+      </w:r>
+      <w:proofErr w:type="spellStart"/>
+      <w:r>
+        <w:rPr>
+          <w:rFonts w:ascii="Times New Roman" w:hAnsi="Times New Roman" w:cs="Times New Roman"/>
+          <w:sz w:val="24"/>
+        </w:rPr>
+        <w:t>domestia</w:t>
+      </w:r>
+      <w:proofErr w:type="spellEnd"/>
+      <w:r>
+        <w:rPr>
+          <w:rFonts w:ascii="Times New Roman" w:hAnsi="Times New Roman" w:cs="Times New Roman"/>
+          <w:sz w:val="24"/>
+        </w:rPr>
+        <w:t xml:space="preserve"> and </w:t>
+      </w:r>
+      <w:proofErr w:type="spellStart"/>
+      <w:r>
+        <w:rPr>
+          <w:rFonts w:ascii="Times New Roman" w:hAnsi="Times New Roman" w:cs="Times New Roman"/>
+          <w:sz w:val="24"/>
+        </w:rPr>
+        <w:t>Muscina</w:t>
+      </w:r>
+      <w:proofErr w:type="spellEnd"/>
+      <w:r>
+        <w:rPr>
+          <w:rFonts w:ascii="Times New Roman" w:hAnsi="Times New Roman" w:cs="Times New Roman"/>
+          <w:sz w:val="24"/>
+        </w:rPr>
+        <w:t xml:space="preserve"> spp. that explicitly falls away from the diagonal line in the Figure X.</w:t>
+      </w:r>
+      <w:r>
+        <w:rPr>
+          <w:rFonts w:ascii="Times New Roman" w:hAnsi="Times New Roman" w:cs="Times New Roman"/>
+          <w:sz w:val="24"/>
+        </w:rPr>
+        <w:t xml:space="preserve"> </w:t>
+      </w:r>
+    </w:p>
+    <w:p>
+      <w:pPr>
+        <w:jc w:val="both"/>
+        <w:rPr>
+          <w:rFonts w:ascii="Times New Roman" w:hAnsi="Times New Roman" w:cs="Times New Roman"/>
+          <w:sz w:val="24"/>
+        </w:rPr>
+      </w:pPr>
+    </w:p>
+    <w:p>
+      <w:pPr>
+        <w:jc w:val="both"/>
+        <w:rPr>
+          <w:rFonts w:ascii="Times New Roman" w:hAnsi="Times New Roman" w:cs="Times New Roman"/>
+          <w:sz w:val="24"/>
+        </w:rPr>
+      </w:pPr>
+      <w:r>
+        <w:rPr>
+          <w:rFonts w:ascii="Times New Roman" w:hAnsi="Times New Roman" w:cs="Times New Roman"/>
+          <w:sz w:val="24"/>
+        </w:rPr>
+        <w:t xml:space="preserve">Figure _ is a representation of the proportion of the fly species collected based on just the abundance. Musca </w:t>
+      </w:r>
+      <w:proofErr w:type="spellStart"/>
+      <w:r>
+        <w:rPr>
+          <w:rFonts w:ascii="Times New Roman" w:hAnsi="Times New Roman" w:cs="Times New Roman"/>
+          <w:sz w:val="24"/>
+        </w:rPr>
+        <w:t>domestica</w:t>
+      </w:r>
+      <w:proofErr w:type="spellEnd"/>
+      <w:r>
+        <w:rPr>
+          <w:rFonts w:ascii="Times New Roman" w:hAnsi="Times New Roman" w:cs="Times New Roman"/>
+          <w:sz w:val="24"/>
+        </w:rPr>
+        <w:t xml:space="preserve">, for example was more collected in </w:t>
+      </w:r>
+      <w:proofErr w:type="spellStart"/>
+      <w:r>
+        <w:rPr>
+          <w:rFonts w:ascii="Times New Roman" w:hAnsi="Times New Roman" w:cs="Times New Roman"/>
+          <w:sz w:val="24"/>
+        </w:rPr>
+        <w:t>sweepnet</w:t>
+      </w:r>
+      <w:proofErr w:type="spellEnd"/>
+      <w:r>
+        <w:rPr>
+          <w:rFonts w:ascii="Times New Roman" w:hAnsi="Times New Roman" w:cs="Times New Roman"/>
+          <w:sz w:val="24"/>
+        </w:rPr>
+        <w:t xml:space="preserve"> ([input count]) as compared to bottle traps ([input count]), but based on relative abundance in the catch, M. </w:t>
+      </w:r>
+      <w:proofErr w:type="spellStart"/>
+      <w:r>
+        <w:rPr>
+          <w:rFonts w:ascii="Times New Roman" w:hAnsi="Times New Roman" w:cs="Times New Roman"/>
+          <w:sz w:val="24"/>
+        </w:rPr>
+        <w:t>domestica</w:t>
+      </w:r>
+      <w:proofErr w:type="spellEnd"/>
+      <w:r>
+        <w:rPr>
+          <w:rFonts w:ascii="Times New Roman" w:hAnsi="Times New Roman" w:cs="Times New Roman"/>
+          <w:sz w:val="24"/>
+        </w:rPr>
+        <w:t xml:space="preserve"> had higher containment in the Bottle trap catches (__%) as compared to the </w:t>
+      </w:r>
+      <w:proofErr w:type="spellStart"/>
+      <w:r>
+        <w:rPr>
+          <w:rFonts w:ascii="Times New Roman" w:hAnsi="Times New Roman" w:cs="Times New Roman"/>
+          <w:sz w:val="24"/>
+        </w:rPr>
+        <w:t>sweepnet’s</w:t>
+      </w:r>
+      <w:proofErr w:type="spellEnd"/>
+      <w:r>
+        <w:rPr>
+          <w:rFonts w:ascii="Times New Roman" w:hAnsi="Times New Roman" w:cs="Times New Roman"/>
+          <w:sz w:val="24"/>
+        </w:rPr>
+        <w:t xml:space="preserve"> (__%).</w:t>
+      </w:r>
+      <w:r>
+        <w:rPr>
+          <w:rFonts w:ascii="Times New Roman" w:hAnsi="Times New Roman" w:cs="Times New Roman"/>
+          <w:sz w:val="24"/>
+        </w:rPr>
+        <w:t xml:space="preserve"> This is represented in Figure _. </w:t>
+      </w:r>
+      <w:proofErr w:type="gramStart"/>
+      <w:r>
+        <w:rPr>
+          <w:rFonts w:ascii="Times New Roman" w:hAnsi="Times New Roman" w:cs="Times New Roman"/>
+          <w:sz w:val="24"/>
+        </w:rPr>
+        <w:t>However</w:t>
+      </w:r>
+      <w:proofErr w:type="gramEnd"/>
+      <w:r>
+        <w:rPr>
+          <w:rFonts w:ascii="Times New Roman" w:hAnsi="Times New Roman" w:cs="Times New Roman"/>
+          <w:sz w:val="24"/>
+        </w:rPr>
+        <w:t xml:space="preserve"> the difference between the proportion based on relative </w:t>
+      </w:r>
+      <w:proofErr w:type="spellStart"/>
+      <w:r>
+        <w:rPr>
+          <w:rFonts w:ascii="Times New Roman" w:hAnsi="Times New Roman" w:cs="Times New Roman"/>
+          <w:sz w:val="24"/>
+        </w:rPr>
+        <w:t>abunandce</w:t>
+      </w:r>
+      <w:proofErr w:type="spellEnd"/>
+      <w:r>
+        <w:rPr>
+          <w:rFonts w:ascii="Times New Roman" w:hAnsi="Times New Roman" w:cs="Times New Roman"/>
+          <w:sz w:val="24"/>
+        </w:rPr>
+        <w:t xml:space="preserve"> and just raw count did change much, since most species maintain their relative position in the (monotonic) ranking and </w:t>
+      </w:r>
+      <w:proofErr w:type="spellStart"/>
+      <w:r>
+        <w:rPr>
+          <w:rFonts w:ascii="Times New Roman" w:hAnsi="Times New Roman" w:cs="Times New Roman"/>
+          <w:sz w:val="24"/>
+        </w:rPr>
+        <w:t>dichotomal</w:t>
+      </w:r>
+      <w:proofErr w:type="spellEnd"/>
+      <w:r>
+        <w:rPr>
+          <w:rFonts w:ascii="Times New Roman" w:hAnsi="Times New Roman" w:cs="Times New Roman"/>
+          <w:sz w:val="24"/>
+        </w:rPr>
+        <w:t xml:space="preserve"> positioning in the plots.</w:t>
+      </w:r>
+    </w:p>
+    <w:p>
+      <w:pPr>
+        <w:jc w:val="both"/>
+        <w:rPr>
+          <w:rFonts w:ascii="Times New Roman" w:hAnsi="Times New Roman" w:cs="Times New Roman"/>
+          <w:sz w:val="24"/>
+        </w:rPr>
+      </w:pPr>
+    </w:p>
+    <w:p>
+      <w:pPr>
+        <w:jc w:val="both"/>
+        <w:rPr>
+          <w:rFonts w:ascii="Times New Roman" w:hAnsi="Times New Roman" w:cs="Times New Roman"/>
+          <w:sz w:val="24"/>
+        </w:rPr>
+      </w:pPr>
+      <w:r>
+        <w:rPr>
+          <w:rFonts w:ascii="Times New Roman" w:hAnsi="Times New Roman" w:cs="Times New Roman"/>
+          <w:noProof/>
+          <w:sz w:val="24"/>
+        </w:rPr>
+        <w:lastRenderedPageBreak/>
+        <w:drawing>
+          <wp:inline distT="0" distB="0" distL="0" distR="0" wp14:anchorId="3A2BEFD1" wp14:editId="429BFF5D">
+            <wp:extent cx="5921253" cy="3406435"/>
+            <wp:effectExtent l="0" t="0" r="3810" b="3810"/>
+            <wp:docPr id="8" name="Picture 8"/>
+            <wp:cNvGraphicFramePr>
+              <a:graphicFrameLocks xmlns:a="http://schemas.openxmlformats.org/drawingml/2006/main" noChangeAspect="1"/>
+            </wp:cNvGraphicFramePr>
+            <a:graphic xmlns:a="http://schemas.openxmlformats.org/drawingml/2006/main">
+              <a:graphicData uri="http://schemas.openxmlformats.org/drawingml/2006/picture">
+                <pic:pic xmlns:pic="http://schemas.openxmlformats.org/drawingml/2006/picture">
+                  <pic:nvPicPr>
+                    <pic:cNvPr id="1" name=""/>
+                    <pic:cNvPicPr/>
+                  </pic:nvPicPr>
+                  <pic:blipFill>
+                    <a:blip r:embed="rId4"/>
+                    <a:stretch>
+                      <a:fillRect/>
+                    </a:stretch>
+                  </pic:blipFill>
+                  <pic:spPr>
+                    <a:xfrm>
+                      <a:off x="0" y="0"/>
+                      <a:ext cx="5921253" cy="3406435"/>
+                    </a:xfrm>
+                    <a:prstGeom prst="rect">
+                      <a:avLst/>
+                    </a:prstGeom>
+                  </pic:spPr>
+                </pic:pic>
+              </a:graphicData>
+            </a:graphic>
+          </wp:inline>
+        </w:drawing>
+      </w:r>
+    </w:p>
+    <w:p>
+      <w:pPr>
+        <w:jc w:val="both"/>
+        <w:rPr>
+          <w:rFonts w:ascii="Times New Roman" w:hAnsi="Times New Roman" w:cs="Times New Roman"/>
+          <w:sz w:val="24"/>
+        </w:rPr>
+      </w:pPr>
+      <w:r>
+        <w:rPr>
+          <w:rFonts w:ascii="Times New Roman" w:hAnsi="Times New Roman" w:cs="Times New Roman"/>
+          <w:sz w:val="24"/>
+        </w:rPr>
+        <w:t>Figure_: Diagonal chat scaled to 1:1. Sweepneet and Bottle trap are based on Log</w:t>
+      </w:r>
+      <w:r>
+        <w:rPr>
+          <w:rFonts w:ascii="Times New Roman" w:hAnsi="Times New Roman" w:cs="Times New Roman"/>
+          <w:sz w:val="24"/>
+          <w:vertAlign w:val="subscript"/>
+        </w:rPr>
+        <w:t>10</w:t>
+      </w:r>
+      <w:r>
+        <w:rPr>
+          <w:rFonts w:ascii="Times New Roman" w:hAnsi="Times New Roman" w:cs="Times New Roman"/>
+          <w:sz w:val="24"/>
+        </w:rPr>
+        <w:t xml:space="preserve"> (X +1) transformation of the fly abundance for each species, with the monotonicity of the species preserved. Where species abundance matches a 1:1 ratio for both collection method, the species are seen on the diagonal (broken red) line.</w:t>
+      </w:r>
+      <w:r>
+        <w:rPr>
+          <w:rFonts w:ascii="Times New Roman" w:hAnsi="Times New Roman" w:cs="Times New Roman"/>
+          <w:sz w:val="24"/>
+        </w:rPr>
+        <w:t xml:space="preserve"> </w:t>
+      </w:r>
+      <w:proofErr w:type="spellStart"/>
+      <w:r>
+        <w:rPr>
+          <w:rFonts w:ascii="Times New Roman" w:hAnsi="Times New Roman" w:cs="Times New Roman"/>
+          <w:i/>
+          <w:sz w:val="24"/>
+        </w:rPr>
+        <w:t>Fannia</w:t>
+      </w:r>
+      <w:proofErr w:type="spellEnd"/>
+      <w:r>
+        <w:rPr>
+          <w:rFonts w:ascii="Times New Roman" w:hAnsi="Times New Roman" w:cs="Times New Roman"/>
+          <w:i/>
+          <w:sz w:val="24"/>
+        </w:rPr>
+        <w:t xml:space="preserve"> </w:t>
+      </w:r>
+      <w:proofErr w:type="spellStart"/>
+      <w:r>
+        <w:rPr>
+          <w:rFonts w:ascii="Times New Roman" w:hAnsi="Times New Roman" w:cs="Times New Roman"/>
+          <w:i/>
+          <w:sz w:val="24"/>
+        </w:rPr>
+        <w:t>canicularis</w:t>
+      </w:r>
+      <w:proofErr w:type="spellEnd"/>
+      <w:r>
+        <w:rPr>
+          <w:rFonts w:ascii="Times New Roman" w:hAnsi="Times New Roman" w:cs="Times New Roman"/>
+          <w:sz w:val="24"/>
+        </w:rPr>
+        <w:t xml:space="preserve"> was intentionally not considered for this plot because the sample size is less </w:t>
+      </w:r>
+      <w:r>
+        <w:rPr>
+          <w:rFonts w:ascii="Times New Roman" w:hAnsi="Times New Roman" w:cs="Times New Roman"/>
+          <w:sz w:val="24"/>
+        </w:rPr>
+        <w:t>than 3</w:t>
+      </w:r>
+      <w:r>
+        <w:rPr>
+          <w:rFonts w:ascii="Times New Roman" w:hAnsi="Times New Roman" w:cs="Times New Roman"/>
+          <w:sz w:val="24"/>
+        </w:rPr>
+        <w:t>.</w:t>
+      </w:r>
+    </w:p>
+    <w:p>
+      <w:pPr>
+        <w:jc w:val="both"/>
+        <w:rPr>
+          <w:rFonts w:ascii="Times New Roman" w:hAnsi="Times New Roman" w:cs="Times New Roman"/>
+          <w:sz w:val="24"/>
+        </w:rPr>
+      </w:pPr>
+    </w:p>
+    <w:p>
+      <w:pPr>
+        <w:jc w:val="both"/>
+        <w:rPr>
+          <w:rFonts w:ascii="Times New Roman" w:hAnsi="Times New Roman" w:cs="Times New Roman"/>
+          <w:sz w:val="24"/>
+        </w:rPr>
+      </w:pPr>
+      <w:r>
+        <w:rPr>
+          <w:rFonts w:ascii="Times New Roman" w:hAnsi="Times New Roman" w:cs="Times New Roman"/>
+          <w:noProof/>
+          <w:sz w:val="24"/>
+        </w:rPr>
+        <w:lastRenderedPageBreak/>
+        <w:drawing>
+          <wp:inline distT="0" distB="0" distL="0" distR="0" wp14:anchorId="75A075D6" wp14:editId="27D597E4">
+            <wp:extent cx="5943600" cy="3428365"/>
+            <wp:effectExtent l="0" t="0" r="0" b="635"/>
+            <wp:docPr id="7" name="Picture 7"/>
+            <wp:cNvGraphicFramePr>
+              <a:graphicFrameLocks xmlns:a="http://schemas.openxmlformats.org/drawingml/2006/main" noChangeAspect="1"/>
+            </wp:cNvGraphicFramePr>
+            <a:graphic xmlns:a="http://schemas.openxmlformats.org/drawingml/2006/main">
+              <a:graphicData uri="http://schemas.openxmlformats.org/drawingml/2006/picture">
+                <pic:pic xmlns:pic="http://schemas.openxmlformats.org/drawingml/2006/picture">
+                  <pic:nvPicPr>
+                    <pic:cNvPr id="1" name=""/>
+                    <pic:cNvPicPr/>
+                  </pic:nvPicPr>
+                  <pic:blipFill>
+                    <a:blip r:embed="rId5"/>
+                    <a:stretch>
+                      <a:fillRect/>
+                    </a:stretch>
+                  </pic:blipFill>
+                  <pic:spPr>
+                    <a:xfrm>
+                      <a:off x="0" y="0"/>
+                      <a:ext cx="5943600" cy="3428365"/>
+                    </a:xfrm>
+                    <a:prstGeom prst="rect">
+                      <a:avLst/>
+                    </a:prstGeom>
+                  </pic:spPr>
+                </pic:pic>
+              </a:graphicData>
+            </a:graphic>
+          </wp:inline>
+        </w:drawing>
+      </w:r>
+    </w:p>
+    <w:p>
+      <w:pPr>
+        <w:jc w:val="both"/>
+        <w:rPr>
+          <w:rFonts w:ascii="Times New Roman" w:hAnsi="Times New Roman" w:cs="Times New Roman"/>
+          <w:sz w:val="24"/>
+        </w:rPr>
+      </w:pPr>
+      <w:r>
+        <w:rPr>
+          <w:rFonts w:ascii="Times New Roman" w:hAnsi="Times New Roman" w:cs="Times New Roman"/>
+          <w:sz w:val="24"/>
+        </w:rPr>
+        <w:t xml:space="preserve">Figure _:  Diagonal chat scaled to 1:1. Sweepneet and Bottle trap are based on the relative abundance (0-1) of the fly species abundance in each collection method. </w:t>
+      </w:r>
+      <w:r>
+        <w:rPr>
+          <w:rFonts w:ascii="Times New Roman" w:hAnsi="Times New Roman" w:cs="Times New Roman"/>
+          <w:i/>
+          <w:sz w:val="24"/>
+        </w:rPr>
+        <w:t xml:space="preserve">Musca </w:t>
+      </w:r>
+      <w:proofErr w:type="spellStart"/>
+      <w:r>
+        <w:rPr>
+          <w:rFonts w:ascii="Times New Roman" w:hAnsi="Times New Roman" w:cs="Times New Roman"/>
+          <w:i/>
+          <w:sz w:val="24"/>
+        </w:rPr>
+        <w:t>domestica</w:t>
+      </w:r>
+      <w:proofErr w:type="spellEnd"/>
+      <w:r>
+        <w:rPr>
+          <w:rFonts w:ascii="Times New Roman" w:hAnsi="Times New Roman" w:cs="Times New Roman"/>
+          <w:sz w:val="24"/>
+        </w:rPr>
+        <w:t xml:space="preserve"> was factored by 0.1, due to the high relative abundance it occupies in both the </w:t>
+      </w:r>
+      <w:proofErr w:type="spellStart"/>
+      <w:r>
+        <w:rPr>
+          <w:rFonts w:ascii="Times New Roman" w:hAnsi="Times New Roman" w:cs="Times New Roman"/>
+          <w:sz w:val="24"/>
+        </w:rPr>
+        <w:t>sweepnet</w:t>
+      </w:r>
+      <w:proofErr w:type="spellEnd"/>
+      <w:r>
+        <w:rPr>
+          <w:rFonts w:ascii="Times New Roman" w:hAnsi="Times New Roman" w:cs="Times New Roman"/>
+          <w:sz w:val="24"/>
+        </w:rPr>
+        <w:t xml:space="preserve"> and bottle trap samples—monotonicity of the species data is preserved. Where species relative abundance matches a 1:1 ratio in both collection method, the species are seen on the diagonal (broken red) line.</w:t>
+      </w:r>
+      <w:r>
+        <w:rPr>
+          <w:rFonts w:ascii="Times New Roman" w:hAnsi="Times New Roman" w:cs="Times New Roman"/>
+          <w:sz w:val="24"/>
+        </w:rPr>
+        <w:t xml:space="preserve"> </w:t>
+      </w:r>
+      <w:proofErr w:type="spellStart"/>
+      <w:r>
+        <w:rPr>
+          <w:rFonts w:ascii="Times New Roman" w:hAnsi="Times New Roman" w:cs="Times New Roman"/>
+          <w:i/>
+          <w:sz w:val="24"/>
+        </w:rPr>
+        <w:t>Fannia</w:t>
+      </w:r>
+      <w:proofErr w:type="spellEnd"/>
+      <w:r>
+        <w:rPr>
+          <w:rFonts w:ascii="Times New Roman" w:hAnsi="Times New Roman" w:cs="Times New Roman"/>
+          <w:i/>
+          <w:sz w:val="24"/>
+        </w:rPr>
+        <w:t xml:space="preserve"> </w:t>
+      </w:r>
+      <w:proofErr w:type="spellStart"/>
+      <w:r>
+        <w:rPr>
+          <w:rFonts w:ascii="Times New Roman" w:hAnsi="Times New Roman" w:cs="Times New Roman"/>
+          <w:i/>
+          <w:sz w:val="24"/>
+        </w:rPr>
+        <w:t>canicularis</w:t>
+      </w:r>
+      <w:proofErr w:type="spellEnd"/>
+      <w:r>
+        <w:rPr>
+          <w:rFonts w:ascii="Times New Roman" w:hAnsi="Times New Roman" w:cs="Times New Roman"/>
+          <w:sz w:val="24"/>
+        </w:rPr>
+        <w:t xml:space="preserve"> was intentionally not considered for this plot because the sample size is less than 3.</w:t>
+      </w:r>
+    </w:p>
+    <w:p>
+      <w:pPr>
+        <w:jc w:val="both"/>
+        <w:rPr>
+          <w:rFonts w:ascii="Times New Roman" w:hAnsi="Times New Roman" w:cs="Times New Roman"/>
+          <w:sz w:val="24"/>
+        </w:rPr>
+      </w:pPr>
+    </w:p>
+    <w:p>
+      <w:pPr>
+        <w:jc w:val="both"/>
+        <w:rPr>
+          <w:rFonts w:ascii="Times New Roman" w:hAnsi="Times New Roman" w:cs="Times New Roman"/>
+          <w:sz w:val="24"/>
+        </w:rPr>
+      </w:pPr>
+    </w:p>
+    <w:p>
+      <w:pPr>
+        <w:jc w:val="both"/>
+        <w:rPr>
+          <w:rFonts w:ascii="Times New Roman" w:hAnsi="Times New Roman" w:cs="Times New Roman"/>
+          <w:sz w:val="24"/>
+        </w:rPr>
+      </w:pPr>
+      <w:r>
+        <w:rPr>
+          <w:rFonts w:ascii="Times New Roman" w:hAnsi="Times New Roman" w:cs="Times New Roman"/>
+          <w:sz w:val="24"/>
+        </w:rPr>
         <w:t>Comparing distance with community composition, there was no significant effect (Mantel statistic r: 0.047, p=</w:t>
       </w:r>
       <w:r>
@@ -266,7 +1286,21 @@
           <w:rFonts w:ascii="Times New Roman" w:hAnsi="Times New Roman" w:cs="Times New Roman"/>
           <w:sz w:val="24"/>
         </w:rPr>
-        <w:t xml:space="preserve"> distance, but this was not significant according to Mantel’s test (Mantel statistic r= -0.071, p=</w:t>
+        <w:t xml:space="preserve"> distance, but this was not significant according to Mantel’s test (Mantel statistic</w:t>
+      </w:r>
+      <w:r>
+        <w:rPr>
+          <w:rFonts w:ascii="Times New Roman" w:hAnsi="Times New Roman" w:cs="Times New Roman"/>
+          <w:sz w:val="24"/>
+        </w:rPr>
+        <w:t>:</w:t>
+      </w:r>
+      <w:r>
+        <w:rPr>
+          <w:rFonts w:ascii="Times New Roman" w:hAnsi="Times New Roman" w:cs="Times New Roman"/>
+          <w:sz w:val="24"/>
+        </w:rPr>
+        <w:t xml:space="preserve"> r= -0.071, p=</w:t>
       </w:r>
       <w:r>
         <w:rPr>
@@ -329,6 +1363,7 @@
           <w:noProof/>
           <w:sz w:val="24"/>
         </w:rPr>
+        <w:lastRenderedPageBreak/>
         <w:drawing>
           <wp:inline distT="0" distB="0" distL="0" distR="0" wp14:anchorId="11F1EB19" wp14:editId="3D433144">
             <wp:extent cx="4476750" cy="2259201"/>
@@ -345,7 +1380,7 @@
                     <pic:cNvPicPr/>
                   </pic:nvPicPr>
                   <pic:blipFill rotWithShape="1">
-                    <a:blip r:embed="rId4"/>
+                    <a:blip r:embed="rId6"/>
                     <a:srcRect t="6786"/>
                     <a:stretch/>
                   </pic:blipFill>
@@ -437,7 +1472,7 @@
                     <pic:cNvPicPr/>
                   </pic:nvPicPr>
                   <pic:blipFill>
-                    <a:blip r:embed="rId5"/>
+                    <a:blip r:embed="rId7"/>
                     <a:stretch>
                       <a:fillRect/>
                     </a:stretch>
@@ -473,41 +1508,47 @@
         </w:rPr>
         <w:t xml:space="preserve">Figure_: NMDS plot </w:t>
       </w:r>
-      <w:bookmarkStart w:id="0" w:name="_GoBack"/>
-      <w:bookmarkEnd w:id="0"/>
-    </w:p>
-    <w:p>
-      <w:pPr>
-        <w:jc w:val="both"/>
-        <w:rPr>
-          <w:rFonts w:ascii="Times New Roman" w:hAnsi="Times New Roman" w:cs="Times New Roman"/>
-          <w:sz w:val="24"/>
-        </w:rPr>
-      </w:pPr>
-    </w:p>
-    <w:p>
-      <w:pPr>
-        <w:jc w:val="both"/>
-        <w:rPr>
-          <w:rFonts w:ascii="Times New Roman" w:hAnsi="Times New Roman" w:cs="Times New Roman"/>
-          <w:sz w:val="24"/>
-        </w:rPr>
-      </w:pPr>
-    </w:p>
-    <w:p>
-      <w:pPr>
-        <w:jc w:val="both"/>
-        <w:rPr>
-          <w:rFonts w:ascii="Times New Roman" w:hAnsi="Times New Roman" w:cs="Times New Roman"/>
-          <w:sz w:val="24"/>
-        </w:rPr>
-      </w:pPr>
-      <w:r>
-        <w:rPr>
-          <w:rFonts w:ascii="Times New Roman" w:hAnsi="Times New Roman" w:cs="Times New Roman"/>
-          <w:sz w:val="24"/>
-        </w:rPr>
-        <w:t>Fly community composition differed significantly across sampling locations categorized by site (Eatery and Tavern). PERMANOVA indicated a highly significant effect (p &lt; 0.001), with site accounting for approximately 30.5% of the total variation in community composition. The non-significant result from the test for homogeneity</w:t>
+    </w:p>
+    <w:p>
+      <w:pPr>
+        <w:jc w:val="both"/>
+        <w:rPr>
+          <w:rFonts w:ascii="Times New Roman" w:hAnsi="Times New Roman" w:cs="Times New Roman"/>
+          <w:sz w:val="24"/>
+        </w:rPr>
+      </w:pPr>
+    </w:p>
+    <w:p>
+      <w:pPr>
+        <w:jc w:val="both"/>
+        <w:rPr>
+          <w:rFonts w:ascii="Times New Roman" w:hAnsi="Times New Roman" w:cs="Times New Roman"/>
+          <w:sz w:val="24"/>
+        </w:rPr>
+      </w:pPr>
+    </w:p>
+    <w:p>
+      <w:pPr>
+        <w:jc w:val="both"/>
+        <w:rPr>
+          <w:rFonts w:ascii="Times New Roman" w:hAnsi="Times New Roman" w:cs="Times New Roman"/>
+          <w:sz w:val="24"/>
+        </w:rPr>
+      </w:pPr>
+      <w:r>
+        <w:rPr>
+          <w:rFonts w:ascii="Times New Roman" w:hAnsi="Times New Roman" w:cs="Times New Roman"/>
+          <w:sz w:val="24"/>
+        </w:rPr>
+        <w:t xml:space="preserve">Fly community composition differed significantly across sampling locations categorized by site (Eatery and Tavern). PERMANOVA indicated a highly significant effect (p &lt; 0.001), with site </w:t>
+      </w:r>
+      <w:r>
+        <w:rPr>
+          <w:rFonts w:ascii="Times New Roman" w:hAnsi="Times New Roman" w:cs="Times New Roman"/>
+          <w:sz w:val="24"/>
+        </w:rPr>
+        <w:lastRenderedPageBreak/>
+        <w:t>accounting for approximately 30.5% of the total variation in community composition. The non-significant result from the test for homogeneity</w:t>
       </w:r>
       <w:r>
         <w:rPr>
@@ -679,15 +1720,7 @@
           <w:rFonts w:ascii="Times New Roman" w:hAnsi="Times New Roman" w:cs="Times New Roman"/>
           <w:sz w:val="24"/>
         </w:rPr>
-        <w:t xml:space="preserve"> = 0.049), though this was not significant </w:t>
-      </w:r>
-      <w:r>
-        <w:rPr>
-          <w:rFonts w:ascii="Times New Roman" w:hAnsi="Times New Roman" w:cs="Times New Roman"/>
-          <w:sz w:val="24"/>
-        </w:rPr>
-        <w:lastRenderedPageBreak/>
-        <w:t>after a</w:t>
+        <w:t xml:space="preserve"> = 0.049), though this was not significant after a</w:t>
       </w:r>
       <w:r>
         <w:rPr>
@@ -791,154 +1824,6 @@
             <wp:extent cx="5209310" cy="3631490"/>
             <wp:effectExtent l="0" t="0" r="0" b="7620"/>
             <wp:docPr id="3" name="Picture 3"/>
-            <wp:cNvGraphicFramePr>
-              <a:graphicFrameLocks xmlns:a="http://schemas.openxmlformats.org/drawingml/2006/main" noChangeAspect="1"/>
-            </wp:cNvGraphicFramePr>
-            <a:graphic xmlns:a="http://schemas.openxmlformats.org/drawingml/2006/main">
-              <a:graphicData uri="http://schemas.openxmlformats.org/drawingml/2006/picture">
-                <pic:pic xmlns:pic="http://schemas.openxmlformats.org/drawingml/2006/picture">
-                  <pic:nvPicPr>
-                    <pic:cNvPr id="1" name=""/>
-                    <pic:cNvPicPr/>
-                  </pic:nvPicPr>
-                  <pic:blipFill>
-                    <a:blip r:embed="rId6"/>
-                    <a:stretch>
-                      <a:fillRect/>
-                    </a:stretch>
-                  </pic:blipFill>
-                  <pic:spPr>
-                    <a:xfrm>
-                      <a:off x="0" y="0"/>
-                      <a:ext cx="5216667" cy="3636619"/>
-                    </a:xfrm>
-                    <a:prstGeom prst="rect">
-                      <a:avLst/>
-                    </a:prstGeom>
-                  </pic:spPr>
-                </pic:pic>
-              </a:graphicData>
-            </a:graphic>
-          </wp:inline>
-        </w:drawing>
-      </w:r>
-    </w:p>
-    <w:p>
-      <w:pPr>
-        <w:jc w:val="both"/>
-        <w:rPr>
-          <w:rFonts w:ascii="Times New Roman" w:hAnsi="Times New Roman" w:cs="Times New Roman"/>
-          <w:sz w:val="24"/>
-        </w:rPr>
-      </w:pPr>
-    </w:p>
-    <w:p>
-      <w:pPr>
-        <w:jc w:val="both"/>
-        <w:rPr>
-          <w:rFonts w:ascii="Times New Roman" w:hAnsi="Times New Roman" w:cs="Times New Roman"/>
-          <w:sz w:val="24"/>
-        </w:rPr>
-      </w:pPr>
-    </w:p>
-    <w:p>
-      <w:pPr>
-        <w:jc w:val="both"/>
-        <w:rPr>
-          <w:rFonts w:ascii="Times New Roman" w:hAnsi="Times New Roman" w:cs="Times New Roman"/>
-          <w:sz w:val="24"/>
-        </w:rPr>
-      </w:pPr>
-    </w:p>
-    <w:p>
-      <w:pPr>
-        <w:jc w:val="both"/>
-        <w:rPr>
-          <w:rFonts w:ascii="Times New Roman" w:hAnsi="Times New Roman" w:cs="Times New Roman"/>
-          <w:sz w:val="24"/>
-        </w:rPr>
-      </w:pPr>
-    </w:p>
-    <w:p>
-      <w:pPr>
-        <w:jc w:val="both"/>
-        <w:rPr>
-          <w:rFonts w:ascii="Times New Roman" w:hAnsi="Times New Roman" w:cs="Times New Roman"/>
-          <w:sz w:val="24"/>
-        </w:rPr>
-      </w:pPr>
-      <w:r>
-        <w:rPr>
-          <w:rFonts w:ascii="Times New Roman" w:hAnsi="Times New Roman" w:cs="Times New Roman"/>
-          <w:noProof/>
-          <w:sz w:val="24"/>
-        </w:rPr>
-        <w:lastRenderedPageBreak/>
-        <w:drawing>
-          <wp:inline distT="0" distB="0" distL="0" distR="0" wp14:anchorId="1B9A05B9" wp14:editId="02BA9F2A">
-            <wp:extent cx="5943600" cy="3279140"/>
-            <wp:effectExtent l="0" t="0" r="0" b="0"/>
-            <wp:docPr id="5" name="Picture 5"/>
-            <wp:cNvGraphicFramePr>
-              <a:graphicFrameLocks xmlns:a="http://schemas.openxmlformats.org/drawingml/2006/main" noChangeAspect="1"/>
-            </wp:cNvGraphicFramePr>
-            <a:graphic xmlns:a="http://schemas.openxmlformats.org/drawingml/2006/main">
-              <a:graphicData uri="http://schemas.openxmlformats.org/drawingml/2006/picture">
-                <pic:pic xmlns:pic="http://schemas.openxmlformats.org/drawingml/2006/picture">
-                  <pic:nvPicPr>
-                    <pic:cNvPr id="1" name=""/>
-                    <pic:cNvPicPr/>
-                  </pic:nvPicPr>
-                  <pic:blipFill>
-                    <a:blip r:embed="rId7"/>
-                    <a:stretch>
-                      <a:fillRect/>
-                    </a:stretch>
-                  </pic:blipFill>
-                  <pic:spPr>
-                    <a:xfrm>
-                      <a:off x="0" y="0"/>
-                      <a:ext cx="5943600" cy="3279140"/>
-                    </a:xfrm>
-                    <a:prstGeom prst="rect">
-                      <a:avLst/>
-                    </a:prstGeom>
-                  </pic:spPr>
-                </pic:pic>
-              </a:graphicData>
-            </a:graphic>
-          </wp:inline>
-        </w:drawing>
-      </w:r>
-    </w:p>
-    <w:p>
-      <w:pPr>
-        <w:jc w:val="both"/>
-        <w:rPr>
-          <w:rFonts w:ascii="Times New Roman" w:hAnsi="Times New Roman" w:cs="Times New Roman"/>
-          <w:sz w:val="24"/>
-        </w:rPr>
-      </w:pPr>
-    </w:p>
-    <w:p>
-      <w:pPr>
-        <w:jc w:val="both"/>
-        <w:rPr>
-          <w:rFonts w:ascii="Times New Roman" w:hAnsi="Times New Roman" w:cs="Times New Roman"/>
-          <w:sz w:val="24"/>
-        </w:rPr>
-      </w:pPr>
-      <w:r>
-        <w:rPr>
-          <w:rFonts w:ascii="Times New Roman" w:hAnsi="Times New Roman" w:cs="Times New Roman"/>
-          <w:noProof/>
-          <w:sz w:val="24"/>
-        </w:rPr>
-        <w:drawing>
-          <wp:inline distT="0" distB="0" distL="0" distR="0" wp14:anchorId="53E5056E" wp14:editId="3DE73E80">
-            <wp:extent cx="5921253" cy="3406435"/>
-            <wp:effectExtent l="0" t="0" r="3810" b="3810"/>
-            <wp:docPr id="8" name="Picture 8"/>
             <wp:cNvGraphicFramePr>
               <a:graphicFrameLocks xmlns:a="http://schemas.openxmlformats.org/drawingml/2006/main" noChangeAspect="1"/>
             </wp:cNvGraphicFramePr>
@@ -958,7 +1843,7 @@
                   <pic:spPr>
                     <a:xfrm>
                       <a:off x="0" y="0"/>
-                      <a:ext cx="5921253" cy="3406435"/>
+                      <a:ext cx="5216667" cy="3636619"/>
                     </a:xfrm>
                     <a:prstGeom prst="rect">
                       <a:avLst/>
@@ -973,6 +1858,76 @@
     </w:p>
     <w:p>
       <w:pPr>
+        <w:pStyle w:val="NormalWeb"/>
+        <w:jc w:val="both"/>
+      </w:pPr>
+      <w:r>
+        <w:rPr>
+          <w:rStyle w:val="Strong"/>
+        </w:rPr>
+        <w:lastRenderedPageBreak/>
+        <w:t>Figure X:</w:t>
+      </w:r>
+      <w:r>
+        <w:t xml:space="preserve"> NMDS ordination of hover fly species assemblages based on two collection methods (Bottle traps and Sweep nets), using Jaccard similarity (stress = 0.05; 9,999 permutations). Ellipses represent 90% confidence intervals around groupings by collection method. Each point corresponds to a sampling location (</w:t>
+      </w:r>
+      <w:r>
+        <w:rPr>
+          <w:rStyle w:val="Emphasis"/>
+        </w:rPr>
+        <w:t>N</w:t>
+      </w:r>
+      <w:r>
+        <w:t xml:space="preserve"> = 52), with points jittered by 0.04 NMDS units on both axes to improve visual clarity.</w:t>
+      </w:r>
+    </w:p>
+    <w:p>
+      <w:pPr>
+        <w:jc w:val="both"/>
+        <w:rPr>
+          <w:rFonts w:ascii="Times New Roman" w:hAnsi="Times New Roman" w:cs="Times New Roman"/>
+          <w:sz w:val="24"/>
+        </w:rPr>
+      </w:pPr>
+    </w:p>
+    <w:p>
+      <w:pPr>
+        <w:jc w:val="both"/>
+        <w:rPr>
+          <w:rFonts w:ascii="Times New Roman" w:hAnsi="Times New Roman" w:cs="Times New Roman"/>
+          <w:sz w:val="24"/>
+        </w:rPr>
+      </w:pPr>
+    </w:p>
+    <w:p>
+      <w:pPr>
+        <w:jc w:val="both"/>
+        <w:rPr>
+          <w:rFonts w:ascii="Times New Roman" w:hAnsi="Times New Roman" w:cs="Times New Roman"/>
+          <w:sz w:val="24"/>
+        </w:rPr>
+      </w:pPr>
+    </w:p>
+    <w:p>
+      <w:pPr>
+        <w:jc w:val="both"/>
+        <w:rPr>
+          <w:rFonts w:ascii="Times New Roman" w:hAnsi="Times New Roman" w:cs="Times New Roman"/>
+          <w:sz w:val="24"/>
+        </w:rPr>
+      </w:pPr>
+    </w:p>
+    <w:p>
+      <w:pPr>
+        <w:jc w:val="both"/>
+        <w:rPr>
+          <w:rFonts w:ascii="Times New Roman" w:hAnsi="Times New Roman" w:cs="Times New Roman"/>
+          <w:sz w:val="24"/>
+        </w:rPr>
+      </w:pPr>
+    </w:p>
+    <w:p>
+      <w:pPr>
         <w:jc w:val="both"/>
         <w:rPr>
           <w:rFonts w:ascii="Times New Roman" w:hAnsi="Times New Roman" w:cs="Times New Roman"/>
@@ -985,12 +1940,11 @@
           <w:noProof/>
           <w:sz w:val="24"/>
         </w:rPr>
-        <w:lastRenderedPageBreak/>
         <w:drawing>
-          <wp:inline distT="0" distB="0" distL="0" distR="0" wp14:anchorId="799B56A0" wp14:editId="6D2FB399">
-            <wp:extent cx="5943600" cy="3428365"/>
-            <wp:effectExtent l="0" t="0" r="0" b="635"/>
-            <wp:docPr id="7" name="Picture 7"/>
+          <wp:inline distT="0" distB="0" distL="0" distR="0" wp14:anchorId="1B9A05B9" wp14:editId="02BA9F2A">
+            <wp:extent cx="5943600" cy="3279140"/>
+            <wp:effectExtent l="0" t="0" r="0" b="0"/>
+            <wp:docPr id="5" name="Picture 5"/>
             <wp:cNvGraphicFramePr>
               <a:graphicFrameLocks xmlns:a="http://schemas.openxmlformats.org/drawingml/2006/main" noChangeAspect="1"/>
             </wp:cNvGraphicFramePr>
@@ -1010,7 +1964,7 @@
                   <pic:spPr>
                     <a:xfrm>
                       <a:off x="0" y="0"/>
-                      <a:ext cx="5943600" cy="3428365"/>
+                      <a:ext cx="5943600" cy="3279140"/>
                     </a:xfrm>
                     <a:prstGeom prst="rect">
                       <a:avLst/>
@@ -1021,6 +1975,73 @@
             </a:graphic>
           </wp:inline>
         </w:drawing>
+      </w:r>
+    </w:p>
+    <w:p>
+      <w:pPr>
+        <w:jc w:val="both"/>
+        <w:rPr>
+          <w:rFonts w:ascii="Times New Roman" w:hAnsi="Times New Roman" w:cs="Times New Roman"/>
+          <w:sz w:val="24"/>
+        </w:rPr>
+      </w:pPr>
+    </w:p>
+    <w:p>
+      <w:pPr>
+        <w:pStyle w:val="NormalWeb"/>
+        <w:jc w:val="both"/>
+      </w:pPr>
+      <w:r>
+        <w:rPr>
+          <w:rStyle w:val="Strong"/>
+        </w:rPr>
+        <w:t>Figure 1:</w:t>
+      </w:r>
+      <w:r>
+        <w:t xml:space="preserve"> NMDS ordination of hover fly species assemblages across three sites</w:t>
+      </w:r>
+      <w:r>
+        <w:t xml:space="preserve"> (Eatery, Kitchen and Parlor of Taverns)</w:t>
+      </w:r>
+      <w:r>
+        <w:t>, based on Jacca</w:t>
+      </w:r>
+      <w:r>
+        <w:t>rd similarity (stress = 0.05; 9</w:t>
+      </w:r>
+      <w:r>
+        <w:t>999 permutations).</w:t>
+      </w:r>
+      <w:r>
+        <w:t xml:space="preserve"> </w:t>
+      </w:r>
+      <w:r>
+        <w:t xml:space="preserve"> Polygons outline groupings of assemblages by site, while individual scatter points represent sampling locations (</w:t>
+      </w:r>
+      <w:r>
+        <w:rPr>
+          <w:rStyle w:val="Emphasis"/>
+        </w:rPr>
+        <w:t>N</w:t>
+      </w:r>
+      <w:r>
+        <w:t xml:space="preserve"> = 52). To enhance visibility, points have been jittered by 0.09 NMDS units along both axes.</w:t>
+      </w:r>
+    </w:p>
+    <w:p>
+      <w:pPr>
+        <w:jc w:val="both"/>
+        <w:rPr>
+          <w:rFonts w:ascii="Times New Roman" w:hAnsi="Times New Roman" w:cs="Times New Roman"/>
+          <w:sz w:val="24"/>
+        </w:rPr>
+      </w:pPr>
+      <w:r>
+        <w:rPr>
+          <w:rFonts w:ascii="Times New Roman" w:hAnsi="Times New Roman" w:cs="Times New Roman"/>
+          <w:sz w:val="24"/>
+        </w:rPr>
+        <w:t>.</w:t>
       </w:r>
     </w:p>
     <w:p>
@@ -1462,6 +2483,7 @@
   <w:style w:type="paragraph" w:default="1" w:styleId="Normal">
     <w:name w:val="Normal"/>
     <w:qFormat/>
+    <w:rsid w:val="00D94E21"/>
   </w:style>
   <w:style w:type="character" w:default="1" w:styleId="DefaultParagraphFont">
     <w:name w:val="Default Paragraph Font"/>
@@ -1489,6 +2511,44 @@
     <w:uiPriority w:val="99"/>
     <w:semiHidden/>
     <w:unhideWhenUsed/>
+  </w:style>
+  <w:style w:type="paragraph" w:styleId="NormalWeb">
+    <w:name w:val="Normal (Web)"/>
+    <w:basedOn w:val="Normal"/>
+    <w:uiPriority w:val="99"/>
+    <w:semiHidden/>
+    <w:unhideWhenUsed/>
+    <w:rsid w:val="00F07F22"/>
+    <w:pPr>
+      <w:spacing w:before="100" w:beforeAutospacing="1" w:after="100" w:afterAutospacing="1" w:line="240" w:lineRule="auto"/>
+    </w:pPr>
+    <w:rPr>
+      <w:rFonts w:ascii="Times New Roman" w:eastAsia="Times New Roman" w:hAnsi="Times New Roman" w:cs="Times New Roman"/>
+      <w:sz w:val="24"/>
+      <w:szCs w:val="24"/>
+    </w:rPr>
+  </w:style>
+  <w:style w:type="character" w:styleId="Strong">
+    <w:name w:val="Strong"/>
+    <w:basedOn w:val="DefaultParagraphFont"/>
+    <w:uiPriority w:val="22"/>
+    <w:qFormat/>
+    <w:rsid w:val="00F07F22"/>
+    <w:rPr>
+      <w:b/>
+      <w:bCs/>
+    </w:rPr>
+  </w:style>
+  <w:style w:type="character" w:styleId="Emphasis">
+    <w:name w:val="Emphasis"/>
+    <w:basedOn w:val="DefaultParagraphFont"/>
+    <w:uiPriority w:val="20"/>
+    <w:qFormat/>
+    <w:rsid w:val="00F07F22"/>
+    <w:rPr>
+      <w:i/>
+      <w:iCs/>
+    </w:rPr>
   </w:style>
 </w:styles>
 </file>

--- a/Notes & Figures/Manuscript.docx
+++ b/Notes & Figures/Manuscript.docx
@@ -227,682 +227,420 @@
     </w:p>
     <w:p>
       <w:pPr>
-        <w:jc w:val="both"/>
-        <w:rPr>
-          <w:rFonts w:ascii="Times New Roman" w:hAnsi="Times New Roman" w:cs="Times New Roman"/>
-          <w:sz w:val="24"/>
-        </w:rPr>
-      </w:pPr>
-      <w:r>
-        <w:rPr>
-          <w:rFonts w:ascii="Times New Roman" w:hAnsi="Times New Roman" w:cs="Times New Roman"/>
-          <w:sz w:val="24"/>
-        </w:rPr>
-        <w:t>In total, ______ individual dipteran (fly) belonging to six (6) genera</w:t>
-      </w:r>
-      <w:r>
-        <w:rPr>
-          <w:rFonts w:ascii="Times New Roman" w:hAnsi="Times New Roman" w:cs="Times New Roman"/>
-          <w:sz w:val="24"/>
-        </w:rPr>
-        <w:t xml:space="preserve"> were collected in this study. These include Musca </w:t>
-      </w:r>
-      <w:proofErr w:type="spellStart"/>
-      <w:r>
-        <w:rPr>
-          <w:rFonts w:ascii="Times New Roman" w:hAnsi="Times New Roman" w:cs="Times New Roman"/>
-          <w:sz w:val="24"/>
+        <w:pStyle w:val="NormalWeb"/>
+        <w:jc w:val="both"/>
+      </w:pPr>
+      <w:r>
+        <w:t xml:space="preserve">A total of 2,813 individual dipterans (flies), representing seven distinct taxa across six genera, were collected during this study. These included </w:t>
+      </w:r>
+      <w:r>
+        <w:rPr>
+          <w:rStyle w:val="Emphasis"/>
+        </w:rPr>
+        <w:t xml:space="preserve">Musca </w:t>
+      </w:r>
+      <w:proofErr w:type="spellStart"/>
+      <w:r>
+        <w:rPr>
+          <w:rStyle w:val="Emphasis"/>
         </w:rPr>
         <w:t>domestica</w:t>
       </w:r>
       <w:proofErr w:type="spellEnd"/>
       <w:r>
-        <w:rPr>
-          <w:rFonts w:ascii="Times New Roman" w:hAnsi="Times New Roman" w:cs="Times New Roman"/>
-          <w:sz w:val="24"/>
-        </w:rPr>
         <w:t xml:space="preserve">, </w:t>
       </w:r>
       <w:proofErr w:type="spellStart"/>
       <w:r>
         <w:rPr>
-          <w:rFonts w:ascii="Times New Roman" w:hAnsi="Times New Roman" w:cs="Times New Roman"/>
-          <w:sz w:val="24"/>
+          <w:rStyle w:val="Emphasis"/>
         </w:rPr>
         <w:t>Muscina</w:t>
       </w:r>
       <w:proofErr w:type="spellEnd"/>
       <w:r>
-        <w:rPr>
-          <w:rFonts w:ascii="Times New Roman" w:hAnsi="Times New Roman" w:cs="Times New Roman"/>
-          <w:sz w:val="24"/>
-        </w:rPr>
         <w:t xml:space="preserve"> spp., </w:t>
       </w:r>
       <w:proofErr w:type="spellStart"/>
       <w:r>
         <w:rPr>
-          <w:rFonts w:ascii="Times New Roman" w:hAnsi="Times New Roman" w:cs="Times New Roman"/>
-          <w:sz w:val="24"/>
+          <w:rStyle w:val="Emphasis"/>
         </w:rPr>
         <w:t>Phaenicia</w:t>
       </w:r>
       <w:proofErr w:type="spellEnd"/>
       <w:r>
         <w:rPr>
-          <w:rFonts w:ascii="Times New Roman" w:hAnsi="Times New Roman" w:cs="Times New Roman"/>
-          <w:sz w:val="24"/>
+          <w:rStyle w:val="Emphasis"/>
         </w:rPr>
         <w:t xml:space="preserve"> </w:t>
       </w:r>
       <w:proofErr w:type="spellStart"/>
       <w:r>
         <w:rPr>
-          <w:rFonts w:ascii="Times New Roman" w:hAnsi="Times New Roman" w:cs="Times New Roman"/>
-          <w:sz w:val="24"/>
+          <w:rStyle w:val="Emphasis"/>
         </w:rPr>
         <w:t>cuprina</w:t>
       </w:r>
       <w:proofErr w:type="spellEnd"/>
       <w:r>
-        <w:rPr>
-          <w:rFonts w:ascii="Times New Roman" w:hAnsi="Times New Roman" w:cs="Times New Roman"/>
-          <w:sz w:val="24"/>
-        </w:rPr>
         <w:t xml:space="preserve">, </w:t>
       </w:r>
       <w:proofErr w:type="spellStart"/>
       <w:r>
         <w:rPr>
-          <w:rFonts w:ascii="Times New Roman" w:hAnsi="Times New Roman" w:cs="Times New Roman"/>
-          <w:sz w:val="24"/>
+          <w:rStyle w:val="Emphasis"/>
         </w:rPr>
         <w:t>Phaenicia</w:t>
       </w:r>
       <w:proofErr w:type="spellEnd"/>
       <w:r>
         <w:rPr>
-          <w:rFonts w:ascii="Times New Roman" w:hAnsi="Times New Roman" w:cs="Times New Roman"/>
-          <w:sz w:val="24"/>
+          <w:rStyle w:val="Emphasis"/>
         </w:rPr>
         <w:t xml:space="preserve"> </w:t>
       </w:r>
       <w:proofErr w:type="spellStart"/>
       <w:r>
         <w:rPr>
-          <w:rFonts w:ascii="Times New Roman" w:hAnsi="Times New Roman" w:cs="Times New Roman"/>
-          <w:sz w:val="24"/>
+          <w:rStyle w:val="Emphasis"/>
         </w:rPr>
         <w:t>sericata</w:t>
       </w:r>
       <w:proofErr w:type="spellEnd"/>
       <w:r>
-        <w:rPr>
-          <w:rFonts w:ascii="Times New Roman" w:hAnsi="Times New Roman" w:cs="Times New Roman"/>
-          <w:sz w:val="24"/>
-        </w:rPr>
-        <w:t xml:space="preserve">, Drosophila spp., </w:t>
-      </w:r>
-      <w:proofErr w:type="spellStart"/>
-      <w:r>
-        <w:rPr>
-          <w:rFonts w:ascii="Times New Roman" w:hAnsi="Times New Roman" w:cs="Times New Roman"/>
-          <w:sz w:val="24"/>
+        <w:t xml:space="preserve">, </w:t>
+      </w:r>
+      <w:r>
+        <w:rPr>
+          <w:rStyle w:val="Emphasis"/>
+        </w:rPr>
+        <w:t>Drosophila</w:t>
+      </w:r>
+      <w:r>
+        <w:t xml:space="preserve"> spp., </w:t>
+      </w:r>
+      <w:proofErr w:type="spellStart"/>
+      <w:r>
+        <w:rPr>
+          <w:rStyle w:val="Emphasis"/>
         </w:rPr>
         <w:t>Fannia</w:t>
       </w:r>
       <w:proofErr w:type="spellEnd"/>
       <w:r>
         <w:rPr>
-          <w:rFonts w:ascii="Times New Roman" w:hAnsi="Times New Roman" w:cs="Times New Roman"/>
-          <w:sz w:val="24"/>
+          <w:rStyle w:val="Emphasis"/>
         </w:rPr>
         <w:t xml:space="preserve"> </w:t>
       </w:r>
       <w:proofErr w:type="spellStart"/>
       <w:r>
         <w:rPr>
-          <w:rFonts w:ascii="Times New Roman" w:hAnsi="Times New Roman" w:cs="Times New Roman"/>
-          <w:sz w:val="24"/>
+          <w:rStyle w:val="Emphasis"/>
         </w:rPr>
         <w:t>canicularis</w:t>
       </w:r>
       <w:proofErr w:type="spellEnd"/>
       <w:r>
-        <w:rPr>
-          <w:rFonts w:ascii="Times New Roman" w:hAnsi="Times New Roman" w:cs="Times New Roman"/>
-          <w:sz w:val="24"/>
-        </w:rPr>
         <w:t xml:space="preserve">, and </w:t>
       </w:r>
       <w:proofErr w:type="spellStart"/>
       <w:r>
         <w:rPr>
-          <w:rFonts w:ascii="Times New Roman" w:hAnsi="Times New Roman" w:cs="Times New Roman"/>
-          <w:sz w:val="24"/>
+          <w:rStyle w:val="Emphasis"/>
         </w:rPr>
         <w:t>Sarcophaga</w:t>
       </w:r>
       <w:proofErr w:type="spellEnd"/>
       <w:r>
-        <w:rPr>
-          <w:rFonts w:ascii="Times New Roman" w:hAnsi="Times New Roman" w:cs="Times New Roman"/>
-          <w:sz w:val="24"/>
-        </w:rPr>
-        <w:t xml:space="preserve"> spp.</w:t>
-      </w:r>
-      <w:r>
-        <w:rPr>
-          <w:rFonts w:ascii="Times New Roman" w:hAnsi="Times New Roman" w:cs="Times New Roman"/>
-          <w:sz w:val="24"/>
-        </w:rPr>
-        <w:t xml:space="preserve"> M. </w:t>
-      </w:r>
-      <w:proofErr w:type="spellStart"/>
-      <w:r>
-        <w:rPr>
-          <w:rFonts w:ascii="Times New Roman" w:hAnsi="Times New Roman" w:cs="Times New Roman"/>
-          <w:sz w:val="24"/>
+        <w:t xml:space="preserve"> spp. Among them, </w:t>
+      </w:r>
+      <w:r>
+        <w:rPr>
+          <w:rStyle w:val="Emphasis"/>
+        </w:rPr>
+        <w:t xml:space="preserve">M. </w:t>
+      </w:r>
+      <w:proofErr w:type="spellStart"/>
+      <w:r>
+        <w:rPr>
+          <w:rStyle w:val="Emphasis"/>
         </w:rPr>
         <w:t>domestica</w:t>
       </w:r>
       <w:proofErr w:type="spellEnd"/>
       <w:r>
-        <w:rPr>
-          <w:rFonts w:ascii="Times New Roman" w:hAnsi="Times New Roman" w:cs="Times New Roman"/>
-          <w:sz w:val="24"/>
-        </w:rPr>
-        <w:t xml:space="preserve"> was the most dominant species in both </w:t>
-      </w:r>
-      <w:proofErr w:type="spellStart"/>
-      <w:r>
-        <w:rPr>
-          <w:rFonts w:ascii="Times New Roman" w:hAnsi="Times New Roman" w:cs="Times New Roman"/>
-          <w:sz w:val="24"/>
-        </w:rPr>
-        <w:t>sweepnet</w:t>
-      </w:r>
-      <w:proofErr w:type="spellEnd"/>
-      <w:r>
-        <w:rPr>
-          <w:rFonts w:ascii="Times New Roman" w:hAnsi="Times New Roman" w:cs="Times New Roman"/>
-          <w:sz w:val="24"/>
-        </w:rPr>
-        <w:t xml:space="preserve"> and bottle trap collections with abundance of ____ and ____, and relative </w:t>
-      </w:r>
-      <w:r>
-        <w:rPr>
-          <w:rFonts w:ascii="Times New Roman" w:hAnsi="Times New Roman" w:cs="Times New Roman"/>
-          <w:sz w:val="24"/>
-        </w:rPr>
-        <w:t>abundance</w:t>
-      </w:r>
-      <w:r>
-        <w:rPr>
-          <w:rFonts w:ascii="Times New Roman" w:hAnsi="Times New Roman" w:cs="Times New Roman"/>
-          <w:sz w:val="24"/>
-        </w:rPr>
-        <w:t xml:space="preserve"> of __% and ___%. This was followed by </w:t>
-      </w:r>
-      <w:proofErr w:type="spellStart"/>
-      <w:r>
-        <w:rPr>
-          <w:rFonts w:ascii="Times New Roman" w:hAnsi="Times New Roman" w:cs="Times New Roman"/>
-          <w:sz w:val="24"/>
-        </w:rPr>
-        <w:t>Phaenicia</w:t>
-      </w:r>
-      <w:proofErr w:type="spellEnd"/>
-      <w:r>
-        <w:rPr>
-          <w:rFonts w:ascii="Times New Roman" w:hAnsi="Times New Roman" w:cs="Times New Roman"/>
-          <w:sz w:val="24"/>
-        </w:rPr>
-        <w:t xml:space="preserve"> </w:t>
-      </w:r>
-      <w:proofErr w:type="spellStart"/>
-      <w:r>
-        <w:rPr>
-          <w:rFonts w:ascii="Times New Roman" w:hAnsi="Times New Roman" w:cs="Times New Roman"/>
-          <w:sz w:val="24"/>
+        <w:t xml:space="preserve"> was the most dominant species in collections from both bottle traps and sweep nets, with recorded abundances of 383 and 1,901 individuals respectively. Following in abundance were </w:t>
+      </w:r>
+      <w:r>
+        <w:rPr>
+          <w:rStyle w:val="Emphasis"/>
+        </w:rPr>
+        <w:t xml:space="preserve">P. </w:t>
+      </w:r>
+      <w:proofErr w:type="spellStart"/>
+      <w:r>
+        <w:rPr>
+          <w:rStyle w:val="Emphasis"/>
         </w:rPr>
         <w:t>sericata</w:t>
       </w:r>
       <w:proofErr w:type="spellEnd"/>
       <w:r>
-        <w:rPr>
-          <w:rFonts w:ascii="Times New Roman" w:hAnsi="Times New Roman" w:cs="Times New Roman"/>
-          <w:sz w:val="24"/>
-        </w:rPr>
         <w:t xml:space="preserve"> and </w:t>
       </w:r>
-      <w:proofErr w:type="spellStart"/>
-      <w:r>
-        <w:rPr>
-          <w:rFonts w:ascii="Times New Roman" w:hAnsi="Times New Roman" w:cs="Times New Roman"/>
-          <w:sz w:val="24"/>
-        </w:rPr>
-        <w:t>Phaenicica</w:t>
-      </w:r>
-      <w:proofErr w:type="spellEnd"/>
-      <w:r>
-        <w:rPr>
-          <w:rFonts w:ascii="Times New Roman" w:hAnsi="Times New Roman" w:cs="Times New Roman"/>
-          <w:sz w:val="24"/>
-        </w:rPr>
-        <w:t xml:space="preserve"> </w:t>
-      </w:r>
-      <w:proofErr w:type="spellStart"/>
-      <w:r>
-        <w:rPr>
-          <w:rFonts w:ascii="Times New Roman" w:hAnsi="Times New Roman" w:cs="Times New Roman"/>
-          <w:sz w:val="24"/>
-        </w:rPr>
-        <w:t>curpina</w:t>
-      </w:r>
-      <w:proofErr w:type="spellEnd"/>
-      <w:r>
-        <w:rPr>
-          <w:rFonts w:ascii="Times New Roman" w:hAnsi="Times New Roman" w:cs="Times New Roman"/>
-          <w:sz w:val="24"/>
-        </w:rPr>
-        <w:t>,</w:t>
-      </w:r>
-      <w:r>
-        <w:rPr>
-          <w:rFonts w:ascii="Times New Roman" w:hAnsi="Times New Roman" w:cs="Times New Roman"/>
-          <w:sz w:val="24"/>
-        </w:rPr>
-        <w:t xml:space="preserve"> and </w:t>
-      </w:r>
-      <w:proofErr w:type="spellStart"/>
-      <w:r>
-        <w:rPr>
-          <w:rFonts w:ascii="Times New Roman" w:hAnsi="Times New Roman" w:cs="Times New Roman"/>
-          <w:sz w:val="24"/>
-        </w:rPr>
-        <w:t>Fannia</w:t>
-      </w:r>
-      <w:proofErr w:type="spellEnd"/>
-      <w:r>
-        <w:rPr>
-          <w:rFonts w:ascii="Times New Roman" w:hAnsi="Times New Roman" w:cs="Times New Roman"/>
-          <w:sz w:val="24"/>
-        </w:rPr>
-        <w:t xml:space="preserve"> </w:t>
-      </w:r>
-      <w:proofErr w:type="spellStart"/>
-      <w:r>
-        <w:rPr>
-          <w:rFonts w:ascii="Times New Roman" w:hAnsi="Times New Roman" w:cs="Times New Roman"/>
-          <w:sz w:val="24"/>
+      <w:r>
+        <w:rPr>
+          <w:rStyle w:val="Emphasis"/>
+        </w:rPr>
+        <w:t xml:space="preserve">P. </w:t>
+      </w:r>
+      <w:proofErr w:type="spellStart"/>
+      <w:r>
+        <w:rPr>
+          <w:rStyle w:val="Emphasis"/>
+        </w:rPr>
+        <w:t>cuprina</w:t>
+      </w:r>
+      <w:proofErr w:type="spellEnd"/>
+      <w:r>
+        <w:t xml:space="preserve">, while </w:t>
+      </w:r>
+      <w:r>
+        <w:rPr>
+          <w:rStyle w:val="Emphasis"/>
+        </w:rPr>
+        <w:t xml:space="preserve">F. </w:t>
+      </w:r>
+      <w:proofErr w:type="spellStart"/>
+      <w:r>
+        <w:rPr>
+          <w:rStyle w:val="Emphasis"/>
         </w:rPr>
         <w:t>canicularis</w:t>
       </w:r>
       <w:proofErr w:type="spellEnd"/>
       <w:r>
-        <w:rPr>
-          <w:rFonts w:ascii="Times New Roman" w:hAnsi="Times New Roman" w:cs="Times New Roman"/>
-          <w:sz w:val="24"/>
-        </w:rPr>
-        <w:t xml:space="preserve"> very rarely occurring (i.e., just two individuals collected in the entire survey).</w:t>
-      </w:r>
-      <w:r>
-        <w:rPr>
-          <w:rFonts w:ascii="Times New Roman" w:hAnsi="Times New Roman" w:cs="Times New Roman"/>
-          <w:sz w:val="24"/>
-        </w:rPr>
-        <w:t xml:space="preserve"> </w:t>
+        <w:t xml:space="preserve"> was notably rare, with only a single individual collected throughout the entire sampling period. Overall, seven fly taxa were identified across the two collection methods, with sweep nets capturing significantly higher numbers of most species. For instance, </w:t>
+      </w:r>
+      <w:r>
+        <w:rPr>
+          <w:rStyle w:val="Emphasis"/>
+        </w:rPr>
+        <w:t xml:space="preserve">P. </w:t>
+      </w:r>
+      <w:proofErr w:type="spellStart"/>
+      <w:r>
+        <w:rPr>
+          <w:rStyle w:val="Emphasis"/>
+        </w:rPr>
+        <w:t>sericata</w:t>
+      </w:r>
+      <w:proofErr w:type="spellEnd"/>
+      <w:r>
+        <w:t xml:space="preserve"> was more abundant in sweep net samples (270) than in bottle trap samples (14), and similar trends were observed for </w:t>
+      </w:r>
+      <w:r>
+        <w:rPr>
+          <w:rStyle w:val="Emphasis"/>
+        </w:rPr>
+        <w:t xml:space="preserve">P. </w:t>
+      </w:r>
+      <w:proofErr w:type="spellStart"/>
+      <w:r>
+        <w:rPr>
+          <w:rStyle w:val="Emphasis"/>
+        </w:rPr>
+        <w:t>cuprina</w:t>
+      </w:r>
+      <w:proofErr w:type="spellEnd"/>
+      <w:r>
+        <w:t xml:space="preserve"> (113 vs. 12), </w:t>
+      </w:r>
+      <w:proofErr w:type="spellStart"/>
+      <w:r>
+        <w:rPr>
+          <w:rStyle w:val="Emphasis"/>
+        </w:rPr>
+        <w:t>Sarcophaga</w:t>
+      </w:r>
+      <w:proofErr w:type="spellEnd"/>
+      <w:r>
+        <w:t xml:space="preserve"> spp. (82 vs. 3), and </w:t>
+      </w:r>
+      <w:proofErr w:type="spellStart"/>
+      <w:r>
+        <w:rPr>
+          <w:rStyle w:val="Emphasis"/>
+        </w:rPr>
+        <w:t>Muscina</w:t>
+      </w:r>
+      <w:proofErr w:type="spellEnd"/>
+      <w:r>
+        <w:t xml:space="preserve"> spp. (28 vs. 2). </w:t>
+      </w:r>
+      <w:r>
+        <w:rPr>
+          <w:rStyle w:val="Emphasis"/>
+        </w:rPr>
+        <w:t xml:space="preserve">F. </w:t>
+      </w:r>
+      <w:proofErr w:type="spellStart"/>
+      <w:r>
+        <w:rPr>
+          <w:rStyle w:val="Emphasis"/>
+        </w:rPr>
+        <w:t>canicularis</w:t>
+      </w:r>
+      <w:proofErr w:type="spellEnd"/>
+      <w:r>
+        <w:t xml:space="preserve"> occurred solely in sweep net samples, while </w:t>
+      </w:r>
+      <w:r>
+        <w:rPr>
+          <w:rStyle w:val="Emphasis"/>
+        </w:rPr>
+        <w:t>Drosophila</w:t>
+      </w:r>
+      <w:r>
+        <w:t xml:space="preserve"> spp. were found in equal numbers (2 individuals) across both methods. Collectively, the data indicate that sweep nets were more effective than bottle traps in capturing a broader range and greater abundance of fly taxa.</w:t>
       </w:r>
       <w:bookmarkStart w:id="0" w:name="_GoBack"/>
       <w:bookmarkEnd w:id="0"/>
     </w:p>
     <w:p>
       <w:pPr>
-        <w:jc w:val="both"/>
-        <w:rPr>
-          <w:rFonts w:ascii="Times New Roman" w:hAnsi="Times New Roman" w:cs="Times New Roman"/>
-          <w:sz w:val="24"/>
-        </w:rPr>
-      </w:pPr>
-      <w:r>
-        <w:rPr>
-          <w:rFonts w:ascii="Times New Roman" w:hAnsi="Times New Roman" w:cs="Times New Roman"/>
-          <w:sz w:val="24"/>
-        </w:rPr>
-        <w:t>For the Taverns, a</w:t>
-      </w:r>
-      <w:r>
-        <w:rPr>
-          <w:rFonts w:ascii="Times New Roman" w:hAnsi="Times New Roman" w:cs="Times New Roman"/>
-          <w:sz w:val="24"/>
-        </w:rPr>
-        <w:t xml:space="preserve"> total of ____ individual flies were collected using sweep nets, while ____ was collected using bottle traps. </w:t>
-      </w:r>
-      <w:r>
-        <w:rPr>
-          <w:rFonts w:ascii="Times New Roman" w:hAnsi="Times New Roman" w:cs="Times New Roman"/>
-          <w:sz w:val="24"/>
-        </w:rPr>
-        <w:t>However, some fly species were occurring more in one collection method than the other (Figure _ and _).</w:t>
-      </w:r>
-      <w:r>
-        <w:rPr>
-          <w:rFonts w:ascii="Times New Roman" w:hAnsi="Times New Roman" w:cs="Times New Roman"/>
-          <w:sz w:val="24"/>
-        </w:rPr>
-        <w:t xml:space="preserve"> There was a (non-)significant difference in the proportion of fly species collected in both fly </w:t>
-      </w:r>
-      <w:r>
-        <w:rPr>
-          <w:rFonts w:ascii="Times New Roman" w:hAnsi="Times New Roman" w:cs="Times New Roman"/>
-          <w:sz w:val="24"/>
-        </w:rPr>
-        <w:t>collection</w:t>
-      </w:r>
-      <w:r>
-        <w:rPr>
-          <w:rFonts w:ascii="Times New Roman" w:hAnsi="Times New Roman" w:cs="Times New Roman"/>
-          <w:sz w:val="24"/>
+        <w:pStyle w:val="NormalWeb"/>
+        <w:jc w:val="both"/>
+      </w:pPr>
+      <w:r>
+        <w:t>In tavern sites, a total of 635 individual flies were collected using sweep nets, while 416 were captured using bottle traps. Notably, several fly species showed marked differences in abundance between the two collection methods (Figures _ and _). A Fisher’s Exact Test revealed a statistically significant difference in the proportions of fly species collected between methods (</w:t>
+      </w:r>
+      <w:r>
+        <w:rPr>
+          <w:i/>
+        </w:rPr>
+        <w:t>p</w:t>
+      </w:r>
+      <w:r>
+        <w:t xml:space="preserve"> = 0.011), indicating that the method of collection influenced species composition. This pattern is particularly evident for species such as </w:t>
+      </w:r>
+      <w:proofErr w:type="spellStart"/>
+      <w:r>
+        <w:rPr>
+          <w:rStyle w:val="Emphasis"/>
+        </w:rPr>
+        <w:t>Phaenicia</w:t>
+      </w:r>
+      <w:proofErr w:type="spellEnd"/>
+      <w:r>
+        <w:rPr>
+          <w:rStyle w:val="Emphasis"/>
         </w:rPr>
         <w:t xml:space="preserve"> </w:t>
       </w:r>
-      <w:r>
-        <w:rPr>
-          <w:rFonts w:ascii="Times New Roman" w:hAnsi="Times New Roman" w:cs="Times New Roman"/>
-          <w:sz w:val="24"/>
-        </w:rPr>
-        <w:t>methods</w:t>
-      </w:r>
-      <w:r>
-        <w:rPr>
-          <w:rFonts w:ascii="Times New Roman" w:hAnsi="Times New Roman" w:cs="Times New Roman"/>
-          <w:sz w:val="24"/>
-        </w:rPr>
-        <w:t xml:space="preserve"> (Chi-Square X</w:t>
-      </w:r>
-      <w:r>
-        <w:rPr>
-          <w:rFonts w:ascii="Times New Roman" w:hAnsi="Times New Roman" w:cs="Times New Roman"/>
-          <w:sz w:val="24"/>
-          <w:vertAlign w:val="subscript"/>
-        </w:rPr>
-        <w:t>2</w:t>
-      </w:r>
-      <w:r>
-        <w:rPr>
-          <w:rFonts w:ascii="Times New Roman" w:hAnsi="Times New Roman" w:cs="Times New Roman"/>
-          <w:sz w:val="24"/>
-        </w:rPr>
-        <w:t>: ____, p = ___)</w:t>
-      </w:r>
-      <w:r>
-        <w:rPr>
-          <w:rFonts w:ascii="Times New Roman" w:hAnsi="Times New Roman" w:cs="Times New Roman"/>
-          <w:sz w:val="24"/>
-        </w:rPr>
-        <w:t xml:space="preserve">. This is </w:t>
-      </w:r>
-      <w:r>
-        <w:rPr>
-          <w:rFonts w:ascii="Times New Roman" w:hAnsi="Times New Roman" w:cs="Times New Roman"/>
-          <w:sz w:val="24"/>
-        </w:rPr>
-        <w:t>evident</w:t>
-      </w:r>
-      <w:r>
-        <w:rPr>
-          <w:rFonts w:ascii="Times New Roman" w:hAnsi="Times New Roman" w:cs="Times New Roman"/>
-          <w:sz w:val="24"/>
-        </w:rPr>
-        <w:t xml:space="preserve"> in the fly species such as </w:t>
-      </w:r>
-      <w:proofErr w:type="spellStart"/>
-      <w:r>
-        <w:rPr>
-          <w:rFonts w:ascii="Times New Roman" w:hAnsi="Times New Roman" w:cs="Times New Roman"/>
-          <w:sz w:val="24"/>
+      <w:proofErr w:type="spellStart"/>
+      <w:r>
+        <w:rPr>
+          <w:rStyle w:val="Emphasis"/>
+        </w:rPr>
+        <w:t>sericata</w:t>
+      </w:r>
+      <w:proofErr w:type="spellEnd"/>
+      <w:r>
+        <w:t xml:space="preserve">, </w:t>
+      </w:r>
+      <w:proofErr w:type="spellStart"/>
+      <w:r>
+        <w:rPr>
+          <w:rStyle w:val="Emphasis"/>
         </w:rPr>
         <w:t>Phaenicia</w:t>
       </w:r>
       <w:proofErr w:type="spellEnd"/>
       <w:r>
         <w:rPr>
-          <w:rFonts w:ascii="Times New Roman" w:hAnsi="Times New Roman" w:cs="Times New Roman"/>
-          <w:sz w:val="24"/>
+          <w:rStyle w:val="Emphasis"/>
         </w:rPr>
         <w:t xml:space="preserve"> </w:t>
       </w:r>
       <w:proofErr w:type="spellStart"/>
       <w:r>
         <w:rPr>
-          <w:rFonts w:ascii="Times New Roman" w:hAnsi="Times New Roman" w:cs="Times New Roman"/>
-          <w:sz w:val="24"/>
-        </w:rPr>
-        <w:t>sericata</w:t>
-      </w:r>
-      <w:proofErr w:type="spellEnd"/>
-      <w:r>
-        <w:rPr>
-          <w:rFonts w:ascii="Times New Roman" w:hAnsi="Times New Roman" w:cs="Times New Roman"/>
-          <w:sz w:val="24"/>
-        </w:rPr>
+          <w:rStyle w:val="Emphasis"/>
+        </w:rPr>
+        <w:t>cuprina</w:t>
+      </w:r>
+      <w:proofErr w:type="spellEnd"/>
+      <w:r>
         <w:t xml:space="preserve">, </w:t>
       </w:r>
-      <w:proofErr w:type="spellStart"/>
-      <w:r>
-        <w:rPr>
-          <w:rFonts w:ascii="Times New Roman" w:hAnsi="Times New Roman" w:cs="Times New Roman"/>
-          <w:sz w:val="24"/>
-        </w:rPr>
-        <w:t>Phaenicia</w:t>
-      </w:r>
-      <w:proofErr w:type="spellEnd"/>
-      <w:r>
-        <w:rPr>
-          <w:rFonts w:ascii="Times New Roman" w:hAnsi="Times New Roman" w:cs="Times New Roman"/>
-          <w:sz w:val="24"/>
-        </w:rPr>
-        <w:t xml:space="preserve"> </w:t>
-      </w:r>
-      <w:proofErr w:type="spellStart"/>
-      <w:r>
-        <w:rPr>
-          <w:rFonts w:ascii="Times New Roman" w:hAnsi="Times New Roman" w:cs="Times New Roman"/>
-          <w:sz w:val="24"/>
-        </w:rPr>
-        <w:t>cuprina</w:t>
-      </w:r>
-      <w:proofErr w:type="spellEnd"/>
-      <w:r>
-        <w:rPr>
-          <w:rFonts w:ascii="Times New Roman" w:hAnsi="Times New Roman" w:cs="Times New Roman"/>
-          <w:sz w:val="24"/>
-        </w:rPr>
-        <w:t xml:space="preserve">, Musca </w:t>
-      </w:r>
-      <w:proofErr w:type="spellStart"/>
-      <w:r>
-        <w:rPr>
-          <w:rFonts w:ascii="Times New Roman" w:hAnsi="Times New Roman" w:cs="Times New Roman"/>
-          <w:sz w:val="24"/>
-        </w:rPr>
-        <w:t>domestia</w:t>
-      </w:r>
-      <w:proofErr w:type="spellEnd"/>
-      <w:r>
-        <w:rPr>
-          <w:rFonts w:ascii="Times New Roman" w:hAnsi="Times New Roman" w:cs="Times New Roman"/>
-          <w:sz w:val="24"/>
-        </w:rPr>
-        <w:t xml:space="preserve"> and </w:t>
-      </w:r>
-      <w:proofErr w:type="spellStart"/>
-      <w:r>
-        <w:rPr>
-          <w:rFonts w:ascii="Times New Roman" w:hAnsi="Times New Roman" w:cs="Times New Roman"/>
-          <w:sz w:val="24"/>
+      <w:r>
+        <w:rPr>
+          <w:rStyle w:val="Emphasis"/>
+        </w:rPr>
+        <w:t xml:space="preserve">Musca </w:t>
+      </w:r>
+      <w:proofErr w:type="spellStart"/>
+      <w:r>
+        <w:rPr>
+          <w:rStyle w:val="Emphasis"/>
+        </w:rPr>
+        <w:t>domestica</w:t>
+      </w:r>
+      <w:proofErr w:type="spellEnd"/>
+      <w:r>
+        <w:t xml:space="preserve">, and </w:t>
+      </w:r>
+      <w:proofErr w:type="spellStart"/>
+      <w:r>
+        <w:rPr>
+          <w:rStyle w:val="Emphasis"/>
         </w:rPr>
         <w:t>Muscina</w:t>
       </w:r>
       <w:proofErr w:type="spellEnd"/>
       <w:r>
-        <w:rPr>
-          <w:rFonts w:ascii="Times New Roman" w:hAnsi="Times New Roman" w:cs="Times New Roman"/>
-          <w:sz w:val="24"/>
-        </w:rPr>
-        <w:t xml:space="preserve"> spp. that explicitly falls away from the diagonal line in the Figure X.</w:t>
-      </w:r>
-      <w:r>
-        <w:rPr>
-          <w:rFonts w:ascii="Times New Roman" w:hAnsi="Times New Roman" w:cs="Times New Roman"/>
-          <w:sz w:val="24"/>
-        </w:rPr>
-        <w:t xml:space="preserve"> </w:t>
-      </w:r>
-    </w:p>
-    <w:p>
-      <w:pPr>
-        <w:jc w:val="both"/>
-        <w:rPr>
-          <w:rFonts w:ascii="Times New Roman" w:hAnsi="Times New Roman" w:cs="Times New Roman"/>
-          <w:sz w:val="24"/>
-        </w:rPr>
-      </w:pPr>
-    </w:p>
-    <w:p>
-      <w:pPr>
-        <w:jc w:val="both"/>
-        <w:rPr>
-          <w:rFonts w:ascii="Times New Roman" w:hAnsi="Times New Roman" w:cs="Times New Roman"/>
-          <w:sz w:val="24"/>
-        </w:rPr>
-      </w:pPr>
-      <w:r>
-        <w:rPr>
-          <w:rFonts w:ascii="Times New Roman" w:hAnsi="Times New Roman" w:cs="Times New Roman"/>
-          <w:sz w:val="24"/>
-        </w:rPr>
-        <w:t xml:space="preserve">Figure _ is a representation of the proportion of the fly species collected based on just the abundance. Musca </w:t>
-      </w:r>
-      <w:proofErr w:type="spellStart"/>
-      <w:r>
-        <w:rPr>
-          <w:rFonts w:ascii="Times New Roman" w:hAnsi="Times New Roman" w:cs="Times New Roman"/>
-          <w:sz w:val="24"/>
+        <w:t xml:space="preserve"> spp., which deviate strongly from the diagonal in Figure X. Figure _ illustrates the proportion of species collected based on raw abundance, highlighting that </w:t>
+      </w:r>
+      <w:r>
+        <w:rPr>
+          <w:rStyle w:val="Emphasis"/>
+        </w:rPr>
+        <w:t xml:space="preserve">M. </w:t>
+      </w:r>
+      <w:proofErr w:type="spellStart"/>
+      <w:r>
+        <w:rPr>
+          <w:rStyle w:val="Emphasis"/>
         </w:rPr>
         <w:t>domestica</w:t>
       </w:r>
       <w:proofErr w:type="spellEnd"/>
       <w:r>
-        <w:rPr>
-          <w:rFonts w:ascii="Times New Roman" w:hAnsi="Times New Roman" w:cs="Times New Roman"/>
-          <w:sz w:val="24"/>
-        </w:rPr>
-        <w:t xml:space="preserve">, for example was more collected in </w:t>
-      </w:r>
-      <w:proofErr w:type="spellStart"/>
-      <w:r>
-        <w:rPr>
-          <w:rFonts w:ascii="Times New Roman" w:hAnsi="Times New Roman" w:cs="Times New Roman"/>
-          <w:sz w:val="24"/>
-        </w:rPr>
-        <w:t>sweepnet</w:t>
-      </w:r>
-      <w:proofErr w:type="spellEnd"/>
-      <w:r>
-        <w:rPr>
-          <w:rFonts w:ascii="Times New Roman" w:hAnsi="Times New Roman" w:cs="Times New Roman"/>
-          <w:sz w:val="24"/>
-        </w:rPr>
-        <w:t xml:space="preserve"> ([input count]) as compared to bottle traps ([input count]), but based on relative abundance in the catch, M. </w:t>
-      </w:r>
-      <w:proofErr w:type="spellStart"/>
-      <w:r>
-        <w:rPr>
-          <w:rFonts w:ascii="Times New Roman" w:hAnsi="Times New Roman" w:cs="Times New Roman"/>
-          <w:sz w:val="24"/>
+        <w:t xml:space="preserve"> was more frequently captured using sweep nets (549 individuals) than bottle traps (383 individuals). However, when assessed by relative abundance within each trap type, </w:t>
+      </w:r>
+      <w:r>
+        <w:rPr>
+          <w:rStyle w:val="Emphasis"/>
+        </w:rPr>
+        <w:t xml:space="preserve">M. </w:t>
+      </w:r>
+      <w:proofErr w:type="spellStart"/>
+      <w:r>
+        <w:rPr>
+          <w:rStyle w:val="Emphasis"/>
         </w:rPr>
         <w:t>domestica</w:t>
       </w:r>
       <w:proofErr w:type="spellEnd"/>
       <w:r>
-        <w:rPr>
-          <w:rFonts w:ascii="Times New Roman" w:hAnsi="Times New Roman" w:cs="Times New Roman"/>
-          <w:sz w:val="24"/>
-        </w:rPr>
-        <w:t xml:space="preserve"> had higher containment in the Bottle trap catches (__%) as compared to the </w:t>
-      </w:r>
-      <w:proofErr w:type="spellStart"/>
-      <w:r>
-        <w:rPr>
-          <w:rFonts w:ascii="Times New Roman" w:hAnsi="Times New Roman" w:cs="Times New Roman"/>
-          <w:sz w:val="24"/>
-        </w:rPr>
-        <w:t>sweepnet’s</w:t>
-      </w:r>
-      <w:proofErr w:type="spellEnd"/>
-      <w:r>
-        <w:rPr>
-          <w:rFonts w:ascii="Times New Roman" w:hAnsi="Times New Roman" w:cs="Times New Roman"/>
-          <w:sz w:val="24"/>
-        </w:rPr>
-        <w:t xml:space="preserve"> (__%).</w:t>
-      </w:r>
-      <w:r>
-        <w:rPr>
-          <w:rFonts w:ascii="Times New Roman" w:hAnsi="Times New Roman" w:cs="Times New Roman"/>
-          <w:sz w:val="24"/>
-        </w:rPr>
-        <w:t xml:space="preserve"> This is represented in Figure _. </w:t>
-      </w:r>
-      <w:proofErr w:type="gramStart"/>
-      <w:r>
-        <w:rPr>
-          <w:rFonts w:ascii="Times New Roman" w:hAnsi="Times New Roman" w:cs="Times New Roman"/>
-          <w:sz w:val="24"/>
-        </w:rPr>
-        <w:t>However</w:t>
-      </w:r>
-      <w:proofErr w:type="gramEnd"/>
-      <w:r>
-        <w:rPr>
-          <w:rFonts w:ascii="Times New Roman" w:hAnsi="Times New Roman" w:cs="Times New Roman"/>
-          <w:sz w:val="24"/>
-        </w:rPr>
-        <w:t xml:space="preserve"> the difference between the proportion based on relative </w:t>
-      </w:r>
-      <w:proofErr w:type="spellStart"/>
-      <w:r>
-        <w:rPr>
-          <w:rFonts w:ascii="Times New Roman" w:hAnsi="Times New Roman" w:cs="Times New Roman"/>
-          <w:sz w:val="24"/>
-        </w:rPr>
-        <w:t>abunandce</w:t>
-      </w:r>
-      <w:proofErr w:type="spellEnd"/>
-      <w:r>
-        <w:rPr>
-          <w:rFonts w:ascii="Times New Roman" w:hAnsi="Times New Roman" w:cs="Times New Roman"/>
-          <w:sz w:val="24"/>
-        </w:rPr>
-        <w:t xml:space="preserve"> and just raw count did change much, since most species maintain their relative position in the (monotonic) ranking and </w:t>
-      </w:r>
-      <w:proofErr w:type="spellStart"/>
-      <w:r>
-        <w:rPr>
-          <w:rFonts w:ascii="Times New Roman" w:hAnsi="Times New Roman" w:cs="Times New Roman"/>
-          <w:sz w:val="24"/>
-        </w:rPr>
-        <w:t>dichotomal</w:t>
-      </w:r>
-      <w:proofErr w:type="spellEnd"/>
-      <w:r>
-        <w:rPr>
-          <w:rFonts w:ascii="Times New Roman" w:hAnsi="Times New Roman" w:cs="Times New Roman"/>
-          <w:sz w:val="24"/>
-        </w:rPr>
-        <w:t xml:space="preserve"> positioning in the plots.</w:t>
+        <w:t xml:space="preserve"> accounted for a higher proportion of the bottle trap captures (92%) compared to the sweep net captures (86%), as shown in Figure _. Despite the differences in absolute and relative abundance, both perspectives produce </w:t>
+      </w:r>
+      <w:r>
+        <w:lastRenderedPageBreak/>
+        <w:t>similar patterns in species rankings and dichotomous groupings, suggesting consistency in the comparative effectiveness of the two methods across taxa.</w:t>
       </w:r>
     </w:p>
     <w:p>
@@ -928,7 +666,6 @@
           <w:noProof/>
           <w:sz w:val="24"/>
         </w:rPr>
-        <w:lastRenderedPageBreak/>
         <w:drawing>
           <wp:inline distT="0" distB="0" distL="0" distR="0" wp14:anchorId="3A2BEFD1" wp14:editId="429BFF5D">
             <wp:extent cx="5921253" cy="3406435"/>
@@ -1043,7 +780,7 @@
           <w:rFonts w:ascii="Times New Roman" w:hAnsi="Times New Roman" w:cs="Times New Roman"/>
           <w:sz w:val="24"/>
         </w:rPr>
-        <w:t>than 3</w:t>
+        <w:t>than 2</w:t>
       </w:r>
       <w:r>
         <w:rPr>
@@ -2043,24 +1780,6 @@
         </w:rPr>
         <w:t>.</w:t>
       </w:r>
-    </w:p>
-    <w:p>
-      <w:pPr>
-        <w:jc w:val="both"/>
-        <w:rPr>
-          <w:rFonts w:ascii="Times New Roman" w:hAnsi="Times New Roman" w:cs="Times New Roman"/>
-          <w:sz w:val="24"/>
-        </w:rPr>
-      </w:pPr>
-    </w:p>
-    <w:p>
-      <w:pPr>
-        <w:jc w:val="both"/>
-        <w:rPr>
-          <w:rFonts w:ascii="Times New Roman" w:hAnsi="Times New Roman" w:cs="Times New Roman"/>
-          <w:sz w:val="24"/>
-        </w:rPr>
-      </w:pPr>
     </w:p>
     <w:p>
       <w:pPr>
@@ -2516,7 +2235,6 @@
     <w:name w:val="Normal (Web)"/>
     <w:basedOn w:val="Normal"/>
     <w:uiPriority w:val="99"/>
-    <w:semiHidden/>
     <w:unhideWhenUsed/>
     <w:rsid w:val="00F07F22"/>
     <w:pPr>

--- a/Notes & Figures/Manuscript.docx
+++ b/Notes & Figures/Manuscript.docx
@@ -371,143 +371,149 @@
       </w:r>
       <w:proofErr w:type="spellEnd"/>
       <w:r>
-        <w:t xml:space="preserve"> was the most dominant species in collections from both bottle traps and sweep nets, with recorded abundances of 383 and 1,901 individuals respectively. Following in abundance were </w:t>
-      </w:r>
-      <w:r>
-        <w:rPr>
-          <w:rStyle w:val="Emphasis"/>
-        </w:rPr>
-        <w:t xml:space="preserve">P. </w:t>
-      </w:r>
-      <w:proofErr w:type="spellStart"/>
-      <w:r>
-        <w:rPr>
-          <w:rStyle w:val="Emphasis"/>
-        </w:rPr>
-        <w:t>sericata</w:t>
-      </w:r>
-      <w:proofErr w:type="spellEnd"/>
-      <w:r>
-        <w:t xml:space="preserve"> and </w:t>
-      </w:r>
-      <w:r>
-        <w:rPr>
-          <w:rStyle w:val="Emphasis"/>
-        </w:rPr>
-        <w:t xml:space="preserve">P. </w:t>
-      </w:r>
-      <w:proofErr w:type="spellStart"/>
-      <w:r>
-        <w:rPr>
-          <w:rStyle w:val="Emphasis"/>
-        </w:rPr>
-        <w:t>cuprina</w:t>
-      </w:r>
-      <w:proofErr w:type="spellEnd"/>
-      <w:r>
-        <w:t xml:space="preserve">, while </w:t>
-      </w:r>
-      <w:r>
-        <w:rPr>
-          <w:rStyle w:val="Emphasis"/>
-        </w:rPr>
-        <w:t xml:space="preserve">F. </w:t>
-      </w:r>
-      <w:proofErr w:type="spellStart"/>
-      <w:r>
-        <w:rPr>
-          <w:rStyle w:val="Emphasis"/>
-        </w:rPr>
-        <w:t>canicularis</w:t>
-      </w:r>
-      <w:proofErr w:type="spellEnd"/>
-      <w:r>
-        <w:t xml:space="preserve"> was notably rare, with only a single individual collected throughout the entire sampling period. Overall, seven fly taxa were identified across the two collection methods, with sweep nets capturing significantly higher numbers of most species. For instance, </w:t>
-      </w:r>
-      <w:r>
-        <w:rPr>
-          <w:rStyle w:val="Emphasis"/>
-        </w:rPr>
-        <w:t xml:space="preserve">P. </w:t>
-      </w:r>
-      <w:proofErr w:type="spellStart"/>
-      <w:r>
-        <w:rPr>
-          <w:rStyle w:val="Emphasis"/>
-        </w:rPr>
-        <w:t>sericata</w:t>
-      </w:r>
-      <w:proofErr w:type="spellEnd"/>
-      <w:r>
-        <w:t xml:space="preserve"> was more abundant in sweep net samples (270) than in bottle trap samples (14), and similar trends were observed for </w:t>
-      </w:r>
-      <w:r>
-        <w:rPr>
-          <w:rStyle w:val="Emphasis"/>
-        </w:rPr>
-        <w:t xml:space="preserve">P. </w:t>
-      </w:r>
-      <w:proofErr w:type="spellStart"/>
-      <w:r>
-        <w:rPr>
-          <w:rStyle w:val="Emphasis"/>
-        </w:rPr>
-        <w:t>cuprina</w:t>
-      </w:r>
-      <w:proofErr w:type="spellEnd"/>
-      <w:r>
-        <w:t xml:space="preserve"> (113 vs. 12), </w:t>
-      </w:r>
-      <w:proofErr w:type="spellStart"/>
-      <w:r>
-        <w:rPr>
-          <w:rStyle w:val="Emphasis"/>
-        </w:rPr>
-        <w:t>Sarcophaga</w:t>
-      </w:r>
-      <w:proofErr w:type="spellEnd"/>
-      <w:r>
-        <w:t xml:space="preserve"> spp. (82 vs. 3), and </w:t>
-      </w:r>
-      <w:proofErr w:type="spellStart"/>
-      <w:r>
-        <w:rPr>
-          <w:rStyle w:val="Emphasis"/>
-        </w:rPr>
-        <w:t>Muscina</w:t>
-      </w:r>
-      <w:proofErr w:type="spellEnd"/>
-      <w:r>
-        <w:t xml:space="preserve"> spp. (28 vs. 2). </w:t>
-      </w:r>
-      <w:r>
-        <w:rPr>
-          <w:rStyle w:val="Emphasis"/>
-        </w:rPr>
-        <w:t xml:space="preserve">F. </w:t>
-      </w:r>
-      <w:proofErr w:type="spellStart"/>
-      <w:r>
-        <w:rPr>
-          <w:rStyle w:val="Emphasis"/>
-        </w:rPr>
-        <w:t>canicularis</w:t>
-      </w:r>
-      <w:proofErr w:type="spellEnd"/>
-      <w:r>
-        <w:t xml:space="preserve"> occurred solely in sweep net samples, while </w:t>
-      </w:r>
-      <w:r>
-        <w:rPr>
-          <w:rStyle w:val="Emphasis"/>
-        </w:rPr>
-        <w:t>Drosophila</w:t>
-      </w:r>
-      <w:r>
-        <w:t xml:space="preserve"> spp. were found in equal numbers (2 individuals) across both methods. Collectively, the data indicate that sweep nets were more effective than bottle traps in capturing a broader range and greater abundance of fly taxa.</w:t>
+        <w:t xml:space="preserve"> was the most dominant species in collections from both bottle traps and sweep nets, with recorded abundances of 383 and 1,901 individuals</w:t>
+      </w:r>
+      <w:r>
+        <w:t>,</w:t>
       </w:r>
       <w:bookmarkStart w:id="0" w:name="_GoBack"/>
       <w:bookmarkEnd w:id="0"/>
+      <w:r>
+        <w:t xml:space="preserve"> respectively. Following in abundance were </w:t>
+      </w:r>
+      <w:r>
+        <w:rPr>
+          <w:rStyle w:val="Emphasis"/>
+        </w:rPr>
+        <w:t xml:space="preserve">P. </w:t>
+      </w:r>
+      <w:proofErr w:type="spellStart"/>
+      <w:r>
+        <w:rPr>
+          <w:rStyle w:val="Emphasis"/>
+        </w:rPr>
+        <w:t>sericata</w:t>
+      </w:r>
+      <w:proofErr w:type="spellEnd"/>
+      <w:r>
+        <w:t xml:space="preserve"> and </w:t>
+      </w:r>
+      <w:r>
+        <w:rPr>
+          <w:rStyle w:val="Emphasis"/>
+        </w:rPr>
+        <w:t xml:space="preserve">P. </w:t>
+      </w:r>
+      <w:proofErr w:type="spellStart"/>
+      <w:r>
+        <w:rPr>
+          <w:rStyle w:val="Emphasis"/>
+        </w:rPr>
+        <w:t>cuprina</w:t>
+      </w:r>
+      <w:proofErr w:type="spellEnd"/>
+      <w:r>
+        <w:t xml:space="preserve">, while </w:t>
+      </w:r>
+      <w:r>
+        <w:rPr>
+          <w:rStyle w:val="Emphasis"/>
+        </w:rPr>
+        <w:t xml:space="preserve">F. </w:t>
+      </w:r>
+      <w:proofErr w:type="spellStart"/>
+      <w:r>
+        <w:rPr>
+          <w:rStyle w:val="Emphasis"/>
+        </w:rPr>
+        <w:t>canicularis</w:t>
+      </w:r>
+      <w:proofErr w:type="spellEnd"/>
+      <w:r>
+        <w:t xml:space="preserve"> was notably rare, with only a single individual collected throughout the entire sampling period. Overall, seven fly taxa were identified across the two collection methods, with sweep nets capturing significantly higher numbers of most species. For instance, </w:t>
+      </w:r>
+      <w:r>
+        <w:rPr>
+          <w:rStyle w:val="Emphasis"/>
+        </w:rPr>
+        <w:t xml:space="preserve">P. </w:t>
+      </w:r>
+      <w:proofErr w:type="spellStart"/>
+      <w:r>
+        <w:rPr>
+          <w:rStyle w:val="Emphasis"/>
+        </w:rPr>
+        <w:t>sericata</w:t>
+      </w:r>
+      <w:proofErr w:type="spellEnd"/>
+      <w:r>
+        <w:t xml:space="preserve"> was more abundant in sweep net samples (270) than in bottle trap samples (14), and similar trends were observed for </w:t>
+      </w:r>
+      <w:r>
+        <w:rPr>
+          <w:rStyle w:val="Emphasis"/>
+        </w:rPr>
+        <w:t xml:space="preserve">P. </w:t>
+      </w:r>
+      <w:proofErr w:type="spellStart"/>
+      <w:r>
+        <w:rPr>
+          <w:rStyle w:val="Emphasis"/>
+        </w:rPr>
+        <w:t>cuprina</w:t>
+      </w:r>
+      <w:proofErr w:type="spellEnd"/>
+      <w:r>
+        <w:t xml:space="preserve"> (113 vs. 12), </w:t>
+      </w:r>
+      <w:proofErr w:type="spellStart"/>
+      <w:r>
+        <w:rPr>
+          <w:rStyle w:val="Emphasis"/>
+        </w:rPr>
+        <w:t>Sarcophaga</w:t>
+      </w:r>
+      <w:proofErr w:type="spellEnd"/>
+      <w:r>
+        <w:t xml:space="preserve"> spp. (82 vs. 3), and </w:t>
+      </w:r>
+      <w:proofErr w:type="spellStart"/>
+      <w:r>
+        <w:rPr>
+          <w:rStyle w:val="Emphasis"/>
+        </w:rPr>
+        <w:t>Muscina</w:t>
+      </w:r>
+      <w:proofErr w:type="spellEnd"/>
+      <w:r>
+        <w:t xml:space="preserve"> spp. (28 vs. 2). </w:t>
+      </w:r>
+      <w:r>
+        <w:rPr>
+          <w:rStyle w:val="Emphasis"/>
+        </w:rPr>
+        <w:t xml:space="preserve">F. </w:t>
+      </w:r>
+      <w:proofErr w:type="spellStart"/>
+      <w:r>
+        <w:rPr>
+          <w:rStyle w:val="Emphasis"/>
+        </w:rPr>
+        <w:t>canicularis</w:t>
+      </w:r>
+      <w:proofErr w:type="spellEnd"/>
+      <w:r>
+        <w:t xml:space="preserve"> occurred solely in sweep net samples, while </w:t>
+      </w:r>
+      <w:r>
+        <w:rPr>
+          <w:rStyle w:val="Emphasis"/>
+        </w:rPr>
+        <w:t>Drosophila</w:t>
+      </w:r>
+      <w:r>
+        <w:t xml:space="preserve"> spp. were found in equal numbers (2 individuals) across both methods. Collectively, the data indicate that sweep nets were more effective than bottle traps in capturing a broader range and greater abundance of fly taxa.</w:t>
+      </w:r>
     </w:p>
     <w:p>
       <w:pPr>
@@ -864,7 +870,23 @@
           <w:rFonts w:ascii="Times New Roman" w:hAnsi="Times New Roman" w:cs="Times New Roman"/>
           <w:sz w:val="24"/>
         </w:rPr>
-        <w:t xml:space="preserve">Figure _:  Diagonal chat scaled to 1:1. Sweepneet and Bottle trap are based on the relative abundance (0-1) of the fly species abundance in each collection method. </w:t>
+        <w:t xml:space="preserve">Figure _:  Diagonal chat scaled to 1:1. </w:t>
+      </w:r>
+      <w:proofErr w:type="spellStart"/>
+      <w:r>
+        <w:rPr>
+          <w:rFonts w:ascii="Times New Roman" w:hAnsi="Times New Roman" w:cs="Times New Roman"/>
+          <w:sz w:val="24"/>
+        </w:rPr>
+        <w:t>Sweepnet</w:t>
+      </w:r>
+      <w:proofErr w:type="spellEnd"/>
+      <w:r>
+        <w:rPr>
+          <w:rFonts w:ascii="Times New Roman" w:hAnsi="Times New Roman" w:cs="Times New Roman"/>
+          <w:sz w:val="24"/>
+        </w:rPr>
+        <w:t xml:space="preserve"> and Bottle trap are based on the relative abundance (0-1) of the fly species abundance in each collection method. </w:t>
       </w:r>
       <w:r>
         <w:rPr>
@@ -905,7 +927,21 @@
           <w:rFonts w:ascii="Times New Roman" w:hAnsi="Times New Roman" w:cs="Times New Roman"/>
           <w:sz w:val="24"/>
         </w:rPr>
-        <w:t xml:space="preserve"> and bottle trap samples—monotonicity of the species data is preserved. Where species relative abundance matches a 1:1 ratio in both collection method, the species are seen on the diagonal (broken red) line.</w:t>
+        <w:t xml:space="preserve"> and bottle trap samples—monotonicity of the species data is preserved. Where species relative abundance matches a 1:1 ratio in both collection </w:t>
+      </w:r>
+      <w:r>
+        <w:rPr>
+          <w:rFonts w:ascii="Times New Roman" w:hAnsi="Times New Roman" w:cs="Times New Roman"/>
+          <w:sz w:val="24"/>
+        </w:rPr>
+        <w:t>methods</w:t>
+      </w:r>
+      <w:r>
+        <w:rPr>
+          <w:rFonts w:ascii="Times New Roman" w:hAnsi="Times New Roman" w:cs="Times New Roman"/>
+          <w:sz w:val="24"/>
+        </w:rPr>
+        <w:t>, the species are seen on the diagonal (broken red) line.</w:t>
       </w:r>
       <w:r>
         <w:rPr>
@@ -1243,92 +1279,226 @@
           <w:rFonts w:ascii="Times New Roman" w:hAnsi="Times New Roman" w:cs="Times New Roman"/>
           <w:sz w:val="24"/>
         </w:rPr>
-        <w:t xml:space="preserve">Figure_: NMDS plot </w:t>
-      </w:r>
-    </w:p>
-    <w:p>
-      <w:pPr>
-        <w:jc w:val="both"/>
-        <w:rPr>
-          <w:rFonts w:ascii="Times New Roman" w:hAnsi="Times New Roman" w:cs="Times New Roman"/>
-          <w:sz w:val="24"/>
-        </w:rPr>
-      </w:pPr>
-    </w:p>
-    <w:p>
-      <w:pPr>
-        <w:jc w:val="both"/>
-        <w:rPr>
-          <w:rFonts w:ascii="Times New Roman" w:hAnsi="Times New Roman" w:cs="Times New Roman"/>
-          <w:sz w:val="24"/>
-        </w:rPr>
-      </w:pPr>
-    </w:p>
-    <w:p>
-      <w:pPr>
-        <w:jc w:val="both"/>
-        <w:rPr>
-          <w:rFonts w:ascii="Times New Roman" w:hAnsi="Times New Roman" w:cs="Times New Roman"/>
-          <w:sz w:val="24"/>
-        </w:rPr>
-      </w:pPr>
-      <w:r>
-        <w:rPr>
-          <w:rFonts w:ascii="Times New Roman" w:hAnsi="Times New Roman" w:cs="Times New Roman"/>
-          <w:sz w:val="24"/>
-        </w:rPr>
-        <w:t xml:space="preserve">Fly community composition differed significantly across sampling locations categorized by site (Eatery and Tavern). PERMANOVA indicated a highly significant effect (p &lt; 0.001), with site </w:t>
-      </w:r>
-      <w:r>
-        <w:rPr>
-          <w:rFonts w:ascii="Times New Roman" w:hAnsi="Times New Roman" w:cs="Times New Roman"/>
-          <w:sz w:val="24"/>
-        </w:rPr>
+        <w:t xml:space="preserve">Figure_: </w:t>
+      </w:r>
+      <w:r>
+        <w:rPr>
+          <w:rFonts w:ascii="Times New Roman" w:hAnsi="Times New Roman" w:cs="Times New Roman"/>
+          <w:sz w:val="24"/>
+        </w:rPr>
+        <w:t xml:space="preserve">NMDS ordination of hover fly species assemblages based on two </w:t>
+      </w:r>
+      <w:r>
+        <w:rPr>
+          <w:rFonts w:ascii="Times New Roman" w:hAnsi="Times New Roman" w:cs="Times New Roman"/>
+          <w:sz w:val="24"/>
+        </w:rPr>
+        <w:t xml:space="preserve">eating areas </w:t>
+      </w:r>
+      <w:r>
+        <w:rPr>
+          <w:rFonts w:ascii="Times New Roman" w:hAnsi="Times New Roman" w:cs="Times New Roman"/>
+          <w:sz w:val="24"/>
+        </w:rPr>
+        <w:t>(</w:t>
+      </w:r>
+      <w:r>
+        <w:rPr>
+          <w:rFonts w:ascii="Times New Roman" w:hAnsi="Times New Roman" w:cs="Times New Roman"/>
+          <w:sz w:val="24"/>
+        </w:rPr>
+        <w:t>Eatery</w:t>
+      </w:r>
+      <w:r>
+        <w:rPr>
+          <w:rFonts w:ascii="Times New Roman" w:hAnsi="Times New Roman" w:cs="Times New Roman"/>
+          <w:sz w:val="24"/>
+        </w:rPr>
+        <w:t xml:space="preserve"> and </w:t>
+      </w:r>
+      <w:r>
+        <w:rPr>
+          <w:rFonts w:ascii="Times New Roman" w:hAnsi="Times New Roman" w:cs="Times New Roman"/>
+          <w:sz w:val="24"/>
+        </w:rPr>
+        <w:t>Tavern</w:t>
+      </w:r>
+      <w:r>
+        <w:rPr>
+          <w:rFonts w:ascii="Times New Roman" w:hAnsi="Times New Roman" w:cs="Times New Roman"/>
+          <w:sz w:val="24"/>
+        </w:rPr>
+        <w:t xml:space="preserve">), using </w:t>
+      </w:r>
+      <w:r>
+        <w:rPr>
+          <w:rFonts w:ascii="Times New Roman" w:hAnsi="Times New Roman" w:cs="Times New Roman"/>
+          <w:sz w:val="24"/>
+        </w:rPr>
+        <w:t>Bray-Curtis similarity (stress = 0.</w:t>
+      </w:r>
+      <w:r>
+        <w:rPr>
+          <w:rFonts w:ascii="Times New Roman" w:hAnsi="Times New Roman" w:cs="Times New Roman"/>
+          <w:sz w:val="24"/>
+        </w:rPr>
+        <w:t>12</w:t>
+      </w:r>
+      <w:r>
+        <w:rPr>
+          <w:rFonts w:ascii="Times New Roman" w:hAnsi="Times New Roman" w:cs="Times New Roman"/>
+          <w:sz w:val="24"/>
+        </w:rPr>
+        <w:t>; 9</w:t>
+      </w:r>
+      <w:r>
+        <w:rPr>
+          <w:rFonts w:ascii="Times New Roman" w:hAnsi="Times New Roman" w:cs="Times New Roman"/>
+          <w:sz w:val="24"/>
+        </w:rPr>
+        <w:t xml:space="preserve">999 permutations). Ellipses represent 90% confidence intervals around groupings by collection method. Each point corresponds </w:t>
+      </w:r>
+      <w:r>
+        <w:rPr>
+          <w:rFonts w:ascii="Times New Roman" w:hAnsi="Times New Roman" w:cs="Times New Roman"/>
+          <w:sz w:val="24"/>
+        </w:rPr>
+        <w:t>to a sampling location (N = 52</w:t>
+      </w:r>
+      <w:r>
+        <w:rPr>
+          <w:rFonts w:ascii="Times New Roman" w:hAnsi="Times New Roman" w:cs="Times New Roman"/>
+          <w:sz w:val="24"/>
+        </w:rPr>
+        <w:t>; Tavern: 40, Eatery: 12</w:t>
+      </w:r>
+      <w:r>
+        <w:rPr>
+          <w:rFonts w:ascii="Times New Roman" w:hAnsi="Times New Roman" w:cs="Times New Roman"/>
+          <w:sz w:val="24"/>
+        </w:rPr>
+        <w:t>).</w:t>
+      </w:r>
+      <w:r>
+        <w:rPr>
+          <w:rFonts w:ascii="Times New Roman" w:hAnsi="Times New Roman" w:cs="Times New Roman"/>
+          <w:sz w:val="24"/>
+        </w:rPr>
+        <w:t xml:space="preserve"> Species are represented according to their NMDS score</w:t>
+      </w:r>
+      <w:r>
+        <w:rPr>
+          <w:rFonts w:ascii="Times New Roman" w:hAnsi="Times New Roman" w:cs="Times New Roman"/>
+          <w:sz w:val="24"/>
+        </w:rPr>
+        <w:t xml:space="preserve">, </w:t>
+      </w:r>
+      <w:r>
+        <w:rPr>
+          <w:rFonts w:ascii="Times New Roman" w:hAnsi="Times New Roman" w:cs="Times New Roman"/>
+          <w:sz w:val="24"/>
+        </w:rPr>
+        <w:t>with similarly occurring species occurring closely in the NMDS ordination.</w:t>
+      </w:r>
+    </w:p>
+    <w:p>
+      <w:pPr>
+        <w:pStyle w:val="NormalWeb"/>
+        <w:jc w:val="both"/>
+      </w:pPr>
+      <w:r>
         <w:lastRenderedPageBreak/>
-        <w:t>accounting for approximately 30.5% of the total variation in community composition. The non-significant result from the test for homogeneity</w:t>
-      </w:r>
-      <w:r>
-        <w:rPr>
-          <w:rFonts w:ascii="Times New Roman" w:hAnsi="Times New Roman" w:cs="Times New Roman"/>
-          <w:sz w:val="24"/>
-        </w:rPr>
+        <w:t>Fly community composition differed significantly across sampling locations categorized by site (Eatery and Tavern). PERMANOVA indicated a highly significant effect (p &lt; 0.001), with site accounting for approximately 30.5% of the total variation in community composition. The non-significant result from the test for homogeneity</w:t>
+      </w:r>
+      <w:r>
         <w:t xml:space="preserve"> of group dispersions (PERMDISP; F=</w:t>
       </w:r>
       <w:r>
-        <w:rPr>
-          <w:rFonts w:ascii="Times New Roman" w:hAnsi="Times New Roman" w:cs="Times New Roman"/>
-          <w:sz w:val="24"/>
-        </w:rPr>
         <w:t>0.1068</w:t>
       </w:r>
       <w:r>
-        <w:rPr>
-          <w:rFonts w:ascii="Times New Roman" w:hAnsi="Times New Roman" w:cs="Times New Roman"/>
-          <w:sz w:val="24"/>
-        </w:rPr>
         <w:t>,</w:t>
       </w:r>
       <w:r>
-        <w:rPr>
-          <w:rFonts w:ascii="Times New Roman" w:hAnsi="Times New Roman" w:cs="Times New Roman"/>
-          <w:sz w:val="24"/>
-        </w:rPr>
         <w:t xml:space="preserve"> p = 0.75)</w:t>
       </w:r>
       <w:r>
-        <w:rPr>
-          <w:rFonts w:ascii="Times New Roman" w:hAnsi="Times New Roman" w:cs="Times New Roman"/>
-          <w:sz w:val="24"/>
-        </w:rPr>
         <w:t xml:space="preserve"> </w:t>
       </w:r>
       <w:r>
-        <w:rPr>
-          <w:rFonts w:ascii="Times New Roman" w:hAnsi="Times New Roman" w:cs="Times New Roman"/>
-          <w:sz w:val="24"/>
-        </w:rPr>
         <w:t>suggests that this difference is unlikely to be influenced by variation in within-group dispersion.</w:t>
       </w:r>
+      <w:r>
+        <w:t xml:space="preserve"> </w:t>
+      </w:r>
+      <w:r>
+        <w:t xml:space="preserve">Additionally, the NMDS plot (Figure _) reveals a visible spread of species across the ordination space. However, species abundances were highly skewed, with </w:t>
+      </w:r>
+      <w:r>
+        <w:rPr>
+          <w:rStyle w:val="Emphasis"/>
+        </w:rPr>
+        <w:t xml:space="preserve">M. </w:t>
+      </w:r>
+      <w:proofErr w:type="spellStart"/>
+      <w:r>
+        <w:rPr>
+          <w:rStyle w:val="Emphasis"/>
+        </w:rPr>
+        <w:t>domestica</w:t>
+      </w:r>
+      <w:proofErr w:type="spellEnd"/>
+      <w:r>
+        <w:t xml:space="preserve"> and the two </w:t>
+      </w:r>
+      <w:proofErr w:type="spellStart"/>
+      <w:r>
+        <w:rPr>
+          <w:rStyle w:val="Emphasis"/>
+        </w:rPr>
+        <w:t>Phaenicia</w:t>
+      </w:r>
+      <w:proofErr w:type="spellEnd"/>
+      <w:r>
+        <w:t xml:space="preserve"> species overwhelmingly dominating the samples. This pronounced dominance may compromise the interpretability of the positions of </w:t>
+      </w:r>
+      <w:r>
+        <w:rPr>
+          <w:rStyle w:val="Emphasis"/>
+        </w:rPr>
+        <w:t>Drosophila</w:t>
+      </w:r>
+      <w:r>
+        <w:t xml:space="preserve"> spp. and </w:t>
+      </w:r>
+      <w:proofErr w:type="spellStart"/>
+      <w:r>
+        <w:rPr>
+          <w:rStyle w:val="Emphasis"/>
+        </w:rPr>
+        <w:t>Fannia</w:t>
+      </w:r>
+      <w:proofErr w:type="spellEnd"/>
+      <w:r>
+        <w:rPr>
+          <w:rStyle w:val="Emphasis"/>
+        </w:rPr>
+        <w:t xml:space="preserve"> </w:t>
+      </w:r>
+      <w:proofErr w:type="spellStart"/>
+      <w:r>
+        <w:rPr>
+          <w:rStyle w:val="Emphasis"/>
+        </w:rPr>
+        <w:t>canicularis</w:t>
+      </w:r>
+      <w:proofErr w:type="spellEnd"/>
+      <w:r>
+        <w:t xml:space="preserve"> in the plot, as their distant placement may not accurately reflect true co-occurrence patterns due to</w:t>
+      </w:r>
+      <w:r>
+        <w:t xml:space="preserve"> their extremely low abundances in this study.</w:t>
+      </w:r>
     </w:p>
     <w:p>
       <w:pPr>
@@ -1556,6 +1726,7 @@
           <w:noProof/>
           <w:sz w:val="24"/>
         </w:rPr>
+        <w:lastRenderedPageBreak/>
         <w:drawing>
           <wp:inline distT="0" distB="0" distL="0" distR="0" wp14:anchorId="267CCFCE" wp14:editId="1D3CCE88">
             <wp:extent cx="5209310" cy="3631490"/>
@@ -1602,81 +1773,81 @@
         <w:rPr>
           <w:rStyle w:val="Strong"/>
         </w:rPr>
+        <w:t>Figure X:</w:t>
+      </w:r>
+      <w:r>
+        <w:t xml:space="preserve"> NMDS ordination of hover fly species assemblages based on two collection methods (Bottle traps and Sweep nets), using Jaccard similarity (stress = 0.05; 9,999 permutations). Ellipses represent 90% confidence intervals around groupings by collection method. Each point corresponds to a sampling location (</w:t>
+      </w:r>
+      <w:r>
+        <w:rPr>
+          <w:rStyle w:val="Emphasis"/>
+        </w:rPr>
+        <w:t>N</w:t>
+      </w:r>
+      <w:r>
+        <w:t xml:space="preserve"> = 52), with points jittered by 0.04 NMDS units on both axes to improve visual clarity.</w:t>
+      </w:r>
+    </w:p>
+    <w:p>
+      <w:pPr>
+        <w:jc w:val="both"/>
+        <w:rPr>
+          <w:rFonts w:ascii="Times New Roman" w:hAnsi="Times New Roman" w:cs="Times New Roman"/>
+          <w:sz w:val="24"/>
+        </w:rPr>
+      </w:pPr>
+    </w:p>
+    <w:p>
+      <w:pPr>
+        <w:jc w:val="both"/>
+        <w:rPr>
+          <w:rFonts w:ascii="Times New Roman" w:hAnsi="Times New Roman" w:cs="Times New Roman"/>
+          <w:sz w:val="24"/>
+        </w:rPr>
+      </w:pPr>
+    </w:p>
+    <w:p>
+      <w:pPr>
+        <w:jc w:val="both"/>
+        <w:rPr>
+          <w:rFonts w:ascii="Times New Roman" w:hAnsi="Times New Roman" w:cs="Times New Roman"/>
+          <w:sz w:val="24"/>
+        </w:rPr>
+      </w:pPr>
+    </w:p>
+    <w:p>
+      <w:pPr>
+        <w:jc w:val="both"/>
+        <w:rPr>
+          <w:rFonts w:ascii="Times New Roman" w:hAnsi="Times New Roman" w:cs="Times New Roman"/>
+          <w:sz w:val="24"/>
+        </w:rPr>
+      </w:pPr>
+    </w:p>
+    <w:p>
+      <w:pPr>
+        <w:jc w:val="both"/>
+        <w:rPr>
+          <w:rFonts w:ascii="Times New Roman" w:hAnsi="Times New Roman" w:cs="Times New Roman"/>
+          <w:sz w:val="24"/>
+        </w:rPr>
+      </w:pPr>
+    </w:p>
+    <w:p>
+      <w:pPr>
+        <w:jc w:val="both"/>
+        <w:rPr>
+          <w:rFonts w:ascii="Times New Roman" w:hAnsi="Times New Roman" w:cs="Times New Roman"/>
+          <w:sz w:val="24"/>
+        </w:rPr>
+      </w:pPr>
+      <w:r>
+        <w:rPr>
+          <w:rFonts w:ascii="Times New Roman" w:hAnsi="Times New Roman" w:cs="Times New Roman"/>
+          <w:noProof/>
+          <w:sz w:val="24"/>
+        </w:rPr>
         <w:lastRenderedPageBreak/>
-        <w:t>Figure X:</w:t>
-      </w:r>
-      <w:r>
-        <w:t xml:space="preserve"> NMDS ordination of hover fly species assemblages based on two collection methods (Bottle traps and Sweep nets), using Jaccard similarity (stress = 0.05; 9,999 permutations). Ellipses represent 90% confidence intervals around groupings by collection method. Each point corresponds to a sampling location (</w:t>
-      </w:r>
-      <w:r>
-        <w:rPr>
-          <w:rStyle w:val="Emphasis"/>
-        </w:rPr>
-        <w:t>N</w:t>
-      </w:r>
-      <w:r>
-        <w:t xml:space="preserve"> = 52), with points jittered by 0.04 NMDS units on both axes to improve visual clarity.</w:t>
-      </w:r>
-    </w:p>
-    <w:p>
-      <w:pPr>
-        <w:jc w:val="both"/>
-        <w:rPr>
-          <w:rFonts w:ascii="Times New Roman" w:hAnsi="Times New Roman" w:cs="Times New Roman"/>
-          <w:sz w:val="24"/>
-        </w:rPr>
-      </w:pPr>
-    </w:p>
-    <w:p>
-      <w:pPr>
-        <w:jc w:val="both"/>
-        <w:rPr>
-          <w:rFonts w:ascii="Times New Roman" w:hAnsi="Times New Roman" w:cs="Times New Roman"/>
-          <w:sz w:val="24"/>
-        </w:rPr>
-      </w:pPr>
-    </w:p>
-    <w:p>
-      <w:pPr>
-        <w:jc w:val="both"/>
-        <w:rPr>
-          <w:rFonts w:ascii="Times New Roman" w:hAnsi="Times New Roman" w:cs="Times New Roman"/>
-          <w:sz w:val="24"/>
-        </w:rPr>
-      </w:pPr>
-    </w:p>
-    <w:p>
-      <w:pPr>
-        <w:jc w:val="both"/>
-        <w:rPr>
-          <w:rFonts w:ascii="Times New Roman" w:hAnsi="Times New Roman" w:cs="Times New Roman"/>
-          <w:sz w:val="24"/>
-        </w:rPr>
-      </w:pPr>
-    </w:p>
-    <w:p>
-      <w:pPr>
-        <w:jc w:val="both"/>
-        <w:rPr>
-          <w:rFonts w:ascii="Times New Roman" w:hAnsi="Times New Roman" w:cs="Times New Roman"/>
-          <w:sz w:val="24"/>
-        </w:rPr>
-      </w:pPr>
-    </w:p>
-    <w:p>
-      <w:pPr>
-        <w:jc w:val="both"/>
-        <w:rPr>
-          <w:rFonts w:ascii="Times New Roman" w:hAnsi="Times New Roman" w:cs="Times New Roman"/>
-          <w:sz w:val="24"/>
-        </w:rPr>
-      </w:pPr>
-      <w:r>
-        <w:rPr>
-          <w:rFonts w:ascii="Times New Roman" w:hAnsi="Times New Roman" w:cs="Times New Roman"/>
-          <w:noProof/>
-          <w:sz w:val="24"/>
-        </w:rPr>
         <w:drawing>
           <wp:inline distT="0" distB="0" distL="0" distR="0" wp14:anchorId="1B9A05B9" wp14:editId="02BA9F2A">
             <wp:extent cx="5943600" cy="3279140"/>

--- a/Notes & Figures/Manuscript.docx
+++ b/Notes & Figures/Manuscript.docx
@@ -376,8 +376,6 @@
       <w:r>
         <w:t>,</w:t>
       </w:r>
-      <w:bookmarkStart w:id="0" w:name="_GoBack"/>
-      <w:bookmarkEnd w:id="0"/>
       <w:r>
         <w:t xml:space="preserve"> respectively. Following in abundance were </w:t>
       </w:r>
@@ -430,7 +428,13 @@
       </w:r>
       <w:proofErr w:type="spellEnd"/>
       <w:r>
-        <w:t xml:space="preserve"> was notably rare, with only a single individual collected throughout the entire sampling period. Overall, seven fly taxa were identified across the two collection methods, with sweep nets capturing significantly higher numbers of most species. For instance, </w:t>
+        <w:t xml:space="preserve"> was notably rare, with only a single individual collected throughout the entire sampling period. Overall, seven fly </w:t>
+      </w:r>
+      <w:r>
+        <w:t>species</w:t>
+      </w:r>
+      <w:r>
+        <w:t xml:space="preserve"> were identified across the two collection methods, with sweep nets capturing significantly higher numbers of most species. For instance, </w:t>
       </w:r>
       <w:r>
         <w:rPr>
@@ -737,7 +741,21 @@
           <w:rFonts w:ascii="Times New Roman" w:hAnsi="Times New Roman" w:cs="Times New Roman"/>
           <w:sz w:val="24"/>
         </w:rPr>
-        <w:t xml:space="preserve"> (X +1) transformation of the fly abundance for each species, with the monotonicity of the species preserved. Where species abundance matches a 1:1 ratio for both collection method, the species are seen on the diagonal (broken red) line.</w:t>
+        <w:t xml:space="preserve"> (X +1) transformation of the fly abundance for each species, with the monotonicity of the species preserved. Where species abundance matches a 1:1 ratio for both collection </w:t>
+      </w:r>
+      <w:r>
+        <w:rPr>
+          <w:rFonts w:ascii="Times New Roman" w:hAnsi="Times New Roman" w:cs="Times New Roman"/>
+          <w:sz w:val="24"/>
+        </w:rPr>
+        <w:t>methods</w:t>
+      </w:r>
+      <w:r>
+        <w:rPr>
+          <w:rFonts w:ascii="Times New Roman" w:hAnsi="Times New Roman" w:cs="Times New Roman"/>
+          <w:sz w:val="24"/>
+        </w:rPr>
+        <w:t>, the species are seen on the diagonal (broken red) line.</w:t>
       </w:r>
       <w:r>
         <w:rPr>
@@ -1494,10 +1512,7 @@
       </w:r>
       <w:proofErr w:type="spellEnd"/>
       <w:r>
-        <w:t xml:space="preserve"> in the plot, as their distant placement may not accurately reflect true co-occurrence patterns due to</w:t>
-      </w:r>
-      <w:r>
-        <w:t xml:space="preserve"> their extremely low abundances in this study.</w:t>
+        <w:t xml:space="preserve"> in the plot, as their distant placement may not accurately reflect true co-occurrence patterns due to their extremely low abundances in this study.</w:t>
       </w:r>
     </w:p>
     <w:p>
@@ -1527,7 +1542,7 @@
           <w:rFonts w:ascii="Times New Roman" w:hAnsi="Times New Roman" w:cs="Times New Roman"/>
           <w:sz w:val="24"/>
         </w:rPr>
-        <w:t>8.2962</w:t>
+        <w:t>8.296</w:t>
       </w:r>
       <w:r>
         <w:rPr>
@@ -1969,6 +1984,3825 @@
           <w:sz w:val="24"/>
         </w:rPr>
       </w:pPr>
+    </w:p>
+    <w:p>
+      <w:pPr>
+        <w:jc w:val="both"/>
+        <w:rPr>
+          <w:rFonts w:ascii="Times New Roman" w:hAnsi="Times New Roman" w:cs="Times New Roman"/>
+          <w:sz w:val="24"/>
+        </w:rPr>
+      </w:pPr>
+    </w:p>
+    <w:p>
+      <w:pPr>
+        <w:jc w:val="both"/>
+        <w:rPr>
+          <w:rFonts w:ascii="Times New Roman" w:hAnsi="Times New Roman" w:cs="Times New Roman"/>
+          <w:sz w:val="24"/>
+        </w:rPr>
+      </w:pPr>
+    </w:p>
+    <w:p>
+      <w:pPr>
+        <w:jc w:val="both"/>
+        <w:rPr>
+          <w:rFonts w:ascii="Times New Roman" w:hAnsi="Times New Roman" w:cs="Times New Roman"/>
+          <w:sz w:val="24"/>
+        </w:rPr>
+      </w:pPr>
+    </w:p>
+    <w:p>
+      <w:pPr>
+        <w:jc w:val="both"/>
+        <w:rPr>
+          <w:rFonts w:ascii="Times New Roman" w:hAnsi="Times New Roman" w:cs="Times New Roman"/>
+          <w:sz w:val="24"/>
+        </w:rPr>
+      </w:pPr>
+    </w:p>
+    <w:p>
+      <w:pPr>
+        <w:jc w:val="both"/>
+        <w:rPr>
+          <w:rFonts w:ascii="Times New Roman" w:hAnsi="Times New Roman" w:cs="Times New Roman"/>
+          <w:sz w:val="24"/>
+        </w:rPr>
+      </w:pPr>
+    </w:p>
+    <w:p>
+      <w:pPr>
+        <w:jc w:val="both"/>
+        <w:rPr>
+          <w:rFonts w:ascii="Times New Roman" w:hAnsi="Times New Roman" w:cs="Times New Roman"/>
+          <w:sz w:val="24"/>
+        </w:rPr>
+      </w:pPr>
+    </w:p>
+    <w:p>
+      <w:pPr>
+        <w:jc w:val="both"/>
+        <w:rPr>
+          <w:rFonts w:ascii="Times New Roman" w:hAnsi="Times New Roman" w:cs="Times New Roman"/>
+          <w:sz w:val="24"/>
+        </w:rPr>
+      </w:pPr>
+    </w:p>
+    <w:p>
+      <w:pPr>
+        <w:jc w:val="both"/>
+        <w:rPr>
+          <w:rFonts w:ascii="Times New Roman" w:hAnsi="Times New Roman" w:cs="Times New Roman"/>
+          <w:sz w:val="24"/>
+        </w:rPr>
+      </w:pPr>
+    </w:p>
+    <w:p>
+      <w:pPr>
+        <w:jc w:val="both"/>
+        <w:rPr>
+          <w:rFonts w:ascii="Times New Roman" w:hAnsi="Times New Roman" w:cs="Times New Roman"/>
+          <w:sz w:val="24"/>
+        </w:rPr>
+      </w:pPr>
+    </w:p>
+    <w:p>
+      <w:pPr>
+        <w:jc w:val="both"/>
+        <w:rPr>
+          <w:rFonts w:ascii="Times New Roman" w:hAnsi="Times New Roman" w:cs="Times New Roman"/>
+          <w:sz w:val="24"/>
+        </w:rPr>
+      </w:pPr>
+      <w:r>
+        <w:rPr>
+          <w:rFonts w:ascii="Times New Roman" w:hAnsi="Times New Roman" w:cs="Times New Roman"/>
+          <w:sz w:val="24"/>
+        </w:rPr>
+        <w:lastRenderedPageBreak/>
+        <w:t xml:space="preserve">Table 1: </w:t>
+      </w:r>
+      <w:r>
+        <w:rPr>
+          <w:rFonts w:ascii="Times New Roman" w:hAnsi="Times New Roman" w:cs="Times New Roman"/>
+          <w:sz w:val="24"/>
+        </w:rPr>
+        <w:t xml:space="preserve">Sex ratio comparison of fly species </w:t>
+      </w:r>
+    </w:p>
+    <w:tbl>
+      <w:tblPr>
+        <w:tblW w:w="9589" w:type="dxa"/>
+        <w:tblBorders>
+          <w:top w:val="single" w:sz="4" w:space="0" w:color="auto"/>
+          <w:bottom w:val="single" w:sz="4" w:space="0" w:color="auto"/>
+        </w:tblBorders>
+        <w:tblLook w:val="04A0" w:firstRow="1" w:lastRow="0" w:firstColumn="1" w:lastColumn="0" w:noHBand="0" w:noVBand="1"/>
+      </w:tblPr>
+      <w:tblGrid>
+        <w:gridCol w:w="1890"/>
+        <w:gridCol w:w="1260"/>
+        <w:gridCol w:w="963"/>
+        <w:gridCol w:w="736"/>
+        <w:gridCol w:w="1222"/>
+        <w:gridCol w:w="1489"/>
+        <w:gridCol w:w="2029"/>
+      </w:tblGrid>
+      <w:tr>
+        <w:trPr>
+          <w:trHeight w:val="288"/>
+        </w:trPr>
+        <w:tc>
+          <w:tcPr>
+            <w:tcW w:w="1890" w:type="dxa"/>
+            <w:tcBorders>
+              <w:top w:val="single" w:sz="4" w:space="0" w:color="auto"/>
+              <w:bottom w:val="single" w:sz="4" w:space="0" w:color="auto"/>
+            </w:tcBorders>
+            <w:shd w:val="clear" w:color="auto" w:fill="auto"/>
+            <w:noWrap/>
+            <w:vAlign w:val="center"/>
+            <w:hideMark/>
+          </w:tcPr>
+          <w:p>
+            <w:pPr>
+              <w:spacing w:after="0" w:line="360" w:lineRule="auto"/>
+              <w:rPr>
+                <w:rFonts w:ascii="Times New Roman" w:eastAsia="Times New Roman" w:hAnsi="Times New Roman" w:cs="Times New Roman"/>
+                <w:b/>
+                <w:color w:val="000000"/>
+                <w:sz w:val="24"/>
+                <w:szCs w:val="24"/>
+              </w:rPr>
+            </w:pPr>
+            <w:r>
+              <w:rPr>
+                <w:rFonts w:ascii="Times New Roman" w:eastAsia="Times New Roman" w:hAnsi="Times New Roman" w:cs="Times New Roman"/>
+                <w:b/>
+                <w:color w:val="000000"/>
+                <w:sz w:val="24"/>
+                <w:szCs w:val="24"/>
+              </w:rPr>
+              <w:t>Species</w:t>
+            </w:r>
+          </w:p>
+        </w:tc>
+        <w:tc>
+          <w:tcPr>
+            <w:tcW w:w="1260" w:type="dxa"/>
+            <w:tcBorders>
+              <w:top w:val="single" w:sz="4" w:space="0" w:color="auto"/>
+              <w:bottom w:val="single" w:sz="4" w:space="0" w:color="auto"/>
+            </w:tcBorders>
+            <w:shd w:val="clear" w:color="auto" w:fill="auto"/>
+            <w:noWrap/>
+            <w:vAlign w:val="center"/>
+            <w:hideMark/>
+          </w:tcPr>
+          <w:p>
+            <w:pPr>
+              <w:spacing w:after="0" w:line="360" w:lineRule="auto"/>
+              <w:jc w:val="center"/>
+              <w:rPr>
+                <w:rFonts w:ascii="Times New Roman" w:eastAsia="Times New Roman" w:hAnsi="Times New Roman" w:cs="Times New Roman"/>
+                <w:b/>
+                <w:color w:val="000000"/>
+                <w:sz w:val="24"/>
+                <w:szCs w:val="24"/>
+              </w:rPr>
+            </w:pPr>
+            <w:r>
+              <w:rPr>
+                <w:rFonts w:ascii="Times New Roman" w:eastAsia="Times New Roman" w:hAnsi="Times New Roman" w:cs="Times New Roman"/>
+                <w:b/>
+                <w:color w:val="000000"/>
+                <w:sz w:val="24"/>
+                <w:szCs w:val="24"/>
+              </w:rPr>
+              <w:t>Method</w:t>
+            </w:r>
+          </w:p>
+        </w:tc>
+        <w:tc>
+          <w:tcPr>
+            <w:tcW w:w="963" w:type="dxa"/>
+            <w:tcBorders>
+              <w:top w:val="single" w:sz="4" w:space="0" w:color="auto"/>
+              <w:bottom w:val="single" w:sz="4" w:space="0" w:color="auto"/>
+            </w:tcBorders>
+            <w:shd w:val="clear" w:color="auto" w:fill="auto"/>
+            <w:noWrap/>
+            <w:vAlign w:val="center"/>
+            <w:hideMark/>
+          </w:tcPr>
+          <w:p>
+            <w:pPr>
+              <w:spacing w:after="0" w:line="360" w:lineRule="auto"/>
+              <w:jc w:val="center"/>
+              <w:rPr>
+                <w:rFonts w:ascii="Times New Roman" w:eastAsia="Times New Roman" w:hAnsi="Times New Roman" w:cs="Times New Roman"/>
+                <w:b/>
+                <w:color w:val="000000"/>
+                <w:sz w:val="24"/>
+                <w:szCs w:val="24"/>
+              </w:rPr>
+            </w:pPr>
+            <w:r>
+              <w:rPr>
+                <w:rFonts w:ascii="Times New Roman" w:eastAsia="Times New Roman" w:hAnsi="Times New Roman" w:cs="Times New Roman"/>
+                <w:b/>
+                <w:color w:val="000000"/>
+                <w:sz w:val="24"/>
+                <w:szCs w:val="24"/>
+              </w:rPr>
+              <w:t>Female</w:t>
+            </w:r>
+          </w:p>
+        </w:tc>
+        <w:tc>
+          <w:tcPr>
+            <w:tcW w:w="736" w:type="dxa"/>
+            <w:tcBorders>
+              <w:top w:val="single" w:sz="4" w:space="0" w:color="auto"/>
+              <w:bottom w:val="single" w:sz="4" w:space="0" w:color="auto"/>
+            </w:tcBorders>
+            <w:shd w:val="clear" w:color="auto" w:fill="auto"/>
+            <w:noWrap/>
+            <w:vAlign w:val="center"/>
+            <w:hideMark/>
+          </w:tcPr>
+          <w:p>
+            <w:pPr>
+              <w:spacing w:after="0" w:line="360" w:lineRule="auto"/>
+              <w:jc w:val="center"/>
+              <w:rPr>
+                <w:rFonts w:ascii="Times New Roman" w:eastAsia="Times New Roman" w:hAnsi="Times New Roman" w:cs="Times New Roman"/>
+                <w:b/>
+                <w:color w:val="000000"/>
+                <w:sz w:val="24"/>
+                <w:szCs w:val="24"/>
+              </w:rPr>
+            </w:pPr>
+            <w:r>
+              <w:rPr>
+                <w:rFonts w:ascii="Times New Roman" w:eastAsia="Times New Roman" w:hAnsi="Times New Roman" w:cs="Times New Roman"/>
+                <w:b/>
+                <w:color w:val="000000"/>
+                <w:sz w:val="24"/>
+                <w:szCs w:val="24"/>
+              </w:rPr>
+              <w:t>Male</w:t>
+            </w:r>
+          </w:p>
+        </w:tc>
+        <w:tc>
+          <w:tcPr>
+            <w:tcW w:w="1222" w:type="dxa"/>
+            <w:tcBorders>
+              <w:top w:val="single" w:sz="4" w:space="0" w:color="auto"/>
+              <w:bottom w:val="single" w:sz="4" w:space="0" w:color="auto"/>
+            </w:tcBorders>
+            <w:shd w:val="clear" w:color="auto" w:fill="auto"/>
+            <w:noWrap/>
+            <w:vAlign w:val="center"/>
+            <w:hideMark/>
+          </w:tcPr>
+          <w:p>
+            <w:pPr>
+              <w:spacing w:after="0" w:line="360" w:lineRule="auto"/>
+              <w:jc w:val="center"/>
+              <w:rPr>
+                <w:rFonts w:ascii="Times New Roman" w:eastAsia="Times New Roman" w:hAnsi="Times New Roman" w:cs="Times New Roman"/>
+                <w:b/>
+                <w:color w:val="000000"/>
+                <w:sz w:val="24"/>
+                <w:szCs w:val="24"/>
+              </w:rPr>
+            </w:pPr>
+            <w:r>
+              <w:rPr>
+                <w:rFonts w:ascii="Times New Roman" w:eastAsia="Times New Roman" w:hAnsi="Times New Roman" w:cs="Times New Roman"/>
+                <w:b/>
+                <w:color w:val="000000"/>
+                <w:sz w:val="24"/>
+                <w:szCs w:val="24"/>
+              </w:rPr>
+              <w:t>Sex ratio</w:t>
+            </w:r>
+          </w:p>
+        </w:tc>
+        <w:tc>
+          <w:tcPr>
+            <w:tcW w:w="1489" w:type="dxa"/>
+            <w:tcBorders>
+              <w:top w:val="single" w:sz="4" w:space="0" w:color="auto"/>
+              <w:bottom w:val="single" w:sz="4" w:space="0" w:color="auto"/>
+            </w:tcBorders>
+            <w:vAlign w:val="center"/>
+          </w:tcPr>
+          <w:p>
+            <w:pPr>
+              <w:spacing w:after="0" w:line="360" w:lineRule="auto"/>
+              <w:jc w:val="center"/>
+              <w:rPr>
+                <w:rFonts w:ascii="Times New Roman" w:eastAsia="Times New Roman" w:hAnsi="Times New Roman" w:cs="Times New Roman"/>
+                <w:b/>
+                <w:color w:val="000000"/>
+                <w:sz w:val="24"/>
+                <w:szCs w:val="24"/>
+              </w:rPr>
+            </w:pPr>
+            <w:r>
+              <w:rPr>
+                <w:rFonts w:ascii="Times New Roman" w:eastAsia="Times New Roman" w:hAnsi="Times New Roman" w:cs="Times New Roman"/>
+                <w:b/>
+                <w:color w:val="000000"/>
+                <w:sz w:val="24"/>
+                <w:szCs w:val="24"/>
+              </w:rPr>
+              <w:t>Chi-Square</w:t>
+            </w:r>
+            <w:r>
+              <w:rPr>
+                <w:rFonts w:ascii="Times New Roman" w:eastAsia="Times New Roman" w:hAnsi="Times New Roman" w:cs="Times New Roman"/>
+                <w:b/>
+                <w:color w:val="000000"/>
+                <w:sz w:val="24"/>
+                <w:szCs w:val="24"/>
+              </w:rPr>
+              <w:t xml:space="preserve"> (Sig</w:t>
+            </w:r>
+            <w:r>
+              <w:rPr>
+                <w:rFonts w:ascii="Times New Roman" w:eastAsia="Times New Roman" w:hAnsi="Times New Roman" w:cs="Times New Roman"/>
+                <w:b/>
+                <w:color w:val="000000"/>
+                <w:sz w:val="24"/>
+                <w:szCs w:val="24"/>
+              </w:rPr>
+              <w:t>.</w:t>
+            </w:r>
+            <w:r>
+              <w:rPr>
+                <w:rFonts w:ascii="Times New Roman" w:eastAsia="Times New Roman" w:hAnsi="Times New Roman" w:cs="Times New Roman"/>
+                <w:b/>
+                <w:color w:val="000000"/>
+                <w:sz w:val="24"/>
+                <w:szCs w:val="24"/>
+              </w:rPr>
+              <w:t>)</w:t>
+            </w:r>
+          </w:p>
+        </w:tc>
+        <w:tc>
+          <w:tcPr>
+            <w:tcW w:w="2029" w:type="dxa"/>
+            <w:tcBorders>
+              <w:top w:val="single" w:sz="4" w:space="0" w:color="auto"/>
+              <w:bottom w:val="single" w:sz="4" w:space="0" w:color="auto"/>
+            </w:tcBorders>
+            <w:shd w:val="clear" w:color="auto" w:fill="auto"/>
+            <w:noWrap/>
+            <w:vAlign w:val="center"/>
+            <w:hideMark/>
+          </w:tcPr>
+          <w:p>
+            <w:pPr>
+              <w:spacing w:after="0" w:line="360" w:lineRule="auto"/>
+              <w:jc w:val="center"/>
+              <w:rPr>
+                <w:rFonts w:ascii="Times New Roman" w:eastAsia="Times New Roman" w:hAnsi="Times New Roman" w:cs="Times New Roman"/>
+                <w:b/>
+                <w:color w:val="000000"/>
+                <w:sz w:val="24"/>
+                <w:szCs w:val="24"/>
+              </w:rPr>
+            </w:pPr>
+            <w:r>
+              <w:rPr>
+                <w:rFonts w:ascii="Times New Roman" w:eastAsia="Times New Roman" w:hAnsi="Times New Roman" w:cs="Times New Roman"/>
+                <w:b/>
+                <w:color w:val="000000"/>
+                <w:sz w:val="24"/>
+                <w:szCs w:val="24"/>
+              </w:rPr>
+              <w:t>P</w:t>
+            </w:r>
+            <w:r>
+              <w:rPr>
+                <w:rFonts w:ascii="Times New Roman" w:eastAsia="Times New Roman" w:hAnsi="Times New Roman" w:cs="Times New Roman"/>
+                <w:b/>
+                <w:color w:val="000000"/>
+                <w:sz w:val="24"/>
+                <w:szCs w:val="24"/>
+              </w:rPr>
+              <w:t>-</w:t>
+            </w:r>
+            <w:r>
+              <w:rPr>
+                <w:rFonts w:ascii="Times New Roman" w:eastAsia="Times New Roman" w:hAnsi="Times New Roman" w:cs="Times New Roman"/>
+                <w:b/>
+                <w:color w:val="000000"/>
+                <w:sz w:val="24"/>
+                <w:szCs w:val="24"/>
+              </w:rPr>
+              <w:t>value</w:t>
+            </w:r>
+            <w:r>
+              <w:rPr>
+                <w:rFonts w:ascii="Times New Roman" w:eastAsia="Times New Roman" w:hAnsi="Times New Roman" w:cs="Times New Roman"/>
+                <w:b/>
+                <w:color w:val="000000"/>
+                <w:sz w:val="24"/>
+                <w:szCs w:val="24"/>
+              </w:rPr>
+              <w:t xml:space="preserve"> </w:t>
+            </w:r>
+          </w:p>
+          <w:p>
+            <w:pPr>
+              <w:spacing w:after="0" w:line="360" w:lineRule="auto"/>
+              <w:jc w:val="center"/>
+              <w:rPr>
+                <w:rFonts w:ascii="Times New Roman" w:eastAsia="Times New Roman" w:hAnsi="Times New Roman" w:cs="Times New Roman"/>
+                <w:b/>
+                <w:color w:val="000000"/>
+                <w:sz w:val="24"/>
+                <w:szCs w:val="24"/>
+              </w:rPr>
+            </w:pPr>
+            <w:r>
+              <w:rPr>
+                <w:rFonts w:ascii="Times New Roman" w:eastAsia="Times New Roman" w:hAnsi="Times New Roman" w:cs="Times New Roman"/>
+                <w:b/>
+                <w:color w:val="000000"/>
+                <w:sz w:val="24"/>
+                <w:szCs w:val="24"/>
+              </w:rPr>
+              <w:t>(Fisher's exact)</w:t>
+            </w:r>
+          </w:p>
+        </w:tc>
+      </w:tr>
+      <w:tr>
+        <w:trPr>
+          <w:trHeight w:val="288"/>
+        </w:trPr>
+        <w:tc>
+          <w:tcPr>
+            <w:tcW w:w="1890" w:type="dxa"/>
+            <w:vMerge w:val="restart"/>
+            <w:tcBorders>
+              <w:top w:val="single" w:sz="4" w:space="0" w:color="auto"/>
+            </w:tcBorders>
+            <w:shd w:val="clear" w:color="auto" w:fill="auto"/>
+            <w:noWrap/>
+            <w:vAlign w:val="center"/>
+            <w:hideMark/>
+          </w:tcPr>
+          <w:p>
+            <w:pPr>
+              <w:spacing w:after="0" w:line="360" w:lineRule="auto"/>
+              <w:rPr>
+                <w:rFonts w:ascii="Times New Roman" w:eastAsia="Times New Roman" w:hAnsi="Times New Roman" w:cs="Times New Roman"/>
+                <w:color w:val="000000"/>
+                <w:sz w:val="24"/>
+                <w:szCs w:val="24"/>
+              </w:rPr>
+            </w:pPr>
+            <w:r>
+              <w:rPr>
+                <w:rFonts w:ascii="Times New Roman" w:eastAsia="Times New Roman" w:hAnsi="Times New Roman" w:cs="Times New Roman"/>
+                <w:i/>
+                <w:color w:val="000000"/>
+                <w:sz w:val="24"/>
+                <w:szCs w:val="24"/>
+              </w:rPr>
+              <w:t>Drosophila</w:t>
+            </w:r>
+            <w:r>
+              <w:rPr>
+                <w:rFonts w:ascii="Times New Roman" w:eastAsia="Times New Roman" w:hAnsi="Times New Roman" w:cs="Times New Roman"/>
+                <w:color w:val="000000"/>
+                <w:sz w:val="24"/>
+                <w:szCs w:val="24"/>
+              </w:rPr>
+              <w:t xml:space="preserve"> spp.</w:t>
+            </w:r>
+          </w:p>
+        </w:tc>
+        <w:tc>
+          <w:tcPr>
+            <w:tcW w:w="1260" w:type="dxa"/>
+            <w:tcBorders>
+              <w:top w:val="single" w:sz="4" w:space="0" w:color="auto"/>
+              <w:bottom w:val="nil"/>
+            </w:tcBorders>
+            <w:shd w:val="clear" w:color="auto" w:fill="auto"/>
+            <w:noWrap/>
+            <w:vAlign w:val="bottom"/>
+            <w:hideMark/>
+          </w:tcPr>
+          <w:p>
+            <w:pPr>
+              <w:spacing w:after="0" w:line="360" w:lineRule="auto"/>
+              <w:jc w:val="center"/>
+              <w:rPr>
+                <w:rFonts w:ascii="Times New Roman" w:eastAsia="Times New Roman" w:hAnsi="Times New Roman" w:cs="Times New Roman"/>
+                <w:color w:val="000000"/>
+                <w:sz w:val="24"/>
+                <w:szCs w:val="24"/>
+              </w:rPr>
+            </w:pPr>
+            <w:r>
+              <w:rPr>
+                <w:rFonts w:ascii="Times New Roman" w:eastAsia="Times New Roman" w:hAnsi="Times New Roman" w:cs="Times New Roman"/>
+                <w:color w:val="000000"/>
+                <w:sz w:val="24"/>
+                <w:szCs w:val="24"/>
+              </w:rPr>
+              <w:t>Bottle trap</w:t>
+            </w:r>
+          </w:p>
+        </w:tc>
+        <w:tc>
+          <w:tcPr>
+            <w:tcW w:w="963" w:type="dxa"/>
+            <w:tcBorders>
+              <w:top w:val="single" w:sz="4" w:space="0" w:color="auto"/>
+              <w:bottom w:val="nil"/>
+            </w:tcBorders>
+            <w:shd w:val="clear" w:color="auto" w:fill="auto"/>
+            <w:noWrap/>
+            <w:vAlign w:val="bottom"/>
+            <w:hideMark/>
+          </w:tcPr>
+          <w:p>
+            <w:pPr>
+              <w:spacing w:after="0" w:line="360" w:lineRule="auto"/>
+              <w:jc w:val="center"/>
+              <w:rPr>
+                <w:rFonts w:ascii="Times New Roman" w:eastAsia="Times New Roman" w:hAnsi="Times New Roman" w:cs="Times New Roman"/>
+                <w:color w:val="000000"/>
+                <w:sz w:val="24"/>
+                <w:szCs w:val="24"/>
+              </w:rPr>
+            </w:pPr>
+            <w:r>
+              <w:rPr>
+                <w:rFonts w:ascii="Times New Roman" w:eastAsia="Times New Roman" w:hAnsi="Times New Roman" w:cs="Times New Roman"/>
+                <w:color w:val="000000"/>
+                <w:sz w:val="24"/>
+                <w:szCs w:val="24"/>
+              </w:rPr>
+              <w:t>2</w:t>
+            </w:r>
+          </w:p>
+        </w:tc>
+        <w:tc>
+          <w:tcPr>
+            <w:tcW w:w="736" w:type="dxa"/>
+            <w:tcBorders>
+              <w:top w:val="single" w:sz="4" w:space="0" w:color="auto"/>
+              <w:bottom w:val="nil"/>
+            </w:tcBorders>
+            <w:shd w:val="clear" w:color="auto" w:fill="auto"/>
+            <w:noWrap/>
+            <w:vAlign w:val="bottom"/>
+            <w:hideMark/>
+          </w:tcPr>
+          <w:p>
+            <w:pPr>
+              <w:spacing w:after="0" w:line="360" w:lineRule="auto"/>
+              <w:jc w:val="center"/>
+              <w:rPr>
+                <w:rFonts w:ascii="Times New Roman" w:eastAsia="Times New Roman" w:hAnsi="Times New Roman" w:cs="Times New Roman"/>
+                <w:color w:val="000000"/>
+                <w:sz w:val="24"/>
+                <w:szCs w:val="24"/>
+              </w:rPr>
+            </w:pPr>
+            <w:r>
+              <w:rPr>
+                <w:rFonts w:ascii="Times New Roman" w:eastAsia="Times New Roman" w:hAnsi="Times New Roman" w:cs="Times New Roman"/>
+                <w:color w:val="000000"/>
+                <w:sz w:val="24"/>
+                <w:szCs w:val="24"/>
+              </w:rPr>
+              <w:t>0</w:t>
+            </w:r>
+          </w:p>
+        </w:tc>
+        <w:tc>
+          <w:tcPr>
+            <w:tcW w:w="1222" w:type="dxa"/>
+            <w:tcBorders>
+              <w:top w:val="single" w:sz="4" w:space="0" w:color="auto"/>
+              <w:bottom w:val="nil"/>
+            </w:tcBorders>
+            <w:shd w:val="clear" w:color="auto" w:fill="auto"/>
+            <w:noWrap/>
+            <w:vAlign w:val="bottom"/>
+            <w:hideMark/>
+          </w:tcPr>
+          <w:p>
+            <w:pPr>
+              <w:spacing w:after="0" w:line="360" w:lineRule="auto"/>
+              <w:jc w:val="center"/>
+              <w:rPr>
+                <w:rFonts w:ascii="Times New Roman" w:eastAsia="Times New Roman" w:hAnsi="Times New Roman" w:cs="Times New Roman"/>
+                <w:color w:val="000000"/>
+                <w:sz w:val="24"/>
+                <w:szCs w:val="24"/>
+              </w:rPr>
+            </w:pPr>
+            <w:r>
+              <w:rPr>
+                <w:rFonts w:ascii="Times New Roman" w:eastAsia="Times New Roman" w:hAnsi="Times New Roman" w:cs="Times New Roman"/>
+                <w:color w:val="000000"/>
+                <w:sz w:val="24"/>
+                <w:szCs w:val="24"/>
+              </w:rPr>
+              <w:t>1:0</w:t>
+            </w:r>
+          </w:p>
+        </w:tc>
+        <w:tc>
+          <w:tcPr>
+            <w:tcW w:w="1489" w:type="dxa"/>
+            <w:tcBorders>
+              <w:top w:val="single" w:sz="4" w:space="0" w:color="auto"/>
+              <w:bottom w:val="nil"/>
+            </w:tcBorders>
+          </w:tcPr>
+          <w:p>
+            <w:pPr>
+              <w:spacing w:after="0" w:line="360" w:lineRule="auto"/>
+              <w:jc w:val="center"/>
+              <w:rPr>
+                <w:rFonts w:ascii="Times New Roman" w:eastAsia="Times New Roman" w:hAnsi="Times New Roman" w:cs="Times New Roman"/>
+                <w:color w:val="000000"/>
+                <w:sz w:val="24"/>
+                <w:szCs w:val="24"/>
+              </w:rPr>
+            </w:pPr>
+            <w:r>
+              <w:rPr>
+                <w:rFonts w:ascii="Times New Roman" w:eastAsia="Times New Roman" w:hAnsi="Times New Roman" w:cs="Times New Roman"/>
+                <w:color w:val="000000"/>
+                <w:sz w:val="24"/>
+                <w:szCs w:val="24"/>
+              </w:rPr>
+              <w:t>2</w:t>
+            </w:r>
+          </w:p>
+        </w:tc>
+        <w:tc>
+          <w:tcPr>
+            <w:tcW w:w="2029" w:type="dxa"/>
+            <w:vMerge w:val="restart"/>
+            <w:tcBorders>
+              <w:top w:val="single" w:sz="4" w:space="0" w:color="auto"/>
+            </w:tcBorders>
+            <w:shd w:val="clear" w:color="auto" w:fill="auto"/>
+            <w:noWrap/>
+            <w:vAlign w:val="center"/>
+            <w:hideMark/>
+          </w:tcPr>
+          <w:p>
+            <w:pPr>
+              <w:spacing w:after="0" w:line="360" w:lineRule="auto"/>
+              <w:jc w:val="center"/>
+              <w:rPr>
+                <w:rFonts w:ascii="Times New Roman" w:eastAsia="Times New Roman" w:hAnsi="Times New Roman" w:cs="Times New Roman"/>
+                <w:color w:val="000000"/>
+                <w:sz w:val="24"/>
+                <w:szCs w:val="24"/>
+              </w:rPr>
+            </w:pPr>
+            <w:r>
+              <w:rPr>
+                <w:rFonts w:ascii="Times New Roman" w:eastAsia="Times New Roman" w:hAnsi="Times New Roman" w:cs="Times New Roman"/>
+                <w:color w:val="000000"/>
+                <w:sz w:val="24"/>
+                <w:szCs w:val="24"/>
+              </w:rPr>
+              <w:t>1</w:t>
+            </w:r>
+          </w:p>
+        </w:tc>
+      </w:tr>
+      <w:tr>
+        <w:trPr>
+          <w:trHeight w:val="288"/>
+        </w:trPr>
+        <w:tc>
+          <w:tcPr>
+            <w:tcW w:w="1890" w:type="dxa"/>
+            <w:vMerge/>
+            <w:shd w:val="clear" w:color="auto" w:fill="auto"/>
+            <w:noWrap/>
+            <w:vAlign w:val="center"/>
+            <w:hideMark/>
+          </w:tcPr>
+          <w:p>
+            <w:pPr>
+              <w:spacing w:after="0" w:line="360" w:lineRule="auto"/>
+              <w:jc w:val="right"/>
+              <w:rPr>
+                <w:rFonts w:ascii="Times New Roman" w:eastAsia="Times New Roman" w:hAnsi="Times New Roman" w:cs="Times New Roman"/>
+                <w:color w:val="000000"/>
+                <w:sz w:val="24"/>
+                <w:szCs w:val="24"/>
+              </w:rPr>
+            </w:pPr>
+          </w:p>
+        </w:tc>
+        <w:tc>
+          <w:tcPr>
+            <w:tcW w:w="1260" w:type="dxa"/>
+            <w:tcBorders>
+              <w:top w:val="nil"/>
+              <w:bottom w:val="single" w:sz="4" w:space="0" w:color="auto"/>
+            </w:tcBorders>
+            <w:shd w:val="clear" w:color="auto" w:fill="auto"/>
+            <w:noWrap/>
+            <w:vAlign w:val="bottom"/>
+            <w:hideMark/>
+          </w:tcPr>
+          <w:p>
+            <w:pPr>
+              <w:spacing w:after="0" w:line="360" w:lineRule="auto"/>
+              <w:jc w:val="center"/>
+              <w:rPr>
+                <w:rFonts w:ascii="Times New Roman" w:eastAsia="Times New Roman" w:hAnsi="Times New Roman" w:cs="Times New Roman"/>
+                <w:color w:val="000000"/>
+                <w:sz w:val="24"/>
+                <w:szCs w:val="24"/>
+              </w:rPr>
+            </w:pPr>
+            <w:proofErr w:type="spellStart"/>
+            <w:r>
+              <w:rPr>
+                <w:rFonts w:ascii="Times New Roman" w:eastAsia="Times New Roman" w:hAnsi="Times New Roman" w:cs="Times New Roman"/>
+                <w:color w:val="000000"/>
+                <w:sz w:val="24"/>
+                <w:szCs w:val="24"/>
+              </w:rPr>
+              <w:t>Sweepnet</w:t>
+            </w:r>
+            <w:proofErr w:type="spellEnd"/>
+          </w:p>
+        </w:tc>
+        <w:tc>
+          <w:tcPr>
+            <w:tcW w:w="963" w:type="dxa"/>
+            <w:tcBorders>
+              <w:top w:val="nil"/>
+              <w:bottom w:val="single" w:sz="4" w:space="0" w:color="auto"/>
+            </w:tcBorders>
+            <w:shd w:val="clear" w:color="auto" w:fill="auto"/>
+            <w:noWrap/>
+            <w:vAlign w:val="bottom"/>
+            <w:hideMark/>
+          </w:tcPr>
+          <w:p>
+            <w:pPr>
+              <w:spacing w:after="0" w:line="360" w:lineRule="auto"/>
+              <w:jc w:val="center"/>
+              <w:rPr>
+                <w:rFonts w:ascii="Times New Roman" w:eastAsia="Times New Roman" w:hAnsi="Times New Roman" w:cs="Times New Roman"/>
+                <w:color w:val="000000"/>
+                <w:sz w:val="24"/>
+                <w:szCs w:val="24"/>
+              </w:rPr>
+            </w:pPr>
+            <w:r>
+              <w:rPr>
+                <w:rFonts w:ascii="Times New Roman" w:eastAsia="Times New Roman" w:hAnsi="Times New Roman" w:cs="Times New Roman"/>
+                <w:color w:val="000000"/>
+                <w:sz w:val="24"/>
+                <w:szCs w:val="24"/>
+              </w:rPr>
+              <w:t>2</w:t>
+            </w:r>
+          </w:p>
+        </w:tc>
+        <w:tc>
+          <w:tcPr>
+            <w:tcW w:w="736" w:type="dxa"/>
+            <w:tcBorders>
+              <w:top w:val="nil"/>
+              <w:bottom w:val="single" w:sz="4" w:space="0" w:color="auto"/>
+            </w:tcBorders>
+            <w:shd w:val="clear" w:color="auto" w:fill="auto"/>
+            <w:noWrap/>
+            <w:vAlign w:val="bottom"/>
+            <w:hideMark/>
+          </w:tcPr>
+          <w:p>
+            <w:pPr>
+              <w:spacing w:after="0" w:line="360" w:lineRule="auto"/>
+              <w:jc w:val="center"/>
+              <w:rPr>
+                <w:rFonts w:ascii="Times New Roman" w:eastAsia="Times New Roman" w:hAnsi="Times New Roman" w:cs="Times New Roman"/>
+                <w:color w:val="000000"/>
+                <w:sz w:val="24"/>
+                <w:szCs w:val="24"/>
+              </w:rPr>
+            </w:pPr>
+            <w:r>
+              <w:rPr>
+                <w:rFonts w:ascii="Times New Roman" w:eastAsia="Times New Roman" w:hAnsi="Times New Roman" w:cs="Times New Roman"/>
+                <w:color w:val="000000"/>
+                <w:sz w:val="24"/>
+                <w:szCs w:val="24"/>
+              </w:rPr>
+              <w:t>0</w:t>
+            </w:r>
+          </w:p>
+        </w:tc>
+        <w:tc>
+          <w:tcPr>
+            <w:tcW w:w="1222" w:type="dxa"/>
+            <w:tcBorders>
+              <w:top w:val="nil"/>
+              <w:bottom w:val="single" w:sz="4" w:space="0" w:color="auto"/>
+            </w:tcBorders>
+            <w:shd w:val="clear" w:color="auto" w:fill="auto"/>
+            <w:noWrap/>
+            <w:vAlign w:val="bottom"/>
+            <w:hideMark/>
+          </w:tcPr>
+          <w:p>
+            <w:pPr>
+              <w:spacing w:after="0" w:line="360" w:lineRule="auto"/>
+              <w:jc w:val="center"/>
+              <w:rPr>
+                <w:rFonts w:ascii="Times New Roman" w:eastAsia="Times New Roman" w:hAnsi="Times New Roman" w:cs="Times New Roman"/>
+                <w:color w:val="000000"/>
+                <w:sz w:val="24"/>
+                <w:szCs w:val="24"/>
+              </w:rPr>
+            </w:pPr>
+            <w:r>
+              <w:rPr>
+                <w:rFonts w:ascii="Times New Roman" w:eastAsia="Times New Roman" w:hAnsi="Times New Roman" w:cs="Times New Roman"/>
+                <w:color w:val="000000"/>
+                <w:sz w:val="24"/>
+                <w:szCs w:val="24"/>
+              </w:rPr>
+              <w:t>1:0</w:t>
+            </w:r>
+          </w:p>
+        </w:tc>
+        <w:tc>
+          <w:tcPr>
+            <w:tcW w:w="1489" w:type="dxa"/>
+            <w:tcBorders>
+              <w:top w:val="nil"/>
+              <w:bottom w:val="single" w:sz="4" w:space="0" w:color="auto"/>
+            </w:tcBorders>
+          </w:tcPr>
+          <w:p>
+            <w:pPr>
+              <w:spacing w:after="0" w:line="360" w:lineRule="auto"/>
+              <w:jc w:val="center"/>
+              <w:rPr>
+                <w:rFonts w:ascii="Times New Roman" w:eastAsia="Times New Roman" w:hAnsi="Times New Roman" w:cs="Times New Roman"/>
+                <w:color w:val="000000"/>
+                <w:sz w:val="24"/>
+                <w:szCs w:val="24"/>
+              </w:rPr>
+            </w:pPr>
+            <w:r>
+              <w:rPr>
+                <w:rFonts w:ascii="Times New Roman" w:eastAsia="Times New Roman" w:hAnsi="Times New Roman" w:cs="Times New Roman"/>
+                <w:color w:val="000000"/>
+                <w:sz w:val="24"/>
+                <w:szCs w:val="24"/>
+              </w:rPr>
+              <w:t>2</w:t>
+            </w:r>
+          </w:p>
+        </w:tc>
+        <w:tc>
+          <w:tcPr>
+            <w:tcW w:w="2029" w:type="dxa"/>
+            <w:vMerge/>
+            <w:tcBorders>
+              <w:bottom w:val="single" w:sz="4" w:space="0" w:color="auto"/>
+            </w:tcBorders>
+            <w:shd w:val="clear" w:color="auto" w:fill="auto"/>
+            <w:noWrap/>
+            <w:vAlign w:val="center"/>
+            <w:hideMark/>
+          </w:tcPr>
+          <w:p>
+            <w:pPr>
+              <w:spacing w:after="0" w:line="360" w:lineRule="auto"/>
+              <w:jc w:val="center"/>
+              <w:rPr>
+                <w:rFonts w:ascii="Times New Roman" w:eastAsia="Times New Roman" w:hAnsi="Times New Roman" w:cs="Times New Roman"/>
+                <w:color w:val="000000"/>
+                <w:sz w:val="24"/>
+                <w:szCs w:val="24"/>
+              </w:rPr>
+            </w:pPr>
+          </w:p>
+        </w:tc>
+      </w:tr>
+      <w:tr>
+        <w:trPr>
+          <w:trHeight w:val="288"/>
+        </w:trPr>
+        <w:tc>
+          <w:tcPr>
+            <w:tcW w:w="1890" w:type="dxa"/>
+            <w:vMerge w:val="restart"/>
+            <w:shd w:val="clear" w:color="auto" w:fill="auto"/>
+            <w:noWrap/>
+            <w:vAlign w:val="center"/>
+            <w:hideMark/>
+          </w:tcPr>
+          <w:p>
+            <w:pPr>
+              <w:spacing w:after="0" w:line="360" w:lineRule="auto"/>
+              <w:rPr>
+                <w:rFonts w:ascii="Times New Roman" w:eastAsia="Times New Roman" w:hAnsi="Times New Roman" w:cs="Times New Roman"/>
+                <w:i/>
+                <w:color w:val="000000"/>
+                <w:sz w:val="24"/>
+                <w:szCs w:val="24"/>
+              </w:rPr>
+            </w:pPr>
+            <w:r>
+              <w:rPr>
+                <w:rFonts w:ascii="Times New Roman" w:eastAsia="Times New Roman" w:hAnsi="Times New Roman" w:cs="Times New Roman"/>
+                <w:i/>
+                <w:color w:val="000000"/>
+                <w:sz w:val="24"/>
+                <w:szCs w:val="24"/>
+              </w:rPr>
+              <w:t>F</w:t>
+            </w:r>
+            <w:r>
+              <w:rPr>
+                <w:rFonts w:ascii="Times New Roman" w:eastAsia="Times New Roman" w:hAnsi="Times New Roman" w:cs="Times New Roman"/>
+                <w:i/>
+                <w:color w:val="000000"/>
+                <w:sz w:val="24"/>
+                <w:szCs w:val="24"/>
+              </w:rPr>
+              <w:t>.</w:t>
+            </w:r>
+            <w:r>
+              <w:rPr>
+                <w:rFonts w:ascii="Times New Roman" w:eastAsia="Times New Roman" w:hAnsi="Times New Roman" w:cs="Times New Roman"/>
+                <w:i/>
+                <w:color w:val="000000"/>
+                <w:sz w:val="24"/>
+                <w:szCs w:val="24"/>
+              </w:rPr>
+              <w:t xml:space="preserve"> </w:t>
+            </w:r>
+            <w:proofErr w:type="spellStart"/>
+            <w:r>
+              <w:rPr>
+                <w:rFonts w:ascii="Times New Roman" w:eastAsia="Times New Roman" w:hAnsi="Times New Roman" w:cs="Times New Roman"/>
+                <w:i/>
+                <w:color w:val="000000"/>
+                <w:sz w:val="24"/>
+                <w:szCs w:val="24"/>
+              </w:rPr>
+              <w:t>canicularis</w:t>
+            </w:r>
+            <w:proofErr w:type="spellEnd"/>
+          </w:p>
+        </w:tc>
+        <w:tc>
+          <w:tcPr>
+            <w:tcW w:w="1260" w:type="dxa"/>
+            <w:tcBorders>
+              <w:top w:val="single" w:sz="4" w:space="0" w:color="auto"/>
+              <w:bottom w:val="nil"/>
+            </w:tcBorders>
+            <w:shd w:val="clear" w:color="auto" w:fill="auto"/>
+            <w:noWrap/>
+            <w:vAlign w:val="bottom"/>
+            <w:hideMark/>
+          </w:tcPr>
+          <w:p>
+            <w:pPr>
+              <w:spacing w:after="0" w:line="360" w:lineRule="auto"/>
+              <w:jc w:val="center"/>
+              <w:rPr>
+                <w:rFonts w:ascii="Times New Roman" w:eastAsia="Times New Roman" w:hAnsi="Times New Roman" w:cs="Times New Roman"/>
+                <w:color w:val="000000"/>
+                <w:sz w:val="24"/>
+                <w:szCs w:val="24"/>
+              </w:rPr>
+            </w:pPr>
+            <w:r>
+              <w:rPr>
+                <w:rFonts w:ascii="Times New Roman" w:eastAsia="Times New Roman" w:hAnsi="Times New Roman" w:cs="Times New Roman"/>
+                <w:color w:val="000000"/>
+                <w:sz w:val="24"/>
+                <w:szCs w:val="24"/>
+              </w:rPr>
+              <w:t>Bottle trap</w:t>
+            </w:r>
+          </w:p>
+        </w:tc>
+        <w:tc>
+          <w:tcPr>
+            <w:tcW w:w="963" w:type="dxa"/>
+            <w:tcBorders>
+              <w:top w:val="single" w:sz="4" w:space="0" w:color="auto"/>
+              <w:bottom w:val="nil"/>
+            </w:tcBorders>
+            <w:shd w:val="clear" w:color="auto" w:fill="auto"/>
+            <w:noWrap/>
+            <w:vAlign w:val="bottom"/>
+            <w:hideMark/>
+          </w:tcPr>
+          <w:p>
+            <w:pPr>
+              <w:spacing w:after="0" w:line="360" w:lineRule="auto"/>
+              <w:jc w:val="center"/>
+              <w:rPr>
+                <w:rFonts w:ascii="Times New Roman" w:eastAsia="Times New Roman" w:hAnsi="Times New Roman" w:cs="Times New Roman"/>
+                <w:color w:val="000000"/>
+                <w:sz w:val="24"/>
+                <w:szCs w:val="24"/>
+              </w:rPr>
+            </w:pPr>
+            <w:r>
+              <w:rPr>
+                <w:rFonts w:ascii="Times New Roman" w:eastAsia="Times New Roman" w:hAnsi="Times New Roman" w:cs="Times New Roman"/>
+                <w:color w:val="000000"/>
+                <w:sz w:val="24"/>
+                <w:szCs w:val="24"/>
+              </w:rPr>
+              <w:t>0</w:t>
+            </w:r>
+          </w:p>
+        </w:tc>
+        <w:tc>
+          <w:tcPr>
+            <w:tcW w:w="736" w:type="dxa"/>
+            <w:tcBorders>
+              <w:top w:val="single" w:sz="4" w:space="0" w:color="auto"/>
+              <w:bottom w:val="nil"/>
+            </w:tcBorders>
+            <w:shd w:val="clear" w:color="auto" w:fill="auto"/>
+            <w:noWrap/>
+            <w:vAlign w:val="bottom"/>
+            <w:hideMark/>
+          </w:tcPr>
+          <w:p>
+            <w:pPr>
+              <w:spacing w:after="0" w:line="360" w:lineRule="auto"/>
+              <w:jc w:val="center"/>
+              <w:rPr>
+                <w:rFonts w:ascii="Times New Roman" w:eastAsia="Times New Roman" w:hAnsi="Times New Roman" w:cs="Times New Roman"/>
+                <w:color w:val="000000"/>
+                <w:sz w:val="24"/>
+                <w:szCs w:val="24"/>
+              </w:rPr>
+            </w:pPr>
+            <w:r>
+              <w:rPr>
+                <w:rFonts w:ascii="Times New Roman" w:eastAsia="Times New Roman" w:hAnsi="Times New Roman" w:cs="Times New Roman"/>
+                <w:color w:val="000000"/>
+                <w:sz w:val="24"/>
+                <w:szCs w:val="24"/>
+              </w:rPr>
+              <w:t>0</w:t>
+            </w:r>
+          </w:p>
+        </w:tc>
+        <w:tc>
+          <w:tcPr>
+            <w:tcW w:w="1222" w:type="dxa"/>
+            <w:tcBorders>
+              <w:top w:val="single" w:sz="4" w:space="0" w:color="auto"/>
+              <w:bottom w:val="nil"/>
+            </w:tcBorders>
+            <w:shd w:val="clear" w:color="auto" w:fill="auto"/>
+            <w:noWrap/>
+            <w:vAlign w:val="bottom"/>
+            <w:hideMark/>
+          </w:tcPr>
+          <w:p>
+            <w:pPr>
+              <w:spacing w:after="0" w:line="360" w:lineRule="auto"/>
+              <w:jc w:val="center"/>
+              <w:rPr>
+                <w:rFonts w:ascii="Times New Roman" w:eastAsia="Times New Roman" w:hAnsi="Times New Roman" w:cs="Times New Roman"/>
+                <w:color w:val="000000"/>
+                <w:sz w:val="24"/>
+                <w:szCs w:val="24"/>
+              </w:rPr>
+            </w:pPr>
+            <w:r>
+              <w:rPr>
+                <w:rFonts w:ascii="Times New Roman" w:eastAsia="Times New Roman" w:hAnsi="Times New Roman" w:cs="Times New Roman"/>
+                <w:color w:val="000000"/>
+                <w:sz w:val="24"/>
+                <w:szCs w:val="24"/>
+              </w:rPr>
+              <w:t>NA</w:t>
+            </w:r>
+          </w:p>
+        </w:tc>
+        <w:tc>
+          <w:tcPr>
+            <w:tcW w:w="1489" w:type="dxa"/>
+            <w:tcBorders>
+              <w:top w:val="single" w:sz="4" w:space="0" w:color="auto"/>
+              <w:bottom w:val="nil"/>
+            </w:tcBorders>
+          </w:tcPr>
+          <w:p>
+            <w:pPr>
+              <w:spacing w:after="0" w:line="360" w:lineRule="auto"/>
+              <w:jc w:val="center"/>
+              <w:rPr>
+                <w:rFonts w:ascii="Times New Roman" w:eastAsia="Times New Roman" w:hAnsi="Times New Roman" w:cs="Times New Roman"/>
+                <w:color w:val="000000"/>
+                <w:sz w:val="24"/>
+                <w:szCs w:val="24"/>
+              </w:rPr>
+            </w:pPr>
+            <w:r>
+              <w:rPr>
+                <w:rFonts w:ascii="Times New Roman" w:eastAsia="Times New Roman" w:hAnsi="Times New Roman" w:cs="Times New Roman"/>
+                <w:color w:val="000000"/>
+                <w:sz w:val="24"/>
+                <w:szCs w:val="24"/>
+              </w:rPr>
+              <w:t>-</w:t>
+            </w:r>
+          </w:p>
+        </w:tc>
+        <w:tc>
+          <w:tcPr>
+            <w:tcW w:w="2029" w:type="dxa"/>
+            <w:vMerge w:val="restart"/>
+            <w:tcBorders>
+              <w:top w:val="single" w:sz="4" w:space="0" w:color="auto"/>
+            </w:tcBorders>
+            <w:shd w:val="clear" w:color="auto" w:fill="auto"/>
+            <w:noWrap/>
+            <w:vAlign w:val="center"/>
+            <w:hideMark/>
+          </w:tcPr>
+          <w:p>
+            <w:pPr>
+              <w:spacing w:after="0" w:line="360" w:lineRule="auto"/>
+              <w:jc w:val="center"/>
+              <w:rPr>
+                <w:rFonts w:ascii="Times New Roman" w:eastAsia="Times New Roman" w:hAnsi="Times New Roman" w:cs="Times New Roman"/>
+                <w:color w:val="000000"/>
+                <w:sz w:val="24"/>
+                <w:szCs w:val="24"/>
+              </w:rPr>
+            </w:pPr>
+            <w:r>
+              <w:rPr>
+                <w:rFonts w:ascii="Times New Roman" w:eastAsia="Times New Roman" w:hAnsi="Times New Roman" w:cs="Times New Roman"/>
+                <w:color w:val="000000"/>
+                <w:sz w:val="24"/>
+                <w:szCs w:val="24"/>
+              </w:rPr>
+              <w:t>1</w:t>
+            </w:r>
+          </w:p>
+        </w:tc>
+      </w:tr>
+      <w:tr>
+        <w:trPr>
+          <w:trHeight w:val="288"/>
+        </w:trPr>
+        <w:tc>
+          <w:tcPr>
+            <w:tcW w:w="1890" w:type="dxa"/>
+            <w:vMerge/>
+            <w:shd w:val="clear" w:color="auto" w:fill="auto"/>
+            <w:noWrap/>
+            <w:vAlign w:val="center"/>
+            <w:hideMark/>
+          </w:tcPr>
+          <w:p>
+            <w:pPr>
+              <w:spacing w:after="0" w:line="360" w:lineRule="auto"/>
+              <w:jc w:val="right"/>
+              <w:rPr>
+                <w:rFonts w:ascii="Times New Roman" w:eastAsia="Times New Roman" w:hAnsi="Times New Roman" w:cs="Times New Roman"/>
+                <w:color w:val="000000"/>
+                <w:sz w:val="24"/>
+                <w:szCs w:val="24"/>
+              </w:rPr>
+            </w:pPr>
+          </w:p>
+        </w:tc>
+        <w:tc>
+          <w:tcPr>
+            <w:tcW w:w="1260" w:type="dxa"/>
+            <w:tcBorders>
+              <w:top w:val="nil"/>
+              <w:bottom w:val="single" w:sz="4" w:space="0" w:color="auto"/>
+            </w:tcBorders>
+            <w:shd w:val="clear" w:color="auto" w:fill="auto"/>
+            <w:noWrap/>
+            <w:vAlign w:val="bottom"/>
+            <w:hideMark/>
+          </w:tcPr>
+          <w:p>
+            <w:pPr>
+              <w:spacing w:after="0" w:line="360" w:lineRule="auto"/>
+              <w:jc w:val="center"/>
+              <w:rPr>
+                <w:rFonts w:ascii="Times New Roman" w:eastAsia="Times New Roman" w:hAnsi="Times New Roman" w:cs="Times New Roman"/>
+                <w:color w:val="000000"/>
+                <w:sz w:val="24"/>
+                <w:szCs w:val="24"/>
+              </w:rPr>
+            </w:pPr>
+            <w:proofErr w:type="spellStart"/>
+            <w:r>
+              <w:rPr>
+                <w:rFonts w:ascii="Times New Roman" w:eastAsia="Times New Roman" w:hAnsi="Times New Roman" w:cs="Times New Roman"/>
+                <w:color w:val="000000"/>
+                <w:sz w:val="24"/>
+                <w:szCs w:val="24"/>
+              </w:rPr>
+              <w:t>Sweepnet</w:t>
+            </w:r>
+            <w:proofErr w:type="spellEnd"/>
+          </w:p>
+        </w:tc>
+        <w:tc>
+          <w:tcPr>
+            <w:tcW w:w="963" w:type="dxa"/>
+            <w:tcBorders>
+              <w:top w:val="nil"/>
+              <w:bottom w:val="single" w:sz="4" w:space="0" w:color="auto"/>
+            </w:tcBorders>
+            <w:shd w:val="clear" w:color="auto" w:fill="auto"/>
+            <w:noWrap/>
+            <w:vAlign w:val="bottom"/>
+            <w:hideMark/>
+          </w:tcPr>
+          <w:p>
+            <w:pPr>
+              <w:spacing w:after="0" w:line="360" w:lineRule="auto"/>
+              <w:jc w:val="center"/>
+              <w:rPr>
+                <w:rFonts w:ascii="Times New Roman" w:eastAsia="Times New Roman" w:hAnsi="Times New Roman" w:cs="Times New Roman"/>
+                <w:color w:val="000000"/>
+                <w:sz w:val="24"/>
+                <w:szCs w:val="24"/>
+              </w:rPr>
+            </w:pPr>
+            <w:r>
+              <w:rPr>
+                <w:rFonts w:ascii="Times New Roman" w:eastAsia="Times New Roman" w:hAnsi="Times New Roman" w:cs="Times New Roman"/>
+                <w:color w:val="000000"/>
+                <w:sz w:val="24"/>
+                <w:szCs w:val="24"/>
+              </w:rPr>
+              <w:t>0</w:t>
+            </w:r>
+          </w:p>
+        </w:tc>
+        <w:tc>
+          <w:tcPr>
+            <w:tcW w:w="736" w:type="dxa"/>
+            <w:tcBorders>
+              <w:top w:val="nil"/>
+              <w:bottom w:val="single" w:sz="4" w:space="0" w:color="auto"/>
+            </w:tcBorders>
+            <w:shd w:val="clear" w:color="auto" w:fill="auto"/>
+            <w:noWrap/>
+            <w:vAlign w:val="bottom"/>
+            <w:hideMark/>
+          </w:tcPr>
+          <w:p>
+            <w:pPr>
+              <w:spacing w:after="0" w:line="360" w:lineRule="auto"/>
+              <w:jc w:val="center"/>
+              <w:rPr>
+                <w:rFonts w:ascii="Times New Roman" w:eastAsia="Times New Roman" w:hAnsi="Times New Roman" w:cs="Times New Roman"/>
+                <w:color w:val="000000"/>
+                <w:sz w:val="24"/>
+                <w:szCs w:val="24"/>
+              </w:rPr>
+            </w:pPr>
+            <w:r>
+              <w:rPr>
+                <w:rFonts w:ascii="Times New Roman" w:eastAsia="Times New Roman" w:hAnsi="Times New Roman" w:cs="Times New Roman"/>
+                <w:color w:val="000000"/>
+                <w:sz w:val="24"/>
+                <w:szCs w:val="24"/>
+              </w:rPr>
+              <w:t>0</w:t>
+            </w:r>
+          </w:p>
+        </w:tc>
+        <w:tc>
+          <w:tcPr>
+            <w:tcW w:w="1222" w:type="dxa"/>
+            <w:tcBorders>
+              <w:top w:val="nil"/>
+              <w:bottom w:val="single" w:sz="4" w:space="0" w:color="auto"/>
+            </w:tcBorders>
+            <w:shd w:val="clear" w:color="auto" w:fill="auto"/>
+            <w:noWrap/>
+            <w:vAlign w:val="bottom"/>
+            <w:hideMark/>
+          </w:tcPr>
+          <w:p>
+            <w:pPr>
+              <w:spacing w:after="0" w:line="360" w:lineRule="auto"/>
+              <w:jc w:val="center"/>
+              <w:rPr>
+                <w:rFonts w:ascii="Times New Roman" w:eastAsia="Times New Roman" w:hAnsi="Times New Roman" w:cs="Times New Roman"/>
+                <w:color w:val="000000"/>
+                <w:sz w:val="24"/>
+                <w:szCs w:val="24"/>
+              </w:rPr>
+            </w:pPr>
+            <w:r>
+              <w:rPr>
+                <w:rFonts w:ascii="Times New Roman" w:eastAsia="Times New Roman" w:hAnsi="Times New Roman" w:cs="Times New Roman"/>
+                <w:color w:val="000000"/>
+                <w:sz w:val="24"/>
+                <w:szCs w:val="24"/>
+              </w:rPr>
+              <w:t>NA</w:t>
+            </w:r>
+          </w:p>
+        </w:tc>
+        <w:tc>
+          <w:tcPr>
+            <w:tcW w:w="1489" w:type="dxa"/>
+            <w:tcBorders>
+              <w:top w:val="nil"/>
+              <w:bottom w:val="single" w:sz="4" w:space="0" w:color="auto"/>
+            </w:tcBorders>
+          </w:tcPr>
+          <w:p>
+            <w:pPr>
+              <w:spacing w:after="0" w:line="360" w:lineRule="auto"/>
+              <w:jc w:val="center"/>
+              <w:rPr>
+                <w:rFonts w:ascii="Times New Roman" w:eastAsia="Times New Roman" w:hAnsi="Times New Roman" w:cs="Times New Roman"/>
+                <w:color w:val="000000"/>
+                <w:sz w:val="24"/>
+                <w:szCs w:val="24"/>
+              </w:rPr>
+            </w:pPr>
+            <w:r>
+              <w:rPr>
+                <w:rFonts w:ascii="Times New Roman" w:eastAsia="Times New Roman" w:hAnsi="Times New Roman" w:cs="Times New Roman"/>
+                <w:color w:val="000000"/>
+                <w:sz w:val="24"/>
+                <w:szCs w:val="24"/>
+              </w:rPr>
+              <w:t>-</w:t>
+            </w:r>
+          </w:p>
+        </w:tc>
+        <w:tc>
+          <w:tcPr>
+            <w:tcW w:w="2029" w:type="dxa"/>
+            <w:vMerge/>
+            <w:tcBorders>
+              <w:bottom w:val="single" w:sz="4" w:space="0" w:color="auto"/>
+            </w:tcBorders>
+            <w:shd w:val="clear" w:color="auto" w:fill="auto"/>
+            <w:noWrap/>
+            <w:vAlign w:val="center"/>
+            <w:hideMark/>
+          </w:tcPr>
+          <w:p>
+            <w:pPr>
+              <w:spacing w:after="0" w:line="360" w:lineRule="auto"/>
+              <w:jc w:val="center"/>
+              <w:rPr>
+                <w:rFonts w:ascii="Times New Roman" w:eastAsia="Times New Roman" w:hAnsi="Times New Roman" w:cs="Times New Roman"/>
+                <w:color w:val="000000"/>
+                <w:sz w:val="24"/>
+                <w:szCs w:val="24"/>
+              </w:rPr>
+            </w:pPr>
+          </w:p>
+        </w:tc>
+      </w:tr>
+      <w:tr>
+        <w:trPr>
+          <w:trHeight w:val="288"/>
+        </w:trPr>
+        <w:tc>
+          <w:tcPr>
+            <w:tcW w:w="1890" w:type="dxa"/>
+            <w:vMerge w:val="restart"/>
+            <w:shd w:val="clear" w:color="auto" w:fill="auto"/>
+            <w:noWrap/>
+            <w:vAlign w:val="center"/>
+            <w:hideMark/>
+          </w:tcPr>
+          <w:p>
+            <w:pPr>
+              <w:spacing w:after="0" w:line="360" w:lineRule="auto"/>
+              <w:rPr>
+                <w:rFonts w:ascii="Times New Roman" w:eastAsia="Times New Roman" w:hAnsi="Times New Roman" w:cs="Times New Roman"/>
+                <w:i/>
+                <w:color w:val="000000"/>
+                <w:sz w:val="24"/>
+                <w:szCs w:val="24"/>
+              </w:rPr>
+            </w:pPr>
+            <w:r>
+              <w:rPr>
+                <w:rFonts w:ascii="Times New Roman" w:eastAsia="Times New Roman" w:hAnsi="Times New Roman" w:cs="Times New Roman"/>
+                <w:i/>
+                <w:color w:val="000000"/>
+                <w:sz w:val="24"/>
+                <w:szCs w:val="24"/>
+              </w:rPr>
+              <w:t>M</w:t>
+            </w:r>
+            <w:r>
+              <w:rPr>
+                <w:rFonts w:ascii="Times New Roman" w:eastAsia="Times New Roman" w:hAnsi="Times New Roman" w:cs="Times New Roman"/>
+                <w:i/>
+                <w:color w:val="000000"/>
+                <w:sz w:val="24"/>
+                <w:szCs w:val="24"/>
+              </w:rPr>
+              <w:t>.</w:t>
+            </w:r>
+            <w:r>
+              <w:rPr>
+                <w:rFonts w:ascii="Times New Roman" w:eastAsia="Times New Roman" w:hAnsi="Times New Roman" w:cs="Times New Roman"/>
+                <w:i/>
+                <w:color w:val="000000"/>
+                <w:sz w:val="24"/>
+                <w:szCs w:val="24"/>
+              </w:rPr>
+              <w:t xml:space="preserve"> </w:t>
+            </w:r>
+            <w:proofErr w:type="spellStart"/>
+            <w:r>
+              <w:rPr>
+                <w:rFonts w:ascii="Times New Roman" w:eastAsia="Times New Roman" w:hAnsi="Times New Roman" w:cs="Times New Roman"/>
+                <w:i/>
+                <w:color w:val="000000"/>
+                <w:sz w:val="24"/>
+                <w:szCs w:val="24"/>
+              </w:rPr>
+              <w:t>domestica</w:t>
+            </w:r>
+            <w:proofErr w:type="spellEnd"/>
+          </w:p>
+        </w:tc>
+        <w:tc>
+          <w:tcPr>
+            <w:tcW w:w="1260" w:type="dxa"/>
+            <w:tcBorders>
+              <w:top w:val="single" w:sz="4" w:space="0" w:color="auto"/>
+              <w:bottom w:val="nil"/>
+            </w:tcBorders>
+            <w:shd w:val="clear" w:color="auto" w:fill="auto"/>
+            <w:noWrap/>
+            <w:vAlign w:val="bottom"/>
+            <w:hideMark/>
+          </w:tcPr>
+          <w:p>
+            <w:pPr>
+              <w:spacing w:after="0" w:line="360" w:lineRule="auto"/>
+              <w:jc w:val="center"/>
+              <w:rPr>
+                <w:rFonts w:ascii="Times New Roman" w:eastAsia="Times New Roman" w:hAnsi="Times New Roman" w:cs="Times New Roman"/>
+                <w:color w:val="000000"/>
+                <w:sz w:val="24"/>
+                <w:szCs w:val="24"/>
+              </w:rPr>
+            </w:pPr>
+            <w:r>
+              <w:rPr>
+                <w:rFonts w:ascii="Times New Roman" w:eastAsia="Times New Roman" w:hAnsi="Times New Roman" w:cs="Times New Roman"/>
+                <w:color w:val="000000"/>
+                <w:sz w:val="24"/>
+                <w:szCs w:val="24"/>
+              </w:rPr>
+              <w:t>Bottle trap</w:t>
+            </w:r>
+          </w:p>
+        </w:tc>
+        <w:tc>
+          <w:tcPr>
+            <w:tcW w:w="963" w:type="dxa"/>
+            <w:tcBorders>
+              <w:top w:val="single" w:sz="4" w:space="0" w:color="auto"/>
+              <w:bottom w:val="nil"/>
+            </w:tcBorders>
+            <w:shd w:val="clear" w:color="auto" w:fill="auto"/>
+            <w:noWrap/>
+            <w:vAlign w:val="bottom"/>
+            <w:hideMark/>
+          </w:tcPr>
+          <w:p>
+            <w:pPr>
+              <w:spacing w:after="0" w:line="360" w:lineRule="auto"/>
+              <w:jc w:val="center"/>
+              <w:rPr>
+                <w:rFonts w:ascii="Times New Roman" w:eastAsia="Times New Roman" w:hAnsi="Times New Roman" w:cs="Times New Roman"/>
+                <w:color w:val="000000"/>
+                <w:sz w:val="24"/>
+                <w:szCs w:val="24"/>
+              </w:rPr>
+            </w:pPr>
+            <w:r>
+              <w:rPr>
+                <w:rFonts w:ascii="Times New Roman" w:eastAsia="Times New Roman" w:hAnsi="Times New Roman" w:cs="Times New Roman"/>
+                <w:color w:val="000000"/>
+                <w:sz w:val="24"/>
+                <w:szCs w:val="24"/>
+              </w:rPr>
+              <w:t>235</w:t>
+            </w:r>
+          </w:p>
+        </w:tc>
+        <w:tc>
+          <w:tcPr>
+            <w:tcW w:w="736" w:type="dxa"/>
+            <w:tcBorders>
+              <w:top w:val="single" w:sz="4" w:space="0" w:color="auto"/>
+              <w:bottom w:val="nil"/>
+            </w:tcBorders>
+            <w:shd w:val="clear" w:color="auto" w:fill="auto"/>
+            <w:noWrap/>
+            <w:vAlign w:val="bottom"/>
+            <w:hideMark/>
+          </w:tcPr>
+          <w:p>
+            <w:pPr>
+              <w:spacing w:after="0" w:line="360" w:lineRule="auto"/>
+              <w:jc w:val="center"/>
+              <w:rPr>
+                <w:rFonts w:ascii="Times New Roman" w:eastAsia="Times New Roman" w:hAnsi="Times New Roman" w:cs="Times New Roman"/>
+                <w:color w:val="000000"/>
+                <w:sz w:val="24"/>
+                <w:szCs w:val="24"/>
+              </w:rPr>
+            </w:pPr>
+            <w:r>
+              <w:rPr>
+                <w:rFonts w:ascii="Times New Roman" w:eastAsia="Times New Roman" w:hAnsi="Times New Roman" w:cs="Times New Roman"/>
+                <w:color w:val="000000"/>
+                <w:sz w:val="24"/>
+                <w:szCs w:val="24"/>
+              </w:rPr>
+              <w:t>148</w:t>
+            </w:r>
+          </w:p>
+        </w:tc>
+        <w:tc>
+          <w:tcPr>
+            <w:tcW w:w="1222" w:type="dxa"/>
+            <w:tcBorders>
+              <w:top w:val="single" w:sz="4" w:space="0" w:color="auto"/>
+              <w:bottom w:val="nil"/>
+            </w:tcBorders>
+            <w:shd w:val="clear" w:color="auto" w:fill="auto"/>
+            <w:noWrap/>
+            <w:vAlign w:val="bottom"/>
+            <w:hideMark/>
+          </w:tcPr>
+          <w:p>
+            <w:pPr>
+              <w:spacing w:after="0" w:line="360" w:lineRule="auto"/>
+              <w:jc w:val="center"/>
+              <w:rPr>
+                <w:rFonts w:ascii="Times New Roman" w:eastAsia="Times New Roman" w:hAnsi="Times New Roman" w:cs="Times New Roman"/>
+                <w:color w:val="000000"/>
+                <w:sz w:val="24"/>
+                <w:szCs w:val="24"/>
+              </w:rPr>
+            </w:pPr>
+            <w:r>
+              <w:rPr>
+                <w:rFonts w:ascii="Times New Roman" w:eastAsia="Times New Roman" w:hAnsi="Times New Roman" w:cs="Times New Roman"/>
+                <w:color w:val="000000"/>
+                <w:sz w:val="24"/>
+                <w:szCs w:val="24"/>
+              </w:rPr>
+              <w:t>1:0.63</w:t>
+            </w:r>
+          </w:p>
+        </w:tc>
+        <w:tc>
+          <w:tcPr>
+            <w:tcW w:w="1489" w:type="dxa"/>
+            <w:tcBorders>
+              <w:top w:val="single" w:sz="4" w:space="0" w:color="auto"/>
+              <w:bottom w:val="nil"/>
+            </w:tcBorders>
+          </w:tcPr>
+          <w:p>
+            <w:pPr>
+              <w:spacing w:after="0" w:line="360" w:lineRule="auto"/>
+              <w:jc w:val="center"/>
+              <w:rPr>
+                <w:rFonts w:ascii="Times New Roman" w:eastAsia="Times New Roman" w:hAnsi="Times New Roman" w:cs="Times New Roman"/>
+                <w:color w:val="000000"/>
+                <w:sz w:val="24"/>
+                <w:szCs w:val="24"/>
+              </w:rPr>
+            </w:pPr>
+            <w:r>
+              <w:rPr>
+                <w:rFonts w:ascii="Times New Roman" w:eastAsia="Times New Roman" w:hAnsi="Times New Roman" w:cs="Times New Roman"/>
+                <w:color w:val="000000"/>
+                <w:sz w:val="24"/>
+                <w:szCs w:val="24"/>
+              </w:rPr>
+              <w:t>19.762</w:t>
+            </w:r>
+            <w:r>
+              <w:rPr>
+                <w:rFonts w:ascii="Times New Roman" w:eastAsia="Times New Roman" w:hAnsi="Times New Roman" w:cs="Times New Roman"/>
+                <w:color w:val="000000"/>
+                <w:sz w:val="24"/>
+                <w:szCs w:val="24"/>
+              </w:rPr>
+              <w:t>***</w:t>
+            </w:r>
+          </w:p>
+        </w:tc>
+        <w:tc>
+          <w:tcPr>
+            <w:tcW w:w="2029" w:type="dxa"/>
+            <w:vMerge w:val="restart"/>
+            <w:tcBorders>
+              <w:top w:val="single" w:sz="4" w:space="0" w:color="auto"/>
+            </w:tcBorders>
+            <w:shd w:val="clear" w:color="auto" w:fill="auto"/>
+            <w:noWrap/>
+            <w:vAlign w:val="center"/>
+            <w:hideMark/>
+          </w:tcPr>
+          <w:p>
+            <w:pPr>
+              <w:spacing w:after="0" w:line="360" w:lineRule="auto"/>
+              <w:jc w:val="center"/>
+              <w:rPr>
+                <w:rFonts w:ascii="Times New Roman" w:eastAsia="Times New Roman" w:hAnsi="Times New Roman" w:cs="Times New Roman"/>
+                <w:color w:val="000000"/>
+                <w:sz w:val="24"/>
+                <w:szCs w:val="24"/>
+              </w:rPr>
+            </w:pPr>
+            <w:r>
+              <w:rPr>
+                <w:rFonts w:ascii="Times New Roman" w:eastAsia="Times New Roman" w:hAnsi="Times New Roman" w:cs="Times New Roman"/>
+                <w:color w:val="000000"/>
+                <w:sz w:val="24"/>
+                <w:szCs w:val="24"/>
+              </w:rPr>
+              <w:t>0.583</w:t>
+            </w:r>
+          </w:p>
+        </w:tc>
+      </w:tr>
+      <w:tr>
+        <w:trPr>
+          <w:trHeight w:val="288"/>
+        </w:trPr>
+        <w:tc>
+          <w:tcPr>
+            <w:tcW w:w="1890" w:type="dxa"/>
+            <w:vMerge/>
+            <w:shd w:val="clear" w:color="auto" w:fill="auto"/>
+            <w:noWrap/>
+            <w:vAlign w:val="center"/>
+            <w:hideMark/>
+          </w:tcPr>
+          <w:p>
+            <w:pPr>
+              <w:spacing w:after="0" w:line="360" w:lineRule="auto"/>
+              <w:jc w:val="right"/>
+              <w:rPr>
+                <w:rFonts w:ascii="Times New Roman" w:eastAsia="Times New Roman" w:hAnsi="Times New Roman" w:cs="Times New Roman"/>
+                <w:color w:val="000000"/>
+                <w:sz w:val="24"/>
+                <w:szCs w:val="24"/>
+              </w:rPr>
+            </w:pPr>
+          </w:p>
+        </w:tc>
+        <w:tc>
+          <w:tcPr>
+            <w:tcW w:w="1260" w:type="dxa"/>
+            <w:tcBorders>
+              <w:top w:val="nil"/>
+              <w:bottom w:val="single" w:sz="4" w:space="0" w:color="auto"/>
+            </w:tcBorders>
+            <w:shd w:val="clear" w:color="auto" w:fill="auto"/>
+            <w:noWrap/>
+            <w:vAlign w:val="bottom"/>
+            <w:hideMark/>
+          </w:tcPr>
+          <w:p>
+            <w:pPr>
+              <w:spacing w:after="0" w:line="360" w:lineRule="auto"/>
+              <w:jc w:val="center"/>
+              <w:rPr>
+                <w:rFonts w:ascii="Times New Roman" w:eastAsia="Times New Roman" w:hAnsi="Times New Roman" w:cs="Times New Roman"/>
+                <w:color w:val="000000"/>
+                <w:sz w:val="24"/>
+                <w:szCs w:val="24"/>
+              </w:rPr>
+            </w:pPr>
+            <w:proofErr w:type="spellStart"/>
+            <w:r>
+              <w:rPr>
+                <w:rFonts w:ascii="Times New Roman" w:eastAsia="Times New Roman" w:hAnsi="Times New Roman" w:cs="Times New Roman"/>
+                <w:color w:val="000000"/>
+                <w:sz w:val="24"/>
+                <w:szCs w:val="24"/>
+              </w:rPr>
+              <w:t>Sweepnet</w:t>
+            </w:r>
+            <w:proofErr w:type="spellEnd"/>
+          </w:p>
+        </w:tc>
+        <w:tc>
+          <w:tcPr>
+            <w:tcW w:w="963" w:type="dxa"/>
+            <w:tcBorders>
+              <w:top w:val="nil"/>
+              <w:bottom w:val="single" w:sz="4" w:space="0" w:color="auto"/>
+            </w:tcBorders>
+            <w:shd w:val="clear" w:color="auto" w:fill="auto"/>
+            <w:noWrap/>
+            <w:vAlign w:val="bottom"/>
+            <w:hideMark/>
+          </w:tcPr>
+          <w:p>
+            <w:pPr>
+              <w:spacing w:after="0" w:line="360" w:lineRule="auto"/>
+              <w:jc w:val="center"/>
+              <w:rPr>
+                <w:rFonts w:ascii="Times New Roman" w:eastAsia="Times New Roman" w:hAnsi="Times New Roman" w:cs="Times New Roman"/>
+                <w:color w:val="000000"/>
+                <w:sz w:val="24"/>
+                <w:szCs w:val="24"/>
+              </w:rPr>
+            </w:pPr>
+            <w:r>
+              <w:rPr>
+                <w:rFonts w:ascii="Times New Roman" w:eastAsia="Times New Roman" w:hAnsi="Times New Roman" w:cs="Times New Roman"/>
+                <w:color w:val="000000"/>
+                <w:sz w:val="24"/>
+                <w:szCs w:val="24"/>
+              </w:rPr>
+              <w:t>347</w:t>
+            </w:r>
+          </w:p>
+        </w:tc>
+        <w:tc>
+          <w:tcPr>
+            <w:tcW w:w="736" w:type="dxa"/>
+            <w:tcBorders>
+              <w:top w:val="nil"/>
+              <w:bottom w:val="single" w:sz="4" w:space="0" w:color="auto"/>
+            </w:tcBorders>
+            <w:shd w:val="clear" w:color="auto" w:fill="auto"/>
+            <w:noWrap/>
+            <w:vAlign w:val="bottom"/>
+            <w:hideMark/>
+          </w:tcPr>
+          <w:p>
+            <w:pPr>
+              <w:spacing w:after="0" w:line="360" w:lineRule="auto"/>
+              <w:jc w:val="center"/>
+              <w:rPr>
+                <w:rFonts w:ascii="Times New Roman" w:eastAsia="Times New Roman" w:hAnsi="Times New Roman" w:cs="Times New Roman"/>
+                <w:color w:val="000000"/>
+                <w:sz w:val="24"/>
+                <w:szCs w:val="24"/>
+              </w:rPr>
+            </w:pPr>
+            <w:r>
+              <w:rPr>
+                <w:rFonts w:ascii="Times New Roman" w:eastAsia="Times New Roman" w:hAnsi="Times New Roman" w:cs="Times New Roman"/>
+                <w:color w:val="000000"/>
+                <w:sz w:val="24"/>
+                <w:szCs w:val="24"/>
+              </w:rPr>
+              <w:t>202</w:t>
+            </w:r>
+          </w:p>
+        </w:tc>
+        <w:tc>
+          <w:tcPr>
+            <w:tcW w:w="1222" w:type="dxa"/>
+            <w:tcBorders>
+              <w:top w:val="nil"/>
+              <w:bottom w:val="single" w:sz="4" w:space="0" w:color="auto"/>
+            </w:tcBorders>
+            <w:shd w:val="clear" w:color="auto" w:fill="auto"/>
+            <w:noWrap/>
+            <w:vAlign w:val="bottom"/>
+            <w:hideMark/>
+          </w:tcPr>
+          <w:p>
+            <w:pPr>
+              <w:spacing w:after="0" w:line="360" w:lineRule="auto"/>
+              <w:jc w:val="center"/>
+              <w:rPr>
+                <w:rFonts w:ascii="Times New Roman" w:eastAsia="Times New Roman" w:hAnsi="Times New Roman" w:cs="Times New Roman"/>
+                <w:color w:val="000000"/>
+                <w:sz w:val="24"/>
+                <w:szCs w:val="24"/>
+              </w:rPr>
+            </w:pPr>
+            <w:r>
+              <w:rPr>
+                <w:rFonts w:ascii="Times New Roman" w:eastAsia="Times New Roman" w:hAnsi="Times New Roman" w:cs="Times New Roman"/>
+                <w:color w:val="000000"/>
+                <w:sz w:val="24"/>
+                <w:szCs w:val="24"/>
+              </w:rPr>
+              <w:t>1:0.58</w:t>
+            </w:r>
+          </w:p>
+        </w:tc>
+        <w:tc>
+          <w:tcPr>
+            <w:tcW w:w="1489" w:type="dxa"/>
+            <w:tcBorders>
+              <w:top w:val="nil"/>
+              <w:bottom w:val="single" w:sz="4" w:space="0" w:color="auto"/>
+            </w:tcBorders>
+          </w:tcPr>
+          <w:p>
+            <w:pPr>
+              <w:spacing w:after="0" w:line="360" w:lineRule="auto"/>
+              <w:jc w:val="center"/>
+              <w:rPr>
+                <w:rFonts w:ascii="Times New Roman" w:eastAsia="Times New Roman" w:hAnsi="Times New Roman" w:cs="Times New Roman"/>
+                <w:color w:val="000000"/>
+                <w:sz w:val="24"/>
+                <w:szCs w:val="24"/>
+              </w:rPr>
+            </w:pPr>
+            <w:r>
+              <w:rPr>
+                <w:rFonts w:ascii="Times New Roman" w:eastAsia="Times New Roman" w:hAnsi="Times New Roman" w:cs="Times New Roman"/>
+                <w:color w:val="000000"/>
+                <w:sz w:val="24"/>
+                <w:szCs w:val="24"/>
+              </w:rPr>
+              <w:t>38.29***</w:t>
+            </w:r>
+          </w:p>
+        </w:tc>
+        <w:tc>
+          <w:tcPr>
+            <w:tcW w:w="2029" w:type="dxa"/>
+            <w:vMerge/>
+            <w:tcBorders>
+              <w:bottom w:val="single" w:sz="4" w:space="0" w:color="auto"/>
+            </w:tcBorders>
+            <w:shd w:val="clear" w:color="auto" w:fill="auto"/>
+            <w:noWrap/>
+            <w:vAlign w:val="center"/>
+            <w:hideMark/>
+          </w:tcPr>
+          <w:p>
+            <w:pPr>
+              <w:spacing w:after="0" w:line="360" w:lineRule="auto"/>
+              <w:jc w:val="center"/>
+              <w:rPr>
+                <w:rFonts w:ascii="Times New Roman" w:eastAsia="Times New Roman" w:hAnsi="Times New Roman" w:cs="Times New Roman"/>
+                <w:color w:val="000000"/>
+                <w:sz w:val="24"/>
+                <w:szCs w:val="24"/>
+              </w:rPr>
+            </w:pPr>
+          </w:p>
+        </w:tc>
+      </w:tr>
+      <w:tr>
+        <w:trPr>
+          <w:trHeight w:val="288"/>
+        </w:trPr>
+        <w:tc>
+          <w:tcPr>
+            <w:tcW w:w="1890" w:type="dxa"/>
+            <w:vMerge w:val="restart"/>
+            <w:shd w:val="clear" w:color="auto" w:fill="auto"/>
+            <w:noWrap/>
+            <w:vAlign w:val="center"/>
+            <w:hideMark/>
+          </w:tcPr>
+          <w:p>
+            <w:pPr>
+              <w:spacing w:after="0" w:line="360" w:lineRule="auto"/>
+              <w:rPr>
+                <w:rFonts w:ascii="Times New Roman" w:eastAsia="Times New Roman" w:hAnsi="Times New Roman" w:cs="Times New Roman"/>
+                <w:color w:val="000000"/>
+                <w:sz w:val="24"/>
+                <w:szCs w:val="24"/>
+              </w:rPr>
+            </w:pPr>
+            <w:proofErr w:type="spellStart"/>
+            <w:r>
+              <w:rPr>
+                <w:rFonts w:ascii="Times New Roman" w:eastAsia="Times New Roman" w:hAnsi="Times New Roman" w:cs="Times New Roman"/>
+                <w:i/>
+                <w:color w:val="000000"/>
+                <w:sz w:val="24"/>
+                <w:szCs w:val="24"/>
+              </w:rPr>
+              <w:t>Muscina</w:t>
+            </w:r>
+            <w:proofErr w:type="spellEnd"/>
+            <w:r>
+              <w:rPr>
+                <w:rFonts w:ascii="Times New Roman" w:eastAsia="Times New Roman" w:hAnsi="Times New Roman" w:cs="Times New Roman"/>
+                <w:color w:val="000000"/>
+                <w:sz w:val="24"/>
+                <w:szCs w:val="24"/>
+              </w:rPr>
+              <w:t xml:space="preserve"> spp.</w:t>
+            </w:r>
+          </w:p>
+        </w:tc>
+        <w:tc>
+          <w:tcPr>
+            <w:tcW w:w="1260" w:type="dxa"/>
+            <w:tcBorders>
+              <w:top w:val="single" w:sz="4" w:space="0" w:color="auto"/>
+              <w:bottom w:val="nil"/>
+            </w:tcBorders>
+            <w:shd w:val="clear" w:color="auto" w:fill="auto"/>
+            <w:noWrap/>
+            <w:vAlign w:val="bottom"/>
+            <w:hideMark/>
+          </w:tcPr>
+          <w:p>
+            <w:pPr>
+              <w:spacing w:after="0" w:line="360" w:lineRule="auto"/>
+              <w:jc w:val="center"/>
+              <w:rPr>
+                <w:rFonts w:ascii="Times New Roman" w:eastAsia="Times New Roman" w:hAnsi="Times New Roman" w:cs="Times New Roman"/>
+                <w:color w:val="000000"/>
+                <w:sz w:val="24"/>
+                <w:szCs w:val="24"/>
+              </w:rPr>
+            </w:pPr>
+            <w:r>
+              <w:rPr>
+                <w:rFonts w:ascii="Times New Roman" w:eastAsia="Times New Roman" w:hAnsi="Times New Roman" w:cs="Times New Roman"/>
+                <w:color w:val="000000"/>
+                <w:sz w:val="24"/>
+                <w:szCs w:val="24"/>
+              </w:rPr>
+              <w:t>Bottle trap</w:t>
+            </w:r>
+          </w:p>
+        </w:tc>
+        <w:tc>
+          <w:tcPr>
+            <w:tcW w:w="963" w:type="dxa"/>
+            <w:tcBorders>
+              <w:top w:val="single" w:sz="4" w:space="0" w:color="auto"/>
+              <w:bottom w:val="nil"/>
+            </w:tcBorders>
+            <w:shd w:val="clear" w:color="auto" w:fill="auto"/>
+            <w:noWrap/>
+            <w:vAlign w:val="bottom"/>
+            <w:hideMark/>
+          </w:tcPr>
+          <w:p>
+            <w:pPr>
+              <w:spacing w:after="0" w:line="360" w:lineRule="auto"/>
+              <w:jc w:val="center"/>
+              <w:rPr>
+                <w:rFonts w:ascii="Times New Roman" w:eastAsia="Times New Roman" w:hAnsi="Times New Roman" w:cs="Times New Roman"/>
+                <w:color w:val="000000"/>
+                <w:sz w:val="24"/>
+                <w:szCs w:val="24"/>
+              </w:rPr>
+            </w:pPr>
+            <w:r>
+              <w:rPr>
+                <w:rFonts w:ascii="Times New Roman" w:eastAsia="Times New Roman" w:hAnsi="Times New Roman" w:cs="Times New Roman"/>
+                <w:color w:val="000000"/>
+                <w:sz w:val="24"/>
+                <w:szCs w:val="24"/>
+              </w:rPr>
+              <w:t>2</w:t>
+            </w:r>
+          </w:p>
+        </w:tc>
+        <w:tc>
+          <w:tcPr>
+            <w:tcW w:w="736" w:type="dxa"/>
+            <w:tcBorders>
+              <w:top w:val="single" w:sz="4" w:space="0" w:color="auto"/>
+              <w:bottom w:val="nil"/>
+            </w:tcBorders>
+            <w:shd w:val="clear" w:color="auto" w:fill="auto"/>
+            <w:noWrap/>
+            <w:vAlign w:val="bottom"/>
+            <w:hideMark/>
+          </w:tcPr>
+          <w:p>
+            <w:pPr>
+              <w:spacing w:after="0" w:line="360" w:lineRule="auto"/>
+              <w:jc w:val="center"/>
+              <w:rPr>
+                <w:rFonts w:ascii="Times New Roman" w:eastAsia="Times New Roman" w:hAnsi="Times New Roman" w:cs="Times New Roman"/>
+                <w:color w:val="000000"/>
+                <w:sz w:val="24"/>
+                <w:szCs w:val="24"/>
+              </w:rPr>
+            </w:pPr>
+            <w:r>
+              <w:rPr>
+                <w:rFonts w:ascii="Times New Roman" w:eastAsia="Times New Roman" w:hAnsi="Times New Roman" w:cs="Times New Roman"/>
+                <w:color w:val="000000"/>
+                <w:sz w:val="24"/>
+                <w:szCs w:val="24"/>
+              </w:rPr>
+              <w:t>4</w:t>
+            </w:r>
+          </w:p>
+        </w:tc>
+        <w:tc>
+          <w:tcPr>
+            <w:tcW w:w="1222" w:type="dxa"/>
+            <w:tcBorders>
+              <w:top w:val="single" w:sz="4" w:space="0" w:color="auto"/>
+              <w:bottom w:val="nil"/>
+            </w:tcBorders>
+            <w:shd w:val="clear" w:color="auto" w:fill="auto"/>
+            <w:noWrap/>
+            <w:vAlign w:val="bottom"/>
+            <w:hideMark/>
+          </w:tcPr>
+          <w:p>
+            <w:pPr>
+              <w:spacing w:after="0" w:line="360" w:lineRule="auto"/>
+              <w:jc w:val="center"/>
+              <w:rPr>
+                <w:rFonts w:ascii="Times New Roman" w:eastAsia="Times New Roman" w:hAnsi="Times New Roman" w:cs="Times New Roman"/>
+                <w:color w:val="000000"/>
+                <w:sz w:val="24"/>
+                <w:szCs w:val="24"/>
+              </w:rPr>
+            </w:pPr>
+            <w:r>
+              <w:rPr>
+                <w:rFonts w:ascii="Times New Roman" w:eastAsia="Times New Roman" w:hAnsi="Times New Roman" w:cs="Times New Roman"/>
+                <w:color w:val="000000"/>
+                <w:sz w:val="24"/>
+                <w:szCs w:val="24"/>
+              </w:rPr>
+              <w:t>1:2</w:t>
+            </w:r>
+          </w:p>
+        </w:tc>
+        <w:tc>
+          <w:tcPr>
+            <w:tcW w:w="1489" w:type="dxa"/>
+            <w:tcBorders>
+              <w:top w:val="single" w:sz="4" w:space="0" w:color="auto"/>
+              <w:bottom w:val="nil"/>
+            </w:tcBorders>
+          </w:tcPr>
+          <w:p>
+            <w:pPr>
+              <w:spacing w:after="0" w:line="360" w:lineRule="auto"/>
+              <w:jc w:val="center"/>
+              <w:rPr>
+                <w:rFonts w:ascii="Times New Roman" w:eastAsia="Times New Roman" w:hAnsi="Times New Roman" w:cs="Times New Roman"/>
+                <w:color w:val="000000"/>
+                <w:sz w:val="24"/>
+                <w:szCs w:val="24"/>
+              </w:rPr>
+            </w:pPr>
+            <w:r>
+              <w:rPr>
+                <w:rFonts w:ascii="Times New Roman" w:eastAsia="Times New Roman" w:hAnsi="Times New Roman" w:cs="Times New Roman"/>
+                <w:color w:val="000000"/>
+                <w:sz w:val="24"/>
+                <w:szCs w:val="24"/>
+              </w:rPr>
+              <w:t>0.667</w:t>
+            </w:r>
+          </w:p>
+        </w:tc>
+        <w:tc>
+          <w:tcPr>
+            <w:tcW w:w="2029" w:type="dxa"/>
+            <w:vMerge w:val="restart"/>
+            <w:tcBorders>
+              <w:top w:val="single" w:sz="4" w:space="0" w:color="auto"/>
+            </w:tcBorders>
+            <w:shd w:val="clear" w:color="auto" w:fill="auto"/>
+            <w:noWrap/>
+            <w:vAlign w:val="center"/>
+            <w:hideMark/>
+          </w:tcPr>
+          <w:p>
+            <w:pPr>
+              <w:spacing w:after="0" w:line="360" w:lineRule="auto"/>
+              <w:jc w:val="center"/>
+              <w:rPr>
+                <w:rFonts w:ascii="Times New Roman" w:eastAsia="Times New Roman" w:hAnsi="Times New Roman" w:cs="Times New Roman"/>
+                <w:color w:val="000000"/>
+                <w:sz w:val="24"/>
+                <w:szCs w:val="24"/>
+              </w:rPr>
+            </w:pPr>
+            <w:r>
+              <w:rPr>
+                <w:rFonts w:ascii="Times New Roman" w:eastAsia="Times New Roman" w:hAnsi="Times New Roman" w:cs="Times New Roman"/>
+                <w:color w:val="000000"/>
+                <w:sz w:val="24"/>
+                <w:szCs w:val="24"/>
+              </w:rPr>
+              <w:t>1</w:t>
+            </w:r>
+          </w:p>
+        </w:tc>
+      </w:tr>
+      <w:tr>
+        <w:trPr>
+          <w:trHeight w:val="288"/>
+        </w:trPr>
+        <w:tc>
+          <w:tcPr>
+            <w:tcW w:w="1890" w:type="dxa"/>
+            <w:vMerge/>
+            <w:shd w:val="clear" w:color="auto" w:fill="auto"/>
+            <w:noWrap/>
+            <w:vAlign w:val="center"/>
+            <w:hideMark/>
+          </w:tcPr>
+          <w:p>
+            <w:pPr>
+              <w:spacing w:after="0" w:line="360" w:lineRule="auto"/>
+              <w:jc w:val="right"/>
+              <w:rPr>
+                <w:rFonts w:ascii="Times New Roman" w:eastAsia="Times New Roman" w:hAnsi="Times New Roman" w:cs="Times New Roman"/>
+                <w:color w:val="000000"/>
+                <w:sz w:val="24"/>
+                <w:szCs w:val="24"/>
+              </w:rPr>
+            </w:pPr>
+          </w:p>
+        </w:tc>
+        <w:tc>
+          <w:tcPr>
+            <w:tcW w:w="1260" w:type="dxa"/>
+            <w:tcBorders>
+              <w:top w:val="nil"/>
+              <w:bottom w:val="single" w:sz="4" w:space="0" w:color="auto"/>
+            </w:tcBorders>
+            <w:shd w:val="clear" w:color="auto" w:fill="auto"/>
+            <w:noWrap/>
+            <w:vAlign w:val="bottom"/>
+            <w:hideMark/>
+          </w:tcPr>
+          <w:p>
+            <w:pPr>
+              <w:spacing w:after="0" w:line="360" w:lineRule="auto"/>
+              <w:jc w:val="center"/>
+              <w:rPr>
+                <w:rFonts w:ascii="Times New Roman" w:eastAsia="Times New Roman" w:hAnsi="Times New Roman" w:cs="Times New Roman"/>
+                <w:color w:val="000000"/>
+                <w:sz w:val="24"/>
+                <w:szCs w:val="24"/>
+              </w:rPr>
+            </w:pPr>
+            <w:proofErr w:type="spellStart"/>
+            <w:r>
+              <w:rPr>
+                <w:rFonts w:ascii="Times New Roman" w:eastAsia="Times New Roman" w:hAnsi="Times New Roman" w:cs="Times New Roman"/>
+                <w:color w:val="000000"/>
+                <w:sz w:val="24"/>
+                <w:szCs w:val="24"/>
+              </w:rPr>
+              <w:t>Sweepnet</w:t>
+            </w:r>
+            <w:proofErr w:type="spellEnd"/>
+          </w:p>
+        </w:tc>
+        <w:tc>
+          <w:tcPr>
+            <w:tcW w:w="963" w:type="dxa"/>
+            <w:tcBorders>
+              <w:top w:val="nil"/>
+              <w:bottom w:val="single" w:sz="4" w:space="0" w:color="auto"/>
+            </w:tcBorders>
+            <w:shd w:val="clear" w:color="auto" w:fill="auto"/>
+            <w:noWrap/>
+            <w:vAlign w:val="bottom"/>
+            <w:hideMark/>
+          </w:tcPr>
+          <w:p>
+            <w:pPr>
+              <w:spacing w:after="0" w:line="360" w:lineRule="auto"/>
+              <w:jc w:val="center"/>
+              <w:rPr>
+                <w:rFonts w:ascii="Times New Roman" w:eastAsia="Times New Roman" w:hAnsi="Times New Roman" w:cs="Times New Roman"/>
+                <w:color w:val="000000"/>
+                <w:sz w:val="24"/>
+                <w:szCs w:val="24"/>
+              </w:rPr>
+            </w:pPr>
+            <w:r>
+              <w:rPr>
+                <w:rFonts w:ascii="Times New Roman" w:eastAsia="Times New Roman" w:hAnsi="Times New Roman" w:cs="Times New Roman"/>
+                <w:color w:val="000000"/>
+                <w:sz w:val="24"/>
+                <w:szCs w:val="24"/>
+              </w:rPr>
+              <w:t>0</w:t>
+            </w:r>
+          </w:p>
+        </w:tc>
+        <w:tc>
+          <w:tcPr>
+            <w:tcW w:w="736" w:type="dxa"/>
+            <w:tcBorders>
+              <w:top w:val="nil"/>
+              <w:bottom w:val="single" w:sz="4" w:space="0" w:color="auto"/>
+            </w:tcBorders>
+            <w:shd w:val="clear" w:color="auto" w:fill="auto"/>
+            <w:noWrap/>
+            <w:vAlign w:val="bottom"/>
+            <w:hideMark/>
+          </w:tcPr>
+          <w:p>
+            <w:pPr>
+              <w:spacing w:after="0" w:line="360" w:lineRule="auto"/>
+              <w:jc w:val="center"/>
+              <w:rPr>
+                <w:rFonts w:ascii="Times New Roman" w:eastAsia="Times New Roman" w:hAnsi="Times New Roman" w:cs="Times New Roman"/>
+                <w:color w:val="000000"/>
+                <w:sz w:val="24"/>
+                <w:szCs w:val="24"/>
+              </w:rPr>
+            </w:pPr>
+            <w:r>
+              <w:rPr>
+                <w:rFonts w:ascii="Times New Roman" w:eastAsia="Times New Roman" w:hAnsi="Times New Roman" w:cs="Times New Roman"/>
+                <w:color w:val="000000"/>
+                <w:sz w:val="24"/>
+                <w:szCs w:val="24"/>
+              </w:rPr>
+              <w:t>0</w:t>
+            </w:r>
+          </w:p>
+        </w:tc>
+        <w:tc>
+          <w:tcPr>
+            <w:tcW w:w="1222" w:type="dxa"/>
+            <w:tcBorders>
+              <w:top w:val="nil"/>
+              <w:bottom w:val="single" w:sz="4" w:space="0" w:color="auto"/>
+            </w:tcBorders>
+            <w:shd w:val="clear" w:color="auto" w:fill="auto"/>
+            <w:noWrap/>
+            <w:vAlign w:val="bottom"/>
+            <w:hideMark/>
+          </w:tcPr>
+          <w:p>
+            <w:pPr>
+              <w:spacing w:after="0" w:line="360" w:lineRule="auto"/>
+              <w:jc w:val="center"/>
+              <w:rPr>
+                <w:rFonts w:ascii="Times New Roman" w:eastAsia="Times New Roman" w:hAnsi="Times New Roman" w:cs="Times New Roman"/>
+                <w:color w:val="000000"/>
+                <w:sz w:val="24"/>
+                <w:szCs w:val="24"/>
+              </w:rPr>
+            </w:pPr>
+            <w:r>
+              <w:rPr>
+                <w:rFonts w:ascii="Times New Roman" w:eastAsia="Times New Roman" w:hAnsi="Times New Roman" w:cs="Times New Roman"/>
+                <w:color w:val="000000"/>
+                <w:sz w:val="24"/>
+                <w:szCs w:val="24"/>
+              </w:rPr>
+              <w:t>NA</w:t>
+            </w:r>
+          </w:p>
+        </w:tc>
+        <w:tc>
+          <w:tcPr>
+            <w:tcW w:w="1489" w:type="dxa"/>
+            <w:tcBorders>
+              <w:top w:val="nil"/>
+              <w:bottom w:val="single" w:sz="4" w:space="0" w:color="auto"/>
+            </w:tcBorders>
+          </w:tcPr>
+          <w:p>
+            <w:pPr>
+              <w:spacing w:after="0" w:line="360" w:lineRule="auto"/>
+              <w:jc w:val="center"/>
+              <w:rPr>
+                <w:rFonts w:ascii="Times New Roman" w:eastAsia="Times New Roman" w:hAnsi="Times New Roman" w:cs="Times New Roman"/>
+                <w:color w:val="000000"/>
+                <w:sz w:val="24"/>
+                <w:szCs w:val="24"/>
+              </w:rPr>
+            </w:pPr>
+            <w:r>
+              <w:rPr>
+                <w:rFonts w:ascii="Times New Roman" w:eastAsia="Times New Roman" w:hAnsi="Times New Roman" w:cs="Times New Roman"/>
+                <w:color w:val="000000"/>
+                <w:sz w:val="24"/>
+                <w:szCs w:val="24"/>
+              </w:rPr>
+              <w:t>-</w:t>
+            </w:r>
+          </w:p>
+        </w:tc>
+        <w:tc>
+          <w:tcPr>
+            <w:tcW w:w="2029" w:type="dxa"/>
+            <w:vMerge/>
+            <w:tcBorders>
+              <w:bottom w:val="single" w:sz="4" w:space="0" w:color="auto"/>
+            </w:tcBorders>
+            <w:shd w:val="clear" w:color="auto" w:fill="auto"/>
+            <w:noWrap/>
+            <w:vAlign w:val="center"/>
+            <w:hideMark/>
+          </w:tcPr>
+          <w:p>
+            <w:pPr>
+              <w:spacing w:after="0" w:line="360" w:lineRule="auto"/>
+              <w:jc w:val="center"/>
+              <w:rPr>
+                <w:rFonts w:ascii="Times New Roman" w:eastAsia="Times New Roman" w:hAnsi="Times New Roman" w:cs="Times New Roman"/>
+                <w:color w:val="000000"/>
+                <w:sz w:val="24"/>
+                <w:szCs w:val="24"/>
+              </w:rPr>
+            </w:pPr>
+          </w:p>
+        </w:tc>
+      </w:tr>
+      <w:tr>
+        <w:trPr>
+          <w:trHeight w:val="288"/>
+        </w:trPr>
+        <w:tc>
+          <w:tcPr>
+            <w:tcW w:w="1890" w:type="dxa"/>
+            <w:vMerge w:val="restart"/>
+            <w:shd w:val="clear" w:color="auto" w:fill="auto"/>
+            <w:noWrap/>
+            <w:vAlign w:val="center"/>
+            <w:hideMark/>
+          </w:tcPr>
+          <w:p>
+            <w:pPr>
+              <w:spacing w:after="0" w:line="360" w:lineRule="auto"/>
+              <w:rPr>
+                <w:rFonts w:ascii="Times New Roman" w:eastAsia="Times New Roman" w:hAnsi="Times New Roman" w:cs="Times New Roman"/>
+                <w:i/>
+                <w:color w:val="000000"/>
+                <w:sz w:val="24"/>
+                <w:szCs w:val="24"/>
+              </w:rPr>
+            </w:pPr>
+            <w:r>
+              <w:rPr>
+                <w:rFonts w:ascii="Times New Roman" w:eastAsia="Times New Roman" w:hAnsi="Times New Roman" w:cs="Times New Roman"/>
+                <w:i/>
+                <w:color w:val="000000"/>
+                <w:sz w:val="24"/>
+                <w:szCs w:val="24"/>
+              </w:rPr>
+              <w:t>P</w:t>
+            </w:r>
+            <w:r>
+              <w:rPr>
+                <w:rFonts w:ascii="Times New Roman" w:eastAsia="Times New Roman" w:hAnsi="Times New Roman" w:cs="Times New Roman"/>
+                <w:i/>
+                <w:color w:val="000000"/>
+                <w:sz w:val="24"/>
+                <w:szCs w:val="24"/>
+              </w:rPr>
+              <w:t>.</w:t>
+            </w:r>
+            <w:r>
+              <w:rPr>
+                <w:rFonts w:ascii="Times New Roman" w:eastAsia="Times New Roman" w:hAnsi="Times New Roman" w:cs="Times New Roman"/>
+                <w:i/>
+                <w:color w:val="000000"/>
+                <w:sz w:val="24"/>
+                <w:szCs w:val="24"/>
+              </w:rPr>
+              <w:t xml:space="preserve"> </w:t>
+            </w:r>
+            <w:proofErr w:type="spellStart"/>
+            <w:r>
+              <w:rPr>
+                <w:rFonts w:ascii="Times New Roman" w:eastAsia="Times New Roman" w:hAnsi="Times New Roman" w:cs="Times New Roman"/>
+                <w:i/>
+                <w:color w:val="000000"/>
+                <w:sz w:val="24"/>
+                <w:szCs w:val="24"/>
+              </w:rPr>
+              <w:t>cuprina</w:t>
+            </w:r>
+            <w:proofErr w:type="spellEnd"/>
+          </w:p>
+        </w:tc>
+        <w:tc>
+          <w:tcPr>
+            <w:tcW w:w="1260" w:type="dxa"/>
+            <w:tcBorders>
+              <w:top w:val="single" w:sz="4" w:space="0" w:color="auto"/>
+              <w:bottom w:val="nil"/>
+            </w:tcBorders>
+            <w:shd w:val="clear" w:color="auto" w:fill="auto"/>
+            <w:noWrap/>
+            <w:vAlign w:val="bottom"/>
+            <w:hideMark/>
+          </w:tcPr>
+          <w:p>
+            <w:pPr>
+              <w:spacing w:after="0" w:line="360" w:lineRule="auto"/>
+              <w:jc w:val="center"/>
+              <w:rPr>
+                <w:rFonts w:ascii="Times New Roman" w:eastAsia="Times New Roman" w:hAnsi="Times New Roman" w:cs="Times New Roman"/>
+                <w:color w:val="000000"/>
+                <w:sz w:val="24"/>
+                <w:szCs w:val="24"/>
+              </w:rPr>
+            </w:pPr>
+            <w:r>
+              <w:rPr>
+                <w:rFonts w:ascii="Times New Roman" w:eastAsia="Times New Roman" w:hAnsi="Times New Roman" w:cs="Times New Roman"/>
+                <w:color w:val="000000"/>
+                <w:sz w:val="24"/>
+                <w:szCs w:val="24"/>
+              </w:rPr>
+              <w:t>Bottle trap</w:t>
+            </w:r>
+          </w:p>
+        </w:tc>
+        <w:tc>
+          <w:tcPr>
+            <w:tcW w:w="963" w:type="dxa"/>
+            <w:tcBorders>
+              <w:top w:val="single" w:sz="4" w:space="0" w:color="auto"/>
+              <w:bottom w:val="nil"/>
+            </w:tcBorders>
+            <w:shd w:val="clear" w:color="auto" w:fill="auto"/>
+            <w:noWrap/>
+            <w:vAlign w:val="bottom"/>
+            <w:hideMark/>
+          </w:tcPr>
+          <w:p>
+            <w:pPr>
+              <w:spacing w:after="0" w:line="360" w:lineRule="auto"/>
+              <w:jc w:val="center"/>
+              <w:rPr>
+                <w:rFonts w:ascii="Times New Roman" w:eastAsia="Times New Roman" w:hAnsi="Times New Roman" w:cs="Times New Roman"/>
+                <w:color w:val="000000"/>
+                <w:sz w:val="24"/>
+                <w:szCs w:val="24"/>
+              </w:rPr>
+            </w:pPr>
+            <w:r>
+              <w:rPr>
+                <w:rFonts w:ascii="Times New Roman" w:eastAsia="Times New Roman" w:hAnsi="Times New Roman" w:cs="Times New Roman"/>
+                <w:color w:val="000000"/>
+                <w:sz w:val="24"/>
+                <w:szCs w:val="24"/>
+              </w:rPr>
+              <w:t>6</w:t>
+            </w:r>
+          </w:p>
+        </w:tc>
+        <w:tc>
+          <w:tcPr>
+            <w:tcW w:w="736" w:type="dxa"/>
+            <w:tcBorders>
+              <w:top w:val="single" w:sz="4" w:space="0" w:color="auto"/>
+              <w:bottom w:val="nil"/>
+            </w:tcBorders>
+            <w:shd w:val="clear" w:color="auto" w:fill="auto"/>
+            <w:noWrap/>
+            <w:vAlign w:val="bottom"/>
+            <w:hideMark/>
+          </w:tcPr>
+          <w:p>
+            <w:pPr>
+              <w:spacing w:after="0" w:line="360" w:lineRule="auto"/>
+              <w:jc w:val="center"/>
+              <w:rPr>
+                <w:rFonts w:ascii="Times New Roman" w:eastAsia="Times New Roman" w:hAnsi="Times New Roman" w:cs="Times New Roman"/>
+                <w:color w:val="000000"/>
+                <w:sz w:val="24"/>
+                <w:szCs w:val="24"/>
+              </w:rPr>
+            </w:pPr>
+            <w:r>
+              <w:rPr>
+                <w:rFonts w:ascii="Times New Roman" w:eastAsia="Times New Roman" w:hAnsi="Times New Roman" w:cs="Times New Roman"/>
+                <w:color w:val="000000"/>
+                <w:sz w:val="24"/>
+                <w:szCs w:val="24"/>
+              </w:rPr>
+              <w:t>4</w:t>
+            </w:r>
+          </w:p>
+        </w:tc>
+        <w:tc>
+          <w:tcPr>
+            <w:tcW w:w="1222" w:type="dxa"/>
+            <w:tcBorders>
+              <w:top w:val="single" w:sz="4" w:space="0" w:color="auto"/>
+              <w:bottom w:val="nil"/>
+            </w:tcBorders>
+            <w:shd w:val="clear" w:color="auto" w:fill="auto"/>
+            <w:noWrap/>
+            <w:vAlign w:val="bottom"/>
+            <w:hideMark/>
+          </w:tcPr>
+          <w:p>
+            <w:pPr>
+              <w:spacing w:after="0" w:line="360" w:lineRule="auto"/>
+              <w:jc w:val="center"/>
+              <w:rPr>
+                <w:rFonts w:ascii="Times New Roman" w:eastAsia="Times New Roman" w:hAnsi="Times New Roman" w:cs="Times New Roman"/>
+                <w:color w:val="000000"/>
+                <w:sz w:val="24"/>
+                <w:szCs w:val="24"/>
+              </w:rPr>
+            </w:pPr>
+            <w:r>
+              <w:rPr>
+                <w:rFonts w:ascii="Times New Roman" w:eastAsia="Times New Roman" w:hAnsi="Times New Roman" w:cs="Times New Roman"/>
+                <w:color w:val="000000"/>
+                <w:sz w:val="24"/>
+                <w:szCs w:val="24"/>
+              </w:rPr>
+              <w:t>1:0.67</w:t>
+            </w:r>
+          </w:p>
+        </w:tc>
+        <w:tc>
+          <w:tcPr>
+            <w:tcW w:w="1489" w:type="dxa"/>
+            <w:tcBorders>
+              <w:top w:val="single" w:sz="4" w:space="0" w:color="auto"/>
+              <w:bottom w:val="nil"/>
+            </w:tcBorders>
+          </w:tcPr>
+          <w:p>
+            <w:pPr>
+              <w:spacing w:after="0" w:line="360" w:lineRule="auto"/>
+              <w:jc w:val="center"/>
+              <w:rPr>
+                <w:rFonts w:ascii="Times New Roman" w:eastAsia="Times New Roman" w:hAnsi="Times New Roman" w:cs="Times New Roman"/>
+                <w:color w:val="000000"/>
+                <w:sz w:val="24"/>
+                <w:szCs w:val="24"/>
+              </w:rPr>
+            </w:pPr>
+            <w:r>
+              <w:rPr>
+                <w:rFonts w:ascii="Times New Roman" w:eastAsia="Times New Roman" w:hAnsi="Times New Roman" w:cs="Times New Roman"/>
+                <w:color w:val="000000"/>
+                <w:sz w:val="24"/>
+                <w:szCs w:val="24"/>
+              </w:rPr>
+              <w:t>0.4</w:t>
+            </w:r>
+            <w:r>
+              <w:rPr>
+                <w:rFonts w:ascii="Times New Roman" w:eastAsia="Times New Roman" w:hAnsi="Times New Roman" w:cs="Times New Roman"/>
+                <w:color w:val="000000"/>
+                <w:sz w:val="24"/>
+                <w:szCs w:val="24"/>
+              </w:rPr>
+              <w:t>0</w:t>
+            </w:r>
+          </w:p>
+        </w:tc>
+        <w:tc>
+          <w:tcPr>
+            <w:tcW w:w="2029" w:type="dxa"/>
+            <w:vMerge w:val="restart"/>
+            <w:tcBorders>
+              <w:top w:val="single" w:sz="4" w:space="0" w:color="auto"/>
+            </w:tcBorders>
+            <w:shd w:val="clear" w:color="auto" w:fill="auto"/>
+            <w:noWrap/>
+            <w:vAlign w:val="center"/>
+            <w:hideMark/>
+          </w:tcPr>
+          <w:p>
+            <w:pPr>
+              <w:spacing w:after="0" w:line="360" w:lineRule="auto"/>
+              <w:jc w:val="center"/>
+              <w:rPr>
+                <w:rFonts w:ascii="Times New Roman" w:eastAsia="Times New Roman" w:hAnsi="Times New Roman" w:cs="Times New Roman"/>
+                <w:color w:val="000000"/>
+                <w:sz w:val="24"/>
+                <w:szCs w:val="24"/>
+              </w:rPr>
+            </w:pPr>
+            <w:r>
+              <w:rPr>
+                <w:rFonts w:ascii="Times New Roman" w:eastAsia="Times New Roman" w:hAnsi="Times New Roman" w:cs="Times New Roman"/>
+                <w:color w:val="000000"/>
+                <w:sz w:val="24"/>
+                <w:szCs w:val="24"/>
+              </w:rPr>
+              <w:t>1</w:t>
+            </w:r>
+          </w:p>
+        </w:tc>
+      </w:tr>
+      <w:tr>
+        <w:trPr>
+          <w:trHeight w:val="288"/>
+        </w:trPr>
+        <w:tc>
+          <w:tcPr>
+            <w:tcW w:w="1890" w:type="dxa"/>
+            <w:vMerge/>
+            <w:shd w:val="clear" w:color="auto" w:fill="auto"/>
+            <w:noWrap/>
+            <w:vAlign w:val="center"/>
+            <w:hideMark/>
+          </w:tcPr>
+          <w:p>
+            <w:pPr>
+              <w:spacing w:after="0" w:line="360" w:lineRule="auto"/>
+              <w:jc w:val="right"/>
+              <w:rPr>
+                <w:rFonts w:ascii="Times New Roman" w:eastAsia="Times New Roman" w:hAnsi="Times New Roman" w:cs="Times New Roman"/>
+                <w:color w:val="000000"/>
+                <w:sz w:val="24"/>
+                <w:szCs w:val="24"/>
+              </w:rPr>
+            </w:pPr>
+          </w:p>
+        </w:tc>
+        <w:tc>
+          <w:tcPr>
+            <w:tcW w:w="1260" w:type="dxa"/>
+            <w:tcBorders>
+              <w:top w:val="nil"/>
+              <w:bottom w:val="single" w:sz="4" w:space="0" w:color="auto"/>
+            </w:tcBorders>
+            <w:shd w:val="clear" w:color="auto" w:fill="auto"/>
+            <w:noWrap/>
+            <w:vAlign w:val="bottom"/>
+            <w:hideMark/>
+          </w:tcPr>
+          <w:p>
+            <w:pPr>
+              <w:spacing w:after="0" w:line="360" w:lineRule="auto"/>
+              <w:jc w:val="center"/>
+              <w:rPr>
+                <w:rFonts w:ascii="Times New Roman" w:eastAsia="Times New Roman" w:hAnsi="Times New Roman" w:cs="Times New Roman"/>
+                <w:color w:val="000000"/>
+                <w:sz w:val="24"/>
+                <w:szCs w:val="24"/>
+              </w:rPr>
+            </w:pPr>
+            <w:proofErr w:type="spellStart"/>
+            <w:r>
+              <w:rPr>
+                <w:rFonts w:ascii="Times New Roman" w:eastAsia="Times New Roman" w:hAnsi="Times New Roman" w:cs="Times New Roman"/>
+                <w:color w:val="000000"/>
+                <w:sz w:val="24"/>
+                <w:szCs w:val="24"/>
+              </w:rPr>
+              <w:t>Sweepnet</w:t>
+            </w:r>
+            <w:proofErr w:type="spellEnd"/>
+          </w:p>
+        </w:tc>
+        <w:tc>
+          <w:tcPr>
+            <w:tcW w:w="963" w:type="dxa"/>
+            <w:tcBorders>
+              <w:top w:val="nil"/>
+              <w:bottom w:val="single" w:sz="4" w:space="0" w:color="auto"/>
+            </w:tcBorders>
+            <w:shd w:val="clear" w:color="auto" w:fill="auto"/>
+            <w:noWrap/>
+            <w:vAlign w:val="bottom"/>
+            <w:hideMark/>
+          </w:tcPr>
+          <w:p>
+            <w:pPr>
+              <w:spacing w:after="0" w:line="360" w:lineRule="auto"/>
+              <w:jc w:val="center"/>
+              <w:rPr>
+                <w:rFonts w:ascii="Times New Roman" w:eastAsia="Times New Roman" w:hAnsi="Times New Roman" w:cs="Times New Roman"/>
+                <w:color w:val="000000"/>
+                <w:sz w:val="24"/>
+                <w:szCs w:val="24"/>
+              </w:rPr>
+            </w:pPr>
+            <w:r>
+              <w:rPr>
+                <w:rFonts w:ascii="Times New Roman" w:eastAsia="Times New Roman" w:hAnsi="Times New Roman" w:cs="Times New Roman"/>
+                <w:color w:val="000000"/>
+                <w:sz w:val="24"/>
+                <w:szCs w:val="24"/>
+              </w:rPr>
+              <w:t>7</w:t>
+            </w:r>
+          </w:p>
+        </w:tc>
+        <w:tc>
+          <w:tcPr>
+            <w:tcW w:w="736" w:type="dxa"/>
+            <w:tcBorders>
+              <w:top w:val="nil"/>
+              <w:bottom w:val="single" w:sz="4" w:space="0" w:color="auto"/>
+            </w:tcBorders>
+            <w:shd w:val="clear" w:color="auto" w:fill="auto"/>
+            <w:noWrap/>
+            <w:vAlign w:val="bottom"/>
+            <w:hideMark/>
+          </w:tcPr>
+          <w:p>
+            <w:pPr>
+              <w:spacing w:after="0" w:line="360" w:lineRule="auto"/>
+              <w:jc w:val="center"/>
+              <w:rPr>
+                <w:rFonts w:ascii="Times New Roman" w:eastAsia="Times New Roman" w:hAnsi="Times New Roman" w:cs="Times New Roman"/>
+                <w:color w:val="000000"/>
+                <w:sz w:val="24"/>
+                <w:szCs w:val="24"/>
+              </w:rPr>
+            </w:pPr>
+            <w:r>
+              <w:rPr>
+                <w:rFonts w:ascii="Times New Roman" w:eastAsia="Times New Roman" w:hAnsi="Times New Roman" w:cs="Times New Roman"/>
+                <w:color w:val="000000"/>
+                <w:sz w:val="24"/>
+                <w:szCs w:val="24"/>
+              </w:rPr>
+              <w:t>5</w:t>
+            </w:r>
+          </w:p>
+        </w:tc>
+        <w:tc>
+          <w:tcPr>
+            <w:tcW w:w="1222" w:type="dxa"/>
+            <w:tcBorders>
+              <w:top w:val="nil"/>
+              <w:bottom w:val="single" w:sz="4" w:space="0" w:color="auto"/>
+            </w:tcBorders>
+            <w:shd w:val="clear" w:color="auto" w:fill="auto"/>
+            <w:noWrap/>
+            <w:vAlign w:val="bottom"/>
+            <w:hideMark/>
+          </w:tcPr>
+          <w:p>
+            <w:pPr>
+              <w:spacing w:after="0" w:line="360" w:lineRule="auto"/>
+              <w:jc w:val="center"/>
+              <w:rPr>
+                <w:rFonts w:ascii="Times New Roman" w:eastAsia="Times New Roman" w:hAnsi="Times New Roman" w:cs="Times New Roman"/>
+                <w:color w:val="000000"/>
+                <w:sz w:val="24"/>
+                <w:szCs w:val="24"/>
+              </w:rPr>
+            </w:pPr>
+            <w:r>
+              <w:rPr>
+                <w:rFonts w:ascii="Times New Roman" w:eastAsia="Times New Roman" w:hAnsi="Times New Roman" w:cs="Times New Roman"/>
+                <w:color w:val="000000"/>
+                <w:sz w:val="24"/>
+                <w:szCs w:val="24"/>
+              </w:rPr>
+              <w:t>1:0.71</w:t>
+            </w:r>
+          </w:p>
+        </w:tc>
+        <w:tc>
+          <w:tcPr>
+            <w:tcW w:w="1489" w:type="dxa"/>
+            <w:tcBorders>
+              <w:top w:val="nil"/>
+              <w:bottom w:val="single" w:sz="4" w:space="0" w:color="auto"/>
+            </w:tcBorders>
+          </w:tcPr>
+          <w:p>
+            <w:pPr>
+              <w:spacing w:after="0" w:line="360" w:lineRule="auto"/>
+              <w:jc w:val="center"/>
+              <w:rPr>
+                <w:rFonts w:ascii="Times New Roman" w:eastAsia="Times New Roman" w:hAnsi="Times New Roman" w:cs="Times New Roman"/>
+                <w:color w:val="000000"/>
+                <w:sz w:val="24"/>
+                <w:szCs w:val="24"/>
+              </w:rPr>
+            </w:pPr>
+            <w:r>
+              <w:rPr>
+                <w:rFonts w:ascii="Times New Roman" w:eastAsia="Times New Roman" w:hAnsi="Times New Roman" w:cs="Times New Roman"/>
+                <w:color w:val="000000"/>
+                <w:sz w:val="24"/>
+                <w:szCs w:val="24"/>
+              </w:rPr>
+              <w:t>0.333</w:t>
+            </w:r>
+          </w:p>
+        </w:tc>
+        <w:tc>
+          <w:tcPr>
+            <w:tcW w:w="2029" w:type="dxa"/>
+            <w:vMerge/>
+            <w:tcBorders>
+              <w:bottom w:val="single" w:sz="4" w:space="0" w:color="auto"/>
+            </w:tcBorders>
+            <w:shd w:val="clear" w:color="auto" w:fill="auto"/>
+            <w:noWrap/>
+            <w:vAlign w:val="center"/>
+            <w:hideMark/>
+          </w:tcPr>
+          <w:p>
+            <w:pPr>
+              <w:spacing w:after="0" w:line="360" w:lineRule="auto"/>
+              <w:jc w:val="center"/>
+              <w:rPr>
+                <w:rFonts w:ascii="Times New Roman" w:eastAsia="Times New Roman" w:hAnsi="Times New Roman" w:cs="Times New Roman"/>
+                <w:color w:val="000000"/>
+                <w:sz w:val="24"/>
+                <w:szCs w:val="24"/>
+              </w:rPr>
+            </w:pPr>
+          </w:p>
+        </w:tc>
+      </w:tr>
+      <w:tr>
+        <w:trPr>
+          <w:trHeight w:val="288"/>
+        </w:trPr>
+        <w:tc>
+          <w:tcPr>
+            <w:tcW w:w="1890" w:type="dxa"/>
+            <w:vMerge w:val="restart"/>
+            <w:shd w:val="clear" w:color="auto" w:fill="auto"/>
+            <w:noWrap/>
+            <w:vAlign w:val="center"/>
+            <w:hideMark/>
+          </w:tcPr>
+          <w:p>
+            <w:pPr>
+              <w:spacing w:after="0" w:line="360" w:lineRule="auto"/>
+              <w:rPr>
+                <w:rFonts w:ascii="Times New Roman" w:eastAsia="Times New Roman" w:hAnsi="Times New Roman" w:cs="Times New Roman"/>
+                <w:i/>
+                <w:color w:val="000000"/>
+                <w:sz w:val="24"/>
+                <w:szCs w:val="24"/>
+              </w:rPr>
+            </w:pPr>
+            <w:r>
+              <w:rPr>
+                <w:rFonts w:ascii="Times New Roman" w:eastAsia="Times New Roman" w:hAnsi="Times New Roman" w:cs="Times New Roman"/>
+                <w:i/>
+                <w:color w:val="000000"/>
+                <w:sz w:val="24"/>
+                <w:szCs w:val="24"/>
+              </w:rPr>
+              <w:t>P</w:t>
+            </w:r>
+            <w:r>
+              <w:rPr>
+                <w:rFonts w:ascii="Times New Roman" w:eastAsia="Times New Roman" w:hAnsi="Times New Roman" w:cs="Times New Roman"/>
+                <w:i/>
+                <w:color w:val="000000"/>
+                <w:sz w:val="24"/>
+                <w:szCs w:val="24"/>
+              </w:rPr>
+              <w:t>.</w:t>
+            </w:r>
+            <w:r>
+              <w:rPr>
+                <w:rFonts w:ascii="Times New Roman" w:eastAsia="Times New Roman" w:hAnsi="Times New Roman" w:cs="Times New Roman"/>
+                <w:i/>
+                <w:color w:val="000000"/>
+                <w:sz w:val="24"/>
+                <w:szCs w:val="24"/>
+              </w:rPr>
+              <w:t xml:space="preserve"> </w:t>
+            </w:r>
+            <w:proofErr w:type="spellStart"/>
+            <w:r>
+              <w:rPr>
+                <w:rFonts w:ascii="Times New Roman" w:eastAsia="Times New Roman" w:hAnsi="Times New Roman" w:cs="Times New Roman"/>
+                <w:i/>
+                <w:color w:val="000000"/>
+                <w:sz w:val="24"/>
+                <w:szCs w:val="24"/>
+              </w:rPr>
+              <w:t>sericata</w:t>
+            </w:r>
+            <w:proofErr w:type="spellEnd"/>
+          </w:p>
+        </w:tc>
+        <w:tc>
+          <w:tcPr>
+            <w:tcW w:w="1260" w:type="dxa"/>
+            <w:tcBorders>
+              <w:top w:val="single" w:sz="4" w:space="0" w:color="auto"/>
+              <w:bottom w:val="nil"/>
+            </w:tcBorders>
+            <w:shd w:val="clear" w:color="auto" w:fill="auto"/>
+            <w:noWrap/>
+            <w:vAlign w:val="bottom"/>
+            <w:hideMark/>
+          </w:tcPr>
+          <w:p>
+            <w:pPr>
+              <w:spacing w:after="0" w:line="360" w:lineRule="auto"/>
+              <w:jc w:val="center"/>
+              <w:rPr>
+                <w:rFonts w:ascii="Times New Roman" w:eastAsia="Times New Roman" w:hAnsi="Times New Roman" w:cs="Times New Roman"/>
+                <w:color w:val="000000"/>
+                <w:sz w:val="24"/>
+                <w:szCs w:val="24"/>
+              </w:rPr>
+            </w:pPr>
+            <w:r>
+              <w:rPr>
+                <w:rFonts w:ascii="Times New Roman" w:eastAsia="Times New Roman" w:hAnsi="Times New Roman" w:cs="Times New Roman"/>
+                <w:color w:val="000000"/>
+                <w:sz w:val="24"/>
+                <w:szCs w:val="24"/>
+              </w:rPr>
+              <w:t>Bottle trap</w:t>
+            </w:r>
+          </w:p>
+        </w:tc>
+        <w:tc>
+          <w:tcPr>
+            <w:tcW w:w="963" w:type="dxa"/>
+            <w:tcBorders>
+              <w:top w:val="single" w:sz="4" w:space="0" w:color="auto"/>
+              <w:bottom w:val="nil"/>
+            </w:tcBorders>
+            <w:shd w:val="clear" w:color="auto" w:fill="auto"/>
+            <w:noWrap/>
+            <w:vAlign w:val="bottom"/>
+            <w:hideMark/>
+          </w:tcPr>
+          <w:p>
+            <w:pPr>
+              <w:spacing w:after="0" w:line="360" w:lineRule="auto"/>
+              <w:jc w:val="center"/>
+              <w:rPr>
+                <w:rFonts w:ascii="Times New Roman" w:eastAsia="Times New Roman" w:hAnsi="Times New Roman" w:cs="Times New Roman"/>
+                <w:color w:val="000000"/>
+                <w:sz w:val="24"/>
+                <w:szCs w:val="24"/>
+              </w:rPr>
+            </w:pPr>
+            <w:r>
+              <w:rPr>
+                <w:rFonts w:ascii="Times New Roman" w:eastAsia="Times New Roman" w:hAnsi="Times New Roman" w:cs="Times New Roman"/>
+                <w:color w:val="000000"/>
+                <w:sz w:val="24"/>
+                <w:szCs w:val="24"/>
+              </w:rPr>
+              <w:t>5</w:t>
+            </w:r>
+          </w:p>
+        </w:tc>
+        <w:tc>
+          <w:tcPr>
+            <w:tcW w:w="736" w:type="dxa"/>
+            <w:tcBorders>
+              <w:top w:val="single" w:sz="4" w:space="0" w:color="auto"/>
+              <w:bottom w:val="nil"/>
+            </w:tcBorders>
+            <w:shd w:val="clear" w:color="auto" w:fill="auto"/>
+            <w:noWrap/>
+            <w:vAlign w:val="bottom"/>
+            <w:hideMark/>
+          </w:tcPr>
+          <w:p>
+            <w:pPr>
+              <w:spacing w:after="0" w:line="360" w:lineRule="auto"/>
+              <w:jc w:val="center"/>
+              <w:rPr>
+                <w:rFonts w:ascii="Times New Roman" w:eastAsia="Times New Roman" w:hAnsi="Times New Roman" w:cs="Times New Roman"/>
+                <w:color w:val="000000"/>
+                <w:sz w:val="24"/>
+                <w:szCs w:val="24"/>
+              </w:rPr>
+            </w:pPr>
+            <w:r>
+              <w:rPr>
+                <w:rFonts w:ascii="Times New Roman" w:eastAsia="Times New Roman" w:hAnsi="Times New Roman" w:cs="Times New Roman"/>
+                <w:color w:val="000000"/>
+                <w:sz w:val="24"/>
+                <w:szCs w:val="24"/>
+              </w:rPr>
+              <w:t>10</w:t>
+            </w:r>
+          </w:p>
+        </w:tc>
+        <w:tc>
+          <w:tcPr>
+            <w:tcW w:w="1222" w:type="dxa"/>
+            <w:tcBorders>
+              <w:top w:val="single" w:sz="4" w:space="0" w:color="auto"/>
+              <w:bottom w:val="nil"/>
+            </w:tcBorders>
+            <w:shd w:val="clear" w:color="auto" w:fill="auto"/>
+            <w:noWrap/>
+            <w:vAlign w:val="bottom"/>
+            <w:hideMark/>
+          </w:tcPr>
+          <w:p>
+            <w:pPr>
+              <w:spacing w:after="0" w:line="360" w:lineRule="auto"/>
+              <w:jc w:val="center"/>
+              <w:rPr>
+                <w:rFonts w:ascii="Times New Roman" w:eastAsia="Times New Roman" w:hAnsi="Times New Roman" w:cs="Times New Roman"/>
+                <w:color w:val="000000"/>
+                <w:sz w:val="24"/>
+                <w:szCs w:val="24"/>
+              </w:rPr>
+            </w:pPr>
+            <w:r>
+              <w:rPr>
+                <w:rFonts w:ascii="Times New Roman" w:eastAsia="Times New Roman" w:hAnsi="Times New Roman" w:cs="Times New Roman"/>
+                <w:color w:val="000000"/>
+                <w:sz w:val="24"/>
+                <w:szCs w:val="24"/>
+              </w:rPr>
+              <w:t>1:2</w:t>
+            </w:r>
+          </w:p>
+        </w:tc>
+        <w:tc>
+          <w:tcPr>
+            <w:tcW w:w="1489" w:type="dxa"/>
+            <w:tcBorders>
+              <w:top w:val="single" w:sz="4" w:space="0" w:color="auto"/>
+              <w:bottom w:val="nil"/>
+            </w:tcBorders>
+          </w:tcPr>
+          <w:p>
+            <w:pPr>
+              <w:spacing w:after="0" w:line="360" w:lineRule="auto"/>
+              <w:jc w:val="center"/>
+              <w:rPr>
+                <w:rFonts w:ascii="Times New Roman" w:eastAsia="Times New Roman" w:hAnsi="Times New Roman" w:cs="Times New Roman"/>
+                <w:color w:val="000000"/>
+                <w:sz w:val="24"/>
+                <w:szCs w:val="24"/>
+              </w:rPr>
+            </w:pPr>
+            <w:r>
+              <w:rPr>
+                <w:rFonts w:ascii="Times New Roman" w:eastAsia="Times New Roman" w:hAnsi="Times New Roman" w:cs="Times New Roman"/>
+                <w:color w:val="000000"/>
+                <w:sz w:val="24"/>
+                <w:szCs w:val="24"/>
+              </w:rPr>
+              <w:t>1.667</w:t>
+            </w:r>
+          </w:p>
+        </w:tc>
+        <w:tc>
+          <w:tcPr>
+            <w:tcW w:w="2029" w:type="dxa"/>
+            <w:vMerge w:val="restart"/>
+            <w:tcBorders>
+              <w:top w:val="single" w:sz="4" w:space="0" w:color="auto"/>
+            </w:tcBorders>
+            <w:shd w:val="clear" w:color="auto" w:fill="auto"/>
+            <w:noWrap/>
+            <w:vAlign w:val="center"/>
+            <w:hideMark/>
+          </w:tcPr>
+          <w:p>
+            <w:pPr>
+              <w:spacing w:after="0" w:line="360" w:lineRule="auto"/>
+              <w:jc w:val="center"/>
+              <w:rPr>
+                <w:rFonts w:ascii="Times New Roman" w:eastAsia="Times New Roman" w:hAnsi="Times New Roman" w:cs="Times New Roman"/>
+                <w:color w:val="000000"/>
+                <w:sz w:val="24"/>
+                <w:szCs w:val="24"/>
+              </w:rPr>
+            </w:pPr>
+            <w:r>
+              <w:rPr>
+                <w:rFonts w:ascii="Times New Roman" w:eastAsia="Times New Roman" w:hAnsi="Times New Roman" w:cs="Times New Roman"/>
+                <w:color w:val="000000"/>
+                <w:sz w:val="24"/>
+                <w:szCs w:val="24"/>
+              </w:rPr>
+              <w:t>0.162</w:t>
+            </w:r>
+          </w:p>
+        </w:tc>
+      </w:tr>
+      <w:tr>
+        <w:trPr>
+          <w:trHeight w:val="288"/>
+        </w:trPr>
+        <w:tc>
+          <w:tcPr>
+            <w:tcW w:w="1890" w:type="dxa"/>
+            <w:vMerge/>
+            <w:shd w:val="clear" w:color="auto" w:fill="auto"/>
+            <w:noWrap/>
+            <w:vAlign w:val="center"/>
+            <w:hideMark/>
+          </w:tcPr>
+          <w:p>
+            <w:pPr>
+              <w:spacing w:after="0" w:line="360" w:lineRule="auto"/>
+              <w:jc w:val="right"/>
+              <w:rPr>
+                <w:rFonts w:ascii="Times New Roman" w:eastAsia="Times New Roman" w:hAnsi="Times New Roman" w:cs="Times New Roman"/>
+                <w:color w:val="000000"/>
+                <w:sz w:val="24"/>
+                <w:szCs w:val="24"/>
+              </w:rPr>
+            </w:pPr>
+          </w:p>
+        </w:tc>
+        <w:tc>
+          <w:tcPr>
+            <w:tcW w:w="1260" w:type="dxa"/>
+            <w:tcBorders>
+              <w:top w:val="nil"/>
+              <w:bottom w:val="single" w:sz="4" w:space="0" w:color="auto"/>
+            </w:tcBorders>
+            <w:shd w:val="clear" w:color="auto" w:fill="auto"/>
+            <w:noWrap/>
+            <w:vAlign w:val="bottom"/>
+            <w:hideMark/>
+          </w:tcPr>
+          <w:p>
+            <w:pPr>
+              <w:spacing w:after="0" w:line="360" w:lineRule="auto"/>
+              <w:jc w:val="center"/>
+              <w:rPr>
+                <w:rFonts w:ascii="Times New Roman" w:eastAsia="Times New Roman" w:hAnsi="Times New Roman" w:cs="Times New Roman"/>
+                <w:color w:val="000000"/>
+                <w:sz w:val="24"/>
+                <w:szCs w:val="24"/>
+              </w:rPr>
+            </w:pPr>
+            <w:proofErr w:type="spellStart"/>
+            <w:r>
+              <w:rPr>
+                <w:rFonts w:ascii="Times New Roman" w:eastAsia="Times New Roman" w:hAnsi="Times New Roman" w:cs="Times New Roman"/>
+                <w:color w:val="000000"/>
+                <w:sz w:val="24"/>
+                <w:szCs w:val="24"/>
+              </w:rPr>
+              <w:t>Sweepnet</w:t>
+            </w:r>
+            <w:proofErr w:type="spellEnd"/>
+          </w:p>
+        </w:tc>
+        <w:tc>
+          <w:tcPr>
+            <w:tcW w:w="963" w:type="dxa"/>
+            <w:tcBorders>
+              <w:top w:val="nil"/>
+              <w:bottom w:val="single" w:sz="4" w:space="0" w:color="auto"/>
+            </w:tcBorders>
+            <w:shd w:val="clear" w:color="auto" w:fill="auto"/>
+            <w:noWrap/>
+            <w:vAlign w:val="bottom"/>
+            <w:hideMark/>
+          </w:tcPr>
+          <w:p>
+            <w:pPr>
+              <w:spacing w:after="0" w:line="360" w:lineRule="auto"/>
+              <w:jc w:val="center"/>
+              <w:rPr>
+                <w:rFonts w:ascii="Times New Roman" w:eastAsia="Times New Roman" w:hAnsi="Times New Roman" w:cs="Times New Roman"/>
+                <w:color w:val="000000"/>
+                <w:sz w:val="24"/>
+                <w:szCs w:val="24"/>
+              </w:rPr>
+            </w:pPr>
+            <w:r>
+              <w:rPr>
+                <w:rFonts w:ascii="Times New Roman" w:eastAsia="Times New Roman" w:hAnsi="Times New Roman" w:cs="Times New Roman"/>
+                <w:color w:val="000000"/>
+                <w:sz w:val="24"/>
+                <w:szCs w:val="24"/>
+              </w:rPr>
+              <w:t>36</w:t>
+            </w:r>
+          </w:p>
+        </w:tc>
+        <w:tc>
+          <w:tcPr>
+            <w:tcW w:w="736" w:type="dxa"/>
+            <w:tcBorders>
+              <w:top w:val="nil"/>
+              <w:bottom w:val="single" w:sz="4" w:space="0" w:color="auto"/>
+            </w:tcBorders>
+            <w:shd w:val="clear" w:color="auto" w:fill="auto"/>
+            <w:noWrap/>
+            <w:vAlign w:val="bottom"/>
+            <w:hideMark/>
+          </w:tcPr>
+          <w:p>
+            <w:pPr>
+              <w:spacing w:after="0" w:line="360" w:lineRule="auto"/>
+              <w:jc w:val="center"/>
+              <w:rPr>
+                <w:rFonts w:ascii="Times New Roman" w:eastAsia="Times New Roman" w:hAnsi="Times New Roman" w:cs="Times New Roman"/>
+                <w:color w:val="000000"/>
+                <w:sz w:val="24"/>
+                <w:szCs w:val="24"/>
+              </w:rPr>
+            </w:pPr>
+            <w:r>
+              <w:rPr>
+                <w:rFonts w:ascii="Times New Roman" w:eastAsia="Times New Roman" w:hAnsi="Times New Roman" w:cs="Times New Roman"/>
+                <w:color w:val="000000"/>
+                <w:sz w:val="24"/>
+                <w:szCs w:val="24"/>
+              </w:rPr>
+              <w:t>30</w:t>
+            </w:r>
+          </w:p>
+        </w:tc>
+        <w:tc>
+          <w:tcPr>
+            <w:tcW w:w="1222" w:type="dxa"/>
+            <w:tcBorders>
+              <w:top w:val="nil"/>
+              <w:bottom w:val="single" w:sz="4" w:space="0" w:color="auto"/>
+            </w:tcBorders>
+            <w:shd w:val="clear" w:color="auto" w:fill="auto"/>
+            <w:noWrap/>
+            <w:vAlign w:val="bottom"/>
+            <w:hideMark/>
+          </w:tcPr>
+          <w:p>
+            <w:pPr>
+              <w:spacing w:after="0" w:line="360" w:lineRule="auto"/>
+              <w:jc w:val="center"/>
+              <w:rPr>
+                <w:rFonts w:ascii="Times New Roman" w:eastAsia="Times New Roman" w:hAnsi="Times New Roman" w:cs="Times New Roman"/>
+                <w:color w:val="000000"/>
+                <w:sz w:val="24"/>
+                <w:szCs w:val="24"/>
+              </w:rPr>
+            </w:pPr>
+            <w:r>
+              <w:rPr>
+                <w:rFonts w:ascii="Times New Roman" w:eastAsia="Times New Roman" w:hAnsi="Times New Roman" w:cs="Times New Roman"/>
+                <w:color w:val="000000"/>
+                <w:sz w:val="24"/>
+                <w:szCs w:val="24"/>
+              </w:rPr>
+              <w:t>1:0.83</w:t>
+            </w:r>
+          </w:p>
+        </w:tc>
+        <w:tc>
+          <w:tcPr>
+            <w:tcW w:w="1489" w:type="dxa"/>
+            <w:tcBorders>
+              <w:top w:val="nil"/>
+              <w:bottom w:val="single" w:sz="4" w:space="0" w:color="auto"/>
+            </w:tcBorders>
+          </w:tcPr>
+          <w:p>
+            <w:pPr>
+              <w:spacing w:after="0" w:line="360" w:lineRule="auto"/>
+              <w:jc w:val="center"/>
+              <w:rPr>
+                <w:rFonts w:ascii="Times New Roman" w:eastAsia="Times New Roman" w:hAnsi="Times New Roman" w:cs="Times New Roman"/>
+                <w:color w:val="000000"/>
+                <w:sz w:val="24"/>
+                <w:szCs w:val="24"/>
+              </w:rPr>
+            </w:pPr>
+            <w:r>
+              <w:rPr>
+                <w:rFonts w:ascii="Times New Roman" w:eastAsia="Times New Roman" w:hAnsi="Times New Roman" w:cs="Times New Roman"/>
+                <w:color w:val="000000"/>
+                <w:sz w:val="24"/>
+                <w:szCs w:val="24"/>
+              </w:rPr>
+              <w:t>0.545</w:t>
+            </w:r>
+          </w:p>
+        </w:tc>
+        <w:tc>
+          <w:tcPr>
+            <w:tcW w:w="2029" w:type="dxa"/>
+            <w:vMerge/>
+            <w:tcBorders>
+              <w:bottom w:val="single" w:sz="4" w:space="0" w:color="auto"/>
+            </w:tcBorders>
+            <w:shd w:val="clear" w:color="auto" w:fill="auto"/>
+            <w:noWrap/>
+            <w:vAlign w:val="center"/>
+            <w:hideMark/>
+          </w:tcPr>
+          <w:p>
+            <w:pPr>
+              <w:spacing w:after="0" w:line="360" w:lineRule="auto"/>
+              <w:jc w:val="center"/>
+              <w:rPr>
+                <w:rFonts w:ascii="Times New Roman" w:eastAsia="Times New Roman" w:hAnsi="Times New Roman" w:cs="Times New Roman"/>
+                <w:color w:val="000000"/>
+                <w:sz w:val="24"/>
+                <w:szCs w:val="24"/>
+              </w:rPr>
+            </w:pPr>
+          </w:p>
+        </w:tc>
+      </w:tr>
+      <w:tr>
+        <w:trPr>
+          <w:trHeight w:val="288"/>
+        </w:trPr>
+        <w:tc>
+          <w:tcPr>
+            <w:tcW w:w="1890" w:type="dxa"/>
+            <w:vMerge w:val="restart"/>
+            <w:shd w:val="clear" w:color="auto" w:fill="auto"/>
+            <w:noWrap/>
+            <w:vAlign w:val="center"/>
+            <w:hideMark/>
+          </w:tcPr>
+          <w:p>
+            <w:pPr>
+              <w:spacing w:after="0" w:line="360" w:lineRule="auto"/>
+              <w:rPr>
+                <w:rFonts w:ascii="Times New Roman" w:eastAsia="Times New Roman" w:hAnsi="Times New Roman" w:cs="Times New Roman"/>
+                <w:color w:val="000000"/>
+                <w:sz w:val="24"/>
+                <w:szCs w:val="24"/>
+              </w:rPr>
+            </w:pPr>
+            <w:proofErr w:type="spellStart"/>
+            <w:r>
+              <w:rPr>
+                <w:rFonts w:ascii="Times New Roman" w:eastAsia="Times New Roman" w:hAnsi="Times New Roman" w:cs="Times New Roman"/>
+                <w:i/>
+                <w:color w:val="000000"/>
+                <w:sz w:val="24"/>
+                <w:szCs w:val="24"/>
+              </w:rPr>
+              <w:t>Sarcophaga</w:t>
+            </w:r>
+            <w:proofErr w:type="spellEnd"/>
+            <w:r>
+              <w:rPr>
+                <w:rFonts w:ascii="Times New Roman" w:eastAsia="Times New Roman" w:hAnsi="Times New Roman" w:cs="Times New Roman"/>
+                <w:color w:val="000000"/>
+                <w:sz w:val="24"/>
+                <w:szCs w:val="24"/>
+              </w:rPr>
+              <w:t xml:space="preserve"> spp.</w:t>
+            </w:r>
+          </w:p>
+        </w:tc>
+        <w:tc>
+          <w:tcPr>
+            <w:tcW w:w="1260" w:type="dxa"/>
+            <w:tcBorders>
+              <w:top w:val="single" w:sz="4" w:space="0" w:color="auto"/>
+            </w:tcBorders>
+            <w:shd w:val="clear" w:color="auto" w:fill="auto"/>
+            <w:noWrap/>
+            <w:vAlign w:val="bottom"/>
+            <w:hideMark/>
+          </w:tcPr>
+          <w:p>
+            <w:pPr>
+              <w:spacing w:after="0" w:line="360" w:lineRule="auto"/>
+              <w:jc w:val="center"/>
+              <w:rPr>
+                <w:rFonts w:ascii="Times New Roman" w:eastAsia="Times New Roman" w:hAnsi="Times New Roman" w:cs="Times New Roman"/>
+                <w:color w:val="000000"/>
+                <w:sz w:val="24"/>
+                <w:szCs w:val="24"/>
+              </w:rPr>
+            </w:pPr>
+            <w:r>
+              <w:rPr>
+                <w:rFonts w:ascii="Times New Roman" w:eastAsia="Times New Roman" w:hAnsi="Times New Roman" w:cs="Times New Roman"/>
+                <w:color w:val="000000"/>
+                <w:sz w:val="24"/>
+                <w:szCs w:val="24"/>
+              </w:rPr>
+              <w:t>Bottle trap</w:t>
+            </w:r>
+          </w:p>
+        </w:tc>
+        <w:tc>
+          <w:tcPr>
+            <w:tcW w:w="963" w:type="dxa"/>
+            <w:tcBorders>
+              <w:top w:val="single" w:sz="4" w:space="0" w:color="auto"/>
+            </w:tcBorders>
+            <w:shd w:val="clear" w:color="auto" w:fill="auto"/>
+            <w:noWrap/>
+            <w:vAlign w:val="bottom"/>
+            <w:hideMark/>
+          </w:tcPr>
+          <w:p>
+            <w:pPr>
+              <w:spacing w:after="0" w:line="360" w:lineRule="auto"/>
+              <w:jc w:val="center"/>
+              <w:rPr>
+                <w:rFonts w:ascii="Times New Roman" w:eastAsia="Times New Roman" w:hAnsi="Times New Roman" w:cs="Times New Roman"/>
+                <w:color w:val="000000"/>
+                <w:sz w:val="24"/>
+                <w:szCs w:val="24"/>
+              </w:rPr>
+            </w:pPr>
+            <w:r>
+              <w:rPr>
+                <w:rFonts w:ascii="Times New Roman" w:eastAsia="Times New Roman" w:hAnsi="Times New Roman" w:cs="Times New Roman"/>
+                <w:color w:val="000000"/>
+                <w:sz w:val="24"/>
+                <w:szCs w:val="24"/>
+              </w:rPr>
+              <w:t>3</w:t>
+            </w:r>
+          </w:p>
+        </w:tc>
+        <w:tc>
+          <w:tcPr>
+            <w:tcW w:w="736" w:type="dxa"/>
+            <w:tcBorders>
+              <w:top w:val="single" w:sz="4" w:space="0" w:color="auto"/>
+            </w:tcBorders>
+            <w:shd w:val="clear" w:color="auto" w:fill="auto"/>
+            <w:noWrap/>
+            <w:vAlign w:val="bottom"/>
+            <w:hideMark/>
+          </w:tcPr>
+          <w:p>
+            <w:pPr>
+              <w:spacing w:after="0" w:line="360" w:lineRule="auto"/>
+              <w:jc w:val="center"/>
+              <w:rPr>
+                <w:rFonts w:ascii="Times New Roman" w:eastAsia="Times New Roman" w:hAnsi="Times New Roman" w:cs="Times New Roman"/>
+                <w:color w:val="000000"/>
+                <w:sz w:val="24"/>
+                <w:szCs w:val="24"/>
+              </w:rPr>
+            </w:pPr>
+            <w:r>
+              <w:rPr>
+                <w:rFonts w:ascii="Times New Roman" w:eastAsia="Times New Roman" w:hAnsi="Times New Roman" w:cs="Times New Roman"/>
+                <w:color w:val="000000"/>
+                <w:sz w:val="24"/>
+                <w:szCs w:val="24"/>
+              </w:rPr>
+              <w:t>1</w:t>
+            </w:r>
+          </w:p>
+        </w:tc>
+        <w:tc>
+          <w:tcPr>
+            <w:tcW w:w="1222" w:type="dxa"/>
+            <w:tcBorders>
+              <w:top w:val="single" w:sz="4" w:space="0" w:color="auto"/>
+            </w:tcBorders>
+            <w:shd w:val="clear" w:color="auto" w:fill="auto"/>
+            <w:noWrap/>
+            <w:vAlign w:val="bottom"/>
+            <w:hideMark/>
+          </w:tcPr>
+          <w:p>
+            <w:pPr>
+              <w:spacing w:after="0" w:line="360" w:lineRule="auto"/>
+              <w:jc w:val="center"/>
+              <w:rPr>
+                <w:rFonts w:ascii="Times New Roman" w:eastAsia="Times New Roman" w:hAnsi="Times New Roman" w:cs="Times New Roman"/>
+                <w:color w:val="000000"/>
+                <w:sz w:val="24"/>
+                <w:szCs w:val="24"/>
+              </w:rPr>
+            </w:pPr>
+            <w:r>
+              <w:rPr>
+                <w:rFonts w:ascii="Times New Roman" w:eastAsia="Times New Roman" w:hAnsi="Times New Roman" w:cs="Times New Roman"/>
+                <w:color w:val="000000"/>
+                <w:sz w:val="24"/>
+                <w:szCs w:val="24"/>
+              </w:rPr>
+              <w:t>1:0.3</w:t>
+            </w:r>
+          </w:p>
+        </w:tc>
+        <w:tc>
+          <w:tcPr>
+            <w:tcW w:w="1489" w:type="dxa"/>
+            <w:tcBorders>
+              <w:top w:val="single" w:sz="4" w:space="0" w:color="auto"/>
+            </w:tcBorders>
+          </w:tcPr>
+          <w:p>
+            <w:pPr>
+              <w:spacing w:after="0" w:line="360" w:lineRule="auto"/>
+              <w:jc w:val="center"/>
+              <w:rPr>
+                <w:rFonts w:ascii="Times New Roman" w:eastAsia="Times New Roman" w:hAnsi="Times New Roman" w:cs="Times New Roman"/>
+                <w:color w:val="000000"/>
+                <w:sz w:val="24"/>
+                <w:szCs w:val="24"/>
+              </w:rPr>
+            </w:pPr>
+            <w:r>
+              <w:rPr>
+                <w:rFonts w:ascii="Times New Roman" w:eastAsia="Times New Roman" w:hAnsi="Times New Roman" w:cs="Times New Roman"/>
+                <w:color w:val="000000"/>
+                <w:sz w:val="24"/>
+                <w:szCs w:val="24"/>
+              </w:rPr>
+              <w:t>1</w:t>
+            </w:r>
+          </w:p>
+        </w:tc>
+        <w:tc>
+          <w:tcPr>
+            <w:tcW w:w="2029" w:type="dxa"/>
+            <w:vMerge w:val="restart"/>
+            <w:tcBorders>
+              <w:top w:val="single" w:sz="4" w:space="0" w:color="auto"/>
+            </w:tcBorders>
+            <w:shd w:val="clear" w:color="auto" w:fill="auto"/>
+            <w:noWrap/>
+            <w:vAlign w:val="center"/>
+            <w:hideMark/>
+          </w:tcPr>
+          <w:p>
+            <w:pPr>
+              <w:spacing w:after="0" w:line="360" w:lineRule="auto"/>
+              <w:jc w:val="center"/>
+              <w:rPr>
+                <w:rFonts w:ascii="Times New Roman" w:eastAsia="Times New Roman" w:hAnsi="Times New Roman" w:cs="Times New Roman"/>
+                <w:color w:val="000000"/>
+                <w:sz w:val="24"/>
+                <w:szCs w:val="24"/>
+              </w:rPr>
+            </w:pPr>
+            <w:r>
+              <w:rPr>
+                <w:rFonts w:ascii="Times New Roman" w:eastAsia="Times New Roman" w:hAnsi="Times New Roman" w:cs="Times New Roman"/>
+                <w:color w:val="000000"/>
+                <w:sz w:val="24"/>
+                <w:szCs w:val="24"/>
+              </w:rPr>
+              <w:t>0.571</w:t>
+            </w:r>
+          </w:p>
+        </w:tc>
+      </w:tr>
+      <w:tr>
+        <w:trPr>
+          <w:trHeight w:val="288"/>
+        </w:trPr>
+        <w:tc>
+          <w:tcPr>
+            <w:tcW w:w="1890" w:type="dxa"/>
+            <w:vMerge/>
+            <w:shd w:val="clear" w:color="auto" w:fill="auto"/>
+            <w:noWrap/>
+            <w:vAlign w:val="bottom"/>
+            <w:hideMark/>
+          </w:tcPr>
+          <w:p>
+            <w:pPr>
+              <w:spacing w:after="0" w:line="360" w:lineRule="auto"/>
+              <w:jc w:val="right"/>
+              <w:rPr>
+                <w:rFonts w:ascii="Times New Roman" w:eastAsia="Times New Roman" w:hAnsi="Times New Roman" w:cs="Times New Roman"/>
+                <w:color w:val="000000"/>
+                <w:sz w:val="24"/>
+                <w:szCs w:val="24"/>
+              </w:rPr>
+            </w:pPr>
+          </w:p>
+        </w:tc>
+        <w:tc>
+          <w:tcPr>
+            <w:tcW w:w="1260" w:type="dxa"/>
+            <w:shd w:val="clear" w:color="auto" w:fill="auto"/>
+            <w:noWrap/>
+            <w:vAlign w:val="bottom"/>
+            <w:hideMark/>
+          </w:tcPr>
+          <w:p>
+            <w:pPr>
+              <w:spacing w:after="0" w:line="360" w:lineRule="auto"/>
+              <w:jc w:val="center"/>
+              <w:rPr>
+                <w:rFonts w:ascii="Times New Roman" w:eastAsia="Times New Roman" w:hAnsi="Times New Roman" w:cs="Times New Roman"/>
+                <w:color w:val="000000"/>
+                <w:sz w:val="24"/>
+                <w:szCs w:val="24"/>
+              </w:rPr>
+            </w:pPr>
+            <w:proofErr w:type="spellStart"/>
+            <w:r>
+              <w:rPr>
+                <w:rFonts w:ascii="Times New Roman" w:eastAsia="Times New Roman" w:hAnsi="Times New Roman" w:cs="Times New Roman"/>
+                <w:color w:val="000000"/>
+                <w:sz w:val="24"/>
+                <w:szCs w:val="24"/>
+              </w:rPr>
+              <w:t>Sweepnet</w:t>
+            </w:r>
+            <w:proofErr w:type="spellEnd"/>
+          </w:p>
+        </w:tc>
+        <w:tc>
+          <w:tcPr>
+            <w:tcW w:w="963" w:type="dxa"/>
+            <w:shd w:val="clear" w:color="auto" w:fill="auto"/>
+            <w:noWrap/>
+            <w:vAlign w:val="bottom"/>
+            <w:hideMark/>
+          </w:tcPr>
+          <w:p>
+            <w:pPr>
+              <w:spacing w:after="0" w:line="360" w:lineRule="auto"/>
+              <w:jc w:val="center"/>
+              <w:rPr>
+                <w:rFonts w:ascii="Times New Roman" w:eastAsia="Times New Roman" w:hAnsi="Times New Roman" w:cs="Times New Roman"/>
+                <w:color w:val="000000"/>
+                <w:sz w:val="24"/>
+                <w:szCs w:val="24"/>
+              </w:rPr>
+            </w:pPr>
+            <w:r>
+              <w:rPr>
+                <w:rFonts w:ascii="Times New Roman" w:eastAsia="Times New Roman" w:hAnsi="Times New Roman" w:cs="Times New Roman"/>
+                <w:color w:val="000000"/>
+                <w:sz w:val="24"/>
+                <w:szCs w:val="24"/>
+              </w:rPr>
+              <w:t>3</w:t>
+            </w:r>
+          </w:p>
+        </w:tc>
+        <w:tc>
+          <w:tcPr>
+            <w:tcW w:w="736" w:type="dxa"/>
+            <w:shd w:val="clear" w:color="auto" w:fill="auto"/>
+            <w:noWrap/>
+            <w:vAlign w:val="bottom"/>
+            <w:hideMark/>
+          </w:tcPr>
+          <w:p>
+            <w:pPr>
+              <w:spacing w:after="0" w:line="360" w:lineRule="auto"/>
+              <w:jc w:val="center"/>
+              <w:rPr>
+                <w:rFonts w:ascii="Times New Roman" w:eastAsia="Times New Roman" w:hAnsi="Times New Roman" w:cs="Times New Roman"/>
+                <w:color w:val="000000"/>
+                <w:sz w:val="24"/>
+                <w:szCs w:val="24"/>
+              </w:rPr>
+            </w:pPr>
+            <w:r>
+              <w:rPr>
+                <w:rFonts w:ascii="Times New Roman" w:eastAsia="Times New Roman" w:hAnsi="Times New Roman" w:cs="Times New Roman"/>
+                <w:color w:val="000000"/>
+                <w:sz w:val="24"/>
+                <w:szCs w:val="24"/>
+              </w:rPr>
+              <w:t>3</w:t>
+            </w:r>
+          </w:p>
+        </w:tc>
+        <w:tc>
+          <w:tcPr>
+            <w:tcW w:w="1222" w:type="dxa"/>
+            <w:shd w:val="clear" w:color="auto" w:fill="auto"/>
+            <w:noWrap/>
+            <w:vAlign w:val="bottom"/>
+            <w:hideMark/>
+          </w:tcPr>
+          <w:p>
+            <w:pPr>
+              <w:spacing w:after="0" w:line="360" w:lineRule="auto"/>
+              <w:jc w:val="center"/>
+              <w:rPr>
+                <w:rFonts w:ascii="Times New Roman" w:eastAsia="Times New Roman" w:hAnsi="Times New Roman" w:cs="Times New Roman"/>
+                <w:color w:val="000000"/>
+                <w:sz w:val="24"/>
+                <w:szCs w:val="24"/>
+              </w:rPr>
+            </w:pPr>
+            <w:r>
+              <w:rPr>
+                <w:rFonts w:ascii="Times New Roman" w:eastAsia="Times New Roman" w:hAnsi="Times New Roman" w:cs="Times New Roman"/>
+                <w:color w:val="000000"/>
+                <w:sz w:val="24"/>
+                <w:szCs w:val="24"/>
+              </w:rPr>
+              <w:t>1:1</w:t>
+            </w:r>
+          </w:p>
+        </w:tc>
+        <w:tc>
+          <w:tcPr>
+            <w:tcW w:w="1489" w:type="dxa"/>
+          </w:tcPr>
+          <w:p>
+            <w:pPr>
+              <w:spacing w:after="0" w:line="360" w:lineRule="auto"/>
+              <w:jc w:val="center"/>
+              <w:rPr>
+                <w:rFonts w:ascii="Times New Roman" w:eastAsia="Times New Roman" w:hAnsi="Times New Roman" w:cs="Times New Roman"/>
+                <w:color w:val="000000"/>
+                <w:sz w:val="24"/>
+                <w:szCs w:val="24"/>
+              </w:rPr>
+            </w:pPr>
+            <w:r>
+              <w:rPr>
+                <w:rFonts w:ascii="Times New Roman" w:eastAsia="Times New Roman" w:hAnsi="Times New Roman" w:cs="Times New Roman"/>
+                <w:color w:val="000000"/>
+                <w:sz w:val="24"/>
+                <w:szCs w:val="24"/>
+              </w:rPr>
+              <w:t>0</w:t>
+            </w:r>
+          </w:p>
+        </w:tc>
+        <w:tc>
+          <w:tcPr>
+            <w:tcW w:w="2029" w:type="dxa"/>
+            <w:vMerge/>
+            <w:shd w:val="clear" w:color="auto" w:fill="auto"/>
+            <w:noWrap/>
+            <w:vAlign w:val="bottom"/>
+            <w:hideMark/>
+          </w:tcPr>
+          <w:p>
+            <w:pPr>
+              <w:spacing w:after="0" w:line="360" w:lineRule="auto"/>
+              <w:jc w:val="center"/>
+              <w:rPr>
+                <w:rFonts w:ascii="Times New Roman" w:eastAsia="Times New Roman" w:hAnsi="Times New Roman" w:cs="Times New Roman"/>
+                <w:color w:val="000000"/>
+                <w:sz w:val="24"/>
+                <w:szCs w:val="24"/>
+              </w:rPr>
+            </w:pPr>
+          </w:p>
+        </w:tc>
+      </w:tr>
+    </w:tbl>
+    <w:p>
+      <w:pPr>
+        <w:jc w:val="both"/>
+        <w:rPr>
+          <w:rFonts w:ascii="Times New Roman" w:hAnsi="Times New Roman" w:cs="Times New Roman"/>
+          <w:sz w:val="24"/>
+        </w:rPr>
+      </w:pPr>
+      <w:bookmarkStart w:id="0" w:name="_GoBack"/>
+      <w:bookmarkEnd w:id="0"/>
     </w:p>
     <w:sectPr>
       <w:pgSz w:w="12240" w:h="15840"/>

--- a/Notes & Figures/Manuscript.docx
+++ b/Notes & Figures/Manuscript.docx
@@ -4,230 +4,125 @@
   <w:body>
     <w:p>
       <w:pPr>
-        <w:jc w:val="both"/>
-        <w:rPr>
-          <w:rFonts w:ascii="Times New Roman" w:hAnsi="Times New Roman" w:cs="Times New Roman"/>
+        <w:spacing w:line="360" w:lineRule="auto"/>
+        <w:jc w:val="center"/>
+        <w:rPr>
+          <w:rFonts w:ascii="Times New Roman" w:hAnsi="Times New Roman" w:cs="Times New Roman"/>
+          <w:b/>
           <w:sz w:val="24"/>
         </w:rPr>
       </w:pPr>
       <w:r>
         <w:rPr>
           <w:rFonts w:ascii="Times New Roman" w:hAnsi="Times New Roman" w:cs="Times New Roman"/>
+          <w:b/>
+          <w:sz w:val="24"/>
+        </w:rPr>
+        <w:t xml:space="preserve">Fly </w:t>
+      </w:r>
+      <w:r>
+        <w:rPr>
+          <w:rFonts w:ascii="Times New Roman" w:hAnsi="Times New Roman" w:cs="Times New Roman"/>
+          <w:b/>
+          <w:sz w:val="24"/>
+        </w:rPr>
+        <w:t>Species</w:t>
+      </w:r>
+      <w:r>
+        <w:rPr>
+          <w:rFonts w:ascii="Times New Roman" w:hAnsi="Times New Roman" w:cs="Times New Roman"/>
+          <w:b/>
           <w:sz w:val="24"/>
         </w:rPr>
         <w:t xml:space="preserve"> </w:t>
+      </w:r>
+      <w:r>
+        <w:rPr>
+          <w:rFonts w:ascii="Times New Roman" w:hAnsi="Times New Roman" w:cs="Times New Roman"/>
+          <w:b/>
+          <w:sz w:val="24"/>
+        </w:rPr>
+        <w:t xml:space="preserve">assembly comparison </w:t>
+      </w:r>
+      <w:r>
+        <w:rPr>
+          <w:rFonts w:ascii="Times New Roman" w:hAnsi="Times New Roman" w:cs="Times New Roman"/>
+          <w:b/>
+          <w:sz w:val="24"/>
+        </w:rPr>
+        <w:t>acros</w:t>
+      </w:r>
+      <w:r>
+        <w:rPr>
+          <w:rFonts w:ascii="Times New Roman" w:hAnsi="Times New Roman" w:cs="Times New Roman"/>
+          <w:b/>
+          <w:sz w:val="24"/>
+        </w:rPr>
+        <w:t xml:space="preserve">s Taverns and Eateries in Edo State, Nigeria, using </w:t>
+      </w:r>
+      <w:r>
+        <w:rPr>
+          <w:rFonts w:ascii="Times New Roman" w:hAnsi="Times New Roman" w:cs="Times New Roman"/>
+          <w:b/>
+          <w:sz w:val="24"/>
+        </w:rPr>
+        <w:t>Palm-W</w:t>
+      </w:r>
+      <w:r>
+        <w:rPr>
+          <w:rFonts w:ascii="Times New Roman" w:hAnsi="Times New Roman" w:cs="Times New Roman"/>
+          <w:b/>
+          <w:sz w:val="24"/>
+        </w:rPr>
+        <w:t>ine</w:t>
+      </w:r>
+      <w:r>
+        <w:rPr>
+          <w:rFonts w:ascii="Times New Roman" w:hAnsi="Times New Roman" w:cs="Times New Roman"/>
+          <w:b/>
+          <w:sz w:val="24"/>
+        </w:rPr>
+        <w:t>-Baited Bottle-</w:t>
+      </w:r>
+      <w:r>
+        <w:rPr>
+          <w:rFonts w:ascii="Times New Roman" w:hAnsi="Times New Roman" w:cs="Times New Roman"/>
+          <w:b/>
+          <w:sz w:val="24"/>
+        </w:rPr>
+        <w:t>T</w:t>
+      </w:r>
+      <w:r>
+        <w:rPr>
+          <w:rFonts w:ascii="Times New Roman" w:hAnsi="Times New Roman" w:cs="Times New Roman"/>
+          <w:b/>
+          <w:sz w:val="24"/>
+        </w:rPr>
+        <w:t xml:space="preserve">rap </w:t>
+      </w:r>
+      <w:r>
+        <w:rPr>
+          <w:rFonts w:ascii="Times New Roman" w:hAnsi="Times New Roman" w:cs="Times New Roman"/>
+          <w:b/>
+          <w:sz w:val="24"/>
+        </w:rPr>
+        <w:t>and Sweepnet captures.</w:t>
       </w:r>
     </w:p>
     <w:p>
       <w:pPr>
+        <w:spacing w:line="360" w:lineRule="auto"/>
         <w:jc w:val="both"/>
         <w:rPr>
           <w:rFonts w:ascii="Times New Roman" w:hAnsi="Times New Roman" w:cs="Times New Roman"/>
+          <w:b/>
           <w:sz w:val="24"/>
         </w:rPr>
       </w:pPr>
     </w:p>
     <w:p>
       <w:pPr>
-        <w:jc w:val="both"/>
-        <w:rPr>
-          <w:rFonts w:ascii="Times New Roman" w:hAnsi="Times New Roman" w:cs="Times New Roman"/>
-          <w:sz w:val="24"/>
-        </w:rPr>
-      </w:pPr>
-      <w:r>
-        <w:rPr>
-          <w:rFonts w:ascii="Times New Roman" w:hAnsi="Times New Roman" w:cs="Times New Roman"/>
-          <w:sz w:val="24"/>
-        </w:rPr>
-        <w:t xml:space="preserve">What is the </w:t>
-      </w:r>
-      <w:r>
-        <w:rPr>
-          <w:rFonts w:ascii="Times New Roman" w:hAnsi="Times New Roman" w:cs="Times New Roman"/>
-          <w:sz w:val="24"/>
-        </w:rPr>
-        <w:t xml:space="preserve">richness of species </w:t>
-      </w:r>
-      <w:r>
-        <w:rPr>
-          <w:rFonts w:ascii="Times New Roman" w:hAnsi="Times New Roman" w:cs="Times New Roman"/>
-          <w:sz w:val="24"/>
-        </w:rPr>
-        <w:t>of flies in the areas?</w:t>
-      </w:r>
-      <w:r>
-        <w:rPr>
-          <w:rFonts w:ascii="Times New Roman" w:hAnsi="Times New Roman" w:cs="Times New Roman"/>
-          <w:sz w:val="24"/>
-        </w:rPr>
-        <w:t xml:space="preserve"> Done</w:t>
-      </w:r>
-    </w:p>
-    <w:p>
-      <w:pPr>
-        <w:jc w:val="both"/>
-        <w:rPr>
-          <w:rFonts w:ascii="Times New Roman" w:hAnsi="Times New Roman" w:cs="Times New Roman"/>
-          <w:sz w:val="24"/>
-        </w:rPr>
-      </w:pPr>
-      <w:r>
-        <w:rPr>
-          <w:rFonts w:ascii="Times New Roman" w:hAnsi="Times New Roman" w:cs="Times New Roman"/>
-          <w:sz w:val="24"/>
-        </w:rPr>
-        <w:t xml:space="preserve">How well </w:t>
-      </w:r>
-      <w:r>
-        <w:rPr>
-          <w:rFonts w:ascii="Times New Roman" w:hAnsi="Times New Roman" w:cs="Times New Roman"/>
-          <w:sz w:val="24"/>
-        </w:rPr>
-        <w:t>do</w:t>
-      </w:r>
-      <w:r>
-        <w:rPr>
-          <w:rFonts w:ascii="Times New Roman" w:hAnsi="Times New Roman" w:cs="Times New Roman"/>
-          <w:sz w:val="24"/>
-        </w:rPr>
-        <w:t xml:space="preserve"> bottle traps compare to sweep nets in collecting flies in </w:t>
-      </w:r>
-      <w:r>
-        <w:rPr>
-          <w:rFonts w:ascii="Times New Roman" w:hAnsi="Times New Roman" w:cs="Times New Roman"/>
-          <w:sz w:val="24"/>
-        </w:rPr>
-        <w:t>taverns</w:t>
-      </w:r>
-      <w:r>
-        <w:rPr>
-          <w:rFonts w:ascii="Times New Roman" w:hAnsi="Times New Roman" w:cs="Times New Roman"/>
-          <w:sz w:val="24"/>
-        </w:rPr>
-        <w:t>?</w:t>
-      </w:r>
-      <w:r>
-        <w:rPr>
-          <w:rFonts w:ascii="Times New Roman" w:hAnsi="Times New Roman" w:cs="Times New Roman"/>
-          <w:sz w:val="24"/>
-        </w:rPr>
-        <w:t xml:space="preserve"> Done</w:t>
-      </w:r>
-    </w:p>
-    <w:p>
-      <w:pPr>
-        <w:jc w:val="both"/>
-        <w:rPr>
-          <w:rFonts w:ascii="Times New Roman" w:hAnsi="Times New Roman" w:cs="Times New Roman"/>
-          <w:sz w:val="24"/>
-        </w:rPr>
-      </w:pPr>
-      <w:r>
-        <w:rPr>
-          <w:rFonts w:ascii="Times New Roman" w:hAnsi="Times New Roman" w:cs="Times New Roman"/>
-          <w:sz w:val="24"/>
-        </w:rPr>
-        <w:t xml:space="preserve">Compare the community structure of Taverns to </w:t>
-      </w:r>
-      <w:proofErr w:type="spellStart"/>
-      <w:r>
-        <w:rPr>
-          <w:rFonts w:ascii="Times New Roman" w:hAnsi="Times New Roman" w:cs="Times New Roman"/>
-          <w:sz w:val="24"/>
-        </w:rPr>
-        <w:t>Eatriess</w:t>
-      </w:r>
-      <w:proofErr w:type="spellEnd"/>
-      <w:r>
-        <w:rPr>
-          <w:rFonts w:ascii="Times New Roman" w:hAnsi="Times New Roman" w:cs="Times New Roman"/>
-          <w:sz w:val="24"/>
-        </w:rPr>
-        <w:t>. Done</w:t>
-      </w:r>
-    </w:p>
-    <w:p>
-      <w:pPr>
-        <w:jc w:val="both"/>
-        <w:rPr>
-          <w:rFonts w:ascii="Times New Roman" w:hAnsi="Times New Roman" w:cs="Times New Roman"/>
-          <w:sz w:val="24"/>
-        </w:rPr>
-      </w:pPr>
-      <w:r>
-        <w:rPr>
-          <w:rFonts w:ascii="Times New Roman" w:hAnsi="Times New Roman" w:cs="Times New Roman"/>
-          <w:sz w:val="24"/>
-        </w:rPr>
-        <w:t xml:space="preserve">Does the community composition of </w:t>
-      </w:r>
-      <w:r>
-        <w:rPr>
-          <w:rFonts w:ascii="Times New Roman" w:hAnsi="Times New Roman" w:cs="Times New Roman"/>
-          <w:sz w:val="24"/>
-        </w:rPr>
-        <w:t>the fly</w:t>
-      </w:r>
-      <w:r>
-        <w:rPr>
-          <w:rFonts w:ascii="Times New Roman" w:hAnsi="Times New Roman" w:cs="Times New Roman"/>
-          <w:sz w:val="24"/>
-        </w:rPr>
-        <w:t xml:space="preserve"> </w:t>
-      </w:r>
-      <w:r>
-        <w:rPr>
-          <w:rFonts w:ascii="Times New Roman" w:hAnsi="Times New Roman" w:cs="Times New Roman"/>
-          <w:sz w:val="24"/>
-        </w:rPr>
-        <w:t>collection</w:t>
-      </w:r>
-      <w:r>
-        <w:rPr>
-          <w:rFonts w:ascii="Times New Roman" w:hAnsi="Times New Roman" w:cs="Times New Roman"/>
-          <w:sz w:val="24"/>
-        </w:rPr>
-        <w:t xml:space="preserve"> change with distance?</w:t>
-      </w:r>
-      <w:r>
-        <w:rPr>
-          <w:rFonts w:ascii="Times New Roman" w:hAnsi="Times New Roman" w:cs="Times New Roman"/>
-          <w:sz w:val="24"/>
-        </w:rPr>
-        <w:t xml:space="preserve"> Done</w:t>
-      </w:r>
-      <w:bookmarkStart w:id="0" w:name="_GoBack"/>
-      <w:bookmarkEnd w:id="0"/>
-    </w:p>
-    <w:p>
-      <w:pPr>
-        <w:jc w:val="both"/>
-        <w:rPr>
-          <w:rFonts w:ascii="Times New Roman" w:hAnsi="Times New Roman" w:cs="Times New Roman"/>
-          <w:sz w:val="24"/>
-        </w:rPr>
-      </w:pPr>
-      <w:r>
-        <w:rPr>
-          <w:rFonts w:ascii="Times New Roman" w:hAnsi="Times New Roman" w:cs="Times New Roman"/>
-          <w:sz w:val="24"/>
-        </w:rPr>
-        <w:t xml:space="preserve"> </w:t>
-      </w:r>
-    </w:p>
-    <w:p>
-      <w:pPr>
-        <w:jc w:val="both"/>
-        <w:rPr>
-          <w:rFonts w:ascii="Times New Roman" w:hAnsi="Times New Roman" w:cs="Times New Roman"/>
-          <w:b/>
-          <w:sz w:val="24"/>
-        </w:rPr>
-      </w:pPr>
-    </w:p>
-    <w:p>
-      <w:pPr>
+        <w:spacing w:line="360" w:lineRule="auto"/>
         <w:jc w:val="both"/>
         <w:rPr>
           <w:rFonts w:ascii="Times New Roman" w:hAnsi="Times New Roman" w:cs="Times New Roman"/>
@@ -247,6 +142,7 @@
     <w:p>
       <w:pPr>
         <w:pStyle w:val="NormalWeb"/>
+        <w:spacing w:line="360" w:lineRule="auto"/>
         <w:jc w:val="both"/>
       </w:pPr>
       <w:r>
@@ -399,13 +295,31 @@
       </w:r>
       <w:proofErr w:type="spellEnd"/>
       <w:r>
-        <w:t xml:space="preserve"> was notably rare, with only a single individual collected throughout the entire sampling period. Overall, seven fly </w:t>
+        <w:t xml:space="preserve"> was notably rare, with only a single individual collected throughout the entire </w:t>
+      </w:r>
+      <w:r>
+        <w:t>survey</w:t>
+      </w:r>
+      <w:r>
+        <w:t xml:space="preserve">. Overall, seven fly </w:t>
       </w:r>
       <w:r>
         <w:t>species</w:t>
       </w:r>
       <w:r>
-        <w:t xml:space="preserve"> were identified across the two collection methods, with sweep nets capturing significantly higher numbers of most species. For instance, </w:t>
+        <w:t xml:space="preserve"> were identified across the two collection methods, with sweep nets capturing </w:t>
+      </w:r>
+      <w:r>
+        <w:t>(</w:t>
+      </w:r>
+      <w:r>
+        <w:t>significantly</w:t>
+      </w:r>
+      <w:r>
+        <w:t>)</w:t>
+      </w:r>
+      <w:r>
+        <w:t xml:space="preserve"> higher numbers of most species. For instance, </w:t>
       </w:r>
       <w:r>
         <w:rPr>
@@ -462,7 +376,13 @@
       </w:r>
       <w:proofErr w:type="spellEnd"/>
       <w:r>
-        <w:t xml:space="preserve"> occurred solely in sweep net samples, while </w:t>
+        <w:t xml:space="preserve"> occurred solely in sweep net samples</w:t>
+      </w:r>
+      <w:r>
+        <w:t xml:space="preserve"> (from eateries)</w:t>
+      </w:r>
+      <w:r>
+        <w:t xml:space="preserve">, while </w:t>
       </w:r>
       <w:r>
         <w:rPr>
@@ -480,6 +400,7 @@
     <w:p>
       <w:pPr>
         <w:pStyle w:val="NormalWeb"/>
+        <w:spacing w:line="360" w:lineRule="auto"/>
         <w:jc w:val="both"/>
       </w:pPr>
       <w:r>
@@ -495,21 +416,26 @@
         <w:t>2</w:t>
       </w:r>
       <w:r>
-        <w:t xml:space="preserve">). A </w:t>
-      </w:r>
-      <w:r>
-        <w:t>G-test</w:t>
-      </w:r>
-      <w:r>
-        <w:t xml:space="preserve"> revealed a statistically significant difference in the </w:t>
+        <w:t xml:space="preserve">). </w:t>
+      </w:r>
+      <w:r>
+        <w:t>There was</w:t>
+      </w:r>
+      <w:r>
+        <w:t xml:space="preserve"> a statistically significant difference in the </w:t>
       </w:r>
       <w:r>
         <w:t>abundance</w:t>
       </w:r>
       <w:r>
-        <w:t xml:space="preserve"> of fly species collected between methods (</w:t>
-      </w:r>
-      <w:proofErr w:type="gramStart"/>
+        <w:t xml:space="preserve"> of fly species collected between </w:t>
+      </w:r>
+      <w:r>
+        <w:t xml:space="preserve">both </w:t>
+      </w:r>
+      <w:r>
+        <w:t>methods (</w:t>
+      </w:r>
       <w:r>
         <w:t>G</w:t>
       </w:r>
@@ -517,14 +443,7 @@
         <w:rPr>
           <w:vertAlign w:val="subscript"/>
         </w:rPr>
-        <w:t>(</w:t>
-      </w:r>
-      <w:proofErr w:type="gramEnd"/>
-      <w:r>
-        <w:rPr>
-          <w:vertAlign w:val="subscript"/>
-        </w:rPr>
-        <w:t>6)</w:t>
+        <w:t>(6)</w:t>
       </w:r>
       <w:r>
         <w:t>:</w:t>
@@ -562,210 +481,118 @@
       <w:r>
         <w:t xml:space="preserve">. This pattern is particularly evident for species such as </w:t>
       </w:r>
+      <w:r>
+        <w:rPr>
+          <w:rStyle w:val="Emphasis"/>
+        </w:rPr>
+        <w:t>P</w:t>
+      </w:r>
+      <w:r>
+        <w:rPr>
+          <w:rStyle w:val="Emphasis"/>
+        </w:rPr>
+        <w:t>.</w:t>
+      </w:r>
+      <w:r>
+        <w:rPr>
+          <w:rStyle w:val="Emphasis"/>
+        </w:rPr>
+        <w:t xml:space="preserve"> sericata</w:t>
+      </w:r>
+      <w:r>
+        <w:t xml:space="preserve">, </w:t>
+      </w:r>
+      <w:r>
+        <w:rPr>
+          <w:rStyle w:val="Emphasis"/>
+        </w:rPr>
+        <w:t>P</w:t>
+      </w:r>
+      <w:r>
+        <w:rPr>
+          <w:rStyle w:val="Emphasis"/>
+        </w:rPr>
+        <w:t>.</w:t>
+      </w:r>
+      <w:r>
+        <w:rPr>
+          <w:rStyle w:val="Emphasis"/>
+        </w:rPr>
+        <w:t xml:space="preserve"> cuprina</w:t>
+      </w:r>
+      <w:r>
+        <w:t xml:space="preserve">, </w:t>
+      </w:r>
+      <w:r>
+        <w:rPr>
+          <w:rStyle w:val="Emphasis"/>
+        </w:rPr>
+        <w:t>M.</w:t>
+      </w:r>
+      <w:r>
+        <w:rPr>
+          <w:rStyle w:val="Emphasis"/>
+        </w:rPr>
+        <w:t xml:space="preserve"> domestica</w:t>
+      </w:r>
+      <w:r>
+        <w:t xml:space="preserve">, and </w:t>
+      </w:r>
       <w:proofErr w:type="spellStart"/>
       <w:r>
         <w:rPr>
           <w:rStyle w:val="Emphasis"/>
         </w:rPr>
-        <w:t>Phaenicia</w:t>
+        <w:t>Muscina</w:t>
       </w:r>
       <w:proofErr w:type="spellEnd"/>
       <w:r>
+        <w:t xml:space="preserve"> spp., which deviate strongly from the diagonal in Figure </w:t>
+      </w:r>
+      <w:r>
+        <w:t>1</w:t>
+      </w:r>
+      <w:r>
+        <w:t xml:space="preserve">. Figure </w:t>
+      </w:r>
+      <w:r>
+        <w:t>1</w:t>
+      </w:r>
+      <w:r>
+        <w:t xml:space="preserve"> illustrates the proportion of species collected based on raw abundance, highlighting that </w:t>
+      </w:r>
+      <w:r>
         <w:rPr>
           <w:rStyle w:val="Emphasis"/>
         </w:rPr>
-        <w:t xml:space="preserve"> sericata</w:t>
-      </w:r>
-      <w:r>
-        <w:t xml:space="preserve">, </w:t>
-      </w:r>
-      <w:proofErr w:type="spellStart"/>
+        <w:t>M. domestica</w:t>
+      </w:r>
+      <w:r>
+        <w:t xml:space="preserve"> was more frequently captured using sweep nets (549 individuals) than bottle traps (383 individuals). However, when assessed by relative abundance within each trap type, </w:t>
+      </w:r>
       <w:r>
         <w:rPr>
           <w:rStyle w:val="Emphasis"/>
         </w:rPr>
-        <w:t>Phaenicia</w:t>
-      </w:r>
-      <w:proofErr w:type="spellEnd"/>
-      <w:r>
-        <w:rPr>
-          <w:rStyle w:val="Emphasis"/>
-        </w:rPr>
-        <w:t xml:space="preserve"> cuprina</w:t>
-      </w:r>
-      <w:r>
-        <w:t xml:space="preserve">, </w:t>
-      </w:r>
-      <w:r>
-        <w:rPr>
-          <w:rStyle w:val="Emphasis"/>
-        </w:rPr>
-        <w:t>Musca domestica</w:t>
-      </w:r>
-      <w:r>
-        <w:t xml:space="preserve">, and </w:t>
-      </w:r>
-      <w:proofErr w:type="spellStart"/>
-      <w:r>
-        <w:rPr>
-          <w:rStyle w:val="Emphasis"/>
-        </w:rPr>
-        <w:t>Muscina</w:t>
-      </w:r>
-      <w:proofErr w:type="spellEnd"/>
-      <w:r>
-        <w:t xml:space="preserve"> spp., which deviate strongly from the diagonal in Figure </w:t>
-      </w:r>
-      <w:r>
-        <w:t>1</w:t>
-      </w:r>
-      <w:r>
-        <w:t xml:space="preserve">. Figure </w:t>
-      </w:r>
-      <w:r>
-        <w:t>1</w:t>
-      </w:r>
-      <w:r>
-        <w:t xml:space="preserve"> illustrates the proportion of species collected based on raw abundance, highlighting that </w:t>
-      </w:r>
-      <w:r>
-        <w:rPr>
-          <w:rStyle w:val="Emphasis"/>
-        </w:rPr>
         <w:t>M. domestica</w:t>
       </w:r>
       <w:r>
-        <w:t xml:space="preserve"> was more frequently captured using sweep nets (549 individuals) than bottle traps (383 individuals). However, when assessed by relative abundance within each trap type, </w:t>
-      </w:r>
-      <w:r>
-        <w:rPr>
-          <w:rStyle w:val="Emphasis"/>
-        </w:rPr>
-        <w:t>M. domestica</w:t>
-      </w:r>
-      <w:r>
         <w:t xml:space="preserve"> accounted for a higher proportion of the bottle trap captures (92%) compared to the sweep net captures (86%), as shown in Figure </w:t>
       </w:r>
       <w:r>
         <w:t>2</w:t>
       </w:r>
       <w:r>
-        <w:t>. Despite the differences in absolute and relative abundance, both perspectives produce similar patterns in species rankings and dichotomous groupings, suggesting consistency in the comparative effectiveness of the two methods across taxa.</w:t>
+        <w:t xml:space="preserve">. Despite the differences in absolute and relative abundance, both perspectives produce similar patterns in </w:t>
+      </w:r>
+      <w:r>
+        <w:lastRenderedPageBreak/>
+        <w:t>species rankings and dichotomous groupings, suggesting consistency in the comparative effectiveness of the two methods across taxa.</w:t>
       </w:r>
     </w:p>
     <w:p>
       <w:pPr>
-        <w:pStyle w:val="NormalWeb"/>
-        <w:jc w:val="both"/>
-      </w:pPr>
-      <w:r>
-        <w:t xml:space="preserve">Across the sampled fly species, sex ratios varied between species and collection methods (Table 1). Most species exhibited female-biased sex ratios, particularly in Musca domestica, which was </w:t>
-      </w:r>
-      <w:r>
-        <w:lastRenderedPageBreak/>
-        <w:t xml:space="preserve">the most abundant species. For M. domestica, a significant deviation from a 1:1 sex ratio was observed under both bottle trap and </w:t>
-      </w:r>
-      <w:proofErr w:type="spellStart"/>
-      <w:r>
-        <w:t>sweepnet</w:t>
-      </w:r>
-      <w:proofErr w:type="spellEnd"/>
-      <w:r>
-        <w:t xml:space="preserve"> methods (χ² = </w:t>
-      </w:r>
-      <w:r>
-        <w:t xml:space="preserve">19.76 and 38.29, respectively; </w:t>
-      </w:r>
-      <w:r>
-        <w:t>P &lt; 0.001), with fema</w:t>
-      </w:r>
-      <w:r>
-        <w:t xml:space="preserve">les consistently more abundant. </w:t>
-      </w:r>
-      <w:r>
-        <w:t>In contrast, other species showed no significant deviation from a 1:1 ratio or had counts too low for reliable inference. For example, P</w:t>
-      </w:r>
-      <w:r>
-        <w:t xml:space="preserve">. </w:t>
-      </w:r>
-      <w:r>
-        <w:t xml:space="preserve">cuprina and P. sericata showed slight female biases, though these differences were not statistically significant. Species like </w:t>
-      </w:r>
-      <w:r>
-        <w:rPr>
-          <w:i/>
-        </w:rPr>
-        <w:t>F</w:t>
-      </w:r>
-      <w:r>
-        <w:rPr>
-          <w:i/>
-        </w:rPr>
-        <w:t>.</w:t>
-      </w:r>
-      <w:r>
-        <w:rPr>
-          <w:i/>
-        </w:rPr>
-        <w:t xml:space="preserve"> </w:t>
-      </w:r>
-      <w:proofErr w:type="spellStart"/>
-      <w:r>
-        <w:rPr>
-          <w:i/>
-        </w:rPr>
-        <w:t>canicularis</w:t>
-      </w:r>
-      <w:proofErr w:type="spellEnd"/>
-      <w:r>
-        <w:rPr>
-          <w:i/>
-        </w:rPr>
-        <w:t xml:space="preserve"> </w:t>
-      </w:r>
-      <w:r>
-        <w:t xml:space="preserve">and </w:t>
-      </w:r>
-      <w:proofErr w:type="spellStart"/>
-      <w:r>
-        <w:rPr>
-          <w:i/>
-        </w:rPr>
-        <w:t>Muscina</w:t>
-      </w:r>
-      <w:proofErr w:type="spellEnd"/>
-      <w:r>
-        <w:t xml:space="preserve"> spp. had low or zero captures, </w:t>
-      </w:r>
-      <w:r>
-        <w:t xml:space="preserve">precluding meaningful analysis. </w:t>
-      </w:r>
-      <w:proofErr w:type="gramStart"/>
-      <w:r>
-        <w:t>Fisher’s</w:t>
-      </w:r>
-      <w:proofErr w:type="gramEnd"/>
-      <w:r>
-        <w:t xml:space="preserve"> exact tests assessing the independence of sex distribution between collection methods yielded non-significant results across all species, suggesting that the relative proportions of males and females did not differ substantially betwe</w:t>
-      </w:r>
-      <w:r>
-        <w:t xml:space="preserve">en bottle traps and sweep nets. </w:t>
-      </w:r>
-      <w:r>
-        <w:t>Overall, while M. domestica exhibited clear and statistically supported sex ratio bias, most other species either conformed to expected ratios or had insufficient data for robust analysis.</w:t>
-      </w:r>
-    </w:p>
-    <w:p>
-      <w:pPr>
-        <w:jc w:val="both"/>
-        <w:rPr>
-          <w:rFonts w:ascii="Times New Roman" w:hAnsi="Times New Roman" w:cs="Times New Roman"/>
-          <w:sz w:val="24"/>
-        </w:rPr>
-      </w:pPr>
-    </w:p>
-    <w:p>
-      <w:pPr>
+        <w:spacing w:line="360" w:lineRule="auto"/>
         <w:jc w:val="both"/>
         <w:rPr>
           <w:rFonts w:ascii="Times New Roman" w:hAnsi="Times New Roman" w:cs="Times New Roman"/>
@@ -817,6 +644,7 @@
     </w:p>
     <w:p>
       <w:pPr>
+        <w:spacing w:line="360" w:lineRule="auto"/>
         <w:jc w:val="both"/>
         <w:rPr>
           <w:rFonts w:ascii="Times New Roman" w:hAnsi="Times New Roman" w:cs="Times New Roman"/>
@@ -826,6 +654,7 @@
       <w:r>
         <w:rPr>
           <w:rFonts w:ascii="Times New Roman" w:hAnsi="Times New Roman" w:cs="Times New Roman"/>
+          <w:b/>
           <w:sz w:val="24"/>
         </w:rPr>
         <w:t>Figure 1</w:t>
@@ -835,36 +664,21 @@
           <w:rFonts w:ascii="Times New Roman" w:hAnsi="Times New Roman" w:cs="Times New Roman"/>
           <w:sz w:val="24"/>
         </w:rPr>
-        <w:t>: Diagonal chat scaled to 1:1. Sweepneet and Bottle trap are based on Log</w:t>
-      </w:r>
-      <w:r>
-        <w:rPr>
-          <w:rFonts w:ascii="Times New Roman" w:hAnsi="Times New Roman" w:cs="Times New Roman"/>
-          <w:sz w:val="24"/>
-          <w:vertAlign w:val="subscript"/>
-        </w:rPr>
-        <w:t>10</w:t>
-      </w:r>
-      <w:r>
-        <w:rPr>
-          <w:rFonts w:ascii="Times New Roman" w:hAnsi="Times New Roman" w:cs="Times New Roman"/>
-          <w:sz w:val="24"/>
-        </w:rPr>
-        <w:t xml:space="preserve"> (X +1) transformation of the fly abundance for each species, with the monotonicity of the species preserved. Where species abundance matches a 1:1 ratio for both collection </w:t>
-      </w:r>
-      <w:r>
-        <w:rPr>
-          <w:rFonts w:ascii="Times New Roman" w:hAnsi="Times New Roman" w:cs="Times New Roman"/>
-          <w:sz w:val="24"/>
-        </w:rPr>
-        <w:t>methods</w:t>
-      </w:r>
-      <w:r>
-        <w:rPr>
-          <w:rFonts w:ascii="Times New Roman" w:hAnsi="Times New Roman" w:cs="Times New Roman"/>
-          <w:sz w:val="24"/>
-        </w:rPr>
-        <w:t>, the species are seen on the diagonal (broken red) line.</w:t>
+        <w:t xml:space="preserve">: </w:t>
+      </w:r>
+      <w:r>
+        <w:rPr>
+          <w:rFonts w:ascii="Times New Roman" w:hAnsi="Times New Roman" w:cs="Times New Roman"/>
+          <w:sz w:val="24"/>
+        </w:rPr>
+        <w:t xml:space="preserve">Scatterplot comparing fly species abundance </w:t>
+      </w:r>
+      <w:r>
+        <w:rPr>
+          <w:rFonts w:ascii="Times New Roman" w:hAnsi="Times New Roman" w:cs="Times New Roman"/>
+          <w:sz w:val="24"/>
+        </w:rPr>
+        <w:t>collected</w:t>
       </w:r>
       <w:r>
         <w:rPr>
@@ -876,6 +690,129 @@
       <w:r>
         <w:rPr>
           <w:rFonts w:ascii="Times New Roman" w:hAnsi="Times New Roman" w:cs="Times New Roman"/>
+          <w:sz w:val="24"/>
+        </w:rPr>
+        <w:t xml:space="preserve">using </w:t>
+      </w:r>
+      <w:proofErr w:type="spellStart"/>
+      <w:r>
+        <w:rPr>
+          <w:rFonts w:ascii="Times New Roman" w:hAnsi="Times New Roman" w:cs="Times New Roman"/>
+          <w:sz w:val="24"/>
+        </w:rPr>
+        <w:t>sweepnet</w:t>
+      </w:r>
+      <w:r>
+        <w:rPr>
+          <w:rFonts w:ascii="Times New Roman" w:hAnsi="Times New Roman" w:cs="Times New Roman"/>
+          <w:sz w:val="24"/>
+        </w:rPr>
+        <w:t>s</w:t>
+      </w:r>
+      <w:proofErr w:type="spellEnd"/>
+      <w:r>
+        <w:rPr>
+          <w:rFonts w:ascii="Times New Roman" w:hAnsi="Times New Roman" w:cs="Times New Roman"/>
+          <w:sz w:val="24"/>
+        </w:rPr>
+        <w:t xml:space="preserve"> and bottle trap</w:t>
+      </w:r>
+      <w:r>
+        <w:rPr>
+          <w:rFonts w:ascii="Times New Roman" w:hAnsi="Times New Roman" w:cs="Times New Roman"/>
+          <w:sz w:val="24"/>
+        </w:rPr>
+        <w:t>s</w:t>
+      </w:r>
+      <w:r>
+        <w:rPr>
+          <w:rFonts w:ascii="Times New Roman" w:hAnsi="Times New Roman" w:cs="Times New Roman"/>
+          <w:sz w:val="24"/>
+        </w:rPr>
+        <w:t xml:space="preserve"> </w:t>
+      </w:r>
+      <w:r>
+        <w:rPr>
+          <w:rFonts w:ascii="Times New Roman" w:hAnsi="Times New Roman" w:cs="Times New Roman"/>
+          <w:sz w:val="24"/>
+        </w:rPr>
+        <w:t xml:space="preserve">from </w:t>
+      </w:r>
+      <w:proofErr w:type="spellStart"/>
+      <w:r>
+        <w:rPr>
+          <w:rFonts w:ascii="Times New Roman" w:hAnsi="Times New Roman" w:cs="Times New Roman"/>
+          <w:sz w:val="24"/>
+        </w:rPr>
+        <w:t>tarvans</w:t>
+      </w:r>
+      <w:proofErr w:type="spellEnd"/>
+      <w:r>
+        <w:rPr>
+          <w:rFonts w:ascii="Times New Roman" w:hAnsi="Times New Roman" w:cs="Times New Roman"/>
+          <w:sz w:val="24"/>
+        </w:rPr>
+        <w:t>.</w:t>
+      </w:r>
+      <w:r>
+        <w:rPr>
+          <w:rFonts w:ascii="Times New Roman" w:hAnsi="Times New Roman" w:cs="Times New Roman"/>
+          <w:sz w:val="24"/>
+        </w:rPr>
+        <w:t xml:space="preserve"> </w:t>
+      </w:r>
+      <w:r>
+        <w:rPr>
+          <w:rFonts w:ascii="Times New Roman" w:hAnsi="Times New Roman" w:cs="Times New Roman"/>
+          <w:sz w:val="24"/>
+        </w:rPr>
+        <w:t>Abundances were log-transformed using log₁₀</w:t>
+      </w:r>
+      <w:r>
+        <w:rPr>
+          <w:rFonts w:ascii="Times New Roman" w:hAnsi="Times New Roman" w:cs="Times New Roman"/>
+          <w:sz w:val="24"/>
+        </w:rPr>
+        <w:t xml:space="preserve"> </w:t>
+      </w:r>
+      <w:r>
+        <w:rPr>
+          <w:rFonts w:ascii="Times New Roman" w:hAnsi="Times New Roman" w:cs="Times New Roman"/>
+          <w:sz w:val="24"/>
+        </w:rPr>
+        <w:t xml:space="preserve">(X + 1) data </w:t>
+      </w:r>
+      <w:r>
+        <w:rPr>
+          <w:rFonts w:ascii="Times New Roman" w:hAnsi="Times New Roman" w:cs="Times New Roman"/>
+          <w:sz w:val="24"/>
+        </w:rPr>
+        <w:t xml:space="preserve">to aid visibility </w:t>
+      </w:r>
+      <w:r>
+        <w:rPr>
+          <w:rFonts w:ascii="Times New Roman" w:hAnsi="Times New Roman" w:cs="Times New Roman"/>
+          <w:sz w:val="24"/>
+        </w:rPr>
+        <w:t xml:space="preserve">while preserving rank order. The red dashed diagonal line represents the 1:1 ratio, where species falling on the line had equal abundance in both collection methods. Species above the line were more abundant in </w:t>
+      </w:r>
+      <w:r>
+        <w:rPr>
+          <w:rFonts w:ascii="Times New Roman" w:hAnsi="Times New Roman" w:cs="Times New Roman"/>
+          <w:sz w:val="24"/>
+        </w:rPr>
+        <w:t>Sweepnet</w:t>
+      </w:r>
+      <w:r>
+        <w:rPr>
+          <w:rFonts w:ascii="Times New Roman" w:hAnsi="Times New Roman" w:cs="Times New Roman"/>
+          <w:sz w:val="24"/>
+        </w:rPr>
+        <w:t xml:space="preserve"> samples, while those below were more abundant in bottle trap samples. </w:t>
+      </w:r>
+      <w:r>
+        <w:rPr>
+          <w:rFonts w:ascii="Times New Roman" w:hAnsi="Times New Roman" w:cs="Times New Roman"/>
           <w:i/>
           <w:sz w:val="24"/>
         </w:rPr>
@@ -887,23 +824,15 @@
           <w:i/>
           <w:sz w:val="24"/>
         </w:rPr>
-        <w:t>.</w:t>
-      </w:r>
+        <w:t xml:space="preserve">. </w:t>
+      </w:r>
+      <w:proofErr w:type="spellStart"/>
       <w:r>
         <w:rPr>
           <w:rFonts w:ascii="Times New Roman" w:hAnsi="Times New Roman" w:cs="Times New Roman"/>
           <w:i/>
           <w:sz w:val="24"/>
         </w:rPr>
-        <w:t xml:space="preserve"> </w:t>
-      </w:r>
-      <w:proofErr w:type="spellStart"/>
-      <w:r>
-        <w:rPr>
-          <w:rFonts w:ascii="Times New Roman" w:hAnsi="Times New Roman" w:cs="Times New Roman"/>
-          <w:i/>
-          <w:sz w:val="24"/>
-        </w:rPr>
         <w:t>canicularis</w:t>
       </w:r>
       <w:proofErr w:type="spellEnd"/>
@@ -912,25 +841,12 @@
           <w:rFonts w:ascii="Times New Roman" w:hAnsi="Times New Roman" w:cs="Times New Roman"/>
           <w:sz w:val="24"/>
         </w:rPr>
-        <w:t xml:space="preserve"> was intentionally not considered for this plot because the sample size is less </w:t>
-      </w:r>
-      <w:r>
-        <w:rPr>
-          <w:rFonts w:ascii="Times New Roman" w:hAnsi="Times New Roman" w:cs="Times New Roman"/>
-          <w:sz w:val="24"/>
-        </w:rPr>
-        <w:t>than 2</w:t>
-      </w:r>
-      <w:r>
-        <w:rPr>
-          <w:rFonts w:ascii="Times New Roman" w:hAnsi="Times New Roman" w:cs="Times New Roman"/>
-          <w:sz w:val="24"/>
-        </w:rPr>
-        <w:t>.</w:t>
+        <w:t xml:space="preserve"> was excluded due to insufficient sample size (n &lt; 2).</w:t>
       </w:r>
     </w:p>
     <w:p>
       <w:pPr>
+        <w:spacing w:line="360" w:lineRule="auto"/>
         <w:jc w:val="both"/>
         <w:rPr>
           <w:rFonts w:ascii="Times New Roman" w:hAnsi="Times New Roman" w:cs="Times New Roman"/>
@@ -940,6 +856,7 @@
     </w:p>
     <w:p>
       <w:pPr>
+        <w:spacing w:line="360" w:lineRule="auto"/>
         <w:jc w:val="both"/>
         <w:rPr>
           <w:rFonts w:ascii="Times New Roman" w:hAnsi="Times New Roman" w:cs="Times New Roman"/>
@@ -992,6 +909,7 @@
     </w:p>
     <w:p>
       <w:pPr>
+        <w:spacing w:line="360" w:lineRule="auto"/>
         <w:jc w:val="both"/>
         <w:rPr>
           <w:rFonts w:ascii="Times New Roman" w:hAnsi="Times New Roman" w:cs="Times New Roman"/>
@@ -1000,10 +918,102 @@
       </w:pPr>
       <w:r>
         <w:rPr>
-          <w:rFonts w:ascii="Times New Roman" w:hAnsi="Times New Roman" w:cs="Times New Roman"/>
-          <w:sz w:val="24"/>
-        </w:rPr>
-        <w:t xml:space="preserve">Figure </w:t>
+          <w:rStyle w:val="Strong"/>
+          <w:rFonts w:ascii="Times New Roman" w:hAnsi="Times New Roman" w:cs="Times New Roman"/>
+          <w:sz w:val="24"/>
+        </w:rPr>
+        <w:t>Figure 2.</w:t>
+      </w:r>
+      <w:r>
+        <w:rPr>
+          <w:rFonts w:ascii="Times New Roman" w:hAnsi="Times New Roman" w:cs="Times New Roman"/>
+          <w:sz w:val="24"/>
+        </w:rPr>
+        <w:t xml:space="preserve"> Comparison of species relative abundances between </w:t>
+      </w:r>
+      <w:r>
+        <w:rPr>
+          <w:rFonts w:ascii="Times New Roman" w:hAnsi="Times New Roman" w:cs="Times New Roman"/>
+          <w:sz w:val="24"/>
+        </w:rPr>
+        <w:t>Sweepnet</w:t>
+      </w:r>
+      <w:r>
+        <w:rPr>
+          <w:rFonts w:ascii="Times New Roman" w:hAnsi="Times New Roman" w:cs="Times New Roman"/>
+          <w:sz w:val="24"/>
+        </w:rPr>
+        <w:t xml:space="preserve"> and bottle trap collections. Relative abundance values (scaled 0–1) are plotted for each species, with a red dashed diagonal line indicating a 1:1 ratio between methods. To improve visual clarity and preserve monotonicity, </w:t>
+      </w:r>
+      <w:r>
+        <w:rPr>
+          <w:rStyle w:val="Emphasis"/>
+          <w:rFonts w:ascii="Times New Roman" w:hAnsi="Times New Roman" w:cs="Times New Roman"/>
+          <w:sz w:val="24"/>
+        </w:rPr>
+        <w:t>Musca domestica</w:t>
+      </w:r>
+      <w:r>
+        <w:rPr>
+          <w:rFonts w:ascii="Times New Roman" w:hAnsi="Times New Roman" w:cs="Times New Roman"/>
+          <w:sz w:val="24"/>
+        </w:rPr>
+        <w:t xml:space="preserve"> values were downscaled by 0.1 due to </w:t>
+      </w:r>
+      <w:r>
+        <w:rPr>
+          <w:rFonts w:ascii="Times New Roman" w:hAnsi="Times New Roman" w:cs="Times New Roman"/>
+          <w:sz w:val="24"/>
+        </w:rPr>
+        <w:t>their</w:t>
+      </w:r>
+      <w:r>
+        <w:rPr>
+          <w:rFonts w:ascii="Times New Roman" w:hAnsi="Times New Roman" w:cs="Times New Roman"/>
+          <w:sz w:val="24"/>
+        </w:rPr>
+        <w:t xml:space="preserve"> disproportionately high abundance in both methods. Species located on the diagonal line have equal relative abundance in both collection methods, while deviations indicate method-specific differences. </w:t>
+      </w:r>
+      <w:r>
+        <w:rPr>
+          <w:rStyle w:val="Emphasis"/>
+          <w:rFonts w:ascii="Times New Roman" w:hAnsi="Times New Roman" w:cs="Times New Roman"/>
+          <w:sz w:val="24"/>
+        </w:rPr>
+        <w:t>F</w:t>
+      </w:r>
+      <w:r>
+        <w:rPr>
+          <w:rStyle w:val="Emphasis"/>
+          <w:rFonts w:ascii="Times New Roman" w:hAnsi="Times New Roman" w:cs="Times New Roman"/>
+          <w:sz w:val="24"/>
+        </w:rPr>
+        <w:t>.</w:t>
+      </w:r>
+      <w:r>
+        <w:rPr>
+          <w:rStyle w:val="Emphasis"/>
+          <w:rFonts w:ascii="Times New Roman" w:hAnsi="Times New Roman" w:cs="Times New Roman"/>
+          <w:sz w:val="24"/>
+        </w:rPr>
+        <w:t xml:space="preserve"> </w:t>
+      </w:r>
+      <w:proofErr w:type="spellStart"/>
+      <w:r>
+        <w:rPr>
+          <w:rStyle w:val="Emphasis"/>
+          <w:rFonts w:ascii="Times New Roman" w:hAnsi="Times New Roman" w:cs="Times New Roman"/>
+          <w:sz w:val="24"/>
+        </w:rPr>
+        <w:t>canicularis</w:t>
+      </w:r>
+      <w:proofErr w:type="spellEnd"/>
+      <w:r>
+        <w:rPr>
+          <w:rFonts w:ascii="Times New Roman" w:hAnsi="Times New Roman" w:cs="Times New Roman"/>
+          <w:sz w:val="24"/>
+        </w:rPr>
+        <w:t xml:space="preserve"> was excluded due to a low total sample size (n &lt; </w:t>
       </w:r>
       <w:r>
         <w:rPr>
@@ -1017,139 +1027,116 @@
           <w:rFonts w:ascii="Times New Roman" w:hAnsi="Times New Roman" w:cs="Times New Roman"/>
           <w:sz w:val="24"/>
         </w:rPr>
-        <w:t xml:space="preserve">:  Diagonal chat scaled to 1:1. </w:t>
-      </w:r>
-      <w:r>
-        <w:rPr>
-          <w:rFonts w:ascii="Times New Roman" w:hAnsi="Times New Roman" w:cs="Times New Roman"/>
-          <w:sz w:val="24"/>
-        </w:rPr>
-        <w:t>Sweepnet</w:t>
-      </w:r>
-      <w:r>
-        <w:rPr>
-          <w:rFonts w:ascii="Times New Roman" w:hAnsi="Times New Roman" w:cs="Times New Roman"/>
-          <w:sz w:val="24"/>
-        </w:rPr>
-        <w:t xml:space="preserve"> and Bottle trap are based on the relative abundance (0-1) of the fly species abundance in each collection method. </w:t>
-      </w:r>
-      <w:r>
-        <w:rPr>
-          <w:rFonts w:ascii="Times New Roman" w:hAnsi="Times New Roman" w:cs="Times New Roman"/>
-          <w:i/>
-          <w:sz w:val="24"/>
-        </w:rPr>
-        <w:t>Musca domestica</w:t>
-      </w:r>
-      <w:r>
-        <w:rPr>
-          <w:rFonts w:ascii="Times New Roman" w:hAnsi="Times New Roman" w:cs="Times New Roman"/>
-          <w:sz w:val="24"/>
-        </w:rPr>
-        <w:t xml:space="preserve"> was factored by 0.1, due to the high relative abundance it occupies in both the </w:t>
-      </w:r>
-      <w:proofErr w:type="spellStart"/>
-      <w:r>
-        <w:rPr>
-          <w:rFonts w:ascii="Times New Roman" w:hAnsi="Times New Roman" w:cs="Times New Roman"/>
-          <w:sz w:val="24"/>
-        </w:rPr>
-        <w:t>sweepnet</w:t>
-      </w:r>
-      <w:proofErr w:type="spellEnd"/>
-      <w:r>
-        <w:rPr>
-          <w:rFonts w:ascii="Times New Roman" w:hAnsi="Times New Roman" w:cs="Times New Roman"/>
-          <w:sz w:val="24"/>
-        </w:rPr>
-        <w:t xml:space="preserve"> and bottle trap samples—monotonicity of the species data is preserved. Where species relative abundance matches a 1:1 ratio in both collection </w:t>
-      </w:r>
-      <w:r>
-        <w:rPr>
-          <w:rFonts w:ascii="Times New Roman" w:hAnsi="Times New Roman" w:cs="Times New Roman"/>
-          <w:sz w:val="24"/>
-        </w:rPr>
-        <w:t>methods</w:t>
-      </w:r>
-      <w:r>
-        <w:rPr>
-          <w:rFonts w:ascii="Times New Roman" w:hAnsi="Times New Roman" w:cs="Times New Roman"/>
-          <w:sz w:val="24"/>
-        </w:rPr>
-        <w:t>, the species are seen on the diagonal (broken red) line.</w:t>
-      </w:r>
-      <w:r>
-        <w:rPr>
-          <w:rFonts w:ascii="Times New Roman" w:hAnsi="Times New Roman" w:cs="Times New Roman"/>
-          <w:sz w:val="24"/>
-        </w:rPr>
-        <w:t xml:space="preserve"> </w:t>
-      </w:r>
-      <w:r>
-        <w:rPr>
-          <w:rFonts w:ascii="Times New Roman" w:hAnsi="Times New Roman" w:cs="Times New Roman"/>
-          <w:i/>
-          <w:sz w:val="24"/>
-        </w:rPr>
-        <w:t>F</w:t>
-      </w:r>
-      <w:r>
-        <w:rPr>
-          <w:rFonts w:ascii="Times New Roman" w:hAnsi="Times New Roman" w:cs="Times New Roman"/>
-          <w:i/>
-          <w:sz w:val="24"/>
-        </w:rPr>
-        <w:t>.</w:t>
-      </w:r>
-      <w:r>
-        <w:rPr>
-          <w:rFonts w:ascii="Times New Roman" w:hAnsi="Times New Roman" w:cs="Times New Roman"/>
-          <w:i/>
-          <w:sz w:val="24"/>
-        </w:rPr>
-        <w:t xml:space="preserve"> </w:t>
-      </w:r>
-      <w:proofErr w:type="spellStart"/>
-      <w:r>
-        <w:rPr>
-          <w:rFonts w:ascii="Times New Roman" w:hAnsi="Times New Roman" w:cs="Times New Roman"/>
-          <w:i/>
-          <w:sz w:val="24"/>
-        </w:rPr>
-        <w:t>canicularis</w:t>
-      </w:r>
-      <w:proofErr w:type="spellEnd"/>
-      <w:r>
-        <w:rPr>
-          <w:rFonts w:ascii="Times New Roman" w:hAnsi="Times New Roman" w:cs="Times New Roman"/>
-          <w:sz w:val="24"/>
-        </w:rPr>
-        <w:t xml:space="preserve"> was intentionally not considered for this plot because the sample size is less than 3.</w:t>
+        <w:t>).</w:t>
       </w:r>
     </w:p>
     <w:p>
       <w:pPr>
+        <w:spacing w:line="360" w:lineRule="auto"/>
         <w:jc w:val="both"/>
         <w:rPr>
           <w:rFonts w:ascii="Times New Roman" w:hAnsi="Times New Roman" w:cs="Times New Roman"/>
-          <w:sz w:val="24"/>
+          <w:sz w:val="28"/>
         </w:rPr>
       </w:pPr>
     </w:p>
     <w:p>
       <w:pPr>
+        <w:pStyle w:val="NormalWeb"/>
+        <w:spacing w:line="360" w:lineRule="auto"/>
         <w:jc w:val="both"/>
-        <w:rPr>
-          <w:rFonts w:ascii="Times New Roman" w:hAnsi="Times New Roman" w:cs="Times New Roman"/>
-          <w:sz w:val="24"/>
-        </w:rPr>
       </w:pPr>
       <w:r>
-        <w:rPr>
-          <w:rFonts w:ascii="Times New Roman" w:hAnsi="Times New Roman" w:cs="Times New Roman"/>
-          <w:sz w:val="24"/>
-        </w:rPr>
-        <w:t xml:space="preserve">Table 1: </w:t>
+        <w:t xml:space="preserve">Across the sampled fly species, sex ratios varied between species and collection methods (Table 1). Most species exhibited female-biased sex ratios, particularly in </w:t>
+      </w:r>
+      <w:r>
+        <w:rPr>
+          <w:i/>
+        </w:rPr>
+        <w:t>M.</w:t>
+      </w:r>
+      <w:r>
+        <w:rPr>
+          <w:i/>
+        </w:rPr>
+        <w:t xml:space="preserve"> domestica</w:t>
+      </w:r>
+      <w:r>
+        <w:t xml:space="preserve">, which was the most abundant species. For </w:t>
+      </w:r>
+      <w:r>
+        <w:rPr>
+          <w:i/>
+        </w:rPr>
+        <w:t>M. domestica</w:t>
+      </w:r>
+      <w:r>
+        <w:t xml:space="preserve">, a significant deviation from a 1:1 sex ratio was observed under both bottle trap and </w:t>
+      </w:r>
+      <w:proofErr w:type="spellStart"/>
+      <w:r>
+        <w:t>sweepnet</w:t>
+      </w:r>
+      <w:proofErr w:type="spellEnd"/>
+      <w:r>
+        <w:t xml:space="preserve"> methods (χ² = 19.76 and 38.29, respectively; P &lt; 0.001), with females consistently more abundant. In contrast, other species showed no significant deviation from a 1:1 ratio or had counts too low for reliable inference. For example, </w:t>
+      </w:r>
+      <w:r>
+        <w:rPr>
+          <w:i/>
+        </w:rPr>
+        <w:t>P. cuprina</w:t>
+      </w:r>
+      <w:r>
+        <w:t xml:space="preserve"> and </w:t>
+      </w:r>
+      <w:r>
+        <w:rPr>
+          <w:i/>
+        </w:rPr>
+        <w:t>P. sericata</w:t>
+      </w:r>
+      <w:r>
+        <w:t xml:space="preserve"> showed slight female biases, though these differences were not statistically significant. Fisher’s exact tests assessing the independence of sex distribution between collection methods </w:t>
+      </w:r>
+      <w:r>
+        <w:lastRenderedPageBreak/>
+        <w:t xml:space="preserve">yielded non-significant results across all species, suggesting that the relative proportions of males and females did not differ substantially (P&gt;0.05) between bottle traps and sweep nets.  </w:t>
+      </w:r>
+    </w:p>
+    <w:p>
+      <w:pPr>
+        <w:spacing w:line="360" w:lineRule="auto"/>
+        <w:jc w:val="both"/>
+        <w:rPr>
+          <w:rFonts w:ascii="Times New Roman" w:hAnsi="Times New Roman" w:cs="Times New Roman"/>
+          <w:sz w:val="28"/>
+        </w:rPr>
+      </w:pPr>
+    </w:p>
+    <w:p>
+      <w:pPr>
+        <w:spacing w:line="360" w:lineRule="auto"/>
+        <w:jc w:val="both"/>
+        <w:rPr>
+          <w:rFonts w:ascii="Times New Roman" w:hAnsi="Times New Roman" w:cs="Times New Roman"/>
+          <w:sz w:val="24"/>
+        </w:rPr>
+      </w:pPr>
+      <w:r>
+        <w:rPr>
+          <w:rFonts w:ascii="Times New Roman" w:hAnsi="Times New Roman" w:cs="Times New Roman"/>
+          <w:b/>
+          <w:sz w:val="24"/>
+        </w:rPr>
+        <w:t>Table 1:</w:t>
+      </w:r>
+      <w:r>
+        <w:rPr>
+          <w:rFonts w:ascii="Times New Roman" w:hAnsi="Times New Roman" w:cs="Times New Roman"/>
+          <w:sz w:val="24"/>
+        </w:rPr>
+        <w:t xml:space="preserve"> </w:t>
       </w:r>
       <w:r>
         <w:rPr>
@@ -3450,7 +3437,6 @@
                 <w:sz w:val="24"/>
                 <w:szCs w:val="24"/>
               </w:rPr>
-              <w:lastRenderedPageBreak/>
               <w:t>P</w:t>
             </w:r>
             <w:r>
@@ -4826,6 +4812,7 @@
     </w:tbl>
     <w:p>
       <w:pPr>
+        <w:spacing w:line="360" w:lineRule="auto"/>
         <w:jc w:val="both"/>
         <w:rPr>
           <w:rFonts w:ascii="Times New Roman" w:hAnsi="Times New Roman" w:cs="Times New Roman"/>
@@ -4844,7 +4831,30 @@
           <w:rFonts w:ascii="Times New Roman" w:hAnsi="Times New Roman" w:cs="Times New Roman"/>
           <w:sz w:val="24"/>
         </w:rPr>
-        <w:t xml:space="preserve"> Female and male counts are shown alongside observed sex ratios and results of chi-square goodness-of-fit tests (expected ratio = 1:1). Fisher’s exact test was used to assess the independence of sex proportions between collection methods for each species. Significant p-values are indicated: ***</w:t>
+        <w:t xml:space="preserve"> Female and male counts are shown alongside observed sex ratios and results of chi-square </w:t>
+      </w:r>
+      <w:r>
+        <w:rPr>
+          <w:rFonts w:ascii="Times New Roman" w:hAnsi="Times New Roman" w:cs="Times New Roman"/>
+          <w:sz w:val="24"/>
+        </w:rPr>
+        <w:t>(</w:t>
+      </w:r>
+      <w:r>
+        <w:t>χ²</w:t>
+      </w:r>
+      <w:r>
+        <w:t>)</w:t>
+      </w:r>
+      <w:r>
+        <w:t xml:space="preserve"> </w:t>
+      </w:r>
+      <w:r>
+        <w:rPr>
+          <w:rFonts w:ascii="Times New Roman" w:hAnsi="Times New Roman" w:cs="Times New Roman"/>
+          <w:sz w:val="24"/>
+        </w:rPr>
+        <w:t>goodness-of-fit tests (expected ratio = 1:1). Fisher’s exact test was used to assess the independence of sex proportions between collection methods for each species. Significant p-values are indicated: ***</w:t>
       </w:r>
       <w:r>
         <w:rPr>
@@ -4882,11 +4892,28 @@
           <w:rFonts w:ascii="Times New Roman" w:hAnsi="Times New Roman" w:cs="Times New Roman"/>
           <w:sz w:val="24"/>
         </w:rPr>
-        <w:t>P &lt; 0.05. NA = Not available/not computable.</w:t>
+        <w:t>P &lt; 0.05. NA = Not available/</w:t>
+      </w:r>
+      <w:r>
+        <w:rPr>
+          <w:rStyle w:val="Emphasis"/>
+          <w:rFonts w:ascii="Times New Roman" w:hAnsi="Times New Roman" w:cs="Times New Roman"/>
+          <w:sz w:val="24"/>
+        </w:rPr>
+        <w:t xml:space="preserve"> not </w:t>
+      </w:r>
+      <w:r>
+        <w:rPr>
+          <w:rStyle w:val="Emphasis"/>
+          <w:rFonts w:ascii="Times New Roman" w:hAnsi="Times New Roman" w:cs="Times New Roman"/>
+          <w:sz w:val="24"/>
+        </w:rPr>
+        <w:t>computable.</w:t>
       </w:r>
     </w:p>
     <w:p>
       <w:pPr>
+        <w:spacing w:line="360" w:lineRule="auto"/>
         <w:jc w:val="both"/>
         <w:rPr>
           <w:rFonts w:ascii="Times New Roman" w:hAnsi="Times New Roman" w:cs="Times New Roman"/>
@@ -4896,6 +4923,7 @@
     </w:p>
     <w:p>
       <w:pPr>
+        <w:spacing w:line="360" w:lineRule="auto"/>
         <w:jc w:val="both"/>
         <w:rPr>
           <w:rFonts w:ascii="Times New Roman" w:hAnsi="Times New Roman" w:cs="Times New Roman"/>
@@ -4907,7 +4935,56 @@
           <w:rFonts w:ascii="Times New Roman" w:hAnsi="Times New Roman" w:cs="Times New Roman"/>
           <w:sz w:val="24"/>
         </w:rPr>
-        <w:t>Comparing distance with community composition, there was no significant effect (Mantel statistic r: 0.047, p=</w:t>
+        <w:t xml:space="preserve">Mantel test revealed that </w:t>
+      </w:r>
+      <w:r>
+        <w:rPr>
+          <w:rFonts w:ascii="Times New Roman" w:hAnsi="Times New Roman" w:cs="Times New Roman"/>
+          <w:sz w:val="24"/>
+        </w:rPr>
+        <w:t xml:space="preserve">across </w:t>
+      </w:r>
+      <w:r>
+        <w:rPr>
+          <w:rFonts w:ascii="Times New Roman" w:hAnsi="Times New Roman" w:cs="Times New Roman"/>
+          <w:sz w:val="24"/>
+        </w:rPr>
+        <w:t xml:space="preserve">geographic </w:t>
+      </w:r>
+      <w:r>
+        <w:rPr>
+          <w:rFonts w:ascii="Times New Roman" w:hAnsi="Times New Roman" w:cs="Times New Roman"/>
+          <w:sz w:val="24"/>
+        </w:rPr>
+        <w:t xml:space="preserve">distance, the </w:t>
+      </w:r>
+      <w:r>
+        <w:rPr>
+          <w:rFonts w:ascii="Times New Roman" w:hAnsi="Times New Roman" w:cs="Times New Roman"/>
+          <w:sz w:val="24"/>
+        </w:rPr>
+        <w:t xml:space="preserve">fly </w:t>
+      </w:r>
+      <w:r>
+        <w:rPr>
+          <w:rFonts w:ascii="Times New Roman" w:hAnsi="Times New Roman" w:cs="Times New Roman"/>
+          <w:sz w:val="24"/>
+        </w:rPr>
+        <w:t>community composition did not change significantly with increasing distance</w:t>
+      </w:r>
+      <w:r>
+        <w:rPr>
+          <w:rFonts w:ascii="Times New Roman" w:hAnsi="Times New Roman" w:cs="Times New Roman"/>
+          <w:sz w:val="24"/>
+        </w:rPr>
+        <w:t xml:space="preserve"> </w:t>
+      </w:r>
+      <w:r>
+        <w:rPr>
+          <w:rFonts w:ascii="Times New Roman" w:hAnsi="Times New Roman" w:cs="Times New Roman"/>
+          <w:sz w:val="24"/>
+        </w:rPr>
+        <w:t>(Mantel statistic r: 0.047, p=</w:t>
       </w:r>
       <w:r>
         <w:rPr>
@@ -4921,7 +4998,7 @@
           <w:rFonts w:ascii="Times New Roman" w:hAnsi="Times New Roman" w:cs="Times New Roman"/>
           <w:sz w:val="24"/>
         </w:rPr>
-        <w:t>), meaning that across distance, the community composition did not change significantly with increasing distance.</w:t>
+        <w:t>).</w:t>
       </w:r>
       <w:r>
         <w:rPr>
@@ -4935,7 +5012,36 @@
           <w:rFonts w:ascii="Times New Roman" w:hAnsi="Times New Roman" w:cs="Times New Roman"/>
           <w:sz w:val="24"/>
         </w:rPr>
-        <w:t xml:space="preserve">Longitudinally, there was a non-significant negative relationship between the community similarity and longitudinal distance. Communities become more dissimilar with increasing </w:t>
+        <w:t xml:space="preserve">Longitudinally, there was a negative relationship between the community similarity and longitudinal distance. </w:t>
+      </w:r>
+      <w:r>
+        <w:rPr>
+          <w:rFonts w:ascii="Times New Roman" w:hAnsi="Times New Roman" w:cs="Times New Roman"/>
+          <w:sz w:val="24"/>
+        </w:rPr>
+        <w:lastRenderedPageBreak/>
+        <w:t xml:space="preserve">Communities become </w:t>
+      </w:r>
+      <w:r>
+        <w:rPr>
+          <w:rFonts w:ascii="Times New Roman" w:hAnsi="Times New Roman" w:cs="Times New Roman"/>
+          <w:sz w:val="24"/>
+        </w:rPr>
+        <w:t>s</w:t>
+      </w:r>
+      <w:r>
+        <w:rPr>
+          <w:rFonts w:ascii="Times New Roman" w:hAnsi="Times New Roman" w:cs="Times New Roman"/>
+          <w:sz w:val="24"/>
+        </w:rPr>
+        <w:t>lightly</w:t>
+      </w:r>
+      <w:r>
+        <w:rPr>
+          <w:rFonts w:ascii="Times New Roman" w:hAnsi="Times New Roman" w:cs="Times New Roman"/>
+          <w:sz w:val="24"/>
+        </w:rPr>
+        <w:t xml:space="preserve"> dissimilar with increasing </w:t>
       </w:r>
       <w:r>
         <w:rPr>
@@ -4949,7 +5055,42 @@
           <w:rFonts w:ascii="Times New Roman" w:hAnsi="Times New Roman" w:cs="Times New Roman"/>
           <w:sz w:val="24"/>
         </w:rPr>
-        <w:t xml:space="preserve"> distance, but this was not significant according to Mantel’s test (Mantel statistic</w:t>
+        <w:t xml:space="preserve"> distance--</w:t>
+      </w:r>
+      <w:r>
+        <w:rPr>
+          <w:rFonts w:ascii="Times New Roman" w:hAnsi="Times New Roman" w:cs="Times New Roman"/>
+          <w:sz w:val="24"/>
+        </w:rPr>
+        <w:t xml:space="preserve"> </w:t>
+      </w:r>
+      <w:r>
+        <w:rPr>
+          <w:rFonts w:ascii="Times New Roman" w:hAnsi="Times New Roman" w:cs="Times New Roman"/>
+          <w:sz w:val="24"/>
+        </w:rPr>
+        <w:t>and</w:t>
+      </w:r>
+      <w:r>
+        <w:rPr>
+          <w:rFonts w:ascii="Times New Roman" w:hAnsi="Times New Roman" w:cs="Times New Roman"/>
+          <w:sz w:val="24"/>
+        </w:rPr>
+        <w:t xml:space="preserve"> this was not </w:t>
+      </w:r>
+      <w:r>
+        <w:rPr>
+          <w:rFonts w:ascii="Times New Roman" w:hAnsi="Times New Roman" w:cs="Times New Roman"/>
+          <w:sz w:val="24"/>
+        </w:rPr>
+        <w:t xml:space="preserve">statistically </w:t>
+      </w:r>
+      <w:r>
+        <w:rPr>
+          <w:rFonts w:ascii="Times New Roman" w:hAnsi="Times New Roman" w:cs="Times New Roman"/>
+          <w:sz w:val="24"/>
+        </w:rPr>
+        <w:t>significant (Mantel statistic</w:t>
       </w:r>
       <w:r>
         <w:rPr>
@@ -4996,6 +5137,7 @@
     </w:p>
     <w:p>
       <w:pPr>
+        <w:spacing w:line="360" w:lineRule="auto"/>
         <w:jc w:val="both"/>
         <w:rPr>
           <w:rFonts w:ascii="Times New Roman" w:hAnsi="Times New Roman" w:cs="Times New Roman"/>
@@ -5005,15 +5147,7 @@
     </w:p>
     <w:p>
       <w:pPr>
-        <w:jc w:val="both"/>
-        <w:rPr>
-          <w:rFonts w:ascii="Times New Roman" w:hAnsi="Times New Roman" w:cs="Times New Roman"/>
-          <w:sz w:val="24"/>
-        </w:rPr>
-      </w:pPr>
-    </w:p>
-    <w:p>
-      <w:pPr>
+        <w:spacing w:line="360" w:lineRule="auto"/>
         <w:jc w:val="both"/>
         <w:rPr>
           <w:rFonts w:ascii="Times New Roman" w:hAnsi="Times New Roman" w:cs="Times New Roman"/>
@@ -5072,6 +5206,7 @@
     </w:p>
     <w:p>
       <w:pPr>
+        <w:spacing w:line="360" w:lineRule="auto"/>
         <w:jc w:val="both"/>
         <w:rPr>
           <w:rFonts w:ascii="Times New Roman" w:hAnsi="Times New Roman" w:cs="Times New Roman"/>
@@ -5097,11 +5232,26 @@
           <w:rFonts w:ascii="Times New Roman" w:hAnsi="Times New Roman" w:cs="Times New Roman"/>
           <w:sz w:val="24"/>
         </w:rPr>
-        <w:t>: Latitudinal distance decay of fly community (Jaccard) similarity. The red line shows the trend line with 95% confidence intervals.</w:t>
+        <w:t>: Latitudinal distance decay of fly community (Jaccard) similarity</w:t>
+      </w:r>
+      <w:r>
+        <w:rPr>
+          <w:rFonts w:ascii="Times New Roman" w:hAnsi="Times New Roman" w:cs="Times New Roman"/>
+          <w:sz w:val="24"/>
+        </w:rPr>
+        <w:t xml:space="preserve"> across eateries and taverns</w:t>
+      </w:r>
+      <w:r>
+        <w:rPr>
+          <w:rFonts w:ascii="Times New Roman" w:hAnsi="Times New Roman" w:cs="Times New Roman"/>
+          <w:sz w:val="24"/>
+        </w:rPr>
+        <w:t>. The red line shows the trend line with 95% confidence intervals.</w:t>
       </w:r>
     </w:p>
     <w:p>
       <w:pPr>
+        <w:spacing w:line="360" w:lineRule="auto"/>
         <w:jc w:val="both"/>
         <w:rPr>
           <w:rFonts w:ascii="Times New Roman" w:hAnsi="Times New Roman" w:cs="Times New Roman"/>
@@ -5111,6 +5261,96 @@
     </w:p>
     <w:p>
       <w:pPr>
+        <w:pStyle w:val="NormalWeb"/>
+        <w:spacing w:line="360" w:lineRule="auto"/>
+        <w:jc w:val="both"/>
+      </w:pPr>
+      <w:r>
+        <w:t xml:space="preserve">Fly community composition differed significantly across sampling locations </w:t>
+      </w:r>
+      <w:r>
+        <w:t>categorised</w:t>
+      </w:r>
+      <w:r>
+        <w:t xml:space="preserve"> by site (Eatery and Tavern). PERMANOVA indicated a highly significant effect (p &lt; 0.001), with site accounting for approximately 30.5% of the total variation in community composition. The non-significant result from the test for homogeneity</w:t>
+      </w:r>
+      <w:r>
+        <w:t xml:space="preserve"> of group dispersions (PERMDISP; F=</w:t>
+      </w:r>
+      <w:r>
+        <w:t>0.1068</w:t>
+      </w:r>
+      <w:r>
+        <w:t>,</w:t>
+      </w:r>
+      <w:r>
+        <w:t xml:space="preserve"> p = 0.75)</w:t>
+      </w:r>
+      <w:r>
+        <w:t xml:space="preserve"> </w:t>
+      </w:r>
+      <w:r>
+        <w:t>suggests that this difference is unlikely to be influenced by variation in within-group dispersion.</w:t>
+      </w:r>
+      <w:r>
+        <w:t xml:space="preserve"> Additionally, the NMDS plot (Figure </w:t>
+      </w:r>
+      <w:r>
+        <w:t>4</w:t>
+      </w:r>
+      <w:r>
+        <w:t xml:space="preserve">) reveals a visible spread of species across the ordination space. However, species abundances were highly skewed, with </w:t>
+      </w:r>
+      <w:r>
+        <w:rPr>
+          <w:rStyle w:val="Emphasis"/>
+        </w:rPr>
+        <w:t>M. domestica</w:t>
+      </w:r>
+      <w:r>
+        <w:t xml:space="preserve"> and the two </w:t>
+      </w:r>
+      <w:proofErr w:type="spellStart"/>
+      <w:r>
+        <w:rPr>
+          <w:rStyle w:val="Emphasis"/>
+        </w:rPr>
+        <w:t>Phaenicia</w:t>
+      </w:r>
+      <w:proofErr w:type="spellEnd"/>
+      <w:r>
+        <w:t xml:space="preserve"> species overwhelmingly dominating the samples. This pronounced dominance may compromise the interpretability of the positions of </w:t>
+      </w:r>
+      <w:r>
+        <w:rPr>
+          <w:rStyle w:val="Emphasis"/>
+        </w:rPr>
+        <w:t>Drosophila</w:t>
+      </w:r>
+      <w:r>
+        <w:t xml:space="preserve"> spp. and </w:t>
+      </w:r>
+      <w:r>
+        <w:rPr>
+          <w:rStyle w:val="Emphasis"/>
+        </w:rPr>
+        <w:t xml:space="preserve">F. </w:t>
+      </w:r>
+      <w:proofErr w:type="spellStart"/>
+      <w:r>
+        <w:rPr>
+          <w:rStyle w:val="Emphasis"/>
+        </w:rPr>
+        <w:t>canicularis</w:t>
+      </w:r>
+      <w:proofErr w:type="spellEnd"/>
+      <w:r>
+        <w:t xml:space="preserve"> in the plot, as their distant placement may not accurately reflect true co-occurrence patterns due to their extremely low abundances in this study.</w:t>
+      </w:r>
+    </w:p>
+    <w:p>
+      <w:pPr>
+        <w:spacing w:line="360" w:lineRule="auto"/>
         <w:jc w:val="both"/>
         <w:rPr>
           <w:rFonts w:ascii="Times New Roman" w:hAnsi="Times New Roman" w:cs="Times New Roman"/>
@@ -5120,6 +5360,7 @@
     </w:p>
     <w:p>
       <w:pPr>
+        <w:spacing w:line="360" w:lineRule="auto"/>
         <w:jc w:val="both"/>
         <w:rPr>
           <w:rFonts w:ascii="Times New Roman" w:hAnsi="Times New Roman" w:cs="Times New Roman"/>
@@ -5171,6 +5412,7 @@
     </w:p>
     <w:p>
       <w:pPr>
+        <w:spacing w:line="360" w:lineRule="auto"/>
         <w:jc w:val="both"/>
         <w:rPr>
           <w:rFonts w:ascii="Times New Roman" w:hAnsi="Times New Roman" w:cs="Times New Roman"/>
@@ -5180,6 +5422,7 @@
       <w:r>
         <w:rPr>
           <w:rFonts w:ascii="Times New Roman" w:hAnsi="Times New Roman" w:cs="Times New Roman"/>
+          <w:b/>
           <w:sz w:val="24"/>
         </w:rPr>
         <w:t>Figure</w:t>
@@ -5187,6 +5430,7 @@
       <w:r>
         <w:rPr>
           <w:rFonts w:ascii="Times New Roman" w:hAnsi="Times New Roman" w:cs="Times New Roman"/>
+          <w:b/>
           <w:sz w:val="24"/>
         </w:rPr>
         <w:t xml:space="preserve"> 4</w:t>
@@ -5320,299 +5564,7 @@
     </w:p>
     <w:p>
       <w:pPr>
-        <w:pStyle w:val="NormalWeb"/>
-        <w:jc w:val="both"/>
-      </w:pPr>
-      <w:r>
-        <w:t>Fly community composition differed significantly across sampling locations categorized by site (Eatery and Tavern). PERMANOVA indicated a highly significant effect (p &lt; 0.001), with site accounting for approximately 30.5% of the total variation in community composition. The non-significant result from the test for homogeneity</w:t>
-      </w:r>
-      <w:r>
-        <w:t xml:space="preserve"> of group dispersions (PERMDISP; F=</w:t>
-      </w:r>
-      <w:r>
-        <w:t>0.1068</w:t>
-      </w:r>
-      <w:r>
-        <w:t>,</w:t>
-      </w:r>
-      <w:r>
-        <w:t xml:space="preserve"> p = 0.75)</w:t>
-      </w:r>
-      <w:r>
-        <w:t xml:space="preserve"> </w:t>
-      </w:r>
-      <w:r>
-        <w:t>suggests that this difference is unlikely to be influenced by variation in within-group dispersion.</w:t>
-      </w:r>
-      <w:r>
-        <w:t xml:space="preserve"> </w:t>
-      </w:r>
-      <w:r>
-        <w:t xml:space="preserve">Additionally, the NMDS plot (Figure _) reveals a visible spread of species across the ordination space. However, species abundances were highly skewed, with </w:t>
-      </w:r>
-      <w:r>
-        <w:rPr>
-          <w:rStyle w:val="Emphasis"/>
-        </w:rPr>
-        <w:t>M. domestica</w:t>
-      </w:r>
-      <w:r>
-        <w:t xml:space="preserve"> and the two </w:t>
-      </w:r>
-      <w:proofErr w:type="spellStart"/>
-      <w:r>
-        <w:rPr>
-          <w:rStyle w:val="Emphasis"/>
-        </w:rPr>
-        <w:t>Phaenicia</w:t>
-      </w:r>
-      <w:proofErr w:type="spellEnd"/>
-      <w:r>
-        <w:t xml:space="preserve"> species overwhelmingly dominating the samples. This pronounced dominance may compromise the interpretability of the positions of </w:t>
-      </w:r>
-      <w:r>
-        <w:rPr>
-          <w:rStyle w:val="Emphasis"/>
-        </w:rPr>
-        <w:t>Drosophila</w:t>
-      </w:r>
-      <w:r>
-        <w:t xml:space="preserve"> spp. and </w:t>
-      </w:r>
-      <w:r>
-        <w:rPr>
-          <w:rStyle w:val="Emphasis"/>
-        </w:rPr>
-        <w:t>F</w:t>
-      </w:r>
-      <w:r>
-        <w:rPr>
-          <w:rStyle w:val="Emphasis"/>
-        </w:rPr>
-        <w:t>.</w:t>
-      </w:r>
-      <w:r>
-        <w:rPr>
-          <w:rStyle w:val="Emphasis"/>
-        </w:rPr>
-        <w:t xml:space="preserve"> </w:t>
-      </w:r>
-      <w:proofErr w:type="spellStart"/>
-      <w:r>
-        <w:rPr>
-          <w:rStyle w:val="Emphasis"/>
-        </w:rPr>
-        <w:t>canicularis</w:t>
-      </w:r>
-      <w:proofErr w:type="spellEnd"/>
-      <w:r>
-        <w:t xml:space="preserve"> in the plot, as their distant placement may not accurately reflect true co-occurrence patterns due to their extremely low abundances in this study.</w:t>
-      </w:r>
-    </w:p>
-    <w:p>
-      <w:pPr>
-        <w:jc w:val="both"/>
-        <w:rPr>
-          <w:rFonts w:ascii="Times New Roman" w:hAnsi="Times New Roman" w:cs="Times New Roman"/>
-          <w:sz w:val="24"/>
-        </w:rPr>
-      </w:pPr>
-      <w:r>
-        <w:rPr>
-          <w:rFonts w:ascii="Times New Roman" w:hAnsi="Times New Roman" w:cs="Times New Roman"/>
-          <w:sz w:val="24"/>
-        </w:rPr>
-        <w:t>Fly community composition differed significantly between collection methods (Bottle trap vs Sweep net), as revealed by PERMANOVA (</w:t>
-      </w:r>
-      <w:r>
-        <w:rPr>
-          <w:rFonts w:ascii="Times New Roman" w:hAnsi="Times New Roman" w:cs="Times New Roman"/>
-          <w:sz w:val="24"/>
-        </w:rPr>
-        <w:t>F=</w:t>
-      </w:r>
-      <w:r>
-        <w:rPr>
-          <w:rFonts w:ascii="Times New Roman" w:hAnsi="Times New Roman" w:cs="Times New Roman"/>
-          <w:sz w:val="24"/>
-        </w:rPr>
-        <w:t>8.296</w:t>
-      </w:r>
-      <w:r>
-        <w:rPr>
-          <w:rFonts w:ascii="Times New Roman" w:hAnsi="Times New Roman" w:cs="Times New Roman"/>
-          <w:sz w:val="24"/>
-        </w:rPr>
-        <w:t xml:space="preserve">, </w:t>
-      </w:r>
-      <w:r>
-        <w:rPr>
-          <w:rFonts w:ascii="Times New Roman" w:hAnsi="Times New Roman" w:cs="Times New Roman"/>
-          <w:sz w:val="24"/>
-        </w:rPr>
-        <w:t xml:space="preserve">p &lt; 0.001), with method accounting for approximately 14.2% of the variation in community structure. The test for homogeneity of multivariate dispersions (PERMDISP) was not significant </w:t>
-      </w:r>
-      <w:r>
-        <w:rPr>
-          <w:rFonts w:ascii="Times New Roman" w:hAnsi="Times New Roman" w:cs="Times New Roman"/>
-          <w:sz w:val="24"/>
-        </w:rPr>
-        <w:t>(</w:t>
-      </w:r>
-      <w:r>
-        <w:rPr>
-          <w:rFonts w:ascii="Times New Roman" w:hAnsi="Times New Roman" w:cs="Times New Roman"/>
-          <w:sz w:val="24"/>
-        </w:rPr>
-        <w:t>F</w:t>
-      </w:r>
-      <w:r>
-        <w:rPr>
-          <w:rFonts w:ascii="Times New Roman" w:hAnsi="Times New Roman" w:cs="Times New Roman"/>
-          <w:sz w:val="24"/>
-        </w:rPr>
-        <w:t xml:space="preserve">= 0.006, </w:t>
-      </w:r>
-      <w:r>
-        <w:rPr>
-          <w:rFonts w:ascii="Times New Roman" w:hAnsi="Times New Roman" w:cs="Times New Roman"/>
-          <w:sz w:val="24"/>
-        </w:rPr>
-        <w:t>p = 0.94), indicating that this result is not confounded by differences in within-group variability.</w:t>
-      </w:r>
-    </w:p>
-    <w:p>
-      <w:pPr>
-        <w:jc w:val="both"/>
-        <w:rPr>
-          <w:rFonts w:ascii="Times New Roman" w:hAnsi="Times New Roman" w:cs="Times New Roman"/>
-          <w:sz w:val="24"/>
-        </w:rPr>
-      </w:pPr>
-      <w:r>
-        <w:rPr>
-          <w:rFonts w:ascii="Times New Roman" w:hAnsi="Times New Roman" w:cs="Times New Roman"/>
-          <w:sz w:val="24"/>
-        </w:rPr>
-        <w:t>Fly community composition did not differ significantly among sampling sites (Eatery, Kitchen, and Parlor) based on Jaccard dissimila</w:t>
-      </w:r>
-      <w:r>
-        <w:rPr>
-          <w:rFonts w:ascii="Times New Roman" w:hAnsi="Times New Roman" w:cs="Times New Roman"/>
-          <w:sz w:val="24"/>
-        </w:rPr>
-        <w:t>rity (PERMANOVA: F = 1.50, p</w:t>
-      </w:r>
-      <w:r>
-        <w:rPr>
-          <w:rFonts w:ascii="Times New Roman" w:hAnsi="Times New Roman" w:cs="Times New Roman"/>
-          <w:sz w:val="24"/>
-        </w:rPr>
-        <w:t xml:space="preserve"> = 0.192), with site </w:t>
-      </w:r>
-      <w:r>
-        <w:rPr>
-          <w:rFonts w:ascii="Times New Roman" w:hAnsi="Times New Roman" w:cs="Times New Roman"/>
-          <w:sz w:val="24"/>
-        </w:rPr>
-        <w:lastRenderedPageBreak/>
-        <w:t>explaining approximately 5.8% of the total variation. The assumption of homogeneity of multivariate di</w:t>
-      </w:r>
-      <w:r>
-        <w:rPr>
-          <w:rFonts w:ascii="Times New Roman" w:hAnsi="Times New Roman" w:cs="Times New Roman"/>
-          <w:sz w:val="24"/>
-        </w:rPr>
-        <w:t>spersions was met (PERMDISP: p</w:t>
-      </w:r>
-      <w:r>
-        <w:rPr>
-          <w:rFonts w:ascii="Times New Roman" w:hAnsi="Times New Roman" w:cs="Times New Roman"/>
-          <w:sz w:val="24"/>
-        </w:rPr>
-        <w:t xml:space="preserve"> = 0.678), indicating that within-group variation was comparable across sites. Pairwise comparisons revealed a marginally significant difference in community composition</w:t>
-      </w:r>
-      <w:r>
-        <w:rPr>
-          <w:rFonts w:ascii="Times New Roman" w:hAnsi="Times New Roman" w:cs="Times New Roman"/>
-          <w:sz w:val="24"/>
-        </w:rPr>
-        <w:t xml:space="preserve"> between Eatery and Kitchen (p</w:t>
-      </w:r>
-      <w:r>
-        <w:rPr>
-          <w:rFonts w:ascii="Times New Roman" w:hAnsi="Times New Roman" w:cs="Times New Roman"/>
-          <w:sz w:val="24"/>
-        </w:rPr>
-        <w:t xml:space="preserve"> = 0.049), though this was not significant after a</w:t>
-      </w:r>
-      <w:r>
-        <w:rPr>
-          <w:rFonts w:ascii="Times New Roman" w:hAnsi="Times New Roman" w:cs="Times New Roman"/>
-          <w:sz w:val="24"/>
-        </w:rPr>
-        <w:t>djusting for multiple testing with Bonferroni correction (</w:t>
-      </w:r>
-      <w:r>
-        <w:rPr>
-          <w:rFonts w:ascii="Times New Roman" w:hAnsi="Times New Roman" w:cs="Times New Roman"/>
-          <w:sz w:val="24"/>
-        </w:rPr>
-        <w:t>p</w:t>
-      </w:r>
-      <w:r>
-        <w:rPr>
-          <w:rFonts w:ascii="Times New Roman" w:hAnsi="Times New Roman" w:cs="Times New Roman"/>
-          <w:sz w:val="24"/>
-        </w:rPr>
-        <w:t>.</w:t>
-      </w:r>
-      <w:r>
-        <w:rPr>
-          <w:rFonts w:ascii="Times New Roman" w:hAnsi="Times New Roman" w:cs="Times New Roman"/>
-          <w:sz w:val="24"/>
-          <w:vertAlign w:val="subscript"/>
-        </w:rPr>
-        <w:t>adj</w:t>
-      </w:r>
-      <w:r>
-        <w:rPr>
-          <w:rFonts w:ascii="Times New Roman" w:hAnsi="Times New Roman" w:cs="Times New Roman"/>
-          <w:sz w:val="24"/>
-        </w:rPr>
-        <w:t xml:space="preserve"> </w:t>
-      </w:r>
-      <w:r>
-        <w:rPr>
-          <w:rFonts w:ascii="Times New Roman" w:hAnsi="Times New Roman" w:cs="Times New Roman"/>
-          <w:sz w:val="24"/>
-        </w:rPr>
-        <w:t xml:space="preserve">= </w:t>
-      </w:r>
-      <w:r>
-        <w:rPr>
-          <w:rFonts w:ascii="Times New Roman" w:hAnsi="Times New Roman" w:cs="Times New Roman"/>
-          <w:sz w:val="24"/>
-        </w:rPr>
-        <w:t>0.146). No significant differences</w:t>
-      </w:r>
-      <w:r>
-        <w:rPr>
-          <w:rFonts w:ascii="Times New Roman" w:hAnsi="Times New Roman" w:cs="Times New Roman"/>
-          <w:sz w:val="24"/>
-        </w:rPr>
-        <w:t xml:space="preserve"> (p&gt; 0.05)</w:t>
-      </w:r>
-      <w:r>
-        <w:rPr>
-          <w:rFonts w:ascii="Times New Roman" w:hAnsi="Times New Roman" w:cs="Times New Roman"/>
-          <w:sz w:val="24"/>
-        </w:rPr>
-        <w:t xml:space="preserve"> were detected between other site pairs.</w:t>
-      </w:r>
-    </w:p>
-    <w:p>
-      <w:pPr>
+        <w:spacing w:line="360" w:lineRule="auto"/>
         <w:jc w:val="both"/>
         <w:rPr>
           <w:rFonts w:ascii="Times New Roman" w:hAnsi="Times New Roman" w:cs="Times New Roman"/>
@@ -5622,6 +5574,276 @@
     </w:p>
     <w:p>
       <w:pPr>
+        <w:spacing w:line="360" w:lineRule="auto"/>
+        <w:jc w:val="both"/>
+        <w:rPr>
+          <w:rFonts w:ascii="Times New Roman" w:hAnsi="Times New Roman" w:cs="Times New Roman"/>
+          <w:sz w:val="24"/>
+        </w:rPr>
+      </w:pPr>
+      <w:r>
+        <w:rPr>
+          <w:rFonts w:ascii="Times New Roman" w:hAnsi="Times New Roman" w:cs="Times New Roman"/>
+          <w:sz w:val="24"/>
+        </w:rPr>
+        <w:t>Fly community composition differed significantly between collection methods (Bottle trap vs Sweep net), as revealed by PERMANOVA (</w:t>
+      </w:r>
+      <w:r>
+        <w:rPr>
+          <w:rFonts w:ascii="Times New Roman" w:hAnsi="Times New Roman" w:cs="Times New Roman"/>
+          <w:sz w:val="24"/>
+        </w:rPr>
+        <w:t>F=</w:t>
+      </w:r>
+      <w:r>
+        <w:rPr>
+          <w:rFonts w:ascii="Times New Roman" w:hAnsi="Times New Roman" w:cs="Times New Roman"/>
+          <w:sz w:val="24"/>
+        </w:rPr>
+        <w:t>8.296</w:t>
+      </w:r>
+      <w:r>
+        <w:rPr>
+          <w:rFonts w:ascii="Times New Roman" w:hAnsi="Times New Roman" w:cs="Times New Roman"/>
+          <w:sz w:val="24"/>
+        </w:rPr>
+        <w:t xml:space="preserve">, </w:t>
+      </w:r>
+      <w:r>
+        <w:rPr>
+          <w:rFonts w:ascii="Times New Roman" w:hAnsi="Times New Roman" w:cs="Times New Roman"/>
+          <w:sz w:val="24"/>
+        </w:rPr>
+        <w:t xml:space="preserve">p &lt; 0.001), with method accounting for approximately 14.2% of the variation in community structure. The test for homogeneity of multivariate dispersions (PERMDISP) was not significant </w:t>
+      </w:r>
+      <w:r>
+        <w:rPr>
+          <w:rFonts w:ascii="Times New Roman" w:hAnsi="Times New Roman" w:cs="Times New Roman"/>
+          <w:sz w:val="24"/>
+        </w:rPr>
+        <w:t>(</w:t>
+      </w:r>
+      <w:r>
+        <w:rPr>
+          <w:rFonts w:ascii="Times New Roman" w:hAnsi="Times New Roman" w:cs="Times New Roman"/>
+          <w:sz w:val="24"/>
+        </w:rPr>
+        <w:t>F</w:t>
+      </w:r>
+      <w:r>
+        <w:rPr>
+          <w:rFonts w:ascii="Times New Roman" w:hAnsi="Times New Roman" w:cs="Times New Roman"/>
+          <w:sz w:val="24"/>
+        </w:rPr>
+        <w:t xml:space="preserve">= 0.006, </w:t>
+      </w:r>
+      <w:r>
+        <w:rPr>
+          <w:rFonts w:ascii="Times New Roman" w:hAnsi="Times New Roman" w:cs="Times New Roman"/>
+          <w:sz w:val="24"/>
+        </w:rPr>
+        <w:t xml:space="preserve">p = 0.94), indicating that this result is not confounded by </w:t>
+      </w:r>
+      <w:bookmarkStart w:id="0" w:name="_GoBack"/>
+      <w:bookmarkEnd w:id="0"/>
+      <w:r>
+        <w:rPr>
+          <w:rFonts w:ascii="Times New Roman" w:hAnsi="Times New Roman" w:cs="Times New Roman"/>
+          <w:sz w:val="24"/>
+        </w:rPr>
+        <w:t>differences in within-group variability.</w:t>
+      </w:r>
+    </w:p>
+    <w:p>
+      <w:pPr>
+        <w:spacing w:line="360" w:lineRule="auto"/>
+        <w:jc w:val="both"/>
+        <w:rPr>
+          <w:rFonts w:ascii="Times New Roman" w:hAnsi="Times New Roman" w:cs="Times New Roman"/>
+          <w:sz w:val="24"/>
+        </w:rPr>
+      </w:pPr>
+      <w:r>
+        <w:rPr>
+          <w:rFonts w:ascii="Times New Roman" w:hAnsi="Times New Roman" w:cs="Times New Roman"/>
+          <w:sz w:val="24"/>
+        </w:rPr>
+        <w:t xml:space="preserve">Fly community composition did not differ significantly among sampling </w:t>
+      </w:r>
+      <w:r>
+        <w:rPr>
+          <w:rFonts w:ascii="Times New Roman" w:hAnsi="Times New Roman" w:cs="Times New Roman"/>
+          <w:sz w:val="24"/>
+        </w:rPr>
+        <w:t>areas</w:t>
+      </w:r>
+      <w:r>
+        <w:rPr>
+          <w:rFonts w:ascii="Times New Roman" w:hAnsi="Times New Roman" w:cs="Times New Roman"/>
+          <w:sz w:val="24"/>
+        </w:rPr>
+        <w:t xml:space="preserve"> (Eatery, Kitchen, and Parlor) based on Jaccard dissimila</w:t>
+      </w:r>
+      <w:r>
+        <w:rPr>
+          <w:rFonts w:ascii="Times New Roman" w:hAnsi="Times New Roman" w:cs="Times New Roman"/>
+          <w:sz w:val="24"/>
+        </w:rPr>
+        <w:t>rity (PERMANOVA: F = 1.50, p</w:t>
+      </w:r>
+      <w:r>
+        <w:rPr>
+          <w:rFonts w:ascii="Times New Roman" w:hAnsi="Times New Roman" w:cs="Times New Roman"/>
+          <w:sz w:val="24"/>
+        </w:rPr>
+        <w:t xml:space="preserve"> = 0.192), with </w:t>
+      </w:r>
+      <w:r>
+        <w:rPr>
+          <w:rFonts w:ascii="Times New Roman" w:hAnsi="Times New Roman" w:cs="Times New Roman"/>
+          <w:sz w:val="24"/>
+        </w:rPr>
+        <w:t>areas</w:t>
+      </w:r>
+      <w:r>
+        <w:rPr>
+          <w:rFonts w:ascii="Times New Roman" w:hAnsi="Times New Roman" w:cs="Times New Roman"/>
+          <w:sz w:val="24"/>
+        </w:rPr>
+        <w:t xml:space="preserve"> explaining approximately 5.8% of the total variation. </w:t>
+      </w:r>
+      <w:r>
+        <w:rPr>
+          <w:rFonts w:ascii="Times New Roman" w:hAnsi="Times New Roman" w:cs="Times New Roman"/>
+          <w:sz w:val="24"/>
+        </w:rPr>
+        <w:t xml:space="preserve">This is represented in the NMDS ordination plot (of Figure 6). </w:t>
+      </w:r>
+      <w:r>
+        <w:rPr>
+          <w:rFonts w:ascii="Times New Roman" w:hAnsi="Times New Roman" w:cs="Times New Roman"/>
+          <w:sz w:val="24"/>
+        </w:rPr>
+        <w:t>The assumption of homogeneity of multivariate di</w:t>
+      </w:r>
+      <w:r>
+        <w:rPr>
+          <w:rFonts w:ascii="Times New Roman" w:hAnsi="Times New Roman" w:cs="Times New Roman"/>
+          <w:sz w:val="24"/>
+        </w:rPr>
+        <w:t>spersions was met (PERMDISP: p</w:t>
+      </w:r>
+      <w:r>
+        <w:rPr>
+          <w:rFonts w:ascii="Times New Roman" w:hAnsi="Times New Roman" w:cs="Times New Roman"/>
+          <w:sz w:val="24"/>
+        </w:rPr>
+        <w:t xml:space="preserve"> = 0.678), indicating that within-group variation was comparable across sites. Pairwise comparisons revealed a marginally significant difference in community composition</w:t>
+      </w:r>
+      <w:r>
+        <w:rPr>
+          <w:rFonts w:ascii="Times New Roman" w:hAnsi="Times New Roman" w:cs="Times New Roman"/>
+          <w:sz w:val="24"/>
+        </w:rPr>
+        <w:t xml:space="preserve"> </w:t>
+      </w:r>
+      <w:r>
+        <w:rPr>
+          <w:rFonts w:ascii="Times New Roman" w:hAnsi="Times New Roman" w:cs="Times New Roman"/>
+          <w:sz w:val="24"/>
+        </w:rPr>
+        <w:lastRenderedPageBreak/>
+        <w:t>between Eatery and Kitchen (p</w:t>
+      </w:r>
+      <w:r>
+        <w:rPr>
+          <w:rFonts w:ascii="Times New Roman" w:hAnsi="Times New Roman" w:cs="Times New Roman"/>
+          <w:sz w:val="24"/>
+        </w:rPr>
+        <w:t xml:space="preserve"> = 0.049), though this was not significant after a</w:t>
+      </w:r>
+      <w:r>
+        <w:rPr>
+          <w:rFonts w:ascii="Times New Roman" w:hAnsi="Times New Roman" w:cs="Times New Roman"/>
+          <w:sz w:val="24"/>
+        </w:rPr>
+        <w:t>djusting for multiple testing with Bonferroni correction (</w:t>
+      </w:r>
+      <w:r>
+        <w:rPr>
+          <w:rFonts w:ascii="Times New Roman" w:hAnsi="Times New Roman" w:cs="Times New Roman"/>
+          <w:sz w:val="24"/>
+        </w:rPr>
+        <w:t>p</w:t>
+      </w:r>
+      <w:r>
+        <w:rPr>
+          <w:rFonts w:ascii="Times New Roman" w:hAnsi="Times New Roman" w:cs="Times New Roman"/>
+          <w:sz w:val="24"/>
+        </w:rPr>
+        <w:t>.</w:t>
+      </w:r>
+      <w:r>
+        <w:rPr>
+          <w:rFonts w:ascii="Times New Roman" w:hAnsi="Times New Roman" w:cs="Times New Roman"/>
+          <w:sz w:val="24"/>
+          <w:vertAlign w:val="subscript"/>
+        </w:rPr>
+        <w:t>adj</w:t>
+      </w:r>
+      <w:r>
+        <w:rPr>
+          <w:rFonts w:ascii="Times New Roman" w:hAnsi="Times New Roman" w:cs="Times New Roman"/>
+          <w:sz w:val="24"/>
+        </w:rPr>
+        <w:t xml:space="preserve"> </w:t>
+      </w:r>
+      <w:r>
+        <w:rPr>
+          <w:rFonts w:ascii="Times New Roman" w:hAnsi="Times New Roman" w:cs="Times New Roman"/>
+          <w:sz w:val="24"/>
+        </w:rPr>
+        <w:t xml:space="preserve">= </w:t>
+      </w:r>
+      <w:r>
+        <w:rPr>
+          <w:rFonts w:ascii="Times New Roman" w:hAnsi="Times New Roman" w:cs="Times New Roman"/>
+          <w:sz w:val="24"/>
+        </w:rPr>
+        <w:t>0.146). No significant differences</w:t>
+      </w:r>
+      <w:r>
+        <w:rPr>
+          <w:rFonts w:ascii="Times New Roman" w:hAnsi="Times New Roman" w:cs="Times New Roman"/>
+          <w:sz w:val="24"/>
+        </w:rPr>
+        <w:t xml:space="preserve"> (p&gt; 0.05)</w:t>
+      </w:r>
+      <w:r>
+        <w:rPr>
+          <w:rFonts w:ascii="Times New Roman" w:hAnsi="Times New Roman" w:cs="Times New Roman"/>
+          <w:sz w:val="24"/>
+        </w:rPr>
+        <w:t xml:space="preserve"> were detected between other </w:t>
+      </w:r>
+      <w:r>
+        <w:rPr>
+          <w:rFonts w:ascii="Times New Roman" w:hAnsi="Times New Roman" w:cs="Times New Roman"/>
+          <w:sz w:val="24"/>
+        </w:rPr>
+        <w:t>areas</w:t>
+      </w:r>
+      <w:r>
+        <w:rPr>
+          <w:rFonts w:ascii="Times New Roman" w:hAnsi="Times New Roman" w:cs="Times New Roman"/>
+          <w:sz w:val="24"/>
+        </w:rPr>
+        <w:t>.</w:t>
+      </w:r>
+    </w:p>
+    <w:p>
+      <w:pPr>
+        <w:spacing w:line="360" w:lineRule="auto"/>
         <w:jc w:val="both"/>
         <w:rPr>
           <w:rFonts w:ascii="Times New Roman" w:hAnsi="Times New Roman" w:cs="Times New Roman"/>
@@ -5631,6 +5853,7 @@
     </w:p>
     <w:p>
       <w:pPr>
+        <w:spacing w:line="360" w:lineRule="auto"/>
         <w:jc w:val="both"/>
         <w:rPr>
           <w:rFonts w:ascii="Times New Roman" w:hAnsi="Times New Roman" w:cs="Times New Roman"/>
@@ -5683,6 +5906,7 @@
     <w:p>
       <w:pPr>
         <w:pStyle w:val="NormalWeb"/>
+        <w:spacing w:line="360" w:lineRule="auto"/>
         <w:jc w:val="both"/>
       </w:pPr>
       <w:r>
@@ -5718,6 +5942,7 @@
     </w:p>
     <w:p>
       <w:pPr>
+        <w:spacing w:line="360" w:lineRule="auto"/>
         <w:jc w:val="both"/>
         <w:rPr>
           <w:rFonts w:ascii="Times New Roman" w:hAnsi="Times New Roman" w:cs="Times New Roman"/>
@@ -5727,6 +5952,7 @@
     </w:p>
     <w:p>
       <w:pPr>
+        <w:spacing w:line="360" w:lineRule="auto"/>
         <w:jc w:val="both"/>
         <w:rPr>
           <w:rFonts w:ascii="Times New Roman" w:hAnsi="Times New Roman" w:cs="Times New Roman"/>
@@ -5736,6 +5962,7 @@
     </w:p>
     <w:p>
       <w:pPr>
+        <w:spacing w:line="360" w:lineRule="auto"/>
         <w:jc w:val="both"/>
         <w:rPr>
           <w:rFonts w:ascii="Times New Roman" w:hAnsi="Times New Roman" w:cs="Times New Roman"/>
@@ -5745,6 +5972,7 @@
     </w:p>
     <w:p>
       <w:pPr>
+        <w:spacing w:line="360" w:lineRule="auto"/>
         <w:jc w:val="both"/>
         <w:rPr>
           <w:rFonts w:ascii="Times New Roman" w:hAnsi="Times New Roman" w:cs="Times New Roman"/>
@@ -5754,15 +5982,7 @@
     </w:p>
     <w:p>
       <w:pPr>
-        <w:jc w:val="both"/>
-        <w:rPr>
-          <w:rFonts w:ascii="Times New Roman" w:hAnsi="Times New Roman" w:cs="Times New Roman"/>
-          <w:sz w:val="24"/>
-        </w:rPr>
-      </w:pPr>
-    </w:p>
-    <w:p>
-      <w:pPr>
+        <w:spacing w:line="360" w:lineRule="auto"/>
         <w:jc w:val="both"/>
         <w:rPr>
           <w:rFonts w:ascii="Times New Roman" w:hAnsi="Times New Roman" w:cs="Times New Roman"/>
@@ -5815,6 +6035,79 @@
     </w:p>
     <w:p>
       <w:pPr>
+        <w:pStyle w:val="NormalWeb"/>
+        <w:spacing w:line="360" w:lineRule="auto"/>
+        <w:jc w:val="both"/>
+      </w:pPr>
+      <w:r>
+        <w:rPr>
+          <w:rStyle w:val="Strong"/>
+        </w:rPr>
+        <w:t xml:space="preserve">Figure </w:t>
+      </w:r>
+      <w:r>
+        <w:rPr>
+          <w:rStyle w:val="Strong"/>
+        </w:rPr>
+        <w:t>6</w:t>
+      </w:r>
+      <w:r>
+        <w:rPr>
+          <w:rStyle w:val="Strong"/>
+        </w:rPr>
+        <w:t>:</w:t>
+      </w:r>
+      <w:r>
+        <w:t xml:space="preserve"> NMDS ordination of hover fly species assemblages across three sites</w:t>
+      </w:r>
+      <w:r>
+        <w:t xml:space="preserve"> (Eatery, Kitchen and Parlor of Taverns)</w:t>
+      </w:r>
+      <w:r>
+        <w:t>, based on Jacca</w:t>
+      </w:r>
+      <w:r>
+        <w:t>rd similarity (stress = 0.05; 9</w:t>
+      </w:r>
+      <w:r>
+        <w:t>999 permutations).</w:t>
+      </w:r>
+      <w:r>
+        <w:t xml:space="preserve"> </w:t>
+      </w:r>
+      <w:r>
+        <w:t xml:space="preserve"> Polygons outline groupings of assemblages by site, while individual scatter points represent sampling locations (</w:t>
+      </w:r>
+      <w:r>
+        <w:rPr>
+          <w:rStyle w:val="Emphasis"/>
+        </w:rPr>
+        <w:t>N</w:t>
+      </w:r>
+      <w:r>
+        <w:t xml:space="preserve"> = 52). To enhance visibility, points have been jittered by 0.09 NMDS units along both axes.</w:t>
+      </w:r>
+    </w:p>
+    <w:p>
+      <w:pPr>
+        <w:spacing w:line="360" w:lineRule="auto"/>
+        <w:jc w:val="both"/>
+        <w:rPr>
+          <w:rFonts w:ascii="Times New Roman" w:hAnsi="Times New Roman" w:cs="Times New Roman"/>
+          <w:sz w:val="24"/>
+        </w:rPr>
+      </w:pPr>
+      <w:r>
+        <w:rPr>
+          <w:rFonts w:ascii="Times New Roman" w:hAnsi="Times New Roman" w:cs="Times New Roman"/>
+          <w:sz w:val="24"/>
+        </w:rPr>
+        <w:t>.</w:t>
+      </w:r>
+    </w:p>
+    <w:p>
+      <w:pPr>
+        <w:spacing w:line="360" w:lineRule="auto"/>
         <w:jc w:val="both"/>
         <w:rPr>
           <w:rFonts w:ascii="Times New Roman" w:hAnsi="Times New Roman" w:cs="Times New Roman"/>
@@ -5824,76 +6117,7 @@
     </w:p>
     <w:p>
       <w:pPr>
-        <w:pStyle w:val="NormalWeb"/>
-        <w:jc w:val="both"/>
-      </w:pPr>
-      <w:r>
-        <w:rPr>
-          <w:rStyle w:val="Strong"/>
-        </w:rPr>
-        <w:t xml:space="preserve">Figure </w:t>
-      </w:r>
-      <w:r>
-        <w:rPr>
-          <w:rStyle w:val="Strong"/>
-        </w:rPr>
-        <w:t>6</w:t>
-      </w:r>
-      <w:r>
-        <w:rPr>
-          <w:rStyle w:val="Strong"/>
-        </w:rPr>
-        <w:t>:</w:t>
-      </w:r>
-      <w:r>
-        <w:t xml:space="preserve"> NMDS ordination of hover fly species assemblages across three sites</w:t>
-      </w:r>
-      <w:r>
-        <w:t xml:space="preserve"> (Eatery, Kitchen and Parlor of Taverns)</w:t>
-      </w:r>
-      <w:r>
-        <w:t>, based on Jacca</w:t>
-      </w:r>
-      <w:r>
-        <w:t>rd similarity (stress = 0.05; 9</w:t>
-      </w:r>
-      <w:r>
-        <w:t>999 permutations).</w:t>
-      </w:r>
-      <w:r>
-        <w:t xml:space="preserve"> </w:t>
-      </w:r>
-      <w:r>
-        <w:t xml:space="preserve"> Polygons outline groupings of assemblages by site, while individual scatter points represent sampling locations (</w:t>
-      </w:r>
-      <w:r>
-        <w:rPr>
-          <w:rStyle w:val="Emphasis"/>
-        </w:rPr>
-        <w:t>N</w:t>
-      </w:r>
-      <w:r>
-        <w:t xml:space="preserve"> = 52). To enhance visibility, points have been jittered by 0.09 NMDS units along both axes.</w:t>
-      </w:r>
-    </w:p>
-    <w:p>
-      <w:pPr>
-        <w:jc w:val="both"/>
-        <w:rPr>
-          <w:rFonts w:ascii="Times New Roman" w:hAnsi="Times New Roman" w:cs="Times New Roman"/>
-          <w:sz w:val="24"/>
-        </w:rPr>
-      </w:pPr>
-      <w:r>
-        <w:rPr>
-          <w:rFonts w:ascii="Times New Roman" w:hAnsi="Times New Roman" w:cs="Times New Roman"/>
-          <w:sz w:val="24"/>
-        </w:rPr>
-        <w:t>.</w:t>
-      </w:r>
-    </w:p>
-    <w:p>
-      <w:pPr>
+        <w:spacing w:line="360" w:lineRule="auto"/>
         <w:jc w:val="both"/>
         <w:rPr>
           <w:rFonts w:ascii="Times New Roman" w:hAnsi="Times New Roman" w:cs="Times New Roman"/>
@@ -5903,6 +6127,7 @@
     </w:p>
     <w:p>
       <w:pPr>
+        <w:spacing w:line="360" w:lineRule="auto"/>
         <w:jc w:val="both"/>
         <w:rPr>
           <w:rFonts w:ascii="Times New Roman" w:hAnsi="Times New Roman" w:cs="Times New Roman"/>
@@ -5912,6 +6137,7 @@
     </w:p>
     <w:p>
       <w:pPr>
+        <w:spacing w:line="360" w:lineRule="auto"/>
         <w:jc w:val="both"/>
         <w:rPr>
           <w:rFonts w:ascii="Times New Roman" w:hAnsi="Times New Roman" w:cs="Times New Roman"/>
@@ -5921,6 +6147,7 @@
     </w:p>
     <w:p>
       <w:pPr>
+        <w:spacing w:line="360" w:lineRule="auto"/>
         <w:jc w:val="both"/>
         <w:rPr>
           <w:rFonts w:ascii="Times New Roman" w:hAnsi="Times New Roman" w:cs="Times New Roman"/>
@@ -5930,6 +6157,7 @@
     </w:p>
     <w:p>
       <w:pPr>
+        <w:spacing w:line="360" w:lineRule="auto"/>
         <w:jc w:val="both"/>
         <w:rPr>
           <w:rFonts w:ascii="Times New Roman" w:hAnsi="Times New Roman" w:cs="Times New Roman"/>
@@ -5939,51 +6167,7 @@
     </w:p>
     <w:p>
       <w:pPr>
-        <w:jc w:val="both"/>
-        <w:rPr>
-          <w:rFonts w:ascii="Times New Roman" w:hAnsi="Times New Roman" w:cs="Times New Roman"/>
-          <w:sz w:val="24"/>
-        </w:rPr>
-      </w:pPr>
-    </w:p>
-    <w:p>
-      <w:pPr>
-        <w:jc w:val="both"/>
-        <w:rPr>
-          <w:rFonts w:ascii="Times New Roman" w:hAnsi="Times New Roman" w:cs="Times New Roman"/>
-          <w:sz w:val="24"/>
-        </w:rPr>
-      </w:pPr>
-    </w:p>
-    <w:p>
-      <w:pPr>
-        <w:jc w:val="both"/>
-        <w:rPr>
-          <w:rFonts w:ascii="Times New Roman" w:hAnsi="Times New Roman" w:cs="Times New Roman"/>
-          <w:sz w:val="24"/>
-        </w:rPr>
-      </w:pPr>
-    </w:p>
-    <w:p>
-      <w:pPr>
-        <w:jc w:val="both"/>
-        <w:rPr>
-          <w:rFonts w:ascii="Times New Roman" w:hAnsi="Times New Roman" w:cs="Times New Roman"/>
-          <w:sz w:val="24"/>
-        </w:rPr>
-      </w:pPr>
-    </w:p>
-    <w:p>
-      <w:pPr>
-        <w:jc w:val="both"/>
-        <w:rPr>
-          <w:rFonts w:ascii="Times New Roman" w:hAnsi="Times New Roman" w:cs="Times New Roman"/>
-          <w:sz w:val="24"/>
-        </w:rPr>
-      </w:pPr>
-    </w:p>
-    <w:p>
-      <w:pPr>
+        <w:spacing w:line="360" w:lineRule="auto"/>
         <w:jc w:val="both"/>
         <w:rPr>
           <w:rFonts w:ascii="Times New Roman" w:hAnsi="Times New Roman" w:cs="Times New Roman"/>

--- a/Notes & Figures/Manuscript.docx
+++ b/Notes & Figures/Manuscript.docx
@@ -18,7 +18,7 @@
           <w:b/>
           <w:sz w:val="24"/>
         </w:rPr>
-        <w:t xml:space="preserve">Fly </w:t>
+        <w:t>Dipteran (</w:t>
       </w:r>
       <w:r>
         <w:rPr>
@@ -26,6 +26,30 @@
           <w:b/>
           <w:sz w:val="24"/>
         </w:rPr>
+        <w:t>Fly</w:t>
+      </w:r>
+      <w:r>
+        <w:rPr>
+          <w:rFonts w:ascii="Times New Roman" w:hAnsi="Times New Roman" w:cs="Times New Roman"/>
+          <w:b/>
+          <w:sz w:val="24"/>
+        </w:rPr>
+        <w:t>)</w:t>
+      </w:r>
+      <w:r>
+        <w:rPr>
+          <w:rFonts w:ascii="Times New Roman" w:hAnsi="Times New Roman" w:cs="Times New Roman"/>
+          <w:b/>
+          <w:sz w:val="24"/>
+        </w:rPr>
+        <w:t xml:space="preserve"> </w:t>
+      </w:r>
+      <w:r>
+        <w:rPr>
+          <w:rFonts w:ascii="Times New Roman" w:hAnsi="Times New Roman" w:cs="Times New Roman"/>
+          <w:b/>
+          <w:sz w:val="24"/>
+        </w:rPr>
         <w:t>Species</w:t>
       </w:r>
       <w:r>
@@ -42,7 +66,7 @@
           <w:b/>
           <w:sz w:val="24"/>
         </w:rPr>
-        <w:t xml:space="preserve">assembly comparison </w:t>
+        <w:t>A</w:t>
       </w:r>
       <w:r>
         <w:rPr>
@@ -50,7 +74,7 @@
           <w:b/>
           <w:sz w:val="24"/>
         </w:rPr>
-        <w:t>acros</w:t>
+        <w:t>ssembl</w:t>
       </w:r>
       <w:r>
         <w:rPr>
@@ -58,7 +82,7 @@
           <w:b/>
           <w:sz w:val="24"/>
         </w:rPr>
-        <w:t xml:space="preserve">s Taverns and Eateries in Edo State, Nigeria, using </w:t>
+        <w:t>age</w:t>
       </w:r>
       <w:r>
         <w:rPr>
@@ -66,7 +90,7 @@
           <w:b/>
           <w:sz w:val="24"/>
         </w:rPr>
-        <w:t>Palm-W</w:t>
+        <w:t xml:space="preserve"> </w:t>
       </w:r>
       <w:r>
         <w:rPr>
@@ -74,6 +98,46 @@
           <w:b/>
           <w:sz w:val="24"/>
         </w:rPr>
+        <w:t>C</w:t>
+      </w:r>
+      <w:r>
+        <w:rPr>
+          <w:rFonts w:ascii="Times New Roman" w:hAnsi="Times New Roman" w:cs="Times New Roman"/>
+          <w:b/>
+          <w:sz w:val="24"/>
+        </w:rPr>
+        <w:t xml:space="preserve">omparison </w:t>
+      </w:r>
+      <w:r>
+        <w:rPr>
+          <w:rFonts w:ascii="Times New Roman" w:hAnsi="Times New Roman" w:cs="Times New Roman"/>
+          <w:b/>
+          <w:sz w:val="24"/>
+        </w:rPr>
+        <w:t>A</w:t>
+      </w:r>
+      <w:r>
+        <w:rPr>
+          <w:rFonts w:ascii="Times New Roman" w:hAnsi="Times New Roman" w:cs="Times New Roman"/>
+          <w:b/>
+          <w:sz w:val="24"/>
+        </w:rPr>
+        <w:t>cros</w:t>
+      </w:r>
+      <w:r>
+        <w:rPr>
+          <w:rFonts w:ascii="Times New Roman" w:hAnsi="Times New Roman" w:cs="Times New Roman"/>
+          <w:b/>
+          <w:sz w:val="24"/>
+        </w:rPr>
+        <w:t>s Taverns and Eateries in Edo State, Nigeria, using Palm-W</w:t>
+      </w:r>
+      <w:r>
+        <w:rPr>
+          <w:rFonts w:ascii="Times New Roman" w:hAnsi="Times New Roman" w:cs="Times New Roman"/>
+          <w:b/>
+          <w:sz w:val="24"/>
+        </w:rPr>
         <w:t>ine</w:t>
       </w:r>
       <w:r>
@@ -82,7 +146,7 @@
           <w:b/>
           <w:sz w:val="24"/>
         </w:rPr>
-        <w:t>-Baited Bottle-</w:t>
+        <w:t>-Baited Bottle-T</w:t>
       </w:r>
       <w:r>
         <w:rPr>
@@ -90,7 +154,7 @@
           <w:b/>
           <w:sz w:val="24"/>
         </w:rPr>
-        <w:t>T</w:t>
+        <w:t xml:space="preserve">rap </w:t>
       </w:r>
       <w:r>
         <w:rPr>
@@ -98,15 +162,1114 @@
           <w:b/>
           <w:sz w:val="24"/>
         </w:rPr>
-        <w:t xml:space="preserve">rap </w:t>
-      </w:r>
-      <w:r>
+        <w:t>and Sweepnet captures.</w:t>
+      </w:r>
+    </w:p>
+    <w:p>
+      <w:pPr>
+        <w:spacing w:line="360" w:lineRule="auto"/>
+        <w:jc w:val="center"/>
         <w:rPr>
           <w:rFonts w:ascii="Times New Roman" w:hAnsi="Times New Roman" w:cs="Times New Roman"/>
           <w:b/>
           <w:sz w:val="24"/>
         </w:rPr>
-        <w:t>and Sweepnet captures.</w:t>
+      </w:pPr>
+    </w:p>
+    <w:p>
+      <w:pPr>
+        <w:spacing w:line="360" w:lineRule="auto"/>
+        <w:jc w:val="center"/>
+        <w:rPr>
+          <w:rFonts w:ascii="Times New Roman" w:hAnsi="Times New Roman" w:cs="Times New Roman"/>
+          <w:b/>
+          <w:sz w:val="24"/>
+        </w:rPr>
+      </w:pPr>
+      <w:r>
+        <w:rPr>
+          <w:rFonts w:ascii="Times New Roman" w:hAnsi="Times New Roman" w:cs="Times New Roman"/>
+          <w:b/>
+          <w:sz w:val="24"/>
+        </w:rPr>
+        <w:t>Comparative Assemblage of Dipteran Species in Taverns and Eateries of Edo State, Nigeria, Using Palm-Wine-Baited Bottle Traps and Sweep Netting</w:t>
+      </w:r>
+    </w:p>
+    <w:p>
+      <w:pPr>
+        <w:spacing w:line="360" w:lineRule="auto"/>
+        <w:jc w:val="both"/>
+        <w:rPr>
+          <w:rFonts w:ascii="Times New Roman" w:hAnsi="Times New Roman" w:cs="Times New Roman"/>
+          <w:b/>
+          <w:sz w:val="24"/>
+        </w:rPr>
+      </w:pPr>
+    </w:p>
+    <w:p>
+      <w:pPr>
+        <w:spacing w:line="360" w:lineRule="auto"/>
+        <w:jc w:val="both"/>
+        <w:rPr>
+          <w:rFonts w:ascii="Times New Roman" w:hAnsi="Times New Roman" w:cs="Times New Roman"/>
+          <w:b/>
+          <w:sz w:val="24"/>
+        </w:rPr>
+      </w:pPr>
+    </w:p>
+    <w:p>
+      <w:pPr>
+        <w:spacing w:line="360" w:lineRule="auto"/>
+        <w:jc w:val="both"/>
+        <w:rPr>
+          <w:rFonts w:ascii="Times New Roman" w:hAnsi="Times New Roman" w:cs="Times New Roman"/>
+          <w:b/>
+          <w:sz w:val="24"/>
+        </w:rPr>
+      </w:pPr>
+      <w:r>
+        <w:rPr>
+          <w:rFonts w:ascii="Times New Roman" w:hAnsi="Times New Roman" w:cs="Times New Roman"/>
+          <w:b/>
+          <w:sz w:val="24"/>
+        </w:rPr>
+        <w:t>INTRODUCION</w:t>
+      </w:r>
+    </w:p>
+    <w:p>
+      <w:pPr>
+        <w:spacing w:line="360" w:lineRule="auto"/>
+        <w:jc w:val="both"/>
+        <w:rPr>
+          <w:rFonts w:ascii="Times New Roman" w:hAnsi="Times New Roman" w:cs="Times New Roman"/>
+          <w:sz w:val="24"/>
+        </w:rPr>
+      </w:pPr>
+      <w:r>
+        <w:rPr>
+          <w:rFonts w:ascii="Times New Roman" w:hAnsi="Times New Roman" w:cs="Times New Roman"/>
+          <w:sz w:val="24"/>
+        </w:rPr>
+        <w:t xml:space="preserve">Diversity studies are not </w:t>
+      </w:r>
+      <w:r>
+        <w:rPr>
+          <w:rFonts w:ascii="Times New Roman" w:hAnsi="Times New Roman" w:cs="Times New Roman"/>
+          <w:sz w:val="24"/>
+        </w:rPr>
+        <w:t>well-known</w:t>
+      </w:r>
+      <w:r>
+        <w:rPr>
+          <w:rFonts w:ascii="Times New Roman" w:hAnsi="Times New Roman" w:cs="Times New Roman"/>
+          <w:sz w:val="24"/>
+        </w:rPr>
+        <w:t xml:space="preserve"> in Nigeria. In urbanized environment, </w:t>
+      </w:r>
+      <w:r>
+        <w:rPr>
+          <w:rFonts w:ascii="Times New Roman" w:hAnsi="Times New Roman" w:cs="Times New Roman"/>
+          <w:sz w:val="24"/>
+        </w:rPr>
+        <w:t xml:space="preserve">the </w:t>
+      </w:r>
+      <w:r>
+        <w:rPr>
+          <w:rFonts w:ascii="Times New Roman" w:hAnsi="Times New Roman" w:cs="Times New Roman"/>
+          <w:sz w:val="24"/>
+        </w:rPr>
+        <w:t xml:space="preserve">diversity of Insects needs to be studied more. Flies, for example, are known to be found in human-settled environs. And the level of their diversity and abundance is greatly influenced by </w:t>
+      </w:r>
+      <w:r>
+        <w:rPr>
+          <w:rFonts w:ascii="Times New Roman" w:hAnsi="Times New Roman" w:cs="Times New Roman"/>
+          <w:sz w:val="24"/>
+        </w:rPr>
+        <w:t>anthropogenic</w:t>
+      </w:r>
+      <w:r>
+        <w:rPr>
+          <w:rFonts w:ascii="Times New Roman" w:hAnsi="Times New Roman" w:cs="Times New Roman"/>
+          <w:sz w:val="24"/>
+        </w:rPr>
+        <w:t xml:space="preserve"> activities. </w:t>
+      </w:r>
+    </w:p>
+    <w:p>
+      <w:pPr>
+        <w:spacing w:line="360" w:lineRule="auto"/>
+        <w:jc w:val="both"/>
+        <w:rPr>
+          <w:rFonts w:ascii="Times New Roman" w:hAnsi="Times New Roman" w:cs="Times New Roman"/>
+          <w:sz w:val="24"/>
+        </w:rPr>
+      </w:pPr>
+      <w:r>
+        <w:rPr>
+          <w:rFonts w:ascii="Times New Roman" w:hAnsi="Times New Roman" w:cs="Times New Roman"/>
+          <w:sz w:val="24"/>
+        </w:rPr>
+        <w:t>Flies</w:t>
+      </w:r>
+      <w:r>
+        <w:rPr>
+          <w:rFonts w:ascii="Times New Roman" w:hAnsi="Times New Roman" w:cs="Times New Roman"/>
+          <w:sz w:val="24"/>
+        </w:rPr>
+        <w:t xml:space="preserve"> such as the common housefly, M. domestica, </w:t>
+      </w:r>
+      <w:r>
+        <w:rPr>
+          <w:rFonts w:ascii="Times New Roman" w:hAnsi="Times New Roman" w:cs="Times New Roman"/>
+          <w:sz w:val="24"/>
+        </w:rPr>
+        <w:t>are</w:t>
+      </w:r>
+      <w:r>
+        <w:rPr>
+          <w:rFonts w:ascii="Times New Roman" w:hAnsi="Times New Roman" w:cs="Times New Roman"/>
+          <w:sz w:val="24"/>
+        </w:rPr>
+        <w:t xml:space="preserve"> available </w:t>
+      </w:r>
+      <w:r>
+        <w:rPr>
+          <w:rFonts w:ascii="Times New Roman" w:hAnsi="Times New Roman" w:cs="Times New Roman"/>
+          <w:sz w:val="24"/>
+        </w:rPr>
+        <w:t>around</w:t>
+      </w:r>
+      <w:r>
+        <w:rPr>
+          <w:rFonts w:ascii="Times New Roman" w:hAnsi="Times New Roman" w:cs="Times New Roman"/>
+          <w:sz w:val="24"/>
+        </w:rPr>
+        <w:t xml:space="preserve"> human dwellings. They mechanically transmit </w:t>
+      </w:r>
+      <w:r>
+        <w:rPr>
+          <w:rFonts w:ascii="Times New Roman" w:hAnsi="Times New Roman" w:cs="Times New Roman"/>
+          <w:sz w:val="24"/>
+        </w:rPr>
+        <w:t>disease-causing</w:t>
+      </w:r>
+      <w:r>
+        <w:rPr>
+          <w:rFonts w:ascii="Times New Roman" w:hAnsi="Times New Roman" w:cs="Times New Roman"/>
+          <w:sz w:val="24"/>
+        </w:rPr>
+        <w:t xml:space="preserve"> </w:t>
+      </w:r>
+      <w:r>
+        <w:rPr>
+          <w:rFonts w:ascii="Times New Roman" w:hAnsi="Times New Roman" w:cs="Times New Roman"/>
+          <w:sz w:val="24"/>
+        </w:rPr>
+        <w:t>organisms</w:t>
+      </w:r>
+      <w:r>
+        <w:rPr>
+          <w:rFonts w:ascii="Times New Roman" w:hAnsi="Times New Roman" w:cs="Times New Roman"/>
+          <w:sz w:val="24"/>
+        </w:rPr>
+        <w:t xml:space="preserve"> such as bacteria, protozoans and some viruses. </w:t>
+      </w:r>
+    </w:p>
+    <w:p>
+      <w:pPr>
+        <w:spacing w:line="360" w:lineRule="auto"/>
+        <w:jc w:val="both"/>
+        <w:rPr>
+          <w:rFonts w:ascii="Times New Roman" w:hAnsi="Times New Roman" w:cs="Times New Roman"/>
+          <w:sz w:val="24"/>
+        </w:rPr>
+      </w:pPr>
+    </w:p>
+    <w:p>
+      <w:pPr>
+        <w:spacing w:line="360" w:lineRule="auto"/>
+        <w:jc w:val="both"/>
+        <w:rPr>
+          <w:rFonts w:ascii="Times New Roman" w:hAnsi="Times New Roman" w:cs="Times New Roman"/>
+          <w:sz w:val="24"/>
+        </w:rPr>
+      </w:pPr>
+      <w:r>
+        <w:rPr>
+          <w:rFonts w:ascii="Times New Roman" w:hAnsi="Times New Roman" w:cs="Times New Roman"/>
+          <w:sz w:val="24"/>
+        </w:rPr>
+        <w:t xml:space="preserve">There is currently no published data to show if there is any relationship between </w:t>
+      </w:r>
+      <w:r>
+        <w:rPr>
+          <w:rFonts w:ascii="Times New Roman" w:hAnsi="Times New Roman" w:cs="Times New Roman"/>
+          <w:sz w:val="24"/>
+        </w:rPr>
+        <w:t xml:space="preserve">the </w:t>
+      </w:r>
+      <w:r>
+        <w:rPr>
+          <w:rFonts w:ascii="Times New Roman" w:hAnsi="Times New Roman" w:cs="Times New Roman"/>
+          <w:sz w:val="24"/>
+        </w:rPr>
+        <w:t xml:space="preserve">community (dis)similarity of </w:t>
+      </w:r>
+      <w:r>
+        <w:rPr>
+          <w:rFonts w:ascii="Times New Roman" w:hAnsi="Times New Roman" w:cs="Times New Roman"/>
+          <w:sz w:val="24"/>
+        </w:rPr>
+        <w:t>flies</w:t>
+      </w:r>
+      <w:r>
+        <w:rPr>
+          <w:rFonts w:ascii="Times New Roman" w:hAnsi="Times New Roman" w:cs="Times New Roman"/>
+          <w:sz w:val="24"/>
+        </w:rPr>
+        <w:t xml:space="preserve"> and geographic distances in Nigeria. However, many published sources have shown variation in insect </w:t>
+      </w:r>
+      <w:r>
+        <w:rPr>
+          <w:rFonts w:ascii="Times New Roman" w:hAnsi="Times New Roman" w:cs="Times New Roman"/>
+          <w:sz w:val="24"/>
+        </w:rPr>
+        <w:t>communities</w:t>
+      </w:r>
+      <w:r>
+        <w:rPr>
+          <w:rFonts w:ascii="Times New Roman" w:hAnsi="Times New Roman" w:cs="Times New Roman"/>
+          <w:sz w:val="24"/>
+        </w:rPr>
+        <w:t xml:space="preserve"> across latitudinal distances. </w:t>
+      </w:r>
+    </w:p>
+    <w:p>
+      <w:pPr>
+        <w:spacing w:line="360" w:lineRule="auto"/>
+        <w:jc w:val="both"/>
+        <w:rPr>
+          <w:rFonts w:ascii="Times New Roman" w:hAnsi="Times New Roman" w:cs="Times New Roman"/>
+          <w:sz w:val="24"/>
+        </w:rPr>
+      </w:pPr>
+    </w:p>
+    <w:p>
+      <w:pPr>
+        <w:spacing w:line="360" w:lineRule="auto"/>
+        <w:jc w:val="both"/>
+        <w:rPr>
+          <w:rFonts w:ascii="Times New Roman" w:hAnsi="Times New Roman" w:cs="Times New Roman"/>
+          <w:sz w:val="24"/>
+        </w:rPr>
+      </w:pPr>
+      <w:r>
+        <w:rPr>
+          <w:rFonts w:ascii="Times New Roman" w:hAnsi="Times New Roman" w:cs="Times New Roman"/>
+          <w:sz w:val="24"/>
+        </w:rPr>
+        <w:t xml:space="preserve">One </w:t>
+      </w:r>
+      <w:r>
+        <w:rPr>
+          <w:rFonts w:ascii="Times New Roman" w:hAnsi="Times New Roman" w:cs="Times New Roman"/>
+          <w:sz w:val="24"/>
+        </w:rPr>
+        <w:t>key problem with monitoring insects in urban environment</w:t>
+      </w:r>
+      <w:r>
+        <w:rPr>
+          <w:rFonts w:ascii="Times New Roman" w:hAnsi="Times New Roman" w:cs="Times New Roman"/>
+          <w:sz w:val="24"/>
+        </w:rPr>
+        <w:t>s</w:t>
+      </w:r>
+      <w:r>
+        <w:rPr>
+          <w:rFonts w:ascii="Times New Roman" w:hAnsi="Times New Roman" w:cs="Times New Roman"/>
+          <w:sz w:val="24"/>
+        </w:rPr>
+        <w:t xml:space="preserve"> is knowing when and how to effectively sample for insects. </w:t>
+      </w:r>
+    </w:p>
+    <w:p>
+      <w:pPr>
+        <w:spacing w:line="360" w:lineRule="auto"/>
+        <w:jc w:val="both"/>
+        <w:rPr>
+          <w:rFonts w:ascii="Times New Roman" w:hAnsi="Times New Roman" w:cs="Times New Roman"/>
+          <w:sz w:val="24"/>
+        </w:rPr>
+      </w:pPr>
+    </w:p>
+    <w:p>
+      <w:pPr>
+        <w:spacing w:line="360" w:lineRule="auto"/>
+        <w:jc w:val="both"/>
+        <w:rPr>
+          <w:rFonts w:ascii="Times New Roman" w:hAnsi="Times New Roman" w:cs="Times New Roman"/>
+          <w:sz w:val="24"/>
+        </w:rPr>
+      </w:pPr>
+    </w:p>
+    <w:p>
+      <w:pPr>
+        <w:spacing w:line="360" w:lineRule="auto"/>
+        <w:jc w:val="both"/>
+        <w:rPr>
+          <w:rFonts w:ascii="Times New Roman" w:hAnsi="Times New Roman" w:cs="Times New Roman"/>
+          <w:sz w:val="24"/>
+        </w:rPr>
+      </w:pPr>
+    </w:p>
+    <w:p>
+      <w:pPr>
+        <w:spacing w:line="360" w:lineRule="auto"/>
+        <w:jc w:val="both"/>
+        <w:rPr>
+          <w:rFonts w:ascii="Times New Roman" w:hAnsi="Times New Roman" w:cs="Times New Roman"/>
+          <w:sz w:val="24"/>
+        </w:rPr>
+      </w:pPr>
+    </w:p>
+    <w:p>
+      <w:pPr>
+        <w:spacing w:line="360" w:lineRule="auto"/>
+        <w:jc w:val="both"/>
+        <w:rPr>
+          <w:rFonts w:ascii="Times New Roman" w:hAnsi="Times New Roman" w:cs="Times New Roman"/>
+          <w:sz w:val="24"/>
+        </w:rPr>
+      </w:pPr>
+    </w:p>
+    <w:p>
+      <w:pPr>
+        <w:spacing w:line="360" w:lineRule="auto"/>
+        <w:jc w:val="both"/>
+        <w:rPr>
+          <w:rFonts w:ascii="Times New Roman" w:hAnsi="Times New Roman" w:cs="Times New Roman"/>
+          <w:b/>
+          <w:sz w:val="24"/>
+        </w:rPr>
+      </w:pPr>
+      <w:r>
+        <w:rPr>
+          <w:rFonts w:ascii="Times New Roman" w:hAnsi="Times New Roman" w:cs="Times New Roman"/>
+          <w:b/>
+          <w:sz w:val="24"/>
+        </w:rPr>
+        <w:lastRenderedPageBreak/>
+        <w:t>MATERIALS AND METHOD</w:t>
+      </w:r>
+      <w:r>
+        <w:rPr>
+          <w:rFonts w:ascii="Times New Roman" w:hAnsi="Times New Roman" w:cs="Times New Roman"/>
+          <w:b/>
+          <w:sz w:val="24"/>
+        </w:rPr>
+        <w:t>S</w:t>
+      </w:r>
+    </w:p>
+    <w:p>
+      <w:pPr>
+        <w:spacing w:line="360" w:lineRule="auto"/>
+        <w:jc w:val="both"/>
+        <w:rPr>
+          <w:rFonts w:ascii="Times New Roman" w:hAnsi="Times New Roman" w:cs="Times New Roman"/>
+          <w:b/>
+          <w:sz w:val="24"/>
+        </w:rPr>
+      </w:pPr>
+      <w:r>
+        <w:rPr>
+          <w:rFonts w:ascii="Times New Roman" w:hAnsi="Times New Roman" w:cs="Times New Roman"/>
+          <w:b/>
+          <w:sz w:val="24"/>
+        </w:rPr>
+        <w:t>Statistical Analysis</w:t>
+      </w:r>
+    </w:p>
+    <w:p>
+      <w:pPr>
+        <w:spacing w:line="360" w:lineRule="auto"/>
+        <w:jc w:val="both"/>
+        <w:rPr>
+          <w:rFonts w:ascii="Times New Roman" w:hAnsi="Times New Roman" w:cs="Times New Roman"/>
+          <w:sz w:val="24"/>
+        </w:rPr>
+      </w:pPr>
+      <w:proofErr w:type="spellStart"/>
+      <w:r>
+        <w:rPr>
+          <w:rFonts w:ascii="Times New Roman" w:hAnsi="Times New Roman" w:cs="Times New Roman"/>
+          <w:sz w:val="24"/>
+        </w:rPr>
+        <w:t>Diptera</w:t>
+      </w:r>
+      <w:proofErr w:type="spellEnd"/>
+      <w:r>
+        <w:rPr>
+          <w:rFonts w:ascii="Times New Roman" w:hAnsi="Times New Roman" w:cs="Times New Roman"/>
+          <w:sz w:val="24"/>
+        </w:rPr>
+        <w:t xml:space="preserve"> </w:t>
+      </w:r>
+      <w:r>
+        <w:rPr>
+          <w:rFonts w:ascii="Times New Roman" w:hAnsi="Times New Roman" w:cs="Times New Roman"/>
+          <w:sz w:val="24"/>
+        </w:rPr>
+        <w:t>data were recorded in Excel spreadsheets and analyzed using R version 4.4.0.</w:t>
+      </w:r>
+      <w:r>
+        <w:rPr>
+          <w:rFonts w:ascii="Times New Roman" w:hAnsi="Times New Roman" w:cs="Times New Roman"/>
+          <w:sz w:val="24"/>
+        </w:rPr>
+        <w:t xml:space="preserve"> </w:t>
+      </w:r>
+      <w:r>
+        <w:rPr>
+          <w:rFonts w:ascii="Times New Roman" w:hAnsi="Times New Roman" w:cs="Times New Roman"/>
+          <w:sz w:val="24"/>
+        </w:rPr>
+        <w:t xml:space="preserve">To compare the abundance of each fly species captured using </w:t>
+      </w:r>
+      <w:r>
+        <w:rPr>
+          <w:rFonts w:ascii="Times New Roman" w:hAnsi="Times New Roman" w:cs="Times New Roman"/>
+          <w:sz w:val="24"/>
+        </w:rPr>
+        <w:t>both collection methods,</w:t>
+      </w:r>
+      <w:r>
+        <w:rPr>
+          <w:rFonts w:ascii="Times New Roman" w:hAnsi="Times New Roman" w:cs="Times New Roman"/>
+          <w:sz w:val="24"/>
+        </w:rPr>
+        <w:t xml:space="preserve"> </w:t>
+      </w:r>
+      <w:r>
+        <w:rPr>
+          <w:rFonts w:ascii="Times New Roman" w:hAnsi="Times New Roman" w:cs="Times New Roman"/>
+          <w:sz w:val="24"/>
+        </w:rPr>
+        <w:t>we used the data collected from taverns, since it included captures for both sweep nets and bottle traps. Specifically,</w:t>
+      </w:r>
+      <w:r>
+        <w:rPr>
+          <w:rFonts w:ascii="Times New Roman" w:hAnsi="Times New Roman" w:cs="Times New Roman"/>
+          <w:sz w:val="24"/>
+        </w:rPr>
+        <w:t xml:space="preserve"> we applied a G-test for independence using the </w:t>
+      </w:r>
+      <w:r>
+        <w:rPr>
+          <w:rFonts w:ascii="Times New Roman" w:hAnsi="Times New Roman" w:cs="Times New Roman"/>
+          <w:sz w:val="24"/>
+        </w:rPr>
+        <w:t>‘</w:t>
+      </w:r>
+      <w:r>
+        <w:rPr>
+          <w:rFonts w:ascii="Times New Roman" w:hAnsi="Times New Roman" w:cs="Times New Roman"/>
+          <w:sz w:val="24"/>
+        </w:rPr>
+        <w:t>GTest()</w:t>
+      </w:r>
+      <w:r>
+        <w:rPr>
+          <w:rFonts w:ascii="Times New Roman" w:hAnsi="Times New Roman" w:cs="Times New Roman"/>
+          <w:sz w:val="24"/>
+        </w:rPr>
+        <w:t>’</w:t>
+      </w:r>
+      <w:r>
+        <w:rPr>
+          <w:rFonts w:ascii="Times New Roman" w:hAnsi="Times New Roman" w:cs="Times New Roman"/>
+          <w:sz w:val="24"/>
+        </w:rPr>
+        <w:t xml:space="preserve"> function from the </w:t>
+      </w:r>
+      <w:r>
+        <w:rPr>
+          <w:rFonts w:ascii="Times New Roman" w:hAnsi="Times New Roman" w:cs="Times New Roman"/>
+          <w:sz w:val="24"/>
+        </w:rPr>
+        <w:t>“</w:t>
+      </w:r>
+      <w:r>
+        <w:rPr>
+          <w:rFonts w:ascii="Times New Roman" w:hAnsi="Times New Roman" w:cs="Times New Roman"/>
+          <w:sz w:val="24"/>
+        </w:rPr>
+        <w:t>DescT</w:t>
+      </w:r>
+      <w:r>
+        <w:rPr>
+          <w:rFonts w:ascii="Times New Roman" w:hAnsi="Times New Roman" w:cs="Times New Roman"/>
+          <w:sz w:val="24"/>
+        </w:rPr>
+        <w:t>ools” package (</w:t>
+      </w:r>
+      <w:proofErr w:type="spellStart"/>
+      <w:r>
+        <w:rPr>
+          <w:rFonts w:ascii="Times New Roman" w:hAnsi="Times New Roman" w:cs="Times New Roman"/>
+          <w:sz w:val="24"/>
+        </w:rPr>
+        <w:t>Signorell</w:t>
+      </w:r>
+      <w:proofErr w:type="spellEnd"/>
+      <w:r>
+        <w:rPr>
+          <w:rFonts w:ascii="Times New Roman" w:hAnsi="Times New Roman" w:cs="Times New Roman"/>
+          <w:sz w:val="24"/>
+        </w:rPr>
+        <w:t>, 2025).</w:t>
+      </w:r>
+      <w:r>
+        <w:rPr>
+          <w:rFonts w:ascii="Times New Roman" w:hAnsi="Times New Roman" w:cs="Times New Roman"/>
+          <w:sz w:val="24"/>
+        </w:rPr>
+        <w:t xml:space="preserve"> </w:t>
+      </w:r>
+      <w:r>
+        <w:rPr>
+          <w:rFonts w:ascii="Times New Roman" w:hAnsi="Times New Roman" w:cs="Times New Roman"/>
+          <w:sz w:val="24"/>
+        </w:rPr>
+        <w:t xml:space="preserve">Also, </w:t>
+      </w:r>
+      <w:r>
+        <w:rPr>
+          <w:rFonts w:ascii="Times New Roman" w:hAnsi="Times New Roman" w:cs="Times New Roman"/>
+          <w:sz w:val="24"/>
+        </w:rPr>
+        <w:t>Fisher's exact tests were used to assess whether sex ratios varied by collection method, while chi-squared goodness-of-fit tests evaluated whether each species deviated from an expected 1:1 male-to-female ratio.</w:t>
+      </w:r>
+    </w:p>
+    <w:p>
+      <w:pPr>
+        <w:spacing w:line="360" w:lineRule="auto"/>
+        <w:jc w:val="both"/>
+        <w:rPr>
+          <w:rFonts w:ascii="Times New Roman" w:hAnsi="Times New Roman" w:cs="Times New Roman"/>
+          <w:sz w:val="24"/>
+        </w:rPr>
+      </w:pPr>
+      <w:r>
+        <w:rPr>
+          <w:rFonts w:ascii="Times New Roman" w:hAnsi="Times New Roman" w:cs="Times New Roman"/>
+          <w:sz w:val="24"/>
+        </w:rPr>
+        <w:t xml:space="preserve">We examined </w:t>
+      </w:r>
+      <w:r>
+        <w:rPr>
+          <w:rFonts w:ascii="Times New Roman" w:hAnsi="Times New Roman" w:cs="Times New Roman"/>
+          <w:sz w:val="24"/>
+        </w:rPr>
+        <w:t xml:space="preserve">geographic </w:t>
+      </w:r>
+      <w:r>
+        <w:rPr>
+          <w:rFonts w:ascii="Times New Roman" w:hAnsi="Times New Roman" w:cs="Times New Roman"/>
+          <w:sz w:val="24"/>
+        </w:rPr>
+        <w:t xml:space="preserve">distance decay in fly community composition </w:t>
+      </w:r>
+      <w:r>
+        <w:rPr>
+          <w:rFonts w:ascii="Times New Roman" w:hAnsi="Times New Roman" w:cs="Times New Roman"/>
+          <w:sz w:val="24"/>
+        </w:rPr>
+        <w:t>across all collection sites</w:t>
+      </w:r>
+      <w:r>
+        <w:rPr>
+          <w:rFonts w:ascii="Times New Roman" w:hAnsi="Times New Roman" w:cs="Times New Roman"/>
+          <w:sz w:val="24"/>
+        </w:rPr>
+        <w:t xml:space="preserve"> </w:t>
+      </w:r>
+      <w:r>
+        <w:rPr>
+          <w:rFonts w:ascii="Times New Roman" w:hAnsi="Times New Roman" w:cs="Times New Roman"/>
+          <w:sz w:val="24"/>
+        </w:rPr>
+        <w:t>(</w:t>
+      </w:r>
+      <w:r>
+        <w:rPr>
+          <w:rFonts w:ascii="Times New Roman" w:hAnsi="Times New Roman" w:cs="Times New Roman"/>
+          <w:sz w:val="24"/>
+        </w:rPr>
+        <w:t>taverns and eateries</w:t>
+      </w:r>
+      <w:r>
+        <w:rPr>
+          <w:rFonts w:ascii="Times New Roman" w:hAnsi="Times New Roman" w:cs="Times New Roman"/>
+          <w:sz w:val="24"/>
+        </w:rPr>
+        <w:t>)</w:t>
+      </w:r>
+      <w:r>
+        <w:rPr>
+          <w:rFonts w:ascii="Times New Roman" w:hAnsi="Times New Roman" w:cs="Times New Roman"/>
+          <w:sz w:val="24"/>
+        </w:rPr>
+        <w:t xml:space="preserve"> using a Jaccard similarity index matrix. A Mantel test was used to assess whether changes in community similarity were significantly assoc</w:t>
+      </w:r>
+      <w:r>
+        <w:rPr>
+          <w:rFonts w:ascii="Times New Roman" w:hAnsi="Times New Roman" w:cs="Times New Roman"/>
+          <w:sz w:val="24"/>
+        </w:rPr>
+        <w:t xml:space="preserve">iated with geographic distance. </w:t>
+      </w:r>
+      <w:r>
+        <w:rPr>
+          <w:rFonts w:ascii="Times New Roman" w:hAnsi="Times New Roman" w:cs="Times New Roman"/>
+          <w:sz w:val="24"/>
+        </w:rPr>
+        <w:t xml:space="preserve">Community dissimilarities based on the Jaccard index were calculated using the </w:t>
+      </w:r>
+      <w:r>
+        <w:rPr>
+          <w:rFonts w:ascii="Times New Roman" w:hAnsi="Times New Roman" w:cs="Times New Roman"/>
+          <w:sz w:val="24"/>
+        </w:rPr>
+        <w:t>‘</w:t>
+      </w:r>
+      <w:proofErr w:type="spellStart"/>
+      <w:r>
+        <w:rPr>
+          <w:rFonts w:ascii="Times New Roman" w:hAnsi="Times New Roman" w:cs="Times New Roman"/>
+          <w:sz w:val="24"/>
+        </w:rPr>
+        <w:t>vegdist</w:t>
+      </w:r>
+      <w:proofErr w:type="spellEnd"/>
+      <w:r>
+        <w:rPr>
+          <w:rFonts w:ascii="Times New Roman" w:hAnsi="Times New Roman" w:cs="Times New Roman"/>
+          <w:sz w:val="24"/>
+        </w:rPr>
+        <w:t>()</w:t>
+      </w:r>
+      <w:r>
+        <w:rPr>
+          <w:rFonts w:ascii="Times New Roman" w:hAnsi="Times New Roman" w:cs="Times New Roman"/>
+          <w:sz w:val="24"/>
+        </w:rPr>
+        <w:t>’</w:t>
+      </w:r>
+      <w:r>
+        <w:rPr>
+          <w:rFonts w:ascii="Times New Roman" w:hAnsi="Times New Roman" w:cs="Times New Roman"/>
+          <w:sz w:val="24"/>
+        </w:rPr>
+        <w:t xml:space="preserve"> function from the </w:t>
+      </w:r>
+      <w:r>
+        <w:rPr>
+          <w:rFonts w:ascii="Times New Roman" w:hAnsi="Times New Roman" w:cs="Times New Roman"/>
+          <w:sz w:val="24"/>
+        </w:rPr>
+        <w:t>“</w:t>
+      </w:r>
+      <w:r>
+        <w:rPr>
+          <w:rFonts w:ascii="Times New Roman" w:hAnsi="Times New Roman" w:cs="Times New Roman"/>
+          <w:sz w:val="24"/>
+        </w:rPr>
+        <w:t>vegan</w:t>
+      </w:r>
+      <w:r>
+        <w:rPr>
+          <w:rFonts w:ascii="Times New Roman" w:hAnsi="Times New Roman" w:cs="Times New Roman"/>
+          <w:sz w:val="24"/>
+        </w:rPr>
+        <w:t>”</w:t>
+      </w:r>
+      <w:r>
+        <w:rPr>
+          <w:rFonts w:ascii="Times New Roman" w:hAnsi="Times New Roman" w:cs="Times New Roman"/>
+          <w:sz w:val="24"/>
+        </w:rPr>
+        <w:t xml:space="preserve"> package</w:t>
+      </w:r>
+      <w:r>
+        <w:rPr>
+          <w:rFonts w:ascii="Times New Roman" w:hAnsi="Times New Roman" w:cs="Times New Roman"/>
+          <w:sz w:val="24"/>
+        </w:rPr>
+        <w:t xml:space="preserve"> (</w:t>
+      </w:r>
+      <w:proofErr w:type="spellStart"/>
+      <w:r>
+        <w:rPr>
+          <w:rFonts w:ascii="Times New Roman" w:hAnsi="Times New Roman" w:cs="Times New Roman"/>
+          <w:sz w:val="24"/>
+        </w:rPr>
+        <w:t>Oksanen</w:t>
+      </w:r>
+      <w:proofErr w:type="spellEnd"/>
+      <w:r>
+        <w:rPr>
+          <w:rFonts w:ascii="Times New Roman" w:hAnsi="Times New Roman" w:cs="Times New Roman"/>
+          <w:sz w:val="24"/>
+        </w:rPr>
+        <w:t xml:space="preserve"> </w:t>
+      </w:r>
+      <w:r>
+        <w:rPr>
+          <w:rFonts w:ascii="Times New Roman" w:hAnsi="Times New Roman" w:cs="Times New Roman"/>
+          <w:sz w:val="24"/>
+        </w:rPr>
+        <w:t>et al., 2025)</w:t>
+      </w:r>
+      <w:r>
+        <w:rPr>
+          <w:rFonts w:ascii="Times New Roman" w:hAnsi="Times New Roman" w:cs="Times New Roman"/>
+          <w:sz w:val="24"/>
+        </w:rPr>
+        <w:t xml:space="preserve">. Geographic distances (latitude and longitude) between sampling sites were computed using the </w:t>
+      </w:r>
+      <w:r>
+        <w:rPr>
+          <w:rFonts w:ascii="Times New Roman" w:hAnsi="Times New Roman" w:cs="Times New Roman"/>
+          <w:sz w:val="24"/>
+        </w:rPr>
+        <w:t>‘</w:t>
+      </w:r>
+      <w:proofErr w:type="spellStart"/>
+      <w:r>
+        <w:rPr>
+          <w:rFonts w:ascii="Times New Roman" w:hAnsi="Times New Roman" w:cs="Times New Roman"/>
+          <w:sz w:val="24"/>
+        </w:rPr>
+        <w:t>dist</w:t>
+      </w:r>
+      <w:proofErr w:type="spellEnd"/>
+      <w:r>
+        <w:rPr>
+          <w:rFonts w:ascii="Times New Roman" w:hAnsi="Times New Roman" w:cs="Times New Roman"/>
+          <w:sz w:val="24"/>
+        </w:rPr>
+        <w:t>()</w:t>
+      </w:r>
+      <w:r>
+        <w:rPr>
+          <w:rFonts w:ascii="Times New Roman" w:hAnsi="Times New Roman" w:cs="Times New Roman"/>
+          <w:sz w:val="24"/>
+        </w:rPr>
+        <w:t>’</w:t>
+      </w:r>
+      <w:r>
+        <w:rPr>
+          <w:rFonts w:ascii="Times New Roman" w:hAnsi="Times New Roman" w:cs="Times New Roman"/>
+          <w:sz w:val="24"/>
+        </w:rPr>
+        <w:t xml:space="preserve"> function.</w:t>
+      </w:r>
+      <w:r>
+        <w:rPr>
+          <w:rFonts w:ascii="Times New Roman" w:hAnsi="Times New Roman" w:cs="Times New Roman"/>
+          <w:sz w:val="24"/>
+        </w:rPr>
+        <w:t xml:space="preserve"> </w:t>
+      </w:r>
+    </w:p>
+    <w:p>
+      <w:pPr>
+        <w:spacing w:line="360" w:lineRule="auto"/>
+        <w:jc w:val="both"/>
+        <w:rPr>
+          <w:rFonts w:ascii="Times New Roman" w:hAnsi="Times New Roman" w:cs="Times New Roman"/>
+          <w:sz w:val="24"/>
+          <w:szCs w:val="24"/>
+          <w:lang w:val="en-GB"/>
+        </w:rPr>
+      </w:pPr>
+      <w:r>
+        <w:rPr>
+          <w:rFonts w:ascii="Times New Roman" w:hAnsi="Times New Roman" w:cs="Times New Roman"/>
+          <w:sz w:val="24"/>
+          <w:szCs w:val="24"/>
+          <w:lang w:val="en-GB"/>
+        </w:rPr>
+        <w:t xml:space="preserve">To assess and visualize differences in fly community composition between eateries and taverns based on abundance data, we performed a Non-metric Multidimensional Scaling (NMDS) analysis using Bray-Curtis dissimilarities. Prior to analysis, a Hellinger transformation was applied to the abundance matrix to mitigate the influence of double zeros. A two-dimensional NMDS solution sufficiently captured the structure in the data. To test for significant differences in community composition between site types, we conducted a </w:t>
+      </w:r>
+      <w:proofErr w:type="spellStart"/>
+      <w:r>
+        <w:rPr>
+          <w:rFonts w:ascii="Times New Roman" w:hAnsi="Times New Roman" w:cs="Times New Roman"/>
+          <w:sz w:val="24"/>
+          <w:szCs w:val="24"/>
+          <w:lang w:val="en-GB"/>
+        </w:rPr>
+        <w:t>Permutational</w:t>
+      </w:r>
+      <w:proofErr w:type="spellEnd"/>
+      <w:r>
+        <w:rPr>
+          <w:rFonts w:ascii="Times New Roman" w:hAnsi="Times New Roman" w:cs="Times New Roman"/>
+          <w:sz w:val="24"/>
+          <w:szCs w:val="24"/>
+          <w:lang w:val="en-GB"/>
+        </w:rPr>
+        <w:t xml:space="preserve"> Multivariate Analysis of Variance (PERMANOVA) using 9,999 permutations via the adonis2() </w:t>
+      </w:r>
+      <w:r>
+        <w:rPr>
+          <w:rFonts w:ascii="Times New Roman" w:hAnsi="Times New Roman" w:cs="Times New Roman"/>
+          <w:sz w:val="24"/>
+          <w:szCs w:val="24"/>
+          <w:lang w:val="en-GB"/>
+        </w:rPr>
+        <w:t>function from the “vegan” package</w:t>
+      </w:r>
+      <w:r>
+        <w:rPr>
+          <w:rFonts w:ascii="Times New Roman" w:hAnsi="Times New Roman" w:cs="Times New Roman"/>
+          <w:sz w:val="24"/>
+          <w:szCs w:val="24"/>
+          <w:lang w:val="en-GB"/>
+        </w:rPr>
+        <w:t xml:space="preserve">. We also tested for homogeneity of multivariate dispersion (PERMDISP) using the </w:t>
+      </w:r>
+      <w:proofErr w:type="spellStart"/>
+      <w:r>
+        <w:rPr>
+          <w:rFonts w:ascii="Times New Roman" w:hAnsi="Times New Roman" w:cs="Times New Roman"/>
+          <w:sz w:val="24"/>
+          <w:szCs w:val="24"/>
+          <w:lang w:val="en-GB"/>
+        </w:rPr>
+        <w:t>betadisper</w:t>
+      </w:r>
+      <w:proofErr w:type="spellEnd"/>
+      <w:r>
+        <w:rPr>
+          <w:rFonts w:ascii="Times New Roman" w:hAnsi="Times New Roman" w:cs="Times New Roman"/>
+          <w:sz w:val="24"/>
+          <w:szCs w:val="24"/>
+          <w:lang w:val="en-GB"/>
+        </w:rPr>
+        <w:t>() function to ensure that any observed group differences were not driven by unequal within-group varia</w:t>
+      </w:r>
+      <w:r>
+        <w:rPr>
+          <w:rFonts w:ascii="Times New Roman" w:hAnsi="Times New Roman" w:cs="Times New Roman"/>
+          <w:sz w:val="24"/>
+          <w:szCs w:val="24"/>
+          <w:lang w:val="en-GB"/>
+        </w:rPr>
+        <w:t>bility (Anderson et al., 2013).</w:t>
+      </w:r>
+    </w:p>
+    <w:p>
+      <w:pPr>
+        <w:spacing w:line="360" w:lineRule="auto"/>
+        <w:jc w:val="both"/>
+        <w:rPr>
+          <w:rFonts w:ascii="Times New Roman" w:hAnsi="Times New Roman" w:cs="Times New Roman"/>
+          <w:sz w:val="24"/>
+          <w:szCs w:val="24"/>
+          <w:lang w:val="en-GB"/>
+        </w:rPr>
+      </w:pPr>
+      <w:r>
+        <w:rPr>
+          <w:rFonts w:ascii="Times New Roman" w:hAnsi="Times New Roman" w:cs="Times New Roman"/>
+          <w:sz w:val="24"/>
+          <w:szCs w:val="24"/>
+          <w:lang w:val="en-GB"/>
+        </w:rPr>
+        <w:t>Since</w:t>
+      </w:r>
+      <w:r>
+        <w:rPr>
+          <w:rFonts w:ascii="Times New Roman" w:hAnsi="Times New Roman" w:cs="Times New Roman"/>
+          <w:sz w:val="24"/>
+          <w:szCs w:val="24"/>
+          <w:lang w:val="en-GB"/>
+        </w:rPr>
+        <w:t xml:space="preserve"> differences in sampling</w:t>
+      </w:r>
+      <w:bookmarkStart w:id="0" w:name="_GoBack"/>
+      <w:bookmarkEnd w:id="0"/>
+      <w:r>
+        <w:rPr>
+          <w:rFonts w:ascii="Times New Roman" w:hAnsi="Times New Roman" w:cs="Times New Roman"/>
+          <w:sz w:val="24"/>
+          <w:szCs w:val="24"/>
+          <w:lang w:val="en-GB"/>
+        </w:rPr>
+        <w:t xml:space="preserve"> effort can strongly influence abundance data—and only one collection method was used at eateries—we conducted an additional set of community-level analyses based on presence–absence data using the Jaccard similarity index. This included NMDS ordination, as well as PERMANOVA and PERMDISP to compare fly communities across eateries, </w:t>
+      </w:r>
+      <w:r>
+        <w:rPr>
+          <w:rFonts w:ascii="Times New Roman" w:hAnsi="Times New Roman" w:cs="Times New Roman"/>
+          <w:sz w:val="24"/>
+          <w:szCs w:val="24"/>
+          <w:lang w:val="en-GB"/>
+        </w:rPr>
+        <w:lastRenderedPageBreak/>
+        <w:t xml:space="preserve">tavern kitchens, and tavern </w:t>
+      </w:r>
+      <w:proofErr w:type="spellStart"/>
+      <w:r>
+        <w:rPr>
+          <w:rFonts w:ascii="Times New Roman" w:hAnsi="Times New Roman" w:cs="Times New Roman"/>
+          <w:sz w:val="24"/>
+          <w:szCs w:val="24"/>
+          <w:lang w:val="en-GB"/>
+        </w:rPr>
+        <w:t>parlors</w:t>
+      </w:r>
+      <w:proofErr w:type="spellEnd"/>
+      <w:r>
+        <w:rPr>
+          <w:rFonts w:ascii="Times New Roman" w:hAnsi="Times New Roman" w:cs="Times New Roman"/>
+          <w:sz w:val="24"/>
+          <w:szCs w:val="24"/>
+          <w:lang w:val="en-GB"/>
+        </w:rPr>
+        <w:t xml:space="preserve">. Jaccard-based metrics were also used to compare </w:t>
+      </w:r>
+      <w:r>
+        <w:rPr>
+          <w:rFonts w:ascii="Times New Roman" w:hAnsi="Times New Roman" w:cs="Times New Roman"/>
+          <w:sz w:val="24"/>
+          <w:szCs w:val="24"/>
+          <w:lang w:val="en-GB"/>
+        </w:rPr>
+        <w:t>community</w:t>
+      </w:r>
+      <w:r>
+        <w:rPr>
+          <w:rFonts w:ascii="Times New Roman" w:hAnsi="Times New Roman" w:cs="Times New Roman"/>
+          <w:sz w:val="24"/>
+          <w:szCs w:val="24"/>
+          <w:lang w:val="en-GB"/>
+        </w:rPr>
+        <w:t xml:space="preserve"> </w:t>
+      </w:r>
+      <w:r>
+        <w:rPr>
+          <w:rFonts w:ascii="Times New Roman" w:hAnsi="Times New Roman" w:cs="Times New Roman"/>
+          <w:sz w:val="24"/>
+          <w:szCs w:val="24"/>
+          <w:lang w:val="en-GB"/>
+        </w:rPr>
+        <w:t>similarity of flies</w:t>
+      </w:r>
+      <w:r>
+        <w:rPr>
+          <w:rFonts w:ascii="Times New Roman" w:hAnsi="Times New Roman" w:cs="Times New Roman"/>
+          <w:sz w:val="24"/>
+          <w:szCs w:val="24"/>
+          <w:lang w:val="en-GB"/>
+        </w:rPr>
+        <w:t xml:space="preserve"> </w:t>
+      </w:r>
+      <w:r>
+        <w:rPr>
+          <w:rFonts w:ascii="Times New Roman" w:hAnsi="Times New Roman" w:cs="Times New Roman"/>
+          <w:sz w:val="24"/>
+          <w:szCs w:val="24"/>
+          <w:lang w:val="en-GB"/>
+        </w:rPr>
+        <w:t>captured using</w:t>
+      </w:r>
+      <w:r>
+        <w:rPr>
+          <w:rFonts w:ascii="Times New Roman" w:hAnsi="Times New Roman" w:cs="Times New Roman"/>
+          <w:sz w:val="24"/>
+          <w:szCs w:val="24"/>
+          <w:lang w:val="en-GB"/>
+        </w:rPr>
+        <w:t xml:space="preserve"> sweep nets and bottle traps, </w:t>
+      </w:r>
+      <w:r>
+        <w:rPr>
+          <w:rFonts w:ascii="Times New Roman" w:hAnsi="Times New Roman" w:cs="Times New Roman"/>
+          <w:sz w:val="24"/>
+          <w:szCs w:val="24"/>
+          <w:lang w:val="en-GB"/>
+        </w:rPr>
+        <w:t>to minimize bias due to varying trapping efficiencies and unequal sampling efforts.</w:t>
+      </w:r>
+      <w:r>
+        <w:rPr>
+          <w:rFonts w:ascii="Times New Roman" w:hAnsi="Times New Roman" w:cs="Times New Roman"/>
+          <w:sz w:val="24"/>
+          <w:szCs w:val="24"/>
+          <w:lang w:val="en-GB"/>
+        </w:rPr>
+        <w:t xml:space="preserve"> Post hoc pairwise comparisons between groups were performed using the </w:t>
+      </w:r>
+      <w:proofErr w:type="spellStart"/>
+      <w:r>
+        <w:rPr>
+          <w:rFonts w:ascii="Times New Roman" w:hAnsi="Times New Roman" w:cs="Times New Roman"/>
+          <w:sz w:val="24"/>
+          <w:szCs w:val="24"/>
+          <w:lang w:val="en-GB"/>
+        </w:rPr>
+        <w:t>pairwise.adonis</w:t>
+      </w:r>
+      <w:proofErr w:type="spellEnd"/>
+      <w:r>
+        <w:rPr>
+          <w:rFonts w:ascii="Times New Roman" w:hAnsi="Times New Roman" w:cs="Times New Roman"/>
+          <w:sz w:val="24"/>
+          <w:szCs w:val="24"/>
+          <w:lang w:val="en-GB"/>
+        </w:rPr>
+        <w:t xml:space="preserve">() function from the </w:t>
+      </w:r>
+      <w:r>
+        <w:rPr>
+          <w:rFonts w:ascii="Times New Roman" w:hAnsi="Times New Roman" w:cs="Times New Roman"/>
+          <w:sz w:val="24"/>
+          <w:szCs w:val="24"/>
+          <w:lang w:val="en-GB"/>
+        </w:rPr>
+        <w:t>“</w:t>
+      </w:r>
+      <w:proofErr w:type="spellStart"/>
+      <w:r>
+        <w:rPr>
+          <w:rFonts w:ascii="Times New Roman" w:hAnsi="Times New Roman" w:cs="Times New Roman"/>
+          <w:sz w:val="24"/>
+          <w:szCs w:val="24"/>
+          <w:lang w:val="en-GB"/>
+        </w:rPr>
+        <w:t>pairwiseAdonis</w:t>
+      </w:r>
+      <w:proofErr w:type="spellEnd"/>
+      <w:r>
+        <w:rPr>
+          <w:rFonts w:ascii="Times New Roman" w:hAnsi="Times New Roman" w:cs="Times New Roman"/>
+          <w:sz w:val="24"/>
+          <w:szCs w:val="24"/>
+          <w:lang w:val="en-GB"/>
+        </w:rPr>
+        <w:t>”</w:t>
+      </w:r>
+      <w:r>
+        <w:rPr>
+          <w:rFonts w:ascii="Times New Roman" w:hAnsi="Times New Roman" w:cs="Times New Roman"/>
+          <w:sz w:val="24"/>
+          <w:szCs w:val="24"/>
+          <w:lang w:val="en-GB"/>
+        </w:rPr>
+        <w:t xml:space="preserve"> package, with significance evaluated at α = 0.05.</w:t>
       </w:r>
     </w:p>
     <w:p>
@@ -254,7 +1417,7 @@
         <w:t>M. domestica</w:t>
       </w:r>
       <w:r>
-        <w:t xml:space="preserve"> was the most dominant species in collections from both bottle traps and sweep nets, with recorded abundances of 383 and 1,901 individuals</w:t>
+        <w:t xml:space="preserve"> was the most dominant species in collections from bottle traps and sweep nets, with recorded abundances of 383 and 1,901 individuals</w:t>
       </w:r>
       <w:r>
         <w:t>,</w:t>
@@ -404,7 +1567,7 @@
         <w:jc w:val="both"/>
       </w:pPr>
       <w:r>
-        <w:t xml:space="preserve">In tavern sites, a total of 635 individual flies were collected using sweep nets, while 416 were captured using bottle traps. Notably, several fly species showed marked differences in abundance between the two collection methods (Figures </w:t>
+        <w:t xml:space="preserve">In tavern sites, 635 individual flies were collected using sweep nets, while 416 were captured using bottle traps. Notably, several fly species showed marked differences in abundance between the two collection methods (Figures </w:t>
       </w:r>
       <w:r>
         <w:t>1</w:t>
@@ -577,17 +1740,17 @@
         <w:t>M. domestica</w:t>
       </w:r>
       <w:r>
-        <w:t xml:space="preserve"> accounted for a higher proportion of the bottle trap captures (92%) compared to the sweep net captures (86%), as shown in Figure </w:t>
+        <w:t xml:space="preserve"> accounted for a higher proportion of the bottle trap captures </w:t>
+      </w:r>
+      <w:r>
+        <w:lastRenderedPageBreak/>
+        <w:t xml:space="preserve">(92%) compared to the sweep net captures (86%), as shown in Figure </w:t>
       </w:r>
       <w:r>
         <w:t>2</w:t>
       </w:r>
       <w:r>
-        <w:t xml:space="preserve">. Despite the differences in absolute and relative abundance, both perspectives produce similar patterns in </w:t>
-      </w:r>
-      <w:r>
-        <w:lastRenderedPageBreak/>
-        <w:t>species rankings and dichotomous groupings, suggesting consistency in the comparative effectiveness of the two methods across taxa.</w:t>
+        <w:t>. Despite the differences in absolute and relative abundance, both perspectives produce similar patterns in species rankings and dichotomous groupings, suggesting consistency in the comparative effectiveness of the two methods across taxa.</w:t>
       </w:r>
     </w:p>
     <w:p>
@@ -958,21 +2121,7 @@
           <w:rFonts w:ascii="Times New Roman" w:hAnsi="Times New Roman" w:cs="Times New Roman"/>
           <w:sz w:val="24"/>
         </w:rPr>
-        <w:t xml:space="preserve"> values were downscaled by 0.1 due to </w:t>
-      </w:r>
-      <w:r>
-        <w:rPr>
-          <w:rFonts w:ascii="Times New Roman" w:hAnsi="Times New Roman" w:cs="Times New Roman"/>
-          <w:sz w:val="24"/>
-        </w:rPr>
-        <w:t>their</w:t>
-      </w:r>
-      <w:r>
-        <w:rPr>
-          <w:rFonts w:ascii="Times New Roman" w:hAnsi="Times New Roman" w:cs="Times New Roman"/>
-          <w:sz w:val="24"/>
-        </w:rPr>
-        <w:t xml:space="preserve"> disproportionately high abundance in both methods. Species located on the diagonal line have equal relative abundance in both collection methods, while deviations indicate method-specific differences. </w:t>
+        <w:t xml:space="preserve"> values were downscaled by 0.1 due to their disproportionately high abundance in both methods. Species located on the diagonal line have equal relative abundance in both collection methods, while deviations indicate method-specific differences. </w:t>
       </w:r>
       <w:r>
         <w:rPr>
@@ -1013,21 +2162,7 @@
           <w:rFonts w:ascii="Times New Roman" w:hAnsi="Times New Roman" w:cs="Times New Roman"/>
           <w:sz w:val="24"/>
         </w:rPr>
-        <w:t xml:space="preserve"> was excluded due to a low total sample size (n &lt; </w:t>
-      </w:r>
-      <w:r>
-        <w:rPr>
-          <w:rFonts w:ascii="Times New Roman" w:hAnsi="Times New Roman" w:cs="Times New Roman"/>
-          <w:sz w:val="24"/>
-        </w:rPr>
-        <w:t>2</w:t>
-      </w:r>
-      <w:r>
-        <w:rPr>
-          <w:rFonts w:ascii="Times New Roman" w:hAnsi="Times New Roman" w:cs="Times New Roman"/>
-          <w:sz w:val="24"/>
-        </w:rPr>
-        <w:t>).</w:t>
+        <w:t xml:space="preserve"> was excluded due to a low total sample size (n &lt; 2).</w:t>
       </w:r>
     </w:p>
     <w:p>
@@ -4841,13 +5976,7 @@
         <w:t>(</w:t>
       </w:r>
       <w:r>
-        <w:t>χ²</w:t>
-      </w:r>
-      <w:r>
-        <w:t>)</w:t>
-      </w:r>
-      <w:r>
-        <w:t xml:space="preserve"> </w:t>
+        <w:t xml:space="preserve">χ²) </w:t>
       </w:r>
       <w:r>
         <w:rPr>
@@ -4977,14 +6106,7 @@
           <w:rFonts w:ascii="Times New Roman" w:hAnsi="Times New Roman" w:cs="Times New Roman"/>
           <w:sz w:val="24"/>
         </w:rPr>
-        <w:t xml:space="preserve"> </w:t>
-      </w:r>
-      <w:r>
-        <w:rPr>
-          <w:rFonts w:ascii="Times New Roman" w:hAnsi="Times New Roman" w:cs="Times New Roman"/>
-          <w:sz w:val="24"/>
-        </w:rPr>
-        <w:t>(Mantel statistic r: 0.047, p=</w:t>
+        <w:t xml:space="preserve"> (Mantel statistic r: 0.047, p=</w:t>
       </w:r>
       <w:r>
         <w:rPr>
@@ -5370,6 +6492,7 @@
       <w:r>
         <w:rPr>
           <w:rFonts w:ascii="Times New Roman" w:hAnsi="Times New Roman" w:cs="Times New Roman"/>
+          <w:noProof/>
           <w:sz w:val="24"/>
         </w:rPr>
         <w:lastRenderedPageBreak/>
@@ -5642,16 +6765,7 @@
           <w:rFonts w:ascii="Times New Roman" w:hAnsi="Times New Roman" w:cs="Times New Roman"/>
           <w:sz w:val="24"/>
         </w:rPr>
-        <w:t xml:space="preserve">p = 0.94), indicating that this result is not confounded by </w:t>
-      </w:r>
-      <w:bookmarkStart w:id="0" w:name="_GoBack"/>
-      <w:bookmarkEnd w:id="0"/>
-      <w:r>
-        <w:rPr>
-          <w:rFonts w:ascii="Times New Roman" w:hAnsi="Times New Roman" w:cs="Times New Roman"/>
-          <w:sz w:val="24"/>
-        </w:rPr>
-        <w:t>differences in within-group variability.</w:t>
+        <w:t>p = 0.94), indicating that this result is not confounded by differences in within-group variability.</w:t>
       </w:r>
     </w:p>
     <w:p>
@@ -6174,6 +7288,478 @@
           <w:sz w:val="24"/>
         </w:rPr>
       </w:pPr>
+    </w:p>
+    <w:p>
+      <w:pPr>
+        <w:spacing w:line="360" w:lineRule="auto"/>
+        <w:jc w:val="both"/>
+        <w:rPr>
+          <w:rFonts w:ascii="Times New Roman" w:hAnsi="Times New Roman" w:cs="Times New Roman"/>
+          <w:sz w:val="24"/>
+        </w:rPr>
+      </w:pPr>
+    </w:p>
+    <w:p>
+      <w:pPr>
+        <w:spacing w:line="360" w:lineRule="auto"/>
+        <w:ind w:left="720" w:hanging="720"/>
+        <w:jc w:val="both"/>
+        <w:rPr>
+          <w:rFonts w:ascii="Times New Roman" w:hAnsi="Times New Roman" w:cs="Times New Roman"/>
+          <w:b/>
+          <w:sz w:val="24"/>
+        </w:rPr>
+      </w:pPr>
+      <w:r>
+        <w:rPr>
+          <w:rFonts w:ascii="Times New Roman" w:hAnsi="Times New Roman" w:cs="Times New Roman"/>
+          <w:b/>
+          <w:sz w:val="24"/>
+        </w:rPr>
+        <w:lastRenderedPageBreak/>
+        <w:t>REFERENCES</w:t>
+      </w:r>
+    </w:p>
+    <w:p>
+      <w:pPr>
+        <w:spacing w:line="360" w:lineRule="auto"/>
+        <w:ind w:left="720" w:hanging="720"/>
+        <w:jc w:val="both"/>
+        <w:rPr>
+          <w:rFonts w:ascii="Times New Roman" w:hAnsi="Times New Roman" w:cs="Times New Roman"/>
+          <w:sz w:val="24"/>
+        </w:rPr>
+      </w:pPr>
+      <w:proofErr w:type="spellStart"/>
+      <w:r>
+        <w:rPr>
+          <w:rFonts w:ascii="Times New Roman" w:hAnsi="Times New Roman" w:cs="Times New Roman"/>
+          <w:sz w:val="24"/>
+        </w:rPr>
+        <w:t>Signorell</w:t>
+      </w:r>
+      <w:proofErr w:type="spellEnd"/>
+      <w:r>
+        <w:rPr>
+          <w:rFonts w:ascii="Times New Roman" w:hAnsi="Times New Roman" w:cs="Times New Roman"/>
+          <w:sz w:val="24"/>
+        </w:rPr>
+        <w:t xml:space="preserve"> A (2025). _DescTools: Tools for Descriptive Statistics_. R package version 0.99.60,</w:t>
+      </w:r>
+    </w:p>
+    <w:p>
+      <w:pPr>
+        <w:spacing w:line="360" w:lineRule="auto"/>
+        <w:ind w:left="720" w:hanging="720"/>
+        <w:jc w:val="both"/>
+        <w:rPr>
+          <w:rFonts w:ascii="Times New Roman" w:hAnsi="Times New Roman" w:cs="Times New Roman"/>
+          <w:sz w:val="24"/>
+        </w:rPr>
+      </w:pPr>
+      <w:r>
+        <w:rPr>
+          <w:rFonts w:ascii="Times New Roman" w:hAnsi="Times New Roman" w:cs="Times New Roman"/>
+          <w:sz w:val="24"/>
+        </w:rPr>
+        <w:t xml:space="preserve">  &lt;https://CRAN.R-project.org/package=DescTools&gt;.</w:t>
+      </w:r>
+    </w:p>
+    <w:p>
+      <w:pPr>
+        <w:spacing w:line="360" w:lineRule="auto"/>
+        <w:ind w:left="720" w:hanging="720"/>
+        <w:jc w:val="both"/>
+        <w:rPr>
+          <w:rFonts w:ascii="Times New Roman" w:hAnsi="Times New Roman" w:cs="Times New Roman"/>
+          <w:sz w:val="24"/>
+        </w:rPr>
+      </w:pPr>
+    </w:p>
+    <w:p>
+      <w:pPr>
+        <w:spacing w:line="360" w:lineRule="auto"/>
+        <w:ind w:left="720" w:hanging="720"/>
+        <w:jc w:val="both"/>
+        <w:rPr>
+          <w:rFonts w:ascii="Times New Roman" w:hAnsi="Times New Roman" w:cs="Times New Roman"/>
+          <w:sz w:val="24"/>
+        </w:rPr>
+      </w:pPr>
+      <w:proofErr w:type="spellStart"/>
+      <w:r>
+        <w:rPr>
+          <w:rFonts w:ascii="Times New Roman" w:hAnsi="Times New Roman" w:cs="Times New Roman"/>
+          <w:sz w:val="24"/>
+        </w:rPr>
+        <w:t>Oksanen</w:t>
+      </w:r>
+      <w:proofErr w:type="spellEnd"/>
+      <w:r>
+        <w:rPr>
+          <w:rFonts w:ascii="Times New Roman" w:hAnsi="Times New Roman" w:cs="Times New Roman"/>
+          <w:sz w:val="24"/>
+        </w:rPr>
+        <w:t xml:space="preserve"> J, Simpson G, Blanchet F, </w:t>
+      </w:r>
+      <w:proofErr w:type="spellStart"/>
+      <w:r>
+        <w:rPr>
+          <w:rFonts w:ascii="Times New Roman" w:hAnsi="Times New Roman" w:cs="Times New Roman"/>
+          <w:sz w:val="24"/>
+        </w:rPr>
+        <w:t>Kindt</w:t>
+      </w:r>
+      <w:proofErr w:type="spellEnd"/>
+      <w:r>
+        <w:rPr>
+          <w:rFonts w:ascii="Times New Roman" w:hAnsi="Times New Roman" w:cs="Times New Roman"/>
+          <w:sz w:val="24"/>
+        </w:rPr>
+        <w:t xml:space="preserve"> R, Legendre P, Minchin </w:t>
+      </w:r>
+      <w:r>
+        <w:rPr>
+          <w:rFonts w:ascii="Times New Roman" w:hAnsi="Times New Roman" w:cs="Times New Roman"/>
+          <w:sz w:val="24"/>
+        </w:rPr>
+        <w:t xml:space="preserve">P, O'Hara R, </w:t>
+      </w:r>
+      <w:proofErr w:type="spellStart"/>
+      <w:r>
+        <w:rPr>
+          <w:rFonts w:ascii="Times New Roman" w:hAnsi="Times New Roman" w:cs="Times New Roman"/>
+          <w:sz w:val="24"/>
+        </w:rPr>
+        <w:t>Solymos</w:t>
+      </w:r>
+      <w:proofErr w:type="spellEnd"/>
+      <w:r>
+        <w:rPr>
+          <w:rFonts w:ascii="Times New Roman" w:hAnsi="Times New Roman" w:cs="Times New Roman"/>
+          <w:sz w:val="24"/>
+        </w:rPr>
+        <w:t xml:space="preserve"> P, Stevens </w:t>
+      </w:r>
+      <w:r>
+        <w:rPr>
+          <w:rFonts w:ascii="Times New Roman" w:hAnsi="Times New Roman" w:cs="Times New Roman"/>
+          <w:sz w:val="24"/>
+        </w:rPr>
+        <w:t xml:space="preserve">M, </w:t>
+      </w:r>
+      <w:proofErr w:type="spellStart"/>
+      <w:r>
+        <w:rPr>
+          <w:rFonts w:ascii="Times New Roman" w:hAnsi="Times New Roman" w:cs="Times New Roman"/>
+          <w:sz w:val="24"/>
+        </w:rPr>
+        <w:t>Szoecs</w:t>
+      </w:r>
+      <w:proofErr w:type="spellEnd"/>
+      <w:r>
+        <w:rPr>
+          <w:rFonts w:ascii="Times New Roman" w:hAnsi="Times New Roman" w:cs="Times New Roman"/>
+          <w:sz w:val="24"/>
+        </w:rPr>
+        <w:t xml:space="preserve"> E, Wagner H, Barbour M, </w:t>
+      </w:r>
+      <w:proofErr w:type="spellStart"/>
+      <w:r>
+        <w:rPr>
+          <w:rFonts w:ascii="Times New Roman" w:hAnsi="Times New Roman" w:cs="Times New Roman"/>
+          <w:sz w:val="24"/>
+        </w:rPr>
+        <w:t>Bedward</w:t>
+      </w:r>
+      <w:proofErr w:type="spellEnd"/>
+      <w:r>
+        <w:rPr>
+          <w:rFonts w:ascii="Times New Roman" w:hAnsi="Times New Roman" w:cs="Times New Roman"/>
+          <w:sz w:val="24"/>
+        </w:rPr>
+        <w:t xml:space="preserve"> M, </w:t>
+      </w:r>
+      <w:proofErr w:type="spellStart"/>
+      <w:r>
+        <w:rPr>
+          <w:rFonts w:ascii="Times New Roman" w:hAnsi="Times New Roman" w:cs="Times New Roman"/>
+          <w:sz w:val="24"/>
+        </w:rPr>
+        <w:t>Bolker</w:t>
+      </w:r>
+      <w:proofErr w:type="spellEnd"/>
+      <w:r>
+        <w:rPr>
+          <w:rFonts w:ascii="Times New Roman" w:hAnsi="Times New Roman" w:cs="Times New Roman"/>
+          <w:sz w:val="24"/>
+        </w:rPr>
+        <w:t xml:space="preserve"> B, </w:t>
+      </w:r>
+      <w:proofErr w:type="spellStart"/>
+      <w:r>
+        <w:rPr>
+          <w:rFonts w:ascii="Times New Roman" w:hAnsi="Times New Roman" w:cs="Times New Roman"/>
+          <w:sz w:val="24"/>
+        </w:rPr>
+        <w:t>Borca</w:t>
+      </w:r>
+      <w:r>
+        <w:rPr>
+          <w:rFonts w:ascii="Times New Roman" w:hAnsi="Times New Roman" w:cs="Times New Roman"/>
+          <w:sz w:val="24"/>
+        </w:rPr>
+        <w:t>rd</w:t>
+      </w:r>
+      <w:proofErr w:type="spellEnd"/>
+      <w:r>
+        <w:rPr>
+          <w:rFonts w:ascii="Times New Roman" w:hAnsi="Times New Roman" w:cs="Times New Roman"/>
+          <w:sz w:val="24"/>
+        </w:rPr>
+        <w:t xml:space="preserve"> D, </w:t>
+      </w:r>
+      <w:proofErr w:type="spellStart"/>
+      <w:r>
+        <w:rPr>
+          <w:rFonts w:ascii="Times New Roman" w:hAnsi="Times New Roman" w:cs="Times New Roman"/>
+          <w:sz w:val="24"/>
+        </w:rPr>
+        <w:t>Carvalho</w:t>
+      </w:r>
+      <w:proofErr w:type="spellEnd"/>
+      <w:r>
+        <w:rPr>
+          <w:rFonts w:ascii="Times New Roman" w:hAnsi="Times New Roman" w:cs="Times New Roman"/>
+          <w:sz w:val="24"/>
+        </w:rPr>
+        <w:t xml:space="preserve"> G, Chirico M, De </w:t>
+      </w:r>
+      <w:r>
+        <w:rPr>
+          <w:rFonts w:ascii="Times New Roman" w:hAnsi="Times New Roman" w:cs="Times New Roman"/>
+          <w:sz w:val="24"/>
+        </w:rPr>
+        <w:t xml:space="preserve">Caceres M, Durand S, Evangelista H, </w:t>
+      </w:r>
+      <w:proofErr w:type="spellStart"/>
+      <w:r>
+        <w:rPr>
+          <w:rFonts w:ascii="Times New Roman" w:hAnsi="Times New Roman" w:cs="Times New Roman"/>
+          <w:sz w:val="24"/>
+        </w:rPr>
+        <w:t>FitzJohn</w:t>
+      </w:r>
+      <w:proofErr w:type="spellEnd"/>
+      <w:r>
+        <w:rPr>
+          <w:rFonts w:ascii="Times New Roman" w:hAnsi="Times New Roman" w:cs="Times New Roman"/>
+          <w:sz w:val="24"/>
+        </w:rPr>
+        <w:t xml:space="preserve"> R, Friendly M, </w:t>
+      </w:r>
+      <w:proofErr w:type="spellStart"/>
+      <w:r>
+        <w:rPr>
+          <w:rFonts w:ascii="Times New Roman" w:hAnsi="Times New Roman" w:cs="Times New Roman"/>
+          <w:sz w:val="24"/>
+        </w:rPr>
+        <w:t>Furneaux</w:t>
+      </w:r>
+      <w:proofErr w:type="spellEnd"/>
+      <w:r>
+        <w:rPr>
+          <w:rFonts w:ascii="Times New Roman" w:hAnsi="Times New Roman" w:cs="Times New Roman"/>
+          <w:sz w:val="24"/>
+        </w:rPr>
+        <w:t xml:space="preserve"> B, Hannigan G, Hill M, </w:t>
+      </w:r>
+      <w:r>
+        <w:rPr>
+          <w:rFonts w:ascii="Times New Roman" w:hAnsi="Times New Roman" w:cs="Times New Roman"/>
+          <w:sz w:val="24"/>
+        </w:rPr>
+        <w:t xml:space="preserve">Lahti L, McGlinn D, Ouellette M, Ribeiro Cunha E, Smith T, </w:t>
+      </w:r>
+      <w:proofErr w:type="spellStart"/>
+      <w:r>
+        <w:rPr>
+          <w:rFonts w:ascii="Times New Roman" w:hAnsi="Times New Roman" w:cs="Times New Roman"/>
+          <w:sz w:val="24"/>
+        </w:rPr>
+        <w:t>Stier</w:t>
+      </w:r>
+      <w:proofErr w:type="spellEnd"/>
+      <w:r>
+        <w:rPr>
+          <w:rFonts w:ascii="Times New Roman" w:hAnsi="Times New Roman" w:cs="Times New Roman"/>
+          <w:sz w:val="24"/>
+        </w:rPr>
+        <w:t xml:space="preserve"> A, </w:t>
+      </w:r>
+      <w:proofErr w:type="spellStart"/>
+      <w:r>
+        <w:rPr>
+          <w:rFonts w:ascii="Times New Roman" w:hAnsi="Times New Roman" w:cs="Times New Roman"/>
+          <w:sz w:val="24"/>
+        </w:rPr>
+        <w:t>Ter</w:t>
+      </w:r>
+      <w:proofErr w:type="spellEnd"/>
+      <w:r>
+        <w:rPr>
+          <w:rFonts w:ascii="Times New Roman" w:hAnsi="Times New Roman" w:cs="Times New Roman"/>
+          <w:sz w:val="24"/>
+        </w:rPr>
+        <w:t xml:space="preserve"> </w:t>
+      </w:r>
+      <w:proofErr w:type="spellStart"/>
+      <w:r>
+        <w:rPr>
+          <w:rFonts w:ascii="Times New Roman" w:hAnsi="Times New Roman" w:cs="Times New Roman"/>
+          <w:sz w:val="24"/>
+        </w:rPr>
+        <w:t>Braak</w:t>
+      </w:r>
+      <w:proofErr w:type="spellEnd"/>
+      <w:r>
+        <w:rPr>
+          <w:rFonts w:ascii="Times New Roman" w:hAnsi="Times New Roman" w:cs="Times New Roman"/>
+          <w:sz w:val="24"/>
+        </w:rPr>
+        <w:t xml:space="preserve"> C, </w:t>
+      </w:r>
+      <w:proofErr w:type="spellStart"/>
+      <w:r>
+        <w:rPr>
+          <w:rFonts w:ascii="Times New Roman" w:hAnsi="Times New Roman" w:cs="Times New Roman"/>
+          <w:sz w:val="24"/>
+        </w:rPr>
+        <w:t>Weedon</w:t>
+      </w:r>
+      <w:proofErr w:type="spellEnd"/>
+      <w:r>
+        <w:rPr>
+          <w:rFonts w:ascii="Times New Roman" w:hAnsi="Times New Roman" w:cs="Times New Roman"/>
+          <w:sz w:val="24"/>
+        </w:rPr>
+        <w:t xml:space="preserve"> J, </w:t>
+      </w:r>
+      <w:proofErr w:type="spellStart"/>
+      <w:r>
+        <w:rPr>
+          <w:rFonts w:ascii="Times New Roman" w:hAnsi="Times New Roman" w:cs="Times New Roman"/>
+          <w:sz w:val="24"/>
+        </w:rPr>
+        <w:t>Borman</w:t>
+      </w:r>
+      <w:proofErr w:type="spellEnd"/>
+      <w:r>
+        <w:rPr>
+          <w:rFonts w:ascii="Times New Roman" w:hAnsi="Times New Roman" w:cs="Times New Roman"/>
+          <w:sz w:val="24"/>
+        </w:rPr>
+        <w:t xml:space="preserve"> T (2025). _vegan: Community Ecology Pack</w:t>
+      </w:r>
+      <w:r>
+        <w:rPr>
+          <w:rFonts w:ascii="Times New Roman" w:hAnsi="Times New Roman" w:cs="Times New Roman"/>
+          <w:sz w:val="24"/>
+        </w:rPr>
+        <w:t xml:space="preserve">age_. R package version 2.6-10, </w:t>
+      </w:r>
+      <w:r>
+        <w:rPr>
+          <w:rFonts w:ascii="Times New Roman" w:hAnsi="Times New Roman" w:cs="Times New Roman"/>
+          <w:sz w:val="24"/>
+        </w:rPr>
+        <w:t>&lt;https://CRAN.R-project.org/package=vegan&gt;.</w:t>
+      </w:r>
+    </w:p>
+    <w:p>
+      <w:pPr>
+        <w:spacing w:line="360" w:lineRule="auto"/>
+        <w:ind w:left="720" w:hanging="720"/>
+        <w:jc w:val="both"/>
+        <w:rPr>
+          <w:rFonts w:ascii="Times New Roman" w:hAnsi="Times New Roman" w:cs="Times New Roman"/>
+          <w:sz w:val="24"/>
+        </w:rPr>
+      </w:pPr>
+    </w:p>
+    <w:p>
+      <w:pPr>
+        <w:spacing w:line="360" w:lineRule="auto"/>
+        <w:ind w:left="720" w:hanging="720"/>
+        <w:jc w:val="both"/>
+        <w:rPr>
+          <w:rFonts w:ascii="Times New Roman" w:hAnsi="Times New Roman" w:cs="Times New Roman"/>
+          <w:sz w:val="24"/>
+        </w:rPr>
+      </w:pPr>
+      <w:r>
+        <w:rPr>
+          <w:rFonts w:ascii="Times New Roman" w:hAnsi="Times New Roman" w:cs="Times New Roman"/>
+          <w:sz w:val="24"/>
+        </w:rPr>
+        <w:t>Anderson, M. J., &amp; Walsh, D. C. (2013). PERMANOVA, ANOSIM, and the Mantel test in the face of heterogeneous dispersions: what null hypothesis are you testing?. Ecological monographs, 83(4), 557-574.</w:t>
+      </w:r>
+    </w:p>
+    <w:p>
+      <w:pPr>
+        <w:spacing w:line="360" w:lineRule="auto"/>
+        <w:ind w:left="720" w:hanging="720"/>
+        <w:jc w:val="both"/>
+        <w:rPr>
+          <w:rFonts w:ascii="Times New Roman" w:hAnsi="Times New Roman" w:cs="Times New Roman"/>
+          <w:color w:val="FF0000"/>
+          <w:sz w:val="24"/>
+        </w:rPr>
+      </w:pPr>
+      <w:r>
+        <w:rPr>
+          <w:rFonts w:ascii="Times New Roman" w:hAnsi="Times New Roman" w:cs="Times New Roman"/>
+          <w:color w:val="FF0000"/>
+          <w:sz w:val="24"/>
+        </w:rPr>
+        <w:t xml:space="preserve">Legendre, P., &amp; </w:t>
+      </w:r>
+      <w:proofErr w:type="spellStart"/>
+      <w:r>
+        <w:rPr>
+          <w:rFonts w:ascii="Times New Roman" w:hAnsi="Times New Roman" w:cs="Times New Roman"/>
+          <w:color w:val="FF0000"/>
+          <w:sz w:val="24"/>
+        </w:rPr>
+        <w:t>Borcard</w:t>
+      </w:r>
+      <w:proofErr w:type="spellEnd"/>
+      <w:r>
+        <w:rPr>
+          <w:rFonts w:ascii="Times New Roman" w:hAnsi="Times New Roman" w:cs="Times New Roman"/>
+          <w:color w:val="FF0000"/>
+          <w:sz w:val="24"/>
+        </w:rPr>
+        <w:t xml:space="preserve">, D. (2018). Box–Cox‐chord transformations for community composition data prior to beta diversity analysis. </w:t>
+      </w:r>
+      <w:proofErr w:type="spellStart"/>
+      <w:r>
+        <w:rPr>
+          <w:rFonts w:ascii="Times New Roman" w:hAnsi="Times New Roman" w:cs="Times New Roman"/>
+          <w:color w:val="FF0000"/>
+          <w:sz w:val="24"/>
+        </w:rPr>
+        <w:t>Ecography</w:t>
+      </w:r>
+      <w:proofErr w:type="spellEnd"/>
+      <w:r>
+        <w:rPr>
+          <w:rFonts w:ascii="Times New Roman" w:hAnsi="Times New Roman" w:cs="Times New Roman"/>
+          <w:color w:val="FF0000"/>
+          <w:sz w:val="24"/>
+        </w:rPr>
+        <w:t>, 41(11), 1820-1824.</w:t>
+      </w:r>
     </w:p>
     <w:sectPr>
       <w:pgSz w:w="12240" w:h="15840"/>

--- a/Notes & Figures/Manuscript.docx
+++ b/Notes & Figures/Manuscript.docx
@@ -130,7 +130,24 @@
           <w:b/>
           <w:sz w:val="24"/>
         </w:rPr>
-        <w:t>s Taverns and Eateries in Edo State, Nigeria, using Palm-W</w:t>
+        <w:t>s Taverns and Eateries</w:t>
+      </w:r>
+      <w:r>
+        <w:rPr>
+          <w:rFonts w:ascii="Times New Roman" w:hAnsi="Times New Roman" w:cs="Times New Roman"/>
+          <w:b/>
+          <w:color w:val="FF0000"/>
+          <w:sz w:val="24"/>
+        </w:rPr>
+        <w:t xml:space="preserve"> in Edo State, Nigeria, </w:t>
+      </w:r>
+      <w:r>
+        <w:rPr>
+          <w:rFonts w:ascii="Times New Roman" w:hAnsi="Times New Roman" w:cs="Times New Roman"/>
+          <w:b/>
+          <w:sz w:val="24"/>
+        </w:rPr>
+        <w:t>using Palm-W</w:t>
       </w:r>
       <w:r>
         <w:rPr>
@@ -192,7 +209,24 @@
           <w:b/>
           <w:sz w:val="24"/>
         </w:rPr>
-        <w:t>Comparative Assemblage of Dipteran Species in Taverns and Eateries of Edo State, Nigeria, Using Palm-Wine-Baited Bottle Traps and Sweep Netting</w:t>
+        <w:t xml:space="preserve">Comparative Assemblage of Dipteran Species in Taverns and Eateries </w:t>
+      </w:r>
+      <w:r>
+        <w:rPr>
+          <w:rFonts w:ascii="Times New Roman" w:hAnsi="Times New Roman" w:cs="Times New Roman"/>
+          <w:b/>
+          <w:color w:val="FF0000"/>
+          <w:sz w:val="24"/>
+        </w:rPr>
+        <w:t>of Edo State, Nigeria,</w:t>
+      </w:r>
+      <w:r>
+        <w:rPr>
+          <w:rFonts w:ascii="Times New Roman" w:hAnsi="Times New Roman" w:cs="Times New Roman"/>
+          <w:b/>
+          <w:sz w:val="24"/>
+        </w:rPr>
+        <w:t xml:space="preserve"> Using Palm-Wine-Baited Bottle Traps and Sweep Netting</w:t>
       </w:r>
     </w:p>
     <w:p>
@@ -216,6 +250,14 @@
           <w:sz w:val="24"/>
         </w:rPr>
       </w:pPr>
+      <w:r>
+        <w:rPr>
+          <w:rFonts w:ascii="Times New Roman" w:hAnsi="Times New Roman" w:cs="Times New Roman"/>
+          <w:b/>
+          <w:sz w:val="24"/>
+        </w:rPr>
+        <w:t>INTRODUCION</w:t>
+      </w:r>
     </w:p>
     <w:p>
       <w:pPr>
@@ -223,18 +265,41 @@
         <w:jc w:val="both"/>
         <w:rPr>
           <w:rFonts w:ascii="Times New Roman" w:hAnsi="Times New Roman" w:cs="Times New Roman"/>
-          <w:b/>
           <w:sz w:val="24"/>
         </w:rPr>
       </w:pPr>
       <w:r>
         <w:rPr>
           <w:rFonts w:ascii="Times New Roman" w:hAnsi="Times New Roman" w:cs="Times New Roman"/>
-          <w:b/>
-          <w:sz w:val="24"/>
-        </w:rPr>
-        <w:t>INTRODUCION</w:t>
-      </w:r>
+          <w:sz w:val="24"/>
+        </w:rPr>
+        <w:t xml:space="preserve">Urban insect biodiversity remains largely understudied in many regions of Nigeria, despite the ecological and public health importance of these organisms. Insects of the order </w:t>
+      </w:r>
+      <w:proofErr w:type="spellStart"/>
+      <w:r>
+        <w:rPr>
+          <w:rFonts w:ascii="Times New Roman" w:hAnsi="Times New Roman" w:cs="Times New Roman"/>
+          <w:sz w:val="24"/>
+        </w:rPr>
+        <w:t>Diptera</w:t>
+      </w:r>
+      <w:proofErr w:type="spellEnd"/>
+      <w:r>
+        <w:rPr>
+          <w:rFonts w:ascii="Times New Roman" w:hAnsi="Times New Roman" w:cs="Times New Roman"/>
+          <w:sz w:val="24"/>
+        </w:rPr>
+        <w:t xml:space="preserve"> (true flies) are particularly abundant in urban environments, attracted by readily available food sources, breeding habitats, and human activity. These flies frequently inhabit anthropogenic environments such as taverns, eateries, open markets, and waste disposal areas—settings where organic waste accumulates and</w:t>
+      </w:r>
+      <w:r>
+        <w:rPr>
+          <w:rFonts w:ascii="Times New Roman" w:hAnsi="Times New Roman" w:cs="Times New Roman"/>
+          <w:sz w:val="24"/>
+        </w:rPr>
+        <w:t xml:space="preserve"> human disturbance is constant.</w:t>
+      </w:r>
+      <w:bookmarkStart w:id="0" w:name="_GoBack"/>
+      <w:bookmarkEnd w:id="0"/>
     </w:p>
     <w:p>
       <w:pPr>
@@ -250,129 +315,124 @@
           <w:rFonts w:ascii="Times New Roman" w:hAnsi="Times New Roman" w:cs="Times New Roman"/>
           <w:sz w:val="24"/>
         </w:rPr>
-        <w:t xml:space="preserve">Diversity studies are not </w:t>
-      </w:r>
-      <w:r>
-        <w:rPr>
-          <w:rFonts w:ascii="Times New Roman" w:hAnsi="Times New Roman" w:cs="Times New Roman"/>
-          <w:sz w:val="24"/>
-        </w:rPr>
-        <w:t>well-known</w:t>
-      </w:r>
-      <w:r>
-        <w:rPr>
-          <w:rFonts w:ascii="Times New Roman" w:hAnsi="Times New Roman" w:cs="Times New Roman"/>
-          <w:sz w:val="24"/>
-        </w:rPr>
-        <w:t xml:space="preserve"> in Nigeria. In urbanized environment, </w:t>
-      </w:r>
-      <w:r>
-        <w:rPr>
-          <w:rFonts w:ascii="Times New Roman" w:hAnsi="Times New Roman" w:cs="Times New Roman"/>
-          <w:sz w:val="24"/>
-        </w:rPr>
-        <w:t xml:space="preserve">the </w:t>
-      </w:r>
-      <w:r>
-        <w:rPr>
-          <w:rFonts w:ascii="Times New Roman" w:hAnsi="Times New Roman" w:cs="Times New Roman"/>
-          <w:sz w:val="24"/>
-        </w:rPr>
-        <w:t xml:space="preserve">diversity of Insects needs to be studied more. Flies, for example, are known to be found in human-settled environs. And the level of their diversity and abundance is greatly influenced by </w:t>
-      </w:r>
-      <w:r>
-        <w:rPr>
-          <w:rFonts w:ascii="Times New Roman" w:hAnsi="Times New Roman" w:cs="Times New Roman"/>
-          <w:sz w:val="24"/>
-        </w:rPr>
-        <w:t>anthropogenic</w:t>
-      </w:r>
-      <w:r>
-        <w:rPr>
-          <w:rFonts w:ascii="Times New Roman" w:hAnsi="Times New Roman" w:cs="Times New Roman"/>
-          <w:sz w:val="24"/>
-        </w:rPr>
-        <w:t xml:space="preserve"> activities. </w:t>
-      </w:r>
-    </w:p>
-    <w:p>
-      <w:pPr>
-        <w:spacing w:line="360" w:lineRule="auto"/>
-        <w:jc w:val="both"/>
-        <w:rPr>
-          <w:rFonts w:ascii="Times New Roman" w:hAnsi="Times New Roman" w:cs="Times New Roman"/>
-          <w:sz w:val="24"/>
-        </w:rPr>
-      </w:pPr>
-      <w:r>
-        <w:rPr>
-          <w:rFonts w:ascii="Times New Roman" w:hAnsi="Times New Roman" w:cs="Times New Roman"/>
-          <w:sz w:val="24"/>
-        </w:rPr>
-        <w:t>Flies</w:t>
-      </w:r>
-      <w:r>
-        <w:rPr>
-          <w:rFonts w:ascii="Times New Roman" w:hAnsi="Times New Roman" w:cs="Times New Roman"/>
-          <w:sz w:val="24"/>
-        </w:rPr>
-        <w:t xml:space="preserve"> such as the common housefly, M. domestica, </w:t>
-      </w:r>
-      <w:r>
-        <w:rPr>
-          <w:rFonts w:ascii="Times New Roman" w:hAnsi="Times New Roman" w:cs="Times New Roman"/>
-          <w:sz w:val="24"/>
-        </w:rPr>
-        <w:t>are</w:t>
-      </w:r>
-      <w:r>
-        <w:rPr>
-          <w:rFonts w:ascii="Times New Roman" w:hAnsi="Times New Roman" w:cs="Times New Roman"/>
-          <w:sz w:val="24"/>
-        </w:rPr>
-        <w:t xml:space="preserve"> available </w:t>
-      </w:r>
-      <w:r>
-        <w:rPr>
-          <w:rFonts w:ascii="Times New Roman" w:hAnsi="Times New Roman" w:cs="Times New Roman"/>
-          <w:sz w:val="24"/>
-        </w:rPr>
-        <w:t>around</w:t>
-      </w:r>
-      <w:r>
-        <w:rPr>
-          <w:rFonts w:ascii="Times New Roman" w:hAnsi="Times New Roman" w:cs="Times New Roman"/>
-          <w:sz w:val="24"/>
-        </w:rPr>
-        <w:t xml:space="preserve"> human dwellings. They mechanically transmit </w:t>
-      </w:r>
-      <w:r>
-        <w:rPr>
-          <w:rFonts w:ascii="Times New Roman" w:hAnsi="Times New Roman" w:cs="Times New Roman"/>
-          <w:sz w:val="24"/>
-        </w:rPr>
-        <w:t>disease-causing</w:t>
-      </w:r>
-      <w:r>
-        <w:rPr>
-          <w:rFonts w:ascii="Times New Roman" w:hAnsi="Times New Roman" w:cs="Times New Roman"/>
-          <w:sz w:val="24"/>
-        </w:rPr>
-        <w:t xml:space="preserve"> </w:t>
-      </w:r>
-      <w:r>
-        <w:rPr>
-          <w:rFonts w:ascii="Times New Roman" w:hAnsi="Times New Roman" w:cs="Times New Roman"/>
-          <w:sz w:val="24"/>
-        </w:rPr>
-        <w:t>organisms</w:t>
-      </w:r>
-      <w:r>
-        <w:rPr>
-          <w:rFonts w:ascii="Times New Roman" w:hAnsi="Times New Roman" w:cs="Times New Roman"/>
-          <w:sz w:val="24"/>
-        </w:rPr>
-        <w:t xml:space="preserve"> such as bacteria, protozoans and some viruses. </w:t>
+        <w:t>Among the most prevalent dipterans is the common housefly (</w:t>
+      </w:r>
+      <w:r>
+        <w:rPr>
+          <w:rFonts w:ascii="Times New Roman" w:hAnsi="Times New Roman" w:cs="Times New Roman"/>
+          <w:i/>
+          <w:sz w:val="24"/>
+        </w:rPr>
+        <w:t>Musca domestica</w:t>
+      </w:r>
+      <w:r>
+        <w:rPr>
+          <w:rFonts w:ascii="Times New Roman" w:hAnsi="Times New Roman" w:cs="Times New Roman"/>
+          <w:sz w:val="24"/>
+        </w:rPr>
+        <w:t xml:space="preserve">), a species commonly found in households and commercial food establishments. Far from being harmless, houseflies and other </w:t>
+      </w:r>
+      <w:proofErr w:type="spellStart"/>
+      <w:r>
+        <w:rPr>
+          <w:rFonts w:ascii="Times New Roman" w:hAnsi="Times New Roman" w:cs="Times New Roman"/>
+          <w:sz w:val="24"/>
+        </w:rPr>
+        <w:t>synanthropic</w:t>
+      </w:r>
+      <w:proofErr w:type="spellEnd"/>
+      <w:r>
+        <w:rPr>
+          <w:rFonts w:ascii="Times New Roman" w:hAnsi="Times New Roman" w:cs="Times New Roman"/>
+          <w:sz w:val="24"/>
+        </w:rPr>
+        <w:t xml:space="preserve"> species are well-established mechanical vectors of disease-causing agents, including bacteria, protozoa, and viruses. Their presence in urban areas poses significant public health risks, particularly in densely populated communities. Despite this, there is a marked lack of published data documenting the diversity, abundance, and spatial distribution of flies in urban </w:t>
+      </w:r>
+      <w:proofErr w:type="spellStart"/>
+      <w:r>
+        <w:rPr>
+          <w:rFonts w:ascii="Times New Roman" w:hAnsi="Times New Roman" w:cs="Times New Roman"/>
+          <w:sz w:val="24"/>
+        </w:rPr>
+        <w:t>centres</w:t>
+      </w:r>
+      <w:proofErr w:type="spellEnd"/>
+      <w:r>
+        <w:rPr>
+          <w:rFonts w:ascii="Times New Roman" w:hAnsi="Times New Roman" w:cs="Times New Roman"/>
+          <w:sz w:val="24"/>
+        </w:rPr>
+        <w:t xml:space="preserve"> across Nigeria. In Edo State specifically, there is little information on how fly community composition changes across geographic space. </w:t>
+      </w:r>
+      <w:r>
+        <w:rPr>
+          <w:rFonts w:ascii="Times New Roman" w:hAnsi="Times New Roman" w:cs="Times New Roman"/>
+          <w:sz w:val="24"/>
+        </w:rPr>
+        <w:t>Studies from around the world</w:t>
+      </w:r>
+      <w:r>
+        <w:rPr>
+          <w:rFonts w:ascii="Times New Roman" w:hAnsi="Times New Roman" w:cs="Times New Roman"/>
+          <w:sz w:val="24"/>
+        </w:rPr>
+        <w:t xml:space="preserve"> have demonstrated that insect communities vary by latitude, hab</w:t>
+      </w:r>
+      <w:r>
+        <w:rPr>
+          <w:rFonts w:ascii="Times New Roman" w:hAnsi="Times New Roman" w:cs="Times New Roman"/>
+          <w:sz w:val="24"/>
+        </w:rPr>
+        <w:t>itat, and land use and urbanization level.</w:t>
+      </w:r>
+      <w:r>
+        <w:rPr>
+          <w:rFonts w:ascii="Times New Roman" w:hAnsi="Times New Roman" w:cs="Times New Roman"/>
+          <w:sz w:val="24"/>
+        </w:rPr>
+        <w:t xml:space="preserve"> This is important for many reasons. If there is evidence of variation in fly community with geographic distance, then this would need to be factored into monitoring</w:t>
+      </w:r>
+      <w:r>
+        <w:rPr>
+          <w:rFonts w:ascii="Times New Roman" w:hAnsi="Times New Roman" w:cs="Times New Roman"/>
+          <w:sz w:val="24"/>
+        </w:rPr>
+        <w:t xml:space="preserve"> and control</w:t>
+      </w:r>
+      <w:r>
+        <w:rPr>
+          <w:rFonts w:ascii="Times New Roman" w:hAnsi="Times New Roman" w:cs="Times New Roman"/>
+          <w:sz w:val="24"/>
+        </w:rPr>
+        <w:t xml:space="preserve"> efforts</w:t>
+      </w:r>
+      <w:r>
+        <w:rPr>
+          <w:rFonts w:ascii="Times New Roman" w:hAnsi="Times New Roman" w:cs="Times New Roman"/>
+          <w:sz w:val="24"/>
+        </w:rPr>
+        <w:t xml:space="preserve"> and strategies. Also, dynamical spread and (co-)occurrence of flies may </w:t>
+      </w:r>
+      <w:r>
+        <w:rPr>
+          <w:rFonts w:ascii="Times New Roman" w:hAnsi="Times New Roman" w:cs="Times New Roman"/>
+          <w:sz w:val="24"/>
+        </w:rPr>
+        <w:t>determine</w:t>
+      </w:r>
+      <w:r>
+        <w:rPr>
+          <w:rFonts w:ascii="Times New Roman" w:hAnsi="Times New Roman" w:cs="Times New Roman"/>
+          <w:sz w:val="24"/>
+        </w:rPr>
+        <w:t xml:space="preserve"> the kind and spread of fly</w:t>
+      </w:r>
+      <w:r>
+        <w:rPr>
+          <w:rFonts w:ascii="Times New Roman" w:hAnsi="Times New Roman" w:cs="Times New Roman"/>
+          <w:sz w:val="24"/>
+        </w:rPr>
+        <w:t xml:space="preserve">-transmitted disease---especially those that are well dependent on fly for transmission. </w:t>
       </w:r>
     </w:p>
     <w:p>
@@ -399,49 +459,381 @@
           <w:rFonts w:ascii="Times New Roman" w:hAnsi="Times New Roman" w:cs="Times New Roman"/>
           <w:sz w:val="24"/>
         </w:rPr>
-        <w:t xml:space="preserve">There is currently no published data to show if there is any relationship between </w:t>
-      </w:r>
-      <w:r>
-        <w:rPr>
-          <w:rFonts w:ascii="Times New Roman" w:hAnsi="Times New Roman" w:cs="Times New Roman"/>
-          <w:sz w:val="24"/>
-        </w:rPr>
-        <w:t xml:space="preserve">the </w:t>
-      </w:r>
-      <w:r>
-        <w:rPr>
-          <w:rFonts w:ascii="Times New Roman" w:hAnsi="Times New Roman" w:cs="Times New Roman"/>
-          <w:sz w:val="24"/>
-        </w:rPr>
-        <w:t xml:space="preserve">community (dis)similarity of </w:t>
-      </w:r>
-      <w:r>
-        <w:rPr>
-          <w:rFonts w:ascii="Times New Roman" w:hAnsi="Times New Roman" w:cs="Times New Roman"/>
-          <w:sz w:val="24"/>
-        </w:rPr>
-        <w:t>flies</w:t>
-      </w:r>
-      <w:r>
-        <w:rPr>
-          <w:rFonts w:ascii="Times New Roman" w:hAnsi="Times New Roman" w:cs="Times New Roman"/>
-          <w:sz w:val="24"/>
-        </w:rPr>
-        <w:t xml:space="preserve"> and geographic distances in Nigeria. However, many published sources have shown variation in insect </w:t>
-      </w:r>
-      <w:r>
-        <w:rPr>
-          <w:rFonts w:ascii="Times New Roman" w:hAnsi="Times New Roman" w:cs="Times New Roman"/>
-          <w:sz w:val="24"/>
-        </w:rPr>
-        <w:t>communities</w:t>
-      </w:r>
-      <w:r>
-        <w:rPr>
-          <w:rFonts w:ascii="Times New Roman" w:hAnsi="Times New Roman" w:cs="Times New Roman"/>
-          <w:sz w:val="24"/>
-        </w:rPr>
-        <w:t xml:space="preserve"> across latitudinal distances. </w:t>
+        <w:lastRenderedPageBreak/>
+        <w:t>A central challenge in urban entomological studies is determining how best to sample these insects. Effective insect monitoring depends on carefully timed, standardized, and methodologically sound sampling strategies. Urban environments complicate this effort due to their mosaic of microhabitats and the unpredictability of human-related disturbances.</w:t>
+      </w:r>
+      <w:r>
+        <w:rPr>
+          <w:rFonts w:ascii="Times New Roman" w:hAnsi="Times New Roman" w:cs="Times New Roman"/>
+          <w:sz w:val="24"/>
+        </w:rPr>
+        <w:t xml:space="preserve"> </w:t>
+      </w:r>
+      <w:r>
+        <w:rPr>
+          <w:rFonts w:ascii="Times New Roman" w:hAnsi="Times New Roman" w:cs="Times New Roman"/>
+          <w:sz w:val="24"/>
+        </w:rPr>
+        <w:t xml:space="preserve">Public health entomologists, in particular, are concerned with </w:t>
+      </w:r>
+      <w:proofErr w:type="spellStart"/>
+      <w:r>
+        <w:rPr>
+          <w:rFonts w:ascii="Times New Roman" w:hAnsi="Times New Roman" w:cs="Times New Roman"/>
+          <w:sz w:val="24"/>
+        </w:rPr>
+        <w:t>synanthropic</w:t>
+      </w:r>
+      <w:proofErr w:type="spellEnd"/>
+      <w:r>
+        <w:rPr>
+          <w:rFonts w:ascii="Times New Roman" w:hAnsi="Times New Roman" w:cs="Times New Roman"/>
+          <w:sz w:val="24"/>
+        </w:rPr>
+        <w:t xml:space="preserve"> fly species due to their role in disease transmission. Understanding their diversity and the most effective collection methods is crucial for assessing health risks and implementing control measures. In low-income and developing countries, there is a critical need for affordable, efficient, and sustainable tools for biomonitoring insect populations. For example, </w:t>
+      </w:r>
+      <w:proofErr w:type="spellStart"/>
+      <w:r>
+        <w:rPr>
+          <w:rFonts w:ascii="Times New Roman" w:hAnsi="Times New Roman" w:cs="Times New Roman"/>
+          <w:sz w:val="24"/>
+        </w:rPr>
+        <w:t>Egbon</w:t>
+      </w:r>
+      <w:proofErr w:type="spellEnd"/>
+      <w:r>
+        <w:rPr>
+          <w:rFonts w:ascii="Times New Roman" w:hAnsi="Times New Roman" w:cs="Times New Roman"/>
+          <w:sz w:val="24"/>
+        </w:rPr>
+        <w:t xml:space="preserve"> and </w:t>
+      </w:r>
+      <w:proofErr w:type="spellStart"/>
+      <w:r>
+        <w:rPr>
+          <w:rFonts w:ascii="Times New Roman" w:hAnsi="Times New Roman" w:cs="Times New Roman"/>
+          <w:sz w:val="24"/>
+        </w:rPr>
+        <w:t>Omoruwa</w:t>
+      </w:r>
+      <w:proofErr w:type="spellEnd"/>
+      <w:r>
+        <w:rPr>
+          <w:rFonts w:ascii="Times New Roman" w:hAnsi="Times New Roman" w:cs="Times New Roman"/>
+          <w:sz w:val="24"/>
+        </w:rPr>
+        <w:t xml:space="preserve"> (2022) examined various baiting strategies for collecting </w:t>
+      </w:r>
+      <w:r>
+        <w:rPr>
+          <w:rFonts w:ascii="Times New Roman" w:hAnsi="Times New Roman" w:cs="Times New Roman"/>
+          <w:i/>
+          <w:sz w:val="24"/>
+        </w:rPr>
+        <w:t>Drosophila melanogaster</w:t>
+      </w:r>
+      <w:r>
+        <w:rPr>
+          <w:rFonts w:ascii="Times New Roman" w:hAnsi="Times New Roman" w:cs="Times New Roman"/>
+          <w:sz w:val="24"/>
+        </w:rPr>
+        <w:t xml:space="preserve"> (Fruit fly)</w:t>
+      </w:r>
+      <w:r>
+        <w:rPr>
+          <w:rFonts w:ascii="Times New Roman" w:hAnsi="Times New Roman" w:cs="Times New Roman"/>
+          <w:sz w:val="24"/>
+        </w:rPr>
+        <w:t xml:space="preserve"> </w:t>
+      </w:r>
+      <w:r>
+        <w:rPr>
+          <w:rFonts w:ascii="Times New Roman" w:hAnsi="Times New Roman" w:cs="Times New Roman"/>
+          <w:sz w:val="24"/>
+        </w:rPr>
+        <w:t xml:space="preserve">and found that organic fruits such as pineapple were particularly effective, even in complex olfactory environments like fruit markets where competing </w:t>
+      </w:r>
+      <w:proofErr w:type="spellStart"/>
+      <w:r>
+        <w:rPr>
+          <w:rFonts w:ascii="Times New Roman" w:hAnsi="Times New Roman" w:cs="Times New Roman"/>
+          <w:sz w:val="24"/>
+        </w:rPr>
+        <w:t>odours</w:t>
+      </w:r>
+      <w:proofErr w:type="spellEnd"/>
+      <w:r>
+        <w:rPr>
+          <w:rFonts w:ascii="Times New Roman" w:hAnsi="Times New Roman" w:cs="Times New Roman"/>
+          <w:sz w:val="24"/>
+        </w:rPr>
+        <w:t xml:space="preserve"> can interfere with bait efficacy. Their work also emphasized the value of simple, low-cost traps that can serve as viable alternatives to more expensive equipment in managing pest populat</w:t>
+      </w:r>
+      <w:r>
+        <w:rPr>
+          <w:rFonts w:ascii="Times New Roman" w:hAnsi="Times New Roman" w:cs="Times New Roman"/>
+          <w:sz w:val="24"/>
+        </w:rPr>
+        <w:t>ions.</w:t>
+      </w:r>
+      <w:r>
+        <w:rPr>
+          <w:rFonts w:ascii="Times New Roman" w:hAnsi="Times New Roman" w:cs="Times New Roman"/>
+          <w:sz w:val="24"/>
+        </w:rPr>
+        <w:t xml:space="preserve"> </w:t>
+      </w:r>
+      <w:r>
+        <w:rPr>
+          <w:rFonts w:ascii="Times New Roman" w:hAnsi="Times New Roman" w:cs="Times New Roman"/>
+          <w:sz w:val="24"/>
+        </w:rPr>
+        <w:t>In this context, it is valuable to assess the cost-effectiveness and efficiency of simple bait-based traps relative to more established collection methods such as sweep netting, which is widely used to capture medically significant flies like bottle flies (</w:t>
+      </w:r>
+      <w:proofErr w:type="spellStart"/>
+      <w:r>
+        <w:rPr>
+          <w:rFonts w:ascii="Times New Roman" w:hAnsi="Times New Roman" w:cs="Times New Roman"/>
+          <w:sz w:val="24"/>
+        </w:rPr>
+        <w:t>Calliphoridae</w:t>
+      </w:r>
+      <w:proofErr w:type="spellEnd"/>
+      <w:r>
+        <w:rPr>
+          <w:rFonts w:ascii="Times New Roman" w:hAnsi="Times New Roman" w:cs="Times New Roman"/>
+          <w:sz w:val="24"/>
+        </w:rPr>
+        <w:t xml:space="preserve">) and houseflies. Key metrics in comparing collection methods include species richness, </w:t>
+      </w:r>
+      <w:r>
+        <w:rPr>
+          <w:rFonts w:ascii="Times New Roman" w:hAnsi="Times New Roman" w:cs="Times New Roman"/>
+          <w:sz w:val="24"/>
+        </w:rPr>
+        <w:t xml:space="preserve">species selectivity, </w:t>
+      </w:r>
+      <w:r>
+        <w:rPr>
+          <w:rFonts w:ascii="Times New Roman" w:hAnsi="Times New Roman" w:cs="Times New Roman"/>
+          <w:sz w:val="24"/>
+        </w:rPr>
+        <w:t>sex</w:t>
+      </w:r>
+      <w:r>
+        <w:rPr>
+          <w:rFonts w:ascii="Times New Roman" w:hAnsi="Times New Roman" w:cs="Times New Roman"/>
+          <w:sz w:val="24"/>
+        </w:rPr>
+        <w:t xml:space="preserve"> </w:t>
+      </w:r>
+      <w:r>
+        <w:rPr>
+          <w:rFonts w:ascii="Times New Roman" w:hAnsi="Times New Roman" w:cs="Times New Roman"/>
+          <w:sz w:val="24"/>
+        </w:rPr>
+        <w:t xml:space="preserve">and morphometric </w:t>
+      </w:r>
+      <w:r>
+        <w:rPr>
+          <w:rFonts w:ascii="Times New Roman" w:hAnsi="Times New Roman" w:cs="Times New Roman"/>
+          <w:sz w:val="24"/>
+        </w:rPr>
+        <w:t xml:space="preserve">bias in capture, and the total number of individuals collected. Traps using a variety of bait types have shown high effectiveness in previous studies, and palm wine—a locally available sugary alcoholic beverage—may serve as a particularly attractive bait in taverns and other locations </w:t>
+      </w:r>
+      <w:r>
+        <w:rPr>
+          <w:rFonts w:ascii="Times New Roman" w:hAnsi="Times New Roman" w:cs="Times New Roman"/>
+          <w:sz w:val="24"/>
+        </w:rPr>
+        <w:t>where such drinks are consumed.</w:t>
+      </w:r>
+    </w:p>
+    <w:p>
+      <w:pPr>
+        <w:spacing w:line="360" w:lineRule="auto"/>
+        <w:jc w:val="both"/>
+        <w:rPr>
+          <w:rFonts w:ascii="Times New Roman" w:hAnsi="Times New Roman" w:cs="Times New Roman"/>
+          <w:sz w:val="24"/>
+        </w:rPr>
+      </w:pPr>
+      <w:r>
+        <w:rPr>
+          <w:rFonts w:ascii="Times New Roman" w:hAnsi="Times New Roman" w:cs="Times New Roman"/>
+          <w:sz w:val="24"/>
+        </w:rPr>
+        <w:t xml:space="preserve">Palm-wine has been used as bait to capture insects in not-so-many studies around the world. However, there is little evidence of its efficacy for collecting fly. </w:t>
+      </w:r>
+      <w:r>
+        <w:rPr>
+          <w:rFonts w:ascii="Times New Roman" w:hAnsi="Times New Roman" w:cs="Times New Roman"/>
+          <w:sz w:val="24"/>
+        </w:rPr>
+        <w:t xml:space="preserve">Palm wine is biochemically rich, containing sugars, alcohols, acids, esters, amino acids, minerals, and phytonutrients beneficial to human health. Fermentation of its sugars at ambient temperature produces volatile compounds such as higher alcohols, aldehydes, and ketones, which contribute to its distinct </w:t>
+      </w:r>
+      <w:proofErr w:type="spellStart"/>
+      <w:r>
+        <w:rPr>
+          <w:rFonts w:ascii="Times New Roman" w:hAnsi="Times New Roman" w:cs="Times New Roman"/>
+          <w:sz w:val="24"/>
+        </w:rPr>
+        <w:t>odour</w:t>
+      </w:r>
+      <w:proofErr w:type="spellEnd"/>
+      <w:r>
+        <w:rPr>
+          <w:rFonts w:ascii="Times New Roman" w:hAnsi="Times New Roman" w:cs="Times New Roman"/>
+          <w:sz w:val="24"/>
+        </w:rPr>
+        <w:t xml:space="preserve">. It supports the growth of various microorganisms, particularly yeasts. These biochemical and microbial activities result in a complex array of volatile compounds, including </w:t>
+      </w:r>
+      <w:proofErr w:type="spellStart"/>
+      <w:r>
+        <w:rPr>
+          <w:rFonts w:ascii="Times New Roman" w:hAnsi="Times New Roman" w:cs="Times New Roman"/>
+          <w:sz w:val="24"/>
+        </w:rPr>
+        <w:t>semiochemicals</w:t>
+      </w:r>
+      <w:proofErr w:type="spellEnd"/>
+      <w:r>
+        <w:rPr>
+          <w:rFonts w:ascii="Times New Roman" w:hAnsi="Times New Roman" w:cs="Times New Roman"/>
+          <w:sz w:val="24"/>
+        </w:rPr>
+        <w:t xml:space="preserve">. Despite this richness, no study has investigated how mosquitoes respond to the </w:t>
+      </w:r>
+      <w:proofErr w:type="spellStart"/>
+      <w:r>
+        <w:rPr>
+          <w:rFonts w:ascii="Times New Roman" w:hAnsi="Times New Roman" w:cs="Times New Roman"/>
+          <w:sz w:val="24"/>
+        </w:rPr>
+        <w:t>odourants</w:t>
+      </w:r>
+      <w:proofErr w:type="spellEnd"/>
+      <w:r>
+        <w:rPr>
+          <w:rFonts w:ascii="Times New Roman" w:hAnsi="Times New Roman" w:cs="Times New Roman"/>
+          <w:sz w:val="24"/>
+        </w:rPr>
+        <w:t xml:space="preserve"> emitted by palm wine, presenting a gap in understanding its potential role in vector attraction or repellency.</w:t>
+      </w:r>
+    </w:p>
+    <w:p>
+      <w:pPr>
+        <w:spacing w:line="360" w:lineRule="auto"/>
+        <w:jc w:val="both"/>
+        <w:rPr>
+          <w:rFonts w:ascii="Times New Roman" w:hAnsi="Times New Roman" w:cs="Times New Roman"/>
+          <w:sz w:val="24"/>
+        </w:rPr>
+      </w:pPr>
+      <w:r>
+        <w:rPr>
+          <w:rFonts w:ascii="Times New Roman" w:hAnsi="Times New Roman" w:cs="Times New Roman"/>
+          <w:sz w:val="24"/>
+        </w:rPr>
+        <w:lastRenderedPageBreak/>
+        <w:t xml:space="preserve">This study aims to investigate the composition of fly communities in urban and </w:t>
+      </w:r>
+      <w:proofErr w:type="spellStart"/>
+      <w:r>
+        <w:rPr>
+          <w:rFonts w:ascii="Times New Roman" w:hAnsi="Times New Roman" w:cs="Times New Roman"/>
+          <w:sz w:val="24"/>
+        </w:rPr>
+        <w:t>peri</w:t>
+      </w:r>
+      <w:proofErr w:type="spellEnd"/>
+      <w:r>
+        <w:rPr>
+          <w:rFonts w:ascii="Times New Roman" w:hAnsi="Times New Roman" w:cs="Times New Roman"/>
+          <w:sz w:val="24"/>
+        </w:rPr>
+        <w:t xml:space="preserve">-urban taverns and eateries across Edo State, Nigeria—environments where food is frequently served and discarded, and where flies are commonly observed feeding on leftovers and decaying organic matter. In particular, bottle flies and houseflies are known to be effective mechanical vectors of disease due to their feeding and breeding </w:t>
+      </w:r>
+      <w:proofErr w:type="spellStart"/>
+      <w:r>
+        <w:rPr>
+          <w:rFonts w:ascii="Times New Roman" w:hAnsi="Times New Roman" w:cs="Times New Roman"/>
+          <w:sz w:val="24"/>
+        </w:rPr>
+        <w:t>behaviours</w:t>
+      </w:r>
+      <w:proofErr w:type="spellEnd"/>
+      <w:r>
+        <w:rPr>
+          <w:rFonts w:ascii="Times New Roman" w:hAnsi="Times New Roman" w:cs="Times New Roman"/>
+          <w:sz w:val="24"/>
+        </w:rPr>
+        <w:t>. These flies are also drawn to sugary beverages such as palm wine and beer, which are commonly available in</w:t>
+      </w:r>
+      <w:r>
+        <w:rPr>
+          <w:rFonts w:ascii="Times New Roman" w:hAnsi="Times New Roman" w:cs="Times New Roman"/>
+          <w:sz w:val="24"/>
+        </w:rPr>
+        <w:t xml:space="preserve"> taverns and informal eateries.</w:t>
+      </w:r>
+      <w:r>
+        <w:rPr>
+          <w:rFonts w:ascii="Times New Roman" w:hAnsi="Times New Roman" w:cs="Times New Roman"/>
+          <w:sz w:val="24"/>
+        </w:rPr>
+        <w:t xml:space="preserve"> </w:t>
+      </w:r>
+      <w:r>
+        <w:rPr>
+          <w:rFonts w:ascii="Times New Roman" w:hAnsi="Times New Roman" w:cs="Times New Roman"/>
+          <w:sz w:val="24"/>
+        </w:rPr>
+        <w:t xml:space="preserve">To better understand these communities, we employ two complementary sampling techniques: palm-wine-baited bottle traps and sweep netting. </w:t>
+      </w:r>
+      <w:r>
+        <w:rPr>
+          <w:rFonts w:ascii="Times New Roman" w:hAnsi="Times New Roman" w:cs="Times New Roman"/>
+          <w:sz w:val="24"/>
+        </w:rPr>
+        <w:t xml:space="preserve">We expect that geographic distance would affect the compositional similarity between sites we </w:t>
+      </w:r>
+      <w:proofErr w:type="spellStart"/>
+      <w:r>
+        <w:rPr>
+          <w:rFonts w:ascii="Times New Roman" w:hAnsi="Times New Roman" w:cs="Times New Roman"/>
+          <w:sz w:val="24"/>
+        </w:rPr>
+        <w:t>surved</w:t>
+      </w:r>
+      <w:proofErr w:type="spellEnd"/>
+      <w:r>
+        <w:rPr>
+          <w:rFonts w:ascii="Times New Roman" w:hAnsi="Times New Roman" w:cs="Times New Roman"/>
+          <w:sz w:val="24"/>
+        </w:rPr>
+        <w:t xml:space="preserve">, and also, Sweepnets would significantly </w:t>
+      </w:r>
+      <w:r>
+        <w:rPr>
+          <w:rFonts w:ascii="Times New Roman" w:hAnsi="Times New Roman" w:cs="Times New Roman"/>
+          <w:sz w:val="24"/>
+        </w:rPr>
+        <w:t>preferentially</w:t>
+      </w:r>
+      <w:r>
+        <w:rPr>
+          <w:rFonts w:ascii="Times New Roman" w:hAnsi="Times New Roman" w:cs="Times New Roman"/>
+          <w:sz w:val="24"/>
+        </w:rPr>
+        <w:t xml:space="preserve"> select for some species of fly over bottle trap (and vice versa). </w:t>
+      </w:r>
+      <w:r>
+        <w:rPr>
+          <w:rFonts w:ascii="Times New Roman" w:hAnsi="Times New Roman" w:cs="Times New Roman"/>
+          <w:sz w:val="24"/>
+        </w:rPr>
+        <w:t>Our objectives are to compare the diversity and abundance of dipteran species captured by each method, evaluate the potential selectivity of the techniques, and assess whether geographic distance between sampling sites correlates with community dissimilarity. The findings from this study will provide valuable insight into urban fly assemblages in an understudied region, while also evaluating practical and cost-effective approaches to insect biodiversity monitoring.</w:t>
       </w:r>
     </w:p>
     <w:p>
@@ -460,36 +852,25 @@
         <w:jc w:val="both"/>
         <w:rPr>
           <w:rFonts w:ascii="Times New Roman" w:hAnsi="Times New Roman" w:cs="Times New Roman"/>
+          <w:b/>
           <w:sz w:val="24"/>
         </w:rPr>
       </w:pPr>
       <w:r>
         <w:rPr>
           <w:rFonts w:ascii="Times New Roman" w:hAnsi="Times New Roman" w:cs="Times New Roman"/>
-          <w:sz w:val="24"/>
-        </w:rPr>
-        <w:t xml:space="preserve">One </w:t>
-      </w:r>
-      <w:r>
-        <w:rPr>
-          <w:rFonts w:ascii="Times New Roman" w:hAnsi="Times New Roman" w:cs="Times New Roman"/>
-          <w:sz w:val="24"/>
-        </w:rPr>
-        <w:t>key problem with monitoring insects in urban environment</w:t>
-      </w:r>
-      <w:r>
-        <w:rPr>
-          <w:rFonts w:ascii="Times New Roman" w:hAnsi="Times New Roman" w:cs="Times New Roman"/>
-          <w:sz w:val="24"/>
-        </w:rPr>
-        <w:t>s</w:t>
-      </w:r>
-      <w:r>
-        <w:rPr>
-          <w:rFonts w:ascii="Times New Roman" w:hAnsi="Times New Roman" w:cs="Times New Roman"/>
-          <w:sz w:val="24"/>
-        </w:rPr>
-        <w:t xml:space="preserve"> is knowing when and how to effectively sample for insects. </w:t>
+          <w:b/>
+          <w:sz w:val="24"/>
+        </w:rPr>
+        <w:t>MATERIALS AND METHOD</w:t>
+      </w:r>
+      <w:r>
+        <w:rPr>
+          <w:rFonts w:ascii="Times New Roman" w:hAnsi="Times New Roman" w:cs="Times New Roman"/>
+          <w:b/>
+          <w:sz w:val="24"/>
+        </w:rPr>
+        <w:t>S</w:t>
       </w:r>
     </w:p>
     <w:p>
@@ -498,9 +879,18 @@
         <w:jc w:val="both"/>
         <w:rPr>
           <w:rFonts w:ascii="Times New Roman" w:hAnsi="Times New Roman" w:cs="Times New Roman"/>
+          <w:b/>
           <w:sz w:val="24"/>
         </w:rPr>
       </w:pPr>
+      <w:r>
+        <w:rPr>
+          <w:rFonts w:ascii="Times New Roman" w:hAnsi="Times New Roman" w:cs="Times New Roman"/>
+          <w:b/>
+          <w:sz w:val="24"/>
+        </w:rPr>
+        <w:t>Statistical Analysis</w:t>
+      </w:r>
     </w:p>
     <w:p>
       <w:pPr>
@@ -511,6 +901,180 @@
           <w:sz w:val="24"/>
         </w:rPr>
       </w:pPr>
+      <w:proofErr w:type="spellStart"/>
+      <w:r>
+        <w:rPr>
+          <w:rFonts w:ascii="Times New Roman" w:hAnsi="Times New Roman" w:cs="Times New Roman"/>
+          <w:sz w:val="24"/>
+        </w:rPr>
+        <w:t>Diptera</w:t>
+      </w:r>
+      <w:proofErr w:type="spellEnd"/>
+      <w:r>
+        <w:rPr>
+          <w:rFonts w:ascii="Times New Roman" w:hAnsi="Times New Roman" w:cs="Times New Roman"/>
+          <w:sz w:val="24"/>
+        </w:rPr>
+        <w:t xml:space="preserve"> </w:t>
+      </w:r>
+      <w:r>
+        <w:rPr>
+          <w:rFonts w:ascii="Times New Roman" w:hAnsi="Times New Roman" w:cs="Times New Roman"/>
+          <w:sz w:val="24"/>
+        </w:rPr>
+        <w:t>data were recorded in Excel spreadsheets and analyzed using R version 4.4.0.</w:t>
+      </w:r>
+      <w:r>
+        <w:rPr>
+          <w:rFonts w:ascii="Times New Roman" w:hAnsi="Times New Roman" w:cs="Times New Roman"/>
+          <w:sz w:val="24"/>
+        </w:rPr>
+        <w:t xml:space="preserve"> </w:t>
+      </w:r>
+      <w:r>
+        <w:rPr>
+          <w:rFonts w:ascii="Times New Roman" w:hAnsi="Times New Roman" w:cs="Times New Roman"/>
+          <w:sz w:val="24"/>
+        </w:rPr>
+        <w:t xml:space="preserve">To compare the abundance of each fly species captured using </w:t>
+      </w:r>
+      <w:r>
+        <w:rPr>
+          <w:rFonts w:ascii="Times New Roman" w:hAnsi="Times New Roman" w:cs="Times New Roman"/>
+          <w:sz w:val="24"/>
+        </w:rPr>
+        <w:t>both collection methods,</w:t>
+      </w:r>
+      <w:r>
+        <w:rPr>
+          <w:rFonts w:ascii="Times New Roman" w:hAnsi="Times New Roman" w:cs="Times New Roman"/>
+          <w:sz w:val="24"/>
+        </w:rPr>
+        <w:t xml:space="preserve"> </w:t>
+      </w:r>
+      <w:r>
+        <w:rPr>
+          <w:rFonts w:ascii="Times New Roman" w:hAnsi="Times New Roman" w:cs="Times New Roman"/>
+          <w:sz w:val="24"/>
+        </w:rPr>
+        <w:t>we used the data collected from taverns, since it included captures for both sweep nets and bottle traps. Specifically,</w:t>
+      </w:r>
+      <w:r>
+        <w:rPr>
+          <w:rFonts w:ascii="Times New Roman" w:hAnsi="Times New Roman" w:cs="Times New Roman"/>
+          <w:sz w:val="24"/>
+        </w:rPr>
+        <w:t xml:space="preserve"> we applied a G-test for independence using the </w:t>
+      </w:r>
+      <w:r>
+        <w:rPr>
+          <w:rFonts w:ascii="Times New Roman" w:hAnsi="Times New Roman" w:cs="Times New Roman"/>
+          <w:sz w:val="24"/>
+        </w:rPr>
+        <w:t>‘</w:t>
+      </w:r>
+      <w:proofErr w:type="gramStart"/>
+      <w:r>
+        <w:rPr>
+          <w:rFonts w:ascii="Times New Roman" w:hAnsi="Times New Roman" w:cs="Times New Roman"/>
+          <w:sz w:val="24"/>
+        </w:rPr>
+        <w:t>GTest(</w:t>
+      </w:r>
+      <w:proofErr w:type="gramEnd"/>
+      <w:r>
+        <w:rPr>
+          <w:rFonts w:ascii="Times New Roman" w:hAnsi="Times New Roman" w:cs="Times New Roman"/>
+          <w:sz w:val="24"/>
+        </w:rPr>
+        <w:t>)</w:t>
+      </w:r>
+      <w:r>
+        <w:rPr>
+          <w:rFonts w:ascii="Times New Roman" w:hAnsi="Times New Roman" w:cs="Times New Roman"/>
+          <w:sz w:val="24"/>
+        </w:rPr>
+        <w:t>’</w:t>
+      </w:r>
+      <w:r>
+        <w:rPr>
+          <w:rFonts w:ascii="Times New Roman" w:hAnsi="Times New Roman" w:cs="Times New Roman"/>
+          <w:sz w:val="24"/>
+        </w:rPr>
+        <w:t xml:space="preserve"> function from the </w:t>
+      </w:r>
+      <w:r>
+        <w:rPr>
+          <w:rFonts w:ascii="Times New Roman" w:hAnsi="Times New Roman" w:cs="Times New Roman"/>
+          <w:sz w:val="24"/>
+        </w:rPr>
+        <w:t>“</w:t>
+      </w:r>
+      <w:r>
+        <w:rPr>
+          <w:rFonts w:ascii="Times New Roman" w:hAnsi="Times New Roman" w:cs="Times New Roman"/>
+          <w:sz w:val="24"/>
+        </w:rPr>
+        <w:t>DescT</w:t>
+      </w:r>
+      <w:r>
+        <w:rPr>
+          <w:rFonts w:ascii="Times New Roman" w:hAnsi="Times New Roman" w:cs="Times New Roman"/>
+          <w:sz w:val="24"/>
+        </w:rPr>
+        <w:t>ools” package (</w:t>
+      </w:r>
+      <w:proofErr w:type="spellStart"/>
+      <w:r>
+        <w:rPr>
+          <w:rFonts w:ascii="Times New Roman" w:hAnsi="Times New Roman" w:cs="Times New Roman"/>
+          <w:sz w:val="24"/>
+        </w:rPr>
+        <w:t>Signorell</w:t>
+      </w:r>
+      <w:proofErr w:type="spellEnd"/>
+      <w:r>
+        <w:rPr>
+          <w:rFonts w:ascii="Times New Roman" w:hAnsi="Times New Roman" w:cs="Times New Roman"/>
+          <w:sz w:val="24"/>
+        </w:rPr>
+        <w:t>, 2025).</w:t>
+      </w:r>
+      <w:r>
+        <w:rPr>
+          <w:rFonts w:ascii="Times New Roman" w:hAnsi="Times New Roman" w:cs="Times New Roman"/>
+          <w:sz w:val="24"/>
+        </w:rPr>
+        <w:t xml:space="preserve"> </w:t>
+      </w:r>
+      <w:r>
+        <w:rPr>
+          <w:rFonts w:ascii="Times New Roman" w:hAnsi="Times New Roman" w:cs="Times New Roman"/>
+          <w:sz w:val="24"/>
+        </w:rPr>
+        <w:t xml:space="preserve">Also, </w:t>
+      </w:r>
+      <w:r>
+        <w:rPr>
+          <w:rFonts w:ascii="Times New Roman" w:hAnsi="Times New Roman" w:cs="Times New Roman"/>
+          <w:sz w:val="24"/>
+        </w:rPr>
+        <w:t xml:space="preserve">Fisher's exact tests were used to assess whether sex ratios varied by collection method, while </w:t>
+      </w:r>
+      <w:r>
+        <w:rPr>
+          <w:rFonts w:ascii="Times New Roman" w:hAnsi="Times New Roman" w:cs="Times New Roman"/>
+          <w:sz w:val="24"/>
+        </w:rPr>
+        <w:t>C</w:t>
+      </w:r>
+      <w:r>
+        <w:rPr>
+          <w:rFonts w:ascii="Times New Roman" w:hAnsi="Times New Roman" w:cs="Times New Roman"/>
+          <w:sz w:val="24"/>
+        </w:rPr>
+        <w:t>hi-squared goodness-of-fit tests evaluated whether each species deviated from an expected 1:1 male-to-female ratio.</w:t>
+      </w:r>
     </w:p>
     <w:p>
       <w:pPr>
@@ -521,6 +1085,297 @@
           <w:sz w:val="24"/>
         </w:rPr>
       </w:pPr>
+      <w:r>
+        <w:rPr>
+          <w:rFonts w:ascii="Times New Roman" w:hAnsi="Times New Roman" w:cs="Times New Roman"/>
+          <w:sz w:val="24"/>
+        </w:rPr>
+        <w:t xml:space="preserve">We examined </w:t>
+      </w:r>
+      <w:r>
+        <w:rPr>
+          <w:rFonts w:ascii="Times New Roman" w:hAnsi="Times New Roman" w:cs="Times New Roman"/>
+          <w:sz w:val="24"/>
+        </w:rPr>
+        <w:t xml:space="preserve">geographic </w:t>
+      </w:r>
+      <w:r>
+        <w:rPr>
+          <w:rFonts w:ascii="Times New Roman" w:hAnsi="Times New Roman" w:cs="Times New Roman"/>
+          <w:sz w:val="24"/>
+        </w:rPr>
+        <w:t xml:space="preserve">distance decay in fly community composition </w:t>
+      </w:r>
+      <w:r>
+        <w:rPr>
+          <w:rFonts w:ascii="Times New Roman" w:hAnsi="Times New Roman" w:cs="Times New Roman"/>
+          <w:sz w:val="24"/>
+        </w:rPr>
+        <w:t>across all collection sites</w:t>
+      </w:r>
+      <w:r>
+        <w:rPr>
+          <w:rFonts w:ascii="Times New Roman" w:hAnsi="Times New Roman" w:cs="Times New Roman"/>
+          <w:sz w:val="24"/>
+        </w:rPr>
+        <w:t xml:space="preserve"> </w:t>
+      </w:r>
+      <w:r>
+        <w:rPr>
+          <w:rFonts w:ascii="Times New Roman" w:hAnsi="Times New Roman" w:cs="Times New Roman"/>
+          <w:sz w:val="24"/>
+        </w:rPr>
+        <w:t>(</w:t>
+      </w:r>
+      <w:r>
+        <w:rPr>
+          <w:rFonts w:ascii="Times New Roman" w:hAnsi="Times New Roman" w:cs="Times New Roman"/>
+          <w:sz w:val="24"/>
+        </w:rPr>
+        <w:t>taverns and eateries</w:t>
+      </w:r>
+      <w:r>
+        <w:rPr>
+          <w:rFonts w:ascii="Times New Roman" w:hAnsi="Times New Roman" w:cs="Times New Roman"/>
+          <w:sz w:val="24"/>
+        </w:rPr>
+        <w:t>)</w:t>
+      </w:r>
+      <w:r>
+        <w:rPr>
+          <w:rFonts w:ascii="Times New Roman" w:hAnsi="Times New Roman" w:cs="Times New Roman"/>
+          <w:sz w:val="24"/>
+        </w:rPr>
+        <w:t xml:space="preserve"> using a Jaccard similarity index matrix. A Mantel test was used to assess whether </w:t>
+      </w:r>
+      <w:r>
+        <w:rPr>
+          <w:rFonts w:ascii="Times New Roman" w:hAnsi="Times New Roman" w:cs="Times New Roman"/>
+          <w:sz w:val="24"/>
+        </w:rPr>
+        <w:t>(</w:t>
+      </w:r>
+      <w:r>
+        <w:rPr>
+          <w:rFonts w:ascii="Times New Roman" w:hAnsi="Times New Roman" w:cs="Times New Roman"/>
+          <w:sz w:val="24"/>
+        </w:rPr>
+        <w:t>changes in</w:t>
+      </w:r>
+      <w:r>
+        <w:rPr>
+          <w:rFonts w:ascii="Times New Roman" w:hAnsi="Times New Roman" w:cs="Times New Roman"/>
+          <w:sz w:val="24"/>
+        </w:rPr>
+        <w:t>)</w:t>
+      </w:r>
+      <w:r>
+        <w:rPr>
+          <w:rFonts w:ascii="Times New Roman" w:hAnsi="Times New Roman" w:cs="Times New Roman"/>
+          <w:sz w:val="24"/>
+        </w:rPr>
+        <w:t xml:space="preserve"> community </w:t>
+      </w:r>
+      <w:r>
+        <w:rPr>
+          <w:rFonts w:ascii="Times New Roman" w:hAnsi="Times New Roman" w:cs="Times New Roman"/>
+          <w:sz w:val="24"/>
+        </w:rPr>
+        <w:t xml:space="preserve">compositional </w:t>
+      </w:r>
+      <w:r>
+        <w:rPr>
+          <w:rFonts w:ascii="Times New Roman" w:hAnsi="Times New Roman" w:cs="Times New Roman"/>
+          <w:sz w:val="24"/>
+        </w:rPr>
+        <w:t>similarity were significantly assoc</w:t>
+      </w:r>
+      <w:r>
+        <w:rPr>
+          <w:rFonts w:ascii="Times New Roman" w:hAnsi="Times New Roman" w:cs="Times New Roman"/>
+          <w:sz w:val="24"/>
+        </w:rPr>
+        <w:t xml:space="preserve">iated with geographic distance. </w:t>
+      </w:r>
+      <w:r>
+        <w:rPr>
+          <w:rFonts w:ascii="Times New Roman" w:hAnsi="Times New Roman" w:cs="Times New Roman"/>
+          <w:sz w:val="24"/>
+        </w:rPr>
+        <w:t xml:space="preserve">Community dissimilarities based on the Jaccard index were calculated using </w:t>
+      </w:r>
+      <w:r>
+        <w:rPr>
+          <w:rFonts w:ascii="Times New Roman" w:hAnsi="Times New Roman" w:cs="Times New Roman"/>
+          <w:sz w:val="24"/>
+        </w:rPr>
+        <w:lastRenderedPageBreak/>
+        <w:t xml:space="preserve">the </w:t>
+      </w:r>
+      <w:r>
+        <w:rPr>
+          <w:rFonts w:ascii="Times New Roman" w:hAnsi="Times New Roman" w:cs="Times New Roman"/>
+          <w:sz w:val="24"/>
+        </w:rPr>
+        <w:t>‘</w:t>
+      </w:r>
+      <w:proofErr w:type="spellStart"/>
+      <w:proofErr w:type="gramStart"/>
+      <w:r>
+        <w:rPr>
+          <w:rFonts w:ascii="Times New Roman" w:hAnsi="Times New Roman" w:cs="Times New Roman"/>
+          <w:sz w:val="24"/>
+        </w:rPr>
+        <w:t>vegdist</w:t>
+      </w:r>
+      <w:proofErr w:type="spellEnd"/>
+      <w:r>
+        <w:rPr>
+          <w:rFonts w:ascii="Times New Roman" w:hAnsi="Times New Roman" w:cs="Times New Roman"/>
+          <w:sz w:val="24"/>
+        </w:rPr>
+        <w:t>(</w:t>
+      </w:r>
+      <w:proofErr w:type="gramEnd"/>
+      <w:r>
+        <w:rPr>
+          <w:rFonts w:ascii="Times New Roman" w:hAnsi="Times New Roman" w:cs="Times New Roman"/>
+          <w:sz w:val="24"/>
+        </w:rPr>
+        <w:t>)</w:t>
+      </w:r>
+      <w:r>
+        <w:rPr>
+          <w:rFonts w:ascii="Times New Roman" w:hAnsi="Times New Roman" w:cs="Times New Roman"/>
+          <w:sz w:val="24"/>
+        </w:rPr>
+        <w:t>’</w:t>
+      </w:r>
+      <w:r>
+        <w:rPr>
+          <w:rFonts w:ascii="Times New Roman" w:hAnsi="Times New Roman" w:cs="Times New Roman"/>
+          <w:sz w:val="24"/>
+        </w:rPr>
+        <w:t xml:space="preserve"> function from the </w:t>
+      </w:r>
+      <w:r>
+        <w:rPr>
+          <w:rFonts w:ascii="Times New Roman" w:hAnsi="Times New Roman" w:cs="Times New Roman"/>
+          <w:sz w:val="24"/>
+        </w:rPr>
+        <w:t>“</w:t>
+      </w:r>
+      <w:r>
+        <w:rPr>
+          <w:rFonts w:ascii="Times New Roman" w:hAnsi="Times New Roman" w:cs="Times New Roman"/>
+          <w:sz w:val="24"/>
+        </w:rPr>
+        <w:t>vegan</w:t>
+      </w:r>
+      <w:r>
+        <w:rPr>
+          <w:rFonts w:ascii="Times New Roman" w:hAnsi="Times New Roman" w:cs="Times New Roman"/>
+          <w:sz w:val="24"/>
+        </w:rPr>
+        <w:t>”</w:t>
+      </w:r>
+      <w:r>
+        <w:rPr>
+          <w:rFonts w:ascii="Times New Roman" w:hAnsi="Times New Roman" w:cs="Times New Roman"/>
+          <w:sz w:val="24"/>
+        </w:rPr>
+        <w:t xml:space="preserve"> package</w:t>
+      </w:r>
+      <w:r>
+        <w:rPr>
+          <w:rFonts w:ascii="Times New Roman" w:hAnsi="Times New Roman" w:cs="Times New Roman"/>
+          <w:sz w:val="24"/>
+        </w:rPr>
+        <w:t xml:space="preserve"> (</w:t>
+      </w:r>
+      <w:proofErr w:type="spellStart"/>
+      <w:r>
+        <w:rPr>
+          <w:rFonts w:ascii="Times New Roman" w:hAnsi="Times New Roman" w:cs="Times New Roman"/>
+          <w:sz w:val="24"/>
+        </w:rPr>
+        <w:t>Oksanen</w:t>
+      </w:r>
+      <w:proofErr w:type="spellEnd"/>
+      <w:r>
+        <w:rPr>
+          <w:rFonts w:ascii="Times New Roman" w:hAnsi="Times New Roman" w:cs="Times New Roman"/>
+          <w:sz w:val="24"/>
+        </w:rPr>
+        <w:t xml:space="preserve"> </w:t>
+      </w:r>
+      <w:r>
+        <w:rPr>
+          <w:rFonts w:ascii="Times New Roman" w:hAnsi="Times New Roman" w:cs="Times New Roman"/>
+          <w:sz w:val="24"/>
+        </w:rPr>
+        <w:t>et al., 2025)</w:t>
+      </w:r>
+      <w:r>
+        <w:rPr>
+          <w:rFonts w:ascii="Times New Roman" w:hAnsi="Times New Roman" w:cs="Times New Roman"/>
+          <w:sz w:val="24"/>
+        </w:rPr>
+        <w:t xml:space="preserve">. Geographic distances (latitude and longitude) between sampling sites were computed using the </w:t>
+      </w:r>
+      <w:r>
+        <w:rPr>
+          <w:rFonts w:ascii="Times New Roman" w:hAnsi="Times New Roman" w:cs="Times New Roman"/>
+          <w:sz w:val="24"/>
+        </w:rPr>
+        <w:t>‘</w:t>
+      </w:r>
+      <w:proofErr w:type="spellStart"/>
+      <w:proofErr w:type="gramStart"/>
+      <w:r>
+        <w:rPr>
+          <w:rFonts w:ascii="Times New Roman" w:hAnsi="Times New Roman" w:cs="Times New Roman"/>
+          <w:sz w:val="24"/>
+        </w:rPr>
+        <w:t>dist</w:t>
+      </w:r>
+      <w:proofErr w:type="spellEnd"/>
+      <w:r>
+        <w:rPr>
+          <w:rFonts w:ascii="Times New Roman" w:hAnsi="Times New Roman" w:cs="Times New Roman"/>
+          <w:sz w:val="24"/>
+        </w:rPr>
+        <w:t>(</w:t>
+      </w:r>
+      <w:proofErr w:type="gramEnd"/>
+      <w:r>
+        <w:rPr>
+          <w:rFonts w:ascii="Times New Roman" w:hAnsi="Times New Roman" w:cs="Times New Roman"/>
+          <w:sz w:val="24"/>
+        </w:rPr>
+        <w:t>)</w:t>
+      </w:r>
+      <w:r>
+        <w:rPr>
+          <w:rFonts w:ascii="Times New Roman" w:hAnsi="Times New Roman" w:cs="Times New Roman"/>
+          <w:sz w:val="24"/>
+        </w:rPr>
+        <w:t>’</w:t>
+      </w:r>
+      <w:r>
+        <w:rPr>
+          <w:rFonts w:ascii="Times New Roman" w:hAnsi="Times New Roman" w:cs="Times New Roman"/>
+          <w:sz w:val="24"/>
+        </w:rPr>
+        <w:t xml:space="preserve"> function.</w:t>
+      </w:r>
+      <w:r>
+        <w:rPr>
+          <w:rFonts w:ascii="Times New Roman" w:hAnsi="Times New Roman" w:cs="Times New Roman"/>
+          <w:sz w:val="24"/>
+        </w:rPr>
+        <w:t xml:space="preserve"> </w:t>
+      </w:r>
     </w:p>
     <w:p>
       <w:pPr>
@@ -529,8 +1384,135 @@
         <w:rPr>
           <w:rFonts w:ascii="Times New Roman" w:hAnsi="Times New Roman" w:cs="Times New Roman"/>
           <w:sz w:val="24"/>
+          <w:szCs w:val="24"/>
+          <w:lang w:val="en-GB"/>
         </w:rPr>
       </w:pPr>
+      <w:r>
+        <w:rPr>
+          <w:rFonts w:ascii="Times New Roman" w:hAnsi="Times New Roman" w:cs="Times New Roman"/>
+          <w:sz w:val="24"/>
+          <w:szCs w:val="24"/>
+          <w:lang w:val="en-GB"/>
+        </w:rPr>
+        <w:t>To assess and visualize differences in fly community composition between eateries and taverns based on abundance data, we performed a Non-</w:t>
+      </w:r>
+      <w:proofErr w:type="gramStart"/>
+      <w:r>
+        <w:rPr>
+          <w:rFonts w:ascii="Times New Roman" w:hAnsi="Times New Roman" w:cs="Times New Roman"/>
+          <w:sz w:val="24"/>
+          <w:szCs w:val="24"/>
+          <w:lang w:val="en-GB"/>
+        </w:rPr>
+        <w:t>metric</w:t>
+      </w:r>
+      <w:proofErr w:type="gramEnd"/>
+      <w:r>
+        <w:rPr>
+          <w:rFonts w:ascii="Times New Roman" w:hAnsi="Times New Roman" w:cs="Times New Roman"/>
+          <w:sz w:val="24"/>
+          <w:szCs w:val="24"/>
+          <w:lang w:val="en-GB"/>
+        </w:rPr>
+        <w:t xml:space="preserve"> Multidimensional Scaling (NMDS) analysis using Bray-Curtis dissimilarities. </w:t>
+      </w:r>
+      <w:r>
+        <w:rPr>
+          <w:rFonts w:ascii="Times New Roman" w:hAnsi="Times New Roman" w:cs="Times New Roman"/>
+          <w:sz w:val="24"/>
+          <w:szCs w:val="24"/>
+          <w:lang w:val="en-GB"/>
+        </w:rPr>
+        <w:t>Before</w:t>
+      </w:r>
+      <w:r>
+        <w:rPr>
+          <w:rFonts w:ascii="Times New Roman" w:hAnsi="Times New Roman" w:cs="Times New Roman"/>
+          <w:sz w:val="24"/>
+          <w:szCs w:val="24"/>
+          <w:lang w:val="en-GB"/>
+        </w:rPr>
+        <w:t xml:space="preserve"> analysis, a Hellinger transformation was applied to the abundance matrix to mitigate the influence of double zeros. A two-dimensional NMDS solution sufficiently captured the structure in the data. To test for significant differences in community composition between site types, we conducted a </w:t>
+      </w:r>
+      <w:proofErr w:type="spellStart"/>
+      <w:r>
+        <w:rPr>
+          <w:rFonts w:ascii="Times New Roman" w:hAnsi="Times New Roman" w:cs="Times New Roman"/>
+          <w:sz w:val="24"/>
+          <w:szCs w:val="24"/>
+          <w:lang w:val="en-GB"/>
+        </w:rPr>
+        <w:t>Permutational</w:t>
+      </w:r>
+      <w:proofErr w:type="spellEnd"/>
+      <w:r>
+        <w:rPr>
+          <w:rFonts w:ascii="Times New Roman" w:hAnsi="Times New Roman" w:cs="Times New Roman"/>
+          <w:sz w:val="24"/>
+          <w:szCs w:val="24"/>
+          <w:lang w:val="en-GB"/>
+        </w:rPr>
+        <w:t xml:space="preserve"> Multivariate Analysis of Variance (PERMANOVA) using 9,999 permutations via the adonis2() </w:t>
+      </w:r>
+      <w:r>
+        <w:rPr>
+          <w:rFonts w:ascii="Times New Roman" w:hAnsi="Times New Roman" w:cs="Times New Roman"/>
+          <w:sz w:val="24"/>
+          <w:szCs w:val="24"/>
+          <w:lang w:val="en-GB"/>
+        </w:rPr>
+        <w:t>function from the “vegan” package</w:t>
+      </w:r>
+      <w:r>
+        <w:rPr>
+          <w:rFonts w:ascii="Times New Roman" w:hAnsi="Times New Roman" w:cs="Times New Roman"/>
+          <w:sz w:val="24"/>
+          <w:szCs w:val="24"/>
+          <w:lang w:val="en-GB"/>
+        </w:rPr>
+        <w:t xml:space="preserve">. We also tested for homogeneity of multivariate dispersion (PERMDISP) using the </w:t>
+      </w:r>
+      <w:proofErr w:type="spellStart"/>
+      <w:proofErr w:type="gramStart"/>
+      <w:r>
+        <w:rPr>
+          <w:rFonts w:ascii="Times New Roman" w:hAnsi="Times New Roman" w:cs="Times New Roman"/>
+          <w:sz w:val="24"/>
+          <w:szCs w:val="24"/>
+          <w:lang w:val="en-GB"/>
+        </w:rPr>
+        <w:t>betadisper</w:t>
+      </w:r>
+      <w:proofErr w:type="spellEnd"/>
+      <w:r>
+        <w:rPr>
+          <w:rFonts w:ascii="Times New Roman" w:hAnsi="Times New Roman" w:cs="Times New Roman"/>
+          <w:sz w:val="24"/>
+          <w:szCs w:val="24"/>
+          <w:lang w:val="en-GB"/>
+        </w:rPr>
+        <w:t>(</w:t>
+      </w:r>
+      <w:proofErr w:type="gramEnd"/>
+      <w:r>
+        <w:rPr>
+          <w:rFonts w:ascii="Times New Roman" w:hAnsi="Times New Roman" w:cs="Times New Roman"/>
+          <w:sz w:val="24"/>
+          <w:szCs w:val="24"/>
+          <w:lang w:val="en-GB"/>
+        </w:rPr>
+        <w:t>) function to ensure that any observed group differences were not driven by unequal within-group varia</w:t>
+      </w:r>
+      <w:r>
+        <w:rPr>
+          <w:rFonts w:ascii="Times New Roman" w:hAnsi="Times New Roman" w:cs="Times New Roman"/>
+          <w:sz w:val="24"/>
+          <w:szCs w:val="24"/>
+          <w:lang w:val="en-GB"/>
+        </w:rPr>
+        <w:t>bility (Anderson et al., 2013).</w:t>
+      </w:r>
     </w:p>
     <w:p>
       <w:pPr>
@@ -539,457 +1521,6 @@
         <w:rPr>
           <w:rFonts w:ascii="Times New Roman" w:hAnsi="Times New Roman" w:cs="Times New Roman"/>
           <w:sz w:val="24"/>
-        </w:rPr>
-      </w:pPr>
-    </w:p>
-    <w:p>
-      <w:pPr>
-        <w:spacing w:line="360" w:lineRule="auto"/>
-        <w:jc w:val="both"/>
-        <w:rPr>
-          <w:rFonts w:ascii="Times New Roman" w:hAnsi="Times New Roman" w:cs="Times New Roman"/>
-          <w:b/>
-          <w:sz w:val="24"/>
-        </w:rPr>
-      </w:pPr>
-      <w:r>
-        <w:rPr>
-          <w:rFonts w:ascii="Times New Roman" w:hAnsi="Times New Roman" w:cs="Times New Roman"/>
-          <w:b/>
-          <w:sz w:val="24"/>
-        </w:rPr>
-        <w:lastRenderedPageBreak/>
-        <w:t>MATERIALS AND METHOD</w:t>
-      </w:r>
-      <w:r>
-        <w:rPr>
-          <w:rFonts w:ascii="Times New Roman" w:hAnsi="Times New Roman" w:cs="Times New Roman"/>
-          <w:b/>
-          <w:sz w:val="24"/>
-        </w:rPr>
-        <w:t>S</w:t>
-      </w:r>
-    </w:p>
-    <w:p>
-      <w:pPr>
-        <w:spacing w:line="360" w:lineRule="auto"/>
-        <w:jc w:val="both"/>
-        <w:rPr>
-          <w:rFonts w:ascii="Times New Roman" w:hAnsi="Times New Roman" w:cs="Times New Roman"/>
-          <w:b/>
-          <w:sz w:val="24"/>
-        </w:rPr>
-      </w:pPr>
-      <w:r>
-        <w:rPr>
-          <w:rFonts w:ascii="Times New Roman" w:hAnsi="Times New Roman" w:cs="Times New Roman"/>
-          <w:b/>
-          <w:sz w:val="24"/>
-        </w:rPr>
-        <w:t>Statistical Analysis</w:t>
-      </w:r>
-    </w:p>
-    <w:p>
-      <w:pPr>
-        <w:spacing w:line="360" w:lineRule="auto"/>
-        <w:jc w:val="both"/>
-        <w:rPr>
-          <w:rFonts w:ascii="Times New Roman" w:hAnsi="Times New Roman" w:cs="Times New Roman"/>
-          <w:sz w:val="24"/>
-        </w:rPr>
-      </w:pPr>
-      <w:proofErr w:type="spellStart"/>
-      <w:r>
-        <w:rPr>
-          <w:rFonts w:ascii="Times New Roman" w:hAnsi="Times New Roman" w:cs="Times New Roman"/>
-          <w:sz w:val="24"/>
-        </w:rPr>
-        <w:t>Diptera</w:t>
-      </w:r>
-      <w:proofErr w:type="spellEnd"/>
-      <w:r>
-        <w:rPr>
-          <w:rFonts w:ascii="Times New Roman" w:hAnsi="Times New Roman" w:cs="Times New Roman"/>
-          <w:sz w:val="24"/>
-        </w:rPr>
-        <w:t xml:space="preserve"> </w:t>
-      </w:r>
-      <w:r>
-        <w:rPr>
-          <w:rFonts w:ascii="Times New Roman" w:hAnsi="Times New Roman" w:cs="Times New Roman"/>
-          <w:sz w:val="24"/>
-        </w:rPr>
-        <w:t>data were recorded in Excel spreadsheets and analyzed using R version 4.4.0.</w:t>
-      </w:r>
-      <w:r>
-        <w:rPr>
-          <w:rFonts w:ascii="Times New Roman" w:hAnsi="Times New Roman" w:cs="Times New Roman"/>
-          <w:sz w:val="24"/>
-        </w:rPr>
-        <w:t xml:space="preserve"> </w:t>
-      </w:r>
-      <w:r>
-        <w:rPr>
-          <w:rFonts w:ascii="Times New Roman" w:hAnsi="Times New Roman" w:cs="Times New Roman"/>
-          <w:sz w:val="24"/>
-        </w:rPr>
-        <w:t xml:space="preserve">To compare the abundance of each fly species captured using </w:t>
-      </w:r>
-      <w:r>
-        <w:rPr>
-          <w:rFonts w:ascii="Times New Roman" w:hAnsi="Times New Roman" w:cs="Times New Roman"/>
-          <w:sz w:val="24"/>
-        </w:rPr>
-        <w:t>both collection methods,</w:t>
-      </w:r>
-      <w:r>
-        <w:rPr>
-          <w:rFonts w:ascii="Times New Roman" w:hAnsi="Times New Roman" w:cs="Times New Roman"/>
-          <w:sz w:val="24"/>
-        </w:rPr>
-        <w:t xml:space="preserve"> </w:t>
-      </w:r>
-      <w:r>
-        <w:rPr>
-          <w:rFonts w:ascii="Times New Roman" w:hAnsi="Times New Roman" w:cs="Times New Roman"/>
-          <w:sz w:val="24"/>
-        </w:rPr>
-        <w:t>we used the data collected from taverns, since it included captures for both sweep nets and bottle traps. Specifically,</w:t>
-      </w:r>
-      <w:r>
-        <w:rPr>
-          <w:rFonts w:ascii="Times New Roman" w:hAnsi="Times New Roman" w:cs="Times New Roman"/>
-          <w:sz w:val="24"/>
-        </w:rPr>
-        <w:t xml:space="preserve"> we applied a G-test for independence using the </w:t>
-      </w:r>
-      <w:r>
-        <w:rPr>
-          <w:rFonts w:ascii="Times New Roman" w:hAnsi="Times New Roman" w:cs="Times New Roman"/>
-          <w:sz w:val="24"/>
-        </w:rPr>
-        <w:t>‘</w:t>
-      </w:r>
-      <w:r>
-        <w:rPr>
-          <w:rFonts w:ascii="Times New Roman" w:hAnsi="Times New Roman" w:cs="Times New Roman"/>
-          <w:sz w:val="24"/>
-        </w:rPr>
-        <w:t>GTest()</w:t>
-      </w:r>
-      <w:r>
-        <w:rPr>
-          <w:rFonts w:ascii="Times New Roman" w:hAnsi="Times New Roman" w:cs="Times New Roman"/>
-          <w:sz w:val="24"/>
-        </w:rPr>
-        <w:t>’</w:t>
-      </w:r>
-      <w:r>
-        <w:rPr>
-          <w:rFonts w:ascii="Times New Roman" w:hAnsi="Times New Roman" w:cs="Times New Roman"/>
-          <w:sz w:val="24"/>
-        </w:rPr>
-        <w:t xml:space="preserve"> function from the </w:t>
-      </w:r>
-      <w:r>
-        <w:rPr>
-          <w:rFonts w:ascii="Times New Roman" w:hAnsi="Times New Roman" w:cs="Times New Roman"/>
-          <w:sz w:val="24"/>
-        </w:rPr>
-        <w:t>“</w:t>
-      </w:r>
-      <w:r>
-        <w:rPr>
-          <w:rFonts w:ascii="Times New Roman" w:hAnsi="Times New Roman" w:cs="Times New Roman"/>
-          <w:sz w:val="24"/>
-        </w:rPr>
-        <w:t>DescT</w:t>
-      </w:r>
-      <w:r>
-        <w:rPr>
-          <w:rFonts w:ascii="Times New Roman" w:hAnsi="Times New Roman" w:cs="Times New Roman"/>
-          <w:sz w:val="24"/>
-        </w:rPr>
-        <w:t>ools” package (</w:t>
-      </w:r>
-      <w:proofErr w:type="spellStart"/>
-      <w:r>
-        <w:rPr>
-          <w:rFonts w:ascii="Times New Roman" w:hAnsi="Times New Roman" w:cs="Times New Roman"/>
-          <w:sz w:val="24"/>
-        </w:rPr>
-        <w:t>Signorell</w:t>
-      </w:r>
-      <w:proofErr w:type="spellEnd"/>
-      <w:r>
-        <w:rPr>
-          <w:rFonts w:ascii="Times New Roman" w:hAnsi="Times New Roman" w:cs="Times New Roman"/>
-          <w:sz w:val="24"/>
-        </w:rPr>
-        <w:t>, 2025).</w:t>
-      </w:r>
-      <w:r>
-        <w:rPr>
-          <w:rFonts w:ascii="Times New Roman" w:hAnsi="Times New Roman" w:cs="Times New Roman"/>
-          <w:sz w:val="24"/>
-        </w:rPr>
-        <w:t xml:space="preserve"> </w:t>
-      </w:r>
-      <w:r>
-        <w:rPr>
-          <w:rFonts w:ascii="Times New Roman" w:hAnsi="Times New Roman" w:cs="Times New Roman"/>
-          <w:sz w:val="24"/>
-        </w:rPr>
-        <w:t xml:space="preserve">Also, </w:t>
-      </w:r>
-      <w:r>
-        <w:rPr>
-          <w:rFonts w:ascii="Times New Roman" w:hAnsi="Times New Roman" w:cs="Times New Roman"/>
-          <w:sz w:val="24"/>
-        </w:rPr>
-        <w:t>Fisher's exact tests were used to assess whether sex ratios varied by collection method, while chi-squared goodness-of-fit tests evaluated whether each species deviated from an expected 1:1 male-to-female ratio.</w:t>
-      </w:r>
-    </w:p>
-    <w:p>
-      <w:pPr>
-        <w:spacing w:line="360" w:lineRule="auto"/>
-        <w:jc w:val="both"/>
-        <w:rPr>
-          <w:rFonts w:ascii="Times New Roman" w:hAnsi="Times New Roman" w:cs="Times New Roman"/>
-          <w:sz w:val="24"/>
-        </w:rPr>
-      </w:pPr>
-      <w:r>
-        <w:rPr>
-          <w:rFonts w:ascii="Times New Roman" w:hAnsi="Times New Roman" w:cs="Times New Roman"/>
-          <w:sz w:val="24"/>
-        </w:rPr>
-        <w:t xml:space="preserve">We examined </w:t>
-      </w:r>
-      <w:r>
-        <w:rPr>
-          <w:rFonts w:ascii="Times New Roman" w:hAnsi="Times New Roman" w:cs="Times New Roman"/>
-          <w:sz w:val="24"/>
-        </w:rPr>
-        <w:t xml:space="preserve">geographic </w:t>
-      </w:r>
-      <w:r>
-        <w:rPr>
-          <w:rFonts w:ascii="Times New Roman" w:hAnsi="Times New Roman" w:cs="Times New Roman"/>
-          <w:sz w:val="24"/>
-        </w:rPr>
-        <w:t xml:space="preserve">distance decay in fly community composition </w:t>
-      </w:r>
-      <w:r>
-        <w:rPr>
-          <w:rFonts w:ascii="Times New Roman" w:hAnsi="Times New Roman" w:cs="Times New Roman"/>
-          <w:sz w:val="24"/>
-        </w:rPr>
-        <w:t>across all collection sites</w:t>
-      </w:r>
-      <w:r>
-        <w:rPr>
-          <w:rFonts w:ascii="Times New Roman" w:hAnsi="Times New Roman" w:cs="Times New Roman"/>
-          <w:sz w:val="24"/>
-        </w:rPr>
-        <w:t xml:space="preserve"> </w:t>
-      </w:r>
-      <w:r>
-        <w:rPr>
-          <w:rFonts w:ascii="Times New Roman" w:hAnsi="Times New Roman" w:cs="Times New Roman"/>
-          <w:sz w:val="24"/>
-        </w:rPr>
-        <w:t>(</w:t>
-      </w:r>
-      <w:r>
-        <w:rPr>
-          <w:rFonts w:ascii="Times New Roman" w:hAnsi="Times New Roman" w:cs="Times New Roman"/>
-          <w:sz w:val="24"/>
-        </w:rPr>
-        <w:t>taverns and eateries</w:t>
-      </w:r>
-      <w:r>
-        <w:rPr>
-          <w:rFonts w:ascii="Times New Roman" w:hAnsi="Times New Roman" w:cs="Times New Roman"/>
-          <w:sz w:val="24"/>
-        </w:rPr>
-        <w:t>)</w:t>
-      </w:r>
-      <w:r>
-        <w:rPr>
-          <w:rFonts w:ascii="Times New Roman" w:hAnsi="Times New Roman" w:cs="Times New Roman"/>
-          <w:sz w:val="24"/>
-        </w:rPr>
-        <w:t xml:space="preserve"> using a Jaccard similarity index matrix. A Mantel test was used to assess whether changes in community similarity were significantly assoc</w:t>
-      </w:r>
-      <w:r>
-        <w:rPr>
-          <w:rFonts w:ascii="Times New Roman" w:hAnsi="Times New Roman" w:cs="Times New Roman"/>
-          <w:sz w:val="24"/>
-        </w:rPr>
-        <w:t xml:space="preserve">iated with geographic distance. </w:t>
-      </w:r>
-      <w:r>
-        <w:rPr>
-          <w:rFonts w:ascii="Times New Roman" w:hAnsi="Times New Roman" w:cs="Times New Roman"/>
-          <w:sz w:val="24"/>
-        </w:rPr>
-        <w:t xml:space="preserve">Community dissimilarities based on the Jaccard index were calculated using the </w:t>
-      </w:r>
-      <w:r>
-        <w:rPr>
-          <w:rFonts w:ascii="Times New Roman" w:hAnsi="Times New Roman" w:cs="Times New Roman"/>
-          <w:sz w:val="24"/>
-        </w:rPr>
-        <w:t>‘</w:t>
-      </w:r>
-      <w:proofErr w:type="spellStart"/>
-      <w:r>
-        <w:rPr>
-          <w:rFonts w:ascii="Times New Roman" w:hAnsi="Times New Roman" w:cs="Times New Roman"/>
-          <w:sz w:val="24"/>
-        </w:rPr>
-        <w:t>vegdist</w:t>
-      </w:r>
-      <w:proofErr w:type="spellEnd"/>
-      <w:r>
-        <w:rPr>
-          <w:rFonts w:ascii="Times New Roman" w:hAnsi="Times New Roman" w:cs="Times New Roman"/>
-          <w:sz w:val="24"/>
-        </w:rPr>
-        <w:t>()</w:t>
-      </w:r>
-      <w:r>
-        <w:rPr>
-          <w:rFonts w:ascii="Times New Roman" w:hAnsi="Times New Roman" w:cs="Times New Roman"/>
-          <w:sz w:val="24"/>
-        </w:rPr>
-        <w:t>’</w:t>
-      </w:r>
-      <w:r>
-        <w:rPr>
-          <w:rFonts w:ascii="Times New Roman" w:hAnsi="Times New Roman" w:cs="Times New Roman"/>
-          <w:sz w:val="24"/>
-        </w:rPr>
-        <w:t xml:space="preserve"> function from the </w:t>
-      </w:r>
-      <w:r>
-        <w:rPr>
-          <w:rFonts w:ascii="Times New Roman" w:hAnsi="Times New Roman" w:cs="Times New Roman"/>
-          <w:sz w:val="24"/>
-        </w:rPr>
-        <w:t>“</w:t>
-      </w:r>
-      <w:r>
-        <w:rPr>
-          <w:rFonts w:ascii="Times New Roman" w:hAnsi="Times New Roman" w:cs="Times New Roman"/>
-          <w:sz w:val="24"/>
-        </w:rPr>
-        <w:t>vegan</w:t>
-      </w:r>
-      <w:r>
-        <w:rPr>
-          <w:rFonts w:ascii="Times New Roman" w:hAnsi="Times New Roman" w:cs="Times New Roman"/>
-          <w:sz w:val="24"/>
-        </w:rPr>
-        <w:t>”</w:t>
-      </w:r>
-      <w:r>
-        <w:rPr>
-          <w:rFonts w:ascii="Times New Roman" w:hAnsi="Times New Roman" w:cs="Times New Roman"/>
-          <w:sz w:val="24"/>
-        </w:rPr>
-        <w:t xml:space="preserve"> package</w:t>
-      </w:r>
-      <w:r>
-        <w:rPr>
-          <w:rFonts w:ascii="Times New Roman" w:hAnsi="Times New Roman" w:cs="Times New Roman"/>
-          <w:sz w:val="24"/>
-        </w:rPr>
-        <w:t xml:space="preserve"> (</w:t>
-      </w:r>
-      <w:proofErr w:type="spellStart"/>
-      <w:r>
-        <w:rPr>
-          <w:rFonts w:ascii="Times New Roman" w:hAnsi="Times New Roman" w:cs="Times New Roman"/>
-          <w:sz w:val="24"/>
-        </w:rPr>
-        <w:t>Oksanen</w:t>
-      </w:r>
-      <w:proofErr w:type="spellEnd"/>
-      <w:r>
-        <w:rPr>
-          <w:rFonts w:ascii="Times New Roman" w:hAnsi="Times New Roman" w:cs="Times New Roman"/>
-          <w:sz w:val="24"/>
-        </w:rPr>
-        <w:t xml:space="preserve"> </w:t>
-      </w:r>
-      <w:r>
-        <w:rPr>
-          <w:rFonts w:ascii="Times New Roman" w:hAnsi="Times New Roman" w:cs="Times New Roman"/>
-          <w:sz w:val="24"/>
-        </w:rPr>
-        <w:t>et al., 2025)</w:t>
-      </w:r>
-      <w:r>
-        <w:rPr>
-          <w:rFonts w:ascii="Times New Roman" w:hAnsi="Times New Roman" w:cs="Times New Roman"/>
-          <w:sz w:val="24"/>
-        </w:rPr>
-        <w:t xml:space="preserve">. Geographic distances (latitude and longitude) between sampling sites were computed using the </w:t>
-      </w:r>
-      <w:r>
-        <w:rPr>
-          <w:rFonts w:ascii="Times New Roman" w:hAnsi="Times New Roman" w:cs="Times New Roman"/>
-          <w:sz w:val="24"/>
-        </w:rPr>
-        <w:t>‘</w:t>
-      </w:r>
-      <w:proofErr w:type="spellStart"/>
-      <w:r>
-        <w:rPr>
-          <w:rFonts w:ascii="Times New Roman" w:hAnsi="Times New Roman" w:cs="Times New Roman"/>
-          <w:sz w:val="24"/>
-        </w:rPr>
-        <w:t>dist</w:t>
-      </w:r>
-      <w:proofErr w:type="spellEnd"/>
-      <w:r>
-        <w:rPr>
-          <w:rFonts w:ascii="Times New Roman" w:hAnsi="Times New Roman" w:cs="Times New Roman"/>
-          <w:sz w:val="24"/>
-        </w:rPr>
-        <w:t>()</w:t>
-      </w:r>
-      <w:r>
-        <w:rPr>
-          <w:rFonts w:ascii="Times New Roman" w:hAnsi="Times New Roman" w:cs="Times New Roman"/>
-          <w:sz w:val="24"/>
-        </w:rPr>
-        <w:t>’</w:t>
-      </w:r>
-      <w:r>
-        <w:rPr>
-          <w:rFonts w:ascii="Times New Roman" w:hAnsi="Times New Roman" w:cs="Times New Roman"/>
-          <w:sz w:val="24"/>
-        </w:rPr>
-        <w:t xml:space="preserve"> function.</w:t>
-      </w:r>
-      <w:r>
-        <w:rPr>
-          <w:rFonts w:ascii="Times New Roman" w:hAnsi="Times New Roman" w:cs="Times New Roman"/>
-          <w:sz w:val="24"/>
-        </w:rPr>
-        <w:t xml:space="preserve"> </w:t>
-      </w:r>
-    </w:p>
-    <w:p>
-      <w:pPr>
-        <w:spacing w:line="360" w:lineRule="auto"/>
-        <w:jc w:val="both"/>
-        <w:rPr>
-          <w:rFonts w:ascii="Times New Roman" w:hAnsi="Times New Roman" w:cs="Times New Roman"/>
-          <w:sz w:val="24"/>
           <w:szCs w:val="24"/>
           <w:lang w:val="en-GB"/>
         </w:rPr>
@@ -1001,9 +1532,8 @@
           <w:szCs w:val="24"/>
           <w:lang w:val="en-GB"/>
         </w:rPr>
-        <w:t xml:space="preserve">To assess and visualize differences in fly community composition between eateries and taverns based on abundance data, we performed a Non-metric Multidimensional Scaling (NMDS) analysis using Bray-Curtis dissimilarities. Prior to analysis, a Hellinger transformation was applied to the abundance matrix to mitigate the influence of double zeros. A two-dimensional NMDS solution sufficiently captured the structure in the data. To test for significant differences in community composition between site types, we conducted a </w:t>
-      </w:r>
-      <w:proofErr w:type="spellStart"/>
+        <w:t>Since</w:t>
+      </w:r>
       <w:r>
         <w:rPr>
           <w:rFonts w:ascii="Times New Roman" w:hAnsi="Times New Roman" w:cs="Times New Roman"/>
@@ -1011,9 +1541,8 @@
           <w:szCs w:val="24"/>
           <w:lang w:val="en-GB"/>
         </w:rPr>
-        <w:t>Permutational</w:t>
-      </w:r>
-      <w:proofErr w:type="spellEnd"/>
+        <w:t xml:space="preserve"> differences in sampling effort can strongly influence abundance data</w:t>
+      </w:r>
       <w:r>
         <w:rPr>
           <w:rFonts w:ascii="Times New Roman" w:hAnsi="Times New Roman" w:cs="Times New Roman"/>
@@ -1021,7 +1550,7 @@
           <w:szCs w:val="24"/>
           <w:lang w:val="en-GB"/>
         </w:rPr>
-        <w:t xml:space="preserve"> Multivariate Analysis of Variance (PERMANOVA) using 9,999 permutations via the adonis2() </w:t>
+        <w:t xml:space="preserve">, </w:t>
       </w:r>
       <w:r>
         <w:rPr>
@@ -1030,7 +1559,7 @@
           <w:szCs w:val="24"/>
           <w:lang w:val="en-GB"/>
         </w:rPr>
-        <w:t>function from the “vegan” package</w:t>
+        <w:t>and only one collection method was used at eateries</w:t>
       </w:r>
       <w:r>
         <w:rPr>
@@ -1039,9 +1568,8 @@
           <w:szCs w:val="24"/>
           <w:lang w:val="en-GB"/>
         </w:rPr>
-        <w:t xml:space="preserve">. We also tested for homogeneity of multivariate dispersion (PERMDISP) using the </w:t>
-      </w:r>
-      <w:proofErr w:type="spellStart"/>
+        <w:t xml:space="preserve">, </w:t>
+      </w:r>
       <w:r>
         <w:rPr>
           <w:rFonts w:ascii="Times New Roman" w:hAnsi="Times New Roman" w:cs="Times New Roman"/>
@@ -1049,9 +1577,9 @@
           <w:szCs w:val="24"/>
           <w:lang w:val="en-GB"/>
         </w:rPr>
-        <w:t>betadisper</w:t>
-      </w:r>
-      <w:proofErr w:type="spellEnd"/>
+        <w:t xml:space="preserve">we conducted an additional set of community-level analyses based on presence–absence data using the Jaccard similarity index. This included NMDS ordination, as well as PERMANOVA and PERMDISP to compare fly communities across eateries, tavern kitchens, and tavern </w:t>
+      </w:r>
+      <w:proofErr w:type="spellStart"/>
       <w:r>
         <w:rPr>
           <w:rFonts w:ascii="Times New Roman" w:hAnsi="Times New Roman" w:cs="Times New Roman"/>
@@ -1059,8 +1587,9 @@
           <w:szCs w:val="24"/>
           <w:lang w:val="en-GB"/>
         </w:rPr>
-        <w:t>() function to ensure that any observed group differences were not driven by unequal within-group varia</w:t>
-      </w:r>
+        <w:t>parlors</w:t>
+      </w:r>
+      <w:proofErr w:type="spellEnd"/>
       <w:r>
         <w:rPr>
           <w:rFonts w:ascii="Times New Roman" w:hAnsi="Times New Roman" w:cs="Times New Roman"/>
@@ -1068,20 +1597,17 @@
           <w:szCs w:val="24"/>
           <w:lang w:val="en-GB"/>
         </w:rPr>
-        <w:t>bility (Anderson et al., 2013).</w:t>
-      </w:r>
-    </w:p>
-    <w:p>
-      <w:pPr>
-        <w:spacing w:line="360" w:lineRule="auto"/>
-        <w:jc w:val="both"/>
+        <w:t xml:space="preserve">. Jaccard-based metrics were also used to compare </w:t>
+      </w:r>
+      <w:r>
         <w:rPr>
           <w:rFonts w:ascii="Times New Roman" w:hAnsi="Times New Roman" w:cs="Times New Roman"/>
           <w:sz w:val="24"/>
           <w:szCs w:val="24"/>
           <w:lang w:val="en-GB"/>
         </w:rPr>
-      </w:pPr>
+        <w:t>community</w:t>
+      </w:r>
       <w:r>
         <w:rPr>
           <w:rFonts w:ascii="Times New Roman" w:hAnsi="Times New Roman" w:cs="Times New Roman"/>
@@ -1089,7 +1615,7 @@
           <w:szCs w:val="24"/>
           <w:lang w:val="en-GB"/>
         </w:rPr>
-        <w:t>Since</w:t>
+        <w:t xml:space="preserve"> </w:t>
       </w:r>
       <w:r>
         <w:rPr>
@@ -1098,10 +1624,8 @@
           <w:szCs w:val="24"/>
           <w:lang w:val="en-GB"/>
         </w:rPr>
-        <w:t xml:space="preserve"> differences in sampling</w:t>
-      </w:r>
-      <w:bookmarkStart w:id="0" w:name="_GoBack"/>
-      <w:bookmarkEnd w:id="0"/>
+        <w:t>similarity of flies</w:t>
+      </w:r>
       <w:r>
         <w:rPr>
           <w:rFonts w:ascii="Times New Roman" w:hAnsi="Times New Roman" w:cs="Times New Roman"/>
@@ -1109,7 +1633,7 @@
           <w:szCs w:val="24"/>
           <w:lang w:val="en-GB"/>
         </w:rPr>
-        <w:t xml:space="preserve"> effort can strongly influence abundance data—and only one collection method was used at eateries—we conducted an additional set of community-level analyses based on presence–absence data using the Jaccard similarity index. This included NMDS ordination, as well as PERMANOVA and PERMDISP to compare fly communities across eateries, </w:t>
+        <w:t xml:space="preserve"> </w:t>
       </w:r>
       <w:r>
         <w:rPr>
@@ -1118,10 +1642,8 @@
           <w:szCs w:val="24"/>
           <w:lang w:val="en-GB"/>
         </w:rPr>
-        <w:lastRenderedPageBreak/>
-        <w:t xml:space="preserve">tavern kitchens, and tavern </w:t>
-      </w:r>
-      <w:proofErr w:type="spellStart"/>
+        <w:t>captured using</w:t>
+      </w:r>
       <w:r>
         <w:rPr>
           <w:rFonts w:ascii="Times New Roman" w:hAnsi="Times New Roman" w:cs="Times New Roman"/>
@@ -1129,9 +1651,8 @@
           <w:szCs w:val="24"/>
           <w:lang w:val="en-GB"/>
         </w:rPr>
-        <w:t>parlors</w:t>
-      </w:r>
-      <w:proofErr w:type="spellEnd"/>
+        <w:t xml:space="preserve"> sweep nets and bottle traps, </w:t>
+      </w:r>
       <w:r>
         <w:rPr>
           <w:rFonts w:ascii="Times New Roman" w:hAnsi="Times New Roman" w:cs="Times New Roman"/>
@@ -1139,7 +1660,7 @@
           <w:szCs w:val="24"/>
           <w:lang w:val="en-GB"/>
         </w:rPr>
-        <w:t xml:space="preserve">. Jaccard-based metrics were also used to compare </w:t>
+        <w:t>to minimize bias due to varying trapping efficiencies and unequal sampling efforts.</w:t>
       </w:r>
       <w:r>
         <w:rPr>
@@ -1148,8 +1669,10 @@
           <w:szCs w:val="24"/>
           <w:lang w:val="en-GB"/>
         </w:rPr>
-        <w:t>community</w:t>
-      </w:r>
+        <w:t xml:space="preserve"> Post hoc pairwise comparisons between groups were performed using the </w:t>
+      </w:r>
+      <w:proofErr w:type="spellStart"/>
+      <w:proofErr w:type="gramStart"/>
       <w:r>
         <w:rPr>
           <w:rFonts w:ascii="Times New Roman" w:hAnsi="Times New Roman" w:cs="Times New Roman"/>
@@ -1157,73 +1680,10 @@
           <w:szCs w:val="24"/>
           <w:lang w:val="en-GB"/>
         </w:rPr>
-        <w:t xml:space="preserve"> </w:t>
-      </w:r>
-      <w:r>
-        <w:rPr>
-          <w:rFonts w:ascii="Times New Roman" w:hAnsi="Times New Roman" w:cs="Times New Roman"/>
-          <w:sz w:val="24"/>
-          <w:szCs w:val="24"/>
-          <w:lang w:val="en-GB"/>
-        </w:rPr>
-        <w:t>similarity of flies</w:t>
-      </w:r>
-      <w:r>
-        <w:rPr>
-          <w:rFonts w:ascii="Times New Roman" w:hAnsi="Times New Roman" w:cs="Times New Roman"/>
-          <w:sz w:val="24"/>
-          <w:szCs w:val="24"/>
-          <w:lang w:val="en-GB"/>
-        </w:rPr>
-        <w:t xml:space="preserve"> </w:t>
-      </w:r>
-      <w:r>
-        <w:rPr>
-          <w:rFonts w:ascii="Times New Roman" w:hAnsi="Times New Roman" w:cs="Times New Roman"/>
-          <w:sz w:val="24"/>
-          <w:szCs w:val="24"/>
-          <w:lang w:val="en-GB"/>
-        </w:rPr>
-        <w:t>captured using</w:t>
-      </w:r>
-      <w:r>
-        <w:rPr>
-          <w:rFonts w:ascii="Times New Roman" w:hAnsi="Times New Roman" w:cs="Times New Roman"/>
-          <w:sz w:val="24"/>
-          <w:szCs w:val="24"/>
-          <w:lang w:val="en-GB"/>
-        </w:rPr>
-        <w:t xml:space="preserve"> sweep nets and bottle traps, </w:t>
-      </w:r>
-      <w:r>
-        <w:rPr>
-          <w:rFonts w:ascii="Times New Roman" w:hAnsi="Times New Roman" w:cs="Times New Roman"/>
-          <w:sz w:val="24"/>
-          <w:szCs w:val="24"/>
-          <w:lang w:val="en-GB"/>
-        </w:rPr>
-        <w:t>to minimize bias due to varying trapping efficiencies and unequal sampling efforts.</w:t>
-      </w:r>
-      <w:r>
-        <w:rPr>
-          <w:rFonts w:ascii="Times New Roman" w:hAnsi="Times New Roman" w:cs="Times New Roman"/>
-          <w:sz w:val="24"/>
-          <w:szCs w:val="24"/>
-          <w:lang w:val="en-GB"/>
-        </w:rPr>
-        <w:t xml:space="preserve"> Post hoc pairwise comparisons between groups were performed using the </w:t>
-      </w:r>
-      <w:proofErr w:type="spellStart"/>
-      <w:r>
-        <w:rPr>
-          <w:rFonts w:ascii="Times New Roman" w:hAnsi="Times New Roman" w:cs="Times New Roman"/>
-          <w:sz w:val="24"/>
-          <w:szCs w:val="24"/>
-          <w:lang w:val="en-GB"/>
-        </w:rPr>
         <w:t>pairwise.adonis</w:t>
       </w:r>
       <w:proofErr w:type="spellEnd"/>
+      <w:proofErr w:type="gramEnd"/>
       <w:r>
         <w:rPr>
           <w:rFonts w:ascii="Times New Roman" w:hAnsi="Times New Roman" w:cs="Times New Roman"/>
@@ -1458,7 +1918,11 @@
       </w:r>
       <w:proofErr w:type="spellEnd"/>
       <w:r>
-        <w:t xml:space="preserve"> was notably rare, with only a single individual collected throughout the entire </w:t>
+        <w:t xml:space="preserve"> was notably rare, with only a single </w:t>
+      </w:r>
+      <w:r>
+        <w:lastRenderedPageBreak/>
+        <w:t xml:space="preserve">individual collected throughout the entire </w:t>
       </w:r>
       <w:r>
         <w:t>survey</w:t>
@@ -1740,11 +2204,7 @@
         <w:t>M. domestica</w:t>
       </w:r>
       <w:r>
-        <w:t xml:space="preserve"> accounted for a higher proportion of the bottle trap captures </w:t>
-      </w:r>
-      <w:r>
-        <w:lastRenderedPageBreak/>
-        <w:t xml:space="preserve">(92%) compared to the sweep net captures (86%), as shown in Figure </w:t>
+        <w:t xml:space="preserve"> accounted for a higher proportion of the bottle trap captures (92%) compared to the sweep net captures (86%), as shown in Figure </w:t>
       </w:r>
       <w:r>
         <w:t>2</w:t>
@@ -1768,6 +2228,7 @@
           <w:noProof/>
           <w:sz w:val="24"/>
         </w:rPr>
+        <w:lastRenderedPageBreak/>
         <w:drawing>
           <wp:inline distT="0" distB="0" distL="0" distR="0" wp14:anchorId="3A2BEFD1" wp14:editId="429BFF5D">
             <wp:extent cx="5921253" cy="3406435"/>
@@ -7702,7 +8163,23 @@
           <w:rFonts w:ascii="Times New Roman" w:hAnsi="Times New Roman" w:cs="Times New Roman"/>
           <w:sz w:val="24"/>
         </w:rPr>
-        <w:t>Anderson, M. J., &amp; Walsh, D. C. (2013). PERMANOVA, ANOSIM, and the Mantel test in the face of heterogeneous dispersions: what null hypothesis are you testing?. Ecological monographs, 83(4), 557-574.</w:t>
+        <w:t xml:space="preserve">Anderson, M. J., &amp; Walsh, D. C. (2013). PERMANOVA, ANOSIM, and the Mantel test in the face of heterogeneous dispersions: what null hypothesis are you </w:t>
+      </w:r>
+      <w:proofErr w:type="gramStart"/>
+      <w:r>
+        <w:rPr>
+          <w:rFonts w:ascii="Times New Roman" w:hAnsi="Times New Roman" w:cs="Times New Roman"/>
+          <w:sz w:val="24"/>
+        </w:rPr>
+        <w:t>testing?.</w:t>
+      </w:r>
+      <w:proofErr w:type="gramEnd"/>
+      <w:r>
+        <w:rPr>
+          <w:rFonts w:ascii="Times New Roman" w:hAnsi="Times New Roman" w:cs="Times New Roman"/>
+          <w:sz w:val="24"/>
+        </w:rPr>
+        <w:t xml:space="preserve"> Ecological monographs, 83(4), 557-574.</w:t>
       </w:r>
     </w:p>
     <w:p>
@@ -7759,6 +8236,54 @@
           <w:sz w:val="24"/>
         </w:rPr>
         <w:t>, 41(11), 1820-1824.</w:t>
+      </w:r>
+    </w:p>
+    <w:p>
+      <w:pPr>
+        <w:spacing w:line="360" w:lineRule="auto"/>
+        <w:ind w:left="720" w:hanging="720"/>
+        <w:jc w:val="both"/>
+        <w:rPr>
+          <w:rFonts w:ascii="Times New Roman" w:hAnsi="Times New Roman" w:cs="Times New Roman"/>
+          <w:color w:val="FF0000"/>
+          <w:sz w:val="24"/>
+        </w:rPr>
+      </w:pPr>
+      <w:proofErr w:type="spellStart"/>
+      <w:r>
+        <w:rPr>
+          <w:rFonts w:ascii="Times New Roman" w:hAnsi="Times New Roman" w:cs="Times New Roman"/>
+          <w:color w:val="FF0000"/>
+          <w:sz w:val="24"/>
+        </w:rPr>
+        <w:t>Egbon</w:t>
+      </w:r>
+      <w:proofErr w:type="spellEnd"/>
+      <w:r>
+        <w:rPr>
+          <w:rFonts w:ascii="Times New Roman" w:hAnsi="Times New Roman" w:cs="Times New Roman"/>
+          <w:color w:val="FF0000"/>
+          <w:sz w:val="24"/>
+        </w:rPr>
+        <w:t xml:space="preserve">, I. N., &amp; </w:t>
+      </w:r>
+      <w:proofErr w:type="spellStart"/>
+      <w:r>
+        <w:rPr>
+          <w:rFonts w:ascii="Times New Roman" w:hAnsi="Times New Roman" w:cs="Times New Roman"/>
+          <w:color w:val="FF0000"/>
+          <w:sz w:val="24"/>
+        </w:rPr>
+        <w:t>Omoruwa</w:t>
+      </w:r>
+      <w:proofErr w:type="spellEnd"/>
+      <w:r>
+        <w:rPr>
+          <w:rFonts w:ascii="Times New Roman" w:hAnsi="Times New Roman" w:cs="Times New Roman"/>
+          <w:color w:val="FF0000"/>
+          <w:sz w:val="24"/>
+        </w:rPr>
+        <w:t>, L. (2022). Multiple baits, exposure time and trap design influenced trapping efficiency of fruit fly Drosophila melanogaster. Animal Research International, 19(2), 4478-4487.</w:t>
       </w:r>
     </w:p>
     <w:sectPr>

--- a/Notes & Figures/Manuscript.docx
+++ b/Notes & Figures/Manuscript.docx
@@ -261,178 +261,1483 @@
     </w:p>
     <w:p>
       <w:pPr>
-        <w:spacing w:line="360" w:lineRule="auto"/>
+        <w:spacing w:before="100" w:beforeAutospacing="1" w:after="100" w:afterAutospacing="1" w:line="360" w:lineRule="auto"/>
         <w:jc w:val="both"/>
         <w:rPr>
-          <w:rFonts w:ascii="Times New Roman" w:hAnsi="Times New Roman" w:cs="Times New Roman"/>
-          <w:sz w:val="24"/>
+          <w:rFonts w:ascii="Times New Roman" w:eastAsia="Times New Roman" w:hAnsi="Times New Roman" w:cs="Times New Roman"/>
+          <w:sz w:val="24"/>
+          <w:szCs w:val="24"/>
         </w:rPr>
       </w:pPr>
       <w:r>
         <w:rPr>
-          <w:rFonts w:ascii="Times New Roman" w:hAnsi="Times New Roman" w:cs="Times New Roman"/>
-          <w:sz w:val="24"/>
-        </w:rPr>
-        <w:t xml:space="preserve">Urban insect biodiversity remains largely understudied in many regions of Nigeria, despite the ecological and public health importance of these organisms. Insects of the order </w:t>
-      </w:r>
-      <w:proofErr w:type="spellStart"/>
-      <w:r>
-        <w:rPr>
-          <w:rFonts w:ascii="Times New Roman" w:hAnsi="Times New Roman" w:cs="Times New Roman"/>
-          <w:sz w:val="24"/>
+          <w:rFonts w:ascii="Times New Roman" w:eastAsia="Times New Roman" w:hAnsi="Times New Roman" w:cs="Times New Roman"/>
+          <w:sz w:val="24"/>
+          <w:szCs w:val="24"/>
+        </w:rPr>
+        <w:t xml:space="preserve">Insects of the order </w:t>
+      </w:r>
+      <w:proofErr w:type="spellStart"/>
+      <w:r>
+        <w:rPr>
+          <w:rFonts w:ascii="Times New Roman" w:eastAsia="Times New Roman" w:hAnsi="Times New Roman" w:cs="Times New Roman"/>
+          <w:i/>
+          <w:iCs/>
+          <w:sz w:val="24"/>
+          <w:szCs w:val="24"/>
         </w:rPr>
         <w:t>Diptera</w:t>
       </w:r>
       <w:proofErr w:type="spellEnd"/>
       <w:r>
         <w:rPr>
-          <w:rFonts w:ascii="Times New Roman" w:hAnsi="Times New Roman" w:cs="Times New Roman"/>
-          <w:sz w:val="24"/>
-        </w:rPr>
-        <w:t xml:space="preserve"> (true flies) are particularly abundant in urban environments, attracted by readily available food sources, breeding habitats, and human activity. These flies frequently inhabit anthropogenic environments such as taverns, eateries, open markets, and waste disposal areas—settings where organic waste accumulates and</w:t>
-      </w:r>
-      <w:r>
-        <w:rPr>
-          <w:rFonts w:ascii="Times New Roman" w:hAnsi="Times New Roman" w:cs="Times New Roman"/>
-          <w:sz w:val="24"/>
-        </w:rPr>
-        <w:t xml:space="preserve"> human disturbance is constant.</w:t>
-      </w:r>
-      <w:bookmarkStart w:id="0" w:name="_GoBack"/>
-      <w:bookmarkEnd w:id="0"/>
+          <w:rFonts w:ascii="Times New Roman" w:eastAsia="Times New Roman" w:hAnsi="Times New Roman" w:cs="Times New Roman"/>
+          <w:sz w:val="24"/>
+          <w:szCs w:val="24"/>
+        </w:rPr>
+        <w:t xml:space="preserve"> (true flies) are particularly dominant in urban environments </w:t>
+      </w:r>
+      <w:r>
+        <w:rPr>
+          <w:rFonts w:ascii="Times New Roman" w:eastAsia="Times New Roman" w:hAnsi="Times New Roman" w:cs="Times New Roman"/>
+          <w:sz w:val="24"/>
+          <w:szCs w:val="24"/>
+        </w:rPr>
+        <w:t>and</w:t>
+      </w:r>
+      <w:r>
+        <w:rPr>
+          <w:rFonts w:ascii="Times New Roman" w:eastAsia="Times New Roman" w:hAnsi="Times New Roman" w:cs="Times New Roman"/>
+          <w:sz w:val="24"/>
+          <w:szCs w:val="24"/>
+        </w:rPr>
+        <w:t xml:space="preserve"> thrive in anthropogenic landscapes such as taverns, eateries, open markets, and waste disposal sites—environments typified by the accumulation of organic waste and continuous human </w:t>
+      </w:r>
+      <w:r>
+        <w:rPr>
+          <w:rFonts w:ascii="Times New Roman" w:eastAsia="Times New Roman" w:hAnsi="Times New Roman" w:cs="Times New Roman"/>
+          <w:sz w:val="24"/>
+          <w:szCs w:val="24"/>
+        </w:rPr>
+        <w:t>activities (</w:t>
+      </w:r>
+      <w:proofErr w:type="spellStart"/>
+      <w:r>
+        <w:rPr>
+          <w:rFonts w:ascii="Times New Roman" w:eastAsia="Times New Roman" w:hAnsi="Times New Roman" w:cs="Times New Roman"/>
+          <w:sz w:val="24"/>
+          <w:szCs w:val="24"/>
+        </w:rPr>
+        <w:t>Bahrndorff</w:t>
+      </w:r>
+      <w:proofErr w:type="spellEnd"/>
+      <w:r>
+        <w:rPr>
+          <w:rFonts w:ascii="Times New Roman" w:eastAsia="Times New Roman" w:hAnsi="Times New Roman" w:cs="Times New Roman"/>
+          <w:sz w:val="24"/>
+          <w:szCs w:val="24"/>
+        </w:rPr>
+        <w:t xml:space="preserve"> et al., 2020; </w:t>
+      </w:r>
+      <w:proofErr w:type="spellStart"/>
+      <w:r>
+        <w:rPr>
+          <w:rFonts w:ascii="Times New Roman" w:hAnsi="Times New Roman" w:cs="Times New Roman"/>
+          <w:color w:val="222222"/>
+          <w:sz w:val="24"/>
+          <w:szCs w:val="24"/>
+          <w:shd w:val="clear" w:color="auto" w:fill="FFFFFF"/>
+        </w:rPr>
+        <w:t>Dhamorikar</w:t>
+      </w:r>
+      <w:proofErr w:type="spellEnd"/>
+      <w:r>
+        <w:rPr>
+          <w:rFonts w:ascii="Times New Roman" w:hAnsi="Times New Roman" w:cs="Times New Roman"/>
+          <w:color w:val="222222"/>
+          <w:sz w:val="24"/>
+          <w:szCs w:val="24"/>
+          <w:shd w:val="clear" w:color="auto" w:fill="FFFFFF"/>
+        </w:rPr>
+        <w:t>, 2017)</w:t>
+      </w:r>
+      <w:r>
+        <w:rPr>
+          <w:rFonts w:ascii="Times New Roman" w:eastAsia="Times New Roman" w:hAnsi="Times New Roman" w:cs="Times New Roman"/>
+          <w:sz w:val="24"/>
+          <w:szCs w:val="24"/>
+        </w:rPr>
+        <w:t xml:space="preserve">. </w:t>
+      </w:r>
+      <w:r>
+        <w:rPr>
+          <w:rFonts w:ascii="Times New Roman" w:eastAsia="Times New Roman" w:hAnsi="Times New Roman" w:cs="Times New Roman"/>
+          <w:sz w:val="24"/>
+          <w:szCs w:val="24"/>
+        </w:rPr>
+        <w:t xml:space="preserve">Dipterans, such as the </w:t>
+      </w:r>
+      <w:r>
+        <w:rPr>
+          <w:rFonts w:ascii="Times New Roman" w:eastAsia="Times New Roman" w:hAnsi="Times New Roman" w:cs="Times New Roman"/>
+          <w:sz w:val="24"/>
+          <w:szCs w:val="24"/>
+        </w:rPr>
+        <w:t>common housefly (</w:t>
+      </w:r>
+      <w:r>
+        <w:rPr>
+          <w:rFonts w:ascii="Times New Roman" w:eastAsia="Times New Roman" w:hAnsi="Times New Roman" w:cs="Times New Roman"/>
+          <w:i/>
+          <w:iCs/>
+          <w:sz w:val="24"/>
+          <w:szCs w:val="24"/>
+        </w:rPr>
+        <w:t>Musca domestica</w:t>
+      </w:r>
+      <w:r>
+        <w:rPr>
+          <w:rFonts w:ascii="Times New Roman" w:eastAsia="Times New Roman" w:hAnsi="Times New Roman" w:cs="Times New Roman"/>
+          <w:sz w:val="24"/>
+          <w:szCs w:val="24"/>
+        </w:rPr>
+        <w:t>), and many</w:t>
+      </w:r>
+      <w:r>
+        <w:rPr>
+          <w:rFonts w:ascii="Times New Roman" w:eastAsia="Times New Roman" w:hAnsi="Times New Roman" w:cs="Times New Roman"/>
+          <w:sz w:val="24"/>
+          <w:szCs w:val="24"/>
+        </w:rPr>
+        <w:t xml:space="preserve"> other synanthropic fly species, </w:t>
+      </w:r>
+      <w:r>
+        <w:rPr>
+          <w:rFonts w:ascii="Times New Roman" w:eastAsia="Times New Roman" w:hAnsi="Times New Roman" w:cs="Times New Roman"/>
+          <w:sz w:val="24"/>
+          <w:szCs w:val="24"/>
+        </w:rPr>
+        <w:t>are</w:t>
+      </w:r>
+      <w:r>
+        <w:rPr>
+          <w:rFonts w:ascii="Times New Roman" w:eastAsia="Times New Roman" w:hAnsi="Times New Roman" w:cs="Times New Roman"/>
+          <w:sz w:val="24"/>
+          <w:szCs w:val="24"/>
+        </w:rPr>
+        <w:t xml:space="preserve"> mechanical </w:t>
+      </w:r>
+      <w:r>
+        <w:rPr>
+          <w:rFonts w:ascii="Times New Roman" w:eastAsia="Times New Roman" w:hAnsi="Times New Roman" w:cs="Times New Roman"/>
+          <w:sz w:val="24"/>
+          <w:szCs w:val="24"/>
+        </w:rPr>
+        <w:t>vectors</w:t>
+      </w:r>
+      <w:r>
+        <w:rPr>
+          <w:rFonts w:ascii="Times New Roman" w:eastAsia="Times New Roman" w:hAnsi="Times New Roman" w:cs="Times New Roman"/>
+          <w:sz w:val="24"/>
+          <w:szCs w:val="24"/>
+        </w:rPr>
+        <w:t xml:space="preserve"> of disease-causing agents, including bacteria, protozoa, and viruses</w:t>
+      </w:r>
+      <w:r>
+        <w:rPr>
+          <w:rFonts w:ascii="Times New Roman" w:eastAsia="Times New Roman" w:hAnsi="Times New Roman" w:cs="Times New Roman"/>
+          <w:sz w:val="24"/>
+          <w:szCs w:val="24"/>
+        </w:rPr>
+        <w:t xml:space="preserve"> (</w:t>
+      </w:r>
+      <w:proofErr w:type="spellStart"/>
+      <w:r>
+        <w:rPr>
+          <w:rFonts w:ascii="Times New Roman" w:hAnsi="Times New Roman" w:cs="Times New Roman"/>
+          <w:color w:val="222222"/>
+          <w:sz w:val="24"/>
+          <w:szCs w:val="24"/>
+          <w:shd w:val="clear" w:color="auto" w:fill="FFFFFF"/>
+        </w:rPr>
+        <w:t>Chakrabarti</w:t>
+      </w:r>
+      <w:proofErr w:type="spellEnd"/>
+      <w:r>
+        <w:rPr>
+          <w:rFonts w:ascii="Times New Roman" w:hAnsi="Times New Roman" w:cs="Times New Roman"/>
+          <w:color w:val="222222"/>
+          <w:sz w:val="24"/>
+          <w:szCs w:val="24"/>
+          <w:shd w:val="clear" w:color="auto" w:fill="FFFFFF"/>
+        </w:rPr>
+        <w:t xml:space="preserve"> et al., 2010; </w:t>
+      </w:r>
+      <w:proofErr w:type="spellStart"/>
+      <w:r>
+        <w:rPr>
+          <w:rFonts w:ascii="Times New Roman" w:eastAsia="Times New Roman" w:hAnsi="Times New Roman" w:cs="Times New Roman"/>
+          <w:sz w:val="24"/>
+          <w:szCs w:val="24"/>
+        </w:rPr>
+        <w:t>Bahrndorff</w:t>
+      </w:r>
+      <w:proofErr w:type="spellEnd"/>
+      <w:r>
+        <w:rPr>
+          <w:rFonts w:ascii="Times New Roman" w:eastAsia="Times New Roman" w:hAnsi="Times New Roman" w:cs="Times New Roman"/>
+          <w:sz w:val="24"/>
+          <w:szCs w:val="24"/>
+        </w:rPr>
+        <w:t xml:space="preserve"> et al., 2020; </w:t>
+      </w:r>
+      <w:r>
+        <w:rPr>
+          <w:rFonts w:ascii="Times New Roman" w:hAnsi="Times New Roman" w:cs="Times New Roman"/>
+          <w:color w:val="222222"/>
+          <w:sz w:val="24"/>
+          <w:szCs w:val="24"/>
+          <w:shd w:val="clear" w:color="auto" w:fill="FFFFFF"/>
+        </w:rPr>
+        <w:t>Omoregie</w:t>
+      </w:r>
+      <w:r>
+        <w:rPr>
+          <w:rFonts w:ascii="Times New Roman" w:hAnsi="Times New Roman" w:cs="Times New Roman"/>
+          <w:color w:val="222222"/>
+          <w:sz w:val="24"/>
+          <w:szCs w:val="24"/>
+          <w:shd w:val="clear" w:color="auto" w:fill="FFFFFF"/>
+        </w:rPr>
+        <w:t xml:space="preserve"> et al., 2025)</w:t>
+      </w:r>
+      <w:r>
+        <w:rPr>
+          <w:rFonts w:ascii="Times New Roman" w:eastAsia="Times New Roman" w:hAnsi="Times New Roman" w:cs="Times New Roman"/>
+          <w:sz w:val="24"/>
+          <w:szCs w:val="24"/>
+        </w:rPr>
+        <w:t xml:space="preserve">. Their widespread presence in human-dominated areas poses considerable public health risks, particularly in densely populated urban </w:t>
+      </w:r>
+      <w:r>
+        <w:rPr>
+          <w:rFonts w:ascii="Times New Roman" w:eastAsia="Times New Roman" w:hAnsi="Times New Roman" w:cs="Times New Roman"/>
+          <w:sz w:val="24"/>
+          <w:szCs w:val="24"/>
+        </w:rPr>
+        <w:t>centres</w:t>
+      </w:r>
+      <w:r>
+        <w:rPr>
+          <w:rFonts w:ascii="Times New Roman" w:eastAsia="Times New Roman" w:hAnsi="Times New Roman" w:cs="Times New Roman"/>
+          <w:sz w:val="24"/>
+          <w:szCs w:val="24"/>
+        </w:rPr>
+        <w:t xml:space="preserve"> where food hygiene and waste management are often inadequate</w:t>
+      </w:r>
+      <w:r>
+        <w:rPr>
+          <w:rFonts w:ascii="Times New Roman" w:eastAsia="Times New Roman" w:hAnsi="Times New Roman" w:cs="Times New Roman"/>
+          <w:sz w:val="24"/>
+          <w:szCs w:val="24"/>
+        </w:rPr>
+        <w:t xml:space="preserve"> (</w:t>
+      </w:r>
+      <w:proofErr w:type="spellStart"/>
+      <w:r>
+        <w:rPr>
+          <w:rFonts w:ascii="Times New Roman" w:eastAsia="Times New Roman" w:hAnsi="Times New Roman" w:cs="Times New Roman"/>
+          <w:sz w:val="24"/>
+          <w:szCs w:val="24"/>
+        </w:rPr>
+        <w:t>Suntaravitun</w:t>
+      </w:r>
+      <w:proofErr w:type="spellEnd"/>
+      <w:r>
+        <w:rPr>
+          <w:rFonts w:ascii="Times New Roman" w:eastAsia="Times New Roman" w:hAnsi="Times New Roman" w:cs="Times New Roman"/>
+          <w:sz w:val="24"/>
+          <w:szCs w:val="24"/>
+        </w:rPr>
+        <w:t>, 2012)</w:t>
+      </w:r>
+      <w:r>
+        <w:rPr>
+          <w:rFonts w:ascii="Times New Roman" w:eastAsia="Times New Roman" w:hAnsi="Times New Roman" w:cs="Times New Roman"/>
+          <w:sz w:val="24"/>
+          <w:szCs w:val="24"/>
+        </w:rPr>
+        <w:t>.</w:t>
+      </w:r>
     </w:p>
     <w:p>
       <w:pPr>
-        <w:spacing w:line="360" w:lineRule="auto"/>
+        <w:spacing w:before="100" w:beforeAutospacing="1" w:after="100" w:afterAutospacing="1" w:line="360" w:lineRule="auto"/>
         <w:jc w:val="both"/>
         <w:rPr>
-          <w:rFonts w:ascii="Times New Roman" w:hAnsi="Times New Roman" w:cs="Times New Roman"/>
-          <w:sz w:val="24"/>
+          <w:rFonts w:ascii="Times New Roman" w:eastAsia="Times New Roman" w:hAnsi="Times New Roman" w:cs="Times New Roman"/>
+          <w:sz w:val="24"/>
+          <w:szCs w:val="24"/>
         </w:rPr>
       </w:pPr>
       <w:r>
         <w:rPr>
-          <w:rFonts w:ascii="Times New Roman" w:hAnsi="Times New Roman" w:cs="Times New Roman"/>
-          <w:sz w:val="24"/>
-        </w:rPr>
-        <w:t>Among the most prevalent dipterans is the common housefly (</w:t>
-      </w:r>
-      <w:r>
-        <w:rPr>
-          <w:rFonts w:ascii="Times New Roman" w:hAnsi="Times New Roman" w:cs="Times New Roman"/>
+          <w:rFonts w:ascii="Times New Roman" w:eastAsia="Times New Roman" w:hAnsi="Times New Roman" w:cs="Times New Roman"/>
+          <w:sz w:val="24"/>
+          <w:szCs w:val="24"/>
+        </w:rPr>
+        <w:t xml:space="preserve">Despite the ecological and epidemiological significance of </w:t>
+      </w:r>
+      <w:r>
+        <w:rPr>
+          <w:rFonts w:ascii="Times New Roman" w:eastAsia="Times New Roman" w:hAnsi="Times New Roman" w:cs="Times New Roman"/>
+          <w:sz w:val="24"/>
+          <w:szCs w:val="24"/>
+        </w:rPr>
+        <w:t>Dipteran</w:t>
+      </w:r>
+      <w:r>
+        <w:rPr>
+          <w:rFonts w:ascii="Times New Roman" w:eastAsia="Times New Roman" w:hAnsi="Times New Roman" w:cs="Times New Roman"/>
+          <w:sz w:val="24"/>
+          <w:szCs w:val="24"/>
+        </w:rPr>
+        <w:t xml:space="preserve"> insects, there exists a paucity of published research documenting the diversity, abundance, and spatial distribution of flies within Nigerian urban </w:t>
+      </w:r>
+      <w:r>
+        <w:rPr>
+          <w:rFonts w:ascii="Times New Roman" w:eastAsia="Times New Roman" w:hAnsi="Times New Roman" w:cs="Times New Roman"/>
+          <w:sz w:val="24"/>
+          <w:szCs w:val="24"/>
+        </w:rPr>
+        <w:t>centres. However,</w:t>
+      </w:r>
+      <w:r>
+        <w:rPr>
+          <w:rFonts w:ascii="Times New Roman" w:eastAsia="Times New Roman" w:hAnsi="Times New Roman" w:cs="Times New Roman"/>
+          <w:sz w:val="24"/>
+          <w:szCs w:val="24"/>
+        </w:rPr>
+        <w:t xml:space="preserve"> insec</w:t>
+      </w:r>
+      <w:r>
+        <w:rPr>
+          <w:rFonts w:ascii="Times New Roman" w:eastAsia="Times New Roman" w:hAnsi="Times New Roman" w:cs="Times New Roman"/>
+          <w:sz w:val="24"/>
+          <w:szCs w:val="24"/>
+        </w:rPr>
+        <w:t xml:space="preserve">t assemblages are influenced by </w:t>
+      </w:r>
+      <w:r>
+        <w:rPr>
+          <w:rFonts w:ascii="Times New Roman" w:eastAsia="Times New Roman" w:hAnsi="Times New Roman" w:cs="Times New Roman"/>
+          <w:sz w:val="24"/>
+          <w:szCs w:val="24"/>
+        </w:rPr>
+        <w:t>latitude, habitat structure, land use, and the degree of urbanization</w:t>
+      </w:r>
+      <w:r>
+        <w:rPr>
+          <w:rFonts w:ascii="Times New Roman" w:eastAsia="Times New Roman" w:hAnsi="Times New Roman" w:cs="Times New Roman"/>
+          <w:sz w:val="24"/>
+          <w:szCs w:val="24"/>
+        </w:rPr>
+        <w:t xml:space="preserve"> (</w:t>
+      </w:r>
+      <w:proofErr w:type="spellStart"/>
+      <w:r>
+        <w:rPr>
+          <w:rFonts w:ascii="Times New Roman" w:eastAsia="Times New Roman" w:hAnsi="Times New Roman" w:cs="Times New Roman"/>
+          <w:sz w:val="24"/>
+          <w:szCs w:val="24"/>
+        </w:rPr>
+        <w:t>Bahrndorff</w:t>
+      </w:r>
+      <w:proofErr w:type="spellEnd"/>
+      <w:r>
+        <w:rPr>
+          <w:rFonts w:ascii="Times New Roman" w:eastAsia="Times New Roman" w:hAnsi="Times New Roman" w:cs="Times New Roman"/>
+          <w:sz w:val="24"/>
+          <w:szCs w:val="24"/>
+        </w:rPr>
+        <w:t xml:space="preserve"> et al., 2020; </w:t>
+      </w:r>
+      <w:proofErr w:type="spellStart"/>
+      <w:r>
+        <w:rPr>
+          <w:rFonts w:ascii="Times New Roman" w:hAnsi="Times New Roman" w:cs="Times New Roman"/>
+          <w:color w:val="222222"/>
+          <w:sz w:val="24"/>
+          <w:szCs w:val="24"/>
+          <w:shd w:val="clear" w:color="auto" w:fill="FFFFFF"/>
+        </w:rPr>
+        <w:t>Omonona</w:t>
+      </w:r>
+      <w:proofErr w:type="spellEnd"/>
+      <w:r>
+        <w:rPr>
+          <w:rFonts w:ascii="Times New Roman" w:hAnsi="Times New Roman" w:cs="Times New Roman"/>
+          <w:color w:val="222222"/>
+          <w:sz w:val="24"/>
+          <w:szCs w:val="24"/>
+          <w:shd w:val="clear" w:color="auto" w:fill="FFFFFF"/>
+        </w:rPr>
+        <w:t xml:space="preserve"> et al., 2021; </w:t>
+      </w:r>
+      <w:proofErr w:type="spellStart"/>
+      <w:r>
+        <w:rPr>
+          <w:rFonts w:ascii="Times New Roman" w:eastAsia="Times New Roman" w:hAnsi="Times New Roman" w:cs="Times New Roman"/>
+          <w:sz w:val="24"/>
+          <w:szCs w:val="24"/>
+        </w:rPr>
+        <w:t>Cheke</w:t>
+      </w:r>
+      <w:proofErr w:type="spellEnd"/>
+      <w:r>
+        <w:rPr>
+          <w:rFonts w:ascii="Times New Roman" w:eastAsia="Times New Roman" w:hAnsi="Times New Roman" w:cs="Times New Roman"/>
+          <w:sz w:val="24"/>
+          <w:szCs w:val="24"/>
+        </w:rPr>
+        <w:t xml:space="preserve"> et al., 2024</w:t>
+      </w:r>
+      <w:r>
+        <w:rPr>
+          <w:rFonts w:ascii="Times New Roman" w:hAnsi="Times New Roman" w:cs="Times New Roman"/>
+          <w:color w:val="222222"/>
+          <w:sz w:val="24"/>
+          <w:szCs w:val="24"/>
+          <w:shd w:val="clear" w:color="auto" w:fill="FFFFFF"/>
+        </w:rPr>
+        <w:t>), although this varies by taxa (</w:t>
+      </w:r>
+      <w:r>
+        <w:rPr>
+          <w:rFonts w:ascii="Times New Roman" w:eastAsia="Times New Roman" w:hAnsi="Times New Roman" w:cs="Times New Roman"/>
+          <w:sz w:val="24"/>
+          <w:szCs w:val="24"/>
+        </w:rPr>
+        <w:t>Andrew &amp; Hughes, 2005).</w:t>
+      </w:r>
+      <w:r>
+        <w:rPr>
+          <w:rFonts w:ascii="Times New Roman" w:eastAsia="Times New Roman" w:hAnsi="Times New Roman" w:cs="Times New Roman"/>
+          <w:sz w:val="24"/>
+          <w:szCs w:val="24"/>
+        </w:rPr>
+        <w:t xml:space="preserve"> </w:t>
+      </w:r>
+      <w:r>
+        <w:rPr>
+          <w:rFonts w:ascii="Times New Roman" w:eastAsia="Times New Roman" w:hAnsi="Times New Roman" w:cs="Times New Roman"/>
+          <w:sz w:val="24"/>
+          <w:szCs w:val="24"/>
+        </w:rPr>
+        <w:t>Understanding this locally is important for many reasons:</w:t>
+      </w:r>
+      <w:r>
+        <w:rPr>
+          <w:rFonts w:ascii="Times New Roman" w:eastAsia="Times New Roman" w:hAnsi="Times New Roman" w:cs="Times New Roman"/>
+          <w:sz w:val="24"/>
+          <w:szCs w:val="24"/>
+        </w:rPr>
+        <w:t xml:space="preserve"> If significant variation exists in fly assemblages across different urban and </w:t>
+      </w:r>
+      <w:proofErr w:type="spellStart"/>
+      <w:r>
+        <w:rPr>
+          <w:rFonts w:ascii="Times New Roman" w:eastAsia="Times New Roman" w:hAnsi="Times New Roman" w:cs="Times New Roman"/>
+          <w:sz w:val="24"/>
+          <w:szCs w:val="24"/>
+        </w:rPr>
+        <w:t>peri</w:t>
+      </w:r>
+      <w:proofErr w:type="spellEnd"/>
+      <w:r>
+        <w:rPr>
+          <w:rFonts w:ascii="Times New Roman" w:eastAsia="Times New Roman" w:hAnsi="Times New Roman" w:cs="Times New Roman"/>
+          <w:sz w:val="24"/>
+          <w:szCs w:val="24"/>
+        </w:rPr>
+        <w:t>-urban locations, it would have implications for designing effective monitoring and control strategies</w:t>
+      </w:r>
+      <w:r>
+        <w:rPr>
+          <w:rFonts w:ascii="Times New Roman" w:eastAsia="Times New Roman" w:hAnsi="Times New Roman" w:cs="Times New Roman"/>
+          <w:sz w:val="24"/>
+          <w:szCs w:val="24"/>
+        </w:rPr>
+        <w:t xml:space="preserve"> (</w:t>
+      </w:r>
+      <w:proofErr w:type="spellStart"/>
+      <w:r>
+        <w:rPr>
+          <w:rFonts w:ascii="Times New Roman" w:eastAsia="Times New Roman" w:hAnsi="Times New Roman" w:cs="Times New Roman"/>
+          <w:sz w:val="24"/>
+          <w:szCs w:val="24"/>
+        </w:rPr>
+        <w:t>Cohnstaedt</w:t>
+      </w:r>
+      <w:proofErr w:type="spellEnd"/>
+      <w:r>
+        <w:rPr>
+          <w:rFonts w:ascii="Times New Roman" w:eastAsia="Times New Roman" w:hAnsi="Times New Roman" w:cs="Times New Roman"/>
+          <w:sz w:val="24"/>
+          <w:szCs w:val="24"/>
+        </w:rPr>
+        <w:t xml:space="preserve"> et al., 2012; </w:t>
+      </w:r>
+      <w:r>
+        <w:rPr>
+          <w:rFonts w:ascii="Times New Roman" w:eastAsia="Times New Roman" w:hAnsi="Times New Roman" w:cs="Times New Roman"/>
+          <w:sz w:val="24"/>
+          <w:szCs w:val="24"/>
+        </w:rPr>
+        <w:t>Montgomery</w:t>
+      </w:r>
+      <w:r>
+        <w:rPr>
+          <w:rFonts w:ascii="Times New Roman" w:eastAsia="Times New Roman" w:hAnsi="Times New Roman" w:cs="Times New Roman"/>
+          <w:sz w:val="24"/>
+          <w:szCs w:val="24"/>
+        </w:rPr>
+        <w:t xml:space="preserve"> et al., 2021)</w:t>
+      </w:r>
+      <w:r>
+        <w:rPr>
+          <w:rFonts w:ascii="Times New Roman" w:eastAsia="Times New Roman" w:hAnsi="Times New Roman" w:cs="Times New Roman"/>
+          <w:sz w:val="24"/>
+          <w:szCs w:val="24"/>
+        </w:rPr>
+        <w:t xml:space="preserve">. </w:t>
+      </w:r>
+      <w:r>
+        <w:rPr>
+          <w:rFonts w:ascii="Times New Roman" w:eastAsia="Times New Roman" w:hAnsi="Times New Roman" w:cs="Times New Roman"/>
+          <w:sz w:val="24"/>
+          <w:szCs w:val="24"/>
+        </w:rPr>
+        <w:t xml:space="preserve">Knowledge of </w:t>
+      </w:r>
+      <w:r>
+        <w:rPr>
+          <w:rFonts w:ascii="Times New Roman" w:eastAsia="Times New Roman" w:hAnsi="Times New Roman" w:cs="Times New Roman"/>
+          <w:sz w:val="24"/>
+          <w:szCs w:val="24"/>
+        </w:rPr>
+        <w:t xml:space="preserve">spatial and co-occurrence patterns of </w:t>
+      </w:r>
+      <w:r>
+        <w:rPr>
+          <w:rFonts w:ascii="Times New Roman" w:eastAsia="Times New Roman" w:hAnsi="Times New Roman" w:cs="Times New Roman"/>
+          <w:sz w:val="24"/>
+          <w:szCs w:val="24"/>
+        </w:rPr>
+        <w:t>fly species</w:t>
+      </w:r>
+      <w:r>
+        <w:rPr>
+          <w:rFonts w:ascii="Times New Roman" w:eastAsia="Times New Roman" w:hAnsi="Times New Roman" w:cs="Times New Roman"/>
+          <w:sz w:val="24"/>
+          <w:szCs w:val="24"/>
+        </w:rPr>
+        <w:t xml:space="preserve"> is particularly relevant for anticipating the transmission dynamics of fly-borne diseases, many of which rely heavily on these vectors for dispersal</w:t>
+      </w:r>
+      <w:r>
+        <w:rPr>
+          <w:rFonts w:ascii="Times New Roman" w:eastAsia="Times New Roman" w:hAnsi="Times New Roman" w:cs="Times New Roman"/>
+          <w:sz w:val="24"/>
+          <w:szCs w:val="24"/>
+        </w:rPr>
+        <w:t xml:space="preserve"> (</w:t>
+      </w:r>
+      <w:proofErr w:type="spellStart"/>
+      <w:r>
+        <w:rPr>
+          <w:rFonts w:ascii="Times New Roman" w:hAnsi="Times New Roman" w:cs="Times New Roman"/>
+          <w:color w:val="222222"/>
+          <w:sz w:val="24"/>
+          <w:szCs w:val="24"/>
+          <w:shd w:val="clear" w:color="auto" w:fill="FFFFFF"/>
+        </w:rPr>
+        <w:t>Chakrabarti</w:t>
+      </w:r>
+      <w:proofErr w:type="spellEnd"/>
+      <w:r>
+        <w:rPr>
+          <w:rFonts w:ascii="Times New Roman" w:hAnsi="Times New Roman" w:cs="Times New Roman"/>
+          <w:color w:val="222222"/>
+          <w:sz w:val="24"/>
+          <w:szCs w:val="24"/>
+          <w:shd w:val="clear" w:color="auto" w:fill="FFFFFF"/>
+        </w:rPr>
+        <w:t xml:space="preserve"> et al., 2010;</w:t>
+      </w:r>
+      <w:r>
+        <w:rPr>
+          <w:rFonts w:ascii="Times New Roman" w:eastAsia="Times New Roman" w:hAnsi="Times New Roman" w:cs="Times New Roman"/>
+          <w:sz w:val="24"/>
+          <w:szCs w:val="24"/>
+        </w:rPr>
+        <w:t xml:space="preserve"> </w:t>
+      </w:r>
+      <w:proofErr w:type="spellStart"/>
+      <w:r>
+        <w:rPr>
+          <w:rFonts w:ascii="Times New Roman" w:hAnsi="Times New Roman" w:cs="Times New Roman"/>
+          <w:color w:val="222222"/>
+          <w:sz w:val="24"/>
+          <w:szCs w:val="24"/>
+          <w:shd w:val="clear" w:color="auto" w:fill="FFFFFF"/>
+        </w:rPr>
+        <w:t>Kehinde</w:t>
+      </w:r>
+      <w:proofErr w:type="spellEnd"/>
+      <w:r>
+        <w:rPr>
+          <w:rFonts w:ascii="Times New Roman" w:hAnsi="Times New Roman" w:cs="Times New Roman"/>
+          <w:color w:val="222222"/>
+          <w:sz w:val="24"/>
+          <w:szCs w:val="24"/>
+          <w:shd w:val="clear" w:color="auto" w:fill="FFFFFF"/>
+        </w:rPr>
+        <w:t xml:space="preserve"> et al., 2014; </w:t>
+      </w:r>
+      <w:proofErr w:type="spellStart"/>
+      <w:r>
+        <w:rPr>
+          <w:rFonts w:ascii="Times New Roman" w:eastAsia="Times New Roman" w:hAnsi="Times New Roman" w:cs="Times New Roman"/>
+          <w:sz w:val="24"/>
+          <w:szCs w:val="24"/>
+        </w:rPr>
+        <w:t>Cheke</w:t>
+      </w:r>
+      <w:proofErr w:type="spellEnd"/>
+      <w:r>
+        <w:rPr>
+          <w:rFonts w:ascii="Times New Roman" w:eastAsia="Times New Roman" w:hAnsi="Times New Roman" w:cs="Times New Roman"/>
+          <w:sz w:val="24"/>
+          <w:szCs w:val="24"/>
+        </w:rPr>
+        <w:t xml:space="preserve"> et al., 2024</w:t>
+      </w:r>
+      <w:r>
+        <w:rPr>
+          <w:rFonts w:ascii="Times New Roman" w:hAnsi="Times New Roman" w:cs="Times New Roman"/>
+          <w:color w:val="222222"/>
+          <w:sz w:val="24"/>
+          <w:szCs w:val="24"/>
+          <w:shd w:val="clear" w:color="auto" w:fill="FFFFFF"/>
+        </w:rPr>
+        <w:t>)</w:t>
+      </w:r>
+      <w:r>
+        <w:rPr>
+          <w:rFonts w:ascii="Times New Roman" w:eastAsia="Times New Roman" w:hAnsi="Times New Roman" w:cs="Times New Roman"/>
+          <w:sz w:val="24"/>
+          <w:szCs w:val="24"/>
+        </w:rPr>
+        <w:t>.</w:t>
+      </w:r>
+    </w:p>
+    <w:p>
+      <w:pPr>
+        <w:spacing w:before="100" w:beforeAutospacing="1" w:after="100" w:afterAutospacing="1" w:line="360" w:lineRule="auto"/>
+        <w:jc w:val="both"/>
+        <w:rPr>
+          <w:rFonts w:ascii="Times New Roman" w:eastAsia="Times New Roman" w:hAnsi="Times New Roman" w:cs="Times New Roman"/>
+          <w:sz w:val="24"/>
+          <w:szCs w:val="24"/>
+        </w:rPr>
+      </w:pPr>
+      <w:r>
+        <w:rPr>
+          <w:rFonts w:ascii="Times New Roman" w:eastAsia="Times New Roman" w:hAnsi="Times New Roman" w:cs="Times New Roman"/>
+          <w:sz w:val="24"/>
+          <w:szCs w:val="24"/>
+        </w:rPr>
+        <w:lastRenderedPageBreak/>
+        <w:t>Effective monitoring of insect po</w:t>
+      </w:r>
+      <w:r>
+        <w:rPr>
+          <w:rFonts w:ascii="Times New Roman" w:eastAsia="Times New Roman" w:hAnsi="Times New Roman" w:cs="Times New Roman"/>
+          <w:sz w:val="24"/>
+          <w:szCs w:val="24"/>
+        </w:rPr>
+        <w:t xml:space="preserve">pulations requires methods </w:t>
+      </w:r>
+      <w:r>
+        <w:rPr>
+          <w:rFonts w:ascii="Times New Roman" w:eastAsia="Times New Roman" w:hAnsi="Times New Roman" w:cs="Times New Roman"/>
+          <w:sz w:val="24"/>
+          <w:szCs w:val="24"/>
+        </w:rPr>
+        <w:t>adaptable to the complex, heterogeneous, and often unpredictable nature of urban microhabitats</w:t>
+      </w:r>
+      <w:r>
+        <w:rPr>
+          <w:rFonts w:ascii="Times New Roman" w:eastAsia="Times New Roman" w:hAnsi="Times New Roman" w:cs="Times New Roman"/>
+          <w:sz w:val="24"/>
+          <w:szCs w:val="24"/>
+        </w:rPr>
+        <w:t xml:space="preserve"> (</w:t>
+      </w:r>
+      <w:r>
+        <w:rPr>
+          <w:rFonts w:ascii="Times New Roman" w:eastAsia="Times New Roman" w:hAnsi="Times New Roman" w:cs="Times New Roman"/>
+          <w:sz w:val="24"/>
+          <w:szCs w:val="24"/>
+        </w:rPr>
+        <w:t>Montgomery</w:t>
+      </w:r>
+      <w:r>
+        <w:rPr>
+          <w:rFonts w:ascii="Times New Roman" w:eastAsia="Times New Roman" w:hAnsi="Times New Roman" w:cs="Times New Roman"/>
+          <w:sz w:val="24"/>
+          <w:szCs w:val="24"/>
+        </w:rPr>
+        <w:t xml:space="preserve"> et al., 2021)</w:t>
+      </w:r>
+      <w:r>
+        <w:rPr>
+          <w:rFonts w:ascii="Times New Roman" w:eastAsia="Times New Roman" w:hAnsi="Times New Roman" w:cs="Times New Roman"/>
+          <w:sz w:val="24"/>
+          <w:szCs w:val="24"/>
+        </w:rPr>
+        <w:t>. For public health entomologists, the focus is frequently on synanthropic species due to their intimate association with human environments and their potential to transmit pathogens</w:t>
+      </w:r>
+      <w:r>
+        <w:rPr>
+          <w:rFonts w:ascii="Times New Roman" w:eastAsia="Times New Roman" w:hAnsi="Times New Roman" w:cs="Times New Roman"/>
+          <w:sz w:val="24"/>
+          <w:szCs w:val="24"/>
+        </w:rPr>
+        <w:t xml:space="preserve"> (</w:t>
+      </w:r>
+      <w:proofErr w:type="spellStart"/>
+      <w:r>
+        <w:rPr>
+          <w:rFonts w:ascii="Times New Roman" w:eastAsia="Times New Roman" w:hAnsi="Times New Roman" w:cs="Times New Roman"/>
+          <w:sz w:val="24"/>
+          <w:szCs w:val="24"/>
+        </w:rPr>
+        <w:t>Spielman</w:t>
+      </w:r>
+      <w:proofErr w:type="spellEnd"/>
+      <w:r>
+        <w:rPr>
+          <w:rFonts w:ascii="Times New Roman" w:eastAsia="Times New Roman" w:hAnsi="Times New Roman" w:cs="Times New Roman"/>
+          <w:sz w:val="24"/>
+          <w:szCs w:val="24"/>
+        </w:rPr>
+        <w:t xml:space="preserve"> et al., 2001)</w:t>
+      </w:r>
+      <w:r>
+        <w:rPr>
+          <w:rFonts w:ascii="Times New Roman" w:eastAsia="Times New Roman" w:hAnsi="Times New Roman" w:cs="Times New Roman"/>
+          <w:sz w:val="24"/>
+          <w:szCs w:val="24"/>
+        </w:rPr>
+        <w:t>. As such, identifying optimal sampling techniques is crucial for assessing public health risks and informing mitigation efforts. This is especially critical in low-income and developing countries, where there is a pressing need for affordable, efficient, and sustainable approaches to insect surveillance</w:t>
+      </w:r>
+      <w:r>
+        <w:rPr>
+          <w:rFonts w:ascii="Times New Roman" w:eastAsia="Times New Roman" w:hAnsi="Times New Roman" w:cs="Times New Roman"/>
+          <w:sz w:val="24"/>
+          <w:szCs w:val="24"/>
+        </w:rPr>
+        <w:t xml:space="preserve"> (</w:t>
+      </w:r>
+      <w:r>
+        <w:rPr>
+          <w:rFonts w:ascii="Times New Roman" w:eastAsia="Times New Roman" w:hAnsi="Times New Roman" w:cs="Times New Roman"/>
+          <w:sz w:val="24"/>
+          <w:szCs w:val="24"/>
+        </w:rPr>
+        <w:t>Chandrasekhar</w:t>
+      </w:r>
+      <w:r>
+        <w:rPr>
+          <w:rFonts w:ascii="Times New Roman" w:eastAsia="Times New Roman" w:hAnsi="Times New Roman" w:cs="Times New Roman"/>
+          <w:sz w:val="24"/>
+          <w:szCs w:val="24"/>
+        </w:rPr>
+        <w:t xml:space="preserve"> et al., 2012; </w:t>
+      </w:r>
+      <w:proofErr w:type="spellStart"/>
+      <w:r>
+        <w:rPr>
+          <w:rFonts w:ascii="Times New Roman" w:eastAsia="Times New Roman" w:hAnsi="Times New Roman" w:cs="Times New Roman"/>
+          <w:sz w:val="24"/>
+          <w:szCs w:val="24"/>
+        </w:rPr>
+        <w:t>Cohnstaedt</w:t>
+      </w:r>
+      <w:proofErr w:type="spellEnd"/>
+      <w:r>
+        <w:rPr>
+          <w:rFonts w:ascii="Times New Roman" w:eastAsia="Times New Roman" w:hAnsi="Times New Roman" w:cs="Times New Roman"/>
+          <w:sz w:val="24"/>
+          <w:szCs w:val="24"/>
+        </w:rPr>
+        <w:t xml:space="preserve"> et al., 2012; </w:t>
+      </w:r>
+      <w:r>
+        <w:rPr>
+          <w:rFonts w:ascii="Times New Roman" w:eastAsia="Times New Roman" w:hAnsi="Times New Roman" w:cs="Times New Roman"/>
+          <w:sz w:val="24"/>
+          <w:szCs w:val="24"/>
+        </w:rPr>
+        <w:t>Abraham</w:t>
+      </w:r>
+      <w:r>
+        <w:rPr>
+          <w:rFonts w:ascii="Times New Roman" w:eastAsia="Times New Roman" w:hAnsi="Times New Roman" w:cs="Times New Roman"/>
+          <w:sz w:val="24"/>
+          <w:szCs w:val="24"/>
+        </w:rPr>
+        <w:t xml:space="preserve"> et al., 2023)</w:t>
+      </w:r>
+      <w:r>
+        <w:rPr>
+          <w:rFonts w:ascii="Times New Roman" w:eastAsia="Times New Roman" w:hAnsi="Times New Roman" w:cs="Times New Roman"/>
+          <w:sz w:val="24"/>
+          <w:szCs w:val="24"/>
+        </w:rPr>
+        <w:t>.</w:t>
+      </w:r>
+      <w:r>
+        <w:rPr>
+          <w:rFonts w:ascii="Times New Roman" w:eastAsia="Times New Roman" w:hAnsi="Times New Roman" w:cs="Times New Roman"/>
+          <w:sz w:val="24"/>
+          <w:szCs w:val="24"/>
+        </w:rPr>
+        <w:t xml:space="preserve"> </w:t>
+      </w:r>
+      <w:r>
+        <w:rPr>
+          <w:rFonts w:ascii="Times New Roman" w:eastAsia="Times New Roman" w:hAnsi="Times New Roman" w:cs="Times New Roman"/>
+          <w:sz w:val="24"/>
+          <w:szCs w:val="24"/>
+        </w:rPr>
+        <w:t>In this context, simple, cost-effective traps have</w:t>
+      </w:r>
+      <w:r>
+        <w:rPr>
+          <w:rFonts w:ascii="Times New Roman" w:eastAsia="Times New Roman" w:hAnsi="Times New Roman" w:cs="Times New Roman"/>
+          <w:sz w:val="24"/>
+          <w:szCs w:val="24"/>
+        </w:rPr>
+        <w:t xml:space="preserve"> garnered increasing attention. </w:t>
+      </w:r>
+      <w:proofErr w:type="spellStart"/>
+      <w:r>
+        <w:rPr>
+          <w:rFonts w:ascii="Times New Roman" w:eastAsia="Times New Roman" w:hAnsi="Times New Roman" w:cs="Times New Roman"/>
+          <w:sz w:val="24"/>
+          <w:szCs w:val="24"/>
+        </w:rPr>
+        <w:t>Egbon</w:t>
+      </w:r>
+      <w:proofErr w:type="spellEnd"/>
+      <w:r>
+        <w:rPr>
+          <w:rFonts w:ascii="Times New Roman" w:eastAsia="Times New Roman" w:hAnsi="Times New Roman" w:cs="Times New Roman"/>
+          <w:sz w:val="24"/>
+          <w:szCs w:val="24"/>
+        </w:rPr>
+        <w:t xml:space="preserve"> and </w:t>
+      </w:r>
+      <w:proofErr w:type="spellStart"/>
+      <w:r>
+        <w:rPr>
+          <w:rFonts w:ascii="Times New Roman" w:eastAsia="Times New Roman" w:hAnsi="Times New Roman" w:cs="Times New Roman"/>
+          <w:sz w:val="24"/>
+          <w:szCs w:val="24"/>
+        </w:rPr>
+        <w:t>Omoruwa</w:t>
+      </w:r>
+      <w:proofErr w:type="spellEnd"/>
+      <w:r>
+        <w:rPr>
+          <w:rFonts w:ascii="Times New Roman" w:eastAsia="Times New Roman" w:hAnsi="Times New Roman" w:cs="Times New Roman"/>
+          <w:sz w:val="24"/>
+          <w:szCs w:val="24"/>
+        </w:rPr>
+        <w:t xml:space="preserve"> (2022) evaluated a range of</w:t>
+      </w:r>
+      <w:r>
+        <w:rPr>
+          <w:rFonts w:ascii="Times New Roman" w:eastAsia="Times New Roman" w:hAnsi="Times New Roman" w:cs="Times New Roman"/>
+          <w:sz w:val="24"/>
+          <w:szCs w:val="24"/>
+        </w:rPr>
+        <w:t xml:space="preserve"> fruit-baiting</w:t>
+      </w:r>
+      <w:r>
+        <w:rPr>
+          <w:rFonts w:ascii="Times New Roman" w:eastAsia="Times New Roman" w:hAnsi="Times New Roman" w:cs="Times New Roman"/>
+          <w:sz w:val="24"/>
+          <w:szCs w:val="24"/>
+        </w:rPr>
+        <w:t xml:space="preserve"> strategies for the collection of </w:t>
+      </w:r>
+      <w:r>
+        <w:rPr>
+          <w:rFonts w:ascii="Times New Roman" w:eastAsia="Times New Roman" w:hAnsi="Times New Roman" w:cs="Times New Roman"/>
           <w:i/>
-          <w:sz w:val="24"/>
-        </w:rPr>
-        <w:t>Musca domestica</w:t>
-      </w:r>
-      <w:r>
-        <w:rPr>
-          <w:rFonts w:ascii="Times New Roman" w:hAnsi="Times New Roman" w:cs="Times New Roman"/>
-          <w:sz w:val="24"/>
-        </w:rPr>
-        <w:t xml:space="preserve">), a species commonly found in households and commercial food establishments. Far from being harmless, houseflies and other </w:t>
-      </w:r>
-      <w:proofErr w:type="spellStart"/>
-      <w:r>
-        <w:rPr>
-          <w:rFonts w:ascii="Times New Roman" w:hAnsi="Times New Roman" w:cs="Times New Roman"/>
-          <w:sz w:val="24"/>
-        </w:rPr>
-        <w:t>synanthropic</w:t>
-      </w:r>
-      <w:proofErr w:type="spellEnd"/>
-      <w:r>
-        <w:rPr>
-          <w:rFonts w:ascii="Times New Roman" w:hAnsi="Times New Roman" w:cs="Times New Roman"/>
-          <w:sz w:val="24"/>
-        </w:rPr>
-        <w:t xml:space="preserve"> species are well-established mechanical vectors of disease-causing agents, including bacteria, protozoa, and viruses. Their presence in urban areas poses significant public health risks, particularly in densely populated communities. Despite this, there is a marked lack of published data documenting the diversity, abundance, and spatial distribution of flies in urban </w:t>
-      </w:r>
-      <w:proofErr w:type="spellStart"/>
-      <w:r>
-        <w:rPr>
-          <w:rFonts w:ascii="Times New Roman" w:hAnsi="Times New Roman" w:cs="Times New Roman"/>
-          <w:sz w:val="24"/>
-        </w:rPr>
-        <w:t>centres</w:t>
-      </w:r>
-      <w:proofErr w:type="spellEnd"/>
-      <w:r>
-        <w:rPr>
-          <w:rFonts w:ascii="Times New Roman" w:hAnsi="Times New Roman" w:cs="Times New Roman"/>
-          <w:sz w:val="24"/>
-        </w:rPr>
-        <w:t xml:space="preserve"> across Nigeria. In Edo State specifically, there is little information on how fly community composition changes across geographic space. </w:t>
-      </w:r>
-      <w:r>
-        <w:rPr>
-          <w:rFonts w:ascii="Times New Roman" w:hAnsi="Times New Roman" w:cs="Times New Roman"/>
-          <w:sz w:val="24"/>
-        </w:rPr>
-        <w:t>Studies from around the world</w:t>
-      </w:r>
-      <w:r>
-        <w:rPr>
-          <w:rFonts w:ascii="Times New Roman" w:hAnsi="Times New Roman" w:cs="Times New Roman"/>
-          <w:sz w:val="24"/>
-        </w:rPr>
-        <w:t xml:space="preserve"> have demonstrated that insect communities vary by latitude, hab</w:t>
-      </w:r>
-      <w:r>
-        <w:rPr>
-          <w:rFonts w:ascii="Times New Roman" w:hAnsi="Times New Roman" w:cs="Times New Roman"/>
-          <w:sz w:val="24"/>
-        </w:rPr>
-        <w:t>itat, and land use and urbanization level.</w:t>
-      </w:r>
-      <w:r>
-        <w:rPr>
-          <w:rFonts w:ascii="Times New Roman" w:hAnsi="Times New Roman" w:cs="Times New Roman"/>
-          <w:sz w:val="24"/>
-        </w:rPr>
-        <w:t xml:space="preserve"> This is important for many reasons. If there is evidence of variation in fly community with geographic distance, then this would need to be factored into monitoring</w:t>
-      </w:r>
-      <w:r>
-        <w:rPr>
-          <w:rFonts w:ascii="Times New Roman" w:hAnsi="Times New Roman" w:cs="Times New Roman"/>
-          <w:sz w:val="24"/>
-        </w:rPr>
-        <w:t xml:space="preserve"> and control</w:t>
-      </w:r>
-      <w:r>
-        <w:rPr>
-          <w:rFonts w:ascii="Times New Roman" w:hAnsi="Times New Roman" w:cs="Times New Roman"/>
-          <w:sz w:val="24"/>
-        </w:rPr>
-        <w:t xml:space="preserve"> efforts</w:t>
-      </w:r>
-      <w:r>
-        <w:rPr>
-          <w:rFonts w:ascii="Times New Roman" w:hAnsi="Times New Roman" w:cs="Times New Roman"/>
-          <w:sz w:val="24"/>
-        </w:rPr>
-        <w:t xml:space="preserve"> and strategies. Also, dynamical spread and (co-)occurrence of flies may </w:t>
-      </w:r>
-      <w:r>
-        <w:rPr>
-          <w:rFonts w:ascii="Times New Roman" w:hAnsi="Times New Roman" w:cs="Times New Roman"/>
-          <w:sz w:val="24"/>
-        </w:rPr>
-        <w:t>determine</w:t>
-      </w:r>
-      <w:r>
-        <w:rPr>
-          <w:rFonts w:ascii="Times New Roman" w:hAnsi="Times New Roman" w:cs="Times New Roman"/>
-          <w:sz w:val="24"/>
-        </w:rPr>
-        <w:t xml:space="preserve"> the kind and spread of fly</w:t>
-      </w:r>
-      <w:r>
-        <w:rPr>
-          <w:rFonts w:ascii="Times New Roman" w:hAnsi="Times New Roman" w:cs="Times New Roman"/>
-          <w:sz w:val="24"/>
-        </w:rPr>
-        <w:t xml:space="preserve">-transmitted disease---especially those that are well dependent on fly for transmission. </w:t>
+          <w:iCs/>
+          <w:sz w:val="24"/>
+          <w:szCs w:val="24"/>
+        </w:rPr>
+        <w:t>Drosophila melanogaster</w:t>
+      </w:r>
+      <w:r>
+        <w:rPr>
+          <w:rFonts w:ascii="Times New Roman" w:eastAsia="Times New Roman" w:hAnsi="Times New Roman" w:cs="Times New Roman"/>
+          <w:sz w:val="24"/>
+          <w:szCs w:val="24"/>
+        </w:rPr>
+        <w:t xml:space="preserve"> (fruit fly) and found that </w:t>
+      </w:r>
+      <w:r>
+        <w:rPr>
+          <w:rFonts w:ascii="Times New Roman" w:eastAsia="Times New Roman" w:hAnsi="Times New Roman" w:cs="Times New Roman"/>
+          <w:sz w:val="24"/>
+          <w:szCs w:val="24"/>
+        </w:rPr>
+        <w:t xml:space="preserve">pineapple was especially effective, </w:t>
+      </w:r>
+      <w:r>
+        <w:rPr>
+          <w:rFonts w:ascii="Times New Roman" w:eastAsia="Times New Roman" w:hAnsi="Times New Roman" w:cs="Times New Roman"/>
+          <w:sz w:val="24"/>
+          <w:szCs w:val="24"/>
+        </w:rPr>
+        <w:t xml:space="preserve">even in </w:t>
+      </w:r>
+      <w:proofErr w:type="spellStart"/>
+      <w:r>
+        <w:rPr>
+          <w:rFonts w:ascii="Times New Roman" w:eastAsia="Times New Roman" w:hAnsi="Times New Roman" w:cs="Times New Roman"/>
+          <w:sz w:val="24"/>
+          <w:szCs w:val="24"/>
+        </w:rPr>
+        <w:t>olfactorily</w:t>
+      </w:r>
+      <w:proofErr w:type="spellEnd"/>
+      <w:r>
+        <w:rPr>
+          <w:rFonts w:ascii="Times New Roman" w:eastAsia="Times New Roman" w:hAnsi="Times New Roman" w:cs="Times New Roman"/>
+          <w:sz w:val="24"/>
+          <w:szCs w:val="24"/>
+        </w:rPr>
+        <w:t xml:space="preserve"> complex environments like fruit markets. Their study also underscored the practical utility of low-cost trapping </w:t>
+      </w:r>
+      <w:r>
+        <w:rPr>
+          <w:rFonts w:ascii="Times New Roman" w:eastAsia="Times New Roman" w:hAnsi="Times New Roman" w:cs="Times New Roman"/>
+          <w:sz w:val="24"/>
+          <w:szCs w:val="24"/>
+        </w:rPr>
+        <w:t>methods</w:t>
+      </w:r>
+      <w:r>
+        <w:rPr>
+          <w:rFonts w:ascii="Times New Roman" w:eastAsia="Times New Roman" w:hAnsi="Times New Roman" w:cs="Times New Roman"/>
+          <w:sz w:val="24"/>
+          <w:szCs w:val="24"/>
+        </w:rPr>
+        <w:t xml:space="preserve"> as viable alternatives to more technologically advanced and expensive equipment in managing </w:t>
+      </w:r>
+      <w:r>
+        <w:rPr>
+          <w:rFonts w:ascii="Times New Roman" w:eastAsia="Times New Roman" w:hAnsi="Times New Roman" w:cs="Times New Roman"/>
+          <w:sz w:val="24"/>
+          <w:szCs w:val="24"/>
+        </w:rPr>
+        <w:t>insect populations. Simple attractant-based trapping systems have a broader potential</w:t>
+      </w:r>
+      <w:r>
+        <w:rPr>
+          <w:rFonts w:ascii="Times New Roman" w:eastAsia="Times New Roman" w:hAnsi="Times New Roman" w:cs="Times New Roman"/>
+          <w:sz w:val="24"/>
+          <w:szCs w:val="24"/>
+        </w:rPr>
+        <w:t xml:space="preserve"> in urban insect monitoring. </w:t>
+      </w:r>
+    </w:p>
+    <w:p>
+      <w:pPr>
+        <w:spacing w:before="100" w:beforeAutospacing="1" w:after="100" w:afterAutospacing="1" w:line="360" w:lineRule="auto"/>
+        <w:jc w:val="both"/>
+        <w:rPr>
+          <w:rFonts w:ascii="Times New Roman" w:eastAsia="Times New Roman" w:hAnsi="Times New Roman" w:cs="Times New Roman"/>
+          <w:sz w:val="24"/>
+          <w:szCs w:val="24"/>
+        </w:rPr>
+      </w:pPr>
+      <w:r>
+        <w:rPr>
+          <w:rFonts w:ascii="Times New Roman" w:eastAsia="Times New Roman" w:hAnsi="Times New Roman" w:cs="Times New Roman"/>
+          <w:sz w:val="24"/>
+          <w:szCs w:val="24"/>
+        </w:rPr>
+        <w:t xml:space="preserve">Flies such as </w:t>
+      </w:r>
+      <w:r>
+        <w:rPr>
+          <w:rFonts w:ascii="Times New Roman" w:eastAsia="Times New Roman" w:hAnsi="Times New Roman" w:cs="Times New Roman"/>
+          <w:sz w:val="24"/>
+          <w:szCs w:val="24"/>
+        </w:rPr>
+        <w:t>Bottle flies (</w:t>
+      </w:r>
+      <w:proofErr w:type="spellStart"/>
+      <w:r>
+        <w:rPr>
+          <w:rFonts w:ascii="Times New Roman" w:eastAsia="Times New Roman" w:hAnsi="Times New Roman" w:cs="Times New Roman"/>
+          <w:sz w:val="24"/>
+          <w:szCs w:val="24"/>
+        </w:rPr>
+        <w:t>Calliphoridae</w:t>
+      </w:r>
+      <w:proofErr w:type="spellEnd"/>
+      <w:r>
+        <w:rPr>
+          <w:rFonts w:ascii="Times New Roman" w:eastAsia="Times New Roman" w:hAnsi="Times New Roman" w:cs="Times New Roman"/>
+          <w:sz w:val="24"/>
+          <w:szCs w:val="24"/>
+        </w:rPr>
+        <w:t>) and houseflies (</w:t>
+      </w:r>
+      <w:proofErr w:type="spellStart"/>
+      <w:r>
+        <w:rPr>
+          <w:rFonts w:ascii="Times New Roman" w:eastAsia="Times New Roman" w:hAnsi="Times New Roman" w:cs="Times New Roman"/>
+          <w:sz w:val="24"/>
+          <w:szCs w:val="24"/>
+        </w:rPr>
+        <w:t>Muscidae</w:t>
+      </w:r>
+      <w:proofErr w:type="spellEnd"/>
+      <w:r>
+        <w:rPr>
+          <w:rFonts w:ascii="Times New Roman" w:eastAsia="Times New Roman" w:hAnsi="Times New Roman" w:cs="Times New Roman"/>
+          <w:sz w:val="24"/>
+          <w:szCs w:val="24"/>
+        </w:rPr>
+        <w:t>) are known for their</w:t>
+      </w:r>
+      <w:r>
+        <w:rPr>
+          <w:rFonts w:ascii="Times New Roman" w:eastAsia="Times New Roman" w:hAnsi="Times New Roman" w:cs="Times New Roman"/>
+          <w:sz w:val="24"/>
+          <w:szCs w:val="24"/>
+        </w:rPr>
+        <w:t xml:space="preserve"> roles as mechanical vectors of disease and their observed affinity for sugary beverages such as palm wine and beer, commonly found in these settings</w:t>
+      </w:r>
+      <w:r>
+        <w:rPr>
+          <w:rFonts w:ascii="Times New Roman" w:eastAsia="Times New Roman" w:hAnsi="Times New Roman" w:cs="Times New Roman"/>
+          <w:sz w:val="24"/>
+          <w:szCs w:val="24"/>
+        </w:rPr>
+        <w:t xml:space="preserve"> (</w:t>
+      </w:r>
+      <w:proofErr w:type="spellStart"/>
+      <w:r>
+        <w:rPr>
+          <w:rFonts w:ascii="Times New Roman" w:eastAsia="Times New Roman" w:hAnsi="Times New Roman" w:cs="Times New Roman"/>
+          <w:sz w:val="24"/>
+          <w:szCs w:val="24"/>
+        </w:rPr>
+        <w:t>Ewuim</w:t>
+      </w:r>
+      <w:proofErr w:type="spellEnd"/>
+      <w:r>
+        <w:rPr>
+          <w:rFonts w:ascii="Times New Roman" w:eastAsia="Times New Roman" w:hAnsi="Times New Roman" w:cs="Times New Roman"/>
+          <w:sz w:val="24"/>
+          <w:szCs w:val="24"/>
+        </w:rPr>
+        <w:t xml:space="preserve"> et al., 2010; </w:t>
+      </w:r>
+      <w:r>
+        <w:rPr>
+          <w:rFonts w:ascii="Times New Roman" w:eastAsia="Times New Roman" w:hAnsi="Times New Roman" w:cs="Times New Roman"/>
+          <w:sz w:val="24"/>
+          <w:szCs w:val="24"/>
+        </w:rPr>
+        <w:t>Abraham</w:t>
+      </w:r>
+      <w:r>
+        <w:rPr>
+          <w:rFonts w:ascii="Times New Roman" w:eastAsia="Times New Roman" w:hAnsi="Times New Roman" w:cs="Times New Roman"/>
+          <w:sz w:val="24"/>
+          <w:szCs w:val="24"/>
+        </w:rPr>
+        <w:t xml:space="preserve"> et al., 2023)</w:t>
+      </w:r>
+      <w:r>
+        <w:rPr>
+          <w:rFonts w:ascii="Times New Roman" w:eastAsia="Times New Roman" w:hAnsi="Times New Roman" w:cs="Times New Roman"/>
+          <w:sz w:val="24"/>
+          <w:szCs w:val="24"/>
+        </w:rPr>
+        <w:t>.</w:t>
+      </w:r>
+      <w:r>
+        <w:rPr>
+          <w:rFonts w:ascii="Times New Roman" w:eastAsia="Times New Roman" w:hAnsi="Times New Roman" w:cs="Times New Roman"/>
+          <w:sz w:val="24"/>
+          <w:szCs w:val="24"/>
+        </w:rPr>
+        <w:t xml:space="preserve"> P</w:t>
+      </w:r>
+      <w:r>
+        <w:rPr>
+          <w:rFonts w:ascii="Times New Roman" w:eastAsia="Times New Roman" w:hAnsi="Times New Roman" w:cs="Times New Roman"/>
+          <w:sz w:val="24"/>
+          <w:szCs w:val="24"/>
+        </w:rPr>
+        <w:t>alm wine—a locally available, sugary alcoholic beverage—may serve as an attractive bait in environments where it is widely consumed, such as taverns and informal eateries. Given this chemical complexity, palm wine presents a potentially effective and low-cost alternative to synthetic or fruit-based bait</w:t>
+      </w:r>
+      <w:r>
+        <w:rPr>
+          <w:rFonts w:ascii="Times New Roman" w:eastAsia="Times New Roman" w:hAnsi="Times New Roman" w:cs="Times New Roman"/>
+          <w:sz w:val="24"/>
+          <w:szCs w:val="24"/>
+        </w:rPr>
+        <w:t>s (</w:t>
+      </w:r>
+      <w:r>
+        <w:rPr>
+          <w:rFonts w:ascii="Times New Roman" w:eastAsia="Times New Roman" w:hAnsi="Times New Roman" w:cs="Times New Roman"/>
+          <w:sz w:val="24"/>
+          <w:szCs w:val="24"/>
+        </w:rPr>
+        <w:t>Abraham</w:t>
+      </w:r>
+      <w:r>
+        <w:rPr>
+          <w:rFonts w:ascii="Times New Roman" w:eastAsia="Times New Roman" w:hAnsi="Times New Roman" w:cs="Times New Roman"/>
+          <w:sz w:val="24"/>
+          <w:szCs w:val="24"/>
+        </w:rPr>
+        <w:t xml:space="preserve"> et al., 2023)</w:t>
+      </w:r>
+      <w:r>
+        <w:rPr>
+          <w:rFonts w:ascii="Times New Roman" w:eastAsia="Times New Roman" w:hAnsi="Times New Roman" w:cs="Times New Roman"/>
+          <w:sz w:val="24"/>
+          <w:szCs w:val="24"/>
+        </w:rPr>
+        <w:t xml:space="preserve">. </w:t>
+      </w:r>
+      <w:r>
+        <w:rPr>
+          <w:rFonts w:ascii="Times New Roman" w:eastAsia="Times New Roman" w:hAnsi="Times New Roman" w:cs="Times New Roman"/>
+          <w:sz w:val="24"/>
+          <w:szCs w:val="24"/>
+        </w:rPr>
+        <w:t>Despite its promise, the use of palm wine in fly traps remains underexplored compared to conventional sampling techniques such as sweep netting.</w:t>
+      </w:r>
+    </w:p>
+    <w:p>
+      <w:pPr>
+        <w:spacing w:before="100" w:beforeAutospacing="1" w:after="100" w:afterAutospacing="1" w:line="360" w:lineRule="auto"/>
+        <w:jc w:val="both"/>
+        <w:rPr>
+          <w:rFonts w:ascii="Times New Roman" w:eastAsia="Times New Roman" w:hAnsi="Times New Roman" w:cs="Times New Roman"/>
+          <w:sz w:val="24"/>
+          <w:szCs w:val="24"/>
+        </w:rPr>
+      </w:pPr>
+      <w:r>
+        <w:rPr>
+          <w:rFonts w:ascii="Times New Roman" w:eastAsia="Times New Roman" w:hAnsi="Times New Roman" w:cs="Times New Roman"/>
+          <w:sz w:val="24"/>
+          <w:szCs w:val="24"/>
+        </w:rPr>
+        <w:t xml:space="preserve">The present study </w:t>
+      </w:r>
+      <w:r>
+        <w:rPr>
+          <w:rFonts w:ascii="Times New Roman" w:eastAsia="Times New Roman" w:hAnsi="Times New Roman" w:cs="Times New Roman"/>
+          <w:sz w:val="24"/>
+          <w:szCs w:val="24"/>
+        </w:rPr>
+        <w:t>will</w:t>
+      </w:r>
+      <w:r>
+        <w:rPr>
+          <w:rFonts w:ascii="Times New Roman" w:eastAsia="Times New Roman" w:hAnsi="Times New Roman" w:cs="Times New Roman"/>
+          <w:sz w:val="24"/>
+          <w:szCs w:val="24"/>
+        </w:rPr>
+        <w:t xml:space="preserve"> </w:t>
+      </w:r>
+      <w:r>
+        <w:rPr>
+          <w:rFonts w:ascii="Times New Roman" w:eastAsia="Times New Roman" w:hAnsi="Times New Roman" w:cs="Times New Roman"/>
+          <w:sz w:val="24"/>
+          <w:szCs w:val="24"/>
+        </w:rPr>
+        <w:t>investigate</w:t>
+      </w:r>
+      <w:r>
+        <w:rPr>
+          <w:rFonts w:ascii="Times New Roman" w:eastAsia="Times New Roman" w:hAnsi="Times New Roman" w:cs="Times New Roman"/>
+          <w:sz w:val="24"/>
+          <w:szCs w:val="24"/>
+        </w:rPr>
+        <w:t xml:space="preserve"> the composition of dipteran communities inhabiting urban and </w:t>
+      </w:r>
+      <w:proofErr w:type="spellStart"/>
+      <w:r>
+        <w:rPr>
+          <w:rFonts w:ascii="Times New Roman" w:eastAsia="Times New Roman" w:hAnsi="Times New Roman" w:cs="Times New Roman"/>
+          <w:sz w:val="24"/>
+          <w:szCs w:val="24"/>
+        </w:rPr>
+        <w:t>peri</w:t>
+      </w:r>
+      <w:proofErr w:type="spellEnd"/>
+      <w:r>
+        <w:rPr>
+          <w:rFonts w:ascii="Times New Roman" w:eastAsia="Times New Roman" w:hAnsi="Times New Roman" w:cs="Times New Roman"/>
+          <w:sz w:val="24"/>
+          <w:szCs w:val="24"/>
+        </w:rPr>
+        <w:t>-urban taverns and eateries across Edo State, Nigeria—locations where food a</w:t>
+      </w:r>
+      <w:r>
+        <w:rPr>
+          <w:rFonts w:ascii="Times New Roman" w:eastAsia="Times New Roman" w:hAnsi="Times New Roman" w:cs="Times New Roman"/>
+          <w:sz w:val="24"/>
+          <w:szCs w:val="24"/>
+        </w:rPr>
+        <w:t>nd drink are routinely consumed</w:t>
+      </w:r>
+      <w:r>
+        <w:rPr>
+          <w:rFonts w:ascii="Times New Roman" w:eastAsia="Times New Roman" w:hAnsi="Times New Roman" w:cs="Times New Roman"/>
+          <w:sz w:val="24"/>
+          <w:szCs w:val="24"/>
+        </w:rPr>
+        <w:t xml:space="preserve">, providing ample opportunities for fly </w:t>
+      </w:r>
+      <w:r>
+        <w:rPr>
+          <w:rFonts w:ascii="Times New Roman" w:eastAsia="Times New Roman" w:hAnsi="Times New Roman" w:cs="Times New Roman"/>
+          <w:sz w:val="24"/>
+          <w:szCs w:val="24"/>
+        </w:rPr>
+        <w:t>gathering</w:t>
+      </w:r>
+      <w:r>
+        <w:rPr>
+          <w:rFonts w:ascii="Times New Roman" w:eastAsia="Times New Roman" w:hAnsi="Times New Roman" w:cs="Times New Roman"/>
+          <w:sz w:val="24"/>
+          <w:szCs w:val="24"/>
+        </w:rPr>
+        <w:t xml:space="preserve">. </w:t>
+      </w:r>
+      <w:r>
+        <w:rPr>
+          <w:rFonts w:ascii="Times New Roman" w:eastAsia="Times New Roman" w:hAnsi="Times New Roman" w:cs="Times New Roman"/>
+          <w:sz w:val="24"/>
+          <w:szCs w:val="24"/>
+        </w:rPr>
+        <w:t>We would employ</w:t>
+      </w:r>
+      <w:r>
+        <w:rPr>
+          <w:rFonts w:ascii="Times New Roman" w:eastAsia="Times New Roman" w:hAnsi="Times New Roman" w:cs="Times New Roman"/>
+          <w:sz w:val="24"/>
+          <w:szCs w:val="24"/>
+        </w:rPr>
+        <w:t xml:space="preserve"> two complementary sampling techniques: palm-wine-baited bottle traps and sweep netting</w:t>
+      </w:r>
+      <w:r>
+        <w:rPr>
+          <w:rFonts w:ascii="Times New Roman" w:eastAsia="Times New Roman" w:hAnsi="Times New Roman" w:cs="Times New Roman"/>
+          <w:sz w:val="24"/>
+          <w:szCs w:val="24"/>
+        </w:rPr>
+        <w:t xml:space="preserve"> to capture flies</w:t>
+      </w:r>
+      <w:r>
+        <w:rPr>
+          <w:rFonts w:ascii="Times New Roman" w:eastAsia="Times New Roman" w:hAnsi="Times New Roman" w:cs="Times New Roman"/>
+          <w:sz w:val="24"/>
+          <w:szCs w:val="24"/>
+        </w:rPr>
+        <w:t>. These methods were selected based on their practicality, cost-effectiveness, and potential for differential species capture.</w:t>
+      </w:r>
+      <w:r>
+        <w:rPr>
+          <w:rFonts w:ascii="Times New Roman" w:eastAsia="Times New Roman" w:hAnsi="Times New Roman" w:cs="Times New Roman"/>
+          <w:sz w:val="24"/>
+          <w:szCs w:val="24"/>
+        </w:rPr>
+        <w:t xml:space="preserve"> </w:t>
+      </w:r>
+      <w:r>
+        <w:rPr>
+          <w:rFonts w:ascii="Times New Roman" w:eastAsia="Times New Roman" w:hAnsi="Times New Roman" w:cs="Times New Roman"/>
+          <w:sz w:val="24"/>
+          <w:szCs w:val="24"/>
+        </w:rPr>
+        <w:t>The obje</w:t>
+      </w:r>
+      <w:r>
+        <w:rPr>
+          <w:rFonts w:ascii="Times New Roman" w:eastAsia="Times New Roman" w:hAnsi="Times New Roman" w:cs="Times New Roman"/>
+          <w:sz w:val="24"/>
+          <w:szCs w:val="24"/>
+        </w:rPr>
+        <w:t>ctives of this study are to: [1]</w:t>
+      </w:r>
+      <w:r>
+        <w:rPr>
+          <w:rFonts w:ascii="Times New Roman" w:eastAsia="Times New Roman" w:hAnsi="Times New Roman" w:cs="Times New Roman"/>
+          <w:sz w:val="24"/>
+          <w:szCs w:val="24"/>
+        </w:rPr>
+        <w:t xml:space="preserve"> compare the </w:t>
+      </w:r>
+      <w:r>
+        <w:rPr>
+          <w:rFonts w:ascii="Times New Roman" w:eastAsia="Times New Roman" w:hAnsi="Times New Roman" w:cs="Times New Roman"/>
+          <w:sz w:val="24"/>
+          <w:szCs w:val="24"/>
+        </w:rPr>
+        <w:t xml:space="preserve">community level </w:t>
+      </w:r>
+      <w:r>
+        <w:rPr>
+          <w:rFonts w:ascii="Times New Roman" w:eastAsia="Times New Roman" w:hAnsi="Times New Roman" w:cs="Times New Roman"/>
+          <w:sz w:val="24"/>
+          <w:szCs w:val="24"/>
+        </w:rPr>
+        <w:lastRenderedPageBreak/>
+        <w:t>structure of</w:t>
+      </w:r>
+      <w:r>
+        <w:rPr>
+          <w:rFonts w:ascii="Times New Roman" w:eastAsia="Times New Roman" w:hAnsi="Times New Roman" w:cs="Times New Roman"/>
+          <w:sz w:val="24"/>
+          <w:szCs w:val="24"/>
+        </w:rPr>
+        <w:t xml:space="preserve"> </w:t>
+      </w:r>
+      <w:r>
+        <w:rPr>
+          <w:rFonts w:ascii="Times New Roman" w:eastAsia="Times New Roman" w:hAnsi="Times New Roman" w:cs="Times New Roman"/>
+          <w:sz w:val="24"/>
+          <w:szCs w:val="24"/>
+        </w:rPr>
+        <w:t>flies</w:t>
+      </w:r>
+      <w:r>
+        <w:rPr>
+          <w:rFonts w:ascii="Times New Roman" w:eastAsia="Times New Roman" w:hAnsi="Times New Roman" w:cs="Times New Roman"/>
+          <w:sz w:val="24"/>
+          <w:szCs w:val="24"/>
+        </w:rPr>
+        <w:t xml:space="preserve"> captured by palm-wine-baited </w:t>
+      </w:r>
+      <w:r>
+        <w:rPr>
+          <w:rFonts w:ascii="Times New Roman" w:eastAsia="Times New Roman" w:hAnsi="Times New Roman" w:cs="Times New Roman"/>
+          <w:sz w:val="24"/>
+          <w:szCs w:val="24"/>
+        </w:rPr>
+        <w:t>bottle traps and sweep nets; [2]</w:t>
+      </w:r>
+      <w:r>
+        <w:rPr>
+          <w:rFonts w:ascii="Times New Roman" w:eastAsia="Times New Roman" w:hAnsi="Times New Roman" w:cs="Times New Roman"/>
+          <w:sz w:val="24"/>
+          <w:szCs w:val="24"/>
+        </w:rPr>
+        <w:t xml:space="preserve"> assess whether geographic distance between sampling sites correlates with </w:t>
+      </w:r>
+      <w:r>
+        <w:rPr>
+          <w:rFonts w:ascii="Times New Roman" w:eastAsia="Times New Roman" w:hAnsi="Times New Roman" w:cs="Times New Roman"/>
+          <w:sz w:val="24"/>
+          <w:szCs w:val="24"/>
+        </w:rPr>
+        <w:t>(</w:t>
+      </w:r>
+      <w:r>
+        <w:rPr>
+          <w:rFonts w:ascii="Times New Roman" w:eastAsia="Times New Roman" w:hAnsi="Times New Roman" w:cs="Times New Roman"/>
+          <w:sz w:val="24"/>
+          <w:szCs w:val="24"/>
+        </w:rPr>
+        <w:t>dis</w:t>
+      </w:r>
+      <w:r>
+        <w:rPr>
+          <w:rFonts w:ascii="Times New Roman" w:eastAsia="Times New Roman" w:hAnsi="Times New Roman" w:cs="Times New Roman"/>
+          <w:sz w:val="24"/>
+          <w:szCs w:val="24"/>
+        </w:rPr>
+        <w:t>)</w:t>
+      </w:r>
+      <w:r>
+        <w:rPr>
+          <w:rFonts w:ascii="Times New Roman" w:eastAsia="Times New Roman" w:hAnsi="Times New Roman" w:cs="Times New Roman"/>
+          <w:sz w:val="24"/>
+          <w:szCs w:val="24"/>
+        </w:rPr>
+        <w:t>similarity in fly community composition</w:t>
+      </w:r>
+      <w:r>
+        <w:rPr>
+          <w:rFonts w:ascii="Times New Roman" w:eastAsia="Times New Roman" w:hAnsi="Times New Roman" w:cs="Times New Roman"/>
+          <w:sz w:val="24"/>
+          <w:szCs w:val="24"/>
+        </w:rPr>
+        <w:t xml:space="preserve"> and [3]</w:t>
+      </w:r>
+      <w:r>
+        <w:rPr>
+          <w:rFonts w:ascii="Times New Roman" w:eastAsia="Times New Roman" w:hAnsi="Times New Roman" w:cs="Times New Roman"/>
+          <w:sz w:val="24"/>
+          <w:szCs w:val="24"/>
+        </w:rPr>
+        <w:t xml:space="preserve"> evaluate the potential selectivity of </w:t>
+      </w:r>
+      <w:r>
+        <w:rPr>
+          <w:rFonts w:ascii="Times New Roman" w:eastAsia="Times New Roman" w:hAnsi="Times New Roman" w:cs="Times New Roman"/>
+          <w:sz w:val="24"/>
+          <w:szCs w:val="24"/>
+        </w:rPr>
+        <w:t>each method in terms of species and sex.</w:t>
+      </w:r>
+      <w:r>
+        <w:rPr>
+          <w:rFonts w:ascii="Times New Roman" w:eastAsia="Times New Roman" w:hAnsi="Times New Roman" w:cs="Times New Roman"/>
+          <w:sz w:val="24"/>
+          <w:szCs w:val="24"/>
+        </w:rPr>
+        <w:t xml:space="preserve"> </w:t>
+      </w:r>
+      <w:r>
+        <w:rPr>
+          <w:rFonts w:ascii="Times New Roman" w:eastAsia="Times New Roman" w:hAnsi="Times New Roman" w:cs="Times New Roman"/>
+          <w:sz w:val="24"/>
+          <w:szCs w:val="24"/>
+        </w:rPr>
+        <w:t xml:space="preserve"> </w:t>
       </w:r>
     </w:p>
     <w:p>
@@ -451,202 +1756,25 @@
         <w:jc w:val="both"/>
         <w:rPr>
           <w:rFonts w:ascii="Times New Roman" w:hAnsi="Times New Roman" w:cs="Times New Roman"/>
+          <w:b/>
           <w:sz w:val="24"/>
         </w:rPr>
       </w:pPr>
       <w:r>
         <w:rPr>
           <w:rFonts w:ascii="Times New Roman" w:hAnsi="Times New Roman" w:cs="Times New Roman"/>
-          <w:sz w:val="24"/>
-        </w:rPr>
-        <w:lastRenderedPageBreak/>
-        <w:t>A central challenge in urban entomological studies is determining how best to sample these insects. Effective insect monitoring depends on carefully timed, standardized, and methodologically sound sampling strategies. Urban environments complicate this effort due to their mosaic of microhabitats and the unpredictability of human-related disturbances.</w:t>
-      </w:r>
-      <w:r>
-        <w:rPr>
-          <w:rFonts w:ascii="Times New Roman" w:hAnsi="Times New Roman" w:cs="Times New Roman"/>
-          <w:sz w:val="24"/>
-        </w:rPr>
-        <w:t xml:space="preserve"> </w:t>
-      </w:r>
-      <w:r>
-        <w:rPr>
-          <w:rFonts w:ascii="Times New Roman" w:hAnsi="Times New Roman" w:cs="Times New Roman"/>
-          <w:sz w:val="24"/>
-        </w:rPr>
-        <w:t xml:space="preserve">Public health entomologists, in particular, are concerned with </w:t>
-      </w:r>
-      <w:proofErr w:type="spellStart"/>
-      <w:r>
-        <w:rPr>
-          <w:rFonts w:ascii="Times New Roman" w:hAnsi="Times New Roman" w:cs="Times New Roman"/>
-          <w:sz w:val="24"/>
-        </w:rPr>
-        <w:t>synanthropic</w:t>
-      </w:r>
-      <w:proofErr w:type="spellEnd"/>
-      <w:r>
-        <w:rPr>
-          <w:rFonts w:ascii="Times New Roman" w:hAnsi="Times New Roman" w:cs="Times New Roman"/>
-          <w:sz w:val="24"/>
-        </w:rPr>
-        <w:t xml:space="preserve"> fly species due to their role in disease transmission. Understanding their diversity and the most effective collection methods is crucial for assessing health risks and implementing control measures. In low-income and developing countries, there is a critical need for affordable, efficient, and sustainable tools for biomonitoring insect populations. For example, </w:t>
-      </w:r>
-      <w:proofErr w:type="spellStart"/>
-      <w:r>
-        <w:rPr>
-          <w:rFonts w:ascii="Times New Roman" w:hAnsi="Times New Roman" w:cs="Times New Roman"/>
-          <w:sz w:val="24"/>
-        </w:rPr>
-        <w:t>Egbon</w:t>
-      </w:r>
-      <w:proofErr w:type="spellEnd"/>
-      <w:r>
-        <w:rPr>
-          <w:rFonts w:ascii="Times New Roman" w:hAnsi="Times New Roman" w:cs="Times New Roman"/>
-          <w:sz w:val="24"/>
-        </w:rPr>
-        <w:t xml:space="preserve"> and </w:t>
-      </w:r>
-      <w:proofErr w:type="spellStart"/>
-      <w:r>
-        <w:rPr>
-          <w:rFonts w:ascii="Times New Roman" w:hAnsi="Times New Roman" w:cs="Times New Roman"/>
-          <w:sz w:val="24"/>
-        </w:rPr>
-        <w:t>Omoruwa</w:t>
-      </w:r>
-      <w:proofErr w:type="spellEnd"/>
-      <w:r>
-        <w:rPr>
-          <w:rFonts w:ascii="Times New Roman" w:hAnsi="Times New Roman" w:cs="Times New Roman"/>
-          <w:sz w:val="24"/>
-        </w:rPr>
-        <w:t xml:space="preserve"> (2022) examined various baiting strategies for collecting </w:t>
-      </w:r>
-      <w:r>
-        <w:rPr>
-          <w:rFonts w:ascii="Times New Roman" w:hAnsi="Times New Roman" w:cs="Times New Roman"/>
-          <w:i/>
-          <w:sz w:val="24"/>
-        </w:rPr>
-        <w:t>Drosophila melanogaster</w:t>
-      </w:r>
-      <w:r>
-        <w:rPr>
-          <w:rFonts w:ascii="Times New Roman" w:hAnsi="Times New Roman" w:cs="Times New Roman"/>
-          <w:sz w:val="24"/>
-        </w:rPr>
-        <w:t xml:space="preserve"> (Fruit fly)</w:t>
-      </w:r>
-      <w:r>
-        <w:rPr>
-          <w:rFonts w:ascii="Times New Roman" w:hAnsi="Times New Roman" w:cs="Times New Roman"/>
-          <w:sz w:val="24"/>
-        </w:rPr>
-        <w:t xml:space="preserve"> </w:t>
-      </w:r>
-      <w:r>
-        <w:rPr>
-          <w:rFonts w:ascii="Times New Roman" w:hAnsi="Times New Roman" w:cs="Times New Roman"/>
-          <w:sz w:val="24"/>
-        </w:rPr>
-        <w:t xml:space="preserve">and found that organic fruits such as pineapple were particularly effective, even in complex olfactory environments like fruit markets where competing </w:t>
-      </w:r>
-      <w:proofErr w:type="spellStart"/>
-      <w:r>
-        <w:rPr>
-          <w:rFonts w:ascii="Times New Roman" w:hAnsi="Times New Roman" w:cs="Times New Roman"/>
-          <w:sz w:val="24"/>
-        </w:rPr>
-        <w:t>odours</w:t>
-      </w:r>
-      <w:proofErr w:type="spellEnd"/>
-      <w:r>
-        <w:rPr>
-          <w:rFonts w:ascii="Times New Roman" w:hAnsi="Times New Roman" w:cs="Times New Roman"/>
-          <w:sz w:val="24"/>
-        </w:rPr>
-        <w:t xml:space="preserve"> can interfere with bait efficacy. Their work also emphasized the value of simple, low-cost traps that can serve as viable alternatives to more expensive equipment in managing pest populat</w:t>
-      </w:r>
-      <w:r>
-        <w:rPr>
-          <w:rFonts w:ascii="Times New Roman" w:hAnsi="Times New Roman" w:cs="Times New Roman"/>
-          <w:sz w:val="24"/>
-        </w:rPr>
-        <w:t>ions.</w:t>
-      </w:r>
-      <w:r>
-        <w:rPr>
-          <w:rFonts w:ascii="Times New Roman" w:hAnsi="Times New Roman" w:cs="Times New Roman"/>
-          <w:sz w:val="24"/>
-        </w:rPr>
-        <w:t xml:space="preserve"> </w:t>
-      </w:r>
-      <w:r>
-        <w:rPr>
-          <w:rFonts w:ascii="Times New Roman" w:hAnsi="Times New Roman" w:cs="Times New Roman"/>
-          <w:sz w:val="24"/>
-        </w:rPr>
-        <w:t>In this context, it is valuable to assess the cost-effectiveness and efficiency of simple bait-based traps relative to more established collection methods such as sweep netting, which is widely used to capture medically significant flies like bottle flies (</w:t>
-      </w:r>
-      <w:proofErr w:type="spellStart"/>
-      <w:r>
-        <w:rPr>
-          <w:rFonts w:ascii="Times New Roman" w:hAnsi="Times New Roman" w:cs="Times New Roman"/>
-          <w:sz w:val="24"/>
-        </w:rPr>
-        <w:t>Calliphoridae</w:t>
-      </w:r>
-      <w:proofErr w:type="spellEnd"/>
-      <w:r>
-        <w:rPr>
-          <w:rFonts w:ascii="Times New Roman" w:hAnsi="Times New Roman" w:cs="Times New Roman"/>
-          <w:sz w:val="24"/>
-        </w:rPr>
-        <w:t xml:space="preserve">) and houseflies. Key metrics in comparing collection methods include species richness, </w:t>
-      </w:r>
-      <w:r>
-        <w:rPr>
-          <w:rFonts w:ascii="Times New Roman" w:hAnsi="Times New Roman" w:cs="Times New Roman"/>
-          <w:sz w:val="24"/>
-        </w:rPr>
-        <w:t xml:space="preserve">species selectivity, </w:t>
-      </w:r>
-      <w:r>
-        <w:rPr>
-          <w:rFonts w:ascii="Times New Roman" w:hAnsi="Times New Roman" w:cs="Times New Roman"/>
-          <w:sz w:val="24"/>
-        </w:rPr>
-        <w:t>sex</w:t>
-      </w:r>
-      <w:r>
-        <w:rPr>
-          <w:rFonts w:ascii="Times New Roman" w:hAnsi="Times New Roman" w:cs="Times New Roman"/>
-          <w:sz w:val="24"/>
-        </w:rPr>
-        <w:t xml:space="preserve"> </w:t>
-      </w:r>
-      <w:r>
-        <w:rPr>
-          <w:rFonts w:ascii="Times New Roman" w:hAnsi="Times New Roman" w:cs="Times New Roman"/>
-          <w:sz w:val="24"/>
-        </w:rPr>
-        <w:t xml:space="preserve">and morphometric </w:t>
-      </w:r>
-      <w:r>
-        <w:rPr>
-          <w:rFonts w:ascii="Times New Roman" w:hAnsi="Times New Roman" w:cs="Times New Roman"/>
-          <w:sz w:val="24"/>
-        </w:rPr>
-        <w:t xml:space="preserve">bias in capture, and the total number of individuals collected. Traps using a variety of bait types have shown high effectiveness in previous studies, and palm wine—a locally available sugary alcoholic beverage—may serve as a particularly attractive bait in taverns and other locations </w:t>
-      </w:r>
-      <w:r>
-        <w:rPr>
-          <w:rFonts w:ascii="Times New Roman" w:hAnsi="Times New Roman" w:cs="Times New Roman"/>
-          <w:sz w:val="24"/>
-        </w:rPr>
-        <w:t>where such drinks are consumed.</w:t>
+          <w:b/>
+          <w:sz w:val="24"/>
+        </w:rPr>
+        <w:t>MATERIALS AND METHOD</w:t>
+      </w:r>
+      <w:r>
+        <w:rPr>
+          <w:rFonts w:ascii="Times New Roman" w:hAnsi="Times New Roman" w:cs="Times New Roman"/>
+          <w:b/>
+          <w:sz w:val="24"/>
+        </w:rPr>
+        <w:t>S</w:t>
       </w:r>
     </w:p>
     <w:p>
@@ -655,70 +1783,17 @@
         <w:jc w:val="both"/>
         <w:rPr>
           <w:rFonts w:ascii="Times New Roman" w:hAnsi="Times New Roman" w:cs="Times New Roman"/>
+          <w:b/>
           <w:sz w:val="24"/>
         </w:rPr>
       </w:pPr>
       <w:r>
         <w:rPr>
           <w:rFonts w:ascii="Times New Roman" w:hAnsi="Times New Roman" w:cs="Times New Roman"/>
-          <w:sz w:val="24"/>
-        </w:rPr>
-        <w:t xml:space="preserve">Palm-wine has been used as bait to capture insects in not-so-many studies around the world. However, there is little evidence of its efficacy for collecting fly. </w:t>
-      </w:r>
-      <w:r>
-        <w:rPr>
-          <w:rFonts w:ascii="Times New Roman" w:hAnsi="Times New Roman" w:cs="Times New Roman"/>
-          <w:sz w:val="24"/>
-        </w:rPr>
-        <w:t xml:space="preserve">Palm wine is biochemically rich, containing sugars, alcohols, acids, esters, amino acids, minerals, and phytonutrients beneficial to human health. Fermentation of its sugars at ambient temperature produces volatile compounds such as higher alcohols, aldehydes, and ketones, which contribute to its distinct </w:t>
-      </w:r>
-      <w:proofErr w:type="spellStart"/>
-      <w:r>
-        <w:rPr>
-          <w:rFonts w:ascii="Times New Roman" w:hAnsi="Times New Roman" w:cs="Times New Roman"/>
-          <w:sz w:val="24"/>
-        </w:rPr>
-        <w:t>odour</w:t>
-      </w:r>
-      <w:proofErr w:type="spellEnd"/>
-      <w:r>
-        <w:rPr>
-          <w:rFonts w:ascii="Times New Roman" w:hAnsi="Times New Roman" w:cs="Times New Roman"/>
-          <w:sz w:val="24"/>
-        </w:rPr>
-        <w:t xml:space="preserve">. It supports the growth of various microorganisms, particularly yeasts. These biochemical and microbial activities result in a complex array of volatile compounds, including </w:t>
-      </w:r>
-      <w:proofErr w:type="spellStart"/>
-      <w:r>
-        <w:rPr>
-          <w:rFonts w:ascii="Times New Roman" w:hAnsi="Times New Roman" w:cs="Times New Roman"/>
-          <w:sz w:val="24"/>
-        </w:rPr>
-        <w:t>semiochemicals</w:t>
-      </w:r>
-      <w:proofErr w:type="spellEnd"/>
-      <w:r>
-        <w:rPr>
-          <w:rFonts w:ascii="Times New Roman" w:hAnsi="Times New Roman" w:cs="Times New Roman"/>
-          <w:sz w:val="24"/>
-        </w:rPr>
-        <w:t xml:space="preserve">. Despite this richness, no study has investigated how mosquitoes respond to the </w:t>
-      </w:r>
-      <w:proofErr w:type="spellStart"/>
-      <w:r>
-        <w:rPr>
-          <w:rFonts w:ascii="Times New Roman" w:hAnsi="Times New Roman" w:cs="Times New Roman"/>
-          <w:sz w:val="24"/>
-        </w:rPr>
-        <w:t>odourants</w:t>
-      </w:r>
-      <w:proofErr w:type="spellEnd"/>
-      <w:r>
-        <w:rPr>
-          <w:rFonts w:ascii="Times New Roman" w:hAnsi="Times New Roman" w:cs="Times New Roman"/>
-          <w:sz w:val="24"/>
-        </w:rPr>
-        <w:t xml:space="preserve"> emitted by palm wine, presenting a gap in understanding its potential role in vector attraction or repellency.</w:t>
+          <w:b/>
+          <w:sz w:val="24"/>
+        </w:rPr>
+        <w:t>Statistical Analysis</w:t>
       </w:r>
     </w:p>
     <w:p>
@@ -730,53 +1805,15 @@
           <w:sz w:val="24"/>
         </w:rPr>
       </w:pPr>
-      <w:r>
-        <w:rPr>
-          <w:rFonts w:ascii="Times New Roman" w:hAnsi="Times New Roman" w:cs="Times New Roman"/>
-          <w:sz w:val="24"/>
-        </w:rPr>
-        <w:lastRenderedPageBreak/>
-        <w:t xml:space="preserve">This study aims to investigate the composition of fly communities in urban and </w:t>
-      </w:r>
-      <w:proofErr w:type="spellStart"/>
-      <w:r>
-        <w:rPr>
-          <w:rFonts w:ascii="Times New Roman" w:hAnsi="Times New Roman" w:cs="Times New Roman"/>
-          <w:sz w:val="24"/>
-        </w:rPr>
-        <w:t>peri</w:t>
-      </w:r>
-      <w:proofErr w:type="spellEnd"/>
-      <w:r>
-        <w:rPr>
-          <w:rFonts w:ascii="Times New Roman" w:hAnsi="Times New Roman" w:cs="Times New Roman"/>
-          <w:sz w:val="24"/>
-        </w:rPr>
-        <w:t xml:space="preserve">-urban taverns and eateries across Edo State, Nigeria—environments where food is frequently served and discarded, and where flies are commonly observed feeding on leftovers and decaying organic matter. In particular, bottle flies and houseflies are known to be effective mechanical vectors of disease due to their feeding and breeding </w:t>
-      </w:r>
-      <w:proofErr w:type="spellStart"/>
-      <w:r>
-        <w:rPr>
-          <w:rFonts w:ascii="Times New Roman" w:hAnsi="Times New Roman" w:cs="Times New Roman"/>
-          <w:sz w:val="24"/>
-        </w:rPr>
-        <w:t>behaviours</w:t>
-      </w:r>
-      <w:proofErr w:type="spellEnd"/>
-      <w:r>
-        <w:rPr>
-          <w:rFonts w:ascii="Times New Roman" w:hAnsi="Times New Roman" w:cs="Times New Roman"/>
-          <w:sz w:val="24"/>
-        </w:rPr>
-        <w:t>. These flies are also drawn to sugary beverages such as palm wine and beer, which are commonly available in</w:t>
-      </w:r>
-      <w:r>
-        <w:rPr>
-          <w:rFonts w:ascii="Times New Roman" w:hAnsi="Times New Roman" w:cs="Times New Roman"/>
-          <w:sz w:val="24"/>
-        </w:rPr>
-        <w:t xml:space="preserve"> taverns and informal eateries.</w:t>
-      </w:r>
+      <w:proofErr w:type="spellStart"/>
+      <w:r>
+        <w:rPr>
+          <w:rFonts w:ascii="Times New Roman" w:hAnsi="Times New Roman" w:cs="Times New Roman"/>
+          <w:sz w:val="24"/>
+        </w:rPr>
+        <w:t>Diptera</w:t>
+      </w:r>
+      <w:proofErr w:type="spellEnd"/>
       <w:r>
         <w:rPr>
           <w:rFonts w:ascii="Times New Roman" w:hAnsi="Times New Roman" w:cs="Times New Roman"/>
@@ -789,51 +1826,158 @@
           <w:rFonts w:ascii="Times New Roman" w:hAnsi="Times New Roman" w:cs="Times New Roman"/>
           <w:sz w:val="24"/>
         </w:rPr>
-        <w:t xml:space="preserve">To better understand these communities, we employ two complementary sampling techniques: palm-wine-baited bottle traps and sweep netting. </w:t>
-      </w:r>
-      <w:r>
-        <w:rPr>
-          <w:rFonts w:ascii="Times New Roman" w:hAnsi="Times New Roman" w:cs="Times New Roman"/>
-          <w:sz w:val="24"/>
-        </w:rPr>
-        <w:t xml:space="preserve">We expect that geographic distance would affect the compositional similarity between sites we </w:t>
-      </w:r>
-      <w:proofErr w:type="spellStart"/>
-      <w:r>
-        <w:rPr>
-          <w:rFonts w:ascii="Times New Roman" w:hAnsi="Times New Roman" w:cs="Times New Roman"/>
-          <w:sz w:val="24"/>
-        </w:rPr>
-        <w:t>surved</w:t>
-      </w:r>
-      <w:proofErr w:type="spellEnd"/>
-      <w:r>
-        <w:rPr>
-          <w:rFonts w:ascii="Times New Roman" w:hAnsi="Times New Roman" w:cs="Times New Roman"/>
-          <w:sz w:val="24"/>
-        </w:rPr>
-        <w:t xml:space="preserve">, and also, Sweepnets would significantly </w:t>
-      </w:r>
-      <w:r>
-        <w:rPr>
-          <w:rFonts w:ascii="Times New Roman" w:hAnsi="Times New Roman" w:cs="Times New Roman"/>
-          <w:sz w:val="24"/>
-        </w:rPr>
-        <w:t>preferentially</w:t>
-      </w:r>
-      <w:r>
-        <w:rPr>
-          <w:rFonts w:ascii="Times New Roman" w:hAnsi="Times New Roman" w:cs="Times New Roman"/>
-          <w:sz w:val="24"/>
-        </w:rPr>
-        <w:t xml:space="preserve"> select for some species of fly over bottle trap (and vice versa). </w:t>
-      </w:r>
-      <w:r>
-        <w:rPr>
-          <w:rFonts w:ascii="Times New Roman" w:hAnsi="Times New Roman" w:cs="Times New Roman"/>
-          <w:sz w:val="24"/>
-        </w:rPr>
-        <w:t>Our objectives are to compare the diversity and abundance of dipteran species captured by each method, evaluate the potential selectivity of the techniques, and assess whether geographic distance between sampling sites correlates with community dissimilarity. The findings from this study will provide valuable insight into urban fly assemblages in an understudied region, while also evaluating practical and cost-effective approaches to insect biodiversity monitoring.</w:t>
+        <w:t>data were recorded in Excel spreadsheets and analyzed using R version 4.4.0.</w:t>
+      </w:r>
+      <w:r>
+        <w:rPr>
+          <w:rFonts w:ascii="Times New Roman" w:hAnsi="Times New Roman" w:cs="Times New Roman"/>
+          <w:sz w:val="24"/>
+        </w:rPr>
+        <w:t xml:space="preserve"> </w:t>
+      </w:r>
+      <w:r>
+        <w:rPr>
+          <w:rFonts w:ascii="Times New Roman" w:hAnsi="Times New Roman" w:cs="Times New Roman"/>
+          <w:sz w:val="24"/>
+        </w:rPr>
+        <w:t xml:space="preserve">To compare the abundance of each fly species captured using </w:t>
+      </w:r>
+      <w:r>
+        <w:rPr>
+          <w:rFonts w:ascii="Times New Roman" w:hAnsi="Times New Roman" w:cs="Times New Roman"/>
+          <w:sz w:val="24"/>
+        </w:rPr>
+        <w:t>both collection methods,</w:t>
+      </w:r>
+      <w:r>
+        <w:rPr>
+          <w:rFonts w:ascii="Times New Roman" w:hAnsi="Times New Roman" w:cs="Times New Roman"/>
+          <w:sz w:val="24"/>
+        </w:rPr>
+        <w:t xml:space="preserve"> </w:t>
+      </w:r>
+      <w:r>
+        <w:rPr>
+          <w:rFonts w:ascii="Times New Roman" w:hAnsi="Times New Roman" w:cs="Times New Roman"/>
+          <w:sz w:val="24"/>
+        </w:rPr>
+        <w:t>we used the data collected from taverns, since it included captures for both sweep nets and bottle traps. Specifically,</w:t>
+      </w:r>
+      <w:r>
+        <w:rPr>
+          <w:rFonts w:ascii="Times New Roman" w:hAnsi="Times New Roman" w:cs="Times New Roman"/>
+          <w:sz w:val="24"/>
+        </w:rPr>
+        <w:t xml:space="preserve"> we applied a G-test for independence using the </w:t>
+      </w:r>
+      <w:r>
+        <w:rPr>
+          <w:rFonts w:ascii="Times New Roman" w:hAnsi="Times New Roman" w:cs="Times New Roman"/>
+          <w:sz w:val="24"/>
+        </w:rPr>
+        <w:t>‘</w:t>
+      </w:r>
+      <w:proofErr w:type="gramStart"/>
+      <w:r>
+        <w:rPr>
+          <w:rFonts w:ascii="Times New Roman" w:hAnsi="Times New Roman" w:cs="Times New Roman"/>
+          <w:sz w:val="24"/>
+        </w:rPr>
+        <w:t>GTest(</w:t>
+      </w:r>
+      <w:proofErr w:type="gramEnd"/>
+      <w:r>
+        <w:rPr>
+          <w:rFonts w:ascii="Times New Roman" w:hAnsi="Times New Roman" w:cs="Times New Roman"/>
+          <w:sz w:val="24"/>
+        </w:rPr>
+        <w:t>)</w:t>
+      </w:r>
+      <w:r>
+        <w:rPr>
+          <w:rFonts w:ascii="Times New Roman" w:hAnsi="Times New Roman" w:cs="Times New Roman"/>
+          <w:sz w:val="24"/>
+        </w:rPr>
+        <w:t>’</w:t>
+      </w:r>
+      <w:r>
+        <w:rPr>
+          <w:rFonts w:ascii="Times New Roman" w:hAnsi="Times New Roman" w:cs="Times New Roman"/>
+          <w:sz w:val="24"/>
+        </w:rPr>
+        <w:t xml:space="preserve"> function from the </w:t>
+      </w:r>
+      <w:r>
+        <w:rPr>
+          <w:rFonts w:ascii="Times New Roman" w:hAnsi="Times New Roman" w:cs="Times New Roman"/>
+          <w:sz w:val="24"/>
+        </w:rPr>
+        <w:t>“</w:t>
+      </w:r>
+      <w:r>
+        <w:rPr>
+          <w:rFonts w:ascii="Times New Roman" w:hAnsi="Times New Roman" w:cs="Times New Roman"/>
+          <w:sz w:val="24"/>
+        </w:rPr>
+        <w:t>DescT</w:t>
+      </w:r>
+      <w:r>
+        <w:rPr>
+          <w:rFonts w:ascii="Times New Roman" w:hAnsi="Times New Roman" w:cs="Times New Roman"/>
+          <w:sz w:val="24"/>
+        </w:rPr>
+        <w:t>ools” package (</w:t>
+      </w:r>
+      <w:proofErr w:type="spellStart"/>
+      <w:r>
+        <w:rPr>
+          <w:rFonts w:ascii="Times New Roman" w:hAnsi="Times New Roman" w:cs="Times New Roman"/>
+          <w:sz w:val="24"/>
+        </w:rPr>
+        <w:t>Signorell</w:t>
+      </w:r>
+      <w:proofErr w:type="spellEnd"/>
+      <w:r>
+        <w:rPr>
+          <w:rFonts w:ascii="Times New Roman" w:hAnsi="Times New Roman" w:cs="Times New Roman"/>
+          <w:sz w:val="24"/>
+        </w:rPr>
+        <w:t>, 2025).</w:t>
+      </w:r>
+      <w:r>
+        <w:rPr>
+          <w:rFonts w:ascii="Times New Roman" w:hAnsi="Times New Roman" w:cs="Times New Roman"/>
+          <w:sz w:val="24"/>
+        </w:rPr>
+        <w:t xml:space="preserve"> </w:t>
+      </w:r>
+      <w:r>
+        <w:rPr>
+          <w:rFonts w:ascii="Times New Roman" w:hAnsi="Times New Roman" w:cs="Times New Roman"/>
+          <w:sz w:val="24"/>
+        </w:rPr>
+        <w:t xml:space="preserve">Also, </w:t>
+      </w:r>
+      <w:r>
+        <w:rPr>
+          <w:rFonts w:ascii="Times New Roman" w:hAnsi="Times New Roman" w:cs="Times New Roman"/>
+          <w:sz w:val="24"/>
+        </w:rPr>
+        <w:t xml:space="preserve">Fisher's exact tests were used to assess whether sex ratios varied by collection method, while </w:t>
+      </w:r>
+      <w:r>
+        <w:rPr>
+          <w:rFonts w:ascii="Times New Roman" w:hAnsi="Times New Roman" w:cs="Times New Roman"/>
+          <w:sz w:val="24"/>
+        </w:rPr>
+        <w:t>C</w:t>
+      </w:r>
+      <w:r>
+        <w:rPr>
+          <w:rFonts w:ascii="Times New Roman" w:hAnsi="Times New Roman" w:cs="Times New Roman"/>
+          <w:sz w:val="24"/>
+        </w:rPr>
+        <w:t>hi-squared goodness-of-fit tests evaluated whether each species deviated from an expected 1:1 male-to-female ratio.</w:t>
       </w:r>
     </w:p>
     <w:p>
@@ -845,6 +1989,289 @@
           <w:sz w:val="24"/>
         </w:rPr>
       </w:pPr>
+      <w:r>
+        <w:rPr>
+          <w:rFonts w:ascii="Times New Roman" w:hAnsi="Times New Roman" w:cs="Times New Roman"/>
+          <w:sz w:val="24"/>
+        </w:rPr>
+        <w:t xml:space="preserve">We examined </w:t>
+      </w:r>
+      <w:r>
+        <w:rPr>
+          <w:rFonts w:ascii="Times New Roman" w:hAnsi="Times New Roman" w:cs="Times New Roman"/>
+          <w:sz w:val="24"/>
+        </w:rPr>
+        <w:t xml:space="preserve">geographic </w:t>
+      </w:r>
+      <w:r>
+        <w:rPr>
+          <w:rFonts w:ascii="Times New Roman" w:hAnsi="Times New Roman" w:cs="Times New Roman"/>
+          <w:sz w:val="24"/>
+        </w:rPr>
+        <w:t xml:space="preserve">distance decay in fly community composition </w:t>
+      </w:r>
+      <w:r>
+        <w:rPr>
+          <w:rFonts w:ascii="Times New Roman" w:hAnsi="Times New Roman" w:cs="Times New Roman"/>
+          <w:sz w:val="24"/>
+        </w:rPr>
+        <w:t>across all collection sites</w:t>
+      </w:r>
+      <w:r>
+        <w:rPr>
+          <w:rFonts w:ascii="Times New Roman" w:hAnsi="Times New Roman" w:cs="Times New Roman"/>
+          <w:sz w:val="24"/>
+        </w:rPr>
+        <w:t xml:space="preserve"> </w:t>
+      </w:r>
+      <w:r>
+        <w:rPr>
+          <w:rFonts w:ascii="Times New Roman" w:hAnsi="Times New Roman" w:cs="Times New Roman"/>
+          <w:sz w:val="24"/>
+        </w:rPr>
+        <w:t>(</w:t>
+      </w:r>
+      <w:r>
+        <w:rPr>
+          <w:rFonts w:ascii="Times New Roman" w:hAnsi="Times New Roman" w:cs="Times New Roman"/>
+          <w:sz w:val="24"/>
+        </w:rPr>
+        <w:t>taverns and eateries</w:t>
+      </w:r>
+      <w:r>
+        <w:rPr>
+          <w:rFonts w:ascii="Times New Roman" w:hAnsi="Times New Roman" w:cs="Times New Roman"/>
+          <w:sz w:val="24"/>
+        </w:rPr>
+        <w:t>)</w:t>
+      </w:r>
+      <w:r>
+        <w:rPr>
+          <w:rFonts w:ascii="Times New Roman" w:hAnsi="Times New Roman" w:cs="Times New Roman"/>
+          <w:sz w:val="24"/>
+        </w:rPr>
+        <w:t xml:space="preserve"> using a Jaccard similarity index matrix. A Mantel test was used to assess whether </w:t>
+      </w:r>
+      <w:r>
+        <w:rPr>
+          <w:rFonts w:ascii="Times New Roman" w:hAnsi="Times New Roman" w:cs="Times New Roman"/>
+          <w:sz w:val="24"/>
+        </w:rPr>
+        <w:t>(</w:t>
+      </w:r>
+      <w:r>
+        <w:rPr>
+          <w:rFonts w:ascii="Times New Roman" w:hAnsi="Times New Roman" w:cs="Times New Roman"/>
+          <w:sz w:val="24"/>
+        </w:rPr>
+        <w:t>changes in</w:t>
+      </w:r>
+      <w:r>
+        <w:rPr>
+          <w:rFonts w:ascii="Times New Roman" w:hAnsi="Times New Roman" w:cs="Times New Roman"/>
+          <w:sz w:val="24"/>
+        </w:rPr>
+        <w:t>)</w:t>
+      </w:r>
+      <w:r>
+        <w:rPr>
+          <w:rFonts w:ascii="Times New Roman" w:hAnsi="Times New Roman" w:cs="Times New Roman"/>
+          <w:sz w:val="24"/>
+        </w:rPr>
+        <w:t xml:space="preserve"> community </w:t>
+      </w:r>
+      <w:r>
+        <w:rPr>
+          <w:rFonts w:ascii="Times New Roman" w:hAnsi="Times New Roman" w:cs="Times New Roman"/>
+          <w:sz w:val="24"/>
+        </w:rPr>
+        <w:t xml:space="preserve">compositional </w:t>
+      </w:r>
+      <w:r>
+        <w:rPr>
+          <w:rFonts w:ascii="Times New Roman" w:hAnsi="Times New Roman" w:cs="Times New Roman"/>
+          <w:sz w:val="24"/>
+        </w:rPr>
+        <w:t>similarity were significantly assoc</w:t>
+      </w:r>
+      <w:r>
+        <w:rPr>
+          <w:rFonts w:ascii="Times New Roman" w:hAnsi="Times New Roman" w:cs="Times New Roman"/>
+          <w:sz w:val="24"/>
+        </w:rPr>
+        <w:t xml:space="preserve">iated with geographic distance. </w:t>
+      </w:r>
+      <w:r>
+        <w:rPr>
+          <w:rFonts w:ascii="Times New Roman" w:hAnsi="Times New Roman" w:cs="Times New Roman"/>
+          <w:sz w:val="24"/>
+        </w:rPr>
+        <w:t xml:space="preserve">Community dissimilarities based on the Jaccard index were calculated using the </w:t>
+      </w:r>
+      <w:r>
+        <w:rPr>
+          <w:rFonts w:ascii="Times New Roman" w:hAnsi="Times New Roman" w:cs="Times New Roman"/>
+          <w:sz w:val="24"/>
+        </w:rPr>
+        <w:t>‘</w:t>
+      </w:r>
+      <w:proofErr w:type="spellStart"/>
+      <w:proofErr w:type="gramStart"/>
+      <w:r>
+        <w:rPr>
+          <w:rFonts w:ascii="Times New Roman" w:hAnsi="Times New Roman" w:cs="Times New Roman"/>
+          <w:sz w:val="24"/>
+        </w:rPr>
+        <w:t>vegdist</w:t>
+      </w:r>
+      <w:proofErr w:type="spellEnd"/>
+      <w:r>
+        <w:rPr>
+          <w:rFonts w:ascii="Times New Roman" w:hAnsi="Times New Roman" w:cs="Times New Roman"/>
+          <w:sz w:val="24"/>
+        </w:rPr>
+        <w:t>(</w:t>
+      </w:r>
+      <w:proofErr w:type="gramEnd"/>
+      <w:r>
+        <w:rPr>
+          <w:rFonts w:ascii="Times New Roman" w:hAnsi="Times New Roman" w:cs="Times New Roman"/>
+          <w:sz w:val="24"/>
+        </w:rPr>
+        <w:t>)</w:t>
+      </w:r>
+      <w:r>
+        <w:rPr>
+          <w:rFonts w:ascii="Times New Roman" w:hAnsi="Times New Roman" w:cs="Times New Roman"/>
+          <w:sz w:val="24"/>
+        </w:rPr>
+        <w:t>’</w:t>
+      </w:r>
+      <w:r>
+        <w:rPr>
+          <w:rFonts w:ascii="Times New Roman" w:hAnsi="Times New Roman" w:cs="Times New Roman"/>
+          <w:sz w:val="24"/>
+        </w:rPr>
+        <w:t xml:space="preserve"> function from the </w:t>
+      </w:r>
+      <w:r>
+        <w:rPr>
+          <w:rFonts w:ascii="Times New Roman" w:hAnsi="Times New Roman" w:cs="Times New Roman"/>
+          <w:sz w:val="24"/>
+        </w:rPr>
+        <w:t>“</w:t>
+      </w:r>
+      <w:r>
+        <w:rPr>
+          <w:rFonts w:ascii="Times New Roman" w:hAnsi="Times New Roman" w:cs="Times New Roman"/>
+          <w:sz w:val="24"/>
+        </w:rPr>
+        <w:t>vegan</w:t>
+      </w:r>
+      <w:r>
+        <w:rPr>
+          <w:rFonts w:ascii="Times New Roman" w:hAnsi="Times New Roman" w:cs="Times New Roman"/>
+          <w:sz w:val="24"/>
+        </w:rPr>
+        <w:t>”</w:t>
+      </w:r>
+      <w:r>
+        <w:rPr>
+          <w:rFonts w:ascii="Times New Roman" w:hAnsi="Times New Roman" w:cs="Times New Roman"/>
+          <w:sz w:val="24"/>
+        </w:rPr>
+        <w:t xml:space="preserve"> package</w:t>
+      </w:r>
+      <w:r>
+        <w:rPr>
+          <w:rFonts w:ascii="Times New Roman" w:hAnsi="Times New Roman" w:cs="Times New Roman"/>
+          <w:sz w:val="24"/>
+        </w:rPr>
+        <w:t xml:space="preserve"> (</w:t>
+      </w:r>
+      <w:proofErr w:type="spellStart"/>
+      <w:r>
+        <w:rPr>
+          <w:rFonts w:ascii="Times New Roman" w:hAnsi="Times New Roman" w:cs="Times New Roman"/>
+          <w:sz w:val="24"/>
+        </w:rPr>
+        <w:t>Oksanen</w:t>
+      </w:r>
+      <w:proofErr w:type="spellEnd"/>
+      <w:r>
+        <w:rPr>
+          <w:rFonts w:ascii="Times New Roman" w:hAnsi="Times New Roman" w:cs="Times New Roman"/>
+          <w:sz w:val="24"/>
+        </w:rPr>
+        <w:t xml:space="preserve"> </w:t>
+      </w:r>
+      <w:r>
+        <w:rPr>
+          <w:rFonts w:ascii="Times New Roman" w:hAnsi="Times New Roman" w:cs="Times New Roman"/>
+          <w:sz w:val="24"/>
+        </w:rPr>
+        <w:t>et al., 2025)</w:t>
+      </w:r>
+      <w:r>
+        <w:rPr>
+          <w:rFonts w:ascii="Times New Roman" w:hAnsi="Times New Roman" w:cs="Times New Roman"/>
+          <w:sz w:val="24"/>
+        </w:rPr>
+        <w:t xml:space="preserve">. Geographic distances (latitude and longitude) between sampling sites were computed using the </w:t>
+      </w:r>
+      <w:r>
+        <w:rPr>
+          <w:rFonts w:ascii="Times New Roman" w:hAnsi="Times New Roman" w:cs="Times New Roman"/>
+          <w:sz w:val="24"/>
+        </w:rPr>
+        <w:t>‘</w:t>
+      </w:r>
+      <w:proofErr w:type="spellStart"/>
+      <w:proofErr w:type="gramStart"/>
+      <w:r>
+        <w:rPr>
+          <w:rFonts w:ascii="Times New Roman" w:hAnsi="Times New Roman" w:cs="Times New Roman"/>
+          <w:sz w:val="24"/>
+        </w:rPr>
+        <w:t>dist</w:t>
+      </w:r>
+      <w:proofErr w:type="spellEnd"/>
+      <w:r>
+        <w:rPr>
+          <w:rFonts w:ascii="Times New Roman" w:hAnsi="Times New Roman" w:cs="Times New Roman"/>
+          <w:sz w:val="24"/>
+        </w:rPr>
+        <w:t>(</w:t>
+      </w:r>
+      <w:proofErr w:type="gramEnd"/>
+      <w:r>
+        <w:rPr>
+          <w:rFonts w:ascii="Times New Roman" w:hAnsi="Times New Roman" w:cs="Times New Roman"/>
+          <w:sz w:val="24"/>
+        </w:rPr>
+        <w:t>)</w:t>
+      </w:r>
+      <w:r>
+        <w:rPr>
+          <w:rFonts w:ascii="Times New Roman" w:hAnsi="Times New Roman" w:cs="Times New Roman"/>
+          <w:sz w:val="24"/>
+        </w:rPr>
+        <w:t>’</w:t>
+      </w:r>
+      <w:r>
+        <w:rPr>
+          <w:rFonts w:ascii="Times New Roman" w:hAnsi="Times New Roman" w:cs="Times New Roman"/>
+          <w:sz w:val="24"/>
+        </w:rPr>
+        <w:t xml:space="preserve"> function.</w:t>
+      </w:r>
+      <w:r>
+        <w:rPr>
+          <w:rFonts w:ascii="Times New Roman" w:hAnsi="Times New Roman" w:cs="Times New Roman"/>
+          <w:sz w:val="24"/>
+        </w:rPr>
+        <w:t xml:space="preserve"> </w:t>
+      </w:r>
     </w:p>
     <w:p>
       <w:pPr>
@@ -852,25 +2279,135 @@
         <w:jc w:val="both"/>
         <w:rPr>
           <w:rFonts w:ascii="Times New Roman" w:hAnsi="Times New Roman" w:cs="Times New Roman"/>
-          <w:b/>
-          <w:sz w:val="24"/>
+          <w:sz w:val="24"/>
+          <w:szCs w:val="24"/>
+          <w:lang w:val="en-GB"/>
         </w:rPr>
       </w:pPr>
       <w:r>
         <w:rPr>
           <w:rFonts w:ascii="Times New Roman" w:hAnsi="Times New Roman" w:cs="Times New Roman"/>
-          <w:b/>
-          <w:sz w:val="24"/>
-        </w:rPr>
-        <w:t>MATERIALS AND METHOD</w:t>
-      </w:r>
-      <w:r>
-        <w:rPr>
-          <w:rFonts w:ascii="Times New Roman" w:hAnsi="Times New Roman" w:cs="Times New Roman"/>
-          <w:b/>
-          <w:sz w:val="24"/>
-        </w:rPr>
-        <w:t>S</w:t>
+          <w:sz w:val="24"/>
+          <w:szCs w:val="24"/>
+          <w:lang w:val="en-GB"/>
+        </w:rPr>
+        <w:t>To assess and visualize differences in fly community composition between eateries and taverns based on abundance data, we performed a Non-</w:t>
+      </w:r>
+      <w:proofErr w:type="gramStart"/>
+      <w:r>
+        <w:rPr>
+          <w:rFonts w:ascii="Times New Roman" w:hAnsi="Times New Roman" w:cs="Times New Roman"/>
+          <w:sz w:val="24"/>
+          <w:szCs w:val="24"/>
+          <w:lang w:val="en-GB"/>
+        </w:rPr>
+        <w:t>metric</w:t>
+      </w:r>
+      <w:proofErr w:type="gramEnd"/>
+      <w:r>
+        <w:rPr>
+          <w:rFonts w:ascii="Times New Roman" w:hAnsi="Times New Roman" w:cs="Times New Roman"/>
+          <w:sz w:val="24"/>
+          <w:szCs w:val="24"/>
+          <w:lang w:val="en-GB"/>
+        </w:rPr>
+        <w:t xml:space="preserve"> Multidimensional Scaling (NMDS) analysis using Bray-Curtis dissimilarities. </w:t>
+      </w:r>
+      <w:r>
+        <w:rPr>
+          <w:rFonts w:ascii="Times New Roman" w:hAnsi="Times New Roman" w:cs="Times New Roman"/>
+          <w:sz w:val="24"/>
+          <w:szCs w:val="24"/>
+          <w:lang w:val="en-GB"/>
+        </w:rPr>
+        <w:t>Before</w:t>
+      </w:r>
+      <w:r>
+        <w:rPr>
+          <w:rFonts w:ascii="Times New Roman" w:hAnsi="Times New Roman" w:cs="Times New Roman"/>
+          <w:sz w:val="24"/>
+          <w:szCs w:val="24"/>
+          <w:lang w:val="en-GB"/>
+        </w:rPr>
+        <w:t xml:space="preserve"> analysis, a Hellinger transformation was applied to the abundance matrix to mitigate the influence of double zeros. A two-dimensional NMDS solution sufficiently captured the structure in the data. To test for significant differences in community composition between site types, we conducted a </w:t>
+      </w:r>
+      <w:proofErr w:type="spellStart"/>
+      <w:r>
+        <w:rPr>
+          <w:rFonts w:ascii="Times New Roman" w:hAnsi="Times New Roman" w:cs="Times New Roman"/>
+          <w:sz w:val="24"/>
+          <w:szCs w:val="24"/>
+          <w:lang w:val="en-GB"/>
+        </w:rPr>
+        <w:t>Permutational</w:t>
+      </w:r>
+      <w:proofErr w:type="spellEnd"/>
+      <w:r>
+        <w:rPr>
+          <w:rFonts w:ascii="Times New Roman" w:hAnsi="Times New Roman" w:cs="Times New Roman"/>
+          <w:sz w:val="24"/>
+          <w:szCs w:val="24"/>
+          <w:lang w:val="en-GB"/>
+        </w:rPr>
+        <w:t xml:space="preserve"> Multivariate Analysis of Variance (PERMANOVA) using 9,999 permutations via the adonis2() </w:t>
+      </w:r>
+      <w:r>
+        <w:rPr>
+          <w:rFonts w:ascii="Times New Roman" w:hAnsi="Times New Roman" w:cs="Times New Roman"/>
+          <w:sz w:val="24"/>
+          <w:szCs w:val="24"/>
+          <w:lang w:val="en-GB"/>
+        </w:rPr>
+        <w:t>function from the “vegan” package</w:t>
+      </w:r>
+      <w:r>
+        <w:rPr>
+          <w:rFonts w:ascii="Times New Roman" w:hAnsi="Times New Roman" w:cs="Times New Roman"/>
+          <w:sz w:val="24"/>
+          <w:szCs w:val="24"/>
+          <w:lang w:val="en-GB"/>
+        </w:rPr>
+        <w:t xml:space="preserve">. We also tested for homogeneity of multivariate dispersion (PERMDISP) using the </w:t>
+      </w:r>
+      <w:proofErr w:type="spellStart"/>
+      <w:proofErr w:type="gramStart"/>
+      <w:r>
+        <w:rPr>
+          <w:rFonts w:ascii="Times New Roman" w:hAnsi="Times New Roman" w:cs="Times New Roman"/>
+          <w:sz w:val="24"/>
+          <w:szCs w:val="24"/>
+          <w:lang w:val="en-GB"/>
+        </w:rPr>
+        <w:t>betadisper</w:t>
+      </w:r>
+      <w:proofErr w:type="spellEnd"/>
+      <w:r>
+        <w:rPr>
+          <w:rFonts w:ascii="Times New Roman" w:hAnsi="Times New Roman" w:cs="Times New Roman"/>
+          <w:sz w:val="24"/>
+          <w:szCs w:val="24"/>
+          <w:lang w:val="en-GB"/>
+        </w:rPr>
+        <w:t>(</w:t>
+      </w:r>
+      <w:proofErr w:type="gramEnd"/>
+      <w:r>
+        <w:rPr>
+          <w:rFonts w:ascii="Times New Roman" w:hAnsi="Times New Roman" w:cs="Times New Roman"/>
+          <w:sz w:val="24"/>
+          <w:szCs w:val="24"/>
+          <w:lang w:val="en-GB"/>
+        </w:rPr>
+        <w:t>) function to ensure that any observed group differences were not driven by unequal within-group varia</w:t>
+      </w:r>
+      <w:r>
+        <w:rPr>
+          <w:rFonts w:ascii="Times New Roman" w:hAnsi="Times New Roman" w:cs="Times New Roman"/>
+          <w:sz w:val="24"/>
+          <w:szCs w:val="24"/>
+          <w:lang w:val="en-GB"/>
+        </w:rPr>
+        <w:t>bility (Anderson et al., 2013).</w:t>
       </w:r>
     </w:p>
     <w:p>
@@ -879,659 +2416,19 @@
         <w:jc w:val="both"/>
         <w:rPr>
           <w:rFonts w:ascii="Times New Roman" w:hAnsi="Times New Roman" w:cs="Times New Roman"/>
-          <w:b/>
-          <w:sz w:val="24"/>
+          <w:sz w:val="24"/>
+          <w:szCs w:val="24"/>
+          <w:lang w:val="en-GB"/>
         </w:rPr>
       </w:pPr>
       <w:r>
         <w:rPr>
           <w:rFonts w:ascii="Times New Roman" w:hAnsi="Times New Roman" w:cs="Times New Roman"/>
-          <w:b/>
-          <w:sz w:val="24"/>
-        </w:rPr>
-        <w:t>Statistical Analysis</w:t>
-      </w:r>
-    </w:p>
-    <w:p>
-      <w:pPr>
-        <w:spacing w:line="360" w:lineRule="auto"/>
-        <w:jc w:val="both"/>
-        <w:rPr>
-          <w:rFonts w:ascii="Times New Roman" w:hAnsi="Times New Roman" w:cs="Times New Roman"/>
-          <w:sz w:val="24"/>
-        </w:rPr>
-      </w:pPr>
-      <w:proofErr w:type="spellStart"/>
-      <w:r>
-        <w:rPr>
-          <w:rFonts w:ascii="Times New Roman" w:hAnsi="Times New Roman" w:cs="Times New Roman"/>
-          <w:sz w:val="24"/>
-        </w:rPr>
-        <w:t>Diptera</w:t>
-      </w:r>
-      <w:proofErr w:type="spellEnd"/>
-      <w:r>
-        <w:rPr>
-          <w:rFonts w:ascii="Times New Roman" w:hAnsi="Times New Roman" w:cs="Times New Roman"/>
-          <w:sz w:val="24"/>
-        </w:rPr>
-        <w:t xml:space="preserve"> </w:t>
-      </w:r>
-      <w:r>
-        <w:rPr>
-          <w:rFonts w:ascii="Times New Roman" w:hAnsi="Times New Roman" w:cs="Times New Roman"/>
-          <w:sz w:val="24"/>
-        </w:rPr>
-        <w:t>data were recorded in Excel spreadsheets and analyzed using R version 4.4.0.</w:t>
-      </w:r>
-      <w:r>
-        <w:rPr>
-          <w:rFonts w:ascii="Times New Roman" w:hAnsi="Times New Roman" w:cs="Times New Roman"/>
-          <w:sz w:val="24"/>
-        </w:rPr>
-        <w:t xml:space="preserve"> </w:t>
-      </w:r>
-      <w:r>
-        <w:rPr>
-          <w:rFonts w:ascii="Times New Roman" w:hAnsi="Times New Roman" w:cs="Times New Roman"/>
-          <w:sz w:val="24"/>
-        </w:rPr>
-        <w:t xml:space="preserve">To compare the abundance of each fly species captured using </w:t>
-      </w:r>
-      <w:r>
-        <w:rPr>
-          <w:rFonts w:ascii="Times New Roman" w:hAnsi="Times New Roman" w:cs="Times New Roman"/>
-          <w:sz w:val="24"/>
-        </w:rPr>
-        <w:t>both collection methods,</w:t>
-      </w:r>
-      <w:r>
-        <w:rPr>
-          <w:rFonts w:ascii="Times New Roman" w:hAnsi="Times New Roman" w:cs="Times New Roman"/>
-          <w:sz w:val="24"/>
-        </w:rPr>
-        <w:t xml:space="preserve"> </w:t>
-      </w:r>
-      <w:r>
-        <w:rPr>
-          <w:rFonts w:ascii="Times New Roman" w:hAnsi="Times New Roman" w:cs="Times New Roman"/>
-          <w:sz w:val="24"/>
-        </w:rPr>
-        <w:t>we used the data collected from taverns, since it included captures for both sweep nets and bottle traps. Specifically,</w:t>
-      </w:r>
-      <w:r>
-        <w:rPr>
-          <w:rFonts w:ascii="Times New Roman" w:hAnsi="Times New Roman" w:cs="Times New Roman"/>
-          <w:sz w:val="24"/>
-        </w:rPr>
-        <w:t xml:space="preserve"> we applied a G-test for independence using the </w:t>
-      </w:r>
-      <w:r>
-        <w:rPr>
-          <w:rFonts w:ascii="Times New Roman" w:hAnsi="Times New Roman" w:cs="Times New Roman"/>
-          <w:sz w:val="24"/>
-        </w:rPr>
-        <w:t>‘</w:t>
-      </w:r>
-      <w:proofErr w:type="gramStart"/>
-      <w:r>
-        <w:rPr>
-          <w:rFonts w:ascii="Times New Roman" w:hAnsi="Times New Roman" w:cs="Times New Roman"/>
-          <w:sz w:val="24"/>
-        </w:rPr>
-        <w:t>GTest(</w:t>
-      </w:r>
-      <w:proofErr w:type="gramEnd"/>
-      <w:r>
-        <w:rPr>
-          <w:rFonts w:ascii="Times New Roman" w:hAnsi="Times New Roman" w:cs="Times New Roman"/>
-          <w:sz w:val="24"/>
-        </w:rPr>
-        <w:t>)</w:t>
-      </w:r>
-      <w:r>
-        <w:rPr>
-          <w:rFonts w:ascii="Times New Roman" w:hAnsi="Times New Roman" w:cs="Times New Roman"/>
-          <w:sz w:val="24"/>
-        </w:rPr>
-        <w:t>’</w:t>
-      </w:r>
-      <w:r>
-        <w:rPr>
-          <w:rFonts w:ascii="Times New Roman" w:hAnsi="Times New Roman" w:cs="Times New Roman"/>
-          <w:sz w:val="24"/>
-        </w:rPr>
-        <w:t xml:space="preserve"> function from the </w:t>
-      </w:r>
-      <w:r>
-        <w:rPr>
-          <w:rFonts w:ascii="Times New Roman" w:hAnsi="Times New Roman" w:cs="Times New Roman"/>
-          <w:sz w:val="24"/>
-        </w:rPr>
-        <w:t>“</w:t>
-      </w:r>
-      <w:r>
-        <w:rPr>
-          <w:rFonts w:ascii="Times New Roman" w:hAnsi="Times New Roman" w:cs="Times New Roman"/>
-          <w:sz w:val="24"/>
-        </w:rPr>
-        <w:t>DescT</w:t>
-      </w:r>
-      <w:r>
-        <w:rPr>
-          <w:rFonts w:ascii="Times New Roman" w:hAnsi="Times New Roman" w:cs="Times New Roman"/>
-          <w:sz w:val="24"/>
-        </w:rPr>
-        <w:t>ools” package (</w:t>
-      </w:r>
-      <w:proofErr w:type="spellStart"/>
-      <w:r>
-        <w:rPr>
-          <w:rFonts w:ascii="Times New Roman" w:hAnsi="Times New Roman" w:cs="Times New Roman"/>
-          <w:sz w:val="24"/>
-        </w:rPr>
-        <w:t>Signorell</w:t>
-      </w:r>
-      <w:proofErr w:type="spellEnd"/>
-      <w:r>
-        <w:rPr>
-          <w:rFonts w:ascii="Times New Roman" w:hAnsi="Times New Roman" w:cs="Times New Roman"/>
-          <w:sz w:val="24"/>
-        </w:rPr>
-        <w:t>, 2025).</w:t>
-      </w:r>
-      <w:r>
-        <w:rPr>
-          <w:rFonts w:ascii="Times New Roman" w:hAnsi="Times New Roman" w:cs="Times New Roman"/>
-          <w:sz w:val="24"/>
-        </w:rPr>
-        <w:t xml:space="preserve"> </w:t>
-      </w:r>
-      <w:r>
-        <w:rPr>
-          <w:rFonts w:ascii="Times New Roman" w:hAnsi="Times New Roman" w:cs="Times New Roman"/>
-          <w:sz w:val="24"/>
-        </w:rPr>
-        <w:t xml:space="preserve">Also, </w:t>
-      </w:r>
-      <w:r>
-        <w:rPr>
-          <w:rFonts w:ascii="Times New Roman" w:hAnsi="Times New Roman" w:cs="Times New Roman"/>
-          <w:sz w:val="24"/>
-        </w:rPr>
-        <w:t xml:space="preserve">Fisher's exact tests were used to assess whether sex ratios varied by collection method, while </w:t>
-      </w:r>
-      <w:r>
-        <w:rPr>
-          <w:rFonts w:ascii="Times New Roman" w:hAnsi="Times New Roman" w:cs="Times New Roman"/>
-          <w:sz w:val="24"/>
-        </w:rPr>
-        <w:t>C</w:t>
-      </w:r>
-      <w:r>
-        <w:rPr>
-          <w:rFonts w:ascii="Times New Roman" w:hAnsi="Times New Roman" w:cs="Times New Roman"/>
-          <w:sz w:val="24"/>
-        </w:rPr>
-        <w:t>hi-squared goodness-of-fit tests evaluated whether each species deviated from an expected 1:1 male-to-female ratio.</w:t>
-      </w:r>
-    </w:p>
-    <w:p>
-      <w:pPr>
-        <w:spacing w:line="360" w:lineRule="auto"/>
-        <w:jc w:val="both"/>
-        <w:rPr>
-          <w:rFonts w:ascii="Times New Roman" w:hAnsi="Times New Roman" w:cs="Times New Roman"/>
-          <w:sz w:val="24"/>
-        </w:rPr>
-      </w:pPr>
-      <w:r>
-        <w:rPr>
-          <w:rFonts w:ascii="Times New Roman" w:hAnsi="Times New Roman" w:cs="Times New Roman"/>
-          <w:sz w:val="24"/>
-        </w:rPr>
-        <w:t xml:space="preserve">We examined </w:t>
-      </w:r>
-      <w:r>
-        <w:rPr>
-          <w:rFonts w:ascii="Times New Roman" w:hAnsi="Times New Roman" w:cs="Times New Roman"/>
-          <w:sz w:val="24"/>
-        </w:rPr>
-        <w:t xml:space="preserve">geographic </w:t>
-      </w:r>
-      <w:r>
-        <w:rPr>
-          <w:rFonts w:ascii="Times New Roman" w:hAnsi="Times New Roman" w:cs="Times New Roman"/>
-          <w:sz w:val="24"/>
-        </w:rPr>
-        <w:t xml:space="preserve">distance decay in fly community composition </w:t>
-      </w:r>
-      <w:r>
-        <w:rPr>
-          <w:rFonts w:ascii="Times New Roman" w:hAnsi="Times New Roman" w:cs="Times New Roman"/>
-          <w:sz w:val="24"/>
-        </w:rPr>
-        <w:t>across all collection sites</w:t>
-      </w:r>
-      <w:r>
-        <w:rPr>
-          <w:rFonts w:ascii="Times New Roman" w:hAnsi="Times New Roman" w:cs="Times New Roman"/>
-          <w:sz w:val="24"/>
-        </w:rPr>
-        <w:t xml:space="preserve"> </w:t>
-      </w:r>
-      <w:r>
-        <w:rPr>
-          <w:rFonts w:ascii="Times New Roman" w:hAnsi="Times New Roman" w:cs="Times New Roman"/>
-          <w:sz w:val="24"/>
-        </w:rPr>
-        <w:t>(</w:t>
-      </w:r>
-      <w:r>
-        <w:rPr>
-          <w:rFonts w:ascii="Times New Roman" w:hAnsi="Times New Roman" w:cs="Times New Roman"/>
-          <w:sz w:val="24"/>
-        </w:rPr>
-        <w:t>taverns and eateries</w:t>
-      </w:r>
-      <w:r>
-        <w:rPr>
-          <w:rFonts w:ascii="Times New Roman" w:hAnsi="Times New Roman" w:cs="Times New Roman"/>
-          <w:sz w:val="24"/>
-        </w:rPr>
-        <w:t>)</w:t>
-      </w:r>
-      <w:r>
-        <w:rPr>
-          <w:rFonts w:ascii="Times New Roman" w:hAnsi="Times New Roman" w:cs="Times New Roman"/>
-          <w:sz w:val="24"/>
-        </w:rPr>
-        <w:t xml:space="preserve"> using a Jaccard similarity index matrix. A Mantel test was used to assess whether </w:t>
-      </w:r>
-      <w:r>
-        <w:rPr>
-          <w:rFonts w:ascii="Times New Roman" w:hAnsi="Times New Roman" w:cs="Times New Roman"/>
-          <w:sz w:val="24"/>
-        </w:rPr>
-        <w:t>(</w:t>
-      </w:r>
-      <w:r>
-        <w:rPr>
-          <w:rFonts w:ascii="Times New Roman" w:hAnsi="Times New Roman" w:cs="Times New Roman"/>
-          <w:sz w:val="24"/>
-        </w:rPr>
-        <w:t>changes in</w:t>
-      </w:r>
-      <w:r>
-        <w:rPr>
-          <w:rFonts w:ascii="Times New Roman" w:hAnsi="Times New Roman" w:cs="Times New Roman"/>
-          <w:sz w:val="24"/>
-        </w:rPr>
-        <w:t>)</w:t>
-      </w:r>
-      <w:r>
-        <w:rPr>
-          <w:rFonts w:ascii="Times New Roman" w:hAnsi="Times New Roman" w:cs="Times New Roman"/>
-          <w:sz w:val="24"/>
-        </w:rPr>
-        <w:t xml:space="preserve"> community </w:t>
-      </w:r>
-      <w:r>
-        <w:rPr>
-          <w:rFonts w:ascii="Times New Roman" w:hAnsi="Times New Roman" w:cs="Times New Roman"/>
-          <w:sz w:val="24"/>
-        </w:rPr>
-        <w:t xml:space="preserve">compositional </w:t>
-      </w:r>
-      <w:r>
-        <w:rPr>
-          <w:rFonts w:ascii="Times New Roman" w:hAnsi="Times New Roman" w:cs="Times New Roman"/>
-          <w:sz w:val="24"/>
-        </w:rPr>
-        <w:t>similarity were significantly assoc</w:t>
-      </w:r>
-      <w:r>
-        <w:rPr>
-          <w:rFonts w:ascii="Times New Roman" w:hAnsi="Times New Roman" w:cs="Times New Roman"/>
-          <w:sz w:val="24"/>
-        </w:rPr>
-        <w:t xml:space="preserve">iated with geographic distance. </w:t>
-      </w:r>
-      <w:r>
-        <w:rPr>
-          <w:rFonts w:ascii="Times New Roman" w:hAnsi="Times New Roman" w:cs="Times New Roman"/>
-          <w:sz w:val="24"/>
-        </w:rPr>
-        <w:t xml:space="preserve">Community dissimilarities based on the Jaccard index were calculated using </w:t>
-      </w:r>
-      <w:r>
-        <w:rPr>
-          <w:rFonts w:ascii="Times New Roman" w:hAnsi="Times New Roman" w:cs="Times New Roman"/>
-          <w:sz w:val="24"/>
+          <w:sz w:val="24"/>
+          <w:szCs w:val="24"/>
+          <w:lang w:val="en-GB"/>
         </w:rPr>
         <w:lastRenderedPageBreak/>
-        <w:t xml:space="preserve">the </w:t>
-      </w:r>
-      <w:r>
-        <w:rPr>
-          <w:rFonts w:ascii="Times New Roman" w:hAnsi="Times New Roman" w:cs="Times New Roman"/>
-          <w:sz w:val="24"/>
-        </w:rPr>
-        <w:t>‘</w:t>
-      </w:r>
-      <w:proofErr w:type="spellStart"/>
-      <w:proofErr w:type="gramStart"/>
-      <w:r>
-        <w:rPr>
-          <w:rFonts w:ascii="Times New Roman" w:hAnsi="Times New Roman" w:cs="Times New Roman"/>
-          <w:sz w:val="24"/>
-        </w:rPr>
-        <w:t>vegdist</w:t>
-      </w:r>
-      <w:proofErr w:type="spellEnd"/>
-      <w:r>
-        <w:rPr>
-          <w:rFonts w:ascii="Times New Roman" w:hAnsi="Times New Roman" w:cs="Times New Roman"/>
-          <w:sz w:val="24"/>
-        </w:rPr>
-        <w:t>(</w:t>
-      </w:r>
-      <w:proofErr w:type="gramEnd"/>
-      <w:r>
-        <w:rPr>
-          <w:rFonts w:ascii="Times New Roman" w:hAnsi="Times New Roman" w:cs="Times New Roman"/>
-          <w:sz w:val="24"/>
-        </w:rPr>
-        <w:t>)</w:t>
-      </w:r>
-      <w:r>
-        <w:rPr>
-          <w:rFonts w:ascii="Times New Roman" w:hAnsi="Times New Roman" w:cs="Times New Roman"/>
-          <w:sz w:val="24"/>
-        </w:rPr>
-        <w:t>’</w:t>
-      </w:r>
-      <w:r>
-        <w:rPr>
-          <w:rFonts w:ascii="Times New Roman" w:hAnsi="Times New Roman" w:cs="Times New Roman"/>
-          <w:sz w:val="24"/>
-        </w:rPr>
-        <w:t xml:space="preserve"> function from the </w:t>
-      </w:r>
-      <w:r>
-        <w:rPr>
-          <w:rFonts w:ascii="Times New Roman" w:hAnsi="Times New Roman" w:cs="Times New Roman"/>
-          <w:sz w:val="24"/>
-        </w:rPr>
-        <w:t>“</w:t>
-      </w:r>
-      <w:r>
-        <w:rPr>
-          <w:rFonts w:ascii="Times New Roman" w:hAnsi="Times New Roman" w:cs="Times New Roman"/>
-          <w:sz w:val="24"/>
-        </w:rPr>
-        <w:t>vegan</w:t>
-      </w:r>
-      <w:r>
-        <w:rPr>
-          <w:rFonts w:ascii="Times New Roman" w:hAnsi="Times New Roman" w:cs="Times New Roman"/>
-          <w:sz w:val="24"/>
-        </w:rPr>
-        <w:t>”</w:t>
-      </w:r>
-      <w:r>
-        <w:rPr>
-          <w:rFonts w:ascii="Times New Roman" w:hAnsi="Times New Roman" w:cs="Times New Roman"/>
-          <w:sz w:val="24"/>
-        </w:rPr>
-        <w:t xml:space="preserve"> package</w:t>
-      </w:r>
-      <w:r>
-        <w:rPr>
-          <w:rFonts w:ascii="Times New Roman" w:hAnsi="Times New Roman" w:cs="Times New Roman"/>
-          <w:sz w:val="24"/>
-        </w:rPr>
-        <w:t xml:space="preserve"> (</w:t>
-      </w:r>
-      <w:proofErr w:type="spellStart"/>
-      <w:r>
-        <w:rPr>
-          <w:rFonts w:ascii="Times New Roman" w:hAnsi="Times New Roman" w:cs="Times New Roman"/>
-          <w:sz w:val="24"/>
-        </w:rPr>
-        <w:t>Oksanen</w:t>
-      </w:r>
-      <w:proofErr w:type="spellEnd"/>
-      <w:r>
-        <w:rPr>
-          <w:rFonts w:ascii="Times New Roman" w:hAnsi="Times New Roman" w:cs="Times New Roman"/>
-          <w:sz w:val="24"/>
-        </w:rPr>
-        <w:t xml:space="preserve"> </w:t>
-      </w:r>
-      <w:r>
-        <w:rPr>
-          <w:rFonts w:ascii="Times New Roman" w:hAnsi="Times New Roman" w:cs="Times New Roman"/>
-          <w:sz w:val="24"/>
-        </w:rPr>
-        <w:t>et al., 2025)</w:t>
-      </w:r>
-      <w:r>
-        <w:rPr>
-          <w:rFonts w:ascii="Times New Roman" w:hAnsi="Times New Roman" w:cs="Times New Roman"/>
-          <w:sz w:val="24"/>
-        </w:rPr>
-        <w:t xml:space="preserve">. Geographic distances (latitude and longitude) between sampling sites were computed using the </w:t>
-      </w:r>
-      <w:r>
-        <w:rPr>
-          <w:rFonts w:ascii="Times New Roman" w:hAnsi="Times New Roman" w:cs="Times New Roman"/>
-          <w:sz w:val="24"/>
-        </w:rPr>
-        <w:t>‘</w:t>
-      </w:r>
-      <w:proofErr w:type="spellStart"/>
-      <w:proofErr w:type="gramStart"/>
-      <w:r>
-        <w:rPr>
-          <w:rFonts w:ascii="Times New Roman" w:hAnsi="Times New Roman" w:cs="Times New Roman"/>
-          <w:sz w:val="24"/>
-        </w:rPr>
-        <w:t>dist</w:t>
-      </w:r>
-      <w:proofErr w:type="spellEnd"/>
-      <w:r>
-        <w:rPr>
-          <w:rFonts w:ascii="Times New Roman" w:hAnsi="Times New Roman" w:cs="Times New Roman"/>
-          <w:sz w:val="24"/>
-        </w:rPr>
-        <w:t>(</w:t>
-      </w:r>
-      <w:proofErr w:type="gramEnd"/>
-      <w:r>
-        <w:rPr>
-          <w:rFonts w:ascii="Times New Roman" w:hAnsi="Times New Roman" w:cs="Times New Roman"/>
-          <w:sz w:val="24"/>
-        </w:rPr>
-        <w:t>)</w:t>
-      </w:r>
-      <w:r>
-        <w:rPr>
-          <w:rFonts w:ascii="Times New Roman" w:hAnsi="Times New Roman" w:cs="Times New Roman"/>
-          <w:sz w:val="24"/>
-        </w:rPr>
-        <w:t>’</w:t>
-      </w:r>
-      <w:r>
-        <w:rPr>
-          <w:rFonts w:ascii="Times New Roman" w:hAnsi="Times New Roman" w:cs="Times New Roman"/>
-          <w:sz w:val="24"/>
-        </w:rPr>
-        <w:t xml:space="preserve"> function.</w:t>
-      </w:r>
-      <w:r>
-        <w:rPr>
-          <w:rFonts w:ascii="Times New Roman" w:hAnsi="Times New Roman" w:cs="Times New Roman"/>
-          <w:sz w:val="24"/>
-        </w:rPr>
-        <w:t xml:space="preserve"> </w:t>
-      </w:r>
-    </w:p>
-    <w:p>
-      <w:pPr>
-        <w:spacing w:line="360" w:lineRule="auto"/>
-        <w:jc w:val="both"/>
-        <w:rPr>
-          <w:rFonts w:ascii="Times New Roman" w:hAnsi="Times New Roman" w:cs="Times New Roman"/>
-          <w:sz w:val="24"/>
-          <w:szCs w:val="24"/>
-          <w:lang w:val="en-GB"/>
-        </w:rPr>
-      </w:pPr>
-      <w:r>
-        <w:rPr>
-          <w:rFonts w:ascii="Times New Roman" w:hAnsi="Times New Roman" w:cs="Times New Roman"/>
-          <w:sz w:val="24"/>
-          <w:szCs w:val="24"/>
-          <w:lang w:val="en-GB"/>
-        </w:rPr>
-        <w:t>To assess and visualize differences in fly community composition between eateries and taverns based on abundance data, we performed a Non-</w:t>
-      </w:r>
-      <w:proofErr w:type="gramStart"/>
-      <w:r>
-        <w:rPr>
-          <w:rFonts w:ascii="Times New Roman" w:hAnsi="Times New Roman" w:cs="Times New Roman"/>
-          <w:sz w:val="24"/>
-          <w:szCs w:val="24"/>
-          <w:lang w:val="en-GB"/>
-        </w:rPr>
-        <w:t>metric</w:t>
-      </w:r>
-      <w:proofErr w:type="gramEnd"/>
-      <w:r>
-        <w:rPr>
-          <w:rFonts w:ascii="Times New Roman" w:hAnsi="Times New Roman" w:cs="Times New Roman"/>
-          <w:sz w:val="24"/>
-          <w:szCs w:val="24"/>
-          <w:lang w:val="en-GB"/>
-        </w:rPr>
-        <w:t xml:space="preserve"> Multidimensional Scaling (NMDS) analysis using Bray-Curtis dissimilarities. </w:t>
-      </w:r>
-      <w:r>
-        <w:rPr>
-          <w:rFonts w:ascii="Times New Roman" w:hAnsi="Times New Roman" w:cs="Times New Roman"/>
-          <w:sz w:val="24"/>
-          <w:szCs w:val="24"/>
-          <w:lang w:val="en-GB"/>
-        </w:rPr>
-        <w:t>Before</w:t>
-      </w:r>
-      <w:r>
-        <w:rPr>
-          <w:rFonts w:ascii="Times New Roman" w:hAnsi="Times New Roman" w:cs="Times New Roman"/>
-          <w:sz w:val="24"/>
-          <w:szCs w:val="24"/>
-          <w:lang w:val="en-GB"/>
-        </w:rPr>
-        <w:t xml:space="preserve"> analysis, a Hellinger transformation was applied to the abundance matrix to mitigate the influence of double zeros. A two-dimensional NMDS solution sufficiently captured the structure in the data. To test for significant differences in community composition between site types, we conducted a </w:t>
-      </w:r>
-      <w:proofErr w:type="spellStart"/>
-      <w:r>
-        <w:rPr>
-          <w:rFonts w:ascii="Times New Roman" w:hAnsi="Times New Roman" w:cs="Times New Roman"/>
-          <w:sz w:val="24"/>
-          <w:szCs w:val="24"/>
-          <w:lang w:val="en-GB"/>
-        </w:rPr>
-        <w:t>Permutational</w:t>
-      </w:r>
-      <w:proofErr w:type="spellEnd"/>
-      <w:r>
-        <w:rPr>
-          <w:rFonts w:ascii="Times New Roman" w:hAnsi="Times New Roman" w:cs="Times New Roman"/>
-          <w:sz w:val="24"/>
-          <w:szCs w:val="24"/>
-          <w:lang w:val="en-GB"/>
-        </w:rPr>
-        <w:t xml:space="preserve"> Multivariate Analysis of Variance (PERMANOVA) using 9,999 permutations via the adonis2() </w:t>
-      </w:r>
-      <w:r>
-        <w:rPr>
-          <w:rFonts w:ascii="Times New Roman" w:hAnsi="Times New Roman" w:cs="Times New Roman"/>
-          <w:sz w:val="24"/>
-          <w:szCs w:val="24"/>
-          <w:lang w:val="en-GB"/>
-        </w:rPr>
-        <w:t>function from the “vegan” package</w:t>
-      </w:r>
-      <w:r>
-        <w:rPr>
-          <w:rFonts w:ascii="Times New Roman" w:hAnsi="Times New Roman" w:cs="Times New Roman"/>
-          <w:sz w:val="24"/>
-          <w:szCs w:val="24"/>
-          <w:lang w:val="en-GB"/>
-        </w:rPr>
-        <w:t xml:space="preserve">. We also tested for homogeneity of multivariate dispersion (PERMDISP) using the </w:t>
-      </w:r>
-      <w:proofErr w:type="spellStart"/>
-      <w:proofErr w:type="gramStart"/>
-      <w:r>
-        <w:rPr>
-          <w:rFonts w:ascii="Times New Roman" w:hAnsi="Times New Roman" w:cs="Times New Roman"/>
-          <w:sz w:val="24"/>
-          <w:szCs w:val="24"/>
-          <w:lang w:val="en-GB"/>
-        </w:rPr>
-        <w:t>betadisper</w:t>
-      </w:r>
-      <w:proofErr w:type="spellEnd"/>
-      <w:r>
-        <w:rPr>
-          <w:rFonts w:ascii="Times New Roman" w:hAnsi="Times New Roman" w:cs="Times New Roman"/>
-          <w:sz w:val="24"/>
-          <w:szCs w:val="24"/>
-          <w:lang w:val="en-GB"/>
-        </w:rPr>
-        <w:t>(</w:t>
-      </w:r>
-      <w:proofErr w:type="gramEnd"/>
-      <w:r>
-        <w:rPr>
-          <w:rFonts w:ascii="Times New Roman" w:hAnsi="Times New Roman" w:cs="Times New Roman"/>
-          <w:sz w:val="24"/>
-          <w:szCs w:val="24"/>
-          <w:lang w:val="en-GB"/>
-        </w:rPr>
-        <w:t>) function to ensure that any observed group differences were not driven by unequal within-group varia</w:t>
-      </w:r>
-      <w:r>
-        <w:rPr>
-          <w:rFonts w:ascii="Times New Roman" w:hAnsi="Times New Roman" w:cs="Times New Roman"/>
-          <w:sz w:val="24"/>
-          <w:szCs w:val="24"/>
-          <w:lang w:val="en-GB"/>
-        </w:rPr>
-        <w:t>bility (Anderson et al., 2013).</w:t>
-      </w:r>
-    </w:p>
-    <w:p>
-      <w:pPr>
-        <w:spacing w:line="360" w:lineRule="auto"/>
-        <w:jc w:val="both"/>
-        <w:rPr>
-          <w:rFonts w:ascii="Times New Roman" w:hAnsi="Times New Roman" w:cs="Times New Roman"/>
-          <w:sz w:val="24"/>
-          <w:szCs w:val="24"/>
-          <w:lang w:val="en-GB"/>
-        </w:rPr>
-      </w:pPr>
-      <w:r>
-        <w:rPr>
-          <w:rFonts w:ascii="Times New Roman" w:hAnsi="Times New Roman" w:cs="Times New Roman"/>
-          <w:sz w:val="24"/>
-          <w:szCs w:val="24"/>
-          <w:lang w:val="en-GB"/>
-        </w:rPr>
         <w:t>Since</w:t>
       </w:r>
       <w:r>
@@ -1918,11 +2815,7 @@
       </w:r>
       <w:proofErr w:type="spellEnd"/>
       <w:r>
-        <w:t xml:space="preserve"> was notably rare, with only a single </w:t>
-      </w:r>
-      <w:r>
-        <w:lastRenderedPageBreak/>
-        <w:t xml:space="preserve">individual collected throughout the entire </w:t>
+        <w:t xml:space="preserve"> was notably rare, with only a single individual collected throughout the entire </w:t>
       </w:r>
       <w:r>
         <w:t>survey</w:t>
@@ -2174,7 +3067,11 @@
       </w:r>
       <w:proofErr w:type="spellEnd"/>
       <w:r>
-        <w:t xml:space="preserve"> spp., which deviate strongly from the diagonal in Figure </w:t>
+        <w:t xml:space="preserve"> spp., which deviate strongly </w:t>
+      </w:r>
+      <w:r>
+        <w:lastRenderedPageBreak/>
+        <w:t xml:space="preserve">from the diagonal in Figure </w:t>
       </w:r>
       <w:r>
         <w:t>1</w:t>
@@ -2228,7 +3125,6 @@
           <w:noProof/>
           <w:sz w:val="24"/>
         </w:rPr>
-        <w:lastRenderedPageBreak/>
         <w:drawing>
           <wp:inline distT="0" distB="0" distL="0" distR="0" wp14:anchorId="3A2BEFD1" wp14:editId="429BFF5D">
             <wp:extent cx="5921253" cy="3406435"/>
@@ -2582,7 +3478,21 @@
           <w:rFonts w:ascii="Times New Roman" w:hAnsi="Times New Roman" w:cs="Times New Roman"/>
           <w:sz w:val="24"/>
         </w:rPr>
-        <w:t xml:space="preserve"> values were downscaled by 0.1 due to their disproportionately high abundance in both methods. Species located on the diagonal line have equal relative abundance in both collection methods, while deviations indicate method-specific differences. </w:t>
+        <w:t xml:space="preserve"> values were downscaled by 0.1 due to their disproportionately high abundance in both methods. Species located on the</w:t>
+      </w:r>
+      <w:r>
+        <w:rPr>
+          <w:rFonts w:ascii="Times New Roman" w:hAnsi="Times New Roman" w:cs="Times New Roman"/>
+          <w:sz w:val="24"/>
+        </w:rPr>
+        <w:t xml:space="preserve"> (red)</w:t>
+      </w:r>
+      <w:r>
+        <w:rPr>
+          <w:rFonts w:ascii="Times New Roman" w:hAnsi="Times New Roman" w:cs="Times New Roman"/>
+          <w:sz w:val="24"/>
+        </w:rPr>
+        <w:t xml:space="preserve"> diagonal line have equal relative abundance in both collection methods, while deviations indicate method-specific differences. </w:t>
       </w:r>
       <w:r>
         <w:rPr>
@@ -7665,6 +8575,110 @@
     </w:p>
     <w:p>
       <w:pPr>
+        <w:pStyle w:val="NormalWeb"/>
+        <w:spacing w:line="360" w:lineRule="auto"/>
+        <w:jc w:val="both"/>
+      </w:pPr>
+    </w:p>
+    <w:p>
+      <w:pPr>
+        <w:pStyle w:val="NormalWeb"/>
+        <w:spacing w:line="360" w:lineRule="auto"/>
+        <w:jc w:val="both"/>
+        <w:rPr>
+          <w:b/>
+        </w:rPr>
+      </w:pPr>
+      <w:r>
+        <w:rPr>
+          <w:b/>
+        </w:rPr>
+        <w:t>DISCUSSION</w:t>
+      </w:r>
+    </w:p>
+    <w:p>
+      <w:pPr>
+        <w:pStyle w:val="NormalWeb"/>
+        <w:spacing w:line="360" w:lineRule="auto"/>
+        <w:jc w:val="both"/>
+      </w:pPr>
+      <w:r>
+        <w:t xml:space="preserve">The community of flies in taverns and </w:t>
+      </w:r>
+      <w:r>
+        <w:t>eateries</w:t>
+      </w:r>
+      <w:r>
+        <w:t xml:space="preserve"> is surveyed in this study, using sweep nets and bottle trap with palm wine as the bait. This is a big expansion to our current knowledge of (1) how much </w:t>
+      </w:r>
+      <w:r>
+        <w:t xml:space="preserve">palm wine can serve as good baits for insect surveys, </w:t>
+      </w:r>
+      <w:proofErr w:type="gramStart"/>
+      <w:r>
+        <w:t>and  (</w:t>
+      </w:r>
+      <w:proofErr w:type="gramEnd"/>
+      <w:r>
+        <w:t>2) examine fly community similarity across multiple food-eating centres for Edo State where public health entomology studies are rarely carried out. In this study, we examined the community similarity using multiple similarity indices.</w:t>
+      </w:r>
+    </w:p>
+    <w:p>
+      <w:pPr>
+        <w:pStyle w:val="NormalWeb"/>
+        <w:spacing w:line="360" w:lineRule="auto"/>
+        <w:jc w:val="both"/>
+      </w:pPr>
+      <w:r>
+        <w:lastRenderedPageBreak/>
+        <w:t xml:space="preserve">In Edo state, disease transmitted by </w:t>
+      </w:r>
+      <w:proofErr w:type="spellStart"/>
+      <w:r>
+        <w:t>flys</w:t>
+      </w:r>
+      <w:proofErr w:type="spellEnd"/>
+      <w:r>
+        <w:t xml:space="preserve"> such as those observed in this study have been well pronounced. Musca domestica, for example is a mechanical transmitter of </w:t>
+      </w:r>
+      <w:r>
+        <w:t xml:space="preserve">Salmonella </w:t>
+      </w:r>
+      <w:proofErr w:type="spellStart"/>
+      <w:r>
+        <w:t>spp</w:t>
+      </w:r>
+      <w:proofErr w:type="spellEnd"/>
+      <w:r>
+        <w:t xml:space="preserve"> that causes </w:t>
+      </w:r>
+      <w:r>
+        <w:t>salmonellosis</w:t>
+      </w:r>
+      <w:r>
+        <w:t xml:space="preserve">, and </w:t>
+      </w:r>
+      <w:r>
+        <w:t>Escherichia col</w:t>
+      </w:r>
+      <w:r>
+        <w:t>i that causes gastrointestinal disturbance in humans.</w:t>
+      </w:r>
+    </w:p>
+    <w:p>
+      <w:pPr>
+        <w:pStyle w:val="NormalWeb"/>
+        <w:spacing w:line="360" w:lineRule="auto"/>
+        <w:jc w:val="both"/>
+      </w:pPr>
+      <w:r>
+        <w:t>The lack of evidence on community dis(similarity) with geographic distance suggests that</w:t>
+      </w:r>
+      <w:bookmarkStart w:id="0" w:name="_GoBack"/>
+      <w:bookmarkEnd w:id="0"/>
+    </w:p>
+    <w:p>
+      <w:pPr>
         <w:spacing w:line="360" w:lineRule="auto"/>
         <w:jc w:val="both"/>
         <w:rPr>
@@ -7777,7 +8791,6 @@
           <w:b/>
           <w:sz w:val="24"/>
         </w:rPr>
-        <w:lastRenderedPageBreak/>
         <w:t>REFERENCES</w:t>
       </w:r>
     </w:p>
@@ -8163,6 +9176,7 @@
           <w:rFonts w:ascii="Times New Roman" w:hAnsi="Times New Roman" w:cs="Times New Roman"/>
           <w:sz w:val="24"/>
         </w:rPr>
+        <w:lastRenderedPageBreak/>
         <w:t xml:space="preserve">Anderson, M. J., &amp; Walsh, D. C. (2013). PERMANOVA, ANOSIM, and the Mantel test in the face of heterogeneous dispersions: what null hypothesis are you </w:t>
       </w:r>
       <w:proofErr w:type="gramStart"/>
@@ -8285,6 +9299,1433 @@
         </w:rPr>
         <w:t>, L. (2022). Multiple baits, exposure time and trap design influenced trapping efficiency of fruit fly Drosophila melanogaster. Animal Research International, 19(2), 4478-4487.</w:t>
       </w:r>
+    </w:p>
+    <w:p>
+      <w:pPr>
+        <w:spacing w:before="100" w:beforeAutospacing="1" w:after="100" w:afterAutospacing="1" w:line="360" w:lineRule="auto"/>
+        <w:jc w:val="both"/>
+        <w:rPr>
+          <w:rFonts w:ascii="Times New Roman" w:hAnsi="Times New Roman" w:cs="Times New Roman"/>
+          <w:color w:val="222222"/>
+          <w:sz w:val="24"/>
+          <w:szCs w:val="24"/>
+          <w:shd w:val="clear" w:color="auto" w:fill="FFFFFF"/>
+        </w:rPr>
+      </w:pPr>
+      <w:proofErr w:type="spellStart"/>
+      <w:r>
+        <w:rPr>
+          <w:rFonts w:ascii="Times New Roman" w:hAnsi="Times New Roman" w:cs="Times New Roman"/>
+          <w:color w:val="222222"/>
+          <w:sz w:val="24"/>
+          <w:szCs w:val="24"/>
+          <w:shd w:val="clear" w:color="auto" w:fill="FFFFFF"/>
+        </w:rPr>
+        <w:t>Kehinde</w:t>
+      </w:r>
+      <w:proofErr w:type="spellEnd"/>
+      <w:r>
+        <w:rPr>
+          <w:rFonts w:ascii="Times New Roman" w:hAnsi="Times New Roman" w:cs="Times New Roman"/>
+          <w:color w:val="222222"/>
+          <w:sz w:val="24"/>
+          <w:szCs w:val="24"/>
+          <w:shd w:val="clear" w:color="auto" w:fill="FFFFFF"/>
+        </w:rPr>
+        <w:t xml:space="preserve">, T., </w:t>
+      </w:r>
+      <w:proofErr w:type="spellStart"/>
+      <w:r>
+        <w:rPr>
+          <w:rFonts w:ascii="Times New Roman" w:hAnsi="Times New Roman" w:cs="Times New Roman"/>
+          <w:color w:val="222222"/>
+          <w:sz w:val="24"/>
+          <w:szCs w:val="24"/>
+          <w:shd w:val="clear" w:color="auto" w:fill="FFFFFF"/>
+        </w:rPr>
+        <w:t>Amusan</w:t>
+      </w:r>
+      <w:proofErr w:type="spellEnd"/>
+      <w:r>
+        <w:rPr>
+          <w:rFonts w:ascii="Times New Roman" w:hAnsi="Times New Roman" w:cs="Times New Roman"/>
+          <w:color w:val="222222"/>
+          <w:sz w:val="24"/>
+          <w:szCs w:val="24"/>
+          <w:shd w:val="clear" w:color="auto" w:fill="FFFFFF"/>
+        </w:rPr>
+        <w:t xml:space="preserve">, B., </w:t>
+      </w:r>
+      <w:proofErr w:type="spellStart"/>
+      <w:r>
+        <w:rPr>
+          <w:rFonts w:ascii="Times New Roman" w:hAnsi="Times New Roman" w:cs="Times New Roman"/>
+          <w:color w:val="222222"/>
+          <w:sz w:val="24"/>
+          <w:szCs w:val="24"/>
+          <w:shd w:val="clear" w:color="auto" w:fill="FFFFFF"/>
+        </w:rPr>
+        <w:t>Ayansola</w:t>
+      </w:r>
+      <w:proofErr w:type="spellEnd"/>
+      <w:r>
+        <w:rPr>
+          <w:rFonts w:ascii="Times New Roman" w:hAnsi="Times New Roman" w:cs="Times New Roman"/>
+          <w:color w:val="222222"/>
+          <w:sz w:val="24"/>
+          <w:szCs w:val="24"/>
+          <w:shd w:val="clear" w:color="auto" w:fill="FFFFFF"/>
+        </w:rPr>
+        <w:t xml:space="preserve">, A., </w:t>
+      </w:r>
+      <w:proofErr w:type="spellStart"/>
+      <w:r>
+        <w:rPr>
+          <w:rFonts w:ascii="Times New Roman" w:hAnsi="Times New Roman" w:cs="Times New Roman"/>
+          <w:color w:val="222222"/>
+          <w:sz w:val="24"/>
+          <w:szCs w:val="24"/>
+          <w:shd w:val="clear" w:color="auto" w:fill="FFFFFF"/>
+        </w:rPr>
+        <w:t>Oyelade</w:t>
+      </w:r>
+      <w:proofErr w:type="spellEnd"/>
+      <w:r>
+        <w:rPr>
+          <w:rFonts w:ascii="Times New Roman" w:hAnsi="Times New Roman" w:cs="Times New Roman"/>
+          <w:color w:val="222222"/>
+          <w:sz w:val="24"/>
+          <w:szCs w:val="24"/>
+          <w:shd w:val="clear" w:color="auto" w:fill="FFFFFF"/>
+        </w:rPr>
+        <w:t xml:space="preserve">, S., &amp; </w:t>
+      </w:r>
+      <w:proofErr w:type="spellStart"/>
+      <w:r>
+        <w:rPr>
+          <w:rFonts w:ascii="Times New Roman" w:hAnsi="Times New Roman" w:cs="Times New Roman"/>
+          <w:color w:val="222222"/>
+          <w:sz w:val="24"/>
+          <w:szCs w:val="24"/>
+          <w:shd w:val="clear" w:color="auto" w:fill="FFFFFF"/>
+        </w:rPr>
+        <w:t>Adu</w:t>
+      </w:r>
+      <w:proofErr w:type="spellEnd"/>
+      <w:r>
+        <w:rPr>
+          <w:rFonts w:ascii="Times New Roman" w:hAnsi="Times New Roman" w:cs="Times New Roman"/>
+          <w:color w:val="222222"/>
+          <w:sz w:val="24"/>
+          <w:szCs w:val="24"/>
+          <w:shd w:val="clear" w:color="auto" w:fill="FFFFFF"/>
+        </w:rPr>
+        <w:t>, W. (2014). Status of insect diversity conservation in Nigeria: a review. </w:t>
+      </w:r>
+      <w:r>
+        <w:rPr>
+          <w:rFonts w:ascii="Times New Roman" w:hAnsi="Times New Roman" w:cs="Times New Roman"/>
+          <w:i/>
+          <w:iCs/>
+          <w:color w:val="222222"/>
+          <w:sz w:val="24"/>
+          <w:szCs w:val="24"/>
+          <w:shd w:val="clear" w:color="auto" w:fill="FFFFFF"/>
+        </w:rPr>
+        <w:t>Ife Journal of Science</w:t>
+      </w:r>
+      <w:r>
+        <w:rPr>
+          <w:rFonts w:ascii="Times New Roman" w:hAnsi="Times New Roman" w:cs="Times New Roman"/>
+          <w:color w:val="222222"/>
+          <w:sz w:val="24"/>
+          <w:szCs w:val="24"/>
+          <w:shd w:val="clear" w:color="auto" w:fill="FFFFFF"/>
+        </w:rPr>
+        <w:t>, </w:t>
+      </w:r>
+      <w:r>
+        <w:rPr>
+          <w:rFonts w:ascii="Times New Roman" w:hAnsi="Times New Roman" w:cs="Times New Roman"/>
+          <w:i/>
+          <w:iCs/>
+          <w:color w:val="222222"/>
+          <w:sz w:val="24"/>
+          <w:szCs w:val="24"/>
+          <w:shd w:val="clear" w:color="auto" w:fill="FFFFFF"/>
+        </w:rPr>
+        <w:t>16</w:t>
+      </w:r>
+      <w:r>
+        <w:rPr>
+          <w:rFonts w:ascii="Times New Roman" w:hAnsi="Times New Roman" w:cs="Times New Roman"/>
+          <w:color w:val="222222"/>
+          <w:sz w:val="24"/>
+          <w:szCs w:val="24"/>
+          <w:shd w:val="clear" w:color="auto" w:fill="FFFFFF"/>
+        </w:rPr>
+        <w:t>(2), 319-330.</w:t>
+      </w:r>
+    </w:p>
+    <w:p>
+      <w:pPr>
+        <w:spacing w:before="100" w:beforeAutospacing="1" w:after="100" w:afterAutospacing="1" w:line="360" w:lineRule="auto"/>
+        <w:jc w:val="both"/>
+        <w:rPr>
+          <w:rFonts w:ascii="Times New Roman" w:hAnsi="Times New Roman" w:cs="Times New Roman"/>
+          <w:color w:val="222222"/>
+          <w:sz w:val="24"/>
+          <w:szCs w:val="24"/>
+          <w:shd w:val="clear" w:color="auto" w:fill="FFFFFF"/>
+        </w:rPr>
+      </w:pPr>
+      <w:proofErr w:type="spellStart"/>
+      <w:r>
+        <w:rPr>
+          <w:rFonts w:ascii="Times New Roman" w:hAnsi="Times New Roman" w:cs="Times New Roman"/>
+          <w:color w:val="222222"/>
+          <w:sz w:val="24"/>
+          <w:szCs w:val="24"/>
+          <w:shd w:val="clear" w:color="auto" w:fill="FFFFFF"/>
+        </w:rPr>
+        <w:t>Dhamorikar</w:t>
+      </w:r>
+      <w:proofErr w:type="spellEnd"/>
+      <w:r>
+        <w:rPr>
+          <w:rFonts w:ascii="Times New Roman" w:hAnsi="Times New Roman" w:cs="Times New Roman"/>
+          <w:color w:val="222222"/>
+          <w:sz w:val="24"/>
+          <w:szCs w:val="24"/>
+          <w:shd w:val="clear" w:color="auto" w:fill="FFFFFF"/>
+        </w:rPr>
+        <w:t xml:space="preserve">, A. H. (2017). Flies matter: a study of the diversity of </w:t>
+      </w:r>
+      <w:proofErr w:type="spellStart"/>
+      <w:r>
+        <w:rPr>
+          <w:rFonts w:ascii="Times New Roman" w:hAnsi="Times New Roman" w:cs="Times New Roman"/>
+          <w:color w:val="222222"/>
+          <w:sz w:val="24"/>
+          <w:szCs w:val="24"/>
+          <w:shd w:val="clear" w:color="auto" w:fill="FFFFFF"/>
+        </w:rPr>
+        <w:t>Diptera</w:t>
+      </w:r>
+      <w:proofErr w:type="spellEnd"/>
+      <w:r>
+        <w:rPr>
+          <w:rFonts w:ascii="Times New Roman" w:hAnsi="Times New Roman" w:cs="Times New Roman"/>
+          <w:color w:val="222222"/>
+          <w:sz w:val="24"/>
+          <w:szCs w:val="24"/>
+          <w:shd w:val="clear" w:color="auto" w:fill="FFFFFF"/>
+        </w:rPr>
+        <w:t xml:space="preserve"> families (</w:t>
+      </w:r>
+      <w:proofErr w:type="spellStart"/>
+      <w:r>
+        <w:rPr>
+          <w:rFonts w:ascii="Times New Roman" w:hAnsi="Times New Roman" w:cs="Times New Roman"/>
+          <w:color w:val="222222"/>
+          <w:sz w:val="24"/>
+          <w:szCs w:val="24"/>
+          <w:shd w:val="clear" w:color="auto" w:fill="FFFFFF"/>
+        </w:rPr>
+        <w:t>Insecta</w:t>
+      </w:r>
+      <w:proofErr w:type="spellEnd"/>
+      <w:r>
+        <w:rPr>
+          <w:rFonts w:ascii="Times New Roman" w:hAnsi="Times New Roman" w:cs="Times New Roman"/>
+          <w:color w:val="222222"/>
+          <w:sz w:val="24"/>
+          <w:szCs w:val="24"/>
+          <w:shd w:val="clear" w:color="auto" w:fill="FFFFFF"/>
+        </w:rPr>
+        <w:t xml:space="preserve">: </w:t>
+      </w:r>
+      <w:proofErr w:type="spellStart"/>
+      <w:r>
+        <w:rPr>
+          <w:rFonts w:ascii="Times New Roman" w:hAnsi="Times New Roman" w:cs="Times New Roman"/>
+          <w:color w:val="222222"/>
+          <w:sz w:val="24"/>
+          <w:szCs w:val="24"/>
+          <w:shd w:val="clear" w:color="auto" w:fill="FFFFFF"/>
+        </w:rPr>
+        <w:t>Diptera</w:t>
+      </w:r>
+      <w:proofErr w:type="spellEnd"/>
+      <w:r>
+        <w:rPr>
+          <w:rFonts w:ascii="Times New Roman" w:hAnsi="Times New Roman" w:cs="Times New Roman"/>
+          <w:color w:val="222222"/>
+          <w:sz w:val="24"/>
+          <w:szCs w:val="24"/>
+          <w:shd w:val="clear" w:color="auto" w:fill="FFFFFF"/>
+        </w:rPr>
+        <w:t>) of Mumbai Metropolitan Region, Maharashtra, India, and notes on their ecological roles. Journal of Threatened Taxa, 9(11), 10865-10879.</w:t>
+      </w:r>
+    </w:p>
+    <w:p>
+      <w:pPr>
+        <w:spacing w:before="100" w:beforeAutospacing="1" w:after="100" w:afterAutospacing="1" w:line="360" w:lineRule="auto"/>
+        <w:jc w:val="both"/>
+        <w:rPr>
+          <w:rFonts w:ascii="Times New Roman" w:hAnsi="Times New Roman" w:cs="Times New Roman"/>
+          <w:color w:val="222222"/>
+          <w:sz w:val="24"/>
+          <w:szCs w:val="24"/>
+          <w:shd w:val="clear" w:color="auto" w:fill="FFFFFF"/>
+        </w:rPr>
+      </w:pPr>
+      <w:r>
+        <w:rPr>
+          <w:rFonts w:ascii="Times New Roman" w:hAnsi="Times New Roman" w:cs="Times New Roman"/>
+          <w:color w:val="222222"/>
+          <w:sz w:val="24"/>
+          <w:szCs w:val="24"/>
+          <w:shd w:val="clear" w:color="auto" w:fill="FFFFFF"/>
+        </w:rPr>
+        <w:t xml:space="preserve">Omoregie, A. O., </w:t>
+      </w:r>
+      <w:proofErr w:type="spellStart"/>
+      <w:r>
+        <w:rPr>
+          <w:rFonts w:ascii="Times New Roman" w:hAnsi="Times New Roman" w:cs="Times New Roman"/>
+          <w:color w:val="222222"/>
+          <w:sz w:val="24"/>
+          <w:szCs w:val="24"/>
+          <w:shd w:val="clear" w:color="auto" w:fill="FFFFFF"/>
+        </w:rPr>
+        <w:t>Ogofure</w:t>
+      </w:r>
+      <w:proofErr w:type="spellEnd"/>
+      <w:r>
+        <w:rPr>
+          <w:rFonts w:ascii="Times New Roman" w:hAnsi="Times New Roman" w:cs="Times New Roman"/>
+          <w:color w:val="222222"/>
+          <w:sz w:val="24"/>
+          <w:szCs w:val="24"/>
+          <w:shd w:val="clear" w:color="auto" w:fill="FFFFFF"/>
+        </w:rPr>
+        <w:t xml:space="preserve">, A. G., Osawe, E. N., </w:t>
+      </w:r>
+      <w:proofErr w:type="spellStart"/>
+      <w:r>
+        <w:rPr>
+          <w:rFonts w:ascii="Times New Roman" w:hAnsi="Times New Roman" w:cs="Times New Roman"/>
+          <w:color w:val="222222"/>
+          <w:sz w:val="24"/>
+          <w:szCs w:val="24"/>
+          <w:shd w:val="clear" w:color="auto" w:fill="FFFFFF"/>
+        </w:rPr>
+        <w:t>Ambali</w:t>
+      </w:r>
+      <w:proofErr w:type="spellEnd"/>
+      <w:r>
+        <w:rPr>
+          <w:rFonts w:ascii="Times New Roman" w:hAnsi="Times New Roman" w:cs="Times New Roman"/>
+          <w:color w:val="222222"/>
+          <w:sz w:val="24"/>
+          <w:szCs w:val="24"/>
+          <w:shd w:val="clear" w:color="auto" w:fill="FFFFFF"/>
+        </w:rPr>
+        <w:t xml:space="preserve">, N. M., </w:t>
+      </w:r>
+      <w:proofErr w:type="spellStart"/>
+      <w:r>
+        <w:rPr>
+          <w:rFonts w:ascii="Times New Roman" w:hAnsi="Times New Roman" w:cs="Times New Roman"/>
+          <w:color w:val="222222"/>
+          <w:sz w:val="24"/>
+          <w:szCs w:val="24"/>
+          <w:shd w:val="clear" w:color="auto" w:fill="FFFFFF"/>
+        </w:rPr>
+        <w:t>Mordi</w:t>
+      </w:r>
+      <w:proofErr w:type="spellEnd"/>
+      <w:r>
+        <w:rPr>
+          <w:rFonts w:ascii="Times New Roman" w:hAnsi="Times New Roman" w:cs="Times New Roman"/>
+          <w:color w:val="222222"/>
+          <w:sz w:val="24"/>
+          <w:szCs w:val="24"/>
+          <w:shd w:val="clear" w:color="auto" w:fill="FFFFFF"/>
+        </w:rPr>
+        <w:t xml:space="preserve">, O. J., </w:t>
+      </w:r>
+      <w:proofErr w:type="spellStart"/>
+      <w:r>
+        <w:rPr>
+          <w:rFonts w:ascii="Times New Roman" w:hAnsi="Times New Roman" w:cs="Times New Roman"/>
+          <w:color w:val="222222"/>
+          <w:sz w:val="24"/>
+          <w:szCs w:val="24"/>
+          <w:shd w:val="clear" w:color="auto" w:fill="FFFFFF"/>
+        </w:rPr>
+        <w:t>Akpan</w:t>
+      </w:r>
+      <w:proofErr w:type="spellEnd"/>
+      <w:r>
+        <w:rPr>
+          <w:rFonts w:ascii="Times New Roman" w:hAnsi="Times New Roman" w:cs="Times New Roman"/>
+          <w:color w:val="222222"/>
+          <w:sz w:val="24"/>
+          <w:szCs w:val="24"/>
+          <w:shd w:val="clear" w:color="auto" w:fill="FFFFFF"/>
+        </w:rPr>
+        <w:t xml:space="preserve">, B. E., &amp; </w:t>
+      </w:r>
+      <w:proofErr w:type="spellStart"/>
+      <w:r>
+        <w:rPr>
+          <w:rFonts w:ascii="Times New Roman" w:hAnsi="Times New Roman" w:cs="Times New Roman"/>
+          <w:color w:val="222222"/>
+          <w:sz w:val="24"/>
+          <w:szCs w:val="24"/>
+          <w:shd w:val="clear" w:color="auto" w:fill="FFFFFF"/>
+        </w:rPr>
+        <w:t>Rotimi</w:t>
+      </w:r>
+      <w:proofErr w:type="spellEnd"/>
+      <w:r>
+        <w:rPr>
+          <w:rFonts w:ascii="Times New Roman" w:hAnsi="Times New Roman" w:cs="Times New Roman"/>
+          <w:color w:val="222222"/>
+          <w:sz w:val="24"/>
+          <w:szCs w:val="24"/>
+          <w:shd w:val="clear" w:color="auto" w:fill="FFFFFF"/>
+        </w:rPr>
+        <w:t>, J. (2025). Bacterial species associated with houseflies (Musca domestica) and blowflies (</w:t>
+      </w:r>
+      <w:proofErr w:type="spellStart"/>
+      <w:r>
+        <w:rPr>
+          <w:rFonts w:ascii="Times New Roman" w:hAnsi="Times New Roman" w:cs="Times New Roman"/>
+          <w:color w:val="222222"/>
+          <w:sz w:val="24"/>
+          <w:szCs w:val="24"/>
+          <w:shd w:val="clear" w:color="auto" w:fill="FFFFFF"/>
+        </w:rPr>
+        <w:t>Lucilia</w:t>
+      </w:r>
+      <w:proofErr w:type="spellEnd"/>
+      <w:r>
+        <w:rPr>
+          <w:rFonts w:ascii="Times New Roman" w:hAnsi="Times New Roman" w:cs="Times New Roman"/>
+          <w:color w:val="222222"/>
+          <w:sz w:val="24"/>
+          <w:szCs w:val="24"/>
+          <w:shd w:val="clear" w:color="auto" w:fill="FFFFFF"/>
+        </w:rPr>
+        <w:t xml:space="preserve"> cuprina and L. sericata) at a market dumpsite and possible disease risk in Benin City, Nigeria. UNIZIK Journal of Engineering and Applied Sciences, 4(1), 1452-1460.</w:t>
+      </w:r>
+    </w:p>
+    <w:p>
+      <w:pPr>
+        <w:spacing w:before="100" w:beforeAutospacing="1" w:after="100" w:afterAutospacing="1" w:line="360" w:lineRule="auto"/>
+        <w:jc w:val="both"/>
+        <w:rPr>
+          <w:rFonts w:ascii="Times New Roman" w:hAnsi="Times New Roman" w:cs="Times New Roman"/>
+          <w:color w:val="222222"/>
+          <w:sz w:val="24"/>
+          <w:szCs w:val="24"/>
+          <w:shd w:val="clear" w:color="auto" w:fill="FFFFFF"/>
+        </w:rPr>
+      </w:pPr>
+      <w:proofErr w:type="spellStart"/>
+      <w:r>
+        <w:rPr>
+          <w:rFonts w:ascii="Times New Roman" w:hAnsi="Times New Roman" w:cs="Times New Roman"/>
+          <w:color w:val="222222"/>
+          <w:sz w:val="24"/>
+          <w:szCs w:val="24"/>
+          <w:shd w:val="clear" w:color="auto" w:fill="FFFFFF"/>
+        </w:rPr>
+        <w:t>Omonona</w:t>
+      </w:r>
+      <w:proofErr w:type="spellEnd"/>
+      <w:r>
+        <w:rPr>
+          <w:rFonts w:ascii="Times New Roman" w:hAnsi="Times New Roman" w:cs="Times New Roman"/>
+          <w:color w:val="222222"/>
+          <w:sz w:val="24"/>
+          <w:szCs w:val="24"/>
+          <w:shd w:val="clear" w:color="auto" w:fill="FFFFFF"/>
+        </w:rPr>
+        <w:t xml:space="preserve">, A. O., </w:t>
+      </w:r>
+      <w:proofErr w:type="spellStart"/>
+      <w:r>
+        <w:rPr>
+          <w:rFonts w:ascii="Times New Roman" w:hAnsi="Times New Roman" w:cs="Times New Roman"/>
+          <w:color w:val="222222"/>
+          <w:sz w:val="24"/>
+          <w:szCs w:val="24"/>
+          <w:shd w:val="clear" w:color="auto" w:fill="FFFFFF"/>
+        </w:rPr>
+        <w:t>Abioye</w:t>
+      </w:r>
+      <w:proofErr w:type="spellEnd"/>
+      <w:r>
+        <w:rPr>
+          <w:rFonts w:ascii="Times New Roman" w:hAnsi="Times New Roman" w:cs="Times New Roman"/>
+          <w:color w:val="222222"/>
+          <w:sz w:val="24"/>
+          <w:szCs w:val="24"/>
+          <w:shd w:val="clear" w:color="auto" w:fill="FFFFFF"/>
+        </w:rPr>
+        <w:t xml:space="preserve">, S. A., </w:t>
+      </w:r>
+      <w:proofErr w:type="spellStart"/>
+      <w:r>
+        <w:rPr>
+          <w:rFonts w:ascii="Times New Roman" w:hAnsi="Times New Roman" w:cs="Times New Roman"/>
+          <w:color w:val="222222"/>
+          <w:sz w:val="24"/>
+          <w:szCs w:val="24"/>
+          <w:shd w:val="clear" w:color="auto" w:fill="FFFFFF"/>
+        </w:rPr>
+        <w:t>Odeniran</w:t>
+      </w:r>
+      <w:proofErr w:type="spellEnd"/>
+      <w:r>
+        <w:rPr>
+          <w:rFonts w:ascii="Times New Roman" w:hAnsi="Times New Roman" w:cs="Times New Roman"/>
+          <w:color w:val="222222"/>
+          <w:sz w:val="24"/>
+          <w:szCs w:val="24"/>
+          <w:shd w:val="clear" w:color="auto" w:fill="FFFFFF"/>
+        </w:rPr>
+        <w:t xml:space="preserve">, P. O., &amp; </w:t>
+      </w:r>
+      <w:proofErr w:type="spellStart"/>
+      <w:r>
+        <w:rPr>
+          <w:rFonts w:ascii="Times New Roman" w:hAnsi="Times New Roman" w:cs="Times New Roman"/>
+          <w:color w:val="222222"/>
+          <w:sz w:val="24"/>
+          <w:szCs w:val="24"/>
+          <w:shd w:val="clear" w:color="auto" w:fill="FFFFFF"/>
+        </w:rPr>
+        <w:t>Ademola</w:t>
+      </w:r>
+      <w:proofErr w:type="spellEnd"/>
+      <w:r>
+        <w:rPr>
+          <w:rFonts w:ascii="Times New Roman" w:hAnsi="Times New Roman" w:cs="Times New Roman"/>
+          <w:color w:val="222222"/>
+          <w:sz w:val="24"/>
+          <w:szCs w:val="24"/>
+          <w:shd w:val="clear" w:color="auto" w:fill="FFFFFF"/>
+        </w:rPr>
+        <w:t>, I. O. (2021). Catch Composition of Dipteran flies in Old Oyo National Park, Nigeria. Nigerian Journal of Parasitology, 42(1).</w:t>
+      </w:r>
+    </w:p>
+    <w:p>
+      <w:pPr>
+        <w:spacing w:before="100" w:beforeAutospacing="1" w:after="100" w:afterAutospacing="1" w:line="360" w:lineRule="auto"/>
+        <w:jc w:val="both"/>
+        <w:rPr>
+          <w:rFonts w:ascii="Times New Roman" w:hAnsi="Times New Roman" w:cs="Times New Roman"/>
+          <w:color w:val="222222"/>
+          <w:sz w:val="24"/>
+          <w:szCs w:val="24"/>
+          <w:shd w:val="clear" w:color="auto" w:fill="FFFFFF"/>
+        </w:rPr>
+      </w:pPr>
+      <w:proofErr w:type="spellStart"/>
+      <w:r>
+        <w:rPr>
+          <w:rFonts w:ascii="Times New Roman" w:hAnsi="Times New Roman" w:cs="Times New Roman"/>
+          <w:color w:val="222222"/>
+          <w:sz w:val="24"/>
+          <w:szCs w:val="24"/>
+          <w:shd w:val="clear" w:color="auto" w:fill="FFFFFF"/>
+        </w:rPr>
+        <w:t>Chakrabarti</w:t>
+      </w:r>
+      <w:proofErr w:type="spellEnd"/>
+      <w:r>
+        <w:rPr>
+          <w:rFonts w:ascii="Times New Roman" w:hAnsi="Times New Roman" w:cs="Times New Roman"/>
+          <w:color w:val="222222"/>
+          <w:sz w:val="24"/>
+          <w:szCs w:val="24"/>
+          <w:shd w:val="clear" w:color="auto" w:fill="FFFFFF"/>
+        </w:rPr>
+        <w:t xml:space="preserve">, S., </w:t>
+      </w:r>
+      <w:proofErr w:type="spellStart"/>
+      <w:r>
+        <w:rPr>
+          <w:rFonts w:ascii="Times New Roman" w:hAnsi="Times New Roman" w:cs="Times New Roman"/>
+          <w:color w:val="222222"/>
+          <w:sz w:val="24"/>
+          <w:szCs w:val="24"/>
+          <w:shd w:val="clear" w:color="auto" w:fill="FFFFFF"/>
+        </w:rPr>
+        <w:t>Kambhampati</w:t>
+      </w:r>
+      <w:proofErr w:type="spellEnd"/>
+      <w:r>
+        <w:rPr>
+          <w:rFonts w:ascii="Times New Roman" w:hAnsi="Times New Roman" w:cs="Times New Roman"/>
+          <w:color w:val="222222"/>
+          <w:sz w:val="24"/>
+          <w:szCs w:val="24"/>
+          <w:shd w:val="clear" w:color="auto" w:fill="FFFFFF"/>
+        </w:rPr>
+        <w:t>, S., &amp; Zurek, L. (2010). Assessment of house fly dispersal between rural and urban habitats in Kansas, USA. Journal of the Kansas Entomological Society, 83(2), 172-188.</w:t>
+      </w:r>
+    </w:p>
+    <w:p>
+      <w:pPr>
+        <w:spacing w:before="100" w:beforeAutospacing="1" w:after="100" w:afterAutospacing="1" w:line="360" w:lineRule="auto"/>
+        <w:jc w:val="both"/>
+        <w:rPr>
+          <w:rFonts w:ascii="Times New Roman" w:eastAsia="Times New Roman" w:hAnsi="Times New Roman" w:cs="Times New Roman"/>
+          <w:sz w:val="24"/>
+          <w:szCs w:val="24"/>
+        </w:rPr>
+      </w:pPr>
+      <w:proofErr w:type="spellStart"/>
+      <w:r>
+        <w:rPr>
+          <w:rFonts w:ascii="Times New Roman" w:eastAsia="Times New Roman" w:hAnsi="Times New Roman" w:cs="Times New Roman"/>
+          <w:sz w:val="24"/>
+          <w:szCs w:val="24"/>
+        </w:rPr>
+        <w:t>Bahrndorff</w:t>
+      </w:r>
+      <w:proofErr w:type="spellEnd"/>
+      <w:r>
+        <w:rPr>
+          <w:rFonts w:ascii="Times New Roman" w:eastAsia="Times New Roman" w:hAnsi="Times New Roman" w:cs="Times New Roman"/>
+          <w:sz w:val="24"/>
+          <w:szCs w:val="24"/>
+        </w:rPr>
+        <w:t xml:space="preserve">, S., Ruiz-González, A., De </w:t>
+      </w:r>
+      <w:proofErr w:type="spellStart"/>
+      <w:r>
+        <w:rPr>
+          <w:rFonts w:ascii="Times New Roman" w:eastAsia="Times New Roman" w:hAnsi="Times New Roman" w:cs="Times New Roman"/>
+          <w:sz w:val="24"/>
+          <w:szCs w:val="24"/>
+        </w:rPr>
+        <w:t>Jonge</w:t>
+      </w:r>
+      <w:proofErr w:type="spellEnd"/>
+      <w:r>
+        <w:rPr>
+          <w:rFonts w:ascii="Times New Roman" w:eastAsia="Times New Roman" w:hAnsi="Times New Roman" w:cs="Times New Roman"/>
+          <w:sz w:val="24"/>
+          <w:szCs w:val="24"/>
+        </w:rPr>
+        <w:t xml:space="preserve">, N., Nielsen, J. L., </w:t>
+      </w:r>
+      <w:proofErr w:type="spellStart"/>
+      <w:r>
+        <w:rPr>
+          <w:rFonts w:ascii="Times New Roman" w:eastAsia="Times New Roman" w:hAnsi="Times New Roman" w:cs="Times New Roman"/>
+          <w:sz w:val="24"/>
+          <w:szCs w:val="24"/>
+        </w:rPr>
+        <w:t>Skovgård</w:t>
+      </w:r>
+      <w:proofErr w:type="spellEnd"/>
+      <w:r>
+        <w:rPr>
+          <w:rFonts w:ascii="Times New Roman" w:eastAsia="Times New Roman" w:hAnsi="Times New Roman" w:cs="Times New Roman"/>
+          <w:sz w:val="24"/>
+          <w:szCs w:val="24"/>
+        </w:rPr>
+        <w:t xml:space="preserve">, H., &amp; </w:t>
+      </w:r>
+      <w:proofErr w:type="spellStart"/>
+      <w:r>
+        <w:rPr>
+          <w:rFonts w:ascii="Times New Roman" w:eastAsia="Times New Roman" w:hAnsi="Times New Roman" w:cs="Times New Roman"/>
+          <w:sz w:val="24"/>
+          <w:szCs w:val="24"/>
+        </w:rPr>
+        <w:t>Pertoldi</w:t>
+      </w:r>
+      <w:proofErr w:type="spellEnd"/>
+      <w:r>
+        <w:rPr>
+          <w:rFonts w:ascii="Times New Roman" w:eastAsia="Times New Roman" w:hAnsi="Times New Roman" w:cs="Times New Roman"/>
+          <w:sz w:val="24"/>
+          <w:szCs w:val="24"/>
+        </w:rPr>
+        <w:t>, C. (2020). Integrated genome-wide investigations of the housefly, a global vector of diseases reveal unique dispersal patterns and bacterial communities across farms. BMC genomics, 21, 1-14.</w:t>
+      </w:r>
+    </w:p>
+    <w:p>
+      <w:pPr>
+        <w:spacing w:before="100" w:beforeAutospacing="1" w:after="100" w:afterAutospacing="1" w:line="360" w:lineRule="auto"/>
+        <w:jc w:val="both"/>
+        <w:rPr>
+          <w:rFonts w:ascii="Times New Roman" w:eastAsia="Times New Roman" w:hAnsi="Times New Roman" w:cs="Times New Roman"/>
+          <w:sz w:val="24"/>
+          <w:szCs w:val="24"/>
+        </w:rPr>
+      </w:pPr>
+      <w:r>
+        <w:rPr>
+          <w:rFonts w:ascii="Times New Roman" w:eastAsia="Times New Roman" w:hAnsi="Times New Roman" w:cs="Times New Roman"/>
+          <w:sz w:val="24"/>
+          <w:szCs w:val="24"/>
+        </w:rPr>
+        <w:lastRenderedPageBreak/>
+        <w:t xml:space="preserve">Abraham, J., </w:t>
+      </w:r>
+      <w:proofErr w:type="spellStart"/>
+      <w:r>
+        <w:rPr>
+          <w:rFonts w:ascii="Times New Roman" w:eastAsia="Times New Roman" w:hAnsi="Times New Roman" w:cs="Times New Roman"/>
+          <w:sz w:val="24"/>
+          <w:szCs w:val="24"/>
+        </w:rPr>
+        <w:t>Amissah</w:t>
+      </w:r>
+      <w:proofErr w:type="spellEnd"/>
+      <w:r>
+        <w:rPr>
+          <w:rFonts w:ascii="Times New Roman" w:eastAsia="Times New Roman" w:hAnsi="Times New Roman" w:cs="Times New Roman"/>
+          <w:sz w:val="24"/>
+          <w:szCs w:val="24"/>
+        </w:rPr>
+        <w:t xml:space="preserve">, C., </w:t>
+      </w:r>
+      <w:proofErr w:type="spellStart"/>
+      <w:r>
+        <w:rPr>
+          <w:rFonts w:ascii="Times New Roman" w:eastAsia="Times New Roman" w:hAnsi="Times New Roman" w:cs="Times New Roman"/>
+          <w:sz w:val="24"/>
+          <w:szCs w:val="24"/>
+        </w:rPr>
+        <w:t>Kuffour</w:t>
+      </w:r>
+      <w:proofErr w:type="spellEnd"/>
+      <w:r>
+        <w:rPr>
+          <w:rFonts w:ascii="Times New Roman" w:eastAsia="Times New Roman" w:hAnsi="Times New Roman" w:cs="Times New Roman"/>
+          <w:sz w:val="24"/>
+          <w:szCs w:val="24"/>
+        </w:rPr>
+        <w:t xml:space="preserve">, F. O., &amp; Abraham, J. D. (2023). Palm wine as a food-based bait for monitoring adult </w:t>
+      </w:r>
+      <w:proofErr w:type="spellStart"/>
+      <w:r>
+        <w:rPr>
+          <w:rFonts w:ascii="Times New Roman" w:eastAsia="Times New Roman" w:hAnsi="Times New Roman" w:cs="Times New Roman"/>
+          <w:sz w:val="24"/>
+          <w:szCs w:val="24"/>
+        </w:rPr>
+        <w:t>Ceratitis</w:t>
+      </w:r>
+      <w:proofErr w:type="spellEnd"/>
+      <w:r>
+        <w:rPr>
+          <w:rFonts w:ascii="Times New Roman" w:eastAsia="Times New Roman" w:hAnsi="Times New Roman" w:cs="Times New Roman"/>
+          <w:sz w:val="24"/>
+          <w:szCs w:val="24"/>
+        </w:rPr>
+        <w:t xml:space="preserve"> </w:t>
+      </w:r>
+      <w:proofErr w:type="spellStart"/>
+      <w:r>
+        <w:rPr>
+          <w:rFonts w:ascii="Times New Roman" w:eastAsia="Times New Roman" w:hAnsi="Times New Roman" w:cs="Times New Roman"/>
+          <w:sz w:val="24"/>
+          <w:szCs w:val="24"/>
+        </w:rPr>
+        <w:t>ditissima</w:t>
+      </w:r>
+      <w:proofErr w:type="spellEnd"/>
+      <w:r>
+        <w:rPr>
+          <w:rFonts w:ascii="Times New Roman" w:eastAsia="Times New Roman" w:hAnsi="Times New Roman" w:cs="Times New Roman"/>
+          <w:sz w:val="24"/>
+          <w:szCs w:val="24"/>
+        </w:rPr>
+        <w:t xml:space="preserve"> (Munro</w:t>
+      </w:r>
+      <w:proofErr w:type="gramStart"/>
+      <w:r>
+        <w:rPr>
+          <w:rFonts w:ascii="Times New Roman" w:eastAsia="Times New Roman" w:hAnsi="Times New Roman" w:cs="Times New Roman"/>
+          <w:sz w:val="24"/>
+          <w:szCs w:val="24"/>
+        </w:rPr>
+        <w:t>)(</w:t>
+      </w:r>
+      <w:proofErr w:type="spellStart"/>
+      <w:proofErr w:type="gramEnd"/>
+      <w:r>
+        <w:rPr>
+          <w:rFonts w:ascii="Times New Roman" w:eastAsia="Times New Roman" w:hAnsi="Times New Roman" w:cs="Times New Roman"/>
+          <w:sz w:val="24"/>
+          <w:szCs w:val="24"/>
+        </w:rPr>
+        <w:t>Diptera</w:t>
+      </w:r>
+      <w:proofErr w:type="spellEnd"/>
+      <w:r>
+        <w:rPr>
+          <w:rFonts w:ascii="Times New Roman" w:eastAsia="Times New Roman" w:hAnsi="Times New Roman" w:cs="Times New Roman"/>
+          <w:sz w:val="24"/>
+          <w:szCs w:val="24"/>
+        </w:rPr>
+        <w:t xml:space="preserve">: </w:t>
+      </w:r>
+      <w:proofErr w:type="spellStart"/>
+      <w:r>
+        <w:rPr>
+          <w:rFonts w:ascii="Times New Roman" w:eastAsia="Times New Roman" w:hAnsi="Times New Roman" w:cs="Times New Roman"/>
+          <w:sz w:val="24"/>
+          <w:szCs w:val="24"/>
+        </w:rPr>
+        <w:t>Tephritidae</w:t>
+      </w:r>
+      <w:proofErr w:type="spellEnd"/>
+      <w:r>
+        <w:rPr>
+          <w:rFonts w:ascii="Times New Roman" w:eastAsia="Times New Roman" w:hAnsi="Times New Roman" w:cs="Times New Roman"/>
+          <w:sz w:val="24"/>
+          <w:szCs w:val="24"/>
+        </w:rPr>
+        <w:t>) in citrus orchards. African Entomology, 31, 1-6.</w:t>
+      </w:r>
+    </w:p>
+    <w:p>
+      <w:pPr>
+        <w:spacing w:before="100" w:beforeAutospacing="1" w:after="100" w:afterAutospacing="1" w:line="360" w:lineRule="auto"/>
+        <w:jc w:val="both"/>
+        <w:rPr>
+          <w:rFonts w:ascii="Times New Roman" w:eastAsia="Times New Roman" w:hAnsi="Times New Roman" w:cs="Times New Roman"/>
+          <w:sz w:val="24"/>
+          <w:szCs w:val="24"/>
+        </w:rPr>
+      </w:pPr>
+      <w:r>
+        <w:rPr>
+          <w:rFonts w:ascii="Times New Roman" w:eastAsia="Times New Roman" w:hAnsi="Times New Roman" w:cs="Times New Roman"/>
+          <w:sz w:val="24"/>
+          <w:szCs w:val="24"/>
+        </w:rPr>
+        <w:t xml:space="preserve">Montgomery, G. A., </w:t>
+      </w:r>
+      <w:proofErr w:type="spellStart"/>
+      <w:r>
+        <w:rPr>
+          <w:rFonts w:ascii="Times New Roman" w:eastAsia="Times New Roman" w:hAnsi="Times New Roman" w:cs="Times New Roman"/>
+          <w:sz w:val="24"/>
+          <w:szCs w:val="24"/>
+        </w:rPr>
+        <w:t>Belitz</w:t>
+      </w:r>
+      <w:proofErr w:type="spellEnd"/>
+      <w:r>
+        <w:rPr>
+          <w:rFonts w:ascii="Times New Roman" w:eastAsia="Times New Roman" w:hAnsi="Times New Roman" w:cs="Times New Roman"/>
+          <w:sz w:val="24"/>
+          <w:szCs w:val="24"/>
+        </w:rPr>
+        <w:t xml:space="preserve">, M. W., </w:t>
+      </w:r>
+      <w:proofErr w:type="spellStart"/>
+      <w:r>
+        <w:rPr>
+          <w:rFonts w:ascii="Times New Roman" w:eastAsia="Times New Roman" w:hAnsi="Times New Roman" w:cs="Times New Roman"/>
+          <w:sz w:val="24"/>
+          <w:szCs w:val="24"/>
+        </w:rPr>
+        <w:t>Guralnick</w:t>
+      </w:r>
+      <w:proofErr w:type="spellEnd"/>
+      <w:r>
+        <w:rPr>
+          <w:rFonts w:ascii="Times New Roman" w:eastAsia="Times New Roman" w:hAnsi="Times New Roman" w:cs="Times New Roman"/>
+          <w:sz w:val="24"/>
+          <w:szCs w:val="24"/>
+        </w:rPr>
+        <w:t xml:space="preserve">, R. P., &amp; </w:t>
+      </w:r>
+      <w:proofErr w:type="spellStart"/>
+      <w:r>
+        <w:rPr>
+          <w:rFonts w:ascii="Times New Roman" w:eastAsia="Times New Roman" w:hAnsi="Times New Roman" w:cs="Times New Roman"/>
+          <w:sz w:val="24"/>
+          <w:szCs w:val="24"/>
+        </w:rPr>
+        <w:t>Tingley</w:t>
+      </w:r>
+      <w:proofErr w:type="spellEnd"/>
+      <w:r>
+        <w:rPr>
+          <w:rFonts w:ascii="Times New Roman" w:eastAsia="Times New Roman" w:hAnsi="Times New Roman" w:cs="Times New Roman"/>
+          <w:sz w:val="24"/>
+          <w:szCs w:val="24"/>
+        </w:rPr>
+        <w:t>, M. W. (2021). Standards and best practices for monitoring and benchmarking insects. Frontiers in ecology and evolution, 8, 579193.</w:t>
+      </w:r>
+    </w:p>
+    <w:p>
+      <w:pPr>
+        <w:spacing w:before="100" w:beforeAutospacing="1" w:after="100" w:afterAutospacing="1" w:line="360" w:lineRule="auto"/>
+        <w:jc w:val="both"/>
+        <w:rPr>
+          <w:rFonts w:ascii="Times New Roman" w:eastAsia="Times New Roman" w:hAnsi="Times New Roman" w:cs="Times New Roman"/>
+          <w:sz w:val="24"/>
+          <w:szCs w:val="24"/>
+        </w:rPr>
+      </w:pPr>
+      <w:proofErr w:type="spellStart"/>
+      <w:r>
+        <w:rPr>
+          <w:rFonts w:ascii="Times New Roman" w:eastAsia="Times New Roman" w:hAnsi="Times New Roman" w:cs="Times New Roman"/>
+          <w:sz w:val="24"/>
+          <w:szCs w:val="24"/>
+        </w:rPr>
+        <w:t>Cheke</w:t>
+      </w:r>
+      <w:proofErr w:type="spellEnd"/>
+      <w:r>
+        <w:rPr>
+          <w:rFonts w:ascii="Times New Roman" w:eastAsia="Times New Roman" w:hAnsi="Times New Roman" w:cs="Times New Roman"/>
+          <w:sz w:val="24"/>
+          <w:szCs w:val="24"/>
+        </w:rPr>
+        <w:t xml:space="preserve">, R. A., Hawkes, F. M., &amp; </w:t>
+      </w:r>
+      <w:proofErr w:type="spellStart"/>
+      <w:r>
+        <w:rPr>
+          <w:rFonts w:ascii="Times New Roman" w:eastAsia="Times New Roman" w:hAnsi="Times New Roman" w:cs="Times New Roman"/>
+          <w:sz w:val="24"/>
+          <w:szCs w:val="24"/>
+        </w:rPr>
+        <w:t>Carnaghi</w:t>
+      </w:r>
+      <w:proofErr w:type="spellEnd"/>
+      <w:r>
+        <w:rPr>
+          <w:rFonts w:ascii="Times New Roman" w:eastAsia="Times New Roman" w:hAnsi="Times New Roman" w:cs="Times New Roman"/>
+          <w:sz w:val="24"/>
+          <w:szCs w:val="24"/>
+        </w:rPr>
+        <w:t xml:space="preserve">, M. (2024). Short-and long-range dispersal by members of the </w:t>
+      </w:r>
+      <w:proofErr w:type="spellStart"/>
+      <w:r>
+        <w:rPr>
+          <w:rFonts w:ascii="Times New Roman" w:eastAsia="Times New Roman" w:hAnsi="Times New Roman" w:cs="Times New Roman"/>
+          <w:sz w:val="24"/>
+          <w:szCs w:val="24"/>
+        </w:rPr>
+        <w:t>Simulium</w:t>
+      </w:r>
+      <w:proofErr w:type="spellEnd"/>
+      <w:r>
+        <w:rPr>
+          <w:rFonts w:ascii="Times New Roman" w:eastAsia="Times New Roman" w:hAnsi="Times New Roman" w:cs="Times New Roman"/>
+          <w:sz w:val="24"/>
+          <w:szCs w:val="24"/>
+        </w:rPr>
+        <w:t xml:space="preserve"> </w:t>
+      </w:r>
+      <w:proofErr w:type="spellStart"/>
+      <w:r>
+        <w:rPr>
+          <w:rFonts w:ascii="Times New Roman" w:eastAsia="Times New Roman" w:hAnsi="Times New Roman" w:cs="Times New Roman"/>
+          <w:sz w:val="24"/>
+          <w:szCs w:val="24"/>
+        </w:rPr>
+        <w:t>damnosum</w:t>
+      </w:r>
+      <w:proofErr w:type="spellEnd"/>
+      <w:r>
+        <w:rPr>
+          <w:rFonts w:ascii="Times New Roman" w:eastAsia="Times New Roman" w:hAnsi="Times New Roman" w:cs="Times New Roman"/>
+          <w:sz w:val="24"/>
+          <w:szCs w:val="24"/>
+        </w:rPr>
+        <w:t xml:space="preserve"> complex (</w:t>
+      </w:r>
+      <w:proofErr w:type="spellStart"/>
+      <w:r>
+        <w:rPr>
+          <w:rFonts w:ascii="Times New Roman" w:eastAsia="Times New Roman" w:hAnsi="Times New Roman" w:cs="Times New Roman"/>
+          <w:sz w:val="24"/>
+          <w:szCs w:val="24"/>
+        </w:rPr>
+        <w:t>Diptera</w:t>
+      </w:r>
+      <w:proofErr w:type="spellEnd"/>
+      <w:r>
+        <w:rPr>
+          <w:rFonts w:ascii="Times New Roman" w:eastAsia="Times New Roman" w:hAnsi="Times New Roman" w:cs="Times New Roman"/>
+          <w:sz w:val="24"/>
+          <w:szCs w:val="24"/>
+        </w:rPr>
+        <w:t xml:space="preserve">: </w:t>
+      </w:r>
+      <w:proofErr w:type="spellStart"/>
+      <w:r>
+        <w:rPr>
+          <w:rFonts w:ascii="Times New Roman" w:eastAsia="Times New Roman" w:hAnsi="Times New Roman" w:cs="Times New Roman"/>
+          <w:sz w:val="24"/>
+          <w:szCs w:val="24"/>
+        </w:rPr>
+        <w:t>Simuliidae</w:t>
+      </w:r>
+      <w:proofErr w:type="spellEnd"/>
+      <w:r>
+        <w:rPr>
+          <w:rFonts w:ascii="Times New Roman" w:eastAsia="Times New Roman" w:hAnsi="Times New Roman" w:cs="Times New Roman"/>
+          <w:sz w:val="24"/>
+          <w:szCs w:val="24"/>
+        </w:rPr>
+        <w:t>), vectors of onchocerciasis: a review. Insects, 15(8), 606.</w:t>
+      </w:r>
+    </w:p>
+    <w:p>
+      <w:pPr>
+        <w:spacing w:before="100" w:beforeAutospacing="1" w:after="100" w:afterAutospacing="1" w:line="360" w:lineRule="auto"/>
+        <w:jc w:val="both"/>
+        <w:rPr>
+          <w:rFonts w:ascii="Times New Roman" w:eastAsia="Times New Roman" w:hAnsi="Times New Roman" w:cs="Times New Roman"/>
+          <w:sz w:val="24"/>
+          <w:szCs w:val="24"/>
+        </w:rPr>
+      </w:pPr>
+      <w:proofErr w:type="spellStart"/>
+      <w:r>
+        <w:rPr>
+          <w:rFonts w:ascii="Times New Roman" w:eastAsia="Times New Roman" w:hAnsi="Times New Roman" w:cs="Times New Roman"/>
+          <w:sz w:val="24"/>
+          <w:szCs w:val="24"/>
+        </w:rPr>
+        <w:t>Suntaravitun</w:t>
+      </w:r>
+      <w:proofErr w:type="spellEnd"/>
+      <w:r>
+        <w:rPr>
+          <w:rFonts w:ascii="Times New Roman" w:eastAsia="Times New Roman" w:hAnsi="Times New Roman" w:cs="Times New Roman"/>
+          <w:sz w:val="24"/>
+          <w:szCs w:val="24"/>
+        </w:rPr>
+        <w:t xml:space="preserve">, P. (2012). Flies: The important role in medicine. </w:t>
+      </w:r>
+      <w:proofErr w:type="spellStart"/>
+      <w:r>
+        <w:rPr>
+          <w:rFonts w:ascii="Times New Roman" w:eastAsia="Times New Roman" w:hAnsi="Times New Roman" w:cs="Times New Roman"/>
+          <w:sz w:val="24"/>
+          <w:szCs w:val="24"/>
+        </w:rPr>
+        <w:t>Songklanagarind</w:t>
+      </w:r>
+      <w:proofErr w:type="spellEnd"/>
+      <w:r>
+        <w:rPr>
+          <w:rFonts w:ascii="Times New Roman" w:eastAsia="Times New Roman" w:hAnsi="Times New Roman" w:cs="Times New Roman"/>
+          <w:sz w:val="24"/>
+          <w:szCs w:val="24"/>
+        </w:rPr>
+        <w:t xml:space="preserve"> Medical Journal, 30(3), 167-178.</w:t>
+      </w:r>
+    </w:p>
+    <w:p>
+      <w:pPr>
+        <w:spacing w:before="100" w:beforeAutospacing="1" w:after="100" w:afterAutospacing="1" w:line="360" w:lineRule="auto"/>
+        <w:jc w:val="both"/>
+        <w:rPr>
+          <w:rFonts w:ascii="Times New Roman" w:eastAsia="Times New Roman" w:hAnsi="Times New Roman" w:cs="Times New Roman"/>
+          <w:sz w:val="24"/>
+          <w:szCs w:val="24"/>
+        </w:rPr>
+      </w:pPr>
+      <w:proofErr w:type="spellStart"/>
+      <w:r>
+        <w:rPr>
+          <w:rFonts w:ascii="Times New Roman" w:eastAsia="Times New Roman" w:hAnsi="Times New Roman" w:cs="Times New Roman"/>
+          <w:sz w:val="24"/>
+          <w:szCs w:val="24"/>
+        </w:rPr>
+        <w:t>Ewuim</w:t>
+      </w:r>
+      <w:proofErr w:type="spellEnd"/>
+      <w:r>
+        <w:rPr>
+          <w:rFonts w:ascii="Times New Roman" w:eastAsia="Times New Roman" w:hAnsi="Times New Roman" w:cs="Times New Roman"/>
+          <w:sz w:val="24"/>
+          <w:szCs w:val="24"/>
+        </w:rPr>
+        <w:t xml:space="preserve">, S. C., </w:t>
+      </w:r>
+      <w:proofErr w:type="spellStart"/>
+      <w:r>
+        <w:rPr>
+          <w:rFonts w:ascii="Times New Roman" w:eastAsia="Times New Roman" w:hAnsi="Times New Roman" w:cs="Times New Roman"/>
+          <w:sz w:val="24"/>
+          <w:szCs w:val="24"/>
+        </w:rPr>
+        <w:t>Akunne</w:t>
+      </w:r>
+      <w:proofErr w:type="spellEnd"/>
+      <w:r>
+        <w:rPr>
+          <w:rFonts w:ascii="Times New Roman" w:eastAsia="Times New Roman" w:hAnsi="Times New Roman" w:cs="Times New Roman"/>
+          <w:sz w:val="24"/>
+          <w:szCs w:val="24"/>
+        </w:rPr>
+        <w:t xml:space="preserve">, C. E., ANUMBA, A., &amp; </w:t>
+      </w:r>
+      <w:proofErr w:type="spellStart"/>
+      <w:r>
+        <w:rPr>
+          <w:rFonts w:ascii="Times New Roman" w:eastAsia="Times New Roman" w:hAnsi="Times New Roman" w:cs="Times New Roman"/>
+          <w:sz w:val="24"/>
+          <w:szCs w:val="24"/>
+        </w:rPr>
+        <w:t>Etaga</w:t>
+      </w:r>
+      <w:proofErr w:type="spellEnd"/>
+      <w:r>
+        <w:rPr>
+          <w:rFonts w:ascii="Times New Roman" w:eastAsia="Times New Roman" w:hAnsi="Times New Roman" w:cs="Times New Roman"/>
+          <w:sz w:val="24"/>
+          <w:szCs w:val="24"/>
+        </w:rPr>
+        <w:t xml:space="preserve">, H. O. (2010). Insects Associated with </w:t>
+      </w:r>
+      <w:proofErr w:type="spellStart"/>
+      <w:r>
+        <w:rPr>
+          <w:rFonts w:ascii="Times New Roman" w:eastAsia="Times New Roman" w:hAnsi="Times New Roman" w:cs="Times New Roman"/>
+          <w:sz w:val="24"/>
+          <w:szCs w:val="24"/>
+        </w:rPr>
+        <w:t>Palmwine</w:t>
+      </w:r>
+      <w:proofErr w:type="spellEnd"/>
+      <w:r>
+        <w:rPr>
+          <w:rFonts w:ascii="Times New Roman" w:eastAsia="Times New Roman" w:hAnsi="Times New Roman" w:cs="Times New Roman"/>
+          <w:sz w:val="24"/>
+          <w:szCs w:val="24"/>
+        </w:rPr>
+        <w:t xml:space="preserve"> from Oil Palm (</w:t>
+      </w:r>
+      <w:proofErr w:type="spellStart"/>
+      <w:r>
+        <w:rPr>
+          <w:rFonts w:ascii="Times New Roman" w:eastAsia="Times New Roman" w:hAnsi="Times New Roman" w:cs="Times New Roman"/>
+          <w:sz w:val="24"/>
+          <w:szCs w:val="24"/>
+        </w:rPr>
+        <w:t>Elaeis</w:t>
+      </w:r>
+      <w:proofErr w:type="spellEnd"/>
+      <w:r>
+        <w:rPr>
+          <w:rFonts w:ascii="Times New Roman" w:eastAsia="Times New Roman" w:hAnsi="Times New Roman" w:cs="Times New Roman"/>
+          <w:sz w:val="24"/>
+          <w:szCs w:val="24"/>
+        </w:rPr>
+        <w:t xml:space="preserve"> </w:t>
+      </w:r>
+      <w:proofErr w:type="spellStart"/>
+      <w:r>
+        <w:rPr>
+          <w:rFonts w:ascii="Times New Roman" w:eastAsia="Times New Roman" w:hAnsi="Times New Roman" w:cs="Times New Roman"/>
+          <w:sz w:val="24"/>
+          <w:szCs w:val="24"/>
+        </w:rPr>
+        <w:t>guineensis</w:t>
+      </w:r>
+      <w:proofErr w:type="spellEnd"/>
+      <w:r>
+        <w:rPr>
+          <w:rFonts w:ascii="Times New Roman" w:eastAsia="Times New Roman" w:hAnsi="Times New Roman" w:cs="Times New Roman"/>
+          <w:sz w:val="24"/>
+          <w:szCs w:val="24"/>
+        </w:rPr>
+        <w:t xml:space="preserve"> Jacq.) In </w:t>
+      </w:r>
+      <w:proofErr w:type="spellStart"/>
+      <w:r>
+        <w:rPr>
+          <w:rFonts w:ascii="Times New Roman" w:eastAsia="Times New Roman" w:hAnsi="Times New Roman" w:cs="Times New Roman"/>
+          <w:sz w:val="24"/>
+          <w:szCs w:val="24"/>
+        </w:rPr>
+        <w:t>Alor</w:t>
+      </w:r>
+      <w:proofErr w:type="spellEnd"/>
+      <w:r>
+        <w:rPr>
+          <w:rFonts w:ascii="Times New Roman" w:eastAsia="Times New Roman" w:hAnsi="Times New Roman" w:cs="Times New Roman"/>
+          <w:sz w:val="24"/>
+          <w:szCs w:val="24"/>
+        </w:rPr>
+        <w:t>, Southeastern Nigeria.</w:t>
+      </w:r>
+    </w:p>
+    <w:p>
+      <w:pPr>
+        <w:spacing w:before="100" w:beforeAutospacing="1" w:after="100" w:afterAutospacing="1" w:line="360" w:lineRule="auto"/>
+        <w:jc w:val="both"/>
+        <w:rPr>
+          <w:rFonts w:ascii="Times New Roman" w:eastAsia="Times New Roman" w:hAnsi="Times New Roman" w:cs="Times New Roman"/>
+          <w:sz w:val="24"/>
+          <w:szCs w:val="24"/>
+        </w:rPr>
+      </w:pPr>
+    </w:p>
+    <w:p>
+      <w:pPr>
+        <w:spacing w:before="100" w:beforeAutospacing="1" w:after="100" w:afterAutospacing="1" w:line="360" w:lineRule="auto"/>
+        <w:jc w:val="both"/>
+        <w:rPr>
+          <w:rFonts w:ascii="Times New Roman" w:eastAsia="Times New Roman" w:hAnsi="Times New Roman" w:cs="Times New Roman"/>
+          <w:sz w:val="24"/>
+          <w:szCs w:val="24"/>
+        </w:rPr>
+      </w:pPr>
+      <w:r>
+        <w:rPr>
+          <w:rFonts w:ascii="Times New Roman" w:eastAsia="Times New Roman" w:hAnsi="Times New Roman" w:cs="Times New Roman"/>
+          <w:sz w:val="24"/>
+          <w:szCs w:val="24"/>
+        </w:rPr>
+        <w:t>Andrew, N. R., &amp; Hughes, L. (2005). Arthropod community structure along a latitudinal gradient: implications for future impacts of climate change. Austral Ecology, 30(3), 281-297.</w:t>
+      </w:r>
+    </w:p>
+    <w:p>
+      <w:pPr>
+        <w:spacing w:before="100" w:beforeAutospacing="1" w:after="100" w:afterAutospacing="1" w:line="360" w:lineRule="auto"/>
+        <w:jc w:val="both"/>
+        <w:rPr>
+          <w:rFonts w:ascii="Times New Roman" w:eastAsia="Times New Roman" w:hAnsi="Times New Roman" w:cs="Times New Roman"/>
+          <w:sz w:val="24"/>
+          <w:szCs w:val="24"/>
+        </w:rPr>
+      </w:pPr>
+      <w:proofErr w:type="spellStart"/>
+      <w:r>
+        <w:rPr>
+          <w:rFonts w:ascii="Times New Roman" w:eastAsia="Times New Roman" w:hAnsi="Times New Roman" w:cs="Times New Roman"/>
+          <w:sz w:val="24"/>
+          <w:szCs w:val="24"/>
+        </w:rPr>
+        <w:t>Spielman</w:t>
+      </w:r>
+      <w:proofErr w:type="spellEnd"/>
+      <w:r>
+        <w:rPr>
+          <w:rFonts w:ascii="Times New Roman" w:eastAsia="Times New Roman" w:hAnsi="Times New Roman" w:cs="Times New Roman"/>
+          <w:sz w:val="24"/>
+          <w:szCs w:val="24"/>
+        </w:rPr>
+        <w:t xml:space="preserve">, A., Pollack, R. J., </w:t>
+      </w:r>
+      <w:proofErr w:type="spellStart"/>
+      <w:r>
+        <w:rPr>
+          <w:rFonts w:ascii="Times New Roman" w:eastAsia="Times New Roman" w:hAnsi="Times New Roman" w:cs="Times New Roman"/>
+          <w:sz w:val="24"/>
+          <w:szCs w:val="24"/>
+        </w:rPr>
+        <w:t>Kiszewski</w:t>
+      </w:r>
+      <w:proofErr w:type="spellEnd"/>
+      <w:r>
+        <w:rPr>
+          <w:rFonts w:ascii="Times New Roman" w:eastAsia="Times New Roman" w:hAnsi="Times New Roman" w:cs="Times New Roman"/>
+          <w:sz w:val="24"/>
+          <w:szCs w:val="24"/>
+        </w:rPr>
+        <w:t>, A. E., &amp; Telford III, S. R. (2001). Issues in public health entomology. Vector Borne and Zoonotic Diseases, 1(1), 3-19.</w:t>
+      </w:r>
+    </w:p>
+    <w:p>
+      <w:pPr>
+        <w:spacing w:before="100" w:beforeAutospacing="1" w:after="100" w:afterAutospacing="1" w:line="360" w:lineRule="auto"/>
+        <w:jc w:val="both"/>
+        <w:rPr>
+          <w:rFonts w:ascii="Times New Roman" w:eastAsia="Times New Roman" w:hAnsi="Times New Roman" w:cs="Times New Roman"/>
+          <w:sz w:val="24"/>
+          <w:szCs w:val="24"/>
+        </w:rPr>
+      </w:pPr>
+      <w:proofErr w:type="spellStart"/>
+      <w:r>
+        <w:rPr>
+          <w:rFonts w:ascii="Times New Roman" w:eastAsia="Times New Roman" w:hAnsi="Times New Roman" w:cs="Times New Roman"/>
+          <w:sz w:val="24"/>
+          <w:szCs w:val="24"/>
+        </w:rPr>
+        <w:t>Cohnstaedt</w:t>
+      </w:r>
+      <w:proofErr w:type="spellEnd"/>
+      <w:r>
+        <w:rPr>
+          <w:rFonts w:ascii="Times New Roman" w:eastAsia="Times New Roman" w:hAnsi="Times New Roman" w:cs="Times New Roman"/>
+          <w:sz w:val="24"/>
+          <w:szCs w:val="24"/>
+        </w:rPr>
+        <w:t xml:space="preserve">, L. W., </w:t>
+      </w:r>
+      <w:proofErr w:type="spellStart"/>
+      <w:r>
+        <w:rPr>
+          <w:rFonts w:ascii="Times New Roman" w:eastAsia="Times New Roman" w:hAnsi="Times New Roman" w:cs="Times New Roman"/>
+          <w:sz w:val="24"/>
+          <w:szCs w:val="24"/>
+        </w:rPr>
+        <w:t>Rochon</w:t>
+      </w:r>
+      <w:proofErr w:type="spellEnd"/>
+      <w:r>
+        <w:rPr>
+          <w:rFonts w:ascii="Times New Roman" w:eastAsia="Times New Roman" w:hAnsi="Times New Roman" w:cs="Times New Roman"/>
+          <w:sz w:val="24"/>
+          <w:szCs w:val="24"/>
+        </w:rPr>
+        <w:t xml:space="preserve">, K., </w:t>
+      </w:r>
+      <w:proofErr w:type="spellStart"/>
+      <w:r>
+        <w:rPr>
+          <w:rFonts w:ascii="Times New Roman" w:eastAsia="Times New Roman" w:hAnsi="Times New Roman" w:cs="Times New Roman"/>
+          <w:sz w:val="24"/>
+          <w:szCs w:val="24"/>
+        </w:rPr>
+        <w:t>Duehl</w:t>
+      </w:r>
+      <w:proofErr w:type="spellEnd"/>
+      <w:r>
+        <w:rPr>
+          <w:rFonts w:ascii="Times New Roman" w:eastAsia="Times New Roman" w:hAnsi="Times New Roman" w:cs="Times New Roman"/>
+          <w:sz w:val="24"/>
+          <w:szCs w:val="24"/>
+        </w:rPr>
+        <w:t>, A. J., Anderson, J. F., Barrera, R., Su, N. Y., ... &amp; Allan, S. A. (2012). Arthropod surveillance programs: basic components, strategies and analysis. Annals of the Entomological Society of America, 105(2), 135-149.</w:t>
+      </w:r>
+    </w:p>
+    <w:p>
+      <w:pPr>
+        <w:spacing w:before="100" w:beforeAutospacing="1" w:after="100" w:afterAutospacing="1" w:line="360" w:lineRule="auto"/>
+        <w:jc w:val="both"/>
+        <w:rPr>
+          <w:rFonts w:ascii="Times New Roman" w:eastAsia="Times New Roman" w:hAnsi="Times New Roman" w:cs="Times New Roman"/>
+          <w:sz w:val="24"/>
+          <w:szCs w:val="24"/>
+        </w:rPr>
+      </w:pPr>
+      <w:r>
+        <w:rPr>
+          <w:rFonts w:ascii="Times New Roman" w:eastAsia="Times New Roman" w:hAnsi="Times New Roman" w:cs="Times New Roman"/>
+          <w:sz w:val="24"/>
+          <w:szCs w:val="24"/>
+        </w:rPr>
+        <w:t xml:space="preserve">Chandrasekhar, K., </w:t>
+      </w:r>
+      <w:proofErr w:type="spellStart"/>
+      <w:r>
+        <w:rPr>
+          <w:rFonts w:ascii="Times New Roman" w:eastAsia="Times New Roman" w:hAnsi="Times New Roman" w:cs="Times New Roman"/>
+          <w:sz w:val="24"/>
+          <w:szCs w:val="24"/>
+        </w:rPr>
+        <w:t>Sreevani</w:t>
+      </w:r>
+      <w:proofErr w:type="spellEnd"/>
+      <w:r>
+        <w:rPr>
+          <w:rFonts w:ascii="Times New Roman" w:eastAsia="Times New Roman" w:hAnsi="Times New Roman" w:cs="Times New Roman"/>
+          <w:sz w:val="24"/>
+          <w:szCs w:val="24"/>
+        </w:rPr>
+        <w:t xml:space="preserve">, S., </w:t>
+      </w:r>
+      <w:proofErr w:type="spellStart"/>
+      <w:r>
+        <w:rPr>
+          <w:rFonts w:ascii="Times New Roman" w:eastAsia="Times New Roman" w:hAnsi="Times New Roman" w:cs="Times New Roman"/>
+          <w:sz w:val="24"/>
+          <w:szCs w:val="24"/>
+        </w:rPr>
+        <w:t>Seshapani</w:t>
+      </w:r>
+      <w:proofErr w:type="spellEnd"/>
+      <w:r>
+        <w:rPr>
+          <w:rFonts w:ascii="Times New Roman" w:eastAsia="Times New Roman" w:hAnsi="Times New Roman" w:cs="Times New Roman"/>
+          <w:sz w:val="24"/>
+          <w:szCs w:val="24"/>
+        </w:rPr>
+        <w:t xml:space="preserve">, P., &amp; </w:t>
+      </w:r>
+      <w:proofErr w:type="spellStart"/>
+      <w:r>
+        <w:rPr>
+          <w:rFonts w:ascii="Times New Roman" w:eastAsia="Times New Roman" w:hAnsi="Times New Roman" w:cs="Times New Roman"/>
+          <w:sz w:val="24"/>
+          <w:szCs w:val="24"/>
+        </w:rPr>
+        <w:t>Pramodhakumari</w:t>
+      </w:r>
+      <w:proofErr w:type="spellEnd"/>
+      <w:r>
+        <w:rPr>
+          <w:rFonts w:ascii="Times New Roman" w:eastAsia="Times New Roman" w:hAnsi="Times New Roman" w:cs="Times New Roman"/>
+          <w:sz w:val="24"/>
+          <w:szCs w:val="24"/>
+        </w:rPr>
+        <w:t>, J. (2012). A review on palm wine. International Journal of Research in Biological Sciences, 2(1), 33-38.</w:t>
+      </w:r>
+    </w:p>
+    <w:p>
+      <w:pPr>
+        <w:spacing w:before="100" w:beforeAutospacing="1" w:after="100" w:afterAutospacing="1" w:line="360" w:lineRule="auto"/>
+        <w:jc w:val="both"/>
+        <w:rPr>
+          <w:rFonts w:ascii="Times New Roman" w:eastAsia="Times New Roman" w:hAnsi="Times New Roman" w:cs="Times New Roman"/>
+          <w:sz w:val="24"/>
+          <w:szCs w:val="24"/>
+        </w:rPr>
+      </w:pPr>
+    </w:p>
+    <w:p>
+      <w:pPr>
+        <w:spacing w:before="100" w:beforeAutospacing="1" w:after="100" w:afterAutospacing="1" w:line="360" w:lineRule="auto"/>
+        <w:jc w:val="both"/>
+        <w:rPr>
+          <w:rFonts w:ascii="Times New Roman" w:eastAsia="Times New Roman" w:hAnsi="Times New Roman" w:cs="Times New Roman"/>
+          <w:sz w:val="24"/>
+          <w:szCs w:val="24"/>
+        </w:rPr>
+      </w:pPr>
+    </w:p>
+    <w:p>
+      <w:pPr>
+        <w:spacing w:line="360" w:lineRule="auto"/>
+        <w:ind w:left="720" w:hanging="720"/>
+        <w:jc w:val="both"/>
+        <w:rPr>
+          <w:rFonts w:ascii="Times New Roman" w:hAnsi="Times New Roman" w:cs="Times New Roman"/>
+          <w:color w:val="FF0000"/>
+          <w:sz w:val="24"/>
+        </w:rPr>
+      </w:pPr>
     </w:p>
     <w:sectPr>
       <w:pgSz w:w="12240" w:h="15840"/>

--- a/Notes & Figures/Manuscript.docx
+++ b/Notes & Figures/Manuscript.docx
@@ -192,17 +192,6 @@
           <w:sz w:val="24"/>
         </w:rPr>
       </w:pPr>
-    </w:p>
-    <w:p>
-      <w:pPr>
-        <w:spacing w:line="360" w:lineRule="auto"/>
-        <w:jc w:val="center"/>
-        <w:rPr>
-          <w:rFonts w:ascii="Times New Roman" w:hAnsi="Times New Roman" w:cs="Times New Roman"/>
-          <w:b/>
-          <w:sz w:val="24"/>
-        </w:rPr>
-      </w:pPr>
       <w:r>
         <w:rPr>
           <w:rFonts w:ascii="Times New Roman" w:hAnsi="Times New Roman" w:cs="Times New Roman"/>
@@ -489,7 +478,23 @@
           <w:sz w:val="24"/>
           <w:szCs w:val="24"/>
         </w:rPr>
-        <w:t xml:space="preserve"> et al., 2020; </w:t>
+        <w:t xml:space="preserve"> et al., 2020;</w:t>
+      </w:r>
+      <w:r>
+        <w:rPr>
+          <w:rFonts w:ascii="Times New Roman" w:eastAsia="Times New Roman" w:hAnsi="Times New Roman" w:cs="Times New Roman"/>
+          <w:sz w:val="24"/>
+          <w:szCs w:val="24"/>
+        </w:rPr>
+        <w:t xml:space="preserve"> Park et al., 2019;</w:t>
+      </w:r>
+      <w:r>
+        <w:rPr>
+          <w:rFonts w:ascii="Times New Roman" w:eastAsia="Times New Roman" w:hAnsi="Times New Roman" w:cs="Times New Roman"/>
+          <w:sz w:val="24"/>
+          <w:szCs w:val="24"/>
+        </w:rPr>
+        <w:t xml:space="preserve"> </w:t>
       </w:r>
       <w:r>
         <w:rPr>
@@ -957,24 +962,64 @@
           <w:sz w:val="24"/>
           <w:szCs w:val="24"/>
         </w:rPr>
+        <w:t>Effective monitoring of insect po</w:t>
+      </w:r>
+      <w:r>
+        <w:rPr>
+          <w:rFonts w:ascii="Times New Roman" w:eastAsia="Times New Roman" w:hAnsi="Times New Roman" w:cs="Times New Roman"/>
+          <w:sz w:val="24"/>
+          <w:szCs w:val="24"/>
+        </w:rPr>
+        <w:t xml:space="preserve">pulations requires methods </w:t>
+      </w:r>
+      <w:r>
+        <w:rPr>
+          <w:rFonts w:ascii="Times New Roman" w:eastAsia="Times New Roman" w:hAnsi="Times New Roman" w:cs="Times New Roman"/>
+          <w:sz w:val="24"/>
+          <w:szCs w:val="24"/>
+        </w:rPr>
+        <w:t>adaptable to the complex, heterogeneous, and often unpredictable nature of urban microhabitats</w:t>
+      </w:r>
+      <w:r>
+        <w:rPr>
+          <w:rFonts w:ascii="Times New Roman" w:eastAsia="Times New Roman" w:hAnsi="Times New Roman" w:cs="Times New Roman"/>
+          <w:sz w:val="24"/>
+          <w:szCs w:val="24"/>
+        </w:rPr>
+        <w:t xml:space="preserve"> (</w:t>
+      </w:r>
+      <w:r>
+        <w:rPr>
+          <w:rFonts w:ascii="Times New Roman" w:eastAsia="Times New Roman" w:hAnsi="Times New Roman" w:cs="Times New Roman"/>
+          <w:sz w:val="24"/>
+          <w:szCs w:val="24"/>
+        </w:rPr>
+        <w:t>Montgomery</w:t>
+      </w:r>
+      <w:r>
+        <w:rPr>
+          <w:rFonts w:ascii="Times New Roman" w:eastAsia="Times New Roman" w:hAnsi="Times New Roman" w:cs="Times New Roman"/>
+          <w:sz w:val="24"/>
+          <w:szCs w:val="24"/>
+        </w:rPr>
+        <w:t xml:space="preserve"> et al., 2021)</w:t>
+      </w:r>
+      <w:r>
+        <w:rPr>
+          <w:rFonts w:ascii="Times New Roman" w:eastAsia="Times New Roman" w:hAnsi="Times New Roman" w:cs="Times New Roman"/>
+          <w:sz w:val="24"/>
+          <w:szCs w:val="24"/>
+        </w:rPr>
+        <w:t xml:space="preserve">. </w:t>
+      </w:r>
+      <w:r>
+        <w:rPr>
+          <w:rFonts w:ascii="Times New Roman" w:eastAsia="Times New Roman" w:hAnsi="Times New Roman" w:cs="Times New Roman"/>
+          <w:sz w:val="24"/>
+          <w:szCs w:val="24"/>
+        </w:rPr>
         <w:lastRenderedPageBreak/>
-        <w:t>Effective monitoring of insect po</w:t>
-      </w:r>
-      <w:r>
-        <w:rPr>
-          <w:rFonts w:ascii="Times New Roman" w:eastAsia="Times New Roman" w:hAnsi="Times New Roman" w:cs="Times New Roman"/>
-          <w:sz w:val="24"/>
-          <w:szCs w:val="24"/>
-        </w:rPr>
-        <w:t xml:space="preserve">pulations requires methods </w:t>
-      </w:r>
-      <w:r>
-        <w:rPr>
-          <w:rFonts w:ascii="Times New Roman" w:eastAsia="Times New Roman" w:hAnsi="Times New Roman" w:cs="Times New Roman"/>
-          <w:sz w:val="24"/>
-          <w:szCs w:val="24"/>
-        </w:rPr>
-        <w:t>adaptable to the complex, heterogeneous, and often unpredictable nature of urban microhabitats</w:t>
+        <w:t>For public health entomologists, the focus is frequently on synanthropic species due to their potential to transmit pathogens</w:t>
       </w:r>
       <w:r>
         <w:rPr>
@@ -984,29 +1029,31 @@
         </w:rPr>
         <w:t xml:space="preserve"> (</w:t>
       </w:r>
-      <w:r>
-        <w:rPr>
-          <w:rFonts w:ascii="Times New Roman" w:eastAsia="Times New Roman" w:hAnsi="Times New Roman" w:cs="Times New Roman"/>
-          <w:sz w:val="24"/>
-          <w:szCs w:val="24"/>
-        </w:rPr>
-        <w:t>Montgomery</w:t>
-      </w:r>
-      <w:r>
-        <w:rPr>
-          <w:rFonts w:ascii="Times New Roman" w:eastAsia="Times New Roman" w:hAnsi="Times New Roman" w:cs="Times New Roman"/>
-          <w:sz w:val="24"/>
-          <w:szCs w:val="24"/>
-        </w:rPr>
-        <w:t xml:space="preserve"> et al., 2021)</w:t>
-      </w:r>
-      <w:r>
-        <w:rPr>
-          <w:rFonts w:ascii="Times New Roman" w:eastAsia="Times New Roman" w:hAnsi="Times New Roman" w:cs="Times New Roman"/>
-          <w:sz w:val="24"/>
-          <w:szCs w:val="24"/>
-        </w:rPr>
-        <w:t>. For public health entomologists, the focus is frequently on synanthropic species due to their intimate association with human environments and their potential to transmit pathogens</w:t>
+      <w:proofErr w:type="spellStart"/>
+      <w:r>
+        <w:rPr>
+          <w:rFonts w:ascii="Times New Roman" w:eastAsia="Times New Roman" w:hAnsi="Times New Roman" w:cs="Times New Roman"/>
+          <w:sz w:val="24"/>
+          <w:szCs w:val="24"/>
+        </w:rPr>
+        <w:t>Spielman</w:t>
+      </w:r>
+      <w:proofErr w:type="spellEnd"/>
+      <w:r>
+        <w:rPr>
+          <w:rFonts w:ascii="Times New Roman" w:eastAsia="Times New Roman" w:hAnsi="Times New Roman" w:cs="Times New Roman"/>
+          <w:sz w:val="24"/>
+          <w:szCs w:val="24"/>
+        </w:rPr>
+        <w:t xml:space="preserve"> et al., 2001)</w:t>
+      </w:r>
+      <w:r>
+        <w:rPr>
+          <w:rFonts w:ascii="Times New Roman" w:eastAsia="Times New Roman" w:hAnsi="Times New Roman" w:cs="Times New Roman"/>
+          <w:sz w:val="24"/>
+          <w:szCs w:val="24"/>
+        </w:rPr>
+        <w:t>. As such, identifying optimal sampling techniques is crucial for assessing public health risks and informing mitigation efforts. This is especially critical in low-income and developing countries, where there is a pressing need for affordable, efficient, and sustainable approaches to insect surveillance</w:t>
       </w:r>
       <w:r>
         <w:rPr>
@@ -1016,40 +1063,6 @@
         </w:rPr>
         <w:t xml:space="preserve"> (</w:t>
       </w:r>
-      <w:proofErr w:type="spellStart"/>
-      <w:r>
-        <w:rPr>
-          <w:rFonts w:ascii="Times New Roman" w:eastAsia="Times New Roman" w:hAnsi="Times New Roman" w:cs="Times New Roman"/>
-          <w:sz w:val="24"/>
-          <w:szCs w:val="24"/>
-        </w:rPr>
-        <w:t>Spielman</w:t>
-      </w:r>
-      <w:proofErr w:type="spellEnd"/>
-      <w:r>
-        <w:rPr>
-          <w:rFonts w:ascii="Times New Roman" w:eastAsia="Times New Roman" w:hAnsi="Times New Roman" w:cs="Times New Roman"/>
-          <w:sz w:val="24"/>
-          <w:szCs w:val="24"/>
-        </w:rPr>
-        <w:t xml:space="preserve"> et al., 2001)</w:t>
-      </w:r>
-      <w:r>
-        <w:rPr>
-          <w:rFonts w:ascii="Times New Roman" w:eastAsia="Times New Roman" w:hAnsi="Times New Roman" w:cs="Times New Roman"/>
-          <w:sz w:val="24"/>
-          <w:szCs w:val="24"/>
-        </w:rPr>
-        <w:t>. As such, identifying optimal sampling techniques is crucial for assessing public health risks and informing mitigation efforts. This is especially critical in low-income and developing countries, where there is a pressing need for affordable, efficient, and sustainable approaches to insect surveillance</w:t>
-      </w:r>
-      <w:r>
-        <w:rPr>
-          <w:rFonts w:ascii="Times New Roman" w:eastAsia="Times New Roman" w:hAnsi="Times New Roman" w:cs="Times New Roman"/>
-          <w:sz w:val="24"/>
-          <w:szCs w:val="24"/>
-        </w:rPr>
-        <w:t xml:space="preserve"> (</w:t>
-      </w:r>
       <w:r>
         <w:rPr>
           <w:rFonts w:ascii="Times New Roman" w:eastAsia="Times New Roman" w:hAnsi="Times New Roman" w:cs="Times New Roman"/>
@@ -1132,6 +1145,14 @@
         </w:rPr>
         <w:t xml:space="preserve"> garnered increasing attention. </w:t>
       </w:r>
+      <w:r>
+        <w:rPr>
+          <w:rFonts w:ascii="Times New Roman" w:eastAsia="Times New Roman" w:hAnsi="Times New Roman" w:cs="Times New Roman"/>
+          <w:sz w:val="24"/>
+          <w:szCs w:val="24"/>
+        </w:rPr>
+        <w:t xml:space="preserve">For example, </w:t>
+      </w:r>
       <w:proofErr w:type="spellStart"/>
       <w:r>
         <w:rPr>
@@ -1148,7 +1169,23 @@
           <w:sz w:val="24"/>
           <w:szCs w:val="24"/>
         </w:rPr>
-        <w:t xml:space="preserve"> and </w:t>
+        <w:t xml:space="preserve"> </w:t>
+      </w:r>
+      <w:r>
+        <w:rPr>
+          <w:rFonts w:ascii="Times New Roman" w:eastAsia="Times New Roman" w:hAnsi="Times New Roman" w:cs="Times New Roman"/>
+          <w:sz w:val="24"/>
+          <w:szCs w:val="24"/>
+        </w:rPr>
+        <w:t>&amp;</w:t>
+      </w:r>
+      <w:r>
+        <w:rPr>
+          <w:rFonts w:ascii="Times New Roman" w:eastAsia="Times New Roman" w:hAnsi="Times New Roman" w:cs="Times New Roman"/>
+          <w:sz w:val="24"/>
+          <w:szCs w:val="24"/>
+        </w:rPr>
+        <w:t xml:space="preserve"> </w:t>
       </w:r>
       <w:proofErr w:type="spellStart"/>
       <w:r>
@@ -1365,6 +1402,24 @@
         </w:rPr>
         <w:t xml:space="preserve"> et al., 2010; </w:t>
       </w:r>
+      <w:proofErr w:type="spellStart"/>
+      <w:r>
+        <w:rPr>
+          <w:rFonts w:ascii="Times New Roman" w:eastAsia="Times New Roman" w:hAnsi="Times New Roman" w:cs="Times New Roman"/>
+          <w:sz w:val="24"/>
+          <w:szCs w:val="24"/>
+        </w:rPr>
+        <w:t>Khamesipour</w:t>
+      </w:r>
+      <w:proofErr w:type="spellEnd"/>
+      <w:r>
+        <w:rPr>
+          <w:rFonts w:ascii="Times New Roman" w:eastAsia="Times New Roman" w:hAnsi="Times New Roman" w:cs="Times New Roman"/>
+          <w:sz w:val="24"/>
+          <w:szCs w:val="24"/>
+        </w:rPr>
+        <w:t xml:space="preserve"> et al., 2018; </w:t>
+      </w:r>
       <w:r>
         <w:rPr>
           <w:rFonts w:ascii="Times New Roman" w:eastAsia="Times New Roman" w:hAnsi="Times New Roman" w:cs="Times New Roman"/>
@@ -1616,16 +1671,7 @@
           <w:sz w:val="24"/>
           <w:szCs w:val="24"/>
         </w:rPr>
-        <w:t xml:space="preserve">community level </w:t>
-      </w:r>
-      <w:r>
-        <w:rPr>
-          <w:rFonts w:ascii="Times New Roman" w:eastAsia="Times New Roman" w:hAnsi="Times New Roman" w:cs="Times New Roman"/>
-          <w:sz w:val="24"/>
-          <w:szCs w:val="24"/>
-        </w:rPr>
-        <w:lastRenderedPageBreak/>
-        <w:t>structure of</w:t>
+        <w:t>community level structure of</w:t>
       </w:r>
       <w:r>
         <w:rPr>
@@ -1746,9 +1792,27 @@
         <w:jc w:val="both"/>
         <w:rPr>
           <w:rFonts w:ascii="Times New Roman" w:hAnsi="Times New Roman" w:cs="Times New Roman"/>
+          <w:b/>
           <w:sz w:val="24"/>
         </w:rPr>
       </w:pPr>
+      <w:r>
+        <w:rPr>
+          <w:rFonts w:ascii="Times New Roman" w:hAnsi="Times New Roman" w:cs="Times New Roman"/>
+          <w:b/>
+          <w:sz w:val="24"/>
+        </w:rPr>
+        <w:lastRenderedPageBreak/>
+        <w:t>MATERIALS AND METHOD</w:t>
+      </w:r>
+      <w:r>
+        <w:rPr>
+          <w:rFonts w:ascii="Times New Roman" w:hAnsi="Times New Roman" w:cs="Times New Roman"/>
+          <w:b/>
+          <w:sz w:val="24"/>
+        </w:rPr>
+        <w:t>S</w:t>
+      </w:r>
     </w:p>
     <w:p>
       <w:pPr>
@@ -1766,15 +1830,7 @@
           <w:b/>
           <w:sz w:val="24"/>
         </w:rPr>
-        <w:t>MATERIALS AND METHOD</w:t>
-      </w:r>
-      <w:r>
-        <w:rPr>
-          <w:rFonts w:ascii="Times New Roman" w:hAnsi="Times New Roman" w:cs="Times New Roman"/>
-          <w:b/>
-          <w:sz w:val="24"/>
-        </w:rPr>
-        <w:t>S</w:t>
+        <w:t>Statistical Analysis</w:t>
       </w:r>
     </w:p>
     <w:p>
@@ -1783,17 +1839,182 @@
         <w:jc w:val="both"/>
         <w:rPr>
           <w:rFonts w:ascii="Times New Roman" w:hAnsi="Times New Roman" w:cs="Times New Roman"/>
-          <w:b/>
           <w:sz w:val="24"/>
         </w:rPr>
       </w:pPr>
-      <w:r>
-        <w:rPr>
-          <w:rFonts w:ascii="Times New Roman" w:hAnsi="Times New Roman" w:cs="Times New Roman"/>
-          <w:b/>
-          <w:sz w:val="24"/>
-        </w:rPr>
-        <w:t>Statistical Analysis</w:t>
+      <w:proofErr w:type="spellStart"/>
+      <w:r>
+        <w:rPr>
+          <w:rFonts w:ascii="Times New Roman" w:hAnsi="Times New Roman" w:cs="Times New Roman"/>
+          <w:sz w:val="24"/>
+        </w:rPr>
+        <w:t>Diptera</w:t>
+      </w:r>
+      <w:proofErr w:type="spellEnd"/>
+      <w:r>
+        <w:rPr>
+          <w:rFonts w:ascii="Times New Roman" w:hAnsi="Times New Roman" w:cs="Times New Roman"/>
+          <w:sz w:val="24"/>
+        </w:rPr>
+        <w:t xml:space="preserve"> </w:t>
+      </w:r>
+      <w:r>
+        <w:rPr>
+          <w:rFonts w:ascii="Times New Roman" w:hAnsi="Times New Roman" w:cs="Times New Roman"/>
+          <w:sz w:val="24"/>
+        </w:rPr>
+        <w:t>data were recorded in Excel spreadsheets and analyzed using R version 4.4.0.</w:t>
+      </w:r>
+      <w:r>
+        <w:rPr>
+          <w:rFonts w:ascii="Times New Roman" w:hAnsi="Times New Roman" w:cs="Times New Roman"/>
+          <w:sz w:val="24"/>
+        </w:rPr>
+        <w:t xml:space="preserve"> </w:t>
+      </w:r>
+      <w:r>
+        <w:rPr>
+          <w:rFonts w:ascii="Times New Roman" w:hAnsi="Times New Roman" w:cs="Times New Roman"/>
+          <w:sz w:val="24"/>
+        </w:rPr>
+        <w:t xml:space="preserve">To compare the abundance of each fly species captured using </w:t>
+      </w:r>
+      <w:r>
+        <w:rPr>
+          <w:rFonts w:ascii="Times New Roman" w:hAnsi="Times New Roman" w:cs="Times New Roman"/>
+          <w:sz w:val="24"/>
+        </w:rPr>
+        <w:t>both collection methods,</w:t>
+      </w:r>
+      <w:r>
+        <w:rPr>
+          <w:rFonts w:ascii="Times New Roman" w:hAnsi="Times New Roman" w:cs="Times New Roman"/>
+          <w:sz w:val="24"/>
+        </w:rPr>
+        <w:t xml:space="preserve"> </w:t>
+      </w:r>
+      <w:r>
+        <w:rPr>
+          <w:rFonts w:ascii="Times New Roman" w:hAnsi="Times New Roman" w:cs="Times New Roman"/>
+          <w:sz w:val="24"/>
+        </w:rPr>
+        <w:t>we used the data collected from taverns, since it included captures for both sweep nets and bottle traps. Specifically,</w:t>
+      </w:r>
+      <w:r>
+        <w:rPr>
+          <w:rFonts w:ascii="Times New Roman" w:hAnsi="Times New Roman" w:cs="Times New Roman"/>
+          <w:sz w:val="24"/>
+        </w:rPr>
+        <w:t xml:space="preserve"> we applied a G-test for independence using the </w:t>
+      </w:r>
+      <w:r>
+        <w:rPr>
+          <w:rFonts w:ascii="Times New Roman" w:hAnsi="Times New Roman" w:cs="Times New Roman"/>
+          <w:sz w:val="24"/>
+        </w:rPr>
+        <w:t>‘</w:t>
+      </w:r>
+      <w:proofErr w:type="gramStart"/>
+      <w:r>
+        <w:rPr>
+          <w:rFonts w:ascii="Times New Roman" w:hAnsi="Times New Roman" w:cs="Times New Roman"/>
+          <w:sz w:val="24"/>
+        </w:rPr>
+        <w:t>GTest(</w:t>
+      </w:r>
+      <w:proofErr w:type="gramEnd"/>
+      <w:r>
+        <w:rPr>
+          <w:rFonts w:ascii="Times New Roman" w:hAnsi="Times New Roman" w:cs="Times New Roman"/>
+          <w:sz w:val="24"/>
+        </w:rPr>
+        <w:t>)</w:t>
+      </w:r>
+      <w:r>
+        <w:rPr>
+          <w:rFonts w:ascii="Times New Roman" w:hAnsi="Times New Roman" w:cs="Times New Roman"/>
+          <w:sz w:val="24"/>
+        </w:rPr>
+        <w:t>’</w:t>
+      </w:r>
+      <w:r>
+        <w:rPr>
+          <w:rFonts w:ascii="Times New Roman" w:hAnsi="Times New Roman" w:cs="Times New Roman"/>
+          <w:sz w:val="24"/>
+        </w:rPr>
+        <w:t xml:space="preserve"> function from the </w:t>
+      </w:r>
+      <w:r>
+        <w:rPr>
+          <w:rFonts w:ascii="Times New Roman" w:hAnsi="Times New Roman" w:cs="Times New Roman"/>
+          <w:sz w:val="24"/>
+        </w:rPr>
+        <w:t>“</w:t>
+      </w:r>
+      <w:r>
+        <w:rPr>
+          <w:rFonts w:ascii="Times New Roman" w:hAnsi="Times New Roman" w:cs="Times New Roman"/>
+          <w:sz w:val="24"/>
+        </w:rPr>
+        <w:t>DescT</w:t>
+      </w:r>
+      <w:r>
+        <w:rPr>
+          <w:rFonts w:ascii="Times New Roman" w:hAnsi="Times New Roman" w:cs="Times New Roman"/>
+          <w:sz w:val="24"/>
+        </w:rPr>
+        <w:t>ools” package (</w:t>
+      </w:r>
+      <w:proofErr w:type="spellStart"/>
+      <w:r>
+        <w:rPr>
+          <w:rFonts w:ascii="Times New Roman" w:hAnsi="Times New Roman" w:cs="Times New Roman"/>
+          <w:sz w:val="24"/>
+        </w:rPr>
+        <w:t>Signorell</w:t>
+      </w:r>
+      <w:proofErr w:type="spellEnd"/>
+      <w:r>
+        <w:rPr>
+          <w:rFonts w:ascii="Times New Roman" w:hAnsi="Times New Roman" w:cs="Times New Roman"/>
+          <w:sz w:val="24"/>
+        </w:rPr>
+        <w:t>, 2025).</w:t>
+      </w:r>
+      <w:r>
+        <w:rPr>
+          <w:rFonts w:ascii="Times New Roman" w:hAnsi="Times New Roman" w:cs="Times New Roman"/>
+          <w:sz w:val="24"/>
+        </w:rPr>
+        <w:t xml:space="preserve"> </w:t>
+      </w:r>
+      <w:r>
+        <w:rPr>
+          <w:rFonts w:ascii="Times New Roman" w:hAnsi="Times New Roman" w:cs="Times New Roman"/>
+          <w:sz w:val="24"/>
+        </w:rPr>
+        <w:t xml:space="preserve">Also, </w:t>
+      </w:r>
+      <w:r>
+        <w:rPr>
+          <w:rFonts w:ascii="Times New Roman" w:hAnsi="Times New Roman" w:cs="Times New Roman"/>
+          <w:sz w:val="24"/>
+        </w:rPr>
+        <w:t xml:space="preserve">Fisher's exact tests were used to assess whether sex ratios varied by collection method, while </w:t>
+      </w:r>
+      <w:r>
+        <w:rPr>
+          <w:rFonts w:ascii="Times New Roman" w:hAnsi="Times New Roman" w:cs="Times New Roman"/>
+          <w:sz w:val="24"/>
+        </w:rPr>
+        <w:t>C</w:t>
+      </w:r>
+      <w:r>
+        <w:rPr>
+          <w:rFonts w:ascii="Times New Roman" w:hAnsi="Times New Roman" w:cs="Times New Roman"/>
+          <w:sz w:val="24"/>
+        </w:rPr>
+        <w:t>hi-squared goodness-of-fit tests evaluated whether each species deviated from an expected 1:1 male-to-female ratio.</w:t>
       </w:r>
     </w:p>
     <w:p>
@@ -1805,15 +2026,34 @@
           <w:sz w:val="24"/>
         </w:rPr>
       </w:pPr>
-      <w:proofErr w:type="spellStart"/>
-      <w:r>
-        <w:rPr>
-          <w:rFonts w:ascii="Times New Roman" w:hAnsi="Times New Roman" w:cs="Times New Roman"/>
-          <w:sz w:val="24"/>
-        </w:rPr>
-        <w:t>Diptera</w:t>
-      </w:r>
-      <w:proofErr w:type="spellEnd"/>
+      <w:r>
+        <w:rPr>
+          <w:rFonts w:ascii="Times New Roman" w:hAnsi="Times New Roman" w:cs="Times New Roman"/>
+          <w:sz w:val="24"/>
+        </w:rPr>
+        <w:t xml:space="preserve">We examined </w:t>
+      </w:r>
+      <w:r>
+        <w:rPr>
+          <w:rFonts w:ascii="Times New Roman" w:hAnsi="Times New Roman" w:cs="Times New Roman"/>
+          <w:sz w:val="24"/>
+        </w:rPr>
+        <w:t xml:space="preserve">geographic </w:t>
+      </w:r>
+      <w:r>
+        <w:rPr>
+          <w:rFonts w:ascii="Times New Roman" w:hAnsi="Times New Roman" w:cs="Times New Roman"/>
+          <w:sz w:val="24"/>
+        </w:rPr>
+        <w:t xml:space="preserve">distance decay in fly community composition </w:t>
+      </w:r>
+      <w:r>
+        <w:rPr>
+          <w:rFonts w:ascii="Times New Roman" w:hAnsi="Times New Roman" w:cs="Times New Roman"/>
+          <w:sz w:val="24"/>
+        </w:rPr>
+        <w:t>across all collection sites</w:t>
+      </w:r>
       <w:r>
         <w:rPr>
           <w:rFonts w:ascii="Times New Roman" w:hAnsi="Times New Roman" w:cs="Times New Roman"/>
@@ -1826,8 +2066,175 @@
           <w:rFonts w:ascii="Times New Roman" w:hAnsi="Times New Roman" w:cs="Times New Roman"/>
           <w:sz w:val="24"/>
         </w:rPr>
-        <w:t>data were recorded in Excel spreadsheets and analyzed using R version 4.4.0.</w:t>
-      </w:r>
+        <w:t>(</w:t>
+      </w:r>
+      <w:r>
+        <w:rPr>
+          <w:rFonts w:ascii="Times New Roman" w:hAnsi="Times New Roman" w:cs="Times New Roman"/>
+          <w:sz w:val="24"/>
+        </w:rPr>
+        <w:t>taverns and eateries</w:t>
+      </w:r>
+      <w:r>
+        <w:rPr>
+          <w:rFonts w:ascii="Times New Roman" w:hAnsi="Times New Roman" w:cs="Times New Roman"/>
+          <w:sz w:val="24"/>
+        </w:rPr>
+        <w:t>)</w:t>
+      </w:r>
+      <w:r>
+        <w:rPr>
+          <w:rFonts w:ascii="Times New Roman" w:hAnsi="Times New Roman" w:cs="Times New Roman"/>
+          <w:sz w:val="24"/>
+        </w:rPr>
+        <w:t xml:space="preserve"> using a Jaccard similarity index matrix. A Mantel test was used to assess whether </w:t>
+      </w:r>
+      <w:r>
+        <w:rPr>
+          <w:rFonts w:ascii="Times New Roman" w:hAnsi="Times New Roman" w:cs="Times New Roman"/>
+          <w:sz w:val="24"/>
+        </w:rPr>
+        <w:t>(</w:t>
+      </w:r>
+      <w:r>
+        <w:rPr>
+          <w:rFonts w:ascii="Times New Roman" w:hAnsi="Times New Roman" w:cs="Times New Roman"/>
+          <w:sz w:val="24"/>
+        </w:rPr>
+        <w:t>changes in</w:t>
+      </w:r>
+      <w:r>
+        <w:rPr>
+          <w:rFonts w:ascii="Times New Roman" w:hAnsi="Times New Roman" w:cs="Times New Roman"/>
+          <w:sz w:val="24"/>
+        </w:rPr>
+        <w:t>)</w:t>
+      </w:r>
+      <w:r>
+        <w:rPr>
+          <w:rFonts w:ascii="Times New Roman" w:hAnsi="Times New Roman" w:cs="Times New Roman"/>
+          <w:sz w:val="24"/>
+        </w:rPr>
+        <w:t xml:space="preserve"> community </w:t>
+      </w:r>
+      <w:r>
+        <w:rPr>
+          <w:rFonts w:ascii="Times New Roman" w:hAnsi="Times New Roman" w:cs="Times New Roman"/>
+          <w:sz w:val="24"/>
+        </w:rPr>
+        <w:t xml:space="preserve">compositional </w:t>
+      </w:r>
+      <w:r>
+        <w:rPr>
+          <w:rFonts w:ascii="Times New Roman" w:hAnsi="Times New Roman" w:cs="Times New Roman"/>
+          <w:sz w:val="24"/>
+        </w:rPr>
+        <w:t>similarity were significantly assoc</w:t>
+      </w:r>
+      <w:r>
+        <w:rPr>
+          <w:rFonts w:ascii="Times New Roman" w:hAnsi="Times New Roman" w:cs="Times New Roman"/>
+          <w:sz w:val="24"/>
+        </w:rPr>
+        <w:t xml:space="preserve">iated with geographic distance. </w:t>
+      </w:r>
+      <w:r>
+        <w:rPr>
+          <w:rFonts w:ascii="Times New Roman" w:hAnsi="Times New Roman" w:cs="Times New Roman"/>
+          <w:sz w:val="24"/>
+        </w:rPr>
+        <w:t xml:space="preserve">Community dissimilarities based on the Jaccard index were calculated using the </w:t>
+      </w:r>
+      <w:r>
+        <w:rPr>
+          <w:rFonts w:ascii="Times New Roman" w:hAnsi="Times New Roman" w:cs="Times New Roman"/>
+          <w:sz w:val="24"/>
+        </w:rPr>
+        <w:t>‘</w:t>
+      </w:r>
+      <w:proofErr w:type="spellStart"/>
+      <w:proofErr w:type="gramStart"/>
+      <w:r>
+        <w:rPr>
+          <w:rFonts w:ascii="Times New Roman" w:hAnsi="Times New Roman" w:cs="Times New Roman"/>
+          <w:sz w:val="24"/>
+        </w:rPr>
+        <w:t>vegdist</w:t>
+      </w:r>
+      <w:proofErr w:type="spellEnd"/>
+      <w:r>
+        <w:rPr>
+          <w:rFonts w:ascii="Times New Roman" w:hAnsi="Times New Roman" w:cs="Times New Roman"/>
+          <w:sz w:val="24"/>
+        </w:rPr>
+        <w:t>(</w:t>
+      </w:r>
+      <w:proofErr w:type="gramEnd"/>
+      <w:r>
+        <w:rPr>
+          <w:rFonts w:ascii="Times New Roman" w:hAnsi="Times New Roman" w:cs="Times New Roman"/>
+          <w:sz w:val="24"/>
+        </w:rPr>
+        <w:t>)</w:t>
+      </w:r>
+      <w:r>
+        <w:rPr>
+          <w:rFonts w:ascii="Times New Roman" w:hAnsi="Times New Roman" w:cs="Times New Roman"/>
+          <w:sz w:val="24"/>
+        </w:rPr>
+        <w:t>’</w:t>
+      </w:r>
+      <w:r>
+        <w:rPr>
+          <w:rFonts w:ascii="Times New Roman" w:hAnsi="Times New Roman" w:cs="Times New Roman"/>
+          <w:sz w:val="24"/>
+        </w:rPr>
+        <w:t xml:space="preserve"> function from the </w:t>
+      </w:r>
+      <w:r>
+        <w:rPr>
+          <w:rFonts w:ascii="Times New Roman" w:hAnsi="Times New Roman" w:cs="Times New Roman"/>
+          <w:sz w:val="24"/>
+        </w:rPr>
+        <w:t>“</w:t>
+      </w:r>
+      <w:r>
+        <w:rPr>
+          <w:rFonts w:ascii="Times New Roman" w:hAnsi="Times New Roman" w:cs="Times New Roman"/>
+          <w:sz w:val="24"/>
+        </w:rPr>
+        <w:t>vegan</w:t>
+      </w:r>
+      <w:r>
+        <w:rPr>
+          <w:rFonts w:ascii="Times New Roman" w:hAnsi="Times New Roman" w:cs="Times New Roman"/>
+          <w:sz w:val="24"/>
+        </w:rPr>
+        <w:t>”</w:t>
+      </w:r>
+      <w:r>
+        <w:rPr>
+          <w:rFonts w:ascii="Times New Roman" w:hAnsi="Times New Roman" w:cs="Times New Roman"/>
+          <w:sz w:val="24"/>
+        </w:rPr>
+        <w:t xml:space="preserve"> package</w:t>
+      </w:r>
+      <w:r>
+        <w:rPr>
+          <w:rFonts w:ascii="Times New Roman" w:hAnsi="Times New Roman" w:cs="Times New Roman"/>
+          <w:sz w:val="24"/>
+        </w:rPr>
+        <w:t xml:space="preserve"> (</w:t>
+      </w:r>
+      <w:proofErr w:type="spellStart"/>
+      <w:r>
+        <w:rPr>
+          <w:rFonts w:ascii="Times New Roman" w:hAnsi="Times New Roman" w:cs="Times New Roman"/>
+          <w:sz w:val="24"/>
+        </w:rPr>
+        <w:t>Oksanen</w:t>
+      </w:r>
+      <w:proofErr w:type="spellEnd"/>
       <w:r>
         <w:rPr>
           <w:rFonts w:ascii="Times New Roman" w:hAnsi="Times New Roman" w:cs="Times New Roman"/>
@@ -1840,14 +2247,60 @@
           <w:rFonts w:ascii="Times New Roman" w:hAnsi="Times New Roman" w:cs="Times New Roman"/>
           <w:sz w:val="24"/>
         </w:rPr>
-        <w:t xml:space="preserve">To compare the abundance of each fly species captured using </w:t>
-      </w:r>
-      <w:r>
-        <w:rPr>
-          <w:rFonts w:ascii="Times New Roman" w:hAnsi="Times New Roman" w:cs="Times New Roman"/>
-          <w:sz w:val="24"/>
-        </w:rPr>
-        <w:t>both collection methods,</w:t>
+        <w:t>et al., 2025)</w:t>
+      </w:r>
+      <w:r>
+        <w:rPr>
+          <w:rFonts w:ascii="Times New Roman" w:hAnsi="Times New Roman" w:cs="Times New Roman"/>
+          <w:sz w:val="24"/>
+        </w:rPr>
+        <w:t xml:space="preserve">. Geographic distances (latitude and longitude) between sampling sites were computed using the </w:t>
+      </w:r>
+      <w:r>
+        <w:rPr>
+          <w:rFonts w:ascii="Times New Roman" w:hAnsi="Times New Roman" w:cs="Times New Roman"/>
+          <w:sz w:val="24"/>
+        </w:rPr>
+        <w:t>‘</w:t>
+      </w:r>
+      <w:proofErr w:type="spellStart"/>
+      <w:proofErr w:type="gramStart"/>
+      <w:r>
+        <w:rPr>
+          <w:rFonts w:ascii="Times New Roman" w:hAnsi="Times New Roman" w:cs="Times New Roman"/>
+          <w:sz w:val="24"/>
+        </w:rPr>
+        <w:t>dist</w:t>
+      </w:r>
+      <w:proofErr w:type="spellEnd"/>
+      <w:r>
+        <w:rPr>
+          <w:rFonts w:ascii="Times New Roman" w:hAnsi="Times New Roman" w:cs="Times New Roman"/>
+          <w:sz w:val="24"/>
+        </w:rPr>
+        <w:t>(</w:t>
+      </w:r>
+      <w:proofErr w:type="gramEnd"/>
+      <w:r>
+        <w:rPr>
+          <w:rFonts w:ascii="Times New Roman" w:hAnsi="Times New Roman" w:cs="Times New Roman"/>
+          <w:sz w:val="24"/>
+        </w:rPr>
+        <w:t>)</w:t>
+      </w:r>
+      <w:r>
+        <w:rPr>
+          <w:rFonts w:ascii="Times New Roman" w:hAnsi="Times New Roman" w:cs="Times New Roman"/>
+          <w:sz w:val="24"/>
+        </w:rPr>
+        <w:t>’</w:t>
+      </w:r>
+      <w:r>
+        <w:rPr>
+          <w:rFonts w:ascii="Times New Roman" w:hAnsi="Times New Roman" w:cs="Times New Roman"/>
+          <w:sz w:val="24"/>
+        </w:rPr>
+        <w:t xml:space="preserve"> function.</w:t>
       </w:r>
       <w:r>
         <w:rPr>
@@ -1855,129 +2308,6 @@
           <w:sz w:val="24"/>
         </w:rPr>
         <w:t xml:space="preserve"> </w:t>
-      </w:r>
-      <w:r>
-        <w:rPr>
-          <w:rFonts w:ascii="Times New Roman" w:hAnsi="Times New Roman" w:cs="Times New Roman"/>
-          <w:sz w:val="24"/>
-        </w:rPr>
-        <w:t>we used the data collected from taverns, since it included captures for both sweep nets and bottle traps. Specifically,</w:t>
-      </w:r>
-      <w:r>
-        <w:rPr>
-          <w:rFonts w:ascii="Times New Roman" w:hAnsi="Times New Roman" w:cs="Times New Roman"/>
-          <w:sz w:val="24"/>
-        </w:rPr>
-        <w:t xml:space="preserve"> we applied a G-test for independence using the </w:t>
-      </w:r>
-      <w:r>
-        <w:rPr>
-          <w:rFonts w:ascii="Times New Roman" w:hAnsi="Times New Roman" w:cs="Times New Roman"/>
-          <w:sz w:val="24"/>
-        </w:rPr>
-        <w:t>‘</w:t>
-      </w:r>
-      <w:proofErr w:type="gramStart"/>
-      <w:r>
-        <w:rPr>
-          <w:rFonts w:ascii="Times New Roman" w:hAnsi="Times New Roman" w:cs="Times New Roman"/>
-          <w:sz w:val="24"/>
-        </w:rPr>
-        <w:t>GTest(</w:t>
-      </w:r>
-      <w:proofErr w:type="gramEnd"/>
-      <w:r>
-        <w:rPr>
-          <w:rFonts w:ascii="Times New Roman" w:hAnsi="Times New Roman" w:cs="Times New Roman"/>
-          <w:sz w:val="24"/>
-        </w:rPr>
-        <w:t>)</w:t>
-      </w:r>
-      <w:r>
-        <w:rPr>
-          <w:rFonts w:ascii="Times New Roman" w:hAnsi="Times New Roman" w:cs="Times New Roman"/>
-          <w:sz w:val="24"/>
-        </w:rPr>
-        <w:t>’</w:t>
-      </w:r>
-      <w:r>
-        <w:rPr>
-          <w:rFonts w:ascii="Times New Roman" w:hAnsi="Times New Roman" w:cs="Times New Roman"/>
-          <w:sz w:val="24"/>
-        </w:rPr>
-        <w:t xml:space="preserve"> function from the </w:t>
-      </w:r>
-      <w:r>
-        <w:rPr>
-          <w:rFonts w:ascii="Times New Roman" w:hAnsi="Times New Roman" w:cs="Times New Roman"/>
-          <w:sz w:val="24"/>
-        </w:rPr>
-        <w:t>“</w:t>
-      </w:r>
-      <w:r>
-        <w:rPr>
-          <w:rFonts w:ascii="Times New Roman" w:hAnsi="Times New Roman" w:cs="Times New Roman"/>
-          <w:sz w:val="24"/>
-        </w:rPr>
-        <w:t>DescT</w:t>
-      </w:r>
-      <w:r>
-        <w:rPr>
-          <w:rFonts w:ascii="Times New Roman" w:hAnsi="Times New Roman" w:cs="Times New Roman"/>
-          <w:sz w:val="24"/>
-        </w:rPr>
-        <w:t>ools” package (</w:t>
-      </w:r>
-      <w:proofErr w:type="spellStart"/>
-      <w:r>
-        <w:rPr>
-          <w:rFonts w:ascii="Times New Roman" w:hAnsi="Times New Roman" w:cs="Times New Roman"/>
-          <w:sz w:val="24"/>
-        </w:rPr>
-        <w:t>Signorell</w:t>
-      </w:r>
-      <w:proofErr w:type="spellEnd"/>
-      <w:r>
-        <w:rPr>
-          <w:rFonts w:ascii="Times New Roman" w:hAnsi="Times New Roman" w:cs="Times New Roman"/>
-          <w:sz w:val="24"/>
-        </w:rPr>
-        <w:t>, 2025).</w:t>
-      </w:r>
-      <w:r>
-        <w:rPr>
-          <w:rFonts w:ascii="Times New Roman" w:hAnsi="Times New Roman" w:cs="Times New Roman"/>
-          <w:sz w:val="24"/>
-        </w:rPr>
-        <w:t xml:space="preserve"> </w:t>
-      </w:r>
-      <w:r>
-        <w:rPr>
-          <w:rFonts w:ascii="Times New Roman" w:hAnsi="Times New Roman" w:cs="Times New Roman"/>
-          <w:sz w:val="24"/>
-        </w:rPr>
-        <w:t xml:space="preserve">Also, </w:t>
-      </w:r>
-      <w:r>
-        <w:rPr>
-          <w:rFonts w:ascii="Times New Roman" w:hAnsi="Times New Roman" w:cs="Times New Roman"/>
-          <w:sz w:val="24"/>
-        </w:rPr>
-        <w:t xml:space="preserve">Fisher's exact tests were used to assess whether sex ratios varied by collection method, while </w:t>
-      </w:r>
-      <w:r>
-        <w:rPr>
-          <w:rFonts w:ascii="Times New Roman" w:hAnsi="Times New Roman" w:cs="Times New Roman"/>
-          <w:sz w:val="24"/>
-        </w:rPr>
-        <w:t>C</w:t>
-      </w:r>
-      <w:r>
-        <w:rPr>
-          <w:rFonts w:ascii="Times New Roman" w:hAnsi="Times New Roman" w:cs="Times New Roman"/>
-          <w:sz w:val="24"/>
-        </w:rPr>
-        <w:t>hi-squared goodness-of-fit tests evaluated whether each species deviated from an expected 1:1 male-to-female ratio.</w:t>
       </w:r>
     </w:p>
     <w:p>
@@ -1987,290 +2317,134 @@
         <w:rPr>
           <w:rFonts w:ascii="Times New Roman" w:hAnsi="Times New Roman" w:cs="Times New Roman"/>
           <w:sz w:val="24"/>
+          <w:szCs w:val="24"/>
+          <w:lang w:val="en-GB"/>
         </w:rPr>
       </w:pPr>
       <w:r>
         <w:rPr>
           <w:rFonts w:ascii="Times New Roman" w:hAnsi="Times New Roman" w:cs="Times New Roman"/>
           <w:sz w:val="24"/>
-        </w:rPr>
-        <w:t xml:space="preserve">We examined </w:t>
-      </w:r>
-      <w:r>
-        <w:rPr>
-          <w:rFonts w:ascii="Times New Roman" w:hAnsi="Times New Roman" w:cs="Times New Roman"/>
-          <w:sz w:val="24"/>
-        </w:rPr>
-        <w:t xml:space="preserve">geographic </w:t>
-      </w:r>
-      <w:r>
-        <w:rPr>
-          <w:rFonts w:ascii="Times New Roman" w:hAnsi="Times New Roman" w:cs="Times New Roman"/>
-          <w:sz w:val="24"/>
-        </w:rPr>
-        <w:t xml:space="preserve">distance decay in fly community composition </w:t>
-      </w:r>
-      <w:r>
-        <w:rPr>
-          <w:rFonts w:ascii="Times New Roman" w:hAnsi="Times New Roman" w:cs="Times New Roman"/>
-          <w:sz w:val="24"/>
-        </w:rPr>
-        <w:t>across all collection sites</w:t>
-      </w:r>
-      <w:r>
-        <w:rPr>
-          <w:rFonts w:ascii="Times New Roman" w:hAnsi="Times New Roman" w:cs="Times New Roman"/>
-          <w:sz w:val="24"/>
-        </w:rPr>
-        <w:t xml:space="preserve"> </w:t>
-      </w:r>
-      <w:r>
-        <w:rPr>
-          <w:rFonts w:ascii="Times New Roman" w:hAnsi="Times New Roman" w:cs="Times New Roman"/>
-          <w:sz w:val="24"/>
+          <w:szCs w:val="24"/>
+          <w:lang w:val="en-GB"/>
+        </w:rPr>
+        <w:t>To assess and visualize differences in fly community composition between eateries and taverns based on abundance data, we performed a Non-</w:t>
+      </w:r>
+      <w:proofErr w:type="gramStart"/>
+      <w:r>
+        <w:rPr>
+          <w:rFonts w:ascii="Times New Roman" w:hAnsi="Times New Roman" w:cs="Times New Roman"/>
+          <w:sz w:val="24"/>
+          <w:szCs w:val="24"/>
+          <w:lang w:val="en-GB"/>
+        </w:rPr>
+        <w:t>metric</w:t>
+      </w:r>
+      <w:proofErr w:type="gramEnd"/>
+      <w:r>
+        <w:rPr>
+          <w:rFonts w:ascii="Times New Roman" w:hAnsi="Times New Roman" w:cs="Times New Roman"/>
+          <w:sz w:val="24"/>
+          <w:szCs w:val="24"/>
+          <w:lang w:val="en-GB"/>
+        </w:rPr>
+        <w:t xml:space="preserve"> Multidimensional Scaling (NMDS) analysis using Bray-Curtis dissimilarities. </w:t>
+      </w:r>
+      <w:r>
+        <w:rPr>
+          <w:rFonts w:ascii="Times New Roman" w:hAnsi="Times New Roman" w:cs="Times New Roman"/>
+          <w:sz w:val="24"/>
+          <w:szCs w:val="24"/>
+          <w:lang w:val="en-GB"/>
+        </w:rPr>
+        <w:t>Before</w:t>
+      </w:r>
+      <w:r>
+        <w:rPr>
+          <w:rFonts w:ascii="Times New Roman" w:hAnsi="Times New Roman" w:cs="Times New Roman"/>
+          <w:sz w:val="24"/>
+          <w:szCs w:val="24"/>
+          <w:lang w:val="en-GB"/>
+        </w:rPr>
+        <w:t xml:space="preserve"> analysis, a Hellinger transformation was applied to the abundance matrix to mitigate the influence of double zeros. A two-dimensional NMDS solution sufficiently captured the structure in the data. To test for significant differences in community composition between site types, we conducted a </w:t>
+      </w:r>
+      <w:proofErr w:type="spellStart"/>
+      <w:r>
+        <w:rPr>
+          <w:rFonts w:ascii="Times New Roman" w:hAnsi="Times New Roman" w:cs="Times New Roman"/>
+          <w:sz w:val="24"/>
+          <w:szCs w:val="24"/>
+          <w:lang w:val="en-GB"/>
+        </w:rPr>
+        <w:t>Permutational</w:t>
+      </w:r>
+      <w:proofErr w:type="spellEnd"/>
+      <w:r>
+        <w:rPr>
+          <w:rFonts w:ascii="Times New Roman" w:hAnsi="Times New Roman" w:cs="Times New Roman"/>
+          <w:sz w:val="24"/>
+          <w:szCs w:val="24"/>
+          <w:lang w:val="en-GB"/>
+        </w:rPr>
+        <w:t xml:space="preserve"> Multivariate Analysis of Variance (PERMANOVA) using 9,999 permutations via the adonis2() </w:t>
+      </w:r>
+      <w:r>
+        <w:rPr>
+          <w:rFonts w:ascii="Times New Roman" w:hAnsi="Times New Roman" w:cs="Times New Roman"/>
+          <w:sz w:val="24"/>
+          <w:szCs w:val="24"/>
+          <w:lang w:val="en-GB"/>
+        </w:rPr>
+        <w:t>function from the “vegan” package</w:t>
+      </w:r>
+      <w:r>
+        <w:rPr>
+          <w:rFonts w:ascii="Times New Roman" w:hAnsi="Times New Roman" w:cs="Times New Roman"/>
+          <w:sz w:val="24"/>
+          <w:szCs w:val="24"/>
+          <w:lang w:val="en-GB"/>
+        </w:rPr>
+        <w:t xml:space="preserve">. We also tested for homogeneity of multivariate dispersion (PERMDISP) using the </w:t>
+      </w:r>
+      <w:proofErr w:type="spellStart"/>
+      <w:proofErr w:type="gramStart"/>
+      <w:r>
+        <w:rPr>
+          <w:rFonts w:ascii="Times New Roman" w:hAnsi="Times New Roman" w:cs="Times New Roman"/>
+          <w:sz w:val="24"/>
+          <w:szCs w:val="24"/>
+          <w:lang w:val="en-GB"/>
+        </w:rPr>
+        <w:t>betadisper</w:t>
+      </w:r>
+      <w:proofErr w:type="spellEnd"/>
+      <w:r>
+        <w:rPr>
+          <w:rFonts w:ascii="Times New Roman" w:hAnsi="Times New Roman" w:cs="Times New Roman"/>
+          <w:sz w:val="24"/>
+          <w:szCs w:val="24"/>
+          <w:lang w:val="en-GB"/>
         </w:rPr>
         <w:t>(</w:t>
       </w:r>
-      <w:r>
-        <w:rPr>
-          <w:rFonts w:ascii="Times New Roman" w:hAnsi="Times New Roman" w:cs="Times New Roman"/>
-          <w:sz w:val="24"/>
-        </w:rPr>
-        <w:t>taverns and eateries</w:t>
-      </w:r>
-      <w:r>
-        <w:rPr>
-          <w:rFonts w:ascii="Times New Roman" w:hAnsi="Times New Roman" w:cs="Times New Roman"/>
-          <w:sz w:val="24"/>
-        </w:rPr>
-        <w:t>)</w:t>
-      </w:r>
-      <w:r>
-        <w:rPr>
-          <w:rFonts w:ascii="Times New Roman" w:hAnsi="Times New Roman" w:cs="Times New Roman"/>
-          <w:sz w:val="24"/>
-        </w:rPr>
-        <w:t xml:space="preserve"> using a Jaccard similarity index matrix. A Mantel test was used to assess whether </w:t>
-      </w:r>
-      <w:r>
-        <w:rPr>
-          <w:rFonts w:ascii="Times New Roman" w:hAnsi="Times New Roman" w:cs="Times New Roman"/>
-          <w:sz w:val="24"/>
-        </w:rPr>
-        <w:t>(</w:t>
-      </w:r>
-      <w:r>
-        <w:rPr>
-          <w:rFonts w:ascii="Times New Roman" w:hAnsi="Times New Roman" w:cs="Times New Roman"/>
-          <w:sz w:val="24"/>
-        </w:rPr>
-        <w:t>changes in</w:t>
-      </w:r>
-      <w:r>
-        <w:rPr>
-          <w:rFonts w:ascii="Times New Roman" w:hAnsi="Times New Roman" w:cs="Times New Roman"/>
-          <w:sz w:val="24"/>
-        </w:rPr>
-        <w:t>)</w:t>
-      </w:r>
-      <w:r>
-        <w:rPr>
-          <w:rFonts w:ascii="Times New Roman" w:hAnsi="Times New Roman" w:cs="Times New Roman"/>
-          <w:sz w:val="24"/>
-        </w:rPr>
-        <w:t xml:space="preserve"> community </w:t>
-      </w:r>
-      <w:r>
-        <w:rPr>
-          <w:rFonts w:ascii="Times New Roman" w:hAnsi="Times New Roman" w:cs="Times New Roman"/>
-          <w:sz w:val="24"/>
-        </w:rPr>
-        <w:t xml:space="preserve">compositional </w:t>
-      </w:r>
-      <w:r>
-        <w:rPr>
-          <w:rFonts w:ascii="Times New Roman" w:hAnsi="Times New Roman" w:cs="Times New Roman"/>
-          <w:sz w:val="24"/>
-        </w:rPr>
-        <w:t>similarity were significantly assoc</w:t>
-      </w:r>
-      <w:r>
-        <w:rPr>
-          <w:rFonts w:ascii="Times New Roman" w:hAnsi="Times New Roman" w:cs="Times New Roman"/>
-          <w:sz w:val="24"/>
-        </w:rPr>
-        <w:t xml:space="preserve">iated with geographic distance. </w:t>
-      </w:r>
-      <w:r>
-        <w:rPr>
-          <w:rFonts w:ascii="Times New Roman" w:hAnsi="Times New Roman" w:cs="Times New Roman"/>
-          <w:sz w:val="24"/>
-        </w:rPr>
-        <w:t xml:space="preserve">Community dissimilarities based on the Jaccard index were calculated using the </w:t>
-      </w:r>
-      <w:r>
-        <w:rPr>
-          <w:rFonts w:ascii="Times New Roman" w:hAnsi="Times New Roman" w:cs="Times New Roman"/>
-          <w:sz w:val="24"/>
-        </w:rPr>
-        <w:t>‘</w:t>
-      </w:r>
-      <w:proofErr w:type="spellStart"/>
-      <w:proofErr w:type="gramStart"/>
-      <w:r>
-        <w:rPr>
-          <w:rFonts w:ascii="Times New Roman" w:hAnsi="Times New Roman" w:cs="Times New Roman"/>
-          <w:sz w:val="24"/>
-        </w:rPr>
-        <w:t>vegdist</w:t>
-      </w:r>
-      <w:proofErr w:type="spellEnd"/>
-      <w:r>
-        <w:rPr>
-          <w:rFonts w:ascii="Times New Roman" w:hAnsi="Times New Roman" w:cs="Times New Roman"/>
-          <w:sz w:val="24"/>
-        </w:rPr>
-        <w:t>(</w:t>
-      </w:r>
       <w:proofErr w:type="gramEnd"/>
       <w:r>
         <w:rPr>
           <w:rFonts w:ascii="Times New Roman" w:hAnsi="Times New Roman" w:cs="Times New Roman"/>
           <w:sz w:val="24"/>
-        </w:rPr>
-        <w:t>)</w:t>
-      </w:r>
-      <w:r>
-        <w:rPr>
-          <w:rFonts w:ascii="Times New Roman" w:hAnsi="Times New Roman" w:cs="Times New Roman"/>
-          <w:sz w:val="24"/>
-        </w:rPr>
-        <w:t>’</w:t>
-      </w:r>
-      <w:r>
-        <w:rPr>
-          <w:rFonts w:ascii="Times New Roman" w:hAnsi="Times New Roman" w:cs="Times New Roman"/>
-          <w:sz w:val="24"/>
-        </w:rPr>
-        <w:t xml:space="preserve"> function from the </w:t>
-      </w:r>
-      <w:r>
-        <w:rPr>
-          <w:rFonts w:ascii="Times New Roman" w:hAnsi="Times New Roman" w:cs="Times New Roman"/>
-          <w:sz w:val="24"/>
-        </w:rPr>
-        <w:t>“</w:t>
-      </w:r>
-      <w:r>
-        <w:rPr>
-          <w:rFonts w:ascii="Times New Roman" w:hAnsi="Times New Roman" w:cs="Times New Roman"/>
-          <w:sz w:val="24"/>
-        </w:rPr>
-        <w:t>vegan</w:t>
-      </w:r>
-      <w:r>
-        <w:rPr>
-          <w:rFonts w:ascii="Times New Roman" w:hAnsi="Times New Roman" w:cs="Times New Roman"/>
-          <w:sz w:val="24"/>
-        </w:rPr>
-        <w:t>”</w:t>
-      </w:r>
-      <w:r>
-        <w:rPr>
-          <w:rFonts w:ascii="Times New Roman" w:hAnsi="Times New Roman" w:cs="Times New Roman"/>
-          <w:sz w:val="24"/>
-        </w:rPr>
-        <w:t xml:space="preserve"> package</w:t>
-      </w:r>
-      <w:r>
-        <w:rPr>
-          <w:rFonts w:ascii="Times New Roman" w:hAnsi="Times New Roman" w:cs="Times New Roman"/>
-          <w:sz w:val="24"/>
-        </w:rPr>
-        <w:t xml:space="preserve"> (</w:t>
-      </w:r>
-      <w:proofErr w:type="spellStart"/>
-      <w:r>
-        <w:rPr>
-          <w:rFonts w:ascii="Times New Roman" w:hAnsi="Times New Roman" w:cs="Times New Roman"/>
-          <w:sz w:val="24"/>
-        </w:rPr>
-        <w:t>Oksanen</w:t>
-      </w:r>
-      <w:proofErr w:type="spellEnd"/>
-      <w:r>
-        <w:rPr>
-          <w:rFonts w:ascii="Times New Roman" w:hAnsi="Times New Roman" w:cs="Times New Roman"/>
-          <w:sz w:val="24"/>
-        </w:rPr>
-        <w:t xml:space="preserve"> </w:t>
-      </w:r>
-      <w:r>
-        <w:rPr>
-          <w:rFonts w:ascii="Times New Roman" w:hAnsi="Times New Roman" w:cs="Times New Roman"/>
-          <w:sz w:val="24"/>
-        </w:rPr>
-        <w:t>et al., 2025)</w:t>
-      </w:r>
-      <w:r>
-        <w:rPr>
-          <w:rFonts w:ascii="Times New Roman" w:hAnsi="Times New Roman" w:cs="Times New Roman"/>
-          <w:sz w:val="24"/>
-        </w:rPr>
-        <w:t xml:space="preserve">. Geographic distances (latitude and longitude) between sampling sites were computed using the </w:t>
-      </w:r>
-      <w:r>
-        <w:rPr>
-          <w:rFonts w:ascii="Times New Roman" w:hAnsi="Times New Roman" w:cs="Times New Roman"/>
-          <w:sz w:val="24"/>
-        </w:rPr>
-        <w:t>‘</w:t>
-      </w:r>
-      <w:proofErr w:type="spellStart"/>
-      <w:proofErr w:type="gramStart"/>
-      <w:r>
-        <w:rPr>
-          <w:rFonts w:ascii="Times New Roman" w:hAnsi="Times New Roman" w:cs="Times New Roman"/>
-          <w:sz w:val="24"/>
-        </w:rPr>
-        <w:t>dist</w:t>
-      </w:r>
-      <w:proofErr w:type="spellEnd"/>
-      <w:r>
-        <w:rPr>
-          <w:rFonts w:ascii="Times New Roman" w:hAnsi="Times New Roman" w:cs="Times New Roman"/>
-          <w:sz w:val="24"/>
-        </w:rPr>
-        <w:t>(</w:t>
-      </w:r>
-      <w:proofErr w:type="gramEnd"/>
-      <w:r>
-        <w:rPr>
-          <w:rFonts w:ascii="Times New Roman" w:hAnsi="Times New Roman" w:cs="Times New Roman"/>
-          <w:sz w:val="24"/>
-        </w:rPr>
-        <w:t>)</w:t>
-      </w:r>
-      <w:r>
-        <w:rPr>
-          <w:rFonts w:ascii="Times New Roman" w:hAnsi="Times New Roman" w:cs="Times New Roman"/>
-          <w:sz w:val="24"/>
-        </w:rPr>
-        <w:t>’</w:t>
-      </w:r>
-      <w:r>
-        <w:rPr>
-          <w:rFonts w:ascii="Times New Roman" w:hAnsi="Times New Roman" w:cs="Times New Roman"/>
-          <w:sz w:val="24"/>
-        </w:rPr>
-        <w:t xml:space="preserve"> function.</w:t>
-      </w:r>
-      <w:r>
-        <w:rPr>
-          <w:rFonts w:ascii="Times New Roman" w:hAnsi="Times New Roman" w:cs="Times New Roman"/>
-          <w:sz w:val="24"/>
-        </w:rPr>
-        <w:t xml:space="preserve"> </w:t>
+          <w:szCs w:val="24"/>
+          <w:lang w:val="en-GB"/>
+        </w:rPr>
+        <w:t>) function to ensure that any observed group differences were not driven by unequal within-group varia</w:t>
+      </w:r>
+      <w:r>
+        <w:rPr>
+          <w:rFonts w:ascii="Times New Roman" w:hAnsi="Times New Roman" w:cs="Times New Roman"/>
+          <w:sz w:val="24"/>
+          <w:szCs w:val="24"/>
+          <w:lang w:val="en-GB"/>
+        </w:rPr>
+        <w:t>bility (Anderson et al., 2013).</w:t>
       </w:r>
     </w:p>
     <w:p>
@@ -2291,9 +2465,8 @@
           <w:szCs w:val="24"/>
           <w:lang w:val="en-GB"/>
         </w:rPr>
-        <w:t>To assess and visualize differences in fly community composition between eateries and taverns based on abundance data, we performed a Non-</w:t>
-      </w:r>
-      <w:proofErr w:type="gramStart"/>
+        <w:t>Since</w:t>
+      </w:r>
       <w:r>
         <w:rPr>
           <w:rFonts w:ascii="Times New Roman" w:hAnsi="Times New Roman" w:cs="Times New Roman"/>
@@ -2301,9 +2474,8 @@
           <w:szCs w:val="24"/>
           <w:lang w:val="en-GB"/>
         </w:rPr>
-        <w:t>metric</w:t>
-      </w:r>
-      <w:proofErr w:type="gramEnd"/>
+        <w:t xml:space="preserve"> differences in sampling effort can strongly influence abundance data</w:t>
+      </w:r>
       <w:r>
         <w:rPr>
           <w:rFonts w:ascii="Times New Roman" w:hAnsi="Times New Roman" w:cs="Times New Roman"/>
@@ -2311,7 +2483,7 @@
           <w:szCs w:val="24"/>
           <w:lang w:val="en-GB"/>
         </w:rPr>
-        <w:t xml:space="preserve"> Multidimensional Scaling (NMDS) analysis using Bray-Curtis dissimilarities. </w:t>
+        <w:t xml:space="preserve">, </w:t>
       </w:r>
       <w:r>
         <w:rPr>
@@ -2320,7 +2492,7 @@
           <w:szCs w:val="24"/>
           <w:lang w:val="en-GB"/>
         </w:rPr>
-        <w:t>Before</w:t>
+        <w:t>and only one collection method was used at eateries</w:t>
       </w:r>
       <w:r>
         <w:rPr>
@@ -2329,9 +2501,8 @@
           <w:szCs w:val="24"/>
           <w:lang w:val="en-GB"/>
         </w:rPr>
-        <w:t xml:space="preserve"> analysis, a Hellinger transformation was applied to the abundance matrix to mitigate the influence of double zeros. A two-dimensional NMDS solution sufficiently captured the structure in the data. To test for significant differences in community composition between site types, we conducted a </w:t>
-      </w:r>
-      <w:proofErr w:type="spellStart"/>
+        <w:t xml:space="preserve">, </w:t>
+      </w:r>
       <w:r>
         <w:rPr>
           <w:rFonts w:ascii="Times New Roman" w:hAnsi="Times New Roman" w:cs="Times New Roman"/>
@@ -2339,9 +2510,8 @@
           <w:szCs w:val="24"/>
           <w:lang w:val="en-GB"/>
         </w:rPr>
-        <w:t>Permutational</w:t>
-      </w:r>
-      <w:proofErr w:type="spellEnd"/>
+        <w:t xml:space="preserve">we conducted an additional set of community-level analyses based on presence–absence data using the Jaccard similarity index. This included NMDS ordination, as well as PERMANOVA and PERMDISP to compare fly communities across eateries, tavern </w:t>
+      </w:r>
       <w:r>
         <w:rPr>
           <w:rFonts w:ascii="Times New Roman" w:hAnsi="Times New Roman" w:cs="Times New Roman"/>
@@ -2349,132 +2519,8 @@
           <w:szCs w:val="24"/>
           <w:lang w:val="en-GB"/>
         </w:rPr>
-        <w:t xml:space="preserve"> Multivariate Analysis of Variance (PERMANOVA) using 9,999 permutations via the adonis2() </w:t>
-      </w:r>
-      <w:r>
-        <w:rPr>
-          <w:rFonts w:ascii="Times New Roman" w:hAnsi="Times New Roman" w:cs="Times New Roman"/>
-          <w:sz w:val="24"/>
-          <w:szCs w:val="24"/>
-          <w:lang w:val="en-GB"/>
-        </w:rPr>
-        <w:t>function from the “vegan” package</w:t>
-      </w:r>
-      <w:r>
-        <w:rPr>
-          <w:rFonts w:ascii="Times New Roman" w:hAnsi="Times New Roman" w:cs="Times New Roman"/>
-          <w:sz w:val="24"/>
-          <w:szCs w:val="24"/>
-          <w:lang w:val="en-GB"/>
-        </w:rPr>
-        <w:t xml:space="preserve">. We also tested for homogeneity of multivariate dispersion (PERMDISP) using the </w:t>
-      </w:r>
-      <w:proofErr w:type="spellStart"/>
-      <w:proofErr w:type="gramStart"/>
-      <w:r>
-        <w:rPr>
-          <w:rFonts w:ascii="Times New Roman" w:hAnsi="Times New Roman" w:cs="Times New Roman"/>
-          <w:sz w:val="24"/>
-          <w:szCs w:val="24"/>
-          <w:lang w:val="en-GB"/>
-        </w:rPr>
-        <w:t>betadisper</w:t>
-      </w:r>
-      <w:proofErr w:type="spellEnd"/>
-      <w:r>
-        <w:rPr>
-          <w:rFonts w:ascii="Times New Roman" w:hAnsi="Times New Roman" w:cs="Times New Roman"/>
-          <w:sz w:val="24"/>
-          <w:szCs w:val="24"/>
-          <w:lang w:val="en-GB"/>
-        </w:rPr>
-        <w:t>(</w:t>
-      </w:r>
-      <w:proofErr w:type="gramEnd"/>
-      <w:r>
-        <w:rPr>
-          <w:rFonts w:ascii="Times New Roman" w:hAnsi="Times New Roman" w:cs="Times New Roman"/>
-          <w:sz w:val="24"/>
-          <w:szCs w:val="24"/>
-          <w:lang w:val="en-GB"/>
-        </w:rPr>
-        <w:t>) function to ensure that any observed group differences were not driven by unequal within-group varia</w:t>
-      </w:r>
-      <w:r>
-        <w:rPr>
-          <w:rFonts w:ascii="Times New Roman" w:hAnsi="Times New Roman" w:cs="Times New Roman"/>
-          <w:sz w:val="24"/>
-          <w:szCs w:val="24"/>
-          <w:lang w:val="en-GB"/>
-        </w:rPr>
-        <w:t>bility (Anderson et al., 2013).</w:t>
-      </w:r>
-    </w:p>
-    <w:p>
-      <w:pPr>
-        <w:spacing w:line="360" w:lineRule="auto"/>
-        <w:jc w:val="both"/>
-        <w:rPr>
-          <w:rFonts w:ascii="Times New Roman" w:hAnsi="Times New Roman" w:cs="Times New Roman"/>
-          <w:sz w:val="24"/>
-          <w:szCs w:val="24"/>
-          <w:lang w:val="en-GB"/>
-        </w:rPr>
-      </w:pPr>
-      <w:r>
-        <w:rPr>
-          <w:rFonts w:ascii="Times New Roman" w:hAnsi="Times New Roman" w:cs="Times New Roman"/>
-          <w:sz w:val="24"/>
-          <w:szCs w:val="24"/>
-          <w:lang w:val="en-GB"/>
-        </w:rPr>
         <w:lastRenderedPageBreak/>
-        <w:t>Since</w:t>
-      </w:r>
-      <w:r>
-        <w:rPr>
-          <w:rFonts w:ascii="Times New Roman" w:hAnsi="Times New Roman" w:cs="Times New Roman"/>
-          <w:sz w:val="24"/>
-          <w:szCs w:val="24"/>
-          <w:lang w:val="en-GB"/>
-        </w:rPr>
-        <w:t xml:space="preserve"> differences in sampling effort can strongly influence abundance data</w:t>
-      </w:r>
-      <w:r>
-        <w:rPr>
-          <w:rFonts w:ascii="Times New Roman" w:hAnsi="Times New Roman" w:cs="Times New Roman"/>
-          <w:sz w:val="24"/>
-          <w:szCs w:val="24"/>
-          <w:lang w:val="en-GB"/>
-        </w:rPr>
-        <w:t xml:space="preserve">, </w:t>
-      </w:r>
-      <w:r>
-        <w:rPr>
-          <w:rFonts w:ascii="Times New Roman" w:hAnsi="Times New Roman" w:cs="Times New Roman"/>
-          <w:sz w:val="24"/>
-          <w:szCs w:val="24"/>
-          <w:lang w:val="en-GB"/>
-        </w:rPr>
-        <w:t>and only one collection method was used at eateries</w:t>
-      </w:r>
-      <w:r>
-        <w:rPr>
-          <w:rFonts w:ascii="Times New Roman" w:hAnsi="Times New Roman" w:cs="Times New Roman"/>
-          <w:sz w:val="24"/>
-          <w:szCs w:val="24"/>
-          <w:lang w:val="en-GB"/>
-        </w:rPr>
-        <w:t xml:space="preserve">, </w:t>
-      </w:r>
-      <w:r>
-        <w:rPr>
-          <w:rFonts w:ascii="Times New Roman" w:hAnsi="Times New Roman" w:cs="Times New Roman"/>
-          <w:sz w:val="24"/>
-          <w:szCs w:val="24"/>
-          <w:lang w:val="en-GB"/>
-        </w:rPr>
-        <w:t xml:space="preserve">we conducted an additional set of community-level analyses based on presence–absence data using the Jaccard similarity index. This included NMDS ordination, as well as PERMANOVA and PERMDISP to compare fly communities across eateries, tavern kitchens, and tavern </w:t>
+        <w:t xml:space="preserve">kitchens, and tavern </w:t>
       </w:r>
       <w:proofErr w:type="spellStart"/>
       <w:r>
@@ -3067,41 +3113,41 @@
       </w:r>
       <w:proofErr w:type="spellEnd"/>
       <w:r>
-        <w:t xml:space="preserve"> spp., which deviate strongly </w:t>
+        <w:t xml:space="preserve"> spp., which deviate strongly from the diagonal in Figure </w:t>
+      </w:r>
+      <w:r>
+        <w:t>1</w:t>
+      </w:r>
+      <w:r>
+        <w:t xml:space="preserve">. Figure </w:t>
+      </w:r>
+      <w:r>
+        <w:t>1</w:t>
+      </w:r>
+      <w:r>
+        <w:t xml:space="preserve"> illustrates the proportion of species collected based on raw abundance, highlighting that </w:t>
+      </w:r>
+      <w:r>
+        <w:rPr>
+          <w:rStyle w:val="Emphasis"/>
+        </w:rPr>
+        <w:t>M. domestica</w:t>
+      </w:r>
+      <w:r>
+        <w:t xml:space="preserve"> was more frequently captured using sweep nets (549 individuals) than bottle traps (383 individuals). However, when assessed by relative abundance within each trap type, </w:t>
+      </w:r>
+      <w:r>
+        <w:rPr>
+          <w:rStyle w:val="Emphasis"/>
+        </w:rPr>
+        <w:t>M. domestica</w:t>
+      </w:r>
+      <w:r>
+        <w:t xml:space="preserve"> accounted for a higher proportion of the bottle trap captures </w:t>
       </w:r>
       <w:r>
         <w:lastRenderedPageBreak/>
-        <w:t xml:space="preserve">from the diagonal in Figure </w:t>
-      </w:r>
-      <w:r>
-        <w:t>1</w:t>
-      </w:r>
-      <w:r>
-        <w:t xml:space="preserve">. Figure </w:t>
-      </w:r>
-      <w:r>
-        <w:t>1</w:t>
-      </w:r>
-      <w:r>
-        <w:t xml:space="preserve"> illustrates the proportion of species collected based on raw abundance, highlighting that </w:t>
-      </w:r>
-      <w:r>
-        <w:rPr>
-          <w:rStyle w:val="Emphasis"/>
-        </w:rPr>
-        <w:t>M. domestica</w:t>
-      </w:r>
-      <w:r>
-        <w:t xml:space="preserve"> was more frequently captured using sweep nets (549 individuals) than bottle traps (383 individuals). However, when assessed by relative abundance within each trap type, </w:t>
-      </w:r>
-      <w:r>
-        <w:rPr>
-          <w:rStyle w:val="Emphasis"/>
-        </w:rPr>
-        <w:t>M. domestica</w:t>
-      </w:r>
-      <w:r>
-        <w:t xml:space="preserve"> accounted for a higher proportion of the bottle trap captures (92%) compared to the sweep net captures (86%), as shown in Figure </w:t>
+        <w:t xml:space="preserve">(92%) compared to the sweep net captures (86%), as shown in Figure </w:t>
       </w:r>
       <w:r>
         <w:t>2</w:t>
@@ -8422,7 +8468,13 @@
         <w:t>N</w:t>
       </w:r>
       <w:r>
-        <w:t xml:space="preserve"> = 52), with points jittered by 0.04 NMDS units on both axes to improve visual clarity.</w:t>
+        <w:t xml:space="preserve"> = 52), with points jittered by 0.04 </w:t>
+      </w:r>
+      <w:r>
+        <w:t>(NMDS unit)</w:t>
+      </w:r>
+      <w:r>
+        <w:t xml:space="preserve"> on both axes to improve visual clarity.</w:t>
       </w:r>
     </w:p>
     <w:p>
@@ -8561,7 +8613,13 @@
         <w:t xml:space="preserve"> </w:t>
       </w:r>
       <w:r>
-        <w:t xml:space="preserve"> Polygons outline groupings of assemblages by site, while individual scatter points represent sampling locations (</w:t>
+        <w:t xml:space="preserve"> Polygons outline groupings of assemblages by site, while individual scatter points represent </w:t>
+      </w:r>
+      <w:r>
+        <w:t>samples</w:t>
+      </w:r>
+      <w:r>
+        <w:t xml:space="preserve"> (</w:t>
       </w:r>
       <w:r>
         <w:rPr>
@@ -8570,7 +8628,19 @@
         <w:t>N</w:t>
       </w:r>
       <w:r>
-        <w:t xml:space="preserve"> = 52). To enhance visibility, points have been jittered by 0.09 NMDS units along both axes.</w:t>
+        <w:t xml:space="preserve"> = 52). </w:t>
+      </w:r>
+      <w:r>
+        <w:t>P</w:t>
+      </w:r>
+      <w:r>
+        <w:t xml:space="preserve">oints have been jittered by 0.09 </w:t>
+      </w:r>
+      <w:r>
+        <w:t>(NMDS unit)</w:t>
+      </w:r>
+      <w:r>
+        <w:t xml:space="preserve"> along both axes.</w:t>
       </w:r>
     </w:p>
     <w:p>
@@ -8598,29 +8668,1012 @@
     </w:p>
     <w:p>
       <w:pPr>
+        <w:spacing w:line="360" w:lineRule="auto"/>
+        <w:jc w:val="both"/>
+        <w:rPr>
+          <w:rFonts w:ascii="Times New Roman" w:eastAsia="Times New Roman" w:hAnsi="Times New Roman" w:cs="Times New Roman"/>
+          <w:sz w:val="24"/>
+          <w:szCs w:val="24"/>
+        </w:rPr>
+      </w:pPr>
+      <w:r>
+        <w:rPr>
+          <w:rFonts w:ascii="Times New Roman" w:eastAsia="Times New Roman" w:hAnsi="Times New Roman" w:cs="Times New Roman"/>
+          <w:sz w:val="24"/>
+          <w:szCs w:val="24"/>
+        </w:rPr>
+        <w:t>This study surveyed fly communities within taverns and eateries using two different sampling methods—sweep nets and bottle traps baited with palm wine. The research advances our current understanding in two main areas: (1) it provides empirical evidence on the effectiveness of palm wine as an attractant for synanthropic fly collection, and (2) it offers insight into the structure and similarity of fly communities across various food-serving venues in Edo State, a region where public health ent</w:t>
+      </w:r>
+      <w:r>
+        <w:rPr>
+          <w:rFonts w:ascii="Times New Roman" w:eastAsia="Times New Roman" w:hAnsi="Times New Roman" w:cs="Times New Roman"/>
+          <w:sz w:val="24"/>
+          <w:szCs w:val="24"/>
+        </w:rPr>
+        <w:t xml:space="preserve">omology remains underexplored. </w:t>
+      </w:r>
+      <w:r>
+        <w:rPr>
+          <w:rFonts w:ascii="Times New Roman" w:eastAsia="Times New Roman" w:hAnsi="Times New Roman" w:cs="Times New Roman"/>
+          <w:sz w:val="24"/>
+          <w:szCs w:val="24"/>
+        </w:rPr>
+        <w:t xml:space="preserve">By applying a suite of community similarity indices, this </w:t>
+      </w:r>
+      <w:r>
+        <w:rPr>
+          <w:rFonts w:ascii="Times New Roman" w:eastAsia="Times New Roman" w:hAnsi="Times New Roman" w:cs="Times New Roman"/>
+          <w:sz w:val="24"/>
+          <w:szCs w:val="24"/>
+        </w:rPr>
+        <w:t>study</w:t>
+      </w:r>
+      <w:r>
+        <w:rPr>
+          <w:rFonts w:ascii="Times New Roman" w:eastAsia="Times New Roman" w:hAnsi="Times New Roman" w:cs="Times New Roman"/>
+          <w:sz w:val="24"/>
+          <w:szCs w:val="24"/>
+        </w:rPr>
+        <w:t xml:space="preserve"> delivers one of the most detailed analyses of urban-associated fly assemblages in </w:t>
+      </w:r>
+      <w:r>
+        <w:rPr>
+          <w:rFonts w:ascii="Times New Roman" w:eastAsia="Times New Roman" w:hAnsi="Times New Roman" w:cs="Times New Roman"/>
+          <w:sz w:val="24"/>
+          <w:szCs w:val="24"/>
+        </w:rPr>
+        <w:t>the region.</w:t>
+      </w:r>
+      <w:r>
+        <w:rPr>
+          <w:rFonts w:ascii="Times New Roman" w:eastAsia="Times New Roman" w:hAnsi="Times New Roman" w:cs="Times New Roman"/>
+          <w:sz w:val="24"/>
+          <w:szCs w:val="24"/>
+        </w:rPr>
+        <w:t xml:space="preserve"> </w:t>
+      </w:r>
+    </w:p>
+    <w:p>
+      <w:pPr>
+        <w:spacing w:line="360" w:lineRule="auto"/>
+        <w:jc w:val="both"/>
+        <w:rPr>
+          <w:rFonts w:ascii="Times New Roman" w:eastAsia="Times New Roman" w:hAnsi="Times New Roman" w:cs="Times New Roman"/>
+          <w:sz w:val="24"/>
+          <w:szCs w:val="24"/>
+        </w:rPr>
+      </w:pPr>
+      <w:r>
+        <w:rPr>
+          <w:rFonts w:ascii="Times New Roman" w:eastAsia="Times New Roman" w:hAnsi="Times New Roman" w:cs="Times New Roman"/>
+          <w:sz w:val="24"/>
+          <w:szCs w:val="24"/>
+        </w:rPr>
+        <w:lastRenderedPageBreak/>
+        <w:t>Our findings</w:t>
+      </w:r>
+      <w:r>
+        <w:rPr>
+          <w:rFonts w:ascii="Times New Roman" w:eastAsia="Times New Roman" w:hAnsi="Times New Roman" w:cs="Times New Roman"/>
+          <w:sz w:val="24"/>
+          <w:szCs w:val="24"/>
+        </w:rPr>
+        <w:t xml:space="preserve"> </w:t>
+      </w:r>
+      <w:r>
+        <w:rPr>
+          <w:rFonts w:ascii="Times New Roman" w:eastAsia="Times New Roman" w:hAnsi="Times New Roman" w:cs="Times New Roman"/>
+          <w:sz w:val="24"/>
+          <w:szCs w:val="24"/>
+        </w:rPr>
+        <w:t>indicate that</w:t>
+      </w:r>
+      <w:r>
+        <w:rPr>
+          <w:rFonts w:ascii="Times New Roman" w:eastAsia="Times New Roman" w:hAnsi="Times New Roman" w:cs="Times New Roman"/>
+          <w:sz w:val="24"/>
+          <w:szCs w:val="24"/>
+        </w:rPr>
+        <w:t xml:space="preserve"> the </w:t>
+      </w:r>
+      <w:r>
+        <w:rPr>
+          <w:rFonts w:ascii="Times New Roman" w:eastAsia="Times New Roman" w:hAnsi="Times New Roman" w:cs="Times New Roman"/>
+          <w:sz w:val="24"/>
+          <w:szCs w:val="24"/>
+        </w:rPr>
+        <w:t>kind</w:t>
+      </w:r>
+      <w:r>
+        <w:rPr>
+          <w:rFonts w:ascii="Times New Roman" w:eastAsia="Times New Roman" w:hAnsi="Times New Roman" w:cs="Times New Roman"/>
+          <w:sz w:val="24"/>
+          <w:szCs w:val="24"/>
+        </w:rPr>
+        <w:t xml:space="preserve"> of </w:t>
+      </w:r>
+      <w:r>
+        <w:rPr>
+          <w:rFonts w:ascii="Times New Roman" w:eastAsia="Times New Roman" w:hAnsi="Times New Roman" w:cs="Times New Roman"/>
+          <w:sz w:val="24"/>
+          <w:szCs w:val="24"/>
+        </w:rPr>
+        <w:t>food eating venues</w:t>
+      </w:r>
+      <w:r>
+        <w:rPr>
+          <w:rFonts w:ascii="Times New Roman" w:eastAsia="Times New Roman" w:hAnsi="Times New Roman" w:cs="Times New Roman"/>
+          <w:sz w:val="24"/>
+          <w:szCs w:val="24"/>
+        </w:rPr>
+        <w:t xml:space="preserve"> and the sampling approach can shape observed community patterns, including species abundance and sex distribution. Notably, sweep nets consistently yielded higher total captures </w:t>
+      </w:r>
+      <w:r>
+        <w:rPr>
+          <w:rFonts w:ascii="Times New Roman" w:eastAsia="Times New Roman" w:hAnsi="Times New Roman" w:cs="Times New Roman"/>
+          <w:sz w:val="24"/>
+          <w:szCs w:val="24"/>
+        </w:rPr>
+        <w:t xml:space="preserve">than bottle traps. </w:t>
+      </w:r>
+      <w:r>
+        <w:rPr>
+          <w:rFonts w:ascii="Times New Roman" w:eastAsia="Times New Roman" w:hAnsi="Times New Roman" w:cs="Times New Roman"/>
+          <w:sz w:val="24"/>
+          <w:szCs w:val="24"/>
+        </w:rPr>
+        <w:t xml:space="preserve">Nonetheless, when </w:t>
+      </w:r>
+      <w:r>
+        <w:rPr>
+          <w:rFonts w:ascii="Times New Roman" w:eastAsia="Times New Roman" w:hAnsi="Times New Roman" w:cs="Times New Roman"/>
+          <w:sz w:val="24"/>
+          <w:szCs w:val="24"/>
+        </w:rPr>
+        <w:t>analysing</w:t>
+      </w:r>
+      <w:r>
+        <w:rPr>
+          <w:rFonts w:ascii="Times New Roman" w:eastAsia="Times New Roman" w:hAnsi="Times New Roman" w:cs="Times New Roman"/>
+          <w:sz w:val="24"/>
+          <w:szCs w:val="24"/>
+        </w:rPr>
+        <w:t xml:space="preserve"> relative species abundance, the rankings remained generally consistent across both sampling methods. </w:t>
+      </w:r>
+      <w:r>
+        <w:rPr>
+          <w:rFonts w:ascii="Times New Roman" w:eastAsia="Times New Roman" w:hAnsi="Times New Roman" w:cs="Times New Roman"/>
+          <w:sz w:val="24"/>
+          <w:szCs w:val="24"/>
+        </w:rPr>
+        <w:t xml:space="preserve">However, </w:t>
+      </w:r>
+      <w:r>
+        <w:rPr>
+          <w:rFonts w:ascii="Times New Roman" w:eastAsia="Times New Roman" w:hAnsi="Times New Roman" w:cs="Times New Roman"/>
+          <w:i/>
+          <w:sz w:val="24"/>
+          <w:szCs w:val="24"/>
+        </w:rPr>
+        <w:t>P. sericata</w:t>
+      </w:r>
+      <w:r>
+        <w:rPr>
+          <w:rFonts w:ascii="Times New Roman" w:eastAsia="Times New Roman" w:hAnsi="Times New Roman" w:cs="Times New Roman"/>
+          <w:sz w:val="24"/>
+          <w:szCs w:val="24"/>
+        </w:rPr>
+        <w:t xml:space="preserve"> was seen to be higher in relative abundance in Sweepnets than </w:t>
+      </w:r>
+      <w:r>
+        <w:rPr>
+          <w:rFonts w:ascii="Times New Roman" w:eastAsia="Times New Roman" w:hAnsi="Times New Roman" w:cs="Times New Roman"/>
+          <w:sz w:val="24"/>
+          <w:szCs w:val="24"/>
+        </w:rPr>
+        <w:t xml:space="preserve">in </w:t>
+      </w:r>
+      <w:r>
+        <w:rPr>
+          <w:rFonts w:ascii="Times New Roman" w:eastAsia="Times New Roman" w:hAnsi="Times New Roman" w:cs="Times New Roman"/>
+          <w:sz w:val="24"/>
+          <w:szCs w:val="24"/>
+        </w:rPr>
+        <w:t>baited bottle traps, but this was not statistically significant (p&gt; 0.05). T</w:t>
+      </w:r>
+      <w:r>
+        <w:rPr>
+          <w:rFonts w:ascii="Times New Roman" w:eastAsia="Times New Roman" w:hAnsi="Times New Roman" w:cs="Times New Roman"/>
+          <w:sz w:val="24"/>
+          <w:szCs w:val="24"/>
+        </w:rPr>
+        <w:t xml:space="preserve">his suggests that, although there are differences in the number of flies collected, both methods produce similar insights regarding community composition and dominant species. Thus, while absolute abundance metrics </w:t>
+      </w:r>
+      <w:proofErr w:type="spellStart"/>
+      <w:r>
+        <w:rPr>
+          <w:rFonts w:ascii="Times New Roman" w:eastAsia="Times New Roman" w:hAnsi="Times New Roman" w:cs="Times New Roman"/>
+          <w:sz w:val="24"/>
+          <w:szCs w:val="24"/>
+        </w:rPr>
+        <w:t>favoured</w:t>
+      </w:r>
+      <w:proofErr w:type="spellEnd"/>
+      <w:r>
+        <w:rPr>
+          <w:rFonts w:ascii="Times New Roman" w:eastAsia="Times New Roman" w:hAnsi="Times New Roman" w:cs="Times New Roman"/>
+          <w:sz w:val="24"/>
+          <w:szCs w:val="24"/>
+        </w:rPr>
+        <w:t xml:space="preserve"> sweep nets, the overall ecological patterns identified appear </w:t>
+      </w:r>
+      <w:r>
+        <w:rPr>
+          <w:rFonts w:ascii="Times New Roman" w:eastAsia="Times New Roman" w:hAnsi="Times New Roman" w:cs="Times New Roman"/>
+          <w:sz w:val="24"/>
+          <w:szCs w:val="24"/>
+        </w:rPr>
+        <w:t>near-</w:t>
+      </w:r>
+      <w:r>
+        <w:rPr>
+          <w:rFonts w:ascii="Times New Roman" w:eastAsia="Times New Roman" w:hAnsi="Times New Roman" w:cs="Times New Roman"/>
+          <w:sz w:val="24"/>
+          <w:szCs w:val="24"/>
+        </w:rPr>
+        <w:t>robust across</w:t>
+      </w:r>
+      <w:r>
+        <w:rPr>
+          <w:rFonts w:ascii="Times New Roman" w:eastAsia="Times New Roman" w:hAnsi="Times New Roman" w:cs="Times New Roman"/>
+          <w:sz w:val="24"/>
+          <w:szCs w:val="24"/>
+        </w:rPr>
+        <w:t xml:space="preserve"> both</w:t>
+      </w:r>
+      <w:r>
+        <w:rPr>
+          <w:rFonts w:ascii="Times New Roman" w:eastAsia="Times New Roman" w:hAnsi="Times New Roman" w:cs="Times New Roman"/>
+          <w:sz w:val="24"/>
+          <w:szCs w:val="24"/>
+        </w:rPr>
+        <w:t xml:space="preserve"> collection techniques.</w:t>
+      </w:r>
+      <w:bookmarkStart w:id="0" w:name="_GoBack"/>
+      <w:bookmarkEnd w:id="0"/>
+    </w:p>
+    <w:p>
+      <w:pPr>
+        <w:spacing w:line="360" w:lineRule="auto"/>
+        <w:jc w:val="both"/>
+        <w:rPr>
+          <w:rFonts w:ascii="Times New Roman" w:eastAsia="Times New Roman" w:hAnsi="Times New Roman" w:cs="Times New Roman"/>
+          <w:sz w:val="24"/>
+          <w:szCs w:val="24"/>
+        </w:rPr>
+      </w:pPr>
+      <w:r>
+        <w:rPr>
+          <w:rFonts w:ascii="Times New Roman" w:hAnsi="Times New Roman" w:cs="Times New Roman"/>
+          <w:sz w:val="24"/>
+        </w:rPr>
+        <w:t xml:space="preserve">The dominance of </w:t>
+      </w:r>
+      <w:r>
+        <w:rPr>
+          <w:rFonts w:ascii="Times New Roman" w:hAnsi="Times New Roman" w:cs="Times New Roman"/>
+          <w:i/>
+          <w:sz w:val="24"/>
+        </w:rPr>
+        <w:t>M</w:t>
+      </w:r>
+      <w:r>
+        <w:rPr>
+          <w:rFonts w:ascii="Times New Roman" w:hAnsi="Times New Roman" w:cs="Times New Roman"/>
+          <w:i/>
+          <w:sz w:val="24"/>
+        </w:rPr>
+        <w:t xml:space="preserve">. </w:t>
+      </w:r>
+      <w:r>
+        <w:rPr>
+          <w:rFonts w:ascii="Times New Roman" w:hAnsi="Times New Roman" w:cs="Times New Roman"/>
+          <w:i/>
+          <w:sz w:val="24"/>
+        </w:rPr>
+        <w:t>domestica</w:t>
+      </w:r>
+      <w:r>
+        <w:rPr>
+          <w:rFonts w:ascii="Times New Roman" w:hAnsi="Times New Roman" w:cs="Times New Roman"/>
+          <w:sz w:val="24"/>
+        </w:rPr>
+        <w:t xml:space="preserve"> across both sampling methods and all site types aligns with its known generalist and synanthropic </w:t>
+      </w:r>
+      <w:r>
+        <w:rPr>
+          <w:rFonts w:ascii="Times New Roman" w:hAnsi="Times New Roman" w:cs="Times New Roman"/>
+          <w:sz w:val="24"/>
+        </w:rPr>
+        <w:t xml:space="preserve">behaviour, </w:t>
+      </w:r>
+      <w:r>
+        <w:rPr>
+          <w:rFonts w:ascii="Times New Roman" w:hAnsi="Times New Roman" w:cs="Times New Roman"/>
+          <w:sz w:val="24"/>
+        </w:rPr>
+        <w:t>reaffirming</w:t>
+      </w:r>
+      <w:r>
+        <w:rPr>
+          <w:rFonts w:ascii="Times New Roman" w:hAnsi="Times New Roman" w:cs="Times New Roman"/>
+          <w:sz w:val="24"/>
+        </w:rPr>
+        <w:t xml:space="preserve"> its status as a pervasive inhabitant of anthropogenic settings</w:t>
+      </w:r>
+      <w:r>
+        <w:rPr>
+          <w:rFonts w:ascii="Times New Roman" w:hAnsi="Times New Roman" w:cs="Times New Roman"/>
+          <w:sz w:val="24"/>
+        </w:rPr>
+        <w:t xml:space="preserve"> (</w:t>
+      </w:r>
+      <w:proofErr w:type="spellStart"/>
+      <w:r>
+        <w:rPr>
+          <w:rFonts w:ascii="Times New Roman" w:eastAsia="Times New Roman" w:hAnsi="Times New Roman" w:cs="Times New Roman"/>
+          <w:sz w:val="24"/>
+          <w:szCs w:val="24"/>
+        </w:rPr>
+        <w:t>Chaiwong</w:t>
+      </w:r>
+      <w:proofErr w:type="spellEnd"/>
+      <w:r>
+        <w:rPr>
+          <w:rFonts w:ascii="Times New Roman" w:eastAsia="Times New Roman" w:hAnsi="Times New Roman" w:cs="Times New Roman"/>
+          <w:sz w:val="24"/>
+          <w:szCs w:val="24"/>
+        </w:rPr>
+        <w:t xml:space="preserve"> et al., 2012; </w:t>
+      </w:r>
+      <w:r>
+        <w:rPr>
+          <w:rFonts w:ascii="Times New Roman" w:eastAsia="Times New Roman" w:hAnsi="Times New Roman" w:cs="Times New Roman"/>
+          <w:sz w:val="24"/>
+          <w:szCs w:val="24"/>
+        </w:rPr>
+        <w:t>Scott</w:t>
+      </w:r>
+      <w:r>
+        <w:rPr>
+          <w:rFonts w:ascii="Times New Roman" w:eastAsia="Times New Roman" w:hAnsi="Times New Roman" w:cs="Times New Roman"/>
+          <w:sz w:val="24"/>
+          <w:szCs w:val="24"/>
+        </w:rPr>
+        <w:t xml:space="preserve"> et al., 2014)</w:t>
+      </w:r>
+      <w:r>
+        <w:rPr>
+          <w:rFonts w:ascii="Times New Roman" w:hAnsi="Times New Roman" w:cs="Times New Roman"/>
+          <w:sz w:val="24"/>
+        </w:rPr>
+        <w:t xml:space="preserve">. The significant female bias in </w:t>
+      </w:r>
+      <w:r>
+        <w:rPr>
+          <w:rFonts w:ascii="Times New Roman" w:hAnsi="Times New Roman" w:cs="Times New Roman"/>
+          <w:i/>
+          <w:sz w:val="24"/>
+        </w:rPr>
+        <w:t>M. domestica</w:t>
+      </w:r>
+      <w:r>
+        <w:rPr>
+          <w:rFonts w:ascii="Times New Roman" w:hAnsi="Times New Roman" w:cs="Times New Roman"/>
+          <w:sz w:val="24"/>
+        </w:rPr>
+        <w:t xml:space="preserve"> across both collection methods is consistent with previous observations that females may be more strongly attracted to nutrient-rich environ</w:t>
+      </w:r>
+      <w:r>
+        <w:rPr>
+          <w:rFonts w:ascii="Times New Roman" w:hAnsi="Times New Roman" w:cs="Times New Roman"/>
+          <w:sz w:val="24"/>
+        </w:rPr>
+        <w:t xml:space="preserve">ments suitable for </w:t>
+      </w:r>
+      <w:proofErr w:type="spellStart"/>
+      <w:r>
+        <w:rPr>
+          <w:rFonts w:ascii="Times New Roman" w:hAnsi="Times New Roman" w:cs="Times New Roman"/>
+          <w:sz w:val="24"/>
+        </w:rPr>
+        <w:t>oviposition</w:t>
+      </w:r>
+      <w:proofErr w:type="spellEnd"/>
+      <w:r>
+        <w:rPr>
+          <w:rFonts w:ascii="Times New Roman" w:hAnsi="Times New Roman" w:cs="Times New Roman"/>
+          <w:sz w:val="24"/>
+        </w:rPr>
+        <w:t xml:space="preserve">. </w:t>
+      </w:r>
+      <w:r>
+        <w:rPr>
+          <w:rFonts w:ascii="Times New Roman" w:hAnsi="Times New Roman" w:cs="Times New Roman"/>
+          <w:sz w:val="24"/>
+        </w:rPr>
+        <w:t>This sexual asymmetry has been reported in multiple studies in and outside Nigeria (REF).</w:t>
+      </w:r>
+      <w:r>
+        <w:rPr>
+          <w:rFonts w:ascii="Times New Roman" w:hAnsi="Times New Roman" w:cs="Times New Roman"/>
+          <w:sz w:val="24"/>
+        </w:rPr>
+        <w:t xml:space="preserve"> For example, </w:t>
+      </w:r>
+      <w:proofErr w:type="spellStart"/>
+      <w:r>
+        <w:rPr>
+          <w:rFonts w:ascii="Times New Roman" w:eastAsia="Times New Roman" w:hAnsi="Times New Roman" w:cs="Times New Roman"/>
+          <w:sz w:val="24"/>
+          <w:szCs w:val="24"/>
+        </w:rPr>
+        <w:t>Chaiwong</w:t>
+      </w:r>
+      <w:proofErr w:type="spellEnd"/>
+      <w:r>
+        <w:rPr>
+          <w:rFonts w:ascii="Times New Roman" w:eastAsia="Times New Roman" w:hAnsi="Times New Roman" w:cs="Times New Roman"/>
+          <w:sz w:val="24"/>
+          <w:szCs w:val="24"/>
+        </w:rPr>
+        <w:t xml:space="preserve"> et al. (2012) conducted their survey using beef that had been left at room temperature for 24 hours to attract synanthropic flies in human-inhabited areas of </w:t>
+      </w:r>
+      <w:proofErr w:type="spellStart"/>
+      <w:r>
+        <w:rPr>
+          <w:rFonts w:ascii="Times New Roman" w:eastAsia="Times New Roman" w:hAnsi="Times New Roman" w:cs="Times New Roman"/>
+          <w:sz w:val="24"/>
+          <w:szCs w:val="24"/>
+        </w:rPr>
+        <w:t>Ubon</w:t>
+      </w:r>
+      <w:proofErr w:type="spellEnd"/>
+      <w:r>
+        <w:rPr>
+          <w:rFonts w:ascii="Times New Roman" w:eastAsia="Times New Roman" w:hAnsi="Times New Roman" w:cs="Times New Roman"/>
+          <w:sz w:val="24"/>
+          <w:szCs w:val="24"/>
+        </w:rPr>
+        <w:t xml:space="preserve"> </w:t>
+      </w:r>
+      <w:proofErr w:type="spellStart"/>
+      <w:r>
+        <w:rPr>
+          <w:rFonts w:ascii="Times New Roman" w:eastAsia="Times New Roman" w:hAnsi="Times New Roman" w:cs="Times New Roman"/>
+          <w:sz w:val="24"/>
+          <w:szCs w:val="24"/>
+        </w:rPr>
+        <w:t>Ratchathani</w:t>
+      </w:r>
+      <w:proofErr w:type="spellEnd"/>
+      <w:r>
+        <w:rPr>
+          <w:rFonts w:ascii="Times New Roman" w:eastAsia="Times New Roman" w:hAnsi="Times New Roman" w:cs="Times New Roman"/>
+          <w:sz w:val="24"/>
+          <w:szCs w:val="24"/>
+        </w:rPr>
+        <w:t xml:space="preserve"> Province, Northeast Thailand. Their findings on sex ratio aligned with ours, showing a higher number of females compared to males</w:t>
+      </w:r>
+      <w:r>
+        <w:rPr>
+          <w:rFonts w:ascii="Times New Roman" w:eastAsia="Times New Roman" w:hAnsi="Times New Roman" w:cs="Times New Roman"/>
+          <w:sz w:val="24"/>
+          <w:szCs w:val="24"/>
+        </w:rPr>
+        <w:t xml:space="preserve"> for almost all fly species they observed</w:t>
+      </w:r>
+      <w:r>
+        <w:rPr>
+          <w:rFonts w:ascii="Times New Roman" w:eastAsia="Times New Roman" w:hAnsi="Times New Roman" w:cs="Times New Roman"/>
+          <w:sz w:val="24"/>
+          <w:szCs w:val="24"/>
+        </w:rPr>
+        <w:t>.</w:t>
+      </w:r>
+      <w:r>
+        <w:rPr>
+          <w:rFonts w:ascii="Times New Roman" w:hAnsi="Times New Roman" w:cs="Times New Roman"/>
+          <w:sz w:val="24"/>
+        </w:rPr>
+        <w:t xml:space="preserve"> </w:t>
+      </w:r>
+      <w:r>
+        <w:rPr>
+          <w:rFonts w:ascii="Times New Roman" w:hAnsi="Times New Roman" w:cs="Times New Roman"/>
+          <w:sz w:val="24"/>
+        </w:rPr>
+        <w:t xml:space="preserve"> For other taxa, sample sizes were frequently low, which limits inferences on sex ratios and potential biases introduced by trap type. Nonetheless, the lack of significant differences in sex ratios between sweep net and bottle trap collections suggests that, while abundance may vary by method, the sex composition of captured flies remains re</w:t>
+      </w:r>
+      <w:r>
+        <w:rPr>
+          <w:rFonts w:ascii="Times New Roman" w:hAnsi="Times New Roman" w:cs="Times New Roman"/>
+          <w:sz w:val="24"/>
+        </w:rPr>
+        <w:t>latively stable across methods.</w:t>
+      </w:r>
+    </w:p>
+    <w:p>
+      <w:pPr>
+        <w:spacing w:line="360" w:lineRule="auto"/>
+        <w:jc w:val="both"/>
+        <w:rPr>
+          <w:rFonts w:ascii="Times New Roman" w:hAnsi="Times New Roman" w:cs="Times New Roman"/>
+          <w:sz w:val="24"/>
+        </w:rPr>
+      </w:pPr>
+      <w:r>
+        <w:rPr>
+          <w:rFonts w:ascii="Times New Roman" w:hAnsi="Times New Roman" w:cs="Times New Roman"/>
+          <w:sz w:val="24"/>
+        </w:rPr>
+        <w:t xml:space="preserve">Differences in community composition between </w:t>
+      </w:r>
+      <w:r>
+        <w:rPr>
+          <w:rFonts w:ascii="Times New Roman" w:hAnsi="Times New Roman" w:cs="Times New Roman"/>
+          <w:sz w:val="24"/>
+        </w:rPr>
+        <w:t xml:space="preserve">taverns </w:t>
+      </w:r>
+      <w:r>
+        <w:rPr>
+          <w:rFonts w:ascii="Times New Roman" w:hAnsi="Times New Roman" w:cs="Times New Roman"/>
+          <w:sz w:val="24"/>
+        </w:rPr>
+        <w:t>and</w:t>
+      </w:r>
+      <w:r>
+        <w:rPr>
+          <w:rFonts w:ascii="Times New Roman" w:hAnsi="Times New Roman" w:cs="Times New Roman"/>
+          <w:sz w:val="24"/>
+        </w:rPr>
+        <w:t>. eateries</w:t>
+      </w:r>
+      <w:r>
+        <w:rPr>
+          <w:rFonts w:ascii="Times New Roman" w:hAnsi="Times New Roman" w:cs="Times New Roman"/>
+          <w:sz w:val="24"/>
+        </w:rPr>
+        <w:t xml:space="preserve"> were statistically </w:t>
+      </w:r>
+      <w:r>
+        <w:rPr>
+          <w:rFonts w:ascii="Times New Roman" w:hAnsi="Times New Roman" w:cs="Times New Roman"/>
+          <w:sz w:val="24"/>
+        </w:rPr>
+        <w:t>significant as</w:t>
+      </w:r>
+      <w:r>
+        <w:rPr>
+          <w:rFonts w:ascii="Times New Roman" w:hAnsi="Times New Roman" w:cs="Times New Roman"/>
+          <w:sz w:val="24"/>
+        </w:rPr>
+        <w:t xml:space="preserve"> revealed by PERMANOVA. This may reflect underlying differences in environmental</w:t>
+      </w:r>
+      <w:r>
+        <w:rPr>
+          <w:rFonts w:ascii="Times New Roman" w:hAnsi="Times New Roman" w:cs="Times New Roman"/>
+          <w:sz w:val="24"/>
+        </w:rPr>
+        <w:t xml:space="preserve"> conditions, hygiene practices, or food availability</w:t>
+      </w:r>
+      <w:r>
+        <w:rPr>
+          <w:rFonts w:ascii="Times New Roman" w:hAnsi="Times New Roman" w:cs="Times New Roman"/>
+          <w:sz w:val="24"/>
+        </w:rPr>
+        <w:t xml:space="preserve">, </w:t>
+      </w:r>
+      <w:r>
+        <w:rPr>
+          <w:rFonts w:ascii="Times New Roman" w:hAnsi="Times New Roman" w:cs="Times New Roman"/>
+          <w:sz w:val="24"/>
+        </w:rPr>
+        <w:t>which can influence fly attraction and</w:t>
+      </w:r>
+      <w:r>
+        <w:rPr>
+          <w:rFonts w:ascii="Times New Roman" w:hAnsi="Times New Roman" w:cs="Times New Roman"/>
+          <w:sz w:val="24"/>
+        </w:rPr>
+        <w:t xml:space="preserve"> persistence</w:t>
+      </w:r>
+      <w:r>
+        <w:rPr>
+          <w:rFonts w:ascii="Times New Roman" w:hAnsi="Times New Roman" w:cs="Times New Roman"/>
+          <w:sz w:val="24"/>
+        </w:rPr>
+        <w:t xml:space="preserve">. </w:t>
+      </w:r>
+      <w:r>
+        <w:rPr>
+          <w:rFonts w:ascii="Times New Roman" w:hAnsi="Times New Roman" w:cs="Times New Roman"/>
+          <w:sz w:val="24"/>
+        </w:rPr>
+        <w:t>Eateries in this study were in open area</w:t>
+      </w:r>
+      <w:r>
+        <w:rPr>
+          <w:rFonts w:ascii="Times New Roman" w:hAnsi="Times New Roman" w:cs="Times New Roman"/>
+          <w:sz w:val="24"/>
+        </w:rPr>
+        <w:t>s</w:t>
+      </w:r>
+      <w:r>
+        <w:rPr>
+          <w:rFonts w:ascii="Times New Roman" w:hAnsi="Times New Roman" w:cs="Times New Roman"/>
+          <w:sz w:val="24"/>
+        </w:rPr>
+        <w:t xml:space="preserve"> compared to the completely- or quasi-indoor nature of most </w:t>
+      </w:r>
+      <w:r>
+        <w:rPr>
+          <w:rFonts w:ascii="Times New Roman" w:hAnsi="Times New Roman" w:cs="Times New Roman"/>
+          <w:sz w:val="24"/>
+        </w:rPr>
+        <w:t>taverns</w:t>
+      </w:r>
+      <w:r>
+        <w:rPr>
+          <w:rFonts w:ascii="Times New Roman" w:hAnsi="Times New Roman" w:cs="Times New Roman"/>
+          <w:sz w:val="24"/>
+        </w:rPr>
+        <w:t xml:space="preserve">. This may account for the higher </w:t>
+      </w:r>
+      <w:r>
+        <w:rPr>
+          <w:rFonts w:ascii="Times New Roman" w:hAnsi="Times New Roman" w:cs="Times New Roman"/>
+          <w:sz w:val="24"/>
+        </w:rPr>
+        <w:t>amount</w:t>
+      </w:r>
+      <w:r>
+        <w:rPr>
+          <w:rFonts w:ascii="Times New Roman" w:hAnsi="Times New Roman" w:cs="Times New Roman"/>
+          <w:sz w:val="24"/>
+        </w:rPr>
+        <w:t xml:space="preserve"> of fly captures in the eateries as </w:t>
+      </w:r>
+      <w:r>
+        <w:rPr>
+          <w:rFonts w:ascii="Times New Roman" w:hAnsi="Times New Roman" w:cs="Times New Roman"/>
+          <w:sz w:val="24"/>
+        </w:rPr>
+        <w:lastRenderedPageBreak/>
+        <w:t xml:space="preserve">compared to the taverns. </w:t>
+      </w:r>
+      <w:r>
+        <w:rPr>
+          <w:rFonts w:ascii="Times New Roman" w:hAnsi="Times New Roman" w:cs="Times New Roman"/>
+          <w:sz w:val="24"/>
+        </w:rPr>
+        <w:t>Furthermore</w:t>
+      </w:r>
+      <w:r>
+        <w:rPr>
+          <w:rFonts w:ascii="Times New Roman" w:hAnsi="Times New Roman" w:cs="Times New Roman"/>
+          <w:sz w:val="24"/>
+        </w:rPr>
+        <w:t xml:space="preserve">, eateries were surveyed solely using Sweepnets, and these </w:t>
+      </w:r>
+      <w:r>
+        <w:rPr>
+          <w:rFonts w:ascii="Times New Roman" w:hAnsi="Times New Roman" w:cs="Times New Roman"/>
+          <w:sz w:val="24"/>
+        </w:rPr>
+        <w:t>generally</w:t>
+      </w:r>
+      <w:r>
+        <w:rPr>
+          <w:rFonts w:ascii="Times New Roman" w:hAnsi="Times New Roman" w:cs="Times New Roman"/>
+          <w:sz w:val="24"/>
+        </w:rPr>
+        <w:t xml:space="preserve"> had higher captures than bottle-traps in this study. </w:t>
+      </w:r>
+    </w:p>
+    <w:p>
+      <w:pPr>
+        <w:spacing w:line="360" w:lineRule="auto"/>
+        <w:jc w:val="both"/>
+        <w:rPr>
+          <w:rFonts w:ascii="Times New Roman" w:hAnsi="Times New Roman" w:cs="Times New Roman"/>
+          <w:sz w:val="24"/>
+        </w:rPr>
+      </w:pPr>
+      <w:r>
+        <w:rPr>
+          <w:rFonts w:ascii="Times New Roman" w:hAnsi="Times New Roman" w:cs="Times New Roman"/>
+          <w:sz w:val="24"/>
+        </w:rPr>
+        <w:t xml:space="preserve">Contrary to expectations, spatial distance had minimal influence on fly community similarity across sites, as indicated by the non-significant </w:t>
+      </w:r>
+      <w:r>
+        <w:rPr>
+          <w:rFonts w:ascii="Times New Roman" w:hAnsi="Times New Roman" w:cs="Times New Roman"/>
+          <w:sz w:val="24"/>
+        </w:rPr>
+        <w:t xml:space="preserve">(P&gt;0.05) </w:t>
+      </w:r>
+      <w:r>
+        <w:rPr>
+          <w:rFonts w:ascii="Times New Roman" w:hAnsi="Times New Roman" w:cs="Times New Roman"/>
+          <w:sz w:val="24"/>
+        </w:rPr>
+        <w:t xml:space="preserve">Mantel test results. Although there was a slight negative </w:t>
+      </w:r>
+      <w:r>
+        <w:rPr>
+          <w:rFonts w:ascii="Times New Roman" w:hAnsi="Times New Roman" w:cs="Times New Roman"/>
+          <w:sz w:val="24"/>
+        </w:rPr>
+        <w:t>association</w:t>
+      </w:r>
+      <w:r>
+        <w:rPr>
+          <w:rFonts w:ascii="Times New Roman" w:hAnsi="Times New Roman" w:cs="Times New Roman"/>
+          <w:sz w:val="24"/>
+        </w:rPr>
+        <w:t xml:space="preserve"> </w:t>
+      </w:r>
+      <w:r>
+        <w:rPr>
+          <w:rFonts w:ascii="Times New Roman" w:hAnsi="Times New Roman" w:cs="Times New Roman"/>
+          <w:sz w:val="24"/>
+        </w:rPr>
+        <w:t>with</w:t>
+      </w:r>
+      <w:r>
+        <w:rPr>
+          <w:rFonts w:ascii="Times New Roman" w:hAnsi="Times New Roman" w:cs="Times New Roman"/>
+          <w:sz w:val="24"/>
+        </w:rPr>
+        <w:t xml:space="preserve"> longitudinal distance</w:t>
+      </w:r>
+      <w:r>
+        <w:rPr>
+          <w:rFonts w:ascii="Times New Roman" w:hAnsi="Times New Roman" w:cs="Times New Roman"/>
+          <w:sz w:val="24"/>
+        </w:rPr>
+        <w:t xml:space="preserve"> (Figure 3)</w:t>
+      </w:r>
+      <w:r>
+        <w:rPr>
+          <w:rFonts w:ascii="Times New Roman" w:hAnsi="Times New Roman" w:cs="Times New Roman"/>
+          <w:sz w:val="24"/>
+        </w:rPr>
+        <w:t xml:space="preserve">, this pattern lacked statistical support. The limited geographic extent of sampling within Benin City may account for the weak distance-decay signal, as urban fly communities may be </w:t>
+      </w:r>
+      <w:r>
+        <w:rPr>
+          <w:rFonts w:ascii="Times New Roman" w:hAnsi="Times New Roman" w:cs="Times New Roman"/>
+          <w:sz w:val="24"/>
+        </w:rPr>
+        <w:t>homogenised</w:t>
+      </w:r>
+      <w:r>
+        <w:rPr>
+          <w:rFonts w:ascii="Times New Roman" w:hAnsi="Times New Roman" w:cs="Times New Roman"/>
+          <w:sz w:val="24"/>
+        </w:rPr>
+        <w:t xml:space="preserve"> by high human mobility and the ubiquity of suitable habitats, which facilitate species di</w:t>
+      </w:r>
+      <w:r>
+        <w:rPr>
+          <w:rFonts w:ascii="Times New Roman" w:hAnsi="Times New Roman" w:cs="Times New Roman"/>
+          <w:sz w:val="24"/>
+        </w:rPr>
+        <w:t xml:space="preserve">spersal. </w:t>
+      </w:r>
+      <w:r>
+        <w:rPr>
+          <w:rFonts w:ascii="Times New Roman" w:hAnsi="Times New Roman" w:cs="Times New Roman"/>
+          <w:sz w:val="24"/>
+        </w:rPr>
+        <w:t xml:space="preserve">It is also possible that </w:t>
+      </w:r>
+      <w:r>
+        <w:rPr>
+          <w:rFonts w:ascii="Times New Roman" w:hAnsi="Times New Roman" w:cs="Times New Roman"/>
+          <w:sz w:val="24"/>
+        </w:rPr>
+        <w:t>a significant effect of distance on fly community composition would be observed on a broader spatial sampling area</w:t>
+      </w:r>
+      <w:r>
+        <w:rPr>
+          <w:rFonts w:ascii="Times New Roman" w:hAnsi="Times New Roman" w:cs="Times New Roman"/>
+          <w:sz w:val="24"/>
+        </w:rPr>
+        <w:t>.</w:t>
+      </w:r>
+    </w:p>
+    <w:p>
+      <w:pPr>
+        <w:spacing w:line="360" w:lineRule="auto"/>
+        <w:jc w:val="both"/>
+        <w:rPr>
+          <w:rFonts w:ascii="Times New Roman" w:hAnsi="Times New Roman" w:cs="Times New Roman"/>
+          <w:sz w:val="24"/>
+        </w:rPr>
+      </w:pPr>
+      <w:r>
+        <w:rPr>
+          <w:rFonts w:ascii="Times New Roman" w:hAnsi="Times New Roman" w:cs="Times New Roman"/>
+          <w:sz w:val="24"/>
+        </w:rPr>
+        <w:t xml:space="preserve">When community data were </w:t>
+      </w:r>
+      <w:proofErr w:type="spellStart"/>
+      <w:r>
+        <w:rPr>
+          <w:rFonts w:ascii="Times New Roman" w:hAnsi="Times New Roman" w:cs="Times New Roman"/>
+          <w:sz w:val="24"/>
+        </w:rPr>
+        <w:t>analysed</w:t>
+      </w:r>
+      <w:proofErr w:type="spellEnd"/>
+      <w:r>
+        <w:rPr>
+          <w:rFonts w:ascii="Times New Roman" w:hAnsi="Times New Roman" w:cs="Times New Roman"/>
+          <w:sz w:val="24"/>
+        </w:rPr>
+        <w:t xml:space="preserve"> using presence–absence metrics, differences in fly composition between collection methods remained </w:t>
+      </w:r>
+      <w:r>
+        <w:rPr>
+          <w:rFonts w:ascii="Times New Roman" w:hAnsi="Times New Roman" w:cs="Times New Roman"/>
+          <w:sz w:val="24"/>
+        </w:rPr>
+        <w:t>non-significant</w:t>
+      </w:r>
+      <w:r>
+        <w:rPr>
+          <w:rFonts w:ascii="Times New Roman" w:hAnsi="Times New Roman" w:cs="Times New Roman"/>
+          <w:sz w:val="24"/>
+        </w:rPr>
+        <w:t>. This underscores that while sweep nets may capture more individuals, the core community of species detected by each method is</w:t>
+      </w:r>
+      <w:r>
+        <w:rPr>
+          <w:rFonts w:ascii="Times New Roman" w:hAnsi="Times New Roman" w:cs="Times New Roman"/>
+          <w:sz w:val="24"/>
+        </w:rPr>
+        <w:t xml:space="preserve"> broadly similar. The NMDS plot (Figure 5)</w:t>
+      </w:r>
+      <w:r>
+        <w:rPr>
+          <w:rFonts w:ascii="Times New Roman" w:hAnsi="Times New Roman" w:cs="Times New Roman"/>
+          <w:sz w:val="24"/>
+        </w:rPr>
+        <w:t xml:space="preserve"> </w:t>
+      </w:r>
+      <w:r>
+        <w:rPr>
+          <w:rFonts w:ascii="Times New Roman" w:hAnsi="Times New Roman" w:cs="Times New Roman"/>
+          <w:sz w:val="24"/>
+        </w:rPr>
+        <w:t>supports</w:t>
+      </w:r>
+      <w:r>
+        <w:rPr>
+          <w:rFonts w:ascii="Times New Roman" w:hAnsi="Times New Roman" w:cs="Times New Roman"/>
+          <w:sz w:val="24"/>
+        </w:rPr>
+        <w:t xml:space="preserve"> this, showing </w:t>
+      </w:r>
+      <w:r>
+        <w:rPr>
+          <w:rFonts w:ascii="Times New Roman" w:hAnsi="Times New Roman" w:cs="Times New Roman"/>
+          <w:sz w:val="24"/>
+        </w:rPr>
+        <w:t xml:space="preserve">overlapping </w:t>
+      </w:r>
+      <w:r>
+        <w:rPr>
+          <w:rFonts w:ascii="Times New Roman" w:hAnsi="Times New Roman" w:cs="Times New Roman"/>
+          <w:sz w:val="24"/>
+        </w:rPr>
+        <w:t xml:space="preserve">clusters by method. These findings suggest that while both methods are suitable for community assessment, </w:t>
+      </w:r>
+      <w:r>
+        <w:rPr>
+          <w:rFonts w:ascii="Times New Roman" w:hAnsi="Times New Roman" w:cs="Times New Roman"/>
+          <w:sz w:val="24"/>
+        </w:rPr>
+        <w:t>especially</w:t>
+      </w:r>
+      <w:r>
+        <w:rPr>
+          <w:rFonts w:ascii="Times New Roman" w:hAnsi="Times New Roman" w:cs="Times New Roman"/>
+          <w:sz w:val="24"/>
+        </w:rPr>
+        <w:t xml:space="preserve"> in studies </w:t>
+      </w:r>
+      <w:r>
+        <w:rPr>
+          <w:rFonts w:ascii="Times New Roman" w:hAnsi="Times New Roman" w:cs="Times New Roman"/>
+          <w:sz w:val="24"/>
+        </w:rPr>
+        <w:t>prioritising</w:t>
+      </w:r>
+      <w:r>
+        <w:rPr>
+          <w:rFonts w:ascii="Times New Roman" w:hAnsi="Times New Roman" w:cs="Times New Roman"/>
+          <w:sz w:val="24"/>
+        </w:rPr>
+        <w:t xml:space="preserve"> species r</w:t>
+      </w:r>
+      <w:r>
+        <w:rPr>
+          <w:rFonts w:ascii="Times New Roman" w:hAnsi="Times New Roman" w:cs="Times New Roman"/>
+          <w:sz w:val="24"/>
+        </w:rPr>
+        <w:t>ichness.</w:t>
+      </w:r>
+    </w:p>
+    <w:p>
+      <w:pPr>
         <w:pStyle w:val="NormalWeb"/>
         <w:spacing w:line="360" w:lineRule="auto"/>
         <w:jc w:val="both"/>
+        <w:rPr>
+          <w:rFonts w:eastAsiaTheme="minorHAnsi"/>
+          <w:szCs w:val="22"/>
+        </w:rPr>
       </w:pPr>
       <w:r>
-        <w:t xml:space="preserve">The community of flies in taverns and </w:t>
-      </w:r>
-      <w:r>
-        <w:t>eateries</w:t>
-      </w:r>
-      <w:r>
-        <w:t xml:space="preserve"> is surveyed in this study, using sweep nets and bottle trap with palm wine as the bait. This is a big expansion to our current knowledge of (1) how much </w:t>
-      </w:r>
-      <w:r>
-        <w:t xml:space="preserve">palm wine can serve as good baits for insect surveys, </w:t>
-      </w:r>
-      <w:proofErr w:type="gramStart"/>
-      <w:r>
-        <w:t>and  (</w:t>
-      </w:r>
-      <w:proofErr w:type="gramEnd"/>
-      <w:r>
-        <w:t>2) examine fly community similarity across multiple food-eating centres for Edo State where public health entomology studies are rarely carried out. In this study, we examined the community similarity using multiple similarity indices.</w:t>
+        <w:rPr>
+          <w:rFonts w:eastAsiaTheme="minorHAnsi"/>
+          <w:szCs w:val="22"/>
+        </w:rPr>
+        <w:t xml:space="preserve">Interestingly, fly community composition did not show significant differences among eateries, tavern kitchens, and tavern parlors when based on species presence–absence data. This indicates that while broader site categories (such as taverns versus eateries) shape overall community patterns, more </w:t>
+      </w:r>
+      <w:proofErr w:type="spellStart"/>
+      <w:r>
+        <w:rPr>
+          <w:rFonts w:eastAsiaTheme="minorHAnsi"/>
+          <w:szCs w:val="22"/>
+        </w:rPr>
+        <w:t>localised</w:t>
+      </w:r>
+      <w:proofErr w:type="spellEnd"/>
+      <w:r>
+        <w:rPr>
+          <w:rFonts w:eastAsiaTheme="minorHAnsi"/>
+          <w:szCs w:val="22"/>
+        </w:rPr>
+        <w:t xml:space="preserve"> divisions within taverns do not strongly influence the types of flies present. A marginally significant difference was noted between eateries and kitchens, but this did not hold after adjusting for multiple comparisons. These findings imply that similar fly species occurred across all types of sampling areas. Notably, even though eateries were sampled using sweep nets alone, there was no significant discrepancy in community composition compared to eateries where both sweep nets and bottle traps were used. </w:t>
+      </w:r>
+      <w:r>
+        <w:rPr>
+          <w:rFonts w:eastAsiaTheme="minorHAnsi"/>
+          <w:szCs w:val="22"/>
+        </w:rPr>
+        <w:t>The higher fly abundance recorded in eateries may be</w:t>
+      </w:r>
+      <w:r>
+        <w:rPr>
+          <w:rFonts w:eastAsiaTheme="minorHAnsi"/>
+          <w:szCs w:val="22"/>
+        </w:rPr>
+        <w:t xml:space="preserve"> related to their outdoor setting, in contrast to the more enclosed environments typical of taverns</w:t>
+      </w:r>
+      <w:r>
+        <w:rPr>
+          <w:rFonts w:eastAsiaTheme="minorHAnsi"/>
+          <w:szCs w:val="22"/>
+        </w:rPr>
+        <w:t>.</w:t>
       </w:r>
     </w:p>
     <w:p>
@@ -8630,68 +9683,113 @@
         <w:jc w:val="both"/>
       </w:pPr>
       <w:r>
+        <w:t xml:space="preserve">In Edo state, disease transmitted by </w:t>
+      </w:r>
+      <w:r>
+        <w:t>flies</w:t>
+      </w:r>
+      <w:r>
+        <w:t>,</w:t>
+      </w:r>
+      <w:r>
+        <w:t xml:space="preserve"> such as those observed in this study</w:t>
+      </w:r>
+      <w:r>
+        <w:t>,</w:t>
+      </w:r>
+      <w:r>
+        <w:t xml:space="preserve"> </w:t>
+      </w:r>
+      <w:r>
+        <w:t>has</w:t>
+      </w:r>
+      <w:r>
+        <w:t xml:space="preserve"> been well pronounced. </w:t>
+      </w:r>
+      <w:r>
+        <w:rPr>
+          <w:i/>
+        </w:rPr>
+        <w:t>M</w:t>
+      </w:r>
+      <w:r>
+        <w:rPr>
+          <w:i/>
+        </w:rPr>
+        <w:t>.</w:t>
+      </w:r>
+      <w:r>
+        <w:rPr>
+          <w:i/>
+        </w:rPr>
+        <w:t xml:space="preserve"> domestica</w:t>
+      </w:r>
+      <w:r>
+        <w:t>, for example</w:t>
+      </w:r>
+      <w:r>
+        <w:t>,</w:t>
+      </w:r>
+      <w:r>
+        <w:t xml:space="preserve"> is a mechanical transmitter of </w:t>
+      </w:r>
+      <w:r>
+        <w:t xml:space="preserve">Salmonella </w:t>
+      </w:r>
+      <w:proofErr w:type="spellStart"/>
+      <w:r>
+        <w:t>spp</w:t>
+      </w:r>
+      <w:proofErr w:type="spellEnd"/>
+      <w:r>
+        <w:t xml:space="preserve"> that causes </w:t>
+      </w:r>
+      <w:r>
         <w:lastRenderedPageBreak/>
-        <w:t xml:space="preserve">In Edo state, disease transmitted by </w:t>
-      </w:r>
-      <w:proofErr w:type="spellStart"/>
-      <w:r>
-        <w:t>flys</w:t>
-      </w:r>
-      <w:proofErr w:type="spellEnd"/>
-      <w:r>
-        <w:t xml:space="preserve"> such as those observed in this study have been well pronounced. Musca domestica, for example is a mechanical transmitter of </w:t>
-      </w:r>
-      <w:r>
-        <w:t xml:space="preserve">Salmonella </w:t>
-      </w:r>
-      <w:proofErr w:type="spellStart"/>
-      <w:r>
-        <w:t>spp</w:t>
-      </w:r>
-      <w:proofErr w:type="spellEnd"/>
-      <w:r>
-        <w:t xml:space="preserve"> that causes </w:t>
-      </w:r>
-      <w:r>
         <w:t>salmonellosis</w:t>
       </w:r>
       <w:r>
+        <w:t xml:space="preserve"> (</w:t>
+      </w:r>
+      <w:proofErr w:type="spellStart"/>
+      <w:r>
+        <w:t>Ugbogu</w:t>
+      </w:r>
+      <w:proofErr w:type="spellEnd"/>
+      <w:r>
+        <w:t xml:space="preserve"> et al., 2006</w:t>
+      </w:r>
+      <w:r>
+        <w:t xml:space="preserve">; </w:t>
+      </w:r>
+      <w:proofErr w:type="spellStart"/>
+      <w:r>
+        <w:t>Khamesipour</w:t>
+      </w:r>
+      <w:proofErr w:type="spellEnd"/>
+      <w:r>
+        <w:t xml:space="preserve"> et al., 2018</w:t>
+      </w:r>
+      <w:r>
+        <w:t>)</w:t>
+      </w:r>
+      <w:r>
         <w:t xml:space="preserve">, and </w:t>
       </w:r>
       <w:r>
         <w:t>Escherichia col</w:t>
       </w:r>
       <w:r>
-        <w:t>i that causes gastrointestinal disturbance in humans.</w:t>
-      </w:r>
-    </w:p>
-    <w:p>
-      <w:pPr>
-        <w:pStyle w:val="NormalWeb"/>
-        <w:spacing w:line="360" w:lineRule="auto"/>
-        <w:jc w:val="both"/>
-      </w:pPr>
-      <w:r>
-        <w:t>The lack of evidence on community dis(similarity) with geographic distance suggests that</w:t>
-      </w:r>
-      <w:bookmarkStart w:id="0" w:name="_GoBack"/>
-      <w:bookmarkEnd w:id="0"/>
-    </w:p>
-    <w:p>
-      <w:pPr>
-        <w:spacing w:line="360" w:lineRule="auto"/>
-        <w:jc w:val="both"/>
-        <w:rPr>
-          <w:rFonts w:ascii="Times New Roman" w:hAnsi="Times New Roman" w:cs="Times New Roman"/>
-          <w:sz w:val="24"/>
-        </w:rPr>
-      </w:pPr>
-      <w:r>
-        <w:rPr>
-          <w:rFonts w:ascii="Times New Roman" w:hAnsi="Times New Roman" w:cs="Times New Roman"/>
-          <w:sz w:val="24"/>
-        </w:rPr>
+        <w:t>i that causes gastrointestinal disturbance in humans</w:t>
+      </w:r>
+      <w:r>
+        <w:t xml:space="preserve"> (Omoregie et al., 2025)</w:t>
+      </w:r>
+      <w:r>
         <w:t>.</w:t>
+      </w:r>
+      <w:r>
+        <w:t xml:space="preserve"> </w:t>
       </w:r>
     </w:p>
     <w:p>
@@ -8710,9 +9808,18 @@
         <w:jc w:val="both"/>
         <w:rPr>
           <w:rFonts w:ascii="Times New Roman" w:hAnsi="Times New Roman" w:cs="Times New Roman"/>
+          <w:b/>
           <w:sz w:val="24"/>
         </w:rPr>
       </w:pPr>
+      <w:r>
+        <w:rPr>
+          <w:rFonts w:ascii="Times New Roman" w:hAnsi="Times New Roman" w:cs="Times New Roman"/>
+          <w:b/>
+          <w:sz w:val="24"/>
+        </w:rPr>
+        <w:t>CONCLUSION</w:t>
+      </w:r>
     </w:p>
     <w:p>
       <w:pPr>
@@ -8723,16 +9830,69 @@
           <w:sz w:val="24"/>
         </w:rPr>
       </w:pPr>
-    </w:p>
-    <w:p>
-      <w:pPr>
-        <w:spacing w:line="360" w:lineRule="auto"/>
-        <w:jc w:val="both"/>
-        <w:rPr>
-          <w:rFonts w:ascii="Times New Roman" w:hAnsi="Times New Roman" w:cs="Times New Roman"/>
-          <w:sz w:val="24"/>
-        </w:rPr>
-      </w:pPr>
+      <w:r>
+        <w:rPr>
+          <w:rFonts w:ascii="Times New Roman" w:hAnsi="Times New Roman" w:cs="Times New Roman"/>
+          <w:sz w:val="24"/>
+        </w:rPr>
+        <w:t xml:space="preserve">This study provides novel insights into the structure and dynamics of </w:t>
+      </w:r>
+      <w:r>
+        <w:rPr>
+          <w:rFonts w:ascii="Times New Roman" w:hAnsi="Times New Roman" w:cs="Times New Roman"/>
+          <w:sz w:val="24"/>
+        </w:rPr>
+        <w:t>dipteran</w:t>
+      </w:r>
+      <w:r>
+        <w:rPr>
+          <w:rFonts w:ascii="Times New Roman" w:hAnsi="Times New Roman" w:cs="Times New Roman"/>
+          <w:sz w:val="24"/>
+        </w:rPr>
+        <w:t xml:space="preserve"> fly communities across food-related environments in Benin City, Nigeria. By comparing fly assemblages in eateries and taverns using both sweep nets and bottle traps baited with palm wine, we revealed clear differences in community composition driven primarily by broad site type</w:t>
+      </w:r>
+      <w:r>
+        <w:rPr>
+          <w:rFonts w:ascii="Times New Roman" w:hAnsi="Times New Roman" w:cs="Times New Roman"/>
+          <w:sz w:val="24"/>
+        </w:rPr>
+        <w:t xml:space="preserve">. </w:t>
+      </w:r>
+      <w:r>
+        <w:rPr>
+          <w:rFonts w:ascii="Times New Roman" w:hAnsi="Times New Roman" w:cs="Times New Roman"/>
+          <w:sz w:val="24"/>
+        </w:rPr>
+        <w:t xml:space="preserve">The results highlight the greater efficiency of sweep nets in capturing </w:t>
+      </w:r>
+      <w:r>
+        <w:rPr>
+          <w:rFonts w:ascii="Times New Roman" w:hAnsi="Times New Roman" w:cs="Times New Roman"/>
+          <w:sz w:val="24"/>
+        </w:rPr>
+        <w:t>higher counts</w:t>
+      </w:r>
+      <w:r>
+        <w:rPr>
+          <w:rFonts w:ascii="Times New Roman" w:hAnsi="Times New Roman" w:cs="Times New Roman"/>
+          <w:sz w:val="24"/>
+        </w:rPr>
+        <w:t xml:space="preserve"> </w:t>
+      </w:r>
+      <w:r>
+        <w:rPr>
+          <w:rFonts w:ascii="Times New Roman" w:hAnsi="Times New Roman" w:cs="Times New Roman"/>
+          <w:sz w:val="24"/>
+        </w:rPr>
+        <w:t>per</w:t>
+      </w:r>
+      <w:r>
+        <w:rPr>
+          <w:rFonts w:ascii="Times New Roman" w:hAnsi="Times New Roman" w:cs="Times New Roman"/>
+          <w:sz w:val="24"/>
+        </w:rPr>
+        <w:t xml:space="preserve"> fly species, especially in more open, outdoor environments like eateries. Despite differences in sampling methods and site characteristics, relative abundance data suggested a consistent species ranking across methods, reinforcing the robustness of observed community patterns. Importantly, this work underscores the potential of palm wine as an effective bait in bottle-trap surveys and expands the limited baseline data available for public health entomology in Edo State. The consistent presence of medically relevant fly species across all sampling categories reinforces the need for improved sanitation and vector surveillance in urban food spaces. </w:t>
+      </w:r>
     </w:p>
     <w:p>
       <w:pPr>
@@ -8818,7 +9978,28 @@
           <w:rFonts w:ascii="Times New Roman" w:hAnsi="Times New Roman" w:cs="Times New Roman"/>
           <w:sz w:val="24"/>
         </w:rPr>
-        <w:t xml:space="preserve"> A (2025). _DescTools: Tools for Descriptive Statistics_. R package version 0.99.60,</w:t>
+        <w:t xml:space="preserve"> A (2025). </w:t>
+      </w:r>
+      <w:r>
+        <w:rPr>
+          <w:rFonts w:ascii="Times New Roman" w:hAnsi="Times New Roman" w:cs="Times New Roman"/>
+          <w:sz w:val="24"/>
+        </w:rPr>
+        <w:t>DescTools: T</w:t>
+      </w:r>
+      <w:r>
+        <w:rPr>
+          <w:rFonts w:ascii="Times New Roman" w:hAnsi="Times New Roman" w:cs="Times New Roman"/>
+          <w:sz w:val="24"/>
+        </w:rPr>
+        <w:t>ools for Descriptive Statistics</w:t>
+      </w:r>
+      <w:r>
+        <w:rPr>
+          <w:rFonts w:ascii="Times New Roman" w:hAnsi="Times New Roman" w:cs="Times New Roman"/>
+          <w:sz w:val="24"/>
+        </w:rPr>
+        <w:t>. R package version 0.99.60,</w:t>
       </w:r>
     </w:p>
     <w:p>
@@ -8836,8 +10017,18 @@
           <w:rFonts w:ascii="Times New Roman" w:hAnsi="Times New Roman" w:cs="Times New Roman"/>
           <w:sz w:val="24"/>
         </w:rPr>
-        <w:t xml:space="preserve">  &lt;https://CRAN.R-project.org/package=DescTools&gt;.</w:t>
-      </w:r>
+        <w:t xml:space="preserve">  </w:t>
+      </w:r>
+      <w:hyperlink r:id="rId10" w:history="1">
+        <w:r>
+          <w:rPr>
+            <w:rStyle w:val="Hyperlink"/>
+            <w:rFonts w:ascii="Times New Roman" w:hAnsi="Times New Roman" w:cs="Times New Roman"/>
+            <w:sz w:val="24"/>
+          </w:rPr>
+          <w:t>https://CRAN.R-project.org/package=DescTools</w:t>
+        </w:r>
+      </w:hyperlink>
     </w:p>
     <w:p>
       <w:pPr>
@@ -8847,6 +10038,2341 @@
         <w:rPr>
           <w:rFonts w:ascii="Times New Roman" w:hAnsi="Times New Roman" w:cs="Times New Roman"/>
           <w:sz w:val="24"/>
+        </w:rPr>
+      </w:pPr>
+      <w:proofErr w:type="spellStart"/>
+      <w:r>
+        <w:rPr>
+          <w:rFonts w:ascii="Times New Roman" w:hAnsi="Times New Roman" w:cs="Times New Roman"/>
+          <w:sz w:val="24"/>
+        </w:rPr>
+        <w:t>Oksanen</w:t>
+      </w:r>
+      <w:proofErr w:type="spellEnd"/>
+      <w:r>
+        <w:rPr>
+          <w:rFonts w:ascii="Times New Roman" w:hAnsi="Times New Roman" w:cs="Times New Roman"/>
+          <w:sz w:val="24"/>
+        </w:rPr>
+        <w:t xml:space="preserve"> J, Simpson G, Blanchet F, </w:t>
+      </w:r>
+      <w:proofErr w:type="spellStart"/>
+      <w:r>
+        <w:rPr>
+          <w:rFonts w:ascii="Times New Roman" w:hAnsi="Times New Roman" w:cs="Times New Roman"/>
+          <w:sz w:val="24"/>
+        </w:rPr>
+        <w:t>Kindt</w:t>
+      </w:r>
+      <w:proofErr w:type="spellEnd"/>
+      <w:r>
+        <w:rPr>
+          <w:rFonts w:ascii="Times New Roman" w:hAnsi="Times New Roman" w:cs="Times New Roman"/>
+          <w:sz w:val="24"/>
+        </w:rPr>
+        <w:t xml:space="preserve"> R, Legendre P, Minchin </w:t>
+      </w:r>
+      <w:r>
+        <w:rPr>
+          <w:rFonts w:ascii="Times New Roman" w:hAnsi="Times New Roman" w:cs="Times New Roman"/>
+          <w:sz w:val="24"/>
+        </w:rPr>
+        <w:t xml:space="preserve">P, O'Hara R, </w:t>
+      </w:r>
+      <w:proofErr w:type="spellStart"/>
+      <w:r>
+        <w:rPr>
+          <w:rFonts w:ascii="Times New Roman" w:hAnsi="Times New Roman" w:cs="Times New Roman"/>
+          <w:sz w:val="24"/>
+        </w:rPr>
+        <w:t>Solymos</w:t>
+      </w:r>
+      <w:proofErr w:type="spellEnd"/>
+      <w:r>
+        <w:rPr>
+          <w:rFonts w:ascii="Times New Roman" w:hAnsi="Times New Roman" w:cs="Times New Roman"/>
+          <w:sz w:val="24"/>
+        </w:rPr>
+        <w:t xml:space="preserve"> P, Stevens </w:t>
+      </w:r>
+      <w:r>
+        <w:rPr>
+          <w:rFonts w:ascii="Times New Roman" w:hAnsi="Times New Roman" w:cs="Times New Roman"/>
+          <w:sz w:val="24"/>
+        </w:rPr>
+        <w:t xml:space="preserve">M, </w:t>
+      </w:r>
+      <w:proofErr w:type="spellStart"/>
+      <w:r>
+        <w:rPr>
+          <w:rFonts w:ascii="Times New Roman" w:hAnsi="Times New Roman" w:cs="Times New Roman"/>
+          <w:sz w:val="24"/>
+        </w:rPr>
+        <w:t>Szoecs</w:t>
+      </w:r>
+      <w:proofErr w:type="spellEnd"/>
+      <w:r>
+        <w:rPr>
+          <w:rFonts w:ascii="Times New Roman" w:hAnsi="Times New Roman" w:cs="Times New Roman"/>
+          <w:sz w:val="24"/>
+        </w:rPr>
+        <w:t xml:space="preserve"> E, Wagner H, Barbour M, </w:t>
+      </w:r>
+      <w:proofErr w:type="spellStart"/>
+      <w:r>
+        <w:rPr>
+          <w:rFonts w:ascii="Times New Roman" w:hAnsi="Times New Roman" w:cs="Times New Roman"/>
+          <w:sz w:val="24"/>
+        </w:rPr>
+        <w:t>Bedward</w:t>
+      </w:r>
+      <w:proofErr w:type="spellEnd"/>
+      <w:r>
+        <w:rPr>
+          <w:rFonts w:ascii="Times New Roman" w:hAnsi="Times New Roman" w:cs="Times New Roman"/>
+          <w:sz w:val="24"/>
+        </w:rPr>
+        <w:t xml:space="preserve"> M, </w:t>
+      </w:r>
+      <w:proofErr w:type="spellStart"/>
+      <w:r>
+        <w:rPr>
+          <w:rFonts w:ascii="Times New Roman" w:hAnsi="Times New Roman" w:cs="Times New Roman"/>
+          <w:sz w:val="24"/>
+        </w:rPr>
+        <w:t>Bolker</w:t>
+      </w:r>
+      <w:proofErr w:type="spellEnd"/>
+      <w:r>
+        <w:rPr>
+          <w:rFonts w:ascii="Times New Roman" w:hAnsi="Times New Roman" w:cs="Times New Roman"/>
+          <w:sz w:val="24"/>
+        </w:rPr>
+        <w:t xml:space="preserve"> B, </w:t>
+      </w:r>
+      <w:proofErr w:type="spellStart"/>
+      <w:r>
+        <w:rPr>
+          <w:rFonts w:ascii="Times New Roman" w:hAnsi="Times New Roman" w:cs="Times New Roman"/>
+          <w:sz w:val="24"/>
+        </w:rPr>
+        <w:t>Borca</w:t>
+      </w:r>
+      <w:r>
+        <w:rPr>
+          <w:rFonts w:ascii="Times New Roman" w:hAnsi="Times New Roman" w:cs="Times New Roman"/>
+          <w:sz w:val="24"/>
+        </w:rPr>
+        <w:t>rd</w:t>
+      </w:r>
+      <w:proofErr w:type="spellEnd"/>
+      <w:r>
+        <w:rPr>
+          <w:rFonts w:ascii="Times New Roman" w:hAnsi="Times New Roman" w:cs="Times New Roman"/>
+          <w:sz w:val="24"/>
+        </w:rPr>
+        <w:t xml:space="preserve"> D, </w:t>
+      </w:r>
+      <w:proofErr w:type="spellStart"/>
+      <w:r>
+        <w:rPr>
+          <w:rFonts w:ascii="Times New Roman" w:hAnsi="Times New Roman" w:cs="Times New Roman"/>
+          <w:sz w:val="24"/>
+        </w:rPr>
+        <w:t>Carvalho</w:t>
+      </w:r>
+      <w:proofErr w:type="spellEnd"/>
+      <w:r>
+        <w:rPr>
+          <w:rFonts w:ascii="Times New Roman" w:hAnsi="Times New Roman" w:cs="Times New Roman"/>
+          <w:sz w:val="24"/>
+        </w:rPr>
+        <w:t xml:space="preserve"> G, Chirico M, De </w:t>
+      </w:r>
+      <w:r>
+        <w:rPr>
+          <w:rFonts w:ascii="Times New Roman" w:hAnsi="Times New Roman" w:cs="Times New Roman"/>
+          <w:sz w:val="24"/>
+        </w:rPr>
+        <w:t xml:space="preserve">Caceres M, Durand S, Evangelista H, </w:t>
+      </w:r>
+      <w:proofErr w:type="spellStart"/>
+      <w:r>
+        <w:rPr>
+          <w:rFonts w:ascii="Times New Roman" w:hAnsi="Times New Roman" w:cs="Times New Roman"/>
+          <w:sz w:val="24"/>
+        </w:rPr>
+        <w:t>FitzJohn</w:t>
+      </w:r>
+      <w:proofErr w:type="spellEnd"/>
+      <w:r>
+        <w:rPr>
+          <w:rFonts w:ascii="Times New Roman" w:hAnsi="Times New Roman" w:cs="Times New Roman"/>
+          <w:sz w:val="24"/>
+        </w:rPr>
+        <w:t xml:space="preserve"> R, Friendly M, </w:t>
+      </w:r>
+      <w:proofErr w:type="spellStart"/>
+      <w:r>
+        <w:rPr>
+          <w:rFonts w:ascii="Times New Roman" w:hAnsi="Times New Roman" w:cs="Times New Roman"/>
+          <w:sz w:val="24"/>
+        </w:rPr>
+        <w:t>Furneaux</w:t>
+      </w:r>
+      <w:proofErr w:type="spellEnd"/>
+      <w:r>
+        <w:rPr>
+          <w:rFonts w:ascii="Times New Roman" w:hAnsi="Times New Roman" w:cs="Times New Roman"/>
+          <w:sz w:val="24"/>
+        </w:rPr>
+        <w:t xml:space="preserve"> B, Hannigan G, Hill M, </w:t>
+      </w:r>
+      <w:r>
+        <w:rPr>
+          <w:rFonts w:ascii="Times New Roman" w:hAnsi="Times New Roman" w:cs="Times New Roman"/>
+          <w:sz w:val="24"/>
+        </w:rPr>
+        <w:t xml:space="preserve">Lahti L, McGlinn D, Ouellette M, Ribeiro Cunha E, Smith T, </w:t>
+      </w:r>
+      <w:proofErr w:type="spellStart"/>
+      <w:r>
+        <w:rPr>
+          <w:rFonts w:ascii="Times New Roman" w:hAnsi="Times New Roman" w:cs="Times New Roman"/>
+          <w:sz w:val="24"/>
+        </w:rPr>
+        <w:t>Stier</w:t>
+      </w:r>
+      <w:proofErr w:type="spellEnd"/>
+      <w:r>
+        <w:rPr>
+          <w:rFonts w:ascii="Times New Roman" w:hAnsi="Times New Roman" w:cs="Times New Roman"/>
+          <w:sz w:val="24"/>
+        </w:rPr>
+        <w:t xml:space="preserve"> </w:t>
+      </w:r>
+      <w:r>
+        <w:rPr>
+          <w:rFonts w:ascii="Times New Roman" w:hAnsi="Times New Roman" w:cs="Times New Roman"/>
+          <w:sz w:val="24"/>
+        </w:rPr>
+        <w:lastRenderedPageBreak/>
+        <w:t xml:space="preserve">A, </w:t>
+      </w:r>
+      <w:proofErr w:type="spellStart"/>
+      <w:r>
+        <w:rPr>
+          <w:rFonts w:ascii="Times New Roman" w:hAnsi="Times New Roman" w:cs="Times New Roman"/>
+          <w:sz w:val="24"/>
+        </w:rPr>
+        <w:t>Ter</w:t>
+      </w:r>
+      <w:proofErr w:type="spellEnd"/>
+      <w:r>
+        <w:rPr>
+          <w:rFonts w:ascii="Times New Roman" w:hAnsi="Times New Roman" w:cs="Times New Roman"/>
+          <w:sz w:val="24"/>
+        </w:rPr>
+        <w:t xml:space="preserve"> </w:t>
+      </w:r>
+      <w:proofErr w:type="spellStart"/>
+      <w:r>
+        <w:rPr>
+          <w:rFonts w:ascii="Times New Roman" w:hAnsi="Times New Roman" w:cs="Times New Roman"/>
+          <w:sz w:val="24"/>
+        </w:rPr>
+        <w:t>Braak</w:t>
+      </w:r>
+      <w:proofErr w:type="spellEnd"/>
+      <w:r>
+        <w:rPr>
+          <w:rFonts w:ascii="Times New Roman" w:hAnsi="Times New Roman" w:cs="Times New Roman"/>
+          <w:sz w:val="24"/>
+        </w:rPr>
+        <w:t xml:space="preserve"> C, </w:t>
+      </w:r>
+      <w:proofErr w:type="spellStart"/>
+      <w:r>
+        <w:rPr>
+          <w:rFonts w:ascii="Times New Roman" w:hAnsi="Times New Roman" w:cs="Times New Roman"/>
+          <w:sz w:val="24"/>
+        </w:rPr>
+        <w:t>Weedon</w:t>
+      </w:r>
+      <w:proofErr w:type="spellEnd"/>
+      <w:r>
+        <w:rPr>
+          <w:rFonts w:ascii="Times New Roman" w:hAnsi="Times New Roman" w:cs="Times New Roman"/>
+          <w:sz w:val="24"/>
+        </w:rPr>
+        <w:t xml:space="preserve"> J, </w:t>
+      </w:r>
+      <w:proofErr w:type="spellStart"/>
+      <w:r>
+        <w:rPr>
+          <w:rFonts w:ascii="Times New Roman" w:hAnsi="Times New Roman" w:cs="Times New Roman"/>
+          <w:sz w:val="24"/>
+        </w:rPr>
+        <w:t>Borman</w:t>
+      </w:r>
+      <w:proofErr w:type="spellEnd"/>
+      <w:r>
+        <w:rPr>
+          <w:rFonts w:ascii="Times New Roman" w:hAnsi="Times New Roman" w:cs="Times New Roman"/>
+          <w:sz w:val="24"/>
+        </w:rPr>
+        <w:t xml:space="preserve"> T (2025). _vegan: Community Ecology Pack</w:t>
+      </w:r>
+      <w:r>
+        <w:rPr>
+          <w:rFonts w:ascii="Times New Roman" w:hAnsi="Times New Roman" w:cs="Times New Roman"/>
+          <w:sz w:val="24"/>
+        </w:rPr>
+        <w:t xml:space="preserve">age_. R package version 2.6-10, </w:t>
+      </w:r>
+      <w:hyperlink r:id="rId11" w:history="1">
+        <w:r>
+          <w:rPr>
+            <w:rStyle w:val="Hyperlink"/>
+            <w:rFonts w:ascii="Times New Roman" w:hAnsi="Times New Roman" w:cs="Times New Roman"/>
+            <w:sz w:val="24"/>
+          </w:rPr>
+          <w:t>https://CRAN.R-project.org/package=vegan</w:t>
+        </w:r>
+      </w:hyperlink>
+    </w:p>
+    <w:p>
+      <w:pPr>
+        <w:spacing w:line="360" w:lineRule="auto"/>
+        <w:ind w:left="720" w:hanging="720"/>
+        <w:jc w:val="both"/>
+        <w:rPr>
+          <w:rFonts w:ascii="Times New Roman" w:hAnsi="Times New Roman" w:cs="Times New Roman"/>
+          <w:sz w:val="24"/>
+        </w:rPr>
+      </w:pPr>
+      <w:r>
+        <w:rPr>
+          <w:rFonts w:ascii="Times New Roman" w:hAnsi="Times New Roman" w:cs="Times New Roman"/>
+          <w:sz w:val="24"/>
+        </w:rPr>
+        <w:t xml:space="preserve">Anderson, M. J., &amp; Walsh, D. C. (2013). PERMANOVA, ANOSIM, and the Mantel test in the face of heterogeneous dispersions: what null hypothesis are you </w:t>
+      </w:r>
+      <w:proofErr w:type="gramStart"/>
+      <w:r>
+        <w:rPr>
+          <w:rFonts w:ascii="Times New Roman" w:hAnsi="Times New Roman" w:cs="Times New Roman"/>
+          <w:sz w:val="24"/>
+        </w:rPr>
+        <w:t>testing?.</w:t>
+      </w:r>
+      <w:proofErr w:type="gramEnd"/>
+      <w:r>
+        <w:rPr>
+          <w:rFonts w:ascii="Times New Roman" w:hAnsi="Times New Roman" w:cs="Times New Roman"/>
+          <w:sz w:val="24"/>
+        </w:rPr>
+        <w:t xml:space="preserve"> Ecological monographs, 83(4), 557-574.</w:t>
+      </w:r>
+    </w:p>
+    <w:p>
+      <w:pPr>
+        <w:spacing w:line="360" w:lineRule="auto"/>
+        <w:ind w:left="720" w:hanging="720"/>
+        <w:jc w:val="both"/>
+        <w:rPr>
+          <w:rFonts w:ascii="Times New Roman" w:hAnsi="Times New Roman" w:cs="Times New Roman"/>
+          <w:color w:val="FF0000"/>
+          <w:sz w:val="24"/>
+        </w:rPr>
+      </w:pPr>
+      <w:r>
+        <w:rPr>
+          <w:rFonts w:ascii="Times New Roman" w:hAnsi="Times New Roman" w:cs="Times New Roman"/>
+          <w:color w:val="FF0000"/>
+          <w:sz w:val="24"/>
+        </w:rPr>
+        <w:t xml:space="preserve">Legendre, P., &amp; </w:t>
+      </w:r>
+      <w:proofErr w:type="spellStart"/>
+      <w:r>
+        <w:rPr>
+          <w:rFonts w:ascii="Times New Roman" w:hAnsi="Times New Roman" w:cs="Times New Roman"/>
+          <w:color w:val="FF0000"/>
+          <w:sz w:val="24"/>
+        </w:rPr>
+        <w:t>Borcard</w:t>
+      </w:r>
+      <w:proofErr w:type="spellEnd"/>
+      <w:r>
+        <w:rPr>
+          <w:rFonts w:ascii="Times New Roman" w:hAnsi="Times New Roman" w:cs="Times New Roman"/>
+          <w:color w:val="FF0000"/>
+          <w:sz w:val="24"/>
+        </w:rPr>
+        <w:t xml:space="preserve">, D. (2018). Box–Cox‐chord transformations for community composition data prior to beta diversity analysis. </w:t>
+      </w:r>
+      <w:proofErr w:type="spellStart"/>
+      <w:r>
+        <w:rPr>
+          <w:rFonts w:ascii="Times New Roman" w:hAnsi="Times New Roman" w:cs="Times New Roman"/>
+          <w:color w:val="FF0000"/>
+          <w:sz w:val="24"/>
+        </w:rPr>
+        <w:t>Ecography</w:t>
+      </w:r>
+      <w:proofErr w:type="spellEnd"/>
+      <w:r>
+        <w:rPr>
+          <w:rFonts w:ascii="Times New Roman" w:hAnsi="Times New Roman" w:cs="Times New Roman"/>
+          <w:color w:val="FF0000"/>
+          <w:sz w:val="24"/>
+        </w:rPr>
+        <w:t>, 41(11), 1820-1824.</w:t>
+      </w:r>
+    </w:p>
+    <w:p>
+      <w:pPr>
+        <w:spacing w:line="360" w:lineRule="auto"/>
+        <w:ind w:left="720" w:hanging="720"/>
+        <w:jc w:val="both"/>
+        <w:rPr>
+          <w:rFonts w:ascii="Times New Roman" w:hAnsi="Times New Roman" w:cs="Times New Roman"/>
+          <w:color w:val="FF0000"/>
+          <w:sz w:val="24"/>
+        </w:rPr>
+      </w:pPr>
+      <w:proofErr w:type="spellStart"/>
+      <w:r>
+        <w:rPr>
+          <w:rFonts w:ascii="Times New Roman" w:hAnsi="Times New Roman" w:cs="Times New Roman"/>
+          <w:color w:val="FF0000"/>
+          <w:sz w:val="24"/>
+        </w:rPr>
+        <w:t>Egbon</w:t>
+      </w:r>
+      <w:proofErr w:type="spellEnd"/>
+      <w:r>
+        <w:rPr>
+          <w:rFonts w:ascii="Times New Roman" w:hAnsi="Times New Roman" w:cs="Times New Roman"/>
+          <w:color w:val="FF0000"/>
+          <w:sz w:val="24"/>
+        </w:rPr>
+        <w:t xml:space="preserve">, I. N., &amp; </w:t>
+      </w:r>
+      <w:proofErr w:type="spellStart"/>
+      <w:r>
+        <w:rPr>
+          <w:rFonts w:ascii="Times New Roman" w:hAnsi="Times New Roman" w:cs="Times New Roman"/>
+          <w:color w:val="FF0000"/>
+          <w:sz w:val="24"/>
+        </w:rPr>
+        <w:t>Omoruwa</w:t>
+      </w:r>
+      <w:proofErr w:type="spellEnd"/>
+      <w:r>
+        <w:rPr>
+          <w:rFonts w:ascii="Times New Roman" w:hAnsi="Times New Roman" w:cs="Times New Roman"/>
+          <w:color w:val="FF0000"/>
+          <w:sz w:val="24"/>
+        </w:rPr>
+        <w:t>, L. (2022). Multiple baits, exposure time and trap design influenced trapping efficiency of fruit fly Drosophila melanogaster. Animal Research International, 19(2), 4478-4487.</w:t>
+      </w:r>
+    </w:p>
+    <w:p>
+      <w:pPr>
+        <w:spacing w:before="100" w:beforeAutospacing="1" w:after="100" w:afterAutospacing="1" w:line="360" w:lineRule="auto"/>
+        <w:jc w:val="both"/>
+        <w:rPr>
+          <w:rFonts w:ascii="Times New Roman" w:hAnsi="Times New Roman" w:cs="Times New Roman"/>
+          <w:color w:val="222222"/>
+          <w:sz w:val="24"/>
+          <w:szCs w:val="24"/>
+          <w:shd w:val="clear" w:color="auto" w:fill="FFFFFF"/>
+        </w:rPr>
+      </w:pPr>
+      <w:proofErr w:type="spellStart"/>
+      <w:r>
+        <w:rPr>
+          <w:rFonts w:ascii="Times New Roman" w:hAnsi="Times New Roman" w:cs="Times New Roman"/>
+          <w:color w:val="222222"/>
+          <w:sz w:val="24"/>
+          <w:szCs w:val="24"/>
+          <w:shd w:val="clear" w:color="auto" w:fill="FFFFFF"/>
+        </w:rPr>
+        <w:t>Kehinde</w:t>
+      </w:r>
+      <w:proofErr w:type="spellEnd"/>
+      <w:r>
+        <w:rPr>
+          <w:rFonts w:ascii="Times New Roman" w:hAnsi="Times New Roman" w:cs="Times New Roman"/>
+          <w:color w:val="222222"/>
+          <w:sz w:val="24"/>
+          <w:szCs w:val="24"/>
+          <w:shd w:val="clear" w:color="auto" w:fill="FFFFFF"/>
+        </w:rPr>
+        <w:t xml:space="preserve">, T., </w:t>
+      </w:r>
+      <w:proofErr w:type="spellStart"/>
+      <w:r>
+        <w:rPr>
+          <w:rFonts w:ascii="Times New Roman" w:hAnsi="Times New Roman" w:cs="Times New Roman"/>
+          <w:color w:val="222222"/>
+          <w:sz w:val="24"/>
+          <w:szCs w:val="24"/>
+          <w:shd w:val="clear" w:color="auto" w:fill="FFFFFF"/>
+        </w:rPr>
+        <w:t>Amusan</w:t>
+      </w:r>
+      <w:proofErr w:type="spellEnd"/>
+      <w:r>
+        <w:rPr>
+          <w:rFonts w:ascii="Times New Roman" w:hAnsi="Times New Roman" w:cs="Times New Roman"/>
+          <w:color w:val="222222"/>
+          <w:sz w:val="24"/>
+          <w:szCs w:val="24"/>
+          <w:shd w:val="clear" w:color="auto" w:fill="FFFFFF"/>
+        </w:rPr>
+        <w:t xml:space="preserve">, B., </w:t>
+      </w:r>
+      <w:proofErr w:type="spellStart"/>
+      <w:r>
+        <w:rPr>
+          <w:rFonts w:ascii="Times New Roman" w:hAnsi="Times New Roman" w:cs="Times New Roman"/>
+          <w:color w:val="222222"/>
+          <w:sz w:val="24"/>
+          <w:szCs w:val="24"/>
+          <w:shd w:val="clear" w:color="auto" w:fill="FFFFFF"/>
+        </w:rPr>
+        <w:t>Ayansola</w:t>
+      </w:r>
+      <w:proofErr w:type="spellEnd"/>
+      <w:r>
+        <w:rPr>
+          <w:rFonts w:ascii="Times New Roman" w:hAnsi="Times New Roman" w:cs="Times New Roman"/>
+          <w:color w:val="222222"/>
+          <w:sz w:val="24"/>
+          <w:szCs w:val="24"/>
+          <w:shd w:val="clear" w:color="auto" w:fill="FFFFFF"/>
+        </w:rPr>
+        <w:t xml:space="preserve">, A., </w:t>
+      </w:r>
+      <w:proofErr w:type="spellStart"/>
+      <w:r>
+        <w:rPr>
+          <w:rFonts w:ascii="Times New Roman" w:hAnsi="Times New Roman" w:cs="Times New Roman"/>
+          <w:color w:val="222222"/>
+          <w:sz w:val="24"/>
+          <w:szCs w:val="24"/>
+          <w:shd w:val="clear" w:color="auto" w:fill="FFFFFF"/>
+        </w:rPr>
+        <w:t>Oyelade</w:t>
+      </w:r>
+      <w:proofErr w:type="spellEnd"/>
+      <w:r>
+        <w:rPr>
+          <w:rFonts w:ascii="Times New Roman" w:hAnsi="Times New Roman" w:cs="Times New Roman"/>
+          <w:color w:val="222222"/>
+          <w:sz w:val="24"/>
+          <w:szCs w:val="24"/>
+          <w:shd w:val="clear" w:color="auto" w:fill="FFFFFF"/>
+        </w:rPr>
+        <w:t xml:space="preserve">, S., &amp; </w:t>
+      </w:r>
+      <w:proofErr w:type="spellStart"/>
+      <w:r>
+        <w:rPr>
+          <w:rFonts w:ascii="Times New Roman" w:hAnsi="Times New Roman" w:cs="Times New Roman"/>
+          <w:color w:val="222222"/>
+          <w:sz w:val="24"/>
+          <w:szCs w:val="24"/>
+          <w:shd w:val="clear" w:color="auto" w:fill="FFFFFF"/>
+        </w:rPr>
+        <w:t>Adu</w:t>
+      </w:r>
+      <w:proofErr w:type="spellEnd"/>
+      <w:r>
+        <w:rPr>
+          <w:rFonts w:ascii="Times New Roman" w:hAnsi="Times New Roman" w:cs="Times New Roman"/>
+          <w:color w:val="222222"/>
+          <w:sz w:val="24"/>
+          <w:szCs w:val="24"/>
+          <w:shd w:val="clear" w:color="auto" w:fill="FFFFFF"/>
+        </w:rPr>
+        <w:t>, W. (2014). Status of insect diversity conservation in Nigeria: a review. </w:t>
+      </w:r>
+      <w:r>
+        <w:rPr>
+          <w:rFonts w:ascii="Times New Roman" w:hAnsi="Times New Roman" w:cs="Times New Roman"/>
+          <w:i/>
+          <w:iCs/>
+          <w:color w:val="222222"/>
+          <w:sz w:val="24"/>
+          <w:szCs w:val="24"/>
+          <w:shd w:val="clear" w:color="auto" w:fill="FFFFFF"/>
+        </w:rPr>
+        <w:t>Ife Journal of Science</w:t>
+      </w:r>
+      <w:r>
+        <w:rPr>
+          <w:rFonts w:ascii="Times New Roman" w:hAnsi="Times New Roman" w:cs="Times New Roman"/>
+          <w:color w:val="222222"/>
+          <w:sz w:val="24"/>
+          <w:szCs w:val="24"/>
+          <w:shd w:val="clear" w:color="auto" w:fill="FFFFFF"/>
+        </w:rPr>
+        <w:t>, </w:t>
+      </w:r>
+      <w:r>
+        <w:rPr>
+          <w:rFonts w:ascii="Times New Roman" w:hAnsi="Times New Roman" w:cs="Times New Roman"/>
+          <w:i/>
+          <w:iCs/>
+          <w:color w:val="222222"/>
+          <w:sz w:val="24"/>
+          <w:szCs w:val="24"/>
+          <w:shd w:val="clear" w:color="auto" w:fill="FFFFFF"/>
+        </w:rPr>
+        <w:t>16</w:t>
+      </w:r>
+      <w:r>
+        <w:rPr>
+          <w:rFonts w:ascii="Times New Roman" w:hAnsi="Times New Roman" w:cs="Times New Roman"/>
+          <w:color w:val="222222"/>
+          <w:sz w:val="24"/>
+          <w:szCs w:val="24"/>
+          <w:shd w:val="clear" w:color="auto" w:fill="FFFFFF"/>
+        </w:rPr>
+        <w:t>(2), 319-330.</w:t>
+      </w:r>
+    </w:p>
+    <w:p>
+      <w:pPr>
+        <w:spacing w:before="100" w:beforeAutospacing="1" w:after="100" w:afterAutospacing="1" w:line="360" w:lineRule="auto"/>
+        <w:jc w:val="both"/>
+        <w:rPr>
+          <w:rFonts w:ascii="Times New Roman" w:hAnsi="Times New Roman" w:cs="Times New Roman"/>
+          <w:color w:val="222222"/>
+          <w:sz w:val="24"/>
+          <w:szCs w:val="24"/>
+          <w:shd w:val="clear" w:color="auto" w:fill="FFFFFF"/>
+        </w:rPr>
+      </w:pPr>
+      <w:proofErr w:type="spellStart"/>
+      <w:r>
+        <w:rPr>
+          <w:rFonts w:ascii="Times New Roman" w:hAnsi="Times New Roman" w:cs="Times New Roman"/>
+          <w:color w:val="222222"/>
+          <w:sz w:val="24"/>
+          <w:szCs w:val="24"/>
+          <w:shd w:val="clear" w:color="auto" w:fill="FFFFFF"/>
+        </w:rPr>
+        <w:t>Dhamorikar</w:t>
+      </w:r>
+      <w:proofErr w:type="spellEnd"/>
+      <w:r>
+        <w:rPr>
+          <w:rFonts w:ascii="Times New Roman" w:hAnsi="Times New Roman" w:cs="Times New Roman"/>
+          <w:color w:val="222222"/>
+          <w:sz w:val="24"/>
+          <w:szCs w:val="24"/>
+          <w:shd w:val="clear" w:color="auto" w:fill="FFFFFF"/>
+        </w:rPr>
+        <w:t xml:space="preserve">, A. H. (2017). Flies matter: a study of the diversity of </w:t>
+      </w:r>
+      <w:proofErr w:type="spellStart"/>
+      <w:r>
+        <w:rPr>
+          <w:rFonts w:ascii="Times New Roman" w:hAnsi="Times New Roman" w:cs="Times New Roman"/>
+          <w:color w:val="222222"/>
+          <w:sz w:val="24"/>
+          <w:szCs w:val="24"/>
+          <w:shd w:val="clear" w:color="auto" w:fill="FFFFFF"/>
+        </w:rPr>
+        <w:t>Diptera</w:t>
+      </w:r>
+      <w:proofErr w:type="spellEnd"/>
+      <w:r>
+        <w:rPr>
+          <w:rFonts w:ascii="Times New Roman" w:hAnsi="Times New Roman" w:cs="Times New Roman"/>
+          <w:color w:val="222222"/>
+          <w:sz w:val="24"/>
+          <w:szCs w:val="24"/>
+          <w:shd w:val="clear" w:color="auto" w:fill="FFFFFF"/>
+        </w:rPr>
+        <w:t xml:space="preserve"> families (</w:t>
+      </w:r>
+      <w:proofErr w:type="spellStart"/>
+      <w:r>
+        <w:rPr>
+          <w:rFonts w:ascii="Times New Roman" w:hAnsi="Times New Roman" w:cs="Times New Roman"/>
+          <w:color w:val="222222"/>
+          <w:sz w:val="24"/>
+          <w:szCs w:val="24"/>
+          <w:shd w:val="clear" w:color="auto" w:fill="FFFFFF"/>
+        </w:rPr>
+        <w:t>Insecta</w:t>
+      </w:r>
+      <w:proofErr w:type="spellEnd"/>
+      <w:r>
+        <w:rPr>
+          <w:rFonts w:ascii="Times New Roman" w:hAnsi="Times New Roman" w:cs="Times New Roman"/>
+          <w:color w:val="222222"/>
+          <w:sz w:val="24"/>
+          <w:szCs w:val="24"/>
+          <w:shd w:val="clear" w:color="auto" w:fill="FFFFFF"/>
+        </w:rPr>
+        <w:t xml:space="preserve">: </w:t>
+      </w:r>
+      <w:proofErr w:type="spellStart"/>
+      <w:r>
+        <w:rPr>
+          <w:rFonts w:ascii="Times New Roman" w:hAnsi="Times New Roman" w:cs="Times New Roman"/>
+          <w:color w:val="222222"/>
+          <w:sz w:val="24"/>
+          <w:szCs w:val="24"/>
+          <w:shd w:val="clear" w:color="auto" w:fill="FFFFFF"/>
+        </w:rPr>
+        <w:t>Diptera</w:t>
+      </w:r>
+      <w:proofErr w:type="spellEnd"/>
+      <w:r>
+        <w:rPr>
+          <w:rFonts w:ascii="Times New Roman" w:hAnsi="Times New Roman" w:cs="Times New Roman"/>
+          <w:color w:val="222222"/>
+          <w:sz w:val="24"/>
+          <w:szCs w:val="24"/>
+          <w:shd w:val="clear" w:color="auto" w:fill="FFFFFF"/>
+        </w:rPr>
+        <w:t>) of Mumbai Metropolitan Region, Maharashtra, India, and notes on their ecological roles. Journal of Threatened Taxa, 9(11), 10865-10879.</w:t>
+      </w:r>
+    </w:p>
+    <w:p>
+      <w:pPr>
+        <w:spacing w:before="100" w:beforeAutospacing="1" w:after="100" w:afterAutospacing="1" w:line="360" w:lineRule="auto"/>
+        <w:jc w:val="both"/>
+        <w:rPr>
+          <w:rFonts w:ascii="Times New Roman" w:hAnsi="Times New Roman" w:cs="Times New Roman"/>
+          <w:color w:val="222222"/>
+          <w:sz w:val="24"/>
+          <w:szCs w:val="24"/>
+          <w:shd w:val="clear" w:color="auto" w:fill="FFFFFF"/>
+        </w:rPr>
+      </w:pPr>
+      <w:r>
+        <w:rPr>
+          <w:rFonts w:ascii="Times New Roman" w:hAnsi="Times New Roman" w:cs="Times New Roman"/>
+          <w:color w:val="222222"/>
+          <w:sz w:val="24"/>
+          <w:szCs w:val="24"/>
+          <w:shd w:val="clear" w:color="auto" w:fill="FFFFFF"/>
+        </w:rPr>
+        <w:t xml:space="preserve">Omoregie, A. O., </w:t>
+      </w:r>
+      <w:proofErr w:type="spellStart"/>
+      <w:r>
+        <w:rPr>
+          <w:rFonts w:ascii="Times New Roman" w:hAnsi="Times New Roman" w:cs="Times New Roman"/>
+          <w:color w:val="222222"/>
+          <w:sz w:val="24"/>
+          <w:szCs w:val="24"/>
+          <w:shd w:val="clear" w:color="auto" w:fill="FFFFFF"/>
+        </w:rPr>
+        <w:t>Ogofure</w:t>
+      </w:r>
+      <w:proofErr w:type="spellEnd"/>
+      <w:r>
+        <w:rPr>
+          <w:rFonts w:ascii="Times New Roman" w:hAnsi="Times New Roman" w:cs="Times New Roman"/>
+          <w:color w:val="222222"/>
+          <w:sz w:val="24"/>
+          <w:szCs w:val="24"/>
+          <w:shd w:val="clear" w:color="auto" w:fill="FFFFFF"/>
+        </w:rPr>
+        <w:t xml:space="preserve">, A. G., Osawe, E. N., </w:t>
+      </w:r>
+      <w:proofErr w:type="spellStart"/>
+      <w:r>
+        <w:rPr>
+          <w:rFonts w:ascii="Times New Roman" w:hAnsi="Times New Roman" w:cs="Times New Roman"/>
+          <w:color w:val="222222"/>
+          <w:sz w:val="24"/>
+          <w:szCs w:val="24"/>
+          <w:shd w:val="clear" w:color="auto" w:fill="FFFFFF"/>
+        </w:rPr>
+        <w:t>Ambali</w:t>
+      </w:r>
+      <w:proofErr w:type="spellEnd"/>
+      <w:r>
+        <w:rPr>
+          <w:rFonts w:ascii="Times New Roman" w:hAnsi="Times New Roman" w:cs="Times New Roman"/>
+          <w:color w:val="222222"/>
+          <w:sz w:val="24"/>
+          <w:szCs w:val="24"/>
+          <w:shd w:val="clear" w:color="auto" w:fill="FFFFFF"/>
+        </w:rPr>
+        <w:t xml:space="preserve">, N. M., </w:t>
+      </w:r>
+      <w:proofErr w:type="spellStart"/>
+      <w:r>
+        <w:rPr>
+          <w:rFonts w:ascii="Times New Roman" w:hAnsi="Times New Roman" w:cs="Times New Roman"/>
+          <w:color w:val="222222"/>
+          <w:sz w:val="24"/>
+          <w:szCs w:val="24"/>
+          <w:shd w:val="clear" w:color="auto" w:fill="FFFFFF"/>
+        </w:rPr>
+        <w:t>Mordi</w:t>
+      </w:r>
+      <w:proofErr w:type="spellEnd"/>
+      <w:r>
+        <w:rPr>
+          <w:rFonts w:ascii="Times New Roman" w:hAnsi="Times New Roman" w:cs="Times New Roman"/>
+          <w:color w:val="222222"/>
+          <w:sz w:val="24"/>
+          <w:szCs w:val="24"/>
+          <w:shd w:val="clear" w:color="auto" w:fill="FFFFFF"/>
+        </w:rPr>
+        <w:t xml:space="preserve">, O. J., </w:t>
+      </w:r>
+      <w:proofErr w:type="spellStart"/>
+      <w:r>
+        <w:rPr>
+          <w:rFonts w:ascii="Times New Roman" w:hAnsi="Times New Roman" w:cs="Times New Roman"/>
+          <w:color w:val="222222"/>
+          <w:sz w:val="24"/>
+          <w:szCs w:val="24"/>
+          <w:shd w:val="clear" w:color="auto" w:fill="FFFFFF"/>
+        </w:rPr>
+        <w:t>Akpan</w:t>
+      </w:r>
+      <w:proofErr w:type="spellEnd"/>
+      <w:r>
+        <w:rPr>
+          <w:rFonts w:ascii="Times New Roman" w:hAnsi="Times New Roman" w:cs="Times New Roman"/>
+          <w:color w:val="222222"/>
+          <w:sz w:val="24"/>
+          <w:szCs w:val="24"/>
+          <w:shd w:val="clear" w:color="auto" w:fill="FFFFFF"/>
+        </w:rPr>
+        <w:t xml:space="preserve">, B. E., &amp; </w:t>
+      </w:r>
+      <w:proofErr w:type="spellStart"/>
+      <w:r>
+        <w:rPr>
+          <w:rFonts w:ascii="Times New Roman" w:hAnsi="Times New Roman" w:cs="Times New Roman"/>
+          <w:color w:val="222222"/>
+          <w:sz w:val="24"/>
+          <w:szCs w:val="24"/>
+          <w:shd w:val="clear" w:color="auto" w:fill="FFFFFF"/>
+        </w:rPr>
+        <w:t>Rotimi</w:t>
+      </w:r>
+      <w:proofErr w:type="spellEnd"/>
+      <w:r>
+        <w:rPr>
+          <w:rFonts w:ascii="Times New Roman" w:hAnsi="Times New Roman" w:cs="Times New Roman"/>
+          <w:color w:val="222222"/>
+          <w:sz w:val="24"/>
+          <w:szCs w:val="24"/>
+          <w:shd w:val="clear" w:color="auto" w:fill="FFFFFF"/>
+        </w:rPr>
+        <w:t>, J. (2025). Bacterial species associated with houseflies (Musca domestica) and blowflies (</w:t>
+      </w:r>
+      <w:proofErr w:type="spellStart"/>
+      <w:r>
+        <w:rPr>
+          <w:rFonts w:ascii="Times New Roman" w:hAnsi="Times New Roman" w:cs="Times New Roman"/>
+          <w:color w:val="222222"/>
+          <w:sz w:val="24"/>
+          <w:szCs w:val="24"/>
+          <w:shd w:val="clear" w:color="auto" w:fill="FFFFFF"/>
+        </w:rPr>
+        <w:t>Lucilia</w:t>
+      </w:r>
+      <w:proofErr w:type="spellEnd"/>
+      <w:r>
+        <w:rPr>
+          <w:rFonts w:ascii="Times New Roman" w:hAnsi="Times New Roman" w:cs="Times New Roman"/>
+          <w:color w:val="222222"/>
+          <w:sz w:val="24"/>
+          <w:szCs w:val="24"/>
+          <w:shd w:val="clear" w:color="auto" w:fill="FFFFFF"/>
+        </w:rPr>
+        <w:t xml:space="preserve"> cuprina and L. sericata) at a market dumpsite and possible disease risk in Benin City, Nigeria. UNIZIK Journal of Engineering and Applied Sciences, 4(1), 1452-1460.</w:t>
+      </w:r>
+    </w:p>
+    <w:p>
+      <w:pPr>
+        <w:spacing w:before="100" w:beforeAutospacing="1" w:after="100" w:afterAutospacing="1" w:line="360" w:lineRule="auto"/>
+        <w:jc w:val="both"/>
+        <w:rPr>
+          <w:rFonts w:ascii="Times New Roman" w:hAnsi="Times New Roman" w:cs="Times New Roman"/>
+          <w:color w:val="222222"/>
+          <w:sz w:val="24"/>
+          <w:szCs w:val="24"/>
+          <w:shd w:val="clear" w:color="auto" w:fill="FFFFFF"/>
+        </w:rPr>
+      </w:pPr>
+      <w:proofErr w:type="spellStart"/>
+      <w:r>
+        <w:rPr>
+          <w:rFonts w:ascii="Times New Roman" w:hAnsi="Times New Roman" w:cs="Times New Roman"/>
+          <w:color w:val="222222"/>
+          <w:sz w:val="24"/>
+          <w:szCs w:val="24"/>
+          <w:shd w:val="clear" w:color="auto" w:fill="FFFFFF"/>
+        </w:rPr>
+        <w:t>Omonona</w:t>
+      </w:r>
+      <w:proofErr w:type="spellEnd"/>
+      <w:r>
+        <w:rPr>
+          <w:rFonts w:ascii="Times New Roman" w:hAnsi="Times New Roman" w:cs="Times New Roman"/>
+          <w:color w:val="222222"/>
+          <w:sz w:val="24"/>
+          <w:szCs w:val="24"/>
+          <w:shd w:val="clear" w:color="auto" w:fill="FFFFFF"/>
+        </w:rPr>
+        <w:t xml:space="preserve">, A. O., </w:t>
+      </w:r>
+      <w:proofErr w:type="spellStart"/>
+      <w:r>
+        <w:rPr>
+          <w:rFonts w:ascii="Times New Roman" w:hAnsi="Times New Roman" w:cs="Times New Roman"/>
+          <w:color w:val="222222"/>
+          <w:sz w:val="24"/>
+          <w:szCs w:val="24"/>
+          <w:shd w:val="clear" w:color="auto" w:fill="FFFFFF"/>
+        </w:rPr>
+        <w:t>Abioye</w:t>
+      </w:r>
+      <w:proofErr w:type="spellEnd"/>
+      <w:r>
+        <w:rPr>
+          <w:rFonts w:ascii="Times New Roman" w:hAnsi="Times New Roman" w:cs="Times New Roman"/>
+          <w:color w:val="222222"/>
+          <w:sz w:val="24"/>
+          <w:szCs w:val="24"/>
+          <w:shd w:val="clear" w:color="auto" w:fill="FFFFFF"/>
+        </w:rPr>
+        <w:t xml:space="preserve">, S. A., </w:t>
+      </w:r>
+      <w:proofErr w:type="spellStart"/>
+      <w:r>
+        <w:rPr>
+          <w:rFonts w:ascii="Times New Roman" w:hAnsi="Times New Roman" w:cs="Times New Roman"/>
+          <w:color w:val="222222"/>
+          <w:sz w:val="24"/>
+          <w:szCs w:val="24"/>
+          <w:shd w:val="clear" w:color="auto" w:fill="FFFFFF"/>
+        </w:rPr>
+        <w:t>Odeniran</w:t>
+      </w:r>
+      <w:proofErr w:type="spellEnd"/>
+      <w:r>
+        <w:rPr>
+          <w:rFonts w:ascii="Times New Roman" w:hAnsi="Times New Roman" w:cs="Times New Roman"/>
+          <w:color w:val="222222"/>
+          <w:sz w:val="24"/>
+          <w:szCs w:val="24"/>
+          <w:shd w:val="clear" w:color="auto" w:fill="FFFFFF"/>
+        </w:rPr>
+        <w:t xml:space="preserve">, P. O., &amp; </w:t>
+      </w:r>
+      <w:proofErr w:type="spellStart"/>
+      <w:r>
+        <w:rPr>
+          <w:rFonts w:ascii="Times New Roman" w:hAnsi="Times New Roman" w:cs="Times New Roman"/>
+          <w:color w:val="222222"/>
+          <w:sz w:val="24"/>
+          <w:szCs w:val="24"/>
+          <w:shd w:val="clear" w:color="auto" w:fill="FFFFFF"/>
+        </w:rPr>
+        <w:t>Ademola</w:t>
+      </w:r>
+      <w:proofErr w:type="spellEnd"/>
+      <w:r>
+        <w:rPr>
+          <w:rFonts w:ascii="Times New Roman" w:hAnsi="Times New Roman" w:cs="Times New Roman"/>
+          <w:color w:val="222222"/>
+          <w:sz w:val="24"/>
+          <w:szCs w:val="24"/>
+          <w:shd w:val="clear" w:color="auto" w:fill="FFFFFF"/>
+        </w:rPr>
+        <w:t>, I. O. (2021). Catch Composition of Dipteran flies in Old Oyo National Park, Nigeria. Nigerian Journal of Parasitology, 42(1).</w:t>
+      </w:r>
+    </w:p>
+    <w:p>
+      <w:pPr>
+        <w:spacing w:before="100" w:beforeAutospacing="1" w:after="100" w:afterAutospacing="1" w:line="360" w:lineRule="auto"/>
+        <w:jc w:val="both"/>
+        <w:rPr>
+          <w:rFonts w:ascii="Times New Roman" w:hAnsi="Times New Roman" w:cs="Times New Roman"/>
+          <w:color w:val="222222"/>
+          <w:sz w:val="24"/>
+          <w:szCs w:val="24"/>
+          <w:shd w:val="clear" w:color="auto" w:fill="FFFFFF"/>
+        </w:rPr>
+      </w:pPr>
+      <w:proofErr w:type="spellStart"/>
+      <w:r>
+        <w:rPr>
+          <w:rFonts w:ascii="Times New Roman" w:hAnsi="Times New Roman" w:cs="Times New Roman"/>
+          <w:color w:val="222222"/>
+          <w:sz w:val="24"/>
+          <w:szCs w:val="24"/>
+          <w:shd w:val="clear" w:color="auto" w:fill="FFFFFF"/>
+        </w:rPr>
+        <w:t>Chakrabarti</w:t>
+      </w:r>
+      <w:proofErr w:type="spellEnd"/>
+      <w:r>
+        <w:rPr>
+          <w:rFonts w:ascii="Times New Roman" w:hAnsi="Times New Roman" w:cs="Times New Roman"/>
+          <w:color w:val="222222"/>
+          <w:sz w:val="24"/>
+          <w:szCs w:val="24"/>
+          <w:shd w:val="clear" w:color="auto" w:fill="FFFFFF"/>
+        </w:rPr>
+        <w:t xml:space="preserve">, S., </w:t>
+      </w:r>
+      <w:proofErr w:type="spellStart"/>
+      <w:r>
+        <w:rPr>
+          <w:rFonts w:ascii="Times New Roman" w:hAnsi="Times New Roman" w:cs="Times New Roman"/>
+          <w:color w:val="222222"/>
+          <w:sz w:val="24"/>
+          <w:szCs w:val="24"/>
+          <w:shd w:val="clear" w:color="auto" w:fill="FFFFFF"/>
+        </w:rPr>
+        <w:t>Kambhampati</w:t>
+      </w:r>
+      <w:proofErr w:type="spellEnd"/>
+      <w:r>
+        <w:rPr>
+          <w:rFonts w:ascii="Times New Roman" w:hAnsi="Times New Roman" w:cs="Times New Roman"/>
+          <w:color w:val="222222"/>
+          <w:sz w:val="24"/>
+          <w:szCs w:val="24"/>
+          <w:shd w:val="clear" w:color="auto" w:fill="FFFFFF"/>
+        </w:rPr>
+        <w:t>, S., &amp; Zurek, L. (2010). Assessment of house fly dispersal between rural and urban habitats in Kansas, USA. Journal of the Kansas Entomological Society, 83(2), 172-188.</w:t>
+      </w:r>
+    </w:p>
+    <w:p>
+      <w:pPr>
+        <w:spacing w:before="100" w:beforeAutospacing="1" w:after="100" w:afterAutospacing="1" w:line="360" w:lineRule="auto"/>
+        <w:jc w:val="both"/>
+        <w:rPr>
+          <w:rFonts w:ascii="Times New Roman" w:eastAsia="Times New Roman" w:hAnsi="Times New Roman" w:cs="Times New Roman"/>
+          <w:sz w:val="24"/>
+          <w:szCs w:val="24"/>
+        </w:rPr>
+      </w:pPr>
+      <w:proofErr w:type="spellStart"/>
+      <w:r>
+        <w:rPr>
+          <w:rFonts w:ascii="Times New Roman" w:eastAsia="Times New Roman" w:hAnsi="Times New Roman" w:cs="Times New Roman"/>
+          <w:sz w:val="24"/>
+          <w:szCs w:val="24"/>
+        </w:rPr>
+        <w:lastRenderedPageBreak/>
+        <w:t>Bahrndorff</w:t>
+      </w:r>
+      <w:proofErr w:type="spellEnd"/>
+      <w:r>
+        <w:rPr>
+          <w:rFonts w:ascii="Times New Roman" w:eastAsia="Times New Roman" w:hAnsi="Times New Roman" w:cs="Times New Roman"/>
+          <w:sz w:val="24"/>
+          <w:szCs w:val="24"/>
+        </w:rPr>
+        <w:t xml:space="preserve">, S., Ruiz-González, A., De </w:t>
+      </w:r>
+      <w:proofErr w:type="spellStart"/>
+      <w:r>
+        <w:rPr>
+          <w:rFonts w:ascii="Times New Roman" w:eastAsia="Times New Roman" w:hAnsi="Times New Roman" w:cs="Times New Roman"/>
+          <w:sz w:val="24"/>
+          <w:szCs w:val="24"/>
+        </w:rPr>
+        <w:t>Jonge</w:t>
+      </w:r>
+      <w:proofErr w:type="spellEnd"/>
+      <w:r>
+        <w:rPr>
+          <w:rFonts w:ascii="Times New Roman" w:eastAsia="Times New Roman" w:hAnsi="Times New Roman" w:cs="Times New Roman"/>
+          <w:sz w:val="24"/>
+          <w:szCs w:val="24"/>
+        </w:rPr>
+        <w:t xml:space="preserve">, N., Nielsen, J. L., </w:t>
+      </w:r>
+      <w:proofErr w:type="spellStart"/>
+      <w:r>
+        <w:rPr>
+          <w:rFonts w:ascii="Times New Roman" w:eastAsia="Times New Roman" w:hAnsi="Times New Roman" w:cs="Times New Roman"/>
+          <w:sz w:val="24"/>
+          <w:szCs w:val="24"/>
+        </w:rPr>
+        <w:t>Skovgård</w:t>
+      </w:r>
+      <w:proofErr w:type="spellEnd"/>
+      <w:r>
+        <w:rPr>
+          <w:rFonts w:ascii="Times New Roman" w:eastAsia="Times New Roman" w:hAnsi="Times New Roman" w:cs="Times New Roman"/>
+          <w:sz w:val="24"/>
+          <w:szCs w:val="24"/>
+        </w:rPr>
+        <w:t xml:space="preserve">, H., &amp; </w:t>
+      </w:r>
+      <w:proofErr w:type="spellStart"/>
+      <w:r>
+        <w:rPr>
+          <w:rFonts w:ascii="Times New Roman" w:eastAsia="Times New Roman" w:hAnsi="Times New Roman" w:cs="Times New Roman"/>
+          <w:sz w:val="24"/>
+          <w:szCs w:val="24"/>
+        </w:rPr>
+        <w:t>Pertoldi</w:t>
+      </w:r>
+      <w:proofErr w:type="spellEnd"/>
+      <w:r>
+        <w:rPr>
+          <w:rFonts w:ascii="Times New Roman" w:eastAsia="Times New Roman" w:hAnsi="Times New Roman" w:cs="Times New Roman"/>
+          <w:sz w:val="24"/>
+          <w:szCs w:val="24"/>
+        </w:rPr>
+        <w:t>, C. (2020). Integrated genome-wide investigations of the housefly, a global vector of diseases reveal unique dispersal patterns and bacterial communities across farms. BMC genomics, 21, 1-14.</w:t>
+      </w:r>
+    </w:p>
+    <w:p>
+      <w:pPr>
+        <w:spacing w:before="100" w:beforeAutospacing="1" w:after="100" w:afterAutospacing="1" w:line="360" w:lineRule="auto"/>
+        <w:jc w:val="both"/>
+        <w:rPr>
+          <w:rFonts w:ascii="Times New Roman" w:eastAsia="Times New Roman" w:hAnsi="Times New Roman" w:cs="Times New Roman"/>
+          <w:sz w:val="24"/>
+          <w:szCs w:val="24"/>
+        </w:rPr>
+      </w:pPr>
+      <w:r>
+        <w:rPr>
+          <w:rFonts w:ascii="Times New Roman" w:eastAsia="Times New Roman" w:hAnsi="Times New Roman" w:cs="Times New Roman"/>
+          <w:sz w:val="24"/>
+          <w:szCs w:val="24"/>
+        </w:rPr>
+        <w:t xml:space="preserve">Abraham, J., </w:t>
+      </w:r>
+      <w:proofErr w:type="spellStart"/>
+      <w:r>
+        <w:rPr>
+          <w:rFonts w:ascii="Times New Roman" w:eastAsia="Times New Roman" w:hAnsi="Times New Roman" w:cs="Times New Roman"/>
+          <w:sz w:val="24"/>
+          <w:szCs w:val="24"/>
+        </w:rPr>
+        <w:t>Amissah</w:t>
+      </w:r>
+      <w:proofErr w:type="spellEnd"/>
+      <w:r>
+        <w:rPr>
+          <w:rFonts w:ascii="Times New Roman" w:eastAsia="Times New Roman" w:hAnsi="Times New Roman" w:cs="Times New Roman"/>
+          <w:sz w:val="24"/>
+          <w:szCs w:val="24"/>
+        </w:rPr>
+        <w:t xml:space="preserve">, C., </w:t>
+      </w:r>
+      <w:proofErr w:type="spellStart"/>
+      <w:r>
+        <w:rPr>
+          <w:rFonts w:ascii="Times New Roman" w:eastAsia="Times New Roman" w:hAnsi="Times New Roman" w:cs="Times New Roman"/>
+          <w:sz w:val="24"/>
+          <w:szCs w:val="24"/>
+        </w:rPr>
+        <w:t>Kuffour</w:t>
+      </w:r>
+      <w:proofErr w:type="spellEnd"/>
+      <w:r>
+        <w:rPr>
+          <w:rFonts w:ascii="Times New Roman" w:eastAsia="Times New Roman" w:hAnsi="Times New Roman" w:cs="Times New Roman"/>
+          <w:sz w:val="24"/>
+          <w:szCs w:val="24"/>
+        </w:rPr>
+        <w:t xml:space="preserve">, F. O., &amp; Abraham, J. D. (2023). Palm wine as a food-based bait for monitoring adult </w:t>
+      </w:r>
+      <w:proofErr w:type="spellStart"/>
+      <w:r>
+        <w:rPr>
+          <w:rFonts w:ascii="Times New Roman" w:eastAsia="Times New Roman" w:hAnsi="Times New Roman" w:cs="Times New Roman"/>
+          <w:sz w:val="24"/>
+          <w:szCs w:val="24"/>
+        </w:rPr>
+        <w:t>Ceratitis</w:t>
+      </w:r>
+      <w:proofErr w:type="spellEnd"/>
+      <w:r>
+        <w:rPr>
+          <w:rFonts w:ascii="Times New Roman" w:eastAsia="Times New Roman" w:hAnsi="Times New Roman" w:cs="Times New Roman"/>
+          <w:sz w:val="24"/>
+          <w:szCs w:val="24"/>
+        </w:rPr>
+        <w:t xml:space="preserve"> </w:t>
+      </w:r>
+      <w:proofErr w:type="spellStart"/>
+      <w:r>
+        <w:rPr>
+          <w:rFonts w:ascii="Times New Roman" w:eastAsia="Times New Roman" w:hAnsi="Times New Roman" w:cs="Times New Roman"/>
+          <w:sz w:val="24"/>
+          <w:szCs w:val="24"/>
+        </w:rPr>
+        <w:t>ditissima</w:t>
+      </w:r>
+      <w:proofErr w:type="spellEnd"/>
+      <w:r>
+        <w:rPr>
+          <w:rFonts w:ascii="Times New Roman" w:eastAsia="Times New Roman" w:hAnsi="Times New Roman" w:cs="Times New Roman"/>
+          <w:sz w:val="24"/>
+          <w:szCs w:val="24"/>
+        </w:rPr>
+        <w:t xml:space="preserve"> (Munro</w:t>
+      </w:r>
+      <w:proofErr w:type="gramStart"/>
+      <w:r>
+        <w:rPr>
+          <w:rFonts w:ascii="Times New Roman" w:eastAsia="Times New Roman" w:hAnsi="Times New Roman" w:cs="Times New Roman"/>
+          <w:sz w:val="24"/>
+          <w:szCs w:val="24"/>
+        </w:rPr>
+        <w:t>)(</w:t>
+      </w:r>
+      <w:proofErr w:type="spellStart"/>
+      <w:proofErr w:type="gramEnd"/>
+      <w:r>
+        <w:rPr>
+          <w:rFonts w:ascii="Times New Roman" w:eastAsia="Times New Roman" w:hAnsi="Times New Roman" w:cs="Times New Roman"/>
+          <w:sz w:val="24"/>
+          <w:szCs w:val="24"/>
+        </w:rPr>
+        <w:t>Diptera</w:t>
+      </w:r>
+      <w:proofErr w:type="spellEnd"/>
+      <w:r>
+        <w:rPr>
+          <w:rFonts w:ascii="Times New Roman" w:eastAsia="Times New Roman" w:hAnsi="Times New Roman" w:cs="Times New Roman"/>
+          <w:sz w:val="24"/>
+          <w:szCs w:val="24"/>
+        </w:rPr>
+        <w:t xml:space="preserve">: </w:t>
+      </w:r>
+      <w:proofErr w:type="spellStart"/>
+      <w:r>
+        <w:rPr>
+          <w:rFonts w:ascii="Times New Roman" w:eastAsia="Times New Roman" w:hAnsi="Times New Roman" w:cs="Times New Roman"/>
+          <w:sz w:val="24"/>
+          <w:szCs w:val="24"/>
+        </w:rPr>
+        <w:t>Tephritidae</w:t>
+      </w:r>
+      <w:proofErr w:type="spellEnd"/>
+      <w:r>
+        <w:rPr>
+          <w:rFonts w:ascii="Times New Roman" w:eastAsia="Times New Roman" w:hAnsi="Times New Roman" w:cs="Times New Roman"/>
+          <w:sz w:val="24"/>
+          <w:szCs w:val="24"/>
+        </w:rPr>
+        <w:t>) in citrus orchards. African Entomology, 31, 1-6.</w:t>
+      </w:r>
+    </w:p>
+    <w:p>
+      <w:pPr>
+        <w:spacing w:before="100" w:beforeAutospacing="1" w:after="100" w:afterAutospacing="1" w:line="360" w:lineRule="auto"/>
+        <w:jc w:val="both"/>
+        <w:rPr>
+          <w:rFonts w:ascii="Times New Roman" w:eastAsia="Times New Roman" w:hAnsi="Times New Roman" w:cs="Times New Roman"/>
+          <w:sz w:val="24"/>
+          <w:szCs w:val="24"/>
+        </w:rPr>
+      </w:pPr>
+      <w:r>
+        <w:rPr>
+          <w:rFonts w:ascii="Times New Roman" w:eastAsia="Times New Roman" w:hAnsi="Times New Roman" w:cs="Times New Roman"/>
+          <w:sz w:val="24"/>
+          <w:szCs w:val="24"/>
+        </w:rPr>
+        <w:t xml:space="preserve">Montgomery, G. A., </w:t>
+      </w:r>
+      <w:proofErr w:type="spellStart"/>
+      <w:r>
+        <w:rPr>
+          <w:rFonts w:ascii="Times New Roman" w:eastAsia="Times New Roman" w:hAnsi="Times New Roman" w:cs="Times New Roman"/>
+          <w:sz w:val="24"/>
+          <w:szCs w:val="24"/>
+        </w:rPr>
+        <w:t>Belitz</w:t>
+      </w:r>
+      <w:proofErr w:type="spellEnd"/>
+      <w:r>
+        <w:rPr>
+          <w:rFonts w:ascii="Times New Roman" w:eastAsia="Times New Roman" w:hAnsi="Times New Roman" w:cs="Times New Roman"/>
+          <w:sz w:val="24"/>
+          <w:szCs w:val="24"/>
+        </w:rPr>
+        <w:t xml:space="preserve">, M. W., </w:t>
+      </w:r>
+      <w:proofErr w:type="spellStart"/>
+      <w:r>
+        <w:rPr>
+          <w:rFonts w:ascii="Times New Roman" w:eastAsia="Times New Roman" w:hAnsi="Times New Roman" w:cs="Times New Roman"/>
+          <w:sz w:val="24"/>
+          <w:szCs w:val="24"/>
+        </w:rPr>
+        <w:t>Guralnick</w:t>
+      </w:r>
+      <w:proofErr w:type="spellEnd"/>
+      <w:r>
+        <w:rPr>
+          <w:rFonts w:ascii="Times New Roman" w:eastAsia="Times New Roman" w:hAnsi="Times New Roman" w:cs="Times New Roman"/>
+          <w:sz w:val="24"/>
+          <w:szCs w:val="24"/>
+        </w:rPr>
+        <w:t xml:space="preserve">, R. P., &amp; </w:t>
+      </w:r>
+      <w:proofErr w:type="spellStart"/>
+      <w:r>
+        <w:rPr>
+          <w:rFonts w:ascii="Times New Roman" w:eastAsia="Times New Roman" w:hAnsi="Times New Roman" w:cs="Times New Roman"/>
+          <w:sz w:val="24"/>
+          <w:szCs w:val="24"/>
+        </w:rPr>
+        <w:t>Tingley</w:t>
+      </w:r>
+      <w:proofErr w:type="spellEnd"/>
+      <w:r>
+        <w:rPr>
+          <w:rFonts w:ascii="Times New Roman" w:eastAsia="Times New Roman" w:hAnsi="Times New Roman" w:cs="Times New Roman"/>
+          <w:sz w:val="24"/>
+          <w:szCs w:val="24"/>
+        </w:rPr>
+        <w:t>, M. W. (2021). Standards and best practices for monitoring and benchmarking insects. Frontiers in ecology and evolution, 8, 579193.</w:t>
+      </w:r>
+    </w:p>
+    <w:p>
+      <w:pPr>
+        <w:spacing w:before="100" w:beforeAutospacing="1" w:after="100" w:afterAutospacing="1" w:line="360" w:lineRule="auto"/>
+        <w:jc w:val="both"/>
+        <w:rPr>
+          <w:rFonts w:ascii="Times New Roman" w:eastAsia="Times New Roman" w:hAnsi="Times New Roman" w:cs="Times New Roman"/>
+          <w:sz w:val="24"/>
+          <w:szCs w:val="24"/>
+        </w:rPr>
+      </w:pPr>
+      <w:proofErr w:type="spellStart"/>
+      <w:r>
+        <w:rPr>
+          <w:rFonts w:ascii="Times New Roman" w:eastAsia="Times New Roman" w:hAnsi="Times New Roman" w:cs="Times New Roman"/>
+          <w:sz w:val="24"/>
+          <w:szCs w:val="24"/>
+        </w:rPr>
+        <w:t>Cheke</w:t>
+      </w:r>
+      <w:proofErr w:type="spellEnd"/>
+      <w:r>
+        <w:rPr>
+          <w:rFonts w:ascii="Times New Roman" w:eastAsia="Times New Roman" w:hAnsi="Times New Roman" w:cs="Times New Roman"/>
+          <w:sz w:val="24"/>
+          <w:szCs w:val="24"/>
+        </w:rPr>
+        <w:t xml:space="preserve">, R. A., Hawkes, F. M., &amp; </w:t>
+      </w:r>
+      <w:proofErr w:type="spellStart"/>
+      <w:r>
+        <w:rPr>
+          <w:rFonts w:ascii="Times New Roman" w:eastAsia="Times New Roman" w:hAnsi="Times New Roman" w:cs="Times New Roman"/>
+          <w:sz w:val="24"/>
+          <w:szCs w:val="24"/>
+        </w:rPr>
+        <w:t>Carnaghi</w:t>
+      </w:r>
+      <w:proofErr w:type="spellEnd"/>
+      <w:r>
+        <w:rPr>
+          <w:rFonts w:ascii="Times New Roman" w:eastAsia="Times New Roman" w:hAnsi="Times New Roman" w:cs="Times New Roman"/>
+          <w:sz w:val="24"/>
+          <w:szCs w:val="24"/>
+        </w:rPr>
+        <w:t xml:space="preserve">, M. (2024). Short-and long-range dispersal by members of the </w:t>
+      </w:r>
+      <w:proofErr w:type="spellStart"/>
+      <w:r>
+        <w:rPr>
+          <w:rFonts w:ascii="Times New Roman" w:eastAsia="Times New Roman" w:hAnsi="Times New Roman" w:cs="Times New Roman"/>
+          <w:sz w:val="24"/>
+          <w:szCs w:val="24"/>
+        </w:rPr>
+        <w:t>Simulium</w:t>
+      </w:r>
+      <w:proofErr w:type="spellEnd"/>
+      <w:r>
+        <w:rPr>
+          <w:rFonts w:ascii="Times New Roman" w:eastAsia="Times New Roman" w:hAnsi="Times New Roman" w:cs="Times New Roman"/>
+          <w:sz w:val="24"/>
+          <w:szCs w:val="24"/>
+        </w:rPr>
+        <w:t xml:space="preserve"> </w:t>
+      </w:r>
+      <w:proofErr w:type="spellStart"/>
+      <w:r>
+        <w:rPr>
+          <w:rFonts w:ascii="Times New Roman" w:eastAsia="Times New Roman" w:hAnsi="Times New Roman" w:cs="Times New Roman"/>
+          <w:sz w:val="24"/>
+          <w:szCs w:val="24"/>
+        </w:rPr>
+        <w:t>damnosum</w:t>
+      </w:r>
+      <w:proofErr w:type="spellEnd"/>
+      <w:r>
+        <w:rPr>
+          <w:rFonts w:ascii="Times New Roman" w:eastAsia="Times New Roman" w:hAnsi="Times New Roman" w:cs="Times New Roman"/>
+          <w:sz w:val="24"/>
+          <w:szCs w:val="24"/>
+        </w:rPr>
+        <w:t xml:space="preserve"> complex (</w:t>
+      </w:r>
+      <w:proofErr w:type="spellStart"/>
+      <w:r>
+        <w:rPr>
+          <w:rFonts w:ascii="Times New Roman" w:eastAsia="Times New Roman" w:hAnsi="Times New Roman" w:cs="Times New Roman"/>
+          <w:sz w:val="24"/>
+          <w:szCs w:val="24"/>
+        </w:rPr>
+        <w:t>Diptera</w:t>
+      </w:r>
+      <w:proofErr w:type="spellEnd"/>
+      <w:r>
+        <w:rPr>
+          <w:rFonts w:ascii="Times New Roman" w:eastAsia="Times New Roman" w:hAnsi="Times New Roman" w:cs="Times New Roman"/>
+          <w:sz w:val="24"/>
+          <w:szCs w:val="24"/>
+        </w:rPr>
+        <w:t xml:space="preserve">: </w:t>
+      </w:r>
+      <w:proofErr w:type="spellStart"/>
+      <w:r>
+        <w:rPr>
+          <w:rFonts w:ascii="Times New Roman" w:eastAsia="Times New Roman" w:hAnsi="Times New Roman" w:cs="Times New Roman"/>
+          <w:sz w:val="24"/>
+          <w:szCs w:val="24"/>
+        </w:rPr>
+        <w:t>Simuliidae</w:t>
+      </w:r>
+      <w:proofErr w:type="spellEnd"/>
+      <w:r>
+        <w:rPr>
+          <w:rFonts w:ascii="Times New Roman" w:eastAsia="Times New Roman" w:hAnsi="Times New Roman" w:cs="Times New Roman"/>
+          <w:sz w:val="24"/>
+          <w:szCs w:val="24"/>
+        </w:rPr>
+        <w:t>), vectors of onchocerciasis: a review. Insects, 15(8), 606.</w:t>
+      </w:r>
+    </w:p>
+    <w:p>
+      <w:pPr>
+        <w:spacing w:before="100" w:beforeAutospacing="1" w:after="100" w:afterAutospacing="1" w:line="360" w:lineRule="auto"/>
+        <w:jc w:val="both"/>
+        <w:rPr>
+          <w:rFonts w:ascii="Times New Roman" w:eastAsia="Times New Roman" w:hAnsi="Times New Roman" w:cs="Times New Roman"/>
+          <w:sz w:val="24"/>
+          <w:szCs w:val="24"/>
+        </w:rPr>
+      </w:pPr>
+      <w:proofErr w:type="spellStart"/>
+      <w:r>
+        <w:rPr>
+          <w:rFonts w:ascii="Times New Roman" w:eastAsia="Times New Roman" w:hAnsi="Times New Roman" w:cs="Times New Roman"/>
+          <w:sz w:val="24"/>
+          <w:szCs w:val="24"/>
+        </w:rPr>
+        <w:t>Suntaravitun</w:t>
+      </w:r>
+      <w:proofErr w:type="spellEnd"/>
+      <w:r>
+        <w:rPr>
+          <w:rFonts w:ascii="Times New Roman" w:eastAsia="Times New Roman" w:hAnsi="Times New Roman" w:cs="Times New Roman"/>
+          <w:sz w:val="24"/>
+          <w:szCs w:val="24"/>
+        </w:rPr>
+        <w:t xml:space="preserve">, P. (2012). Flies: The important role in medicine. </w:t>
+      </w:r>
+      <w:proofErr w:type="spellStart"/>
+      <w:r>
+        <w:rPr>
+          <w:rFonts w:ascii="Times New Roman" w:eastAsia="Times New Roman" w:hAnsi="Times New Roman" w:cs="Times New Roman"/>
+          <w:sz w:val="24"/>
+          <w:szCs w:val="24"/>
+        </w:rPr>
+        <w:t>Songklanagarind</w:t>
+      </w:r>
+      <w:proofErr w:type="spellEnd"/>
+      <w:r>
+        <w:rPr>
+          <w:rFonts w:ascii="Times New Roman" w:eastAsia="Times New Roman" w:hAnsi="Times New Roman" w:cs="Times New Roman"/>
+          <w:sz w:val="24"/>
+          <w:szCs w:val="24"/>
+        </w:rPr>
+        <w:t xml:space="preserve"> Medical Journal, 30(3), 167-178.</w:t>
+      </w:r>
+    </w:p>
+    <w:p>
+      <w:pPr>
+        <w:spacing w:before="100" w:beforeAutospacing="1" w:after="100" w:afterAutospacing="1" w:line="360" w:lineRule="auto"/>
+        <w:jc w:val="both"/>
+        <w:rPr>
+          <w:rFonts w:ascii="Times New Roman" w:eastAsia="Times New Roman" w:hAnsi="Times New Roman" w:cs="Times New Roman"/>
+          <w:sz w:val="24"/>
+          <w:szCs w:val="24"/>
+        </w:rPr>
+      </w:pPr>
+      <w:proofErr w:type="spellStart"/>
+      <w:r>
+        <w:rPr>
+          <w:rFonts w:ascii="Times New Roman" w:eastAsia="Times New Roman" w:hAnsi="Times New Roman" w:cs="Times New Roman"/>
+          <w:sz w:val="24"/>
+          <w:szCs w:val="24"/>
+        </w:rPr>
+        <w:t>Ewuim</w:t>
+      </w:r>
+      <w:proofErr w:type="spellEnd"/>
+      <w:r>
+        <w:rPr>
+          <w:rFonts w:ascii="Times New Roman" w:eastAsia="Times New Roman" w:hAnsi="Times New Roman" w:cs="Times New Roman"/>
+          <w:sz w:val="24"/>
+          <w:szCs w:val="24"/>
+        </w:rPr>
+        <w:t xml:space="preserve">, S. C., </w:t>
+      </w:r>
+      <w:proofErr w:type="spellStart"/>
+      <w:r>
+        <w:rPr>
+          <w:rFonts w:ascii="Times New Roman" w:eastAsia="Times New Roman" w:hAnsi="Times New Roman" w:cs="Times New Roman"/>
+          <w:sz w:val="24"/>
+          <w:szCs w:val="24"/>
+        </w:rPr>
+        <w:t>Akunne</w:t>
+      </w:r>
+      <w:proofErr w:type="spellEnd"/>
+      <w:r>
+        <w:rPr>
+          <w:rFonts w:ascii="Times New Roman" w:eastAsia="Times New Roman" w:hAnsi="Times New Roman" w:cs="Times New Roman"/>
+          <w:sz w:val="24"/>
+          <w:szCs w:val="24"/>
+        </w:rPr>
+        <w:t xml:space="preserve">, C. E., ANUMBA, A., &amp; </w:t>
+      </w:r>
+      <w:proofErr w:type="spellStart"/>
+      <w:r>
+        <w:rPr>
+          <w:rFonts w:ascii="Times New Roman" w:eastAsia="Times New Roman" w:hAnsi="Times New Roman" w:cs="Times New Roman"/>
+          <w:sz w:val="24"/>
+          <w:szCs w:val="24"/>
+        </w:rPr>
+        <w:t>Etaga</w:t>
+      </w:r>
+      <w:proofErr w:type="spellEnd"/>
+      <w:r>
+        <w:rPr>
+          <w:rFonts w:ascii="Times New Roman" w:eastAsia="Times New Roman" w:hAnsi="Times New Roman" w:cs="Times New Roman"/>
+          <w:sz w:val="24"/>
+          <w:szCs w:val="24"/>
+        </w:rPr>
+        <w:t xml:space="preserve">, H. O. (2010). Insects Associated with </w:t>
+      </w:r>
+      <w:proofErr w:type="spellStart"/>
+      <w:r>
+        <w:rPr>
+          <w:rFonts w:ascii="Times New Roman" w:eastAsia="Times New Roman" w:hAnsi="Times New Roman" w:cs="Times New Roman"/>
+          <w:sz w:val="24"/>
+          <w:szCs w:val="24"/>
+        </w:rPr>
+        <w:t>Palmwine</w:t>
+      </w:r>
+      <w:proofErr w:type="spellEnd"/>
+      <w:r>
+        <w:rPr>
+          <w:rFonts w:ascii="Times New Roman" w:eastAsia="Times New Roman" w:hAnsi="Times New Roman" w:cs="Times New Roman"/>
+          <w:sz w:val="24"/>
+          <w:szCs w:val="24"/>
+        </w:rPr>
+        <w:t xml:space="preserve"> from Oil Palm (</w:t>
+      </w:r>
+      <w:proofErr w:type="spellStart"/>
+      <w:r>
+        <w:rPr>
+          <w:rFonts w:ascii="Times New Roman" w:eastAsia="Times New Roman" w:hAnsi="Times New Roman" w:cs="Times New Roman"/>
+          <w:sz w:val="24"/>
+          <w:szCs w:val="24"/>
+        </w:rPr>
+        <w:t>Elaeis</w:t>
+      </w:r>
+      <w:proofErr w:type="spellEnd"/>
+      <w:r>
+        <w:rPr>
+          <w:rFonts w:ascii="Times New Roman" w:eastAsia="Times New Roman" w:hAnsi="Times New Roman" w:cs="Times New Roman"/>
+          <w:sz w:val="24"/>
+          <w:szCs w:val="24"/>
+        </w:rPr>
+        <w:t xml:space="preserve"> </w:t>
+      </w:r>
+      <w:proofErr w:type="spellStart"/>
+      <w:r>
+        <w:rPr>
+          <w:rFonts w:ascii="Times New Roman" w:eastAsia="Times New Roman" w:hAnsi="Times New Roman" w:cs="Times New Roman"/>
+          <w:sz w:val="24"/>
+          <w:szCs w:val="24"/>
+        </w:rPr>
+        <w:t>guineensis</w:t>
+      </w:r>
+      <w:proofErr w:type="spellEnd"/>
+      <w:r>
+        <w:rPr>
+          <w:rFonts w:ascii="Times New Roman" w:eastAsia="Times New Roman" w:hAnsi="Times New Roman" w:cs="Times New Roman"/>
+          <w:sz w:val="24"/>
+          <w:szCs w:val="24"/>
+        </w:rPr>
+        <w:t xml:space="preserve"> Jacq.) In </w:t>
+      </w:r>
+      <w:proofErr w:type="spellStart"/>
+      <w:r>
+        <w:rPr>
+          <w:rFonts w:ascii="Times New Roman" w:eastAsia="Times New Roman" w:hAnsi="Times New Roman" w:cs="Times New Roman"/>
+          <w:sz w:val="24"/>
+          <w:szCs w:val="24"/>
+        </w:rPr>
+        <w:t>Alor</w:t>
+      </w:r>
+      <w:proofErr w:type="spellEnd"/>
+      <w:r>
+        <w:rPr>
+          <w:rFonts w:ascii="Times New Roman" w:eastAsia="Times New Roman" w:hAnsi="Times New Roman" w:cs="Times New Roman"/>
+          <w:sz w:val="24"/>
+          <w:szCs w:val="24"/>
+        </w:rPr>
+        <w:t>, Southeastern Nigeria.</w:t>
+      </w:r>
+    </w:p>
+    <w:p>
+      <w:pPr>
+        <w:spacing w:before="100" w:beforeAutospacing="1" w:after="100" w:afterAutospacing="1" w:line="360" w:lineRule="auto"/>
+        <w:jc w:val="both"/>
+        <w:rPr>
+          <w:rFonts w:ascii="Times New Roman" w:eastAsia="Times New Roman" w:hAnsi="Times New Roman" w:cs="Times New Roman"/>
+          <w:sz w:val="24"/>
+          <w:szCs w:val="24"/>
+        </w:rPr>
+      </w:pPr>
+      <w:r>
+        <w:rPr>
+          <w:rFonts w:ascii="Times New Roman" w:eastAsia="Times New Roman" w:hAnsi="Times New Roman" w:cs="Times New Roman"/>
+          <w:sz w:val="24"/>
+          <w:szCs w:val="24"/>
+        </w:rPr>
+        <w:t>Andrew, N. R., &amp; Hughes, L. (2005). Arthropod community structure along a latitudinal gradient: implications for future impacts of climate change. Austral Ecology, 30(3), 281-297.</w:t>
+      </w:r>
+    </w:p>
+    <w:p>
+      <w:pPr>
+        <w:spacing w:before="100" w:beforeAutospacing="1" w:after="100" w:afterAutospacing="1" w:line="360" w:lineRule="auto"/>
+        <w:jc w:val="both"/>
+        <w:rPr>
+          <w:rFonts w:ascii="Times New Roman" w:eastAsia="Times New Roman" w:hAnsi="Times New Roman" w:cs="Times New Roman"/>
+          <w:sz w:val="24"/>
+          <w:szCs w:val="24"/>
+        </w:rPr>
+      </w:pPr>
+      <w:proofErr w:type="spellStart"/>
+      <w:r>
+        <w:rPr>
+          <w:rFonts w:ascii="Times New Roman" w:eastAsia="Times New Roman" w:hAnsi="Times New Roman" w:cs="Times New Roman"/>
+          <w:sz w:val="24"/>
+          <w:szCs w:val="24"/>
+        </w:rPr>
+        <w:t>Spielman</w:t>
+      </w:r>
+      <w:proofErr w:type="spellEnd"/>
+      <w:r>
+        <w:rPr>
+          <w:rFonts w:ascii="Times New Roman" w:eastAsia="Times New Roman" w:hAnsi="Times New Roman" w:cs="Times New Roman"/>
+          <w:sz w:val="24"/>
+          <w:szCs w:val="24"/>
+        </w:rPr>
+        <w:t xml:space="preserve">, A., Pollack, R. J., </w:t>
+      </w:r>
+      <w:proofErr w:type="spellStart"/>
+      <w:r>
+        <w:rPr>
+          <w:rFonts w:ascii="Times New Roman" w:eastAsia="Times New Roman" w:hAnsi="Times New Roman" w:cs="Times New Roman"/>
+          <w:sz w:val="24"/>
+          <w:szCs w:val="24"/>
+        </w:rPr>
+        <w:t>Kiszewski</w:t>
+      </w:r>
+      <w:proofErr w:type="spellEnd"/>
+      <w:r>
+        <w:rPr>
+          <w:rFonts w:ascii="Times New Roman" w:eastAsia="Times New Roman" w:hAnsi="Times New Roman" w:cs="Times New Roman"/>
+          <w:sz w:val="24"/>
+          <w:szCs w:val="24"/>
+        </w:rPr>
+        <w:t>, A. E., &amp; Telford III, S. R. (2001). Issues in public health entomology. Vector Borne and Zoonotic Diseases, 1(1), 3-19.</w:t>
+      </w:r>
+    </w:p>
+    <w:p>
+      <w:pPr>
+        <w:spacing w:before="100" w:beforeAutospacing="1" w:after="100" w:afterAutospacing="1" w:line="360" w:lineRule="auto"/>
+        <w:jc w:val="both"/>
+        <w:rPr>
+          <w:rFonts w:ascii="Times New Roman" w:eastAsia="Times New Roman" w:hAnsi="Times New Roman" w:cs="Times New Roman"/>
+          <w:sz w:val="24"/>
+          <w:szCs w:val="24"/>
+        </w:rPr>
+      </w:pPr>
+      <w:proofErr w:type="spellStart"/>
+      <w:r>
+        <w:rPr>
+          <w:rFonts w:ascii="Times New Roman" w:eastAsia="Times New Roman" w:hAnsi="Times New Roman" w:cs="Times New Roman"/>
+          <w:sz w:val="24"/>
+          <w:szCs w:val="24"/>
+        </w:rPr>
+        <w:t>Cohnstaedt</w:t>
+      </w:r>
+      <w:proofErr w:type="spellEnd"/>
+      <w:r>
+        <w:rPr>
+          <w:rFonts w:ascii="Times New Roman" w:eastAsia="Times New Roman" w:hAnsi="Times New Roman" w:cs="Times New Roman"/>
+          <w:sz w:val="24"/>
+          <w:szCs w:val="24"/>
+        </w:rPr>
+        <w:t xml:space="preserve">, L. W., </w:t>
+      </w:r>
+      <w:proofErr w:type="spellStart"/>
+      <w:r>
+        <w:rPr>
+          <w:rFonts w:ascii="Times New Roman" w:eastAsia="Times New Roman" w:hAnsi="Times New Roman" w:cs="Times New Roman"/>
+          <w:sz w:val="24"/>
+          <w:szCs w:val="24"/>
+        </w:rPr>
+        <w:t>Rochon</w:t>
+      </w:r>
+      <w:proofErr w:type="spellEnd"/>
+      <w:r>
+        <w:rPr>
+          <w:rFonts w:ascii="Times New Roman" w:eastAsia="Times New Roman" w:hAnsi="Times New Roman" w:cs="Times New Roman"/>
+          <w:sz w:val="24"/>
+          <w:szCs w:val="24"/>
+        </w:rPr>
+        <w:t xml:space="preserve">, K., </w:t>
+      </w:r>
+      <w:proofErr w:type="spellStart"/>
+      <w:r>
+        <w:rPr>
+          <w:rFonts w:ascii="Times New Roman" w:eastAsia="Times New Roman" w:hAnsi="Times New Roman" w:cs="Times New Roman"/>
+          <w:sz w:val="24"/>
+          <w:szCs w:val="24"/>
+        </w:rPr>
+        <w:t>Duehl</w:t>
+      </w:r>
+      <w:proofErr w:type="spellEnd"/>
+      <w:r>
+        <w:rPr>
+          <w:rFonts w:ascii="Times New Roman" w:eastAsia="Times New Roman" w:hAnsi="Times New Roman" w:cs="Times New Roman"/>
+          <w:sz w:val="24"/>
+          <w:szCs w:val="24"/>
+        </w:rPr>
+        <w:t>, A. J., Anderson, J. F., Barrera, R., Su, N. Y., ... &amp; Allan, S. A. (2012). Arthropod surveillance programs: basic components, strategies and analysis. Annals of the Entomological Society of America, 105(2), 135-149.</w:t>
+      </w:r>
+    </w:p>
+    <w:p>
+      <w:pPr>
+        <w:spacing w:before="100" w:beforeAutospacing="1" w:after="100" w:afterAutospacing="1" w:line="360" w:lineRule="auto"/>
+        <w:jc w:val="both"/>
+        <w:rPr>
+          <w:rFonts w:ascii="Times New Roman" w:eastAsia="Times New Roman" w:hAnsi="Times New Roman" w:cs="Times New Roman"/>
+          <w:sz w:val="24"/>
+          <w:szCs w:val="24"/>
+        </w:rPr>
+      </w:pPr>
+      <w:r>
+        <w:rPr>
+          <w:rFonts w:ascii="Times New Roman" w:eastAsia="Times New Roman" w:hAnsi="Times New Roman" w:cs="Times New Roman"/>
+          <w:sz w:val="24"/>
+          <w:szCs w:val="24"/>
+        </w:rPr>
+        <w:t xml:space="preserve">Chandrasekhar, K., </w:t>
+      </w:r>
+      <w:proofErr w:type="spellStart"/>
+      <w:r>
+        <w:rPr>
+          <w:rFonts w:ascii="Times New Roman" w:eastAsia="Times New Roman" w:hAnsi="Times New Roman" w:cs="Times New Roman"/>
+          <w:sz w:val="24"/>
+          <w:szCs w:val="24"/>
+        </w:rPr>
+        <w:t>Sreevani</w:t>
+      </w:r>
+      <w:proofErr w:type="spellEnd"/>
+      <w:r>
+        <w:rPr>
+          <w:rFonts w:ascii="Times New Roman" w:eastAsia="Times New Roman" w:hAnsi="Times New Roman" w:cs="Times New Roman"/>
+          <w:sz w:val="24"/>
+          <w:szCs w:val="24"/>
+        </w:rPr>
+        <w:t xml:space="preserve">, S., </w:t>
+      </w:r>
+      <w:proofErr w:type="spellStart"/>
+      <w:r>
+        <w:rPr>
+          <w:rFonts w:ascii="Times New Roman" w:eastAsia="Times New Roman" w:hAnsi="Times New Roman" w:cs="Times New Roman"/>
+          <w:sz w:val="24"/>
+          <w:szCs w:val="24"/>
+        </w:rPr>
+        <w:t>Seshapani</w:t>
+      </w:r>
+      <w:proofErr w:type="spellEnd"/>
+      <w:r>
+        <w:rPr>
+          <w:rFonts w:ascii="Times New Roman" w:eastAsia="Times New Roman" w:hAnsi="Times New Roman" w:cs="Times New Roman"/>
+          <w:sz w:val="24"/>
+          <w:szCs w:val="24"/>
+        </w:rPr>
+        <w:t xml:space="preserve">, P., &amp; </w:t>
+      </w:r>
+      <w:proofErr w:type="spellStart"/>
+      <w:r>
+        <w:rPr>
+          <w:rFonts w:ascii="Times New Roman" w:eastAsia="Times New Roman" w:hAnsi="Times New Roman" w:cs="Times New Roman"/>
+          <w:sz w:val="24"/>
+          <w:szCs w:val="24"/>
+        </w:rPr>
+        <w:t>Pramodhakumari</w:t>
+      </w:r>
+      <w:proofErr w:type="spellEnd"/>
+      <w:r>
+        <w:rPr>
+          <w:rFonts w:ascii="Times New Roman" w:eastAsia="Times New Roman" w:hAnsi="Times New Roman" w:cs="Times New Roman"/>
+          <w:sz w:val="24"/>
+          <w:szCs w:val="24"/>
+        </w:rPr>
+        <w:t>, J. (2012). A review on palm wine. International Journal of Research in Biological Sciences, 2(1), 33-38.</w:t>
+      </w:r>
+    </w:p>
+    <w:p>
+      <w:pPr>
+        <w:spacing w:before="100" w:beforeAutospacing="1" w:after="100" w:afterAutospacing="1" w:line="360" w:lineRule="auto"/>
+        <w:jc w:val="both"/>
+        <w:rPr>
+          <w:rFonts w:ascii="Times New Roman" w:eastAsia="Times New Roman" w:hAnsi="Times New Roman" w:cs="Times New Roman"/>
+          <w:sz w:val="24"/>
+          <w:szCs w:val="24"/>
+        </w:rPr>
+      </w:pPr>
+      <w:proofErr w:type="spellStart"/>
+      <w:r>
+        <w:rPr>
+          <w:rFonts w:ascii="Times New Roman" w:eastAsia="Times New Roman" w:hAnsi="Times New Roman" w:cs="Times New Roman"/>
+          <w:sz w:val="24"/>
+          <w:szCs w:val="24"/>
+        </w:rPr>
+        <w:lastRenderedPageBreak/>
+        <w:t>Chaiwong</w:t>
+      </w:r>
+      <w:proofErr w:type="spellEnd"/>
+      <w:r>
+        <w:rPr>
+          <w:rFonts w:ascii="Times New Roman" w:eastAsia="Times New Roman" w:hAnsi="Times New Roman" w:cs="Times New Roman"/>
+          <w:sz w:val="24"/>
+          <w:szCs w:val="24"/>
+        </w:rPr>
+        <w:t xml:space="preserve">, T., </w:t>
+      </w:r>
+      <w:proofErr w:type="spellStart"/>
+      <w:r>
+        <w:rPr>
+          <w:rFonts w:ascii="Times New Roman" w:eastAsia="Times New Roman" w:hAnsi="Times New Roman" w:cs="Times New Roman"/>
+          <w:sz w:val="24"/>
+          <w:szCs w:val="24"/>
+        </w:rPr>
+        <w:t>Srivoramas</w:t>
+      </w:r>
+      <w:proofErr w:type="spellEnd"/>
+      <w:r>
+        <w:rPr>
+          <w:rFonts w:ascii="Times New Roman" w:eastAsia="Times New Roman" w:hAnsi="Times New Roman" w:cs="Times New Roman"/>
+          <w:sz w:val="24"/>
+          <w:szCs w:val="24"/>
+        </w:rPr>
+        <w:t xml:space="preserve">, T., </w:t>
+      </w:r>
+      <w:proofErr w:type="spellStart"/>
+      <w:r>
+        <w:rPr>
+          <w:rFonts w:ascii="Times New Roman" w:eastAsia="Times New Roman" w:hAnsi="Times New Roman" w:cs="Times New Roman"/>
+          <w:sz w:val="24"/>
+          <w:szCs w:val="24"/>
+        </w:rPr>
+        <w:t>Sukontason</w:t>
+      </w:r>
+      <w:proofErr w:type="spellEnd"/>
+      <w:r>
+        <w:rPr>
+          <w:rFonts w:ascii="Times New Roman" w:eastAsia="Times New Roman" w:hAnsi="Times New Roman" w:cs="Times New Roman"/>
+          <w:sz w:val="24"/>
+          <w:szCs w:val="24"/>
+        </w:rPr>
+        <w:t xml:space="preserve">, K., Sanford, M. R., </w:t>
+      </w:r>
+      <w:proofErr w:type="spellStart"/>
+      <w:r>
+        <w:rPr>
+          <w:rFonts w:ascii="Times New Roman" w:eastAsia="Times New Roman" w:hAnsi="Times New Roman" w:cs="Times New Roman"/>
+          <w:sz w:val="24"/>
+          <w:szCs w:val="24"/>
+        </w:rPr>
+        <w:t>Moophayak</w:t>
+      </w:r>
+      <w:proofErr w:type="spellEnd"/>
+      <w:r>
+        <w:rPr>
+          <w:rFonts w:ascii="Times New Roman" w:eastAsia="Times New Roman" w:hAnsi="Times New Roman" w:cs="Times New Roman"/>
+          <w:sz w:val="24"/>
+          <w:szCs w:val="24"/>
+        </w:rPr>
+        <w:t xml:space="preserve">, K., &amp; </w:t>
+      </w:r>
+      <w:proofErr w:type="spellStart"/>
+      <w:r>
+        <w:rPr>
+          <w:rFonts w:ascii="Times New Roman" w:eastAsia="Times New Roman" w:hAnsi="Times New Roman" w:cs="Times New Roman"/>
+          <w:sz w:val="24"/>
+          <w:szCs w:val="24"/>
+        </w:rPr>
+        <w:t>Sukontason</w:t>
+      </w:r>
+      <w:proofErr w:type="spellEnd"/>
+      <w:r>
+        <w:rPr>
+          <w:rFonts w:ascii="Times New Roman" w:eastAsia="Times New Roman" w:hAnsi="Times New Roman" w:cs="Times New Roman"/>
+          <w:sz w:val="24"/>
+          <w:szCs w:val="24"/>
+        </w:rPr>
+        <w:t xml:space="preserve">, K. L. (2012). Survey of the synanthropic flies associated with human habitations in </w:t>
+      </w:r>
+      <w:proofErr w:type="spellStart"/>
+      <w:r>
+        <w:rPr>
+          <w:rFonts w:ascii="Times New Roman" w:eastAsia="Times New Roman" w:hAnsi="Times New Roman" w:cs="Times New Roman"/>
+          <w:sz w:val="24"/>
+          <w:szCs w:val="24"/>
+        </w:rPr>
+        <w:t>Ubon</w:t>
+      </w:r>
+      <w:proofErr w:type="spellEnd"/>
+      <w:r>
+        <w:rPr>
+          <w:rFonts w:ascii="Times New Roman" w:eastAsia="Times New Roman" w:hAnsi="Times New Roman" w:cs="Times New Roman"/>
+          <w:sz w:val="24"/>
+          <w:szCs w:val="24"/>
+        </w:rPr>
+        <w:t xml:space="preserve"> </w:t>
+      </w:r>
+      <w:proofErr w:type="spellStart"/>
+      <w:r>
+        <w:rPr>
+          <w:rFonts w:ascii="Times New Roman" w:eastAsia="Times New Roman" w:hAnsi="Times New Roman" w:cs="Times New Roman"/>
+          <w:sz w:val="24"/>
+          <w:szCs w:val="24"/>
+        </w:rPr>
+        <w:t>Ratchathani</w:t>
+      </w:r>
+      <w:proofErr w:type="spellEnd"/>
+      <w:r>
+        <w:rPr>
+          <w:rFonts w:ascii="Times New Roman" w:eastAsia="Times New Roman" w:hAnsi="Times New Roman" w:cs="Times New Roman"/>
+          <w:sz w:val="24"/>
+          <w:szCs w:val="24"/>
+        </w:rPr>
+        <w:t xml:space="preserve"> province of northeast Thailand. Journal of Parasitology Research, 2012(1), 613132.</w:t>
+      </w:r>
+    </w:p>
+    <w:p>
+      <w:pPr>
+        <w:spacing w:before="100" w:beforeAutospacing="1" w:after="100" w:afterAutospacing="1" w:line="360" w:lineRule="auto"/>
+        <w:jc w:val="both"/>
+        <w:rPr>
+          <w:rFonts w:ascii="Times New Roman" w:eastAsia="Times New Roman" w:hAnsi="Times New Roman" w:cs="Times New Roman"/>
+          <w:sz w:val="24"/>
+          <w:szCs w:val="24"/>
+        </w:rPr>
+      </w:pPr>
+      <w:r>
+        <w:rPr>
+          <w:rFonts w:ascii="Times New Roman" w:eastAsia="Times New Roman" w:hAnsi="Times New Roman" w:cs="Times New Roman"/>
+          <w:sz w:val="24"/>
+          <w:szCs w:val="24"/>
+        </w:rPr>
+        <w:t xml:space="preserve">Scott, J. G., Warren, W. C., </w:t>
+      </w:r>
+      <w:proofErr w:type="spellStart"/>
+      <w:r>
+        <w:rPr>
+          <w:rFonts w:ascii="Times New Roman" w:eastAsia="Times New Roman" w:hAnsi="Times New Roman" w:cs="Times New Roman"/>
+          <w:sz w:val="24"/>
+          <w:szCs w:val="24"/>
+        </w:rPr>
+        <w:t>Beukeboom</w:t>
+      </w:r>
+      <w:proofErr w:type="spellEnd"/>
+      <w:r>
+        <w:rPr>
+          <w:rFonts w:ascii="Times New Roman" w:eastAsia="Times New Roman" w:hAnsi="Times New Roman" w:cs="Times New Roman"/>
+          <w:sz w:val="24"/>
+          <w:szCs w:val="24"/>
+        </w:rPr>
+        <w:t xml:space="preserve">, L. W., Bopp, D., Clark, A. G., </w:t>
+      </w:r>
+      <w:proofErr w:type="spellStart"/>
+      <w:r>
+        <w:rPr>
+          <w:rFonts w:ascii="Times New Roman" w:eastAsia="Times New Roman" w:hAnsi="Times New Roman" w:cs="Times New Roman"/>
+          <w:sz w:val="24"/>
+          <w:szCs w:val="24"/>
+        </w:rPr>
+        <w:t>Giers</w:t>
+      </w:r>
+      <w:proofErr w:type="spellEnd"/>
+      <w:r>
+        <w:rPr>
+          <w:rFonts w:ascii="Times New Roman" w:eastAsia="Times New Roman" w:hAnsi="Times New Roman" w:cs="Times New Roman"/>
+          <w:sz w:val="24"/>
+          <w:szCs w:val="24"/>
+        </w:rPr>
+        <w:t>, S. D., ... &amp; Liu, N. (2014). Genome of the house fly, Musca domestica L., a global vector of diseases with adaptations to a septic environment. Genome biology, 15, 1-17.</w:t>
+      </w:r>
+    </w:p>
+    <w:p>
+      <w:pPr>
+        <w:spacing w:before="100" w:beforeAutospacing="1" w:after="100" w:afterAutospacing="1" w:line="360" w:lineRule="auto"/>
+        <w:jc w:val="both"/>
+        <w:rPr>
+          <w:rFonts w:ascii="Times New Roman" w:eastAsia="Times New Roman" w:hAnsi="Times New Roman" w:cs="Times New Roman"/>
+          <w:sz w:val="24"/>
+          <w:szCs w:val="24"/>
+        </w:rPr>
+      </w:pPr>
+      <w:r>
+        <w:rPr>
+          <w:rFonts w:ascii="Times New Roman" w:eastAsia="Times New Roman" w:hAnsi="Times New Roman" w:cs="Times New Roman"/>
+          <w:sz w:val="24"/>
+          <w:szCs w:val="24"/>
+        </w:rPr>
+        <w:t xml:space="preserve">Park, R., </w:t>
+      </w:r>
+      <w:proofErr w:type="spellStart"/>
+      <w:r>
+        <w:rPr>
+          <w:rFonts w:ascii="Times New Roman" w:eastAsia="Times New Roman" w:hAnsi="Times New Roman" w:cs="Times New Roman"/>
+          <w:sz w:val="24"/>
+          <w:szCs w:val="24"/>
+        </w:rPr>
+        <w:t>Dzialo</w:t>
+      </w:r>
+      <w:proofErr w:type="spellEnd"/>
+      <w:r>
+        <w:rPr>
+          <w:rFonts w:ascii="Times New Roman" w:eastAsia="Times New Roman" w:hAnsi="Times New Roman" w:cs="Times New Roman"/>
+          <w:sz w:val="24"/>
+          <w:szCs w:val="24"/>
+        </w:rPr>
+        <w:t xml:space="preserve">, M. C., </w:t>
+      </w:r>
+      <w:proofErr w:type="spellStart"/>
+      <w:r>
+        <w:rPr>
+          <w:rFonts w:ascii="Times New Roman" w:eastAsia="Times New Roman" w:hAnsi="Times New Roman" w:cs="Times New Roman"/>
+          <w:sz w:val="24"/>
+          <w:szCs w:val="24"/>
+        </w:rPr>
+        <w:t>Spaepen</w:t>
+      </w:r>
+      <w:proofErr w:type="spellEnd"/>
+      <w:r>
+        <w:rPr>
+          <w:rFonts w:ascii="Times New Roman" w:eastAsia="Times New Roman" w:hAnsi="Times New Roman" w:cs="Times New Roman"/>
+          <w:sz w:val="24"/>
+          <w:szCs w:val="24"/>
+        </w:rPr>
+        <w:t xml:space="preserve">, S., </w:t>
+      </w:r>
+      <w:proofErr w:type="spellStart"/>
+      <w:r>
+        <w:rPr>
+          <w:rFonts w:ascii="Times New Roman" w:eastAsia="Times New Roman" w:hAnsi="Times New Roman" w:cs="Times New Roman"/>
+          <w:sz w:val="24"/>
+          <w:szCs w:val="24"/>
+        </w:rPr>
+        <w:t>Nsabimana</w:t>
+      </w:r>
+      <w:proofErr w:type="spellEnd"/>
+      <w:r>
+        <w:rPr>
+          <w:rFonts w:ascii="Times New Roman" w:eastAsia="Times New Roman" w:hAnsi="Times New Roman" w:cs="Times New Roman"/>
+          <w:sz w:val="24"/>
+          <w:szCs w:val="24"/>
+        </w:rPr>
+        <w:t xml:space="preserve">, D., </w:t>
+      </w:r>
+      <w:proofErr w:type="spellStart"/>
+      <w:r>
+        <w:rPr>
+          <w:rFonts w:ascii="Times New Roman" w:eastAsia="Times New Roman" w:hAnsi="Times New Roman" w:cs="Times New Roman"/>
+          <w:sz w:val="24"/>
+          <w:szCs w:val="24"/>
+        </w:rPr>
+        <w:t>Gielens</w:t>
+      </w:r>
+      <w:proofErr w:type="spellEnd"/>
+      <w:r>
+        <w:rPr>
+          <w:rFonts w:ascii="Times New Roman" w:eastAsia="Times New Roman" w:hAnsi="Times New Roman" w:cs="Times New Roman"/>
+          <w:sz w:val="24"/>
+          <w:szCs w:val="24"/>
+        </w:rPr>
+        <w:t xml:space="preserve">, K., </w:t>
+      </w:r>
+      <w:proofErr w:type="spellStart"/>
+      <w:r>
+        <w:rPr>
+          <w:rFonts w:ascii="Times New Roman" w:eastAsia="Times New Roman" w:hAnsi="Times New Roman" w:cs="Times New Roman"/>
+          <w:sz w:val="24"/>
+          <w:szCs w:val="24"/>
+        </w:rPr>
+        <w:t>Devriese</w:t>
+      </w:r>
+      <w:proofErr w:type="spellEnd"/>
+      <w:r>
+        <w:rPr>
+          <w:rFonts w:ascii="Times New Roman" w:eastAsia="Times New Roman" w:hAnsi="Times New Roman" w:cs="Times New Roman"/>
+          <w:sz w:val="24"/>
+          <w:szCs w:val="24"/>
+        </w:rPr>
+        <w:t xml:space="preserve">, H., ... &amp; </w:t>
+      </w:r>
+      <w:proofErr w:type="spellStart"/>
+      <w:r>
+        <w:rPr>
+          <w:rFonts w:ascii="Times New Roman" w:eastAsia="Times New Roman" w:hAnsi="Times New Roman" w:cs="Times New Roman"/>
+          <w:sz w:val="24"/>
+          <w:szCs w:val="24"/>
+        </w:rPr>
+        <w:t>Verstrepen</w:t>
+      </w:r>
+      <w:proofErr w:type="spellEnd"/>
+      <w:r>
+        <w:rPr>
+          <w:rFonts w:ascii="Times New Roman" w:eastAsia="Times New Roman" w:hAnsi="Times New Roman" w:cs="Times New Roman"/>
+          <w:sz w:val="24"/>
+          <w:szCs w:val="24"/>
+        </w:rPr>
+        <w:t>, K. J. (2019). Microbial communities of the house fly Musca domestica vary with geographical location and habitat. Microbiome, 7, 1-12.</w:t>
+      </w:r>
+    </w:p>
+    <w:p>
+      <w:pPr>
+        <w:spacing w:before="100" w:beforeAutospacing="1" w:after="100" w:afterAutospacing="1" w:line="360" w:lineRule="auto"/>
+        <w:jc w:val="both"/>
+        <w:rPr>
+          <w:rFonts w:ascii="Times New Roman" w:eastAsia="Times New Roman" w:hAnsi="Times New Roman" w:cs="Times New Roman"/>
+          <w:sz w:val="24"/>
+          <w:szCs w:val="24"/>
+        </w:rPr>
+      </w:pPr>
+      <w:proofErr w:type="spellStart"/>
+      <w:r>
+        <w:rPr>
+          <w:rFonts w:ascii="Times New Roman" w:eastAsia="Times New Roman" w:hAnsi="Times New Roman" w:cs="Times New Roman"/>
+          <w:sz w:val="24"/>
+          <w:szCs w:val="24"/>
+        </w:rPr>
+        <w:t>Ugbogu</w:t>
+      </w:r>
+      <w:proofErr w:type="spellEnd"/>
+      <w:r>
+        <w:rPr>
+          <w:rFonts w:ascii="Times New Roman" w:eastAsia="Times New Roman" w:hAnsi="Times New Roman" w:cs="Times New Roman"/>
+          <w:sz w:val="24"/>
+          <w:szCs w:val="24"/>
+        </w:rPr>
+        <w:t xml:space="preserve">, O. C., </w:t>
+      </w:r>
+      <w:proofErr w:type="spellStart"/>
+      <w:r>
+        <w:rPr>
+          <w:rFonts w:ascii="Times New Roman" w:eastAsia="Times New Roman" w:hAnsi="Times New Roman" w:cs="Times New Roman"/>
+          <w:sz w:val="24"/>
+          <w:szCs w:val="24"/>
+        </w:rPr>
+        <w:t>Nwachukwu</w:t>
+      </w:r>
+      <w:proofErr w:type="spellEnd"/>
+      <w:r>
+        <w:rPr>
+          <w:rFonts w:ascii="Times New Roman" w:eastAsia="Times New Roman" w:hAnsi="Times New Roman" w:cs="Times New Roman"/>
+          <w:sz w:val="24"/>
+          <w:szCs w:val="24"/>
+        </w:rPr>
+        <w:t xml:space="preserve">, N. C., &amp; </w:t>
+      </w:r>
+      <w:proofErr w:type="spellStart"/>
+      <w:r>
+        <w:rPr>
+          <w:rFonts w:ascii="Times New Roman" w:eastAsia="Times New Roman" w:hAnsi="Times New Roman" w:cs="Times New Roman"/>
+          <w:sz w:val="24"/>
+          <w:szCs w:val="24"/>
+        </w:rPr>
+        <w:t>Ogbuagu</w:t>
+      </w:r>
+      <w:proofErr w:type="spellEnd"/>
+      <w:r>
+        <w:rPr>
+          <w:rFonts w:ascii="Times New Roman" w:eastAsia="Times New Roman" w:hAnsi="Times New Roman" w:cs="Times New Roman"/>
+          <w:sz w:val="24"/>
+          <w:szCs w:val="24"/>
+        </w:rPr>
+        <w:t xml:space="preserve">, U. N. (2006). Isolation of Salmonella and </w:t>
+      </w:r>
+      <w:proofErr w:type="spellStart"/>
+      <w:r>
+        <w:rPr>
+          <w:rFonts w:ascii="Times New Roman" w:eastAsia="Times New Roman" w:hAnsi="Times New Roman" w:cs="Times New Roman"/>
+          <w:sz w:val="24"/>
+          <w:szCs w:val="24"/>
+        </w:rPr>
+        <w:t>Shigella</w:t>
+      </w:r>
+      <w:proofErr w:type="spellEnd"/>
+      <w:r>
+        <w:rPr>
+          <w:rFonts w:ascii="Times New Roman" w:eastAsia="Times New Roman" w:hAnsi="Times New Roman" w:cs="Times New Roman"/>
+          <w:sz w:val="24"/>
+          <w:szCs w:val="24"/>
+        </w:rPr>
+        <w:t xml:space="preserve"> species from house flies (Musca domestica L.) in </w:t>
+      </w:r>
+      <w:proofErr w:type="spellStart"/>
+      <w:r>
+        <w:rPr>
+          <w:rFonts w:ascii="Times New Roman" w:eastAsia="Times New Roman" w:hAnsi="Times New Roman" w:cs="Times New Roman"/>
+          <w:sz w:val="24"/>
+          <w:szCs w:val="24"/>
+        </w:rPr>
+        <w:t>Uturu</w:t>
+      </w:r>
+      <w:proofErr w:type="spellEnd"/>
+      <w:r>
+        <w:rPr>
+          <w:rFonts w:ascii="Times New Roman" w:eastAsia="Times New Roman" w:hAnsi="Times New Roman" w:cs="Times New Roman"/>
+          <w:sz w:val="24"/>
+          <w:szCs w:val="24"/>
+        </w:rPr>
+        <w:t>, Nigeria. African Journal of Biotechnology, 5(11).</w:t>
+      </w:r>
+    </w:p>
+    <w:p>
+      <w:pPr>
+        <w:spacing w:before="100" w:beforeAutospacing="1" w:after="100" w:afterAutospacing="1" w:line="360" w:lineRule="auto"/>
+        <w:jc w:val="both"/>
+        <w:rPr>
+          <w:rFonts w:ascii="Times New Roman" w:eastAsia="Times New Roman" w:hAnsi="Times New Roman" w:cs="Times New Roman"/>
+          <w:sz w:val="24"/>
+          <w:szCs w:val="24"/>
+        </w:rPr>
+      </w:pPr>
+      <w:proofErr w:type="spellStart"/>
+      <w:r>
+        <w:rPr>
+          <w:rFonts w:ascii="Times New Roman" w:eastAsia="Times New Roman" w:hAnsi="Times New Roman" w:cs="Times New Roman"/>
+          <w:sz w:val="24"/>
+          <w:szCs w:val="24"/>
+        </w:rPr>
+        <w:t>Khamesipour</w:t>
+      </w:r>
+      <w:proofErr w:type="spellEnd"/>
+      <w:r>
+        <w:rPr>
+          <w:rFonts w:ascii="Times New Roman" w:eastAsia="Times New Roman" w:hAnsi="Times New Roman" w:cs="Times New Roman"/>
+          <w:sz w:val="24"/>
+          <w:szCs w:val="24"/>
+        </w:rPr>
+        <w:t xml:space="preserve">, F., </w:t>
+      </w:r>
+      <w:proofErr w:type="spellStart"/>
+      <w:r>
+        <w:rPr>
+          <w:rFonts w:ascii="Times New Roman" w:eastAsia="Times New Roman" w:hAnsi="Times New Roman" w:cs="Times New Roman"/>
+          <w:sz w:val="24"/>
+          <w:szCs w:val="24"/>
+        </w:rPr>
+        <w:t>Lankarani</w:t>
+      </w:r>
+      <w:proofErr w:type="spellEnd"/>
+      <w:r>
+        <w:rPr>
+          <w:rFonts w:ascii="Times New Roman" w:eastAsia="Times New Roman" w:hAnsi="Times New Roman" w:cs="Times New Roman"/>
+          <w:sz w:val="24"/>
+          <w:szCs w:val="24"/>
+        </w:rPr>
+        <w:t xml:space="preserve">, K. B., </w:t>
+      </w:r>
+      <w:proofErr w:type="spellStart"/>
+      <w:r>
+        <w:rPr>
+          <w:rFonts w:ascii="Times New Roman" w:eastAsia="Times New Roman" w:hAnsi="Times New Roman" w:cs="Times New Roman"/>
+          <w:sz w:val="24"/>
+          <w:szCs w:val="24"/>
+        </w:rPr>
+        <w:t>Honarvar</w:t>
+      </w:r>
+      <w:proofErr w:type="spellEnd"/>
+      <w:r>
+        <w:rPr>
+          <w:rFonts w:ascii="Times New Roman" w:eastAsia="Times New Roman" w:hAnsi="Times New Roman" w:cs="Times New Roman"/>
+          <w:sz w:val="24"/>
+          <w:szCs w:val="24"/>
+        </w:rPr>
+        <w:t xml:space="preserve">, B., &amp; </w:t>
+      </w:r>
+      <w:proofErr w:type="spellStart"/>
+      <w:r>
+        <w:rPr>
+          <w:rFonts w:ascii="Times New Roman" w:eastAsia="Times New Roman" w:hAnsi="Times New Roman" w:cs="Times New Roman"/>
+          <w:sz w:val="24"/>
+          <w:szCs w:val="24"/>
+        </w:rPr>
+        <w:t>Kwenti</w:t>
+      </w:r>
+      <w:proofErr w:type="spellEnd"/>
+      <w:r>
+        <w:rPr>
+          <w:rFonts w:ascii="Times New Roman" w:eastAsia="Times New Roman" w:hAnsi="Times New Roman" w:cs="Times New Roman"/>
+          <w:sz w:val="24"/>
+          <w:szCs w:val="24"/>
+        </w:rPr>
+        <w:t>, T. E. (2018). A systematic review of human pathogens carried by the housefly (Musca domestica L.). BMC public health, 18, 1-15.</w:t>
+      </w:r>
+    </w:p>
+    <w:p>
+      <w:pPr>
+        <w:spacing w:before="100" w:beforeAutospacing="1" w:after="100" w:afterAutospacing="1" w:line="360" w:lineRule="auto"/>
+        <w:jc w:val="both"/>
+        <w:rPr>
+          <w:rFonts w:ascii="Times New Roman" w:eastAsia="Times New Roman" w:hAnsi="Times New Roman" w:cs="Times New Roman"/>
+          <w:sz w:val="24"/>
+          <w:szCs w:val="24"/>
         </w:rPr>
       </w:pPr>
     </w:p>
@@ -8857,1861 +12383,8 @@
         <w:jc w:val="both"/>
         <w:rPr>
           <w:rFonts w:ascii="Times New Roman" w:hAnsi="Times New Roman" w:cs="Times New Roman"/>
-          <w:sz w:val="24"/>
-        </w:rPr>
-      </w:pPr>
-      <w:proofErr w:type="spellStart"/>
-      <w:r>
-        <w:rPr>
-          <w:rFonts w:ascii="Times New Roman" w:hAnsi="Times New Roman" w:cs="Times New Roman"/>
-          <w:sz w:val="24"/>
-        </w:rPr>
-        <w:t>Oksanen</w:t>
-      </w:r>
-      <w:proofErr w:type="spellEnd"/>
-      <w:r>
-        <w:rPr>
-          <w:rFonts w:ascii="Times New Roman" w:hAnsi="Times New Roman" w:cs="Times New Roman"/>
-          <w:sz w:val="24"/>
-        </w:rPr>
-        <w:t xml:space="preserve"> J, Simpson G, Blanchet F, </w:t>
-      </w:r>
-      <w:proofErr w:type="spellStart"/>
-      <w:r>
-        <w:rPr>
-          <w:rFonts w:ascii="Times New Roman" w:hAnsi="Times New Roman" w:cs="Times New Roman"/>
-          <w:sz w:val="24"/>
-        </w:rPr>
-        <w:t>Kindt</w:t>
-      </w:r>
-      <w:proofErr w:type="spellEnd"/>
-      <w:r>
-        <w:rPr>
-          <w:rFonts w:ascii="Times New Roman" w:hAnsi="Times New Roman" w:cs="Times New Roman"/>
-          <w:sz w:val="24"/>
-        </w:rPr>
-        <w:t xml:space="preserve"> R, Legendre P, Minchin </w:t>
-      </w:r>
-      <w:r>
-        <w:rPr>
-          <w:rFonts w:ascii="Times New Roman" w:hAnsi="Times New Roman" w:cs="Times New Roman"/>
-          <w:sz w:val="24"/>
-        </w:rPr>
-        <w:t xml:space="preserve">P, O'Hara R, </w:t>
-      </w:r>
-      <w:proofErr w:type="spellStart"/>
-      <w:r>
-        <w:rPr>
-          <w:rFonts w:ascii="Times New Roman" w:hAnsi="Times New Roman" w:cs="Times New Roman"/>
-          <w:sz w:val="24"/>
-        </w:rPr>
-        <w:t>Solymos</w:t>
-      </w:r>
-      <w:proofErr w:type="spellEnd"/>
-      <w:r>
-        <w:rPr>
-          <w:rFonts w:ascii="Times New Roman" w:hAnsi="Times New Roman" w:cs="Times New Roman"/>
-          <w:sz w:val="24"/>
-        </w:rPr>
-        <w:t xml:space="preserve"> P, Stevens </w:t>
-      </w:r>
-      <w:r>
-        <w:rPr>
-          <w:rFonts w:ascii="Times New Roman" w:hAnsi="Times New Roman" w:cs="Times New Roman"/>
-          <w:sz w:val="24"/>
-        </w:rPr>
-        <w:t xml:space="preserve">M, </w:t>
-      </w:r>
-      <w:proofErr w:type="spellStart"/>
-      <w:r>
-        <w:rPr>
-          <w:rFonts w:ascii="Times New Roman" w:hAnsi="Times New Roman" w:cs="Times New Roman"/>
-          <w:sz w:val="24"/>
-        </w:rPr>
-        <w:t>Szoecs</w:t>
-      </w:r>
-      <w:proofErr w:type="spellEnd"/>
-      <w:r>
-        <w:rPr>
-          <w:rFonts w:ascii="Times New Roman" w:hAnsi="Times New Roman" w:cs="Times New Roman"/>
-          <w:sz w:val="24"/>
-        </w:rPr>
-        <w:t xml:space="preserve"> E, Wagner H, Barbour M, </w:t>
-      </w:r>
-      <w:proofErr w:type="spellStart"/>
-      <w:r>
-        <w:rPr>
-          <w:rFonts w:ascii="Times New Roman" w:hAnsi="Times New Roman" w:cs="Times New Roman"/>
-          <w:sz w:val="24"/>
-        </w:rPr>
-        <w:t>Bedward</w:t>
-      </w:r>
-      <w:proofErr w:type="spellEnd"/>
-      <w:r>
-        <w:rPr>
-          <w:rFonts w:ascii="Times New Roman" w:hAnsi="Times New Roman" w:cs="Times New Roman"/>
-          <w:sz w:val="24"/>
-        </w:rPr>
-        <w:t xml:space="preserve"> M, </w:t>
-      </w:r>
-      <w:proofErr w:type="spellStart"/>
-      <w:r>
-        <w:rPr>
-          <w:rFonts w:ascii="Times New Roman" w:hAnsi="Times New Roman" w:cs="Times New Roman"/>
-          <w:sz w:val="24"/>
-        </w:rPr>
-        <w:t>Bolker</w:t>
-      </w:r>
-      <w:proofErr w:type="spellEnd"/>
-      <w:r>
-        <w:rPr>
-          <w:rFonts w:ascii="Times New Roman" w:hAnsi="Times New Roman" w:cs="Times New Roman"/>
-          <w:sz w:val="24"/>
-        </w:rPr>
-        <w:t xml:space="preserve"> B, </w:t>
-      </w:r>
-      <w:proofErr w:type="spellStart"/>
-      <w:r>
-        <w:rPr>
-          <w:rFonts w:ascii="Times New Roman" w:hAnsi="Times New Roman" w:cs="Times New Roman"/>
-          <w:sz w:val="24"/>
-        </w:rPr>
-        <w:t>Borca</w:t>
-      </w:r>
-      <w:r>
-        <w:rPr>
-          <w:rFonts w:ascii="Times New Roman" w:hAnsi="Times New Roman" w:cs="Times New Roman"/>
-          <w:sz w:val="24"/>
-        </w:rPr>
-        <w:t>rd</w:t>
-      </w:r>
-      <w:proofErr w:type="spellEnd"/>
-      <w:r>
-        <w:rPr>
-          <w:rFonts w:ascii="Times New Roman" w:hAnsi="Times New Roman" w:cs="Times New Roman"/>
-          <w:sz w:val="24"/>
-        </w:rPr>
-        <w:t xml:space="preserve"> D, </w:t>
-      </w:r>
-      <w:proofErr w:type="spellStart"/>
-      <w:r>
-        <w:rPr>
-          <w:rFonts w:ascii="Times New Roman" w:hAnsi="Times New Roman" w:cs="Times New Roman"/>
-          <w:sz w:val="24"/>
-        </w:rPr>
-        <w:t>Carvalho</w:t>
-      </w:r>
-      <w:proofErr w:type="spellEnd"/>
-      <w:r>
-        <w:rPr>
-          <w:rFonts w:ascii="Times New Roman" w:hAnsi="Times New Roman" w:cs="Times New Roman"/>
-          <w:sz w:val="24"/>
-        </w:rPr>
-        <w:t xml:space="preserve"> G, Chirico M, De </w:t>
-      </w:r>
-      <w:r>
-        <w:rPr>
-          <w:rFonts w:ascii="Times New Roman" w:hAnsi="Times New Roman" w:cs="Times New Roman"/>
-          <w:sz w:val="24"/>
-        </w:rPr>
-        <w:t xml:space="preserve">Caceres M, Durand S, Evangelista H, </w:t>
-      </w:r>
-      <w:proofErr w:type="spellStart"/>
-      <w:r>
-        <w:rPr>
-          <w:rFonts w:ascii="Times New Roman" w:hAnsi="Times New Roman" w:cs="Times New Roman"/>
-          <w:sz w:val="24"/>
-        </w:rPr>
-        <w:t>FitzJohn</w:t>
-      </w:r>
-      <w:proofErr w:type="spellEnd"/>
-      <w:r>
-        <w:rPr>
-          <w:rFonts w:ascii="Times New Roman" w:hAnsi="Times New Roman" w:cs="Times New Roman"/>
-          <w:sz w:val="24"/>
-        </w:rPr>
-        <w:t xml:space="preserve"> R, Friendly M, </w:t>
-      </w:r>
-      <w:proofErr w:type="spellStart"/>
-      <w:r>
-        <w:rPr>
-          <w:rFonts w:ascii="Times New Roman" w:hAnsi="Times New Roman" w:cs="Times New Roman"/>
-          <w:sz w:val="24"/>
-        </w:rPr>
-        <w:t>Furneaux</w:t>
-      </w:r>
-      <w:proofErr w:type="spellEnd"/>
-      <w:r>
-        <w:rPr>
-          <w:rFonts w:ascii="Times New Roman" w:hAnsi="Times New Roman" w:cs="Times New Roman"/>
-          <w:sz w:val="24"/>
-        </w:rPr>
-        <w:t xml:space="preserve"> B, Hannigan G, Hill M, </w:t>
-      </w:r>
-      <w:r>
-        <w:rPr>
-          <w:rFonts w:ascii="Times New Roman" w:hAnsi="Times New Roman" w:cs="Times New Roman"/>
-          <w:sz w:val="24"/>
-        </w:rPr>
-        <w:t xml:space="preserve">Lahti L, McGlinn D, Ouellette M, Ribeiro Cunha E, Smith T, </w:t>
-      </w:r>
-      <w:proofErr w:type="spellStart"/>
-      <w:r>
-        <w:rPr>
-          <w:rFonts w:ascii="Times New Roman" w:hAnsi="Times New Roman" w:cs="Times New Roman"/>
-          <w:sz w:val="24"/>
-        </w:rPr>
-        <w:t>Stier</w:t>
-      </w:r>
-      <w:proofErr w:type="spellEnd"/>
-      <w:r>
-        <w:rPr>
-          <w:rFonts w:ascii="Times New Roman" w:hAnsi="Times New Roman" w:cs="Times New Roman"/>
-          <w:sz w:val="24"/>
-        </w:rPr>
-        <w:t xml:space="preserve"> A, </w:t>
-      </w:r>
-      <w:proofErr w:type="spellStart"/>
-      <w:r>
-        <w:rPr>
-          <w:rFonts w:ascii="Times New Roman" w:hAnsi="Times New Roman" w:cs="Times New Roman"/>
-          <w:sz w:val="24"/>
-        </w:rPr>
-        <w:t>Ter</w:t>
-      </w:r>
-      <w:proofErr w:type="spellEnd"/>
-      <w:r>
-        <w:rPr>
-          <w:rFonts w:ascii="Times New Roman" w:hAnsi="Times New Roman" w:cs="Times New Roman"/>
-          <w:sz w:val="24"/>
-        </w:rPr>
-        <w:t xml:space="preserve"> </w:t>
-      </w:r>
-      <w:proofErr w:type="spellStart"/>
-      <w:r>
-        <w:rPr>
-          <w:rFonts w:ascii="Times New Roman" w:hAnsi="Times New Roman" w:cs="Times New Roman"/>
-          <w:sz w:val="24"/>
-        </w:rPr>
-        <w:t>Braak</w:t>
-      </w:r>
-      <w:proofErr w:type="spellEnd"/>
-      <w:r>
-        <w:rPr>
-          <w:rFonts w:ascii="Times New Roman" w:hAnsi="Times New Roman" w:cs="Times New Roman"/>
-          <w:sz w:val="24"/>
-        </w:rPr>
-        <w:t xml:space="preserve"> C, </w:t>
-      </w:r>
-      <w:proofErr w:type="spellStart"/>
-      <w:r>
-        <w:rPr>
-          <w:rFonts w:ascii="Times New Roman" w:hAnsi="Times New Roman" w:cs="Times New Roman"/>
-          <w:sz w:val="24"/>
-        </w:rPr>
-        <w:t>Weedon</w:t>
-      </w:r>
-      <w:proofErr w:type="spellEnd"/>
-      <w:r>
-        <w:rPr>
-          <w:rFonts w:ascii="Times New Roman" w:hAnsi="Times New Roman" w:cs="Times New Roman"/>
-          <w:sz w:val="24"/>
-        </w:rPr>
-        <w:t xml:space="preserve"> J, </w:t>
-      </w:r>
-      <w:proofErr w:type="spellStart"/>
-      <w:r>
-        <w:rPr>
-          <w:rFonts w:ascii="Times New Roman" w:hAnsi="Times New Roman" w:cs="Times New Roman"/>
-          <w:sz w:val="24"/>
-        </w:rPr>
-        <w:t>Borman</w:t>
-      </w:r>
-      <w:proofErr w:type="spellEnd"/>
-      <w:r>
-        <w:rPr>
-          <w:rFonts w:ascii="Times New Roman" w:hAnsi="Times New Roman" w:cs="Times New Roman"/>
-          <w:sz w:val="24"/>
-        </w:rPr>
-        <w:t xml:space="preserve"> T (2025). _vegan: Community Ecology Pack</w:t>
-      </w:r>
-      <w:r>
-        <w:rPr>
-          <w:rFonts w:ascii="Times New Roman" w:hAnsi="Times New Roman" w:cs="Times New Roman"/>
-          <w:sz w:val="24"/>
-        </w:rPr>
-        <w:t xml:space="preserve">age_. R package version 2.6-10, </w:t>
-      </w:r>
-      <w:r>
-        <w:rPr>
-          <w:rFonts w:ascii="Times New Roman" w:hAnsi="Times New Roman" w:cs="Times New Roman"/>
-          <w:sz w:val="24"/>
-        </w:rPr>
-        <w:t>&lt;https://CRAN.R-project.org/package=vegan&gt;.</w:t>
-      </w:r>
-    </w:p>
-    <w:p>
-      <w:pPr>
-        <w:spacing w:line="360" w:lineRule="auto"/>
-        <w:ind w:left="720" w:hanging="720"/>
-        <w:jc w:val="both"/>
-        <w:rPr>
-          <w:rFonts w:ascii="Times New Roman" w:hAnsi="Times New Roman" w:cs="Times New Roman"/>
-          <w:sz w:val="24"/>
-        </w:rPr>
-      </w:pPr>
-    </w:p>
-    <w:p>
-      <w:pPr>
-        <w:spacing w:line="360" w:lineRule="auto"/>
-        <w:ind w:left="720" w:hanging="720"/>
-        <w:jc w:val="both"/>
-        <w:rPr>
-          <w:rFonts w:ascii="Times New Roman" w:hAnsi="Times New Roman" w:cs="Times New Roman"/>
-          <w:sz w:val="24"/>
-        </w:rPr>
-      </w:pPr>
-      <w:r>
-        <w:rPr>
-          <w:rFonts w:ascii="Times New Roman" w:hAnsi="Times New Roman" w:cs="Times New Roman"/>
-          <w:sz w:val="24"/>
-        </w:rPr>
-        <w:lastRenderedPageBreak/>
-        <w:t xml:space="preserve">Anderson, M. J., &amp; Walsh, D. C. (2013). PERMANOVA, ANOSIM, and the Mantel test in the face of heterogeneous dispersions: what null hypothesis are you </w:t>
-      </w:r>
-      <w:proofErr w:type="gramStart"/>
-      <w:r>
-        <w:rPr>
-          <w:rFonts w:ascii="Times New Roman" w:hAnsi="Times New Roman" w:cs="Times New Roman"/>
-          <w:sz w:val="24"/>
-        </w:rPr>
-        <w:t>testing?.</w:t>
-      </w:r>
-      <w:proofErr w:type="gramEnd"/>
-      <w:r>
-        <w:rPr>
-          <w:rFonts w:ascii="Times New Roman" w:hAnsi="Times New Roman" w:cs="Times New Roman"/>
-          <w:sz w:val="24"/>
-        </w:rPr>
-        <w:t xml:space="preserve"> Ecological monographs, 83(4), 557-574.</w:t>
-      </w:r>
-    </w:p>
-    <w:p>
-      <w:pPr>
-        <w:spacing w:line="360" w:lineRule="auto"/>
-        <w:ind w:left="720" w:hanging="720"/>
-        <w:jc w:val="both"/>
-        <w:rPr>
-          <w:rFonts w:ascii="Times New Roman" w:hAnsi="Times New Roman" w:cs="Times New Roman"/>
           <w:color w:val="FF0000"/>
           <w:sz w:val="24"/>
-        </w:rPr>
-      </w:pPr>
-      <w:r>
-        <w:rPr>
-          <w:rFonts w:ascii="Times New Roman" w:hAnsi="Times New Roman" w:cs="Times New Roman"/>
-          <w:color w:val="FF0000"/>
-          <w:sz w:val="24"/>
-        </w:rPr>
-        <w:t xml:space="preserve">Legendre, P., &amp; </w:t>
-      </w:r>
-      <w:proofErr w:type="spellStart"/>
-      <w:r>
-        <w:rPr>
-          <w:rFonts w:ascii="Times New Roman" w:hAnsi="Times New Roman" w:cs="Times New Roman"/>
-          <w:color w:val="FF0000"/>
-          <w:sz w:val="24"/>
-        </w:rPr>
-        <w:t>Borcard</w:t>
-      </w:r>
-      <w:proofErr w:type="spellEnd"/>
-      <w:r>
-        <w:rPr>
-          <w:rFonts w:ascii="Times New Roman" w:hAnsi="Times New Roman" w:cs="Times New Roman"/>
-          <w:color w:val="FF0000"/>
-          <w:sz w:val="24"/>
-        </w:rPr>
-        <w:t xml:space="preserve">, D. (2018). Box–Cox‐chord transformations for community composition data prior to beta diversity analysis. </w:t>
-      </w:r>
-      <w:proofErr w:type="spellStart"/>
-      <w:r>
-        <w:rPr>
-          <w:rFonts w:ascii="Times New Roman" w:hAnsi="Times New Roman" w:cs="Times New Roman"/>
-          <w:color w:val="FF0000"/>
-          <w:sz w:val="24"/>
-        </w:rPr>
-        <w:t>Ecography</w:t>
-      </w:r>
-      <w:proofErr w:type="spellEnd"/>
-      <w:r>
-        <w:rPr>
-          <w:rFonts w:ascii="Times New Roman" w:hAnsi="Times New Roman" w:cs="Times New Roman"/>
-          <w:color w:val="FF0000"/>
-          <w:sz w:val="24"/>
-        </w:rPr>
-        <w:t>, 41(11), 1820-1824.</w:t>
-      </w:r>
-    </w:p>
-    <w:p>
-      <w:pPr>
-        <w:spacing w:line="360" w:lineRule="auto"/>
-        <w:ind w:left="720" w:hanging="720"/>
-        <w:jc w:val="both"/>
-        <w:rPr>
-          <w:rFonts w:ascii="Times New Roman" w:hAnsi="Times New Roman" w:cs="Times New Roman"/>
-          <w:color w:val="FF0000"/>
-          <w:sz w:val="24"/>
-        </w:rPr>
-      </w:pPr>
-      <w:proofErr w:type="spellStart"/>
-      <w:r>
-        <w:rPr>
-          <w:rFonts w:ascii="Times New Roman" w:hAnsi="Times New Roman" w:cs="Times New Roman"/>
-          <w:color w:val="FF0000"/>
-          <w:sz w:val="24"/>
-        </w:rPr>
-        <w:t>Egbon</w:t>
-      </w:r>
-      <w:proofErr w:type="spellEnd"/>
-      <w:r>
-        <w:rPr>
-          <w:rFonts w:ascii="Times New Roman" w:hAnsi="Times New Roman" w:cs="Times New Roman"/>
-          <w:color w:val="FF0000"/>
-          <w:sz w:val="24"/>
-        </w:rPr>
-        <w:t xml:space="preserve">, I. N., &amp; </w:t>
-      </w:r>
-      <w:proofErr w:type="spellStart"/>
-      <w:r>
-        <w:rPr>
-          <w:rFonts w:ascii="Times New Roman" w:hAnsi="Times New Roman" w:cs="Times New Roman"/>
-          <w:color w:val="FF0000"/>
-          <w:sz w:val="24"/>
-        </w:rPr>
-        <w:t>Omoruwa</w:t>
-      </w:r>
-      <w:proofErr w:type="spellEnd"/>
-      <w:r>
-        <w:rPr>
-          <w:rFonts w:ascii="Times New Roman" w:hAnsi="Times New Roman" w:cs="Times New Roman"/>
-          <w:color w:val="FF0000"/>
-          <w:sz w:val="24"/>
-        </w:rPr>
-        <w:t>, L. (2022). Multiple baits, exposure time and trap design influenced trapping efficiency of fruit fly Drosophila melanogaster. Animal Research International, 19(2), 4478-4487.</w:t>
-      </w:r>
-    </w:p>
-    <w:p>
-      <w:pPr>
-        <w:spacing w:before="100" w:beforeAutospacing="1" w:after="100" w:afterAutospacing="1" w:line="360" w:lineRule="auto"/>
-        <w:jc w:val="both"/>
-        <w:rPr>
-          <w:rFonts w:ascii="Times New Roman" w:hAnsi="Times New Roman" w:cs="Times New Roman"/>
-          <w:color w:val="222222"/>
-          <w:sz w:val="24"/>
-          <w:szCs w:val="24"/>
-          <w:shd w:val="clear" w:color="auto" w:fill="FFFFFF"/>
-        </w:rPr>
-      </w:pPr>
-      <w:proofErr w:type="spellStart"/>
-      <w:r>
-        <w:rPr>
-          <w:rFonts w:ascii="Times New Roman" w:hAnsi="Times New Roman" w:cs="Times New Roman"/>
-          <w:color w:val="222222"/>
-          <w:sz w:val="24"/>
-          <w:szCs w:val="24"/>
-          <w:shd w:val="clear" w:color="auto" w:fill="FFFFFF"/>
-        </w:rPr>
-        <w:t>Kehinde</w:t>
-      </w:r>
-      <w:proofErr w:type="spellEnd"/>
-      <w:r>
-        <w:rPr>
-          <w:rFonts w:ascii="Times New Roman" w:hAnsi="Times New Roman" w:cs="Times New Roman"/>
-          <w:color w:val="222222"/>
-          <w:sz w:val="24"/>
-          <w:szCs w:val="24"/>
-          <w:shd w:val="clear" w:color="auto" w:fill="FFFFFF"/>
-        </w:rPr>
-        <w:t xml:space="preserve">, T., </w:t>
-      </w:r>
-      <w:proofErr w:type="spellStart"/>
-      <w:r>
-        <w:rPr>
-          <w:rFonts w:ascii="Times New Roman" w:hAnsi="Times New Roman" w:cs="Times New Roman"/>
-          <w:color w:val="222222"/>
-          <w:sz w:val="24"/>
-          <w:szCs w:val="24"/>
-          <w:shd w:val="clear" w:color="auto" w:fill="FFFFFF"/>
-        </w:rPr>
-        <w:t>Amusan</w:t>
-      </w:r>
-      <w:proofErr w:type="spellEnd"/>
-      <w:r>
-        <w:rPr>
-          <w:rFonts w:ascii="Times New Roman" w:hAnsi="Times New Roman" w:cs="Times New Roman"/>
-          <w:color w:val="222222"/>
-          <w:sz w:val="24"/>
-          <w:szCs w:val="24"/>
-          <w:shd w:val="clear" w:color="auto" w:fill="FFFFFF"/>
-        </w:rPr>
-        <w:t xml:space="preserve">, B., </w:t>
-      </w:r>
-      <w:proofErr w:type="spellStart"/>
-      <w:r>
-        <w:rPr>
-          <w:rFonts w:ascii="Times New Roman" w:hAnsi="Times New Roman" w:cs="Times New Roman"/>
-          <w:color w:val="222222"/>
-          <w:sz w:val="24"/>
-          <w:szCs w:val="24"/>
-          <w:shd w:val="clear" w:color="auto" w:fill="FFFFFF"/>
-        </w:rPr>
-        <w:t>Ayansola</w:t>
-      </w:r>
-      <w:proofErr w:type="spellEnd"/>
-      <w:r>
-        <w:rPr>
-          <w:rFonts w:ascii="Times New Roman" w:hAnsi="Times New Roman" w:cs="Times New Roman"/>
-          <w:color w:val="222222"/>
-          <w:sz w:val="24"/>
-          <w:szCs w:val="24"/>
-          <w:shd w:val="clear" w:color="auto" w:fill="FFFFFF"/>
-        </w:rPr>
-        <w:t xml:space="preserve">, A., </w:t>
-      </w:r>
-      <w:proofErr w:type="spellStart"/>
-      <w:r>
-        <w:rPr>
-          <w:rFonts w:ascii="Times New Roman" w:hAnsi="Times New Roman" w:cs="Times New Roman"/>
-          <w:color w:val="222222"/>
-          <w:sz w:val="24"/>
-          <w:szCs w:val="24"/>
-          <w:shd w:val="clear" w:color="auto" w:fill="FFFFFF"/>
-        </w:rPr>
-        <w:t>Oyelade</w:t>
-      </w:r>
-      <w:proofErr w:type="spellEnd"/>
-      <w:r>
-        <w:rPr>
-          <w:rFonts w:ascii="Times New Roman" w:hAnsi="Times New Roman" w:cs="Times New Roman"/>
-          <w:color w:val="222222"/>
-          <w:sz w:val="24"/>
-          <w:szCs w:val="24"/>
-          <w:shd w:val="clear" w:color="auto" w:fill="FFFFFF"/>
-        </w:rPr>
-        <w:t xml:space="preserve">, S., &amp; </w:t>
-      </w:r>
-      <w:proofErr w:type="spellStart"/>
-      <w:r>
-        <w:rPr>
-          <w:rFonts w:ascii="Times New Roman" w:hAnsi="Times New Roman" w:cs="Times New Roman"/>
-          <w:color w:val="222222"/>
-          <w:sz w:val="24"/>
-          <w:szCs w:val="24"/>
-          <w:shd w:val="clear" w:color="auto" w:fill="FFFFFF"/>
-        </w:rPr>
-        <w:t>Adu</w:t>
-      </w:r>
-      <w:proofErr w:type="spellEnd"/>
-      <w:r>
-        <w:rPr>
-          <w:rFonts w:ascii="Times New Roman" w:hAnsi="Times New Roman" w:cs="Times New Roman"/>
-          <w:color w:val="222222"/>
-          <w:sz w:val="24"/>
-          <w:szCs w:val="24"/>
-          <w:shd w:val="clear" w:color="auto" w:fill="FFFFFF"/>
-        </w:rPr>
-        <w:t>, W. (2014). Status of insect diversity conservation in Nigeria: a review. </w:t>
-      </w:r>
-      <w:r>
-        <w:rPr>
-          <w:rFonts w:ascii="Times New Roman" w:hAnsi="Times New Roman" w:cs="Times New Roman"/>
-          <w:i/>
-          <w:iCs/>
-          <w:color w:val="222222"/>
-          <w:sz w:val="24"/>
-          <w:szCs w:val="24"/>
-          <w:shd w:val="clear" w:color="auto" w:fill="FFFFFF"/>
-        </w:rPr>
-        <w:t>Ife Journal of Science</w:t>
-      </w:r>
-      <w:r>
-        <w:rPr>
-          <w:rFonts w:ascii="Times New Roman" w:hAnsi="Times New Roman" w:cs="Times New Roman"/>
-          <w:color w:val="222222"/>
-          <w:sz w:val="24"/>
-          <w:szCs w:val="24"/>
-          <w:shd w:val="clear" w:color="auto" w:fill="FFFFFF"/>
-        </w:rPr>
-        <w:t>, </w:t>
-      </w:r>
-      <w:r>
-        <w:rPr>
-          <w:rFonts w:ascii="Times New Roman" w:hAnsi="Times New Roman" w:cs="Times New Roman"/>
-          <w:i/>
-          <w:iCs/>
-          <w:color w:val="222222"/>
-          <w:sz w:val="24"/>
-          <w:szCs w:val="24"/>
-          <w:shd w:val="clear" w:color="auto" w:fill="FFFFFF"/>
-        </w:rPr>
-        <w:t>16</w:t>
-      </w:r>
-      <w:r>
-        <w:rPr>
-          <w:rFonts w:ascii="Times New Roman" w:hAnsi="Times New Roman" w:cs="Times New Roman"/>
-          <w:color w:val="222222"/>
-          <w:sz w:val="24"/>
-          <w:szCs w:val="24"/>
-          <w:shd w:val="clear" w:color="auto" w:fill="FFFFFF"/>
-        </w:rPr>
-        <w:t>(2), 319-330.</w:t>
-      </w:r>
-    </w:p>
-    <w:p>
-      <w:pPr>
-        <w:spacing w:before="100" w:beforeAutospacing="1" w:after="100" w:afterAutospacing="1" w:line="360" w:lineRule="auto"/>
-        <w:jc w:val="both"/>
-        <w:rPr>
-          <w:rFonts w:ascii="Times New Roman" w:hAnsi="Times New Roman" w:cs="Times New Roman"/>
-          <w:color w:val="222222"/>
-          <w:sz w:val="24"/>
-          <w:szCs w:val="24"/>
-          <w:shd w:val="clear" w:color="auto" w:fill="FFFFFF"/>
-        </w:rPr>
-      </w:pPr>
-      <w:proofErr w:type="spellStart"/>
-      <w:r>
-        <w:rPr>
-          <w:rFonts w:ascii="Times New Roman" w:hAnsi="Times New Roman" w:cs="Times New Roman"/>
-          <w:color w:val="222222"/>
-          <w:sz w:val="24"/>
-          <w:szCs w:val="24"/>
-          <w:shd w:val="clear" w:color="auto" w:fill="FFFFFF"/>
-        </w:rPr>
-        <w:t>Dhamorikar</w:t>
-      </w:r>
-      <w:proofErr w:type="spellEnd"/>
-      <w:r>
-        <w:rPr>
-          <w:rFonts w:ascii="Times New Roman" w:hAnsi="Times New Roman" w:cs="Times New Roman"/>
-          <w:color w:val="222222"/>
-          <w:sz w:val="24"/>
-          <w:szCs w:val="24"/>
-          <w:shd w:val="clear" w:color="auto" w:fill="FFFFFF"/>
-        </w:rPr>
-        <w:t xml:space="preserve">, A. H. (2017). Flies matter: a study of the diversity of </w:t>
-      </w:r>
-      <w:proofErr w:type="spellStart"/>
-      <w:r>
-        <w:rPr>
-          <w:rFonts w:ascii="Times New Roman" w:hAnsi="Times New Roman" w:cs="Times New Roman"/>
-          <w:color w:val="222222"/>
-          <w:sz w:val="24"/>
-          <w:szCs w:val="24"/>
-          <w:shd w:val="clear" w:color="auto" w:fill="FFFFFF"/>
-        </w:rPr>
-        <w:t>Diptera</w:t>
-      </w:r>
-      <w:proofErr w:type="spellEnd"/>
-      <w:r>
-        <w:rPr>
-          <w:rFonts w:ascii="Times New Roman" w:hAnsi="Times New Roman" w:cs="Times New Roman"/>
-          <w:color w:val="222222"/>
-          <w:sz w:val="24"/>
-          <w:szCs w:val="24"/>
-          <w:shd w:val="clear" w:color="auto" w:fill="FFFFFF"/>
-        </w:rPr>
-        <w:t xml:space="preserve"> families (</w:t>
-      </w:r>
-      <w:proofErr w:type="spellStart"/>
-      <w:r>
-        <w:rPr>
-          <w:rFonts w:ascii="Times New Roman" w:hAnsi="Times New Roman" w:cs="Times New Roman"/>
-          <w:color w:val="222222"/>
-          <w:sz w:val="24"/>
-          <w:szCs w:val="24"/>
-          <w:shd w:val="clear" w:color="auto" w:fill="FFFFFF"/>
-        </w:rPr>
-        <w:t>Insecta</w:t>
-      </w:r>
-      <w:proofErr w:type="spellEnd"/>
-      <w:r>
-        <w:rPr>
-          <w:rFonts w:ascii="Times New Roman" w:hAnsi="Times New Roman" w:cs="Times New Roman"/>
-          <w:color w:val="222222"/>
-          <w:sz w:val="24"/>
-          <w:szCs w:val="24"/>
-          <w:shd w:val="clear" w:color="auto" w:fill="FFFFFF"/>
-        </w:rPr>
-        <w:t xml:space="preserve">: </w:t>
-      </w:r>
-      <w:proofErr w:type="spellStart"/>
-      <w:r>
-        <w:rPr>
-          <w:rFonts w:ascii="Times New Roman" w:hAnsi="Times New Roman" w:cs="Times New Roman"/>
-          <w:color w:val="222222"/>
-          <w:sz w:val="24"/>
-          <w:szCs w:val="24"/>
-          <w:shd w:val="clear" w:color="auto" w:fill="FFFFFF"/>
-        </w:rPr>
-        <w:t>Diptera</w:t>
-      </w:r>
-      <w:proofErr w:type="spellEnd"/>
-      <w:r>
-        <w:rPr>
-          <w:rFonts w:ascii="Times New Roman" w:hAnsi="Times New Roman" w:cs="Times New Roman"/>
-          <w:color w:val="222222"/>
-          <w:sz w:val="24"/>
-          <w:szCs w:val="24"/>
-          <w:shd w:val="clear" w:color="auto" w:fill="FFFFFF"/>
-        </w:rPr>
-        <w:t>) of Mumbai Metropolitan Region, Maharashtra, India, and notes on their ecological roles. Journal of Threatened Taxa, 9(11), 10865-10879.</w:t>
-      </w:r>
-    </w:p>
-    <w:p>
-      <w:pPr>
-        <w:spacing w:before="100" w:beforeAutospacing="1" w:after="100" w:afterAutospacing="1" w:line="360" w:lineRule="auto"/>
-        <w:jc w:val="both"/>
-        <w:rPr>
-          <w:rFonts w:ascii="Times New Roman" w:hAnsi="Times New Roman" w:cs="Times New Roman"/>
-          <w:color w:val="222222"/>
-          <w:sz w:val="24"/>
-          <w:szCs w:val="24"/>
-          <w:shd w:val="clear" w:color="auto" w:fill="FFFFFF"/>
-        </w:rPr>
-      </w:pPr>
-      <w:r>
-        <w:rPr>
-          <w:rFonts w:ascii="Times New Roman" w:hAnsi="Times New Roman" w:cs="Times New Roman"/>
-          <w:color w:val="222222"/>
-          <w:sz w:val="24"/>
-          <w:szCs w:val="24"/>
-          <w:shd w:val="clear" w:color="auto" w:fill="FFFFFF"/>
-        </w:rPr>
-        <w:t xml:space="preserve">Omoregie, A. O., </w:t>
-      </w:r>
-      <w:proofErr w:type="spellStart"/>
-      <w:r>
-        <w:rPr>
-          <w:rFonts w:ascii="Times New Roman" w:hAnsi="Times New Roman" w:cs="Times New Roman"/>
-          <w:color w:val="222222"/>
-          <w:sz w:val="24"/>
-          <w:szCs w:val="24"/>
-          <w:shd w:val="clear" w:color="auto" w:fill="FFFFFF"/>
-        </w:rPr>
-        <w:t>Ogofure</w:t>
-      </w:r>
-      <w:proofErr w:type="spellEnd"/>
-      <w:r>
-        <w:rPr>
-          <w:rFonts w:ascii="Times New Roman" w:hAnsi="Times New Roman" w:cs="Times New Roman"/>
-          <w:color w:val="222222"/>
-          <w:sz w:val="24"/>
-          <w:szCs w:val="24"/>
-          <w:shd w:val="clear" w:color="auto" w:fill="FFFFFF"/>
-        </w:rPr>
-        <w:t xml:space="preserve">, A. G., Osawe, E. N., </w:t>
-      </w:r>
-      <w:proofErr w:type="spellStart"/>
-      <w:r>
-        <w:rPr>
-          <w:rFonts w:ascii="Times New Roman" w:hAnsi="Times New Roman" w:cs="Times New Roman"/>
-          <w:color w:val="222222"/>
-          <w:sz w:val="24"/>
-          <w:szCs w:val="24"/>
-          <w:shd w:val="clear" w:color="auto" w:fill="FFFFFF"/>
-        </w:rPr>
-        <w:t>Ambali</w:t>
-      </w:r>
-      <w:proofErr w:type="spellEnd"/>
-      <w:r>
-        <w:rPr>
-          <w:rFonts w:ascii="Times New Roman" w:hAnsi="Times New Roman" w:cs="Times New Roman"/>
-          <w:color w:val="222222"/>
-          <w:sz w:val="24"/>
-          <w:szCs w:val="24"/>
-          <w:shd w:val="clear" w:color="auto" w:fill="FFFFFF"/>
-        </w:rPr>
-        <w:t xml:space="preserve">, N. M., </w:t>
-      </w:r>
-      <w:proofErr w:type="spellStart"/>
-      <w:r>
-        <w:rPr>
-          <w:rFonts w:ascii="Times New Roman" w:hAnsi="Times New Roman" w:cs="Times New Roman"/>
-          <w:color w:val="222222"/>
-          <w:sz w:val="24"/>
-          <w:szCs w:val="24"/>
-          <w:shd w:val="clear" w:color="auto" w:fill="FFFFFF"/>
-        </w:rPr>
-        <w:t>Mordi</w:t>
-      </w:r>
-      <w:proofErr w:type="spellEnd"/>
-      <w:r>
-        <w:rPr>
-          <w:rFonts w:ascii="Times New Roman" w:hAnsi="Times New Roman" w:cs="Times New Roman"/>
-          <w:color w:val="222222"/>
-          <w:sz w:val="24"/>
-          <w:szCs w:val="24"/>
-          <w:shd w:val="clear" w:color="auto" w:fill="FFFFFF"/>
-        </w:rPr>
-        <w:t xml:space="preserve">, O. J., </w:t>
-      </w:r>
-      <w:proofErr w:type="spellStart"/>
-      <w:r>
-        <w:rPr>
-          <w:rFonts w:ascii="Times New Roman" w:hAnsi="Times New Roman" w:cs="Times New Roman"/>
-          <w:color w:val="222222"/>
-          <w:sz w:val="24"/>
-          <w:szCs w:val="24"/>
-          <w:shd w:val="clear" w:color="auto" w:fill="FFFFFF"/>
-        </w:rPr>
-        <w:t>Akpan</w:t>
-      </w:r>
-      <w:proofErr w:type="spellEnd"/>
-      <w:r>
-        <w:rPr>
-          <w:rFonts w:ascii="Times New Roman" w:hAnsi="Times New Roman" w:cs="Times New Roman"/>
-          <w:color w:val="222222"/>
-          <w:sz w:val="24"/>
-          <w:szCs w:val="24"/>
-          <w:shd w:val="clear" w:color="auto" w:fill="FFFFFF"/>
-        </w:rPr>
-        <w:t xml:space="preserve">, B. E., &amp; </w:t>
-      </w:r>
-      <w:proofErr w:type="spellStart"/>
-      <w:r>
-        <w:rPr>
-          <w:rFonts w:ascii="Times New Roman" w:hAnsi="Times New Roman" w:cs="Times New Roman"/>
-          <w:color w:val="222222"/>
-          <w:sz w:val="24"/>
-          <w:szCs w:val="24"/>
-          <w:shd w:val="clear" w:color="auto" w:fill="FFFFFF"/>
-        </w:rPr>
-        <w:t>Rotimi</w:t>
-      </w:r>
-      <w:proofErr w:type="spellEnd"/>
-      <w:r>
-        <w:rPr>
-          <w:rFonts w:ascii="Times New Roman" w:hAnsi="Times New Roman" w:cs="Times New Roman"/>
-          <w:color w:val="222222"/>
-          <w:sz w:val="24"/>
-          <w:szCs w:val="24"/>
-          <w:shd w:val="clear" w:color="auto" w:fill="FFFFFF"/>
-        </w:rPr>
-        <w:t>, J. (2025). Bacterial species associated with houseflies (Musca domestica) and blowflies (</w:t>
-      </w:r>
-      <w:proofErr w:type="spellStart"/>
-      <w:r>
-        <w:rPr>
-          <w:rFonts w:ascii="Times New Roman" w:hAnsi="Times New Roman" w:cs="Times New Roman"/>
-          <w:color w:val="222222"/>
-          <w:sz w:val="24"/>
-          <w:szCs w:val="24"/>
-          <w:shd w:val="clear" w:color="auto" w:fill="FFFFFF"/>
-        </w:rPr>
-        <w:t>Lucilia</w:t>
-      </w:r>
-      <w:proofErr w:type="spellEnd"/>
-      <w:r>
-        <w:rPr>
-          <w:rFonts w:ascii="Times New Roman" w:hAnsi="Times New Roman" w:cs="Times New Roman"/>
-          <w:color w:val="222222"/>
-          <w:sz w:val="24"/>
-          <w:szCs w:val="24"/>
-          <w:shd w:val="clear" w:color="auto" w:fill="FFFFFF"/>
-        </w:rPr>
-        <w:t xml:space="preserve"> cuprina and L. sericata) at a market dumpsite and possible disease risk in Benin City, Nigeria. UNIZIK Journal of Engineering and Applied Sciences, 4(1), 1452-1460.</w:t>
-      </w:r>
-    </w:p>
-    <w:p>
-      <w:pPr>
-        <w:spacing w:before="100" w:beforeAutospacing="1" w:after="100" w:afterAutospacing="1" w:line="360" w:lineRule="auto"/>
-        <w:jc w:val="both"/>
-        <w:rPr>
-          <w:rFonts w:ascii="Times New Roman" w:hAnsi="Times New Roman" w:cs="Times New Roman"/>
-          <w:color w:val="222222"/>
-          <w:sz w:val="24"/>
-          <w:szCs w:val="24"/>
-          <w:shd w:val="clear" w:color="auto" w:fill="FFFFFF"/>
-        </w:rPr>
-      </w:pPr>
-      <w:proofErr w:type="spellStart"/>
-      <w:r>
-        <w:rPr>
-          <w:rFonts w:ascii="Times New Roman" w:hAnsi="Times New Roman" w:cs="Times New Roman"/>
-          <w:color w:val="222222"/>
-          <w:sz w:val="24"/>
-          <w:szCs w:val="24"/>
-          <w:shd w:val="clear" w:color="auto" w:fill="FFFFFF"/>
-        </w:rPr>
-        <w:t>Omonona</w:t>
-      </w:r>
-      <w:proofErr w:type="spellEnd"/>
-      <w:r>
-        <w:rPr>
-          <w:rFonts w:ascii="Times New Roman" w:hAnsi="Times New Roman" w:cs="Times New Roman"/>
-          <w:color w:val="222222"/>
-          <w:sz w:val="24"/>
-          <w:szCs w:val="24"/>
-          <w:shd w:val="clear" w:color="auto" w:fill="FFFFFF"/>
-        </w:rPr>
-        <w:t xml:space="preserve">, A. O., </w:t>
-      </w:r>
-      <w:proofErr w:type="spellStart"/>
-      <w:r>
-        <w:rPr>
-          <w:rFonts w:ascii="Times New Roman" w:hAnsi="Times New Roman" w:cs="Times New Roman"/>
-          <w:color w:val="222222"/>
-          <w:sz w:val="24"/>
-          <w:szCs w:val="24"/>
-          <w:shd w:val="clear" w:color="auto" w:fill="FFFFFF"/>
-        </w:rPr>
-        <w:t>Abioye</w:t>
-      </w:r>
-      <w:proofErr w:type="spellEnd"/>
-      <w:r>
-        <w:rPr>
-          <w:rFonts w:ascii="Times New Roman" w:hAnsi="Times New Roman" w:cs="Times New Roman"/>
-          <w:color w:val="222222"/>
-          <w:sz w:val="24"/>
-          <w:szCs w:val="24"/>
-          <w:shd w:val="clear" w:color="auto" w:fill="FFFFFF"/>
-        </w:rPr>
-        <w:t xml:space="preserve">, S. A., </w:t>
-      </w:r>
-      <w:proofErr w:type="spellStart"/>
-      <w:r>
-        <w:rPr>
-          <w:rFonts w:ascii="Times New Roman" w:hAnsi="Times New Roman" w:cs="Times New Roman"/>
-          <w:color w:val="222222"/>
-          <w:sz w:val="24"/>
-          <w:szCs w:val="24"/>
-          <w:shd w:val="clear" w:color="auto" w:fill="FFFFFF"/>
-        </w:rPr>
-        <w:t>Odeniran</w:t>
-      </w:r>
-      <w:proofErr w:type="spellEnd"/>
-      <w:r>
-        <w:rPr>
-          <w:rFonts w:ascii="Times New Roman" w:hAnsi="Times New Roman" w:cs="Times New Roman"/>
-          <w:color w:val="222222"/>
-          <w:sz w:val="24"/>
-          <w:szCs w:val="24"/>
-          <w:shd w:val="clear" w:color="auto" w:fill="FFFFFF"/>
-        </w:rPr>
-        <w:t xml:space="preserve">, P. O., &amp; </w:t>
-      </w:r>
-      <w:proofErr w:type="spellStart"/>
-      <w:r>
-        <w:rPr>
-          <w:rFonts w:ascii="Times New Roman" w:hAnsi="Times New Roman" w:cs="Times New Roman"/>
-          <w:color w:val="222222"/>
-          <w:sz w:val="24"/>
-          <w:szCs w:val="24"/>
-          <w:shd w:val="clear" w:color="auto" w:fill="FFFFFF"/>
-        </w:rPr>
-        <w:t>Ademola</w:t>
-      </w:r>
-      <w:proofErr w:type="spellEnd"/>
-      <w:r>
-        <w:rPr>
-          <w:rFonts w:ascii="Times New Roman" w:hAnsi="Times New Roman" w:cs="Times New Roman"/>
-          <w:color w:val="222222"/>
-          <w:sz w:val="24"/>
-          <w:szCs w:val="24"/>
-          <w:shd w:val="clear" w:color="auto" w:fill="FFFFFF"/>
-        </w:rPr>
-        <w:t>, I. O. (2021). Catch Composition of Dipteran flies in Old Oyo National Park, Nigeria. Nigerian Journal of Parasitology, 42(1).</w:t>
-      </w:r>
-    </w:p>
-    <w:p>
-      <w:pPr>
-        <w:spacing w:before="100" w:beforeAutospacing="1" w:after="100" w:afterAutospacing="1" w:line="360" w:lineRule="auto"/>
-        <w:jc w:val="both"/>
-        <w:rPr>
-          <w:rFonts w:ascii="Times New Roman" w:hAnsi="Times New Roman" w:cs="Times New Roman"/>
-          <w:color w:val="222222"/>
-          <w:sz w:val="24"/>
-          <w:szCs w:val="24"/>
-          <w:shd w:val="clear" w:color="auto" w:fill="FFFFFF"/>
-        </w:rPr>
-      </w:pPr>
-      <w:proofErr w:type="spellStart"/>
-      <w:r>
-        <w:rPr>
-          <w:rFonts w:ascii="Times New Roman" w:hAnsi="Times New Roman" w:cs="Times New Roman"/>
-          <w:color w:val="222222"/>
-          <w:sz w:val="24"/>
-          <w:szCs w:val="24"/>
-          <w:shd w:val="clear" w:color="auto" w:fill="FFFFFF"/>
-        </w:rPr>
-        <w:t>Chakrabarti</w:t>
-      </w:r>
-      <w:proofErr w:type="spellEnd"/>
-      <w:r>
-        <w:rPr>
-          <w:rFonts w:ascii="Times New Roman" w:hAnsi="Times New Roman" w:cs="Times New Roman"/>
-          <w:color w:val="222222"/>
-          <w:sz w:val="24"/>
-          <w:szCs w:val="24"/>
-          <w:shd w:val="clear" w:color="auto" w:fill="FFFFFF"/>
-        </w:rPr>
-        <w:t xml:space="preserve">, S., </w:t>
-      </w:r>
-      <w:proofErr w:type="spellStart"/>
-      <w:r>
-        <w:rPr>
-          <w:rFonts w:ascii="Times New Roman" w:hAnsi="Times New Roman" w:cs="Times New Roman"/>
-          <w:color w:val="222222"/>
-          <w:sz w:val="24"/>
-          <w:szCs w:val="24"/>
-          <w:shd w:val="clear" w:color="auto" w:fill="FFFFFF"/>
-        </w:rPr>
-        <w:t>Kambhampati</w:t>
-      </w:r>
-      <w:proofErr w:type="spellEnd"/>
-      <w:r>
-        <w:rPr>
-          <w:rFonts w:ascii="Times New Roman" w:hAnsi="Times New Roman" w:cs="Times New Roman"/>
-          <w:color w:val="222222"/>
-          <w:sz w:val="24"/>
-          <w:szCs w:val="24"/>
-          <w:shd w:val="clear" w:color="auto" w:fill="FFFFFF"/>
-        </w:rPr>
-        <w:t>, S., &amp; Zurek, L. (2010). Assessment of house fly dispersal between rural and urban habitats in Kansas, USA. Journal of the Kansas Entomological Society, 83(2), 172-188.</w:t>
-      </w:r>
-    </w:p>
-    <w:p>
-      <w:pPr>
-        <w:spacing w:before="100" w:beforeAutospacing="1" w:after="100" w:afterAutospacing="1" w:line="360" w:lineRule="auto"/>
-        <w:jc w:val="both"/>
-        <w:rPr>
-          <w:rFonts w:ascii="Times New Roman" w:eastAsia="Times New Roman" w:hAnsi="Times New Roman" w:cs="Times New Roman"/>
-          <w:sz w:val="24"/>
-          <w:szCs w:val="24"/>
-        </w:rPr>
-      </w:pPr>
-      <w:proofErr w:type="spellStart"/>
-      <w:r>
-        <w:rPr>
-          <w:rFonts w:ascii="Times New Roman" w:eastAsia="Times New Roman" w:hAnsi="Times New Roman" w:cs="Times New Roman"/>
-          <w:sz w:val="24"/>
-          <w:szCs w:val="24"/>
-        </w:rPr>
-        <w:t>Bahrndorff</w:t>
-      </w:r>
-      <w:proofErr w:type="spellEnd"/>
-      <w:r>
-        <w:rPr>
-          <w:rFonts w:ascii="Times New Roman" w:eastAsia="Times New Roman" w:hAnsi="Times New Roman" w:cs="Times New Roman"/>
-          <w:sz w:val="24"/>
-          <w:szCs w:val="24"/>
-        </w:rPr>
-        <w:t xml:space="preserve">, S., Ruiz-González, A., De </w:t>
-      </w:r>
-      <w:proofErr w:type="spellStart"/>
-      <w:r>
-        <w:rPr>
-          <w:rFonts w:ascii="Times New Roman" w:eastAsia="Times New Roman" w:hAnsi="Times New Roman" w:cs="Times New Roman"/>
-          <w:sz w:val="24"/>
-          <w:szCs w:val="24"/>
-        </w:rPr>
-        <w:t>Jonge</w:t>
-      </w:r>
-      <w:proofErr w:type="spellEnd"/>
-      <w:r>
-        <w:rPr>
-          <w:rFonts w:ascii="Times New Roman" w:eastAsia="Times New Roman" w:hAnsi="Times New Roman" w:cs="Times New Roman"/>
-          <w:sz w:val="24"/>
-          <w:szCs w:val="24"/>
-        </w:rPr>
-        <w:t xml:space="preserve">, N., Nielsen, J. L., </w:t>
-      </w:r>
-      <w:proofErr w:type="spellStart"/>
-      <w:r>
-        <w:rPr>
-          <w:rFonts w:ascii="Times New Roman" w:eastAsia="Times New Roman" w:hAnsi="Times New Roman" w:cs="Times New Roman"/>
-          <w:sz w:val="24"/>
-          <w:szCs w:val="24"/>
-        </w:rPr>
-        <w:t>Skovgård</w:t>
-      </w:r>
-      <w:proofErr w:type="spellEnd"/>
-      <w:r>
-        <w:rPr>
-          <w:rFonts w:ascii="Times New Roman" w:eastAsia="Times New Roman" w:hAnsi="Times New Roman" w:cs="Times New Roman"/>
-          <w:sz w:val="24"/>
-          <w:szCs w:val="24"/>
-        </w:rPr>
-        <w:t xml:space="preserve">, H., &amp; </w:t>
-      </w:r>
-      <w:proofErr w:type="spellStart"/>
-      <w:r>
-        <w:rPr>
-          <w:rFonts w:ascii="Times New Roman" w:eastAsia="Times New Roman" w:hAnsi="Times New Roman" w:cs="Times New Roman"/>
-          <w:sz w:val="24"/>
-          <w:szCs w:val="24"/>
-        </w:rPr>
-        <w:t>Pertoldi</w:t>
-      </w:r>
-      <w:proofErr w:type="spellEnd"/>
-      <w:r>
-        <w:rPr>
-          <w:rFonts w:ascii="Times New Roman" w:eastAsia="Times New Roman" w:hAnsi="Times New Roman" w:cs="Times New Roman"/>
-          <w:sz w:val="24"/>
-          <w:szCs w:val="24"/>
-        </w:rPr>
-        <w:t>, C. (2020). Integrated genome-wide investigations of the housefly, a global vector of diseases reveal unique dispersal patterns and bacterial communities across farms. BMC genomics, 21, 1-14.</w:t>
-      </w:r>
-    </w:p>
-    <w:p>
-      <w:pPr>
-        <w:spacing w:before="100" w:beforeAutospacing="1" w:after="100" w:afterAutospacing="1" w:line="360" w:lineRule="auto"/>
-        <w:jc w:val="both"/>
-        <w:rPr>
-          <w:rFonts w:ascii="Times New Roman" w:eastAsia="Times New Roman" w:hAnsi="Times New Roman" w:cs="Times New Roman"/>
-          <w:sz w:val="24"/>
-          <w:szCs w:val="24"/>
-        </w:rPr>
-      </w:pPr>
-      <w:r>
-        <w:rPr>
-          <w:rFonts w:ascii="Times New Roman" w:eastAsia="Times New Roman" w:hAnsi="Times New Roman" w:cs="Times New Roman"/>
-          <w:sz w:val="24"/>
-          <w:szCs w:val="24"/>
-        </w:rPr>
-        <w:lastRenderedPageBreak/>
-        <w:t xml:space="preserve">Abraham, J., </w:t>
-      </w:r>
-      <w:proofErr w:type="spellStart"/>
-      <w:r>
-        <w:rPr>
-          <w:rFonts w:ascii="Times New Roman" w:eastAsia="Times New Roman" w:hAnsi="Times New Roman" w:cs="Times New Roman"/>
-          <w:sz w:val="24"/>
-          <w:szCs w:val="24"/>
-        </w:rPr>
-        <w:t>Amissah</w:t>
-      </w:r>
-      <w:proofErr w:type="spellEnd"/>
-      <w:r>
-        <w:rPr>
-          <w:rFonts w:ascii="Times New Roman" w:eastAsia="Times New Roman" w:hAnsi="Times New Roman" w:cs="Times New Roman"/>
-          <w:sz w:val="24"/>
-          <w:szCs w:val="24"/>
-        </w:rPr>
-        <w:t xml:space="preserve">, C., </w:t>
-      </w:r>
-      <w:proofErr w:type="spellStart"/>
-      <w:r>
-        <w:rPr>
-          <w:rFonts w:ascii="Times New Roman" w:eastAsia="Times New Roman" w:hAnsi="Times New Roman" w:cs="Times New Roman"/>
-          <w:sz w:val="24"/>
-          <w:szCs w:val="24"/>
-        </w:rPr>
-        <w:t>Kuffour</w:t>
-      </w:r>
-      <w:proofErr w:type="spellEnd"/>
-      <w:r>
-        <w:rPr>
-          <w:rFonts w:ascii="Times New Roman" w:eastAsia="Times New Roman" w:hAnsi="Times New Roman" w:cs="Times New Roman"/>
-          <w:sz w:val="24"/>
-          <w:szCs w:val="24"/>
-        </w:rPr>
-        <w:t xml:space="preserve">, F. O., &amp; Abraham, J. D. (2023). Palm wine as a food-based bait for monitoring adult </w:t>
-      </w:r>
-      <w:proofErr w:type="spellStart"/>
-      <w:r>
-        <w:rPr>
-          <w:rFonts w:ascii="Times New Roman" w:eastAsia="Times New Roman" w:hAnsi="Times New Roman" w:cs="Times New Roman"/>
-          <w:sz w:val="24"/>
-          <w:szCs w:val="24"/>
-        </w:rPr>
-        <w:t>Ceratitis</w:t>
-      </w:r>
-      <w:proofErr w:type="spellEnd"/>
-      <w:r>
-        <w:rPr>
-          <w:rFonts w:ascii="Times New Roman" w:eastAsia="Times New Roman" w:hAnsi="Times New Roman" w:cs="Times New Roman"/>
-          <w:sz w:val="24"/>
-          <w:szCs w:val="24"/>
-        </w:rPr>
-        <w:t xml:space="preserve"> </w:t>
-      </w:r>
-      <w:proofErr w:type="spellStart"/>
-      <w:r>
-        <w:rPr>
-          <w:rFonts w:ascii="Times New Roman" w:eastAsia="Times New Roman" w:hAnsi="Times New Roman" w:cs="Times New Roman"/>
-          <w:sz w:val="24"/>
-          <w:szCs w:val="24"/>
-        </w:rPr>
-        <w:t>ditissima</w:t>
-      </w:r>
-      <w:proofErr w:type="spellEnd"/>
-      <w:r>
-        <w:rPr>
-          <w:rFonts w:ascii="Times New Roman" w:eastAsia="Times New Roman" w:hAnsi="Times New Roman" w:cs="Times New Roman"/>
-          <w:sz w:val="24"/>
-          <w:szCs w:val="24"/>
-        </w:rPr>
-        <w:t xml:space="preserve"> (Munro</w:t>
-      </w:r>
-      <w:proofErr w:type="gramStart"/>
-      <w:r>
-        <w:rPr>
-          <w:rFonts w:ascii="Times New Roman" w:eastAsia="Times New Roman" w:hAnsi="Times New Roman" w:cs="Times New Roman"/>
-          <w:sz w:val="24"/>
-          <w:szCs w:val="24"/>
-        </w:rPr>
-        <w:t>)(</w:t>
-      </w:r>
-      <w:proofErr w:type="spellStart"/>
-      <w:proofErr w:type="gramEnd"/>
-      <w:r>
-        <w:rPr>
-          <w:rFonts w:ascii="Times New Roman" w:eastAsia="Times New Roman" w:hAnsi="Times New Roman" w:cs="Times New Roman"/>
-          <w:sz w:val="24"/>
-          <w:szCs w:val="24"/>
-        </w:rPr>
-        <w:t>Diptera</w:t>
-      </w:r>
-      <w:proofErr w:type="spellEnd"/>
-      <w:r>
-        <w:rPr>
-          <w:rFonts w:ascii="Times New Roman" w:eastAsia="Times New Roman" w:hAnsi="Times New Roman" w:cs="Times New Roman"/>
-          <w:sz w:val="24"/>
-          <w:szCs w:val="24"/>
-        </w:rPr>
-        <w:t xml:space="preserve">: </w:t>
-      </w:r>
-      <w:proofErr w:type="spellStart"/>
-      <w:r>
-        <w:rPr>
-          <w:rFonts w:ascii="Times New Roman" w:eastAsia="Times New Roman" w:hAnsi="Times New Roman" w:cs="Times New Roman"/>
-          <w:sz w:val="24"/>
-          <w:szCs w:val="24"/>
-        </w:rPr>
-        <w:t>Tephritidae</w:t>
-      </w:r>
-      <w:proofErr w:type="spellEnd"/>
-      <w:r>
-        <w:rPr>
-          <w:rFonts w:ascii="Times New Roman" w:eastAsia="Times New Roman" w:hAnsi="Times New Roman" w:cs="Times New Roman"/>
-          <w:sz w:val="24"/>
-          <w:szCs w:val="24"/>
-        </w:rPr>
-        <w:t>) in citrus orchards. African Entomology, 31, 1-6.</w:t>
-      </w:r>
-    </w:p>
-    <w:p>
-      <w:pPr>
-        <w:spacing w:before="100" w:beforeAutospacing="1" w:after="100" w:afterAutospacing="1" w:line="360" w:lineRule="auto"/>
-        <w:jc w:val="both"/>
-        <w:rPr>
-          <w:rFonts w:ascii="Times New Roman" w:eastAsia="Times New Roman" w:hAnsi="Times New Roman" w:cs="Times New Roman"/>
-          <w:sz w:val="24"/>
-          <w:szCs w:val="24"/>
-        </w:rPr>
-      </w:pPr>
-      <w:r>
-        <w:rPr>
-          <w:rFonts w:ascii="Times New Roman" w:eastAsia="Times New Roman" w:hAnsi="Times New Roman" w:cs="Times New Roman"/>
-          <w:sz w:val="24"/>
-          <w:szCs w:val="24"/>
-        </w:rPr>
-        <w:t xml:space="preserve">Montgomery, G. A., </w:t>
-      </w:r>
-      <w:proofErr w:type="spellStart"/>
-      <w:r>
-        <w:rPr>
-          <w:rFonts w:ascii="Times New Roman" w:eastAsia="Times New Roman" w:hAnsi="Times New Roman" w:cs="Times New Roman"/>
-          <w:sz w:val="24"/>
-          <w:szCs w:val="24"/>
-        </w:rPr>
-        <w:t>Belitz</w:t>
-      </w:r>
-      <w:proofErr w:type="spellEnd"/>
-      <w:r>
-        <w:rPr>
-          <w:rFonts w:ascii="Times New Roman" w:eastAsia="Times New Roman" w:hAnsi="Times New Roman" w:cs="Times New Roman"/>
-          <w:sz w:val="24"/>
-          <w:szCs w:val="24"/>
-        </w:rPr>
-        <w:t xml:space="preserve">, M. W., </w:t>
-      </w:r>
-      <w:proofErr w:type="spellStart"/>
-      <w:r>
-        <w:rPr>
-          <w:rFonts w:ascii="Times New Roman" w:eastAsia="Times New Roman" w:hAnsi="Times New Roman" w:cs="Times New Roman"/>
-          <w:sz w:val="24"/>
-          <w:szCs w:val="24"/>
-        </w:rPr>
-        <w:t>Guralnick</w:t>
-      </w:r>
-      <w:proofErr w:type="spellEnd"/>
-      <w:r>
-        <w:rPr>
-          <w:rFonts w:ascii="Times New Roman" w:eastAsia="Times New Roman" w:hAnsi="Times New Roman" w:cs="Times New Roman"/>
-          <w:sz w:val="24"/>
-          <w:szCs w:val="24"/>
-        </w:rPr>
-        <w:t xml:space="preserve">, R. P., &amp; </w:t>
-      </w:r>
-      <w:proofErr w:type="spellStart"/>
-      <w:r>
-        <w:rPr>
-          <w:rFonts w:ascii="Times New Roman" w:eastAsia="Times New Roman" w:hAnsi="Times New Roman" w:cs="Times New Roman"/>
-          <w:sz w:val="24"/>
-          <w:szCs w:val="24"/>
-        </w:rPr>
-        <w:t>Tingley</w:t>
-      </w:r>
-      <w:proofErr w:type="spellEnd"/>
-      <w:r>
-        <w:rPr>
-          <w:rFonts w:ascii="Times New Roman" w:eastAsia="Times New Roman" w:hAnsi="Times New Roman" w:cs="Times New Roman"/>
-          <w:sz w:val="24"/>
-          <w:szCs w:val="24"/>
-        </w:rPr>
-        <w:t>, M. W. (2021). Standards and best practices for monitoring and benchmarking insects. Frontiers in ecology and evolution, 8, 579193.</w:t>
-      </w:r>
-    </w:p>
-    <w:p>
-      <w:pPr>
-        <w:spacing w:before="100" w:beforeAutospacing="1" w:after="100" w:afterAutospacing="1" w:line="360" w:lineRule="auto"/>
-        <w:jc w:val="both"/>
-        <w:rPr>
-          <w:rFonts w:ascii="Times New Roman" w:eastAsia="Times New Roman" w:hAnsi="Times New Roman" w:cs="Times New Roman"/>
-          <w:sz w:val="24"/>
-          <w:szCs w:val="24"/>
-        </w:rPr>
-      </w:pPr>
-      <w:proofErr w:type="spellStart"/>
-      <w:r>
-        <w:rPr>
-          <w:rFonts w:ascii="Times New Roman" w:eastAsia="Times New Roman" w:hAnsi="Times New Roman" w:cs="Times New Roman"/>
-          <w:sz w:val="24"/>
-          <w:szCs w:val="24"/>
-        </w:rPr>
-        <w:t>Cheke</w:t>
-      </w:r>
-      <w:proofErr w:type="spellEnd"/>
-      <w:r>
-        <w:rPr>
-          <w:rFonts w:ascii="Times New Roman" w:eastAsia="Times New Roman" w:hAnsi="Times New Roman" w:cs="Times New Roman"/>
-          <w:sz w:val="24"/>
-          <w:szCs w:val="24"/>
-        </w:rPr>
-        <w:t xml:space="preserve">, R. A., Hawkes, F. M., &amp; </w:t>
-      </w:r>
-      <w:proofErr w:type="spellStart"/>
-      <w:r>
-        <w:rPr>
-          <w:rFonts w:ascii="Times New Roman" w:eastAsia="Times New Roman" w:hAnsi="Times New Roman" w:cs="Times New Roman"/>
-          <w:sz w:val="24"/>
-          <w:szCs w:val="24"/>
-        </w:rPr>
-        <w:t>Carnaghi</w:t>
-      </w:r>
-      <w:proofErr w:type="spellEnd"/>
-      <w:r>
-        <w:rPr>
-          <w:rFonts w:ascii="Times New Roman" w:eastAsia="Times New Roman" w:hAnsi="Times New Roman" w:cs="Times New Roman"/>
-          <w:sz w:val="24"/>
-          <w:szCs w:val="24"/>
-        </w:rPr>
-        <w:t xml:space="preserve">, M. (2024). Short-and long-range dispersal by members of the </w:t>
-      </w:r>
-      <w:proofErr w:type="spellStart"/>
-      <w:r>
-        <w:rPr>
-          <w:rFonts w:ascii="Times New Roman" w:eastAsia="Times New Roman" w:hAnsi="Times New Roman" w:cs="Times New Roman"/>
-          <w:sz w:val="24"/>
-          <w:szCs w:val="24"/>
-        </w:rPr>
-        <w:t>Simulium</w:t>
-      </w:r>
-      <w:proofErr w:type="spellEnd"/>
-      <w:r>
-        <w:rPr>
-          <w:rFonts w:ascii="Times New Roman" w:eastAsia="Times New Roman" w:hAnsi="Times New Roman" w:cs="Times New Roman"/>
-          <w:sz w:val="24"/>
-          <w:szCs w:val="24"/>
-        </w:rPr>
-        <w:t xml:space="preserve"> </w:t>
-      </w:r>
-      <w:proofErr w:type="spellStart"/>
-      <w:r>
-        <w:rPr>
-          <w:rFonts w:ascii="Times New Roman" w:eastAsia="Times New Roman" w:hAnsi="Times New Roman" w:cs="Times New Roman"/>
-          <w:sz w:val="24"/>
-          <w:szCs w:val="24"/>
-        </w:rPr>
-        <w:t>damnosum</w:t>
-      </w:r>
-      <w:proofErr w:type="spellEnd"/>
-      <w:r>
-        <w:rPr>
-          <w:rFonts w:ascii="Times New Roman" w:eastAsia="Times New Roman" w:hAnsi="Times New Roman" w:cs="Times New Roman"/>
-          <w:sz w:val="24"/>
-          <w:szCs w:val="24"/>
-        </w:rPr>
-        <w:t xml:space="preserve"> complex (</w:t>
-      </w:r>
-      <w:proofErr w:type="spellStart"/>
-      <w:r>
-        <w:rPr>
-          <w:rFonts w:ascii="Times New Roman" w:eastAsia="Times New Roman" w:hAnsi="Times New Roman" w:cs="Times New Roman"/>
-          <w:sz w:val="24"/>
-          <w:szCs w:val="24"/>
-        </w:rPr>
-        <w:t>Diptera</w:t>
-      </w:r>
-      <w:proofErr w:type="spellEnd"/>
-      <w:r>
-        <w:rPr>
-          <w:rFonts w:ascii="Times New Roman" w:eastAsia="Times New Roman" w:hAnsi="Times New Roman" w:cs="Times New Roman"/>
-          <w:sz w:val="24"/>
-          <w:szCs w:val="24"/>
-        </w:rPr>
-        <w:t xml:space="preserve">: </w:t>
-      </w:r>
-      <w:proofErr w:type="spellStart"/>
-      <w:r>
-        <w:rPr>
-          <w:rFonts w:ascii="Times New Roman" w:eastAsia="Times New Roman" w:hAnsi="Times New Roman" w:cs="Times New Roman"/>
-          <w:sz w:val="24"/>
-          <w:szCs w:val="24"/>
-        </w:rPr>
-        <w:t>Simuliidae</w:t>
-      </w:r>
-      <w:proofErr w:type="spellEnd"/>
-      <w:r>
-        <w:rPr>
-          <w:rFonts w:ascii="Times New Roman" w:eastAsia="Times New Roman" w:hAnsi="Times New Roman" w:cs="Times New Roman"/>
-          <w:sz w:val="24"/>
-          <w:szCs w:val="24"/>
-        </w:rPr>
-        <w:t>), vectors of onchocerciasis: a review. Insects, 15(8), 606.</w:t>
-      </w:r>
-    </w:p>
-    <w:p>
-      <w:pPr>
-        <w:spacing w:before="100" w:beforeAutospacing="1" w:after="100" w:afterAutospacing="1" w:line="360" w:lineRule="auto"/>
-        <w:jc w:val="both"/>
-        <w:rPr>
-          <w:rFonts w:ascii="Times New Roman" w:eastAsia="Times New Roman" w:hAnsi="Times New Roman" w:cs="Times New Roman"/>
-          <w:sz w:val="24"/>
-          <w:szCs w:val="24"/>
-        </w:rPr>
-      </w:pPr>
-      <w:proofErr w:type="spellStart"/>
-      <w:r>
-        <w:rPr>
-          <w:rFonts w:ascii="Times New Roman" w:eastAsia="Times New Roman" w:hAnsi="Times New Roman" w:cs="Times New Roman"/>
-          <w:sz w:val="24"/>
-          <w:szCs w:val="24"/>
-        </w:rPr>
-        <w:t>Suntaravitun</w:t>
-      </w:r>
-      <w:proofErr w:type="spellEnd"/>
-      <w:r>
-        <w:rPr>
-          <w:rFonts w:ascii="Times New Roman" w:eastAsia="Times New Roman" w:hAnsi="Times New Roman" w:cs="Times New Roman"/>
-          <w:sz w:val="24"/>
-          <w:szCs w:val="24"/>
-        </w:rPr>
-        <w:t xml:space="preserve">, P. (2012). Flies: The important role in medicine. </w:t>
-      </w:r>
-      <w:proofErr w:type="spellStart"/>
-      <w:r>
-        <w:rPr>
-          <w:rFonts w:ascii="Times New Roman" w:eastAsia="Times New Roman" w:hAnsi="Times New Roman" w:cs="Times New Roman"/>
-          <w:sz w:val="24"/>
-          <w:szCs w:val="24"/>
-        </w:rPr>
-        <w:t>Songklanagarind</w:t>
-      </w:r>
-      <w:proofErr w:type="spellEnd"/>
-      <w:r>
-        <w:rPr>
-          <w:rFonts w:ascii="Times New Roman" w:eastAsia="Times New Roman" w:hAnsi="Times New Roman" w:cs="Times New Roman"/>
-          <w:sz w:val="24"/>
-          <w:szCs w:val="24"/>
-        </w:rPr>
-        <w:t xml:space="preserve"> Medical Journal, 30(3), 167-178.</w:t>
-      </w:r>
-    </w:p>
-    <w:p>
-      <w:pPr>
-        <w:spacing w:before="100" w:beforeAutospacing="1" w:after="100" w:afterAutospacing="1" w:line="360" w:lineRule="auto"/>
-        <w:jc w:val="both"/>
-        <w:rPr>
-          <w:rFonts w:ascii="Times New Roman" w:eastAsia="Times New Roman" w:hAnsi="Times New Roman" w:cs="Times New Roman"/>
-          <w:sz w:val="24"/>
-          <w:szCs w:val="24"/>
-        </w:rPr>
-      </w:pPr>
-      <w:proofErr w:type="spellStart"/>
-      <w:r>
-        <w:rPr>
-          <w:rFonts w:ascii="Times New Roman" w:eastAsia="Times New Roman" w:hAnsi="Times New Roman" w:cs="Times New Roman"/>
-          <w:sz w:val="24"/>
-          <w:szCs w:val="24"/>
-        </w:rPr>
-        <w:t>Ewuim</w:t>
-      </w:r>
-      <w:proofErr w:type="spellEnd"/>
-      <w:r>
-        <w:rPr>
-          <w:rFonts w:ascii="Times New Roman" w:eastAsia="Times New Roman" w:hAnsi="Times New Roman" w:cs="Times New Roman"/>
-          <w:sz w:val="24"/>
-          <w:szCs w:val="24"/>
-        </w:rPr>
-        <w:t xml:space="preserve">, S. C., </w:t>
-      </w:r>
-      <w:proofErr w:type="spellStart"/>
-      <w:r>
-        <w:rPr>
-          <w:rFonts w:ascii="Times New Roman" w:eastAsia="Times New Roman" w:hAnsi="Times New Roman" w:cs="Times New Roman"/>
-          <w:sz w:val="24"/>
-          <w:szCs w:val="24"/>
-        </w:rPr>
-        <w:t>Akunne</w:t>
-      </w:r>
-      <w:proofErr w:type="spellEnd"/>
-      <w:r>
-        <w:rPr>
-          <w:rFonts w:ascii="Times New Roman" w:eastAsia="Times New Roman" w:hAnsi="Times New Roman" w:cs="Times New Roman"/>
-          <w:sz w:val="24"/>
-          <w:szCs w:val="24"/>
-        </w:rPr>
-        <w:t xml:space="preserve">, C. E., ANUMBA, A., &amp; </w:t>
-      </w:r>
-      <w:proofErr w:type="spellStart"/>
-      <w:r>
-        <w:rPr>
-          <w:rFonts w:ascii="Times New Roman" w:eastAsia="Times New Roman" w:hAnsi="Times New Roman" w:cs="Times New Roman"/>
-          <w:sz w:val="24"/>
-          <w:szCs w:val="24"/>
-        </w:rPr>
-        <w:t>Etaga</w:t>
-      </w:r>
-      <w:proofErr w:type="spellEnd"/>
-      <w:r>
-        <w:rPr>
-          <w:rFonts w:ascii="Times New Roman" w:eastAsia="Times New Roman" w:hAnsi="Times New Roman" w:cs="Times New Roman"/>
-          <w:sz w:val="24"/>
-          <w:szCs w:val="24"/>
-        </w:rPr>
-        <w:t xml:space="preserve">, H. O. (2010). Insects Associated with </w:t>
-      </w:r>
-      <w:proofErr w:type="spellStart"/>
-      <w:r>
-        <w:rPr>
-          <w:rFonts w:ascii="Times New Roman" w:eastAsia="Times New Roman" w:hAnsi="Times New Roman" w:cs="Times New Roman"/>
-          <w:sz w:val="24"/>
-          <w:szCs w:val="24"/>
-        </w:rPr>
-        <w:t>Palmwine</w:t>
-      </w:r>
-      <w:proofErr w:type="spellEnd"/>
-      <w:r>
-        <w:rPr>
-          <w:rFonts w:ascii="Times New Roman" w:eastAsia="Times New Roman" w:hAnsi="Times New Roman" w:cs="Times New Roman"/>
-          <w:sz w:val="24"/>
-          <w:szCs w:val="24"/>
-        </w:rPr>
-        <w:t xml:space="preserve"> from Oil Palm (</w:t>
-      </w:r>
-      <w:proofErr w:type="spellStart"/>
-      <w:r>
-        <w:rPr>
-          <w:rFonts w:ascii="Times New Roman" w:eastAsia="Times New Roman" w:hAnsi="Times New Roman" w:cs="Times New Roman"/>
-          <w:sz w:val="24"/>
-          <w:szCs w:val="24"/>
-        </w:rPr>
-        <w:t>Elaeis</w:t>
-      </w:r>
-      <w:proofErr w:type="spellEnd"/>
-      <w:r>
-        <w:rPr>
-          <w:rFonts w:ascii="Times New Roman" w:eastAsia="Times New Roman" w:hAnsi="Times New Roman" w:cs="Times New Roman"/>
-          <w:sz w:val="24"/>
-          <w:szCs w:val="24"/>
-        </w:rPr>
-        <w:t xml:space="preserve"> </w:t>
-      </w:r>
-      <w:proofErr w:type="spellStart"/>
-      <w:r>
-        <w:rPr>
-          <w:rFonts w:ascii="Times New Roman" w:eastAsia="Times New Roman" w:hAnsi="Times New Roman" w:cs="Times New Roman"/>
-          <w:sz w:val="24"/>
-          <w:szCs w:val="24"/>
-        </w:rPr>
-        <w:t>guineensis</w:t>
-      </w:r>
-      <w:proofErr w:type="spellEnd"/>
-      <w:r>
-        <w:rPr>
-          <w:rFonts w:ascii="Times New Roman" w:eastAsia="Times New Roman" w:hAnsi="Times New Roman" w:cs="Times New Roman"/>
-          <w:sz w:val="24"/>
-          <w:szCs w:val="24"/>
-        </w:rPr>
-        <w:t xml:space="preserve"> Jacq.) In </w:t>
-      </w:r>
-      <w:proofErr w:type="spellStart"/>
-      <w:r>
-        <w:rPr>
-          <w:rFonts w:ascii="Times New Roman" w:eastAsia="Times New Roman" w:hAnsi="Times New Roman" w:cs="Times New Roman"/>
-          <w:sz w:val="24"/>
-          <w:szCs w:val="24"/>
-        </w:rPr>
-        <w:t>Alor</w:t>
-      </w:r>
-      <w:proofErr w:type="spellEnd"/>
-      <w:r>
-        <w:rPr>
-          <w:rFonts w:ascii="Times New Roman" w:eastAsia="Times New Roman" w:hAnsi="Times New Roman" w:cs="Times New Roman"/>
-          <w:sz w:val="24"/>
-          <w:szCs w:val="24"/>
-        </w:rPr>
-        <w:t>, Southeastern Nigeria.</w:t>
-      </w:r>
-    </w:p>
-    <w:p>
-      <w:pPr>
-        <w:spacing w:before="100" w:beforeAutospacing="1" w:after="100" w:afterAutospacing="1" w:line="360" w:lineRule="auto"/>
-        <w:jc w:val="both"/>
-        <w:rPr>
-          <w:rFonts w:ascii="Times New Roman" w:eastAsia="Times New Roman" w:hAnsi="Times New Roman" w:cs="Times New Roman"/>
-          <w:sz w:val="24"/>
-          <w:szCs w:val="24"/>
-        </w:rPr>
-      </w:pPr>
-    </w:p>
-    <w:p>
-      <w:pPr>
-        <w:spacing w:before="100" w:beforeAutospacing="1" w:after="100" w:afterAutospacing="1" w:line="360" w:lineRule="auto"/>
-        <w:jc w:val="both"/>
-        <w:rPr>
-          <w:rFonts w:ascii="Times New Roman" w:eastAsia="Times New Roman" w:hAnsi="Times New Roman" w:cs="Times New Roman"/>
-          <w:sz w:val="24"/>
-          <w:szCs w:val="24"/>
-        </w:rPr>
-      </w:pPr>
-      <w:r>
-        <w:rPr>
-          <w:rFonts w:ascii="Times New Roman" w:eastAsia="Times New Roman" w:hAnsi="Times New Roman" w:cs="Times New Roman"/>
-          <w:sz w:val="24"/>
-          <w:szCs w:val="24"/>
-        </w:rPr>
-        <w:t>Andrew, N. R., &amp; Hughes, L. (2005). Arthropod community structure along a latitudinal gradient: implications for future impacts of climate change. Austral Ecology, 30(3), 281-297.</w:t>
-      </w:r>
-    </w:p>
-    <w:p>
-      <w:pPr>
-        <w:spacing w:before="100" w:beforeAutospacing="1" w:after="100" w:afterAutospacing="1" w:line="360" w:lineRule="auto"/>
-        <w:jc w:val="both"/>
-        <w:rPr>
-          <w:rFonts w:ascii="Times New Roman" w:eastAsia="Times New Roman" w:hAnsi="Times New Roman" w:cs="Times New Roman"/>
-          <w:sz w:val="24"/>
-          <w:szCs w:val="24"/>
-        </w:rPr>
-      </w:pPr>
-      <w:proofErr w:type="spellStart"/>
-      <w:r>
-        <w:rPr>
-          <w:rFonts w:ascii="Times New Roman" w:eastAsia="Times New Roman" w:hAnsi="Times New Roman" w:cs="Times New Roman"/>
-          <w:sz w:val="24"/>
-          <w:szCs w:val="24"/>
-        </w:rPr>
-        <w:t>Spielman</w:t>
-      </w:r>
-      <w:proofErr w:type="spellEnd"/>
-      <w:r>
-        <w:rPr>
-          <w:rFonts w:ascii="Times New Roman" w:eastAsia="Times New Roman" w:hAnsi="Times New Roman" w:cs="Times New Roman"/>
-          <w:sz w:val="24"/>
-          <w:szCs w:val="24"/>
-        </w:rPr>
-        <w:t xml:space="preserve">, A., Pollack, R. J., </w:t>
-      </w:r>
-      <w:proofErr w:type="spellStart"/>
-      <w:r>
-        <w:rPr>
-          <w:rFonts w:ascii="Times New Roman" w:eastAsia="Times New Roman" w:hAnsi="Times New Roman" w:cs="Times New Roman"/>
-          <w:sz w:val="24"/>
-          <w:szCs w:val="24"/>
-        </w:rPr>
-        <w:t>Kiszewski</w:t>
-      </w:r>
-      <w:proofErr w:type="spellEnd"/>
-      <w:r>
-        <w:rPr>
-          <w:rFonts w:ascii="Times New Roman" w:eastAsia="Times New Roman" w:hAnsi="Times New Roman" w:cs="Times New Roman"/>
-          <w:sz w:val="24"/>
-          <w:szCs w:val="24"/>
-        </w:rPr>
-        <w:t>, A. E., &amp; Telford III, S. R. (2001). Issues in public health entomology. Vector Borne and Zoonotic Diseases, 1(1), 3-19.</w:t>
-      </w:r>
-    </w:p>
-    <w:p>
-      <w:pPr>
-        <w:spacing w:before="100" w:beforeAutospacing="1" w:after="100" w:afterAutospacing="1" w:line="360" w:lineRule="auto"/>
-        <w:jc w:val="both"/>
-        <w:rPr>
-          <w:rFonts w:ascii="Times New Roman" w:eastAsia="Times New Roman" w:hAnsi="Times New Roman" w:cs="Times New Roman"/>
-          <w:sz w:val="24"/>
-          <w:szCs w:val="24"/>
-        </w:rPr>
-      </w:pPr>
-      <w:proofErr w:type="spellStart"/>
-      <w:r>
-        <w:rPr>
-          <w:rFonts w:ascii="Times New Roman" w:eastAsia="Times New Roman" w:hAnsi="Times New Roman" w:cs="Times New Roman"/>
-          <w:sz w:val="24"/>
-          <w:szCs w:val="24"/>
-        </w:rPr>
-        <w:t>Cohnstaedt</w:t>
-      </w:r>
-      <w:proofErr w:type="spellEnd"/>
-      <w:r>
-        <w:rPr>
-          <w:rFonts w:ascii="Times New Roman" w:eastAsia="Times New Roman" w:hAnsi="Times New Roman" w:cs="Times New Roman"/>
-          <w:sz w:val="24"/>
-          <w:szCs w:val="24"/>
-        </w:rPr>
-        <w:t xml:space="preserve">, L. W., </w:t>
-      </w:r>
-      <w:proofErr w:type="spellStart"/>
-      <w:r>
-        <w:rPr>
-          <w:rFonts w:ascii="Times New Roman" w:eastAsia="Times New Roman" w:hAnsi="Times New Roman" w:cs="Times New Roman"/>
-          <w:sz w:val="24"/>
-          <w:szCs w:val="24"/>
-        </w:rPr>
-        <w:t>Rochon</w:t>
-      </w:r>
-      <w:proofErr w:type="spellEnd"/>
-      <w:r>
-        <w:rPr>
-          <w:rFonts w:ascii="Times New Roman" w:eastAsia="Times New Roman" w:hAnsi="Times New Roman" w:cs="Times New Roman"/>
-          <w:sz w:val="24"/>
-          <w:szCs w:val="24"/>
-        </w:rPr>
-        <w:t xml:space="preserve">, K., </w:t>
-      </w:r>
-      <w:proofErr w:type="spellStart"/>
-      <w:r>
-        <w:rPr>
-          <w:rFonts w:ascii="Times New Roman" w:eastAsia="Times New Roman" w:hAnsi="Times New Roman" w:cs="Times New Roman"/>
-          <w:sz w:val="24"/>
-          <w:szCs w:val="24"/>
-        </w:rPr>
-        <w:t>Duehl</w:t>
-      </w:r>
-      <w:proofErr w:type="spellEnd"/>
-      <w:r>
-        <w:rPr>
-          <w:rFonts w:ascii="Times New Roman" w:eastAsia="Times New Roman" w:hAnsi="Times New Roman" w:cs="Times New Roman"/>
-          <w:sz w:val="24"/>
-          <w:szCs w:val="24"/>
-        </w:rPr>
-        <w:t>, A. J., Anderson, J. F., Barrera, R., Su, N. Y., ... &amp; Allan, S. A. (2012). Arthropod surveillance programs: basic components, strategies and analysis. Annals of the Entomological Society of America, 105(2), 135-149.</w:t>
-      </w:r>
-    </w:p>
-    <w:p>
-      <w:pPr>
-        <w:spacing w:before="100" w:beforeAutospacing="1" w:after="100" w:afterAutospacing="1" w:line="360" w:lineRule="auto"/>
-        <w:jc w:val="both"/>
-        <w:rPr>
-          <w:rFonts w:ascii="Times New Roman" w:eastAsia="Times New Roman" w:hAnsi="Times New Roman" w:cs="Times New Roman"/>
-          <w:sz w:val="24"/>
-          <w:szCs w:val="24"/>
-        </w:rPr>
-      </w:pPr>
-      <w:r>
-        <w:rPr>
-          <w:rFonts w:ascii="Times New Roman" w:eastAsia="Times New Roman" w:hAnsi="Times New Roman" w:cs="Times New Roman"/>
-          <w:sz w:val="24"/>
-          <w:szCs w:val="24"/>
-        </w:rPr>
-        <w:t xml:space="preserve">Chandrasekhar, K., </w:t>
-      </w:r>
-      <w:proofErr w:type="spellStart"/>
-      <w:r>
-        <w:rPr>
-          <w:rFonts w:ascii="Times New Roman" w:eastAsia="Times New Roman" w:hAnsi="Times New Roman" w:cs="Times New Roman"/>
-          <w:sz w:val="24"/>
-          <w:szCs w:val="24"/>
-        </w:rPr>
-        <w:t>Sreevani</w:t>
-      </w:r>
-      <w:proofErr w:type="spellEnd"/>
-      <w:r>
-        <w:rPr>
-          <w:rFonts w:ascii="Times New Roman" w:eastAsia="Times New Roman" w:hAnsi="Times New Roman" w:cs="Times New Roman"/>
-          <w:sz w:val="24"/>
-          <w:szCs w:val="24"/>
-        </w:rPr>
-        <w:t xml:space="preserve">, S., </w:t>
-      </w:r>
-      <w:proofErr w:type="spellStart"/>
-      <w:r>
-        <w:rPr>
-          <w:rFonts w:ascii="Times New Roman" w:eastAsia="Times New Roman" w:hAnsi="Times New Roman" w:cs="Times New Roman"/>
-          <w:sz w:val="24"/>
-          <w:szCs w:val="24"/>
-        </w:rPr>
-        <w:t>Seshapani</w:t>
-      </w:r>
-      <w:proofErr w:type="spellEnd"/>
-      <w:r>
-        <w:rPr>
-          <w:rFonts w:ascii="Times New Roman" w:eastAsia="Times New Roman" w:hAnsi="Times New Roman" w:cs="Times New Roman"/>
-          <w:sz w:val="24"/>
-          <w:szCs w:val="24"/>
-        </w:rPr>
-        <w:t xml:space="preserve">, P., &amp; </w:t>
-      </w:r>
-      <w:proofErr w:type="spellStart"/>
-      <w:r>
-        <w:rPr>
-          <w:rFonts w:ascii="Times New Roman" w:eastAsia="Times New Roman" w:hAnsi="Times New Roman" w:cs="Times New Roman"/>
-          <w:sz w:val="24"/>
-          <w:szCs w:val="24"/>
-        </w:rPr>
-        <w:t>Pramodhakumari</w:t>
-      </w:r>
-      <w:proofErr w:type="spellEnd"/>
-      <w:r>
-        <w:rPr>
-          <w:rFonts w:ascii="Times New Roman" w:eastAsia="Times New Roman" w:hAnsi="Times New Roman" w:cs="Times New Roman"/>
-          <w:sz w:val="24"/>
-          <w:szCs w:val="24"/>
-        </w:rPr>
-        <w:t>, J. (2012). A review on palm wine. International Journal of Research in Biological Sciences, 2(1), 33-38.</w:t>
-      </w:r>
-    </w:p>
-    <w:p>
-      <w:pPr>
-        <w:spacing w:before="100" w:beforeAutospacing="1" w:after="100" w:afterAutospacing="1" w:line="360" w:lineRule="auto"/>
-        <w:jc w:val="both"/>
-        <w:rPr>
-          <w:rFonts w:ascii="Times New Roman" w:eastAsia="Times New Roman" w:hAnsi="Times New Roman" w:cs="Times New Roman"/>
-          <w:sz w:val="24"/>
-          <w:szCs w:val="24"/>
-        </w:rPr>
-      </w:pPr>
-    </w:p>
-    <w:p>
-      <w:pPr>
-        <w:spacing w:before="100" w:beforeAutospacing="1" w:after="100" w:afterAutospacing="1" w:line="360" w:lineRule="auto"/>
-        <w:jc w:val="both"/>
-        <w:rPr>
-          <w:rFonts w:ascii="Times New Roman" w:eastAsia="Times New Roman" w:hAnsi="Times New Roman" w:cs="Times New Roman"/>
-          <w:sz w:val="24"/>
-          <w:szCs w:val="24"/>
         </w:rPr>
       </w:pPr>
     </w:p>
@@ -11196,6 +12869,17 @@
       <w:iCs/>
     </w:rPr>
   </w:style>
+  <w:style w:type="character" w:styleId="Hyperlink">
+    <w:name w:val="Hyperlink"/>
+    <w:basedOn w:val="DefaultParagraphFont"/>
+    <w:uiPriority w:val="99"/>
+    <w:unhideWhenUsed/>
+    <w:rsid w:val="001F2B7F"/>
+    <w:rPr>
+      <w:color w:val="0563C1" w:themeColor="hyperlink"/>
+      <w:u w:val="single"/>
+    </w:rPr>
+  </w:style>
 </w:styles>
 </file>
 

--- a/Notes & Figures/Manuscript.docx
+++ b/Notes & Figures/Manuscript.docx
@@ -460,7 +460,45 @@
           <w:szCs w:val="24"/>
           <w:shd w:val="clear" w:color="auto" w:fill="FFFFFF"/>
         </w:rPr>
-        <w:t xml:space="preserve"> et al., 2010; </w:t>
+        <w:t xml:space="preserve"> et al., 2010;</w:t>
+      </w:r>
+      <w:r>
+        <w:rPr>
+          <w:rFonts w:ascii="Times New Roman" w:hAnsi="Times New Roman" w:cs="Times New Roman"/>
+          <w:color w:val="222222"/>
+          <w:sz w:val="24"/>
+          <w:szCs w:val="24"/>
+          <w:shd w:val="clear" w:color="auto" w:fill="FFFFFF"/>
+        </w:rPr>
+        <w:t xml:space="preserve"> </w:t>
+      </w:r>
+      <w:proofErr w:type="spellStart"/>
+      <w:r>
+        <w:rPr>
+          <w:rFonts w:ascii="Times New Roman" w:eastAsia="Times New Roman" w:hAnsi="Times New Roman" w:cs="Times New Roman"/>
+          <w:sz w:val="24"/>
+          <w:szCs w:val="24"/>
+        </w:rPr>
+        <w:t>Chaiwong</w:t>
+      </w:r>
+      <w:proofErr w:type="spellEnd"/>
+      <w:r>
+        <w:rPr>
+          <w:rFonts w:ascii="Times New Roman" w:eastAsia="Times New Roman" w:hAnsi="Times New Roman" w:cs="Times New Roman"/>
+          <w:sz w:val="24"/>
+          <w:szCs w:val="24"/>
+        </w:rPr>
+        <w:t xml:space="preserve"> et al., 2024;</w:t>
+      </w:r>
+      <w:r>
+        <w:rPr>
+          <w:rFonts w:ascii="Times New Roman" w:hAnsi="Times New Roman" w:cs="Times New Roman"/>
+          <w:color w:val="222222"/>
+          <w:sz w:val="24"/>
+          <w:szCs w:val="24"/>
+          <w:shd w:val="clear" w:color="auto" w:fill="FFFFFF"/>
+        </w:rPr>
+        <w:t xml:space="preserve"> </w:t>
       </w:r>
       <w:proofErr w:type="spellStart"/>
       <w:r>
@@ -564,7 +602,39 @@
           <w:sz w:val="24"/>
           <w:szCs w:val="24"/>
         </w:rPr>
-        <w:t>, 2012)</w:t>
+        <w:t>, 2012</w:t>
+      </w:r>
+      <w:r>
+        <w:rPr>
+          <w:rFonts w:ascii="Times New Roman" w:eastAsia="Times New Roman" w:hAnsi="Times New Roman" w:cs="Times New Roman"/>
+          <w:sz w:val="24"/>
+          <w:szCs w:val="24"/>
+        </w:rPr>
+        <w:t xml:space="preserve">; </w:t>
+      </w:r>
+      <w:r>
+        <w:rPr>
+          <w:rFonts w:ascii="Times New Roman" w:eastAsia="Times New Roman" w:hAnsi="Times New Roman" w:cs="Times New Roman"/>
+          <w:sz w:val="24"/>
+          <w:szCs w:val="24"/>
+        </w:rPr>
+        <w:t>Dar</w:t>
+      </w:r>
+      <w:r>
+        <w:rPr>
+          <w:rFonts w:ascii="Times New Roman" w:eastAsia="Times New Roman" w:hAnsi="Times New Roman" w:cs="Times New Roman"/>
+          <w:sz w:val="24"/>
+          <w:szCs w:val="24"/>
+        </w:rPr>
+        <w:t xml:space="preserve"> et al., 2025</w:t>
+      </w:r>
+      <w:r>
+        <w:rPr>
+          <w:rFonts w:ascii="Times New Roman" w:eastAsia="Times New Roman" w:hAnsi="Times New Roman" w:cs="Times New Roman"/>
+          <w:sz w:val="24"/>
+          <w:szCs w:val="24"/>
+        </w:rPr>
+        <w:t>)</w:t>
       </w:r>
       <w:r>
         <w:rPr>
@@ -599,7 +669,15 @@
           <w:sz w:val="24"/>
           <w:szCs w:val="24"/>
         </w:rPr>
-        <w:t>Dipteran</w:t>
+        <w:t>synanthropic d</w:t>
+      </w:r>
+      <w:r>
+        <w:rPr>
+          <w:rFonts w:ascii="Times New Roman" w:eastAsia="Times New Roman" w:hAnsi="Times New Roman" w:cs="Times New Roman"/>
+          <w:sz w:val="24"/>
+          <w:szCs w:val="24"/>
+        </w:rPr>
+        <w:t>ipteran</w:t>
       </w:r>
       <w:r>
         <w:rPr>
@@ -709,6 +787,30 @@
       </w:r>
       <w:r>
         <w:rPr>
+          <w:rFonts w:ascii="Times New Roman" w:eastAsia="Times New Roman" w:hAnsi="Times New Roman" w:cs="Times New Roman"/>
+          <w:sz w:val="24"/>
+          <w:szCs w:val="24"/>
+        </w:rPr>
+        <w:t xml:space="preserve">; </w:t>
+      </w:r>
+      <w:r>
+        <w:rPr>
+          <w:rFonts w:ascii="Times New Roman" w:eastAsia="Times New Roman" w:hAnsi="Times New Roman" w:cs="Times New Roman"/>
+          <w:sz w:val="24"/>
+          <w:szCs w:val="24"/>
+        </w:rPr>
+        <w:t>Oh</w:t>
+      </w:r>
+      <w:r>
+        <w:rPr>
+          <w:rFonts w:ascii="Times New Roman" w:eastAsia="Times New Roman" w:hAnsi="Times New Roman" w:cs="Times New Roman"/>
+          <w:sz w:val="24"/>
+          <w:szCs w:val="24"/>
+        </w:rPr>
+        <w:t xml:space="preserve"> et al., 2024</w:t>
+      </w:r>
+      <w:r>
+        <w:rPr>
           <w:rFonts w:ascii="Times New Roman" w:hAnsi="Times New Roman" w:cs="Times New Roman"/>
           <w:color w:val="222222"/>
           <w:sz w:val="24"/>
@@ -926,6 +1028,14 @@
           <w:szCs w:val="24"/>
         </w:rPr>
         <w:t xml:space="preserve"> et al., 2024</w:t>
+      </w:r>
+      <w:r>
+        <w:rPr>
+          <w:rFonts w:ascii="Times New Roman" w:eastAsia="Times New Roman" w:hAnsi="Times New Roman" w:cs="Times New Roman"/>
+          <w:sz w:val="24"/>
+          <w:szCs w:val="24"/>
+        </w:rPr>
+        <w:t>; Oh et al., 2024</w:t>
       </w:r>
       <w:r>
         <w:rPr>
@@ -962,6 +1072,7 @@
           <w:sz w:val="24"/>
           <w:szCs w:val="24"/>
         </w:rPr>
+        <w:lastRenderedPageBreak/>
         <w:t>Effective monitoring of insect po</w:t>
       </w:r>
       <w:r>
@@ -1002,7 +1113,279 @@
           <w:sz w:val="24"/>
           <w:szCs w:val="24"/>
         </w:rPr>
-        <w:t xml:space="preserve"> et al., 2021)</w:t>
+        <w:t xml:space="preserve"> et al., 2021</w:t>
+      </w:r>
+      <w:r>
+        <w:rPr>
+          <w:rFonts w:ascii="Times New Roman" w:eastAsia="Times New Roman" w:hAnsi="Times New Roman" w:cs="Times New Roman"/>
+          <w:sz w:val="24"/>
+          <w:szCs w:val="24"/>
+        </w:rPr>
+        <w:t xml:space="preserve">; </w:t>
+      </w:r>
+      <w:r>
+        <w:rPr>
+          <w:rFonts w:ascii="Times New Roman" w:eastAsia="Times New Roman" w:hAnsi="Times New Roman" w:cs="Times New Roman"/>
+          <w:sz w:val="24"/>
+          <w:szCs w:val="24"/>
+        </w:rPr>
+        <w:t>Dar</w:t>
+      </w:r>
+      <w:r>
+        <w:rPr>
+          <w:rFonts w:ascii="Times New Roman" w:eastAsia="Times New Roman" w:hAnsi="Times New Roman" w:cs="Times New Roman"/>
+          <w:sz w:val="24"/>
+          <w:szCs w:val="24"/>
+        </w:rPr>
+        <w:t xml:space="preserve"> et al., 2025</w:t>
+      </w:r>
+      <w:r>
+        <w:rPr>
+          <w:rFonts w:ascii="Times New Roman" w:eastAsia="Times New Roman" w:hAnsi="Times New Roman" w:cs="Times New Roman"/>
+          <w:sz w:val="24"/>
+          <w:szCs w:val="24"/>
+        </w:rPr>
+        <w:t>)</w:t>
+      </w:r>
+      <w:r>
+        <w:rPr>
+          <w:rFonts w:ascii="Times New Roman" w:eastAsia="Times New Roman" w:hAnsi="Times New Roman" w:cs="Times New Roman"/>
+          <w:sz w:val="24"/>
+          <w:szCs w:val="24"/>
+        </w:rPr>
+        <w:t>. For public health entomologists, the focus is frequently on synanthropic species due to their potential to transmit pathogens</w:t>
+      </w:r>
+      <w:r>
+        <w:rPr>
+          <w:rFonts w:ascii="Times New Roman" w:eastAsia="Times New Roman" w:hAnsi="Times New Roman" w:cs="Times New Roman"/>
+          <w:sz w:val="24"/>
+          <w:szCs w:val="24"/>
+        </w:rPr>
+        <w:t xml:space="preserve"> (</w:t>
+      </w:r>
+      <w:proofErr w:type="spellStart"/>
+      <w:r>
+        <w:rPr>
+          <w:rFonts w:ascii="Times New Roman" w:eastAsia="Times New Roman" w:hAnsi="Times New Roman" w:cs="Times New Roman"/>
+          <w:sz w:val="24"/>
+          <w:szCs w:val="24"/>
+        </w:rPr>
+        <w:t>Spielman</w:t>
+      </w:r>
+      <w:proofErr w:type="spellEnd"/>
+      <w:r>
+        <w:rPr>
+          <w:rFonts w:ascii="Times New Roman" w:eastAsia="Times New Roman" w:hAnsi="Times New Roman" w:cs="Times New Roman"/>
+          <w:sz w:val="24"/>
+          <w:szCs w:val="24"/>
+        </w:rPr>
+        <w:t xml:space="preserve"> et al., 2001)</w:t>
+      </w:r>
+      <w:r>
+        <w:rPr>
+          <w:rFonts w:ascii="Times New Roman" w:eastAsia="Times New Roman" w:hAnsi="Times New Roman" w:cs="Times New Roman"/>
+          <w:sz w:val="24"/>
+          <w:szCs w:val="24"/>
+        </w:rPr>
+        <w:t>. As such, identifying optimal sampling techniques is crucial for assessing public health risks and informing mitigation efforts. This is especially critical in low-income and developing countries</w:t>
+      </w:r>
+      <w:r>
+        <w:rPr>
+          <w:rFonts w:ascii="Times New Roman" w:eastAsia="Times New Roman" w:hAnsi="Times New Roman" w:cs="Times New Roman"/>
+          <w:sz w:val="24"/>
+          <w:szCs w:val="24"/>
+        </w:rPr>
+        <w:t xml:space="preserve"> like Nigeria</w:t>
+      </w:r>
+      <w:r>
+        <w:rPr>
+          <w:rFonts w:ascii="Times New Roman" w:eastAsia="Times New Roman" w:hAnsi="Times New Roman" w:cs="Times New Roman"/>
+          <w:sz w:val="24"/>
+          <w:szCs w:val="24"/>
+        </w:rPr>
+        <w:t>, where there is a pressing need for affordable, efficient, and sustainable approaches to insect surveillance</w:t>
+      </w:r>
+      <w:r>
+        <w:rPr>
+          <w:rFonts w:ascii="Times New Roman" w:eastAsia="Times New Roman" w:hAnsi="Times New Roman" w:cs="Times New Roman"/>
+          <w:sz w:val="24"/>
+          <w:szCs w:val="24"/>
+        </w:rPr>
+        <w:t xml:space="preserve"> (</w:t>
+      </w:r>
+      <w:r>
+        <w:rPr>
+          <w:rFonts w:ascii="Times New Roman" w:eastAsia="Times New Roman" w:hAnsi="Times New Roman" w:cs="Times New Roman"/>
+          <w:sz w:val="24"/>
+          <w:szCs w:val="24"/>
+        </w:rPr>
+        <w:t>Chandrasekhar</w:t>
+      </w:r>
+      <w:r>
+        <w:rPr>
+          <w:rFonts w:ascii="Times New Roman" w:eastAsia="Times New Roman" w:hAnsi="Times New Roman" w:cs="Times New Roman"/>
+          <w:sz w:val="24"/>
+          <w:szCs w:val="24"/>
+        </w:rPr>
+        <w:t xml:space="preserve"> et al., 2012; </w:t>
+      </w:r>
+      <w:proofErr w:type="spellStart"/>
+      <w:r>
+        <w:rPr>
+          <w:rFonts w:ascii="Times New Roman" w:eastAsia="Times New Roman" w:hAnsi="Times New Roman" w:cs="Times New Roman"/>
+          <w:sz w:val="24"/>
+          <w:szCs w:val="24"/>
+        </w:rPr>
+        <w:t>Cohnstaedt</w:t>
+      </w:r>
+      <w:proofErr w:type="spellEnd"/>
+      <w:r>
+        <w:rPr>
+          <w:rFonts w:ascii="Times New Roman" w:eastAsia="Times New Roman" w:hAnsi="Times New Roman" w:cs="Times New Roman"/>
+          <w:sz w:val="24"/>
+          <w:szCs w:val="24"/>
+        </w:rPr>
+        <w:t xml:space="preserve"> et al., 2012; </w:t>
+      </w:r>
+      <w:r>
+        <w:rPr>
+          <w:rFonts w:ascii="Times New Roman" w:eastAsia="Times New Roman" w:hAnsi="Times New Roman" w:cs="Times New Roman"/>
+          <w:sz w:val="24"/>
+          <w:szCs w:val="24"/>
+        </w:rPr>
+        <w:t>Abraham</w:t>
+      </w:r>
+      <w:r>
+        <w:rPr>
+          <w:rFonts w:ascii="Times New Roman" w:eastAsia="Times New Roman" w:hAnsi="Times New Roman" w:cs="Times New Roman"/>
+          <w:sz w:val="24"/>
+          <w:szCs w:val="24"/>
+        </w:rPr>
+        <w:t xml:space="preserve"> et al., 2023)</w:t>
+      </w:r>
+      <w:r>
+        <w:rPr>
+          <w:rFonts w:ascii="Times New Roman" w:eastAsia="Times New Roman" w:hAnsi="Times New Roman" w:cs="Times New Roman"/>
+          <w:sz w:val="24"/>
+          <w:szCs w:val="24"/>
+        </w:rPr>
+        <w:t>.</w:t>
+      </w:r>
+      <w:r>
+        <w:rPr>
+          <w:rFonts w:ascii="Times New Roman" w:eastAsia="Times New Roman" w:hAnsi="Times New Roman" w:cs="Times New Roman"/>
+          <w:sz w:val="24"/>
+          <w:szCs w:val="24"/>
+        </w:rPr>
+        <w:t xml:space="preserve"> </w:t>
+      </w:r>
+      <w:r>
+        <w:rPr>
+          <w:rFonts w:ascii="Times New Roman" w:eastAsia="Times New Roman" w:hAnsi="Times New Roman" w:cs="Times New Roman"/>
+          <w:sz w:val="24"/>
+          <w:szCs w:val="24"/>
+        </w:rPr>
+        <w:t>In this context, simple, cost-effective traps have</w:t>
+      </w:r>
+      <w:r>
+        <w:rPr>
+          <w:rFonts w:ascii="Times New Roman" w:eastAsia="Times New Roman" w:hAnsi="Times New Roman" w:cs="Times New Roman"/>
+          <w:sz w:val="24"/>
+          <w:szCs w:val="24"/>
+        </w:rPr>
+        <w:t xml:space="preserve"> garnered increasing attention</w:t>
+      </w:r>
+      <w:r>
+        <w:rPr>
+          <w:rFonts w:ascii="Times New Roman" w:eastAsia="Times New Roman" w:hAnsi="Times New Roman" w:cs="Times New Roman"/>
+          <w:sz w:val="24"/>
+          <w:szCs w:val="24"/>
+        </w:rPr>
+        <w:t xml:space="preserve"> (</w:t>
+      </w:r>
+      <w:r>
+        <w:rPr>
+          <w:rFonts w:ascii="Times New Roman" w:eastAsia="Times New Roman" w:hAnsi="Times New Roman" w:cs="Times New Roman"/>
+          <w:sz w:val="24"/>
+          <w:szCs w:val="24"/>
+        </w:rPr>
+        <w:t>Candia</w:t>
+      </w:r>
+      <w:r>
+        <w:rPr>
+          <w:rFonts w:ascii="Times New Roman" w:eastAsia="Times New Roman" w:hAnsi="Times New Roman" w:cs="Times New Roman"/>
+          <w:sz w:val="24"/>
+          <w:szCs w:val="24"/>
+        </w:rPr>
+        <w:t xml:space="preserve"> et al., 2019; </w:t>
+      </w:r>
+      <w:proofErr w:type="spellStart"/>
+      <w:r>
+        <w:rPr>
+          <w:rFonts w:ascii="Times New Roman" w:eastAsia="Times New Roman" w:hAnsi="Times New Roman" w:cs="Times New Roman"/>
+          <w:sz w:val="24"/>
+          <w:szCs w:val="24"/>
+        </w:rPr>
+        <w:t>Ugwu</w:t>
+      </w:r>
+      <w:proofErr w:type="spellEnd"/>
+      <w:r>
+        <w:rPr>
+          <w:rFonts w:ascii="Times New Roman" w:eastAsia="Times New Roman" w:hAnsi="Times New Roman" w:cs="Times New Roman"/>
+          <w:sz w:val="24"/>
+          <w:szCs w:val="24"/>
+        </w:rPr>
+        <w:t xml:space="preserve"> &amp; </w:t>
+      </w:r>
+      <w:proofErr w:type="spellStart"/>
+      <w:r>
+        <w:rPr>
+          <w:rFonts w:ascii="Times New Roman" w:eastAsia="Times New Roman" w:hAnsi="Times New Roman" w:cs="Times New Roman"/>
+          <w:sz w:val="24"/>
+          <w:szCs w:val="24"/>
+        </w:rPr>
+        <w:t>Ogunfumilayo</w:t>
+      </w:r>
+      <w:proofErr w:type="spellEnd"/>
+      <w:r>
+        <w:rPr>
+          <w:rFonts w:ascii="Times New Roman" w:eastAsia="Times New Roman" w:hAnsi="Times New Roman" w:cs="Times New Roman"/>
+          <w:sz w:val="24"/>
+          <w:szCs w:val="24"/>
+        </w:rPr>
+        <w:t>, 2020</w:t>
+      </w:r>
+      <w:r>
+        <w:rPr>
+          <w:rFonts w:ascii="Times New Roman" w:eastAsia="Times New Roman" w:hAnsi="Times New Roman" w:cs="Times New Roman"/>
+          <w:sz w:val="24"/>
+          <w:szCs w:val="24"/>
+        </w:rPr>
+        <w:t xml:space="preserve">; </w:t>
+      </w:r>
+      <w:r>
+        <w:rPr>
+          <w:rFonts w:ascii="Times New Roman" w:eastAsia="Times New Roman" w:hAnsi="Times New Roman" w:cs="Times New Roman"/>
+          <w:sz w:val="24"/>
+          <w:szCs w:val="24"/>
+        </w:rPr>
+        <w:t>Abraham</w:t>
+      </w:r>
+      <w:r>
+        <w:rPr>
+          <w:rFonts w:ascii="Times New Roman" w:eastAsia="Times New Roman" w:hAnsi="Times New Roman" w:cs="Times New Roman"/>
+          <w:sz w:val="24"/>
+          <w:szCs w:val="24"/>
+        </w:rPr>
+        <w:t xml:space="preserve"> et al., 2023</w:t>
+      </w:r>
+      <w:r>
+        <w:rPr>
+          <w:rFonts w:ascii="Times New Roman" w:eastAsia="Times New Roman" w:hAnsi="Times New Roman" w:cs="Times New Roman"/>
+          <w:sz w:val="24"/>
+          <w:szCs w:val="24"/>
+        </w:rPr>
+        <w:t>)</w:t>
       </w:r>
       <w:r>
         <w:rPr>
@@ -1012,115 +1395,16 @@
         </w:rPr>
         <w:t xml:space="preserve">. </w:t>
       </w:r>
-      <w:r>
-        <w:rPr>
-          <w:rFonts w:ascii="Times New Roman" w:eastAsia="Times New Roman" w:hAnsi="Times New Roman" w:cs="Times New Roman"/>
-          <w:sz w:val="24"/>
-          <w:szCs w:val="24"/>
-        </w:rPr>
-        <w:lastRenderedPageBreak/>
-        <w:t>For public health entomologists, the focus is frequently on synanthropic species due to their potential to transmit pathogens</w:t>
-      </w:r>
-      <w:r>
-        <w:rPr>
-          <w:rFonts w:ascii="Times New Roman" w:eastAsia="Times New Roman" w:hAnsi="Times New Roman" w:cs="Times New Roman"/>
-          <w:sz w:val="24"/>
-          <w:szCs w:val="24"/>
-        </w:rPr>
-        <w:t xml:space="preserve"> (</w:t>
-      </w:r>
-      <w:proofErr w:type="spellStart"/>
-      <w:r>
-        <w:rPr>
-          <w:rFonts w:ascii="Times New Roman" w:eastAsia="Times New Roman" w:hAnsi="Times New Roman" w:cs="Times New Roman"/>
-          <w:sz w:val="24"/>
-          <w:szCs w:val="24"/>
-        </w:rPr>
-        <w:t>Spielman</w:t>
-      </w:r>
-      <w:proofErr w:type="spellEnd"/>
-      <w:r>
-        <w:rPr>
-          <w:rFonts w:ascii="Times New Roman" w:eastAsia="Times New Roman" w:hAnsi="Times New Roman" w:cs="Times New Roman"/>
-          <w:sz w:val="24"/>
-          <w:szCs w:val="24"/>
-        </w:rPr>
-        <w:t xml:space="preserve"> et al., 2001)</w:t>
-      </w:r>
-      <w:r>
-        <w:rPr>
-          <w:rFonts w:ascii="Times New Roman" w:eastAsia="Times New Roman" w:hAnsi="Times New Roman" w:cs="Times New Roman"/>
-          <w:sz w:val="24"/>
-          <w:szCs w:val="24"/>
-        </w:rPr>
-        <w:t>. As such, identifying optimal sampling techniques is crucial for assessing public health risks and informing mitigation efforts. This is especially critical in low-income and developing countries, where there is a pressing need for affordable, efficient, and sustainable approaches to insect surveillance</w:t>
-      </w:r>
-      <w:r>
-        <w:rPr>
-          <w:rFonts w:ascii="Times New Roman" w:eastAsia="Times New Roman" w:hAnsi="Times New Roman" w:cs="Times New Roman"/>
-          <w:sz w:val="24"/>
-          <w:szCs w:val="24"/>
-        </w:rPr>
-        <w:t xml:space="preserve"> (</w:t>
-      </w:r>
-      <w:r>
-        <w:rPr>
-          <w:rFonts w:ascii="Times New Roman" w:eastAsia="Times New Roman" w:hAnsi="Times New Roman" w:cs="Times New Roman"/>
-          <w:sz w:val="24"/>
-          <w:szCs w:val="24"/>
-        </w:rPr>
-        <w:t>Chandrasekhar</w:t>
-      </w:r>
-      <w:r>
-        <w:rPr>
-          <w:rFonts w:ascii="Times New Roman" w:eastAsia="Times New Roman" w:hAnsi="Times New Roman" w:cs="Times New Roman"/>
-          <w:sz w:val="24"/>
-          <w:szCs w:val="24"/>
-        </w:rPr>
-        <w:t xml:space="preserve"> et al., 2012; </w:t>
-      </w:r>
-      <w:proofErr w:type="spellStart"/>
-      <w:r>
-        <w:rPr>
-          <w:rFonts w:ascii="Times New Roman" w:eastAsia="Times New Roman" w:hAnsi="Times New Roman" w:cs="Times New Roman"/>
-          <w:sz w:val="24"/>
-          <w:szCs w:val="24"/>
-        </w:rPr>
-        <w:t>Cohnstaedt</w:t>
-      </w:r>
-      <w:proofErr w:type="spellEnd"/>
-      <w:r>
-        <w:rPr>
-          <w:rFonts w:ascii="Times New Roman" w:eastAsia="Times New Roman" w:hAnsi="Times New Roman" w:cs="Times New Roman"/>
-          <w:sz w:val="24"/>
-          <w:szCs w:val="24"/>
-        </w:rPr>
-        <w:t xml:space="preserve"> et al., 2012; </w:t>
-      </w:r>
-      <w:r>
-        <w:rPr>
-          <w:rFonts w:ascii="Times New Roman" w:eastAsia="Times New Roman" w:hAnsi="Times New Roman" w:cs="Times New Roman"/>
-          <w:sz w:val="24"/>
-          <w:szCs w:val="24"/>
-        </w:rPr>
-        <w:t>Abraham</w:t>
-      </w:r>
-      <w:r>
-        <w:rPr>
-          <w:rFonts w:ascii="Times New Roman" w:eastAsia="Times New Roman" w:hAnsi="Times New Roman" w:cs="Times New Roman"/>
-          <w:sz w:val="24"/>
-          <w:szCs w:val="24"/>
-        </w:rPr>
-        <w:t xml:space="preserve"> et al., 2023)</w:t>
-      </w:r>
-      <w:r>
-        <w:rPr>
-          <w:rFonts w:ascii="Times New Roman" w:eastAsia="Times New Roman" w:hAnsi="Times New Roman" w:cs="Times New Roman"/>
-          <w:sz w:val="24"/>
-          <w:szCs w:val="24"/>
-        </w:rPr>
-        <w:t>.</w:t>
-      </w:r>
+      <w:proofErr w:type="spellStart"/>
+      <w:r>
+        <w:rPr>
+          <w:rFonts w:ascii="Times New Roman" w:eastAsia="Times New Roman" w:hAnsi="Times New Roman" w:cs="Times New Roman"/>
+          <w:sz w:val="24"/>
+          <w:szCs w:val="24"/>
+        </w:rPr>
+        <w:t>Egbon</w:t>
+      </w:r>
+      <w:proofErr w:type="spellEnd"/>
       <w:r>
         <w:rPr>
           <w:rFonts w:ascii="Times New Roman" w:eastAsia="Times New Roman" w:hAnsi="Times New Roman" w:cs="Times New Roman"/>
@@ -1135,34 +1419,8 @@
           <w:sz w:val="24"/>
           <w:szCs w:val="24"/>
         </w:rPr>
-        <w:t>In this context, simple, cost-effective traps have</w:t>
-      </w:r>
-      <w:r>
-        <w:rPr>
-          <w:rFonts w:ascii="Times New Roman" w:eastAsia="Times New Roman" w:hAnsi="Times New Roman" w:cs="Times New Roman"/>
-          <w:sz w:val="24"/>
-          <w:szCs w:val="24"/>
-        </w:rPr>
-        <w:t xml:space="preserve"> garnered increasing attention. </w:t>
-      </w:r>
-      <w:r>
-        <w:rPr>
-          <w:rFonts w:ascii="Times New Roman" w:eastAsia="Times New Roman" w:hAnsi="Times New Roman" w:cs="Times New Roman"/>
-          <w:sz w:val="24"/>
-          <w:szCs w:val="24"/>
-        </w:rPr>
-        <w:t xml:space="preserve">For example, </w:t>
-      </w:r>
-      <w:proofErr w:type="spellStart"/>
-      <w:r>
-        <w:rPr>
-          <w:rFonts w:ascii="Times New Roman" w:eastAsia="Times New Roman" w:hAnsi="Times New Roman" w:cs="Times New Roman"/>
-          <w:sz w:val="24"/>
-          <w:szCs w:val="24"/>
-        </w:rPr>
-        <w:t>Egbon</w:t>
-      </w:r>
-      <w:proofErr w:type="spellEnd"/>
+        <w:t>&amp;</w:t>
+      </w:r>
       <w:r>
         <w:rPr>
           <w:rFonts w:ascii="Times New Roman" w:eastAsia="Times New Roman" w:hAnsi="Times New Roman" w:cs="Times New Roman"/>
@@ -1171,22 +1429,6 @@
         </w:rPr>
         <w:t xml:space="preserve"> </w:t>
       </w:r>
-      <w:r>
-        <w:rPr>
-          <w:rFonts w:ascii="Times New Roman" w:eastAsia="Times New Roman" w:hAnsi="Times New Roman" w:cs="Times New Roman"/>
-          <w:sz w:val="24"/>
-          <w:szCs w:val="24"/>
-        </w:rPr>
-        <w:t>&amp;</w:t>
-      </w:r>
-      <w:r>
-        <w:rPr>
-          <w:rFonts w:ascii="Times New Roman" w:eastAsia="Times New Roman" w:hAnsi="Times New Roman" w:cs="Times New Roman"/>
-          <w:sz w:val="24"/>
-          <w:szCs w:val="24"/>
-        </w:rPr>
-        <w:t xml:space="preserve"> </w:t>
-      </w:r>
       <w:proofErr w:type="spellStart"/>
       <w:r>
         <w:rPr>
@@ -1203,7 +1445,23 @@
           <w:sz w:val="24"/>
           <w:szCs w:val="24"/>
         </w:rPr>
-        <w:t xml:space="preserve"> (2022) evaluated a range of</w:t>
+        <w:t xml:space="preserve"> (2022)</w:t>
+      </w:r>
+      <w:r>
+        <w:rPr>
+          <w:rFonts w:ascii="Times New Roman" w:eastAsia="Times New Roman" w:hAnsi="Times New Roman" w:cs="Times New Roman"/>
+          <w:sz w:val="24"/>
+          <w:szCs w:val="24"/>
+        </w:rPr>
+        <w:t>, for example,</w:t>
+      </w:r>
+      <w:r>
+        <w:rPr>
+          <w:rFonts w:ascii="Times New Roman" w:eastAsia="Times New Roman" w:hAnsi="Times New Roman" w:cs="Times New Roman"/>
+          <w:sz w:val="24"/>
+          <w:szCs w:val="24"/>
+        </w:rPr>
+        <w:t xml:space="preserve"> evaluated a range of</w:t>
       </w:r>
       <w:r>
         <w:rPr>
@@ -1631,7 +1889,16 @@
           <w:sz w:val="24"/>
           <w:szCs w:val="24"/>
         </w:rPr>
-        <w:t>. These methods were selected based on their practicality, cost-effectiveness, and potential for differential species capture.</w:t>
+        <w:t xml:space="preserve">. These methods were selected based on their practicality, cost-effectiveness, and potential for </w:t>
+      </w:r>
+      <w:r>
+        <w:rPr>
+          <w:rFonts w:ascii="Times New Roman" w:eastAsia="Times New Roman" w:hAnsi="Times New Roman" w:cs="Times New Roman"/>
+          <w:sz w:val="24"/>
+          <w:szCs w:val="24"/>
+        </w:rPr>
+        <w:lastRenderedPageBreak/>
+        <w:t>differential species capture.</w:t>
       </w:r>
       <w:r>
         <w:rPr>
@@ -1785,6 +2052,17 @@
         </w:rPr>
         <w:t xml:space="preserve"> </w:t>
       </w:r>
+    </w:p>
+    <w:p>
+      <w:pPr>
+        <w:spacing w:before="100" w:beforeAutospacing="1" w:after="100" w:afterAutospacing="1" w:line="360" w:lineRule="auto"/>
+        <w:jc w:val="both"/>
+        <w:rPr>
+          <w:rFonts w:ascii="Times New Roman" w:eastAsia="Times New Roman" w:hAnsi="Times New Roman" w:cs="Times New Roman"/>
+          <w:sz w:val="24"/>
+          <w:szCs w:val="24"/>
+        </w:rPr>
+      </w:pPr>
     </w:p>
     <w:p>
       <w:pPr>
@@ -1802,7 +2080,6 @@
           <w:b/>
           <w:sz w:val="24"/>
         </w:rPr>
-        <w:lastRenderedPageBreak/>
         <w:t>MATERIALS AND METHOD</w:t>
       </w:r>
       <w:r>
@@ -2247,7 +2524,14 @@
           <w:rFonts w:ascii="Times New Roman" w:hAnsi="Times New Roman" w:cs="Times New Roman"/>
           <w:sz w:val="24"/>
         </w:rPr>
-        <w:t>et al., 2025)</w:t>
+        <w:t xml:space="preserve">et al., </w:t>
+      </w:r>
+      <w:r>
+        <w:rPr>
+          <w:rFonts w:ascii="Times New Roman" w:hAnsi="Times New Roman" w:cs="Times New Roman"/>
+          <w:sz w:val="24"/>
+        </w:rPr>
+        <w:t>2025)</w:t>
       </w:r>
       <w:r>
         <w:rPr>
@@ -2256,13 +2540,6 @@
         </w:rPr>
         <w:t xml:space="preserve">. Geographic distances (latitude and longitude) between sampling sites were computed using the </w:t>
       </w:r>
-      <w:r>
-        <w:rPr>
-          <w:rFonts w:ascii="Times New Roman" w:hAnsi="Times New Roman" w:cs="Times New Roman"/>
-          <w:sz w:val="24"/>
-        </w:rPr>
-        <w:t>‘</w:t>
-      </w:r>
       <w:proofErr w:type="spellStart"/>
       <w:proofErr w:type="gramStart"/>
       <w:r>
@@ -2286,21 +2563,7 @@
           <w:rFonts w:ascii="Times New Roman" w:hAnsi="Times New Roman" w:cs="Times New Roman"/>
           <w:sz w:val="24"/>
         </w:rPr>
-        <w:t>)</w:t>
-      </w:r>
-      <w:r>
-        <w:rPr>
-          <w:rFonts w:ascii="Times New Roman" w:hAnsi="Times New Roman" w:cs="Times New Roman"/>
-          <w:sz w:val="24"/>
-        </w:rPr>
-        <w:t>’</w:t>
-      </w:r>
-      <w:r>
-        <w:rPr>
-          <w:rFonts w:ascii="Times New Roman" w:hAnsi="Times New Roman" w:cs="Times New Roman"/>
-          <w:sz w:val="24"/>
-        </w:rPr>
-        <w:t xml:space="preserve"> function.</w:t>
+        <w:t>) function.</w:t>
       </w:r>
       <w:r>
         <w:rPr>
@@ -2366,9 +2629,8 @@
           <w:szCs w:val="24"/>
           <w:lang w:val="en-GB"/>
         </w:rPr>
-        <w:t xml:space="preserve"> analysis, a Hellinger transformation was applied to the abundance matrix to mitigate the influence of double zeros. A two-dimensional NMDS solution sufficiently captured the structure in the data. To test for significant differences in community composition between site types, we conducted a </w:t>
-      </w:r>
-      <w:proofErr w:type="spellStart"/>
+        <w:t xml:space="preserve"> analysis, a Hellinger transformation was applied to the abundance matrix to mitigate the influence of </w:t>
+      </w:r>
       <w:r>
         <w:rPr>
           <w:rFonts w:ascii="Times New Roman" w:hAnsi="Times New Roman" w:cs="Times New Roman"/>
@@ -2376,6 +2638,25 @@
           <w:szCs w:val="24"/>
           <w:lang w:val="en-GB"/>
         </w:rPr>
+        <w:t>multiple</w:t>
+      </w:r>
+      <w:r>
+        <w:rPr>
+          <w:rFonts w:ascii="Times New Roman" w:hAnsi="Times New Roman" w:cs="Times New Roman"/>
+          <w:sz w:val="24"/>
+          <w:szCs w:val="24"/>
+          <w:lang w:val="en-GB"/>
+        </w:rPr>
+        <w:t xml:space="preserve"> zeros. A two-dimensional NMDS solution sufficiently captured the structure in the data. To test for significant differences in community composition between site types, we conducted a </w:t>
+      </w:r>
+      <w:proofErr w:type="spellStart"/>
+      <w:r>
+        <w:rPr>
+          <w:rFonts w:ascii="Times New Roman" w:hAnsi="Times New Roman" w:cs="Times New Roman"/>
+          <w:sz w:val="24"/>
+          <w:szCs w:val="24"/>
+          <w:lang w:val="en-GB"/>
+        </w:rPr>
         <w:t>Permutational</w:t>
       </w:r>
       <w:proofErr w:type="spellEnd"/>
@@ -2435,7 +2716,17 @@
           <w:szCs w:val="24"/>
           <w:lang w:val="en-GB"/>
         </w:rPr>
-        <w:t>) function to ensure that any observed group differences were not driven by unequal within-group varia</w:t>
+        <w:t xml:space="preserve">) </w:t>
+      </w:r>
+      <w:r>
+        <w:rPr>
+          <w:rFonts w:ascii="Times New Roman" w:hAnsi="Times New Roman" w:cs="Times New Roman"/>
+          <w:sz w:val="24"/>
+          <w:szCs w:val="24"/>
+          <w:lang w:val="en-GB"/>
+        </w:rPr>
+        <w:lastRenderedPageBreak/>
+        <w:t>function to ensure that any observed group differences were not driven by unequal within-group varia</w:t>
       </w:r>
       <w:r>
         <w:rPr>
@@ -2510,17 +2801,7 @@
           <w:szCs w:val="24"/>
           <w:lang w:val="en-GB"/>
         </w:rPr>
-        <w:t xml:space="preserve">we conducted an additional set of community-level analyses based on presence–absence data using the Jaccard similarity index. This included NMDS ordination, as well as PERMANOVA and PERMDISP to compare fly communities across eateries, tavern </w:t>
-      </w:r>
-      <w:r>
-        <w:rPr>
-          <w:rFonts w:ascii="Times New Roman" w:hAnsi="Times New Roman" w:cs="Times New Roman"/>
-          <w:sz w:val="24"/>
-          <w:szCs w:val="24"/>
-          <w:lang w:val="en-GB"/>
-        </w:rPr>
-        <w:lastRenderedPageBreak/>
-        <w:t xml:space="preserve">kitchens, and tavern </w:t>
+        <w:t xml:space="preserve">we conducted an additional set of community-level analyses based on presence–absence data using the Jaccard similarity index. This included NMDS ordination, as well as PERMANOVA and PERMDISP to compare fly communities across eateries, tavern kitchens, and tavern </w:t>
       </w:r>
       <w:proofErr w:type="spellStart"/>
       <w:r>
@@ -3033,7 +3314,11 @@
         <w:t>2</w:t>
       </w:r>
       <w:r>
-        <w:t xml:space="preserve">), indicating that the method of collection influenced </w:t>
+        <w:t xml:space="preserve">), indicating that </w:t>
+      </w:r>
+      <w:r>
+        <w:lastRenderedPageBreak/>
+        <w:t xml:space="preserve">the method of collection influenced </w:t>
       </w:r>
       <w:r>
         <w:t>sample</w:t>
@@ -3113,18 +3398,21 @@
       </w:r>
       <w:proofErr w:type="spellEnd"/>
       <w:r>
-        <w:t xml:space="preserve"> spp., which deviate strongly from the diagonal in Figure </w:t>
+        <w:t xml:space="preserve"> spp., which deviate from </w:t>
+      </w:r>
+      <w:r>
+        <w:t>a 1:1 ratio</w:t>
+      </w:r>
+      <w:r>
+        <w:t xml:space="preserve"> in observed collections between Sweepnets and the baited bottle traps</w:t>
+      </w:r>
+      <w:r>
+        <w:t xml:space="preserve">. Figure </w:t>
       </w:r>
       <w:r>
         <w:t>1</w:t>
       </w:r>
       <w:r>
-        <w:t xml:space="preserve">. Figure </w:t>
-      </w:r>
-      <w:r>
-        <w:t>1</w:t>
-      </w:r>
-      <w:r>
         <w:t xml:space="preserve"> illustrates the proportion of species collected based on raw abundance, highlighting that </w:t>
       </w:r>
       <w:r>
@@ -3143,11 +3431,7 @@
         <w:t>M. domestica</w:t>
       </w:r>
       <w:r>
-        <w:t xml:space="preserve"> accounted for a higher proportion of the bottle trap captures </w:t>
-      </w:r>
-      <w:r>
-        <w:lastRenderedPageBreak/>
-        <w:t xml:space="preserve">(92%) compared to the sweep net captures (86%), as shown in Figure </w:t>
+        <w:t xml:space="preserve"> accounted for a higher proportion of the bottle trap captures (92%) compared to the sweep net captures (86%), as shown in Figure </w:t>
       </w:r>
       <w:r>
         <w:t>2</w:t>
@@ -3435,7 +3719,6 @@
           <w:noProof/>
           <w:sz w:val="24"/>
         </w:rPr>
-        <w:lastRenderedPageBreak/>
         <w:drawing>
           <wp:inline distT="0" distB="0" distL="0" distR="0" wp14:anchorId="75A075D6" wp14:editId="27D597E4">
             <wp:extent cx="5943600" cy="3428365"/>
@@ -3509,7 +3792,21 @@
           <w:rFonts w:ascii="Times New Roman" w:hAnsi="Times New Roman" w:cs="Times New Roman"/>
           <w:sz w:val="24"/>
         </w:rPr>
-        <w:t xml:space="preserve"> and bottle trap collections. Relative abundance values (scaled 0–1) are plotted for each species, with a red dashed diagonal line indicating a 1:1 ratio between methods. To improve visual clarity and preserve monotonicity, </w:t>
+        <w:t xml:space="preserve"> and bottle trap collections</w:t>
+      </w:r>
+      <w:r>
+        <w:rPr>
+          <w:rFonts w:ascii="Times New Roman" w:hAnsi="Times New Roman" w:cs="Times New Roman"/>
+          <w:sz w:val="24"/>
+        </w:rPr>
+        <w:t xml:space="preserve"> from taverns</w:t>
+      </w:r>
+      <w:r>
+        <w:rPr>
+          <w:rFonts w:ascii="Times New Roman" w:hAnsi="Times New Roman" w:cs="Times New Roman"/>
+          <w:sz w:val="24"/>
+        </w:rPr>
+        <w:t xml:space="preserve">. Relative abundance values (scaled 0–1) are plotted for each species, with a red dashed diagonal line indicating a 1:1 ratio between methods. To improve visual clarity and preserve monotonicity, </w:t>
       </w:r>
       <w:r>
         <w:rPr>
@@ -3538,7 +3835,21 @@
           <w:rFonts w:ascii="Times New Roman" w:hAnsi="Times New Roman" w:cs="Times New Roman"/>
           <w:sz w:val="24"/>
         </w:rPr>
-        <w:t xml:space="preserve"> diagonal line have equal relative abundance in both collection methods, while deviations indicate method-specific differences. </w:t>
+        <w:t xml:space="preserve"> diagonal line have </w:t>
+      </w:r>
+      <w:r>
+        <w:rPr>
+          <w:rFonts w:ascii="Times New Roman" w:hAnsi="Times New Roman" w:cs="Times New Roman"/>
+          <w:sz w:val="24"/>
+        </w:rPr>
+        <w:t xml:space="preserve">approximately </w:t>
+      </w:r>
+      <w:r>
+        <w:rPr>
+          <w:rFonts w:ascii="Times New Roman" w:hAnsi="Times New Roman" w:cs="Times New Roman"/>
+          <w:sz w:val="24"/>
+        </w:rPr>
+        <w:t xml:space="preserve">equal relative abundance in both collection methods, while deviations indicate method-specific differences. </w:t>
       </w:r>
       <w:r>
         <w:rPr>
@@ -3631,7 +3942,13 @@
       </w:r>
       <w:proofErr w:type="spellEnd"/>
       <w:r>
-        <w:t xml:space="preserve"> methods (χ² = 19.76 and 38.29, respectively; P &lt; 0.001), with females consistently more abundant. In contrast, other species showed no significant deviation from a 1:1 ratio or had counts too low for reliable inference. For example, </w:t>
+        <w:t xml:space="preserve"> methods (χ² = 19.76 and 38.29, respectively; P &lt; 0.001), with females consistently more abundant. In contrast, other species showed no </w:t>
+      </w:r>
+      <w:r>
+        <w:t xml:space="preserve">statistically </w:t>
+      </w:r>
+      <w:r>
+        <w:t xml:space="preserve">significant deviation from a 1:1 ratio or had counts too low for reliable inference. For example, </w:t>
       </w:r>
       <w:r>
         <w:rPr>
@@ -3649,11 +3966,11 @@
         <w:t>P. sericata</w:t>
       </w:r>
       <w:r>
-        <w:t xml:space="preserve"> showed slight female biases, though these differences were not statistically significant. Fisher’s exact tests assessing the independence of sex distribution between collection methods </w:t>
+        <w:t xml:space="preserve"> showed slight female biases, though these differences were not statistically </w:t>
       </w:r>
       <w:r>
         <w:lastRenderedPageBreak/>
-        <w:t xml:space="preserve">yielded non-significant results across all species, suggesting that the relative proportions of males and females did not differ substantially (P&gt;0.05) between bottle traps and sweep nets.  </w:t>
+        <w:t xml:space="preserve">significant. Fisher’s exact tests assessing the independence of sex distribution between collection methods yielded non-significant results across all species, suggesting that the relative proportions of males and females did not differ substantially (P&gt;0.05) between bottle traps and sweep nets.  </w:t>
       </w:r>
     </w:p>
     <w:p>
@@ -7551,7 +7868,7 @@
           <w:rFonts w:ascii="Times New Roman" w:hAnsi="Times New Roman" w:cs="Times New Roman"/>
           <w:sz w:val="24"/>
         </w:rPr>
-        <w:t xml:space="preserve">Longitudinally, there was a negative relationship between the community similarity and longitudinal distance. </w:t>
+        <w:t xml:space="preserve">Longitudinally, </w:t>
       </w:r>
       <w:r>
         <w:rPr>
@@ -7559,7 +7876,7 @@
           <w:sz w:val="24"/>
         </w:rPr>
         <w:lastRenderedPageBreak/>
-        <w:t xml:space="preserve">Communities become </w:t>
+        <w:t xml:space="preserve">there was a negative relationship between the community similarity and longitudinal distance. Communities become </w:t>
       </w:r>
       <w:r>
         <w:rPr>
@@ -8140,6 +8457,13 @@
           <w:rFonts w:ascii="Times New Roman" w:hAnsi="Times New Roman" w:cs="Times New Roman"/>
           <w:sz w:val="24"/>
         </w:rPr>
+        <w:t xml:space="preserve"> </w:t>
+      </w:r>
+      <w:r>
+        <w:rPr>
+          <w:rFonts w:ascii="Times New Roman" w:hAnsi="Times New Roman" w:cs="Times New Roman"/>
+          <w:sz w:val="24"/>
+        </w:rPr>
         <w:t>8.296</w:t>
       </w:r>
       <w:r>
@@ -8175,7 +8499,37 @@
           <w:rFonts w:ascii="Times New Roman" w:hAnsi="Times New Roman" w:cs="Times New Roman"/>
           <w:sz w:val="24"/>
         </w:rPr>
-        <w:t xml:space="preserve">= 0.006, </w:t>
+        <w:t xml:space="preserve"> </w:t>
+      </w:r>
+      <w:proofErr w:type="gramStart"/>
+      <w:r>
+        <w:rPr>
+          <w:rFonts w:ascii="Times New Roman" w:hAnsi="Times New Roman" w:cs="Times New Roman"/>
+          <w:sz w:val="24"/>
+        </w:rPr>
+        <w:t>=</w:t>
+      </w:r>
+      <w:r>
+        <w:rPr>
+          <w:rFonts w:ascii="Times New Roman" w:hAnsi="Times New Roman" w:cs="Times New Roman"/>
+          <w:sz w:val="24"/>
+        </w:rPr>
+        <w:t xml:space="preserve"> </w:t>
+      </w:r>
+      <w:r>
+        <w:rPr>
+          <w:rFonts w:ascii="Times New Roman" w:hAnsi="Times New Roman" w:cs="Times New Roman"/>
+          <w:sz w:val="24"/>
+        </w:rPr>
+        <w:t xml:space="preserve"> 0.006</w:t>
+      </w:r>
+      <w:proofErr w:type="gramEnd"/>
+      <w:r>
+        <w:rPr>
+          <w:rFonts w:ascii="Times New Roman" w:hAnsi="Times New Roman" w:cs="Times New Roman"/>
+          <w:sz w:val="24"/>
+        </w:rPr>
+        <w:t xml:space="preserve">, </w:t>
       </w:r>
       <w:r>
         <w:rPr>
@@ -8642,6 +8996,9 @@
       <w:r>
         <w:t xml:space="preserve"> along both axes.</w:t>
       </w:r>
+      <w:r>
+        <w:t xml:space="preserve"> T: Taverns.</w:t>
+      </w:r>
     </w:p>
     <w:p>
       <w:pPr>
@@ -8682,7 +9039,31 @@
           <w:sz w:val="24"/>
           <w:szCs w:val="24"/>
         </w:rPr>
-        <w:t>This study surveyed fly communities within taverns and eateries using two different sampling methods—sweep nets and bottle traps baited with palm wine. The research advances our current understanding in two main areas: (1) it provides empirical evidence on the effectiveness of palm wine as an attractant for synanthropic fly collection, and (2) it offers insight into the structure and similarity of fly communities across various food-serving venues in Edo State, a region where public health ent</w:t>
+        <w:t>This study surveyed fly communities within taverns and eateries using two different sampling methods—sweep nets and bottle traps baited with palm wine. The research advances our current understanding in two main areas: (1) it provides empirical evidence on the effectiveness of palm wine as an attractant for synanthropic</w:t>
+      </w:r>
+      <w:r>
+        <w:rPr>
+          <w:rFonts w:ascii="Times New Roman" w:eastAsia="Times New Roman" w:hAnsi="Times New Roman" w:cs="Times New Roman"/>
+          <w:sz w:val="24"/>
+          <w:szCs w:val="24"/>
+        </w:rPr>
+        <w:t xml:space="preserve"> dipteran</w:t>
+      </w:r>
+      <w:r>
+        <w:rPr>
+          <w:rFonts w:ascii="Times New Roman" w:eastAsia="Times New Roman" w:hAnsi="Times New Roman" w:cs="Times New Roman"/>
+          <w:sz w:val="24"/>
+          <w:szCs w:val="24"/>
+        </w:rPr>
+        <w:t xml:space="preserve"> fly collection, and (2) </w:t>
+      </w:r>
+      <w:r>
+        <w:rPr>
+          <w:rFonts w:ascii="Times New Roman" w:eastAsia="Times New Roman" w:hAnsi="Times New Roman" w:cs="Times New Roman"/>
+          <w:sz w:val="24"/>
+          <w:szCs w:val="24"/>
+        </w:rPr>
+        <w:t>offers insight into the structure and similarity of fly communities across various food-serving venues in Edo State, a region where public health ent</w:t>
       </w:r>
       <w:r>
         <w:rPr>
@@ -8806,15 +9187,55 @@
           <w:sz w:val="24"/>
           <w:szCs w:val="24"/>
         </w:rPr>
-        <w:t xml:space="preserve"> and the sampling approach can shape observed community patterns, including species abundance and sex distribution. Notably, sweep nets consistently yielded higher total captures </w:t>
-      </w:r>
-      <w:r>
-        <w:rPr>
-          <w:rFonts w:ascii="Times New Roman" w:eastAsia="Times New Roman" w:hAnsi="Times New Roman" w:cs="Times New Roman"/>
-          <w:sz w:val="24"/>
-          <w:szCs w:val="24"/>
-        </w:rPr>
-        <w:t xml:space="preserve">than bottle traps. </w:t>
+        <w:t xml:space="preserve"> and the sampling approach can shape observed</w:t>
+      </w:r>
+      <w:r>
+        <w:rPr>
+          <w:rFonts w:ascii="Times New Roman" w:eastAsia="Times New Roman" w:hAnsi="Times New Roman" w:cs="Times New Roman"/>
+          <w:sz w:val="24"/>
+          <w:szCs w:val="24"/>
+        </w:rPr>
+        <w:t xml:space="preserve"> dipteran</w:t>
+      </w:r>
+      <w:r>
+        <w:rPr>
+          <w:rFonts w:ascii="Times New Roman" w:eastAsia="Times New Roman" w:hAnsi="Times New Roman" w:cs="Times New Roman"/>
+          <w:sz w:val="24"/>
+          <w:szCs w:val="24"/>
+        </w:rPr>
+        <w:t xml:space="preserve"> community patterns, including species abundance and sex distribution. Notably, sweep nets consistently yielded higher total captures </w:t>
+      </w:r>
+      <w:r>
+        <w:rPr>
+          <w:rFonts w:ascii="Times New Roman" w:eastAsia="Times New Roman" w:hAnsi="Times New Roman" w:cs="Times New Roman"/>
+          <w:sz w:val="24"/>
+          <w:szCs w:val="24"/>
+        </w:rPr>
+        <w:t xml:space="preserve">than </w:t>
+      </w:r>
+      <w:r>
+        <w:rPr>
+          <w:rFonts w:ascii="Times New Roman" w:eastAsia="Times New Roman" w:hAnsi="Times New Roman" w:cs="Times New Roman"/>
+          <w:sz w:val="24"/>
+          <w:szCs w:val="24"/>
+        </w:rPr>
+        <w:t xml:space="preserve">the </w:t>
+      </w:r>
+      <w:r>
+        <w:rPr>
+          <w:rFonts w:ascii="Times New Roman" w:eastAsia="Times New Roman" w:hAnsi="Times New Roman" w:cs="Times New Roman"/>
+          <w:sz w:val="24"/>
+          <w:szCs w:val="24"/>
+        </w:rPr>
+        <w:t xml:space="preserve">baited </w:t>
+      </w:r>
+      <w:r>
+        <w:rPr>
+          <w:rFonts w:ascii="Times New Roman" w:eastAsia="Times New Roman" w:hAnsi="Times New Roman" w:cs="Times New Roman"/>
+          <w:sz w:val="24"/>
+          <w:szCs w:val="24"/>
+        </w:rPr>
+        <w:t xml:space="preserve">bottle traps. </w:t>
       </w:r>
       <w:r>
         <w:rPr>
@@ -8871,25 +9292,187 @@
           <w:sz w:val="24"/>
           <w:szCs w:val="24"/>
         </w:rPr>
-        <w:t xml:space="preserve">in </w:t>
-      </w:r>
-      <w:r>
-        <w:rPr>
-          <w:rFonts w:ascii="Times New Roman" w:eastAsia="Times New Roman" w:hAnsi="Times New Roman" w:cs="Times New Roman"/>
-          <w:sz w:val="24"/>
-          <w:szCs w:val="24"/>
-        </w:rPr>
-        <w:t>baited bottle traps, but this was not statistically significant (p&gt; 0.05). T</w:t>
-      </w:r>
-      <w:r>
-        <w:rPr>
-          <w:rFonts w:ascii="Times New Roman" w:eastAsia="Times New Roman" w:hAnsi="Times New Roman" w:cs="Times New Roman"/>
-          <w:sz w:val="24"/>
-          <w:szCs w:val="24"/>
-        </w:rPr>
-        <w:t xml:space="preserve">his suggests that, although there are differences in the number of flies collected, both methods produce similar insights regarding community composition and dominant species. Thus, while absolute abundance metrics </w:t>
-      </w:r>
-      <w:proofErr w:type="spellStart"/>
+        <w:t>in</w:t>
+      </w:r>
+      <w:r>
+        <w:rPr>
+          <w:rFonts w:ascii="Times New Roman" w:eastAsia="Times New Roman" w:hAnsi="Times New Roman" w:cs="Times New Roman"/>
+          <w:sz w:val="24"/>
+          <w:szCs w:val="24"/>
+        </w:rPr>
+        <w:t xml:space="preserve"> the</w:t>
+      </w:r>
+      <w:r>
+        <w:rPr>
+          <w:rFonts w:ascii="Times New Roman" w:eastAsia="Times New Roman" w:hAnsi="Times New Roman" w:cs="Times New Roman"/>
+          <w:sz w:val="24"/>
+          <w:szCs w:val="24"/>
+        </w:rPr>
+        <w:t xml:space="preserve"> </w:t>
+      </w:r>
+      <w:r>
+        <w:rPr>
+          <w:rFonts w:ascii="Times New Roman" w:eastAsia="Times New Roman" w:hAnsi="Times New Roman" w:cs="Times New Roman"/>
+          <w:sz w:val="24"/>
+          <w:szCs w:val="24"/>
+        </w:rPr>
+        <w:t xml:space="preserve">baited bottle traps, but this was not statistically significant (p&gt; 0.05). </w:t>
+      </w:r>
+      <w:r>
+        <w:rPr>
+          <w:rFonts w:ascii="Times New Roman" w:eastAsia="Times New Roman" w:hAnsi="Times New Roman" w:cs="Times New Roman"/>
+          <w:sz w:val="24"/>
+          <w:szCs w:val="24"/>
+        </w:rPr>
+        <w:t xml:space="preserve">Similarly, </w:t>
+      </w:r>
+      <w:r>
+        <w:rPr>
+          <w:rFonts w:ascii="Times New Roman" w:eastAsia="Times New Roman" w:hAnsi="Times New Roman" w:cs="Times New Roman"/>
+          <w:sz w:val="24"/>
+          <w:szCs w:val="24"/>
+        </w:rPr>
+        <w:t>Dar</w:t>
+      </w:r>
+      <w:r>
+        <w:rPr>
+          <w:rFonts w:ascii="Times New Roman" w:eastAsia="Times New Roman" w:hAnsi="Times New Roman" w:cs="Times New Roman"/>
+          <w:sz w:val="24"/>
+          <w:szCs w:val="24"/>
+        </w:rPr>
+        <w:t xml:space="preserve"> et al. (2025)’s study compared the</w:t>
+      </w:r>
+      <w:r>
+        <w:rPr>
+          <w:rFonts w:ascii="Times New Roman" w:eastAsia="Times New Roman" w:hAnsi="Times New Roman" w:cs="Times New Roman"/>
+          <w:sz w:val="24"/>
+          <w:szCs w:val="24"/>
+        </w:rPr>
+        <w:t xml:space="preserve"> efficiency </w:t>
+      </w:r>
+      <w:r>
+        <w:rPr>
+          <w:rFonts w:ascii="Times New Roman" w:eastAsia="Times New Roman" w:hAnsi="Times New Roman" w:cs="Times New Roman"/>
+          <w:sz w:val="24"/>
+          <w:szCs w:val="24"/>
+        </w:rPr>
+        <w:t xml:space="preserve">of </w:t>
+      </w:r>
+      <w:r>
+        <w:rPr>
+          <w:rFonts w:ascii="Times New Roman" w:eastAsia="Times New Roman" w:hAnsi="Times New Roman" w:cs="Times New Roman"/>
+          <w:sz w:val="24"/>
+          <w:szCs w:val="24"/>
+        </w:rPr>
+        <w:t>India</w:t>
+      </w:r>
+      <w:r>
+        <w:rPr>
+          <w:rFonts w:ascii="Times New Roman" w:eastAsia="Times New Roman" w:hAnsi="Times New Roman" w:cs="Times New Roman"/>
+          <w:sz w:val="24"/>
+          <w:szCs w:val="24"/>
+        </w:rPr>
+        <w:t xml:space="preserve"> Sweepneet to a </w:t>
+      </w:r>
+      <w:r>
+        <w:rPr>
+          <w:rFonts w:ascii="Times New Roman" w:eastAsia="Times New Roman" w:hAnsi="Times New Roman" w:cs="Times New Roman"/>
+          <w:sz w:val="24"/>
+          <w:szCs w:val="24"/>
+        </w:rPr>
+        <w:t>day-old beef liver as bait</w:t>
+      </w:r>
+      <w:r>
+        <w:rPr>
+          <w:rFonts w:ascii="Times New Roman" w:eastAsia="Times New Roman" w:hAnsi="Times New Roman" w:cs="Times New Roman"/>
+          <w:sz w:val="24"/>
+          <w:szCs w:val="24"/>
+        </w:rPr>
+        <w:t xml:space="preserve"> to capture </w:t>
+      </w:r>
+      <w:proofErr w:type="spellStart"/>
+      <w:r>
+        <w:rPr>
+          <w:rFonts w:ascii="Times New Roman" w:eastAsia="Times New Roman" w:hAnsi="Times New Roman" w:cs="Times New Roman"/>
+          <w:sz w:val="24"/>
+          <w:szCs w:val="24"/>
+        </w:rPr>
+        <w:t>Calliphoridae</w:t>
+      </w:r>
+      <w:proofErr w:type="spellEnd"/>
+      <w:r>
+        <w:rPr>
+          <w:rFonts w:ascii="Times New Roman" w:eastAsia="Times New Roman" w:hAnsi="Times New Roman" w:cs="Times New Roman"/>
+          <w:sz w:val="24"/>
+          <w:szCs w:val="24"/>
+        </w:rPr>
+        <w:t xml:space="preserve"> in Kashmir </w:t>
+      </w:r>
+      <w:r>
+        <w:rPr>
+          <w:rFonts w:ascii="Times New Roman" w:eastAsia="Times New Roman" w:hAnsi="Times New Roman" w:cs="Times New Roman"/>
+          <w:sz w:val="24"/>
+          <w:szCs w:val="24"/>
+        </w:rPr>
+        <w:t xml:space="preserve">Himalaya, </w:t>
+      </w:r>
+      <w:r>
+        <w:rPr>
+          <w:rFonts w:ascii="Times New Roman" w:eastAsia="Times New Roman" w:hAnsi="Times New Roman" w:cs="Times New Roman"/>
+          <w:sz w:val="24"/>
+          <w:szCs w:val="24"/>
+        </w:rPr>
+        <w:t>and</w:t>
+      </w:r>
+      <w:r>
+        <w:rPr>
+          <w:rFonts w:ascii="Times New Roman" w:eastAsia="Times New Roman" w:hAnsi="Times New Roman" w:cs="Times New Roman"/>
+          <w:sz w:val="24"/>
+          <w:szCs w:val="24"/>
+        </w:rPr>
+        <w:t xml:space="preserve"> found that the Sweepnets had </w:t>
+      </w:r>
+      <w:r>
+        <w:rPr>
+          <w:rFonts w:ascii="Times New Roman" w:eastAsia="Times New Roman" w:hAnsi="Times New Roman" w:cs="Times New Roman"/>
+          <w:sz w:val="24"/>
+          <w:szCs w:val="24"/>
+        </w:rPr>
+        <w:t>higher</w:t>
+      </w:r>
+      <w:r>
+        <w:rPr>
+          <w:rFonts w:ascii="Times New Roman" w:eastAsia="Times New Roman" w:hAnsi="Times New Roman" w:cs="Times New Roman"/>
+          <w:sz w:val="24"/>
+          <w:szCs w:val="24"/>
+        </w:rPr>
+        <w:t xml:space="preserve"> relative abundance of </w:t>
+      </w:r>
+      <w:r>
+        <w:rPr>
+          <w:rFonts w:ascii="Times New Roman" w:eastAsia="Times New Roman" w:hAnsi="Times New Roman" w:cs="Times New Roman"/>
+          <w:i/>
+          <w:sz w:val="24"/>
+          <w:szCs w:val="24"/>
+        </w:rPr>
+        <w:t xml:space="preserve">P. sericata </w:t>
+      </w:r>
+      <w:r>
+        <w:rPr>
+          <w:rFonts w:ascii="Times New Roman" w:eastAsia="Times New Roman" w:hAnsi="Times New Roman" w:cs="Times New Roman"/>
+          <w:sz w:val="24"/>
+          <w:szCs w:val="24"/>
+        </w:rPr>
+        <w:t>than the bait.  Our result</w:t>
+      </w:r>
+      <w:r>
+        <w:rPr>
+          <w:rFonts w:ascii="Times New Roman" w:eastAsia="Times New Roman" w:hAnsi="Times New Roman" w:cs="Times New Roman"/>
+          <w:sz w:val="24"/>
+          <w:szCs w:val="24"/>
+        </w:rPr>
+        <w:t xml:space="preserve"> suggests that, although there are differences in the number of flies collected, both methods produce similar insights regarding community composition and dominant species. Thus, while absolute abundance metrics </w:t>
+      </w:r>
       <w:r>
         <w:rPr>
           <w:rFonts w:ascii="Times New Roman" w:eastAsia="Times New Roman" w:hAnsi="Times New Roman" w:cs="Times New Roman"/>
@@ -8898,7 +9481,6 @@
         </w:rPr>
         <w:t>favoured</w:t>
       </w:r>
-      <w:proofErr w:type="spellEnd"/>
       <w:r>
         <w:rPr>
           <w:rFonts w:ascii="Times New Roman" w:eastAsia="Times New Roman" w:hAnsi="Times New Roman" w:cs="Times New Roman"/>
@@ -8939,8 +9521,6 @@
         </w:rPr>
         <w:t xml:space="preserve"> collection techniques.</w:t>
       </w:r>
-      <w:bookmarkStart w:id="0" w:name="_GoBack"/>
-      <w:bookmarkEnd w:id="0"/>
     </w:p>
     <w:p>
       <w:pPr>
@@ -8988,7 +9568,35 @@
           <w:rFonts w:ascii="Times New Roman" w:hAnsi="Times New Roman" w:cs="Times New Roman"/>
           <w:sz w:val="24"/>
         </w:rPr>
-        <w:t xml:space="preserve"> across both sampling methods and all site types aligns with its known generalist and synanthropic </w:t>
+        <w:t xml:space="preserve"> across both sampling methods and </w:t>
+      </w:r>
+      <w:r>
+        <w:rPr>
+          <w:rFonts w:ascii="Times New Roman" w:hAnsi="Times New Roman" w:cs="Times New Roman"/>
+          <w:sz w:val="24"/>
+        </w:rPr>
+        <w:t>all fo</w:t>
+      </w:r>
+      <w:r>
+        <w:rPr>
+          <w:rFonts w:ascii="Times New Roman" w:hAnsi="Times New Roman" w:cs="Times New Roman"/>
+          <w:sz w:val="24"/>
+        </w:rPr>
+        <w:t>o</w:t>
+      </w:r>
+      <w:r>
+        <w:rPr>
+          <w:rFonts w:ascii="Times New Roman" w:hAnsi="Times New Roman" w:cs="Times New Roman"/>
+          <w:sz w:val="24"/>
+        </w:rPr>
+        <w:t>d-serving venues</w:t>
+      </w:r>
+      <w:r>
+        <w:rPr>
+          <w:rFonts w:ascii="Times New Roman" w:hAnsi="Times New Roman" w:cs="Times New Roman"/>
+          <w:sz w:val="24"/>
+        </w:rPr>
+        <w:t xml:space="preserve"> aligns with its known generalist and synanthropic </w:t>
       </w:r>
       <w:r>
         <w:rPr>
@@ -9095,21 +9703,21 @@
           <w:rFonts w:ascii="Times New Roman" w:hAnsi="Times New Roman" w:cs="Times New Roman"/>
           <w:sz w:val="24"/>
         </w:rPr>
-        <w:t xml:space="preserve">. </w:t>
-      </w:r>
-      <w:r>
-        <w:rPr>
-          <w:rFonts w:ascii="Times New Roman" w:hAnsi="Times New Roman" w:cs="Times New Roman"/>
-          <w:sz w:val="24"/>
-        </w:rPr>
-        <w:t>This sexual asymmetry has been reported in multiple studies in and outside Nigeria (REF).</w:t>
-      </w:r>
-      <w:r>
-        <w:rPr>
-          <w:rFonts w:ascii="Times New Roman" w:hAnsi="Times New Roman" w:cs="Times New Roman"/>
-          <w:sz w:val="24"/>
-        </w:rPr>
-        <w:t xml:space="preserve"> For example, </w:t>
+        <w:t>. This sexual asymmetry has been reported in multiple</w:t>
+      </w:r>
+      <w:r>
+        <w:rPr>
+          <w:rFonts w:ascii="Times New Roman" w:hAnsi="Times New Roman" w:cs="Times New Roman"/>
+          <w:sz w:val="24"/>
+        </w:rPr>
+        <w:t xml:space="preserve"> diversity</w:t>
+      </w:r>
+      <w:r>
+        <w:rPr>
+          <w:rFonts w:ascii="Times New Roman" w:hAnsi="Times New Roman" w:cs="Times New Roman"/>
+          <w:sz w:val="24"/>
+        </w:rPr>
+        <w:t xml:space="preserve"> studies (</w:t>
       </w:r>
       <w:proofErr w:type="spellStart"/>
       <w:r>
@@ -9127,7 +9735,58 @@
           <w:sz w:val="24"/>
           <w:szCs w:val="24"/>
         </w:rPr>
-        <w:t xml:space="preserve"> et al. (2012) conducted their survey using beef that had been left at room temperature for 24 hours to attract synanthropic flies in human-inhabited areas of </w:t>
+        <w:t xml:space="preserve"> et al., 2012; </w:t>
+      </w:r>
+      <w:proofErr w:type="spellStart"/>
+      <w:r>
+        <w:rPr>
+          <w:rFonts w:ascii="Times New Roman" w:eastAsia="Times New Roman" w:hAnsi="Times New Roman" w:cs="Times New Roman"/>
+          <w:sz w:val="24"/>
+          <w:szCs w:val="24"/>
+        </w:rPr>
+        <w:t>Alsaad</w:t>
+      </w:r>
+      <w:proofErr w:type="spellEnd"/>
+      <w:r>
+        <w:rPr>
+          <w:rFonts w:ascii="Times New Roman" w:eastAsia="Times New Roman" w:hAnsi="Times New Roman" w:cs="Times New Roman"/>
+          <w:sz w:val="24"/>
+          <w:szCs w:val="24"/>
+        </w:rPr>
+        <w:t xml:space="preserve">, </w:t>
+      </w:r>
+      <w:r>
+        <w:rPr>
+          <w:rFonts w:ascii="Times New Roman" w:eastAsia="Times New Roman" w:hAnsi="Times New Roman" w:cs="Times New Roman"/>
+          <w:sz w:val="24"/>
+          <w:szCs w:val="24"/>
+        </w:rPr>
+        <w:t>2023</w:t>
+      </w:r>
+      <w:r>
+        <w:rPr>
+          <w:rFonts w:ascii="Times New Roman" w:hAnsi="Times New Roman" w:cs="Times New Roman"/>
+          <w:sz w:val="24"/>
+        </w:rPr>
+        <w:t xml:space="preserve">). For example, </w:t>
+      </w:r>
+      <w:proofErr w:type="spellStart"/>
+      <w:r>
+        <w:rPr>
+          <w:rFonts w:ascii="Times New Roman" w:eastAsia="Times New Roman" w:hAnsi="Times New Roman" w:cs="Times New Roman"/>
+          <w:sz w:val="24"/>
+          <w:szCs w:val="24"/>
+        </w:rPr>
+        <w:t>Chaiwong</w:t>
+      </w:r>
+      <w:proofErr w:type="spellEnd"/>
+      <w:r>
+        <w:rPr>
+          <w:rFonts w:ascii="Times New Roman" w:eastAsia="Times New Roman" w:hAnsi="Times New Roman" w:cs="Times New Roman"/>
+          <w:sz w:val="24"/>
+          <w:szCs w:val="24"/>
+        </w:rPr>
+        <w:t xml:space="preserve"> et al. (2012) conducted their survey using beef left at room temperature for 24 hours to attract synanthropic flies in human-inhabited areas of </w:t>
       </w:r>
       <w:proofErr w:type="spellStart"/>
       <w:r>
@@ -9163,7 +9822,23 @@
           <w:sz w:val="24"/>
           <w:szCs w:val="24"/>
         </w:rPr>
-        <w:t xml:space="preserve"> Province, Northeast Thailand. Their findings on sex ratio aligned with ours, showing a higher number of females compared to males</w:t>
+        <w:t xml:space="preserve"> Province, Northeast Thailand. Their findings on sex ratio aligned with ours, showing a higher number of females </w:t>
+      </w:r>
+      <w:r>
+        <w:rPr>
+          <w:rFonts w:ascii="Times New Roman" w:eastAsia="Times New Roman" w:hAnsi="Times New Roman" w:cs="Times New Roman"/>
+          <w:sz w:val="24"/>
+          <w:szCs w:val="24"/>
+        </w:rPr>
+        <w:t>than</w:t>
+      </w:r>
+      <w:r>
+        <w:rPr>
+          <w:rFonts w:ascii="Times New Roman" w:eastAsia="Times New Roman" w:hAnsi="Times New Roman" w:cs="Times New Roman"/>
+          <w:sz w:val="24"/>
+          <w:szCs w:val="24"/>
+        </w:rPr>
+        <w:t xml:space="preserve"> males</w:t>
       </w:r>
       <w:r>
         <w:rPr>
@@ -9238,7 +9913,28 @@
           <w:rFonts w:ascii="Times New Roman" w:hAnsi="Times New Roman" w:cs="Times New Roman"/>
           <w:sz w:val="24"/>
         </w:rPr>
-        <w:t>. eateries</w:t>
+        <w:t xml:space="preserve">. </w:t>
+      </w:r>
+      <w:r>
+        <w:rPr>
+          <w:rFonts w:ascii="Times New Roman" w:hAnsi="Times New Roman" w:cs="Times New Roman"/>
+          <w:sz w:val="24"/>
+        </w:rPr>
+        <w:t>E</w:t>
+      </w:r>
+      <w:r>
+        <w:rPr>
+          <w:rFonts w:ascii="Times New Roman" w:hAnsi="Times New Roman" w:cs="Times New Roman"/>
+          <w:sz w:val="24"/>
+        </w:rPr>
+        <w:t>ateries</w:t>
+      </w:r>
+      <w:r>
+        <w:rPr>
+          <w:rFonts w:ascii="Times New Roman" w:hAnsi="Times New Roman" w:cs="Times New Roman"/>
+          <w:sz w:val="24"/>
+        </w:rPr>
+        <w:t>, when assessed based on abundance data,</w:t>
       </w:r>
       <w:r>
         <w:rPr>
@@ -9259,35 +9955,100 @@
           <w:rFonts w:ascii="Times New Roman" w:hAnsi="Times New Roman" w:cs="Times New Roman"/>
           <w:sz w:val="24"/>
         </w:rPr>
-        <w:t xml:space="preserve"> revealed by PERMANOVA. This may reflect underlying differences in environmental</w:t>
-      </w:r>
-      <w:r>
-        <w:rPr>
-          <w:rFonts w:ascii="Times New Roman" w:hAnsi="Times New Roman" w:cs="Times New Roman"/>
-          <w:sz w:val="24"/>
-        </w:rPr>
-        <w:t xml:space="preserve"> conditions, hygiene practices, or food availability</w:t>
-      </w:r>
-      <w:r>
-        <w:rPr>
-          <w:rFonts w:ascii="Times New Roman" w:hAnsi="Times New Roman" w:cs="Times New Roman"/>
-          <w:sz w:val="24"/>
-        </w:rPr>
-        <w:t xml:space="preserve">, </w:t>
-      </w:r>
-      <w:r>
-        <w:rPr>
-          <w:rFonts w:ascii="Times New Roman" w:hAnsi="Times New Roman" w:cs="Times New Roman"/>
-          <w:sz w:val="24"/>
-        </w:rPr>
-        <w:t>which can influence fly attraction and</w:t>
-      </w:r>
-      <w:r>
-        <w:rPr>
-          <w:rFonts w:ascii="Times New Roman" w:hAnsi="Times New Roman" w:cs="Times New Roman"/>
-          <w:sz w:val="24"/>
-        </w:rPr>
-        <w:t xml:space="preserve"> persistence</w:t>
+        <w:t xml:space="preserve"> revealed by PERMANOVA. This </w:t>
+      </w:r>
+      <w:r>
+        <w:rPr>
+          <w:rFonts w:ascii="Times New Roman" w:hAnsi="Times New Roman" w:cs="Times New Roman"/>
+          <w:sz w:val="24"/>
+        </w:rPr>
+        <w:t xml:space="preserve">observation </w:t>
+      </w:r>
+      <w:r>
+        <w:rPr>
+          <w:rFonts w:ascii="Times New Roman" w:hAnsi="Times New Roman" w:cs="Times New Roman"/>
+          <w:sz w:val="24"/>
+        </w:rPr>
+        <w:t xml:space="preserve">may </w:t>
+      </w:r>
+      <w:r>
+        <w:rPr>
+          <w:rFonts w:ascii="Times New Roman" w:hAnsi="Times New Roman" w:cs="Times New Roman"/>
+          <w:sz w:val="24"/>
+        </w:rPr>
+        <w:t xml:space="preserve">be a reflection </w:t>
+      </w:r>
+      <w:r>
+        <w:rPr>
+          <w:rFonts w:ascii="Times New Roman" w:hAnsi="Times New Roman" w:cs="Times New Roman"/>
+          <w:sz w:val="24"/>
+        </w:rPr>
+        <w:t>underlying differences in environmental</w:t>
+      </w:r>
+      <w:r>
+        <w:rPr>
+          <w:rFonts w:ascii="Times New Roman" w:hAnsi="Times New Roman" w:cs="Times New Roman"/>
+          <w:sz w:val="24"/>
+        </w:rPr>
+        <w:t xml:space="preserve"> conditions,</w:t>
+      </w:r>
+      <w:r>
+        <w:rPr>
+          <w:rFonts w:ascii="Times New Roman" w:hAnsi="Times New Roman" w:cs="Times New Roman"/>
+          <w:sz w:val="24"/>
+        </w:rPr>
+        <w:t xml:space="preserve"> or </w:t>
+      </w:r>
+      <w:r>
+        <w:rPr>
+          <w:rFonts w:ascii="Times New Roman" w:hAnsi="Times New Roman" w:cs="Times New Roman"/>
+          <w:sz w:val="24"/>
+        </w:rPr>
+        <w:t xml:space="preserve">sampling efforts (i.e., disparities in the methods of fly collection) </w:t>
+      </w:r>
+      <w:r>
+        <w:rPr>
+          <w:rFonts w:ascii="Times New Roman" w:hAnsi="Times New Roman" w:cs="Times New Roman"/>
+          <w:sz w:val="24"/>
+        </w:rPr>
+        <w:t xml:space="preserve">which can </w:t>
+      </w:r>
+      <w:r>
+        <w:rPr>
+          <w:rFonts w:ascii="Times New Roman" w:hAnsi="Times New Roman" w:cs="Times New Roman"/>
+          <w:sz w:val="24"/>
+        </w:rPr>
+        <w:t>influence fly capture</w:t>
+      </w:r>
+      <w:r>
+        <w:rPr>
+          <w:rFonts w:ascii="Times New Roman" w:hAnsi="Times New Roman" w:cs="Times New Roman"/>
+          <w:sz w:val="24"/>
+        </w:rPr>
+        <w:t xml:space="preserve"> rate</w:t>
+      </w:r>
+      <w:r>
+        <w:rPr>
+          <w:rFonts w:ascii="Times New Roman" w:hAnsi="Times New Roman" w:cs="Times New Roman"/>
+          <w:sz w:val="24"/>
+        </w:rPr>
+        <w:t xml:space="preserve"> (</w:t>
+      </w:r>
+      <w:r>
+        <w:rPr>
+          <w:rFonts w:ascii="Times New Roman" w:eastAsia="Times New Roman" w:hAnsi="Times New Roman" w:cs="Times New Roman"/>
+          <w:sz w:val="24"/>
+          <w:szCs w:val="24"/>
+        </w:rPr>
+        <w:t>Oh</w:t>
+      </w:r>
+      <w:r>
+        <w:rPr>
+          <w:rFonts w:ascii="Times New Roman" w:eastAsia="Times New Roman" w:hAnsi="Times New Roman" w:cs="Times New Roman"/>
+          <w:sz w:val="24"/>
+          <w:szCs w:val="24"/>
+        </w:rPr>
+        <w:t xml:space="preserve"> et al., 2024)</w:t>
       </w:r>
       <w:r>
         <w:rPr>
@@ -9301,6 +10062,7 @@
           <w:rFonts w:ascii="Times New Roman" w:hAnsi="Times New Roman" w:cs="Times New Roman"/>
           <w:sz w:val="24"/>
         </w:rPr>
+        <w:lastRenderedPageBreak/>
         <w:t>Eateries in this study were in open area</w:t>
       </w:r>
       <w:r>
@@ -9336,22 +10098,14 @@
           <w:rFonts w:ascii="Times New Roman" w:hAnsi="Times New Roman" w:cs="Times New Roman"/>
           <w:sz w:val="24"/>
         </w:rPr>
-        <w:t>amount</w:t>
-      </w:r>
-      <w:r>
-        <w:rPr>
-          <w:rFonts w:ascii="Times New Roman" w:hAnsi="Times New Roman" w:cs="Times New Roman"/>
-          <w:sz w:val="24"/>
-        </w:rPr>
-        <w:t xml:space="preserve"> of fly captures in the eateries as </w:t>
-      </w:r>
-      <w:r>
-        <w:rPr>
-          <w:rFonts w:ascii="Times New Roman" w:hAnsi="Times New Roman" w:cs="Times New Roman"/>
-          <w:sz w:val="24"/>
-        </w:rPr>
-        <w:lastRenderedPageBreak/>
-        <w:t xml:space="preserve">compared to the taverns. </w:t>
+        <w:t>counts</w:t>
+      </w:r>
+      <w:r>
+        <w:rPr>
+          <w:rFonts w:ascii="Times New Roman" w:hAnsi="Times New Roman" w:cs="Times New Roman"/>
+          <w:sz w:val="24"/>
+        </w:rPr>
+        <w:t xml:space="preserve"> of fly captures in the eateries as compared to the taverns. </w:t>
       </w:r>
       <w:r>
         <w:rPr>
@@ -9487,7 +10241,21 @@
           <w:rFonts w:ascii="Times New Roman" w:hAnsi="Times New Roman" w:cs="Times New Roman"/>
           <w:sz w:val="24"/>
         </w:rPr>
-        <w:t>a significant effect of distance on fly community composition would be observed on a broader spatial sampling area</w:t>
+        <w:t xml:space="preserve">a significant effect of distance on fly community composition would be observed </w:t>
+      </w:r>
+      <w:r>
+        <w:rPr>
+          <w:rFonts w:ascii="Times New Roman" w:hAnsi="Times New Roman" w:cs="Times New Roman"/>
+          <w:sz w:val="24"/>
+        </w:rPr>
+        <w:t>in</w:t>
+      </w:r>
+      <w:r>
+        <w:rPr>
+          <w:rFonts w:ascii="Times New Roman" w:hAnsi="Times New Roman" w:cs="Times New Roman"/>
+          <w:sz w:val="24"/>
+        </w:rPr>
+        <w:t xml:space="preserve"> a broader spatial sampling area</w:t>
       </w:r>
       <w:r>
         <w:rPr>
@@ -9583,7 +10351,21 @@
           <w:rFonts w:ascii="Times New Roman" w:hAnsi="Times New Roman" w:cs="Times New Roman"/>
           <w:sz w:val="24"/>
         </w:rPr>
-        <w:t xml:space="preserve">clusters by method. These findings suggest that while both methods are suitable for community assessment, </w:t>
+        <w:t xml:space="preserve">clusters by method. These findings suggest that while both methods are suitable for </w:t>
+      </w:r>
+      <w:r>
+        <w:rPr>
+          <w:rFonts w:ascii="Times New Roman" w:hAnsi="Times New Roman" w:cs="Times New Roman"/>
+          <w:sz w:val="24"/>
+        </w:rPr>
+        <w:t xml:space="preserve">community-level </w:t>
+      </w:r>
+      <w:r>
+        <w:rPr>
+          <w:rFonts w:ascii="Times New Roman" w:hAnsi="Times New Roman" w:cs="Times New Roman"/>
+          <w:sz w:val="24"/>
+        </w:rPr>
+        <w:t xml:space="preserve">assessment, </w:t>
       </w:r>
       <w:r>
         <w:rPr>
@@ -9652,7 +10434,35 @@
           <w:rFonts w:eastAsiaTheme="minorHAnsi"/>
           <w:szCs w:val="22"/>
         </w:rPr>
-        <w:t xml:space="preserve"> divisions within taverns do not strongly influence the types of flies present. A marginally significant difference was noted between eateries and kitchens, but this did not hold after adjusting for multiple comparisons. These findings imply that similar fly species occurred across all types of sampling areas. Notably, even though eateries were sampled using sweep nets alone, there was no significant discrepancy in community composition compared to eateries where both sweep nets and bottle traps were used. </w:t>
+        <w:t xml:space="preserve"> divisions within taverns</w:t>
+      </w:r>
+      <w:r>
+        <w:rPr>
+          <w:rFonts w:eastAsiaTheme="minorHAnsi"/>
+          <w:szCs w:val="22"/>
+        </w:rPr>
+        <w:t xml:space="preserve"> (i.e., kitchen and parlor)</w:t>
+      </w:r>
+      <w:r>
+        <w:rPr>
+          <w:rFonts w:eastAsiaTheme="minorHAnsi"/>
+          <w:szCs w:val="22"/>
+        </w:rPr>
+        <w:t xml:space="preserve"> do not strongly influence the types of </w:t>
+      </w:r>
+      <w:r>
+        <w:rPr>
+          <w:rFonts w:eastAsiaTheme="minorHAnsi"/>
+          <w:szCs w:val="22"/>
+        </w:rPr>
+        <w:t>fly species</w:t>
+      </w:r>
+      <w:r>
+        <w:rPr>
+          <w:rFonts w:eastAsiaTheme="minorHAnsi"/>
+          <w:szCs w:val="22"/>
+        </w:rPr>
+        <w:t xml:space="preserve"> present. A marginally significant difference was noted between eateries and kitchens, but this did not hold after adjusting for multiple comparisons. These findings imply that similar fly species occurred across all types of sampling areas. Notably, even though eateries were sampled using sweep nets alone, there was no significant discrepancy in community composition compared to eateries where both sweep nets and bottle traps were used. </w:t>
       </w:r>
       <w:r>
         <w:rPr>
@@ -9678,118 +10488,176 @@
     </w:p>
     <w:p>
       <w:pPr>
-        <w:pStyle w:val="NormalWeb"/>
         <w:spacing w:line="360" w:lineRule="auto"/>
         <w:jc w:val="both"/>
+        <w:rPr>
+          <w:rFonts w:ascii="Times New Roman" w:eastAsia="Times New Roman" w:hAnsi="Times New Roman" w:cs="Times New Roman"/>
+          <w:sz w:val="24"/>
+          <w:szCs w:val="24"/>
+        </w:rPr>
       </w:pPr>
       <w:r>
-        <w:t xml:space="preserve">In Edo state, disease transmitted by </w:t>
-      </w:r>
-      <w:r>
-        <w:t>flies</w:t>
-      </w:r>
-      <w:r>
-        <w:t>,</w:t>
-      </w:r>
-      <w:r>
-        <w:t xml:space="preserve"> such as those observed in this study</w:t>
-      </w:r>
-      <w:r>
-        <w:t>,</w:t>
-      </w:r>
-      <w:r>
+        <w:rPr>
+          <w:rFonts w:ascii="Times New Roman" w:eastAsia="Times New Roman" w:hAnsi="Times New Roman" w:cs="Times New Roman"/>
+          <w:sz w:val="24"/>
+          <w:szCs w:val="24"/>
+        </w:rPr>
+        <w:lastRenderedPageBreak/>
+        <w:t xml:space="preserve">In Edo State, the transmission of diseases by flies, such as those recorded in this study, has been notably significant. </w:t>
+      </w:r>
+      <w:r>
+        <w:rPr>
+          <w:rFonts w:ascii="Times New Roman" w:eastAsia="Times New Roman" w:hAnsi="Times New Roman" w:cs="Times New Roman"/>
+          <w:i/>
+          <w:sz w:val="24"/>
+          <w:szCs w:val="24"/>
+        </w:rPr>
+        <w:t>M</w:t>
+      </w:r>
+      <w:r>
+        <w:rPr>
+          <w:rFonts w:ascii="Times New Roman" w:eastAsia="Times New Roman" w:hAnsi="Times New Roman" w:cs="Times New Roman"/>
+          <w:i/>
+          <w:sz w:val="24"/>
+          <w:szCs w:val="24"/>
+        </w:rPr>
+        <w:t>.</w:t>
+      </w:r>
+      <w:r>
+        <w:rPr>
+          <w:rFonts w:ascii="Times New Roman" w:eastAsia="Times New Roman" w:hAnsi="Times New Roman" w:cs="Times New Roman"/>
+          <w:i/>
+          <w:sz w:val="24"/>
+          <w:szCs w:val="24"/>
+        </w:rPr>
+        <w:t xml:space="preserve"> domestica</w:t>
+      </w:r>
+      <w:r>
+        <w:rPr>
+          <w:rFonts w:ascii="Times New Roman" w:eastAsia="Times New Roman" w:hAnsi="Times New Roman" w:cs="Times New Roman"/>
+          <w:sz w:val="24"/>
+          <w:szCs w:val="24"/>
+        </w:rPr>
+        <w:t xml:space="preserve"> and </w:t>
+      </w:r>
+      <w:proofErr w:type="spellStart"/>
+      <w:r>
+        <w:rPr>
+          <w:rFonts w:ascii="Times New Roman" w:eastAsia="Times New Roman" w:hAnsi="Times New Roman" w:cs="Times New Roman"/>
+          <w:i/>
+          <w:sz w:val="24"/>
+          <w:szCs w:val="24"/>
+        </w:rPr>
+        <w:t>Phaenicia</w:t>
+      </w:r>
+      <w:proofErr w:type="spellEnd"/>
+      <w:r>
+        <w:rPr>
+          <w:rFonts w:ascii="Times New Roman" w:eastAsia="Times New Roman" w:hAnsi="Times New Roman" w:cs="Times New Roman"/>
+          <w:sz w:val="24"/>
+          <w:szCs w:val="24"/>
+        </w:rPr>
         <w:t xml:space="preserve"> </w:t>
       </w:r>
-      <w:r>
-        <w:t>has</w:t>
-      </w:r>
-      <w:r>
-        <w:t xml:space="preserve"> been well pronounced. </w:t>
-      </w:r>
-      <w:r>
-        <w:rPr>
-          <w:i/>
-        </w:rPr>
-        <w:t>M</w:t>
-      </w:r>
-      <w:r>
-        <w:rPr>
-          <w:i/>
-        </w:rPr>
-        <w:t>.</w:t>
-      </w:r>
-      <w:r>
-        <w:rPr>
-          <w:i/>
-        </w:rPr>
-        <w:t xml:space="preserve"> domestica</w:t>
-      </w:r>
-      <w:r>
-        <w:t>, for example</w:t>
-      </w:r>
-      <w:r>
-        <w:t>,</w:t>
-      </w:r>
-      <w:r>
-        <w:t xml:space="preserve"> is a mechanical transmitter of </w:t>
-      </w:r>
-      <w:r>
-        <w:t xml:space="preserve">Salmonella </w:t>
-      </w:r>
-      <w:proofErr w:type="spellStart"/>
-      <w:r>
+      <w:proofErr w:type="spellStart"/>
+      <w:r>
+        <w:rPr>
+          <w:rFonts w:ascii="Times New Roman" w:eastAsia="Times New Roman" w:hAnsi="Times New Roman" w:cs="Times New Roman"/>
+          <w:sz w:val="24"/>
+          <w:szCs w:val="24"/>
+        </w:rPr>
         <w:t>spp</w:t>
       </w:r>
       <w:proofErr w:type="spellEnd"/>
       <w:r>
-        <w:t xml:space="preserve"> that causes </w:t>
-      </w:r>
-      <w:r>
-        <w:lastRenderedPageBreak/>
-        <w:t>salmonellosis</w:t>
-      </w:r>
-      <w:r>
-        <w:t xml:space="preserve"> (</w:t>
-      </w:r>
-      <w:proofErr w:type="spellStart"/>
-      <w:r>
+        <w:rPr>
+          <w:rFonts w:ascii="Times New Roman" w:eastAsia="Times New Roman" w:hAnsi="Times New Roman" w:cs="Times New Roman"/>
+          <w:sz w:val="24"/>
+          <w:szCs w:val="24"/>
+        </w:rPr>
+        <w:t>, for instance, acts as a mechanical carrier of Salmonella species responsible for salmonellosis (</w:t>
+      </w:r>
+      <w:proofErr w:type="spellStart"/>
+      <w:r>
+        <w:rPr>
+          <w:rFonts w:ascii="Times New Roman" w:eastAsia="Times New Roman" w:hAnsi="Times New Roman" w:cs="Times New Roman"/>
+          <w:sz w:val="24"/>
+          <w:szCs w:val="24"/>
+        </w:rPr>
         <w:t>Ugbogu</w:t>
       </w:r>
       <w:proofErr w:type="spellEnd"/>
       <w:r>
-        <w:t xml:space="preserve"> et al., 2006</w:t>
-      </w:r>
-      <w:r>
-        <w:t xml:space="preserve">; </w:t>
-      </w:r>
-      <w:proofErr w:type="spellStart"/>
-      <w:r>
+        <w:rPr>
+          <w:rFonts w:ascii="Times New Roman" w:eastAsia="Times New Roman" w:hAnsi="Times New Roman" w:cs="Times New Roman"/>
+          <w:sz w:val="24"/>
+          <w:szCs w:val="24"/>
+        </w:rPr>
+        <w:t xml:space="preserve"> et al., 2006; </w:t>
+      </w:r>
+      <w:proofErr w:type="spellStart"/>
+      <w:r>
+        <w:rPr>
+          <w:rFonts w:ascii="Times New Roman" w:eastAsia="Times New Roman" w:hAnsi="Times New Roman" w:cs="Times New Roman"/>
+          <w:sz w:val="24"/>
+          <w:szCs w:val="24"/>
+        </w:rPr>
         <w:t>Khamesipour</w:t>
       </w:r>
       <w:proofErr w:type="spellEnd"/>
       <w:r>
-        <w:t xml:space="preserve"> et al., 2018</w:t>
-      </w:r>
-      <w:r>
-        <w:t>)</w:t>
-      </w:r>
-      <w:r>
-        <w:t xml:space="preserve">, and </w:t>
-      </w:r>
-      <w:r>
-        <w:t>Escherichia col</w:t>
-      </w:r>
-      <w:r>
-        <w:t>i that causes gastrointestinal disturbance in humans</w:t>
-      </w:r>
-      <w:r>
-        <w:t xml:space="preserve"> (Omoregie et al., 2025)</w:t>
-      </w:r>
-      <w:r>
-        <w:t>.</w:t>
-      </w:r>
-      <w:r>
-        <w:t xml:space="preserve"> </w:t>
+        <w:rPr>
+          <w:rFonts w:ascii="Times New Roman" w:eastAsia="Times New Roman" w:hAnsi="Times New Roman" w:cs="Times New Roman"/>
+          <w:sz w:val="24"/>
+          <w:szCs w:val="24"/>
+        </w:rPr>
+        <w:t xml:space="preserve"> et al., 2018), and Escherichia coli, which leads to gastrointestinal disorders in humans (</w:t>
+      </w:r>
+      <w:proofErr w:type="spellStart"/>
+      <w:r>
+        <w:rPr>
+          <w:rFonts w:ascii="Times New Roman" w:eastAsia="Times New Roman" w:hAnsi="Times New Roman" w:cs="Times New Roman"/>
+          <w:sz w:val="24"/>
+          <w:szCs w:val="24"/>
+        </w:rPr>
+        <w:t>Chaiwong</w:t>
+      </w:r>
+      <w:proofErr w:type="spellEnd"/>
+      <w:r>
+        <w:rPr>
+          <w:rFonts w:ascii="Times New Roman" w:eastAsia="Times New Roman" w:hAnsi="Times New Roman" w:cs="Times New Roman"/>
+          <w:sz w:val="24"/>
+          <w:szCs w:val="24"/>
+        </w:rPr>
+        <w:t xml:space="preserve"> et al., 2014; Omoregie et al., 2025). The palm-wine-baited trap presents a viable and cost-effective approach for capturing these flies as part of mechanical vector control strategies. This method is advantageous because it is inexpensive, simple to construct, and utilizes materials that are easily accessible. Furthermore, we advocate for the deployment of palm-wine-baited bottle traps within urban areas. Ad</w:t>
+      </w:r>
+      <w:bookmarkStart w:id="0" w:name="_GoBack"/>
+      <w:bookmarkEnd w:id="0"/>
+      <w:r>
+        <w:rPr>
+          <w:rFonts w:ascii="Times New Roman" w:eastAsia="Times New Roman" w:hAnsi="Times New Roman" w:cs="Times New Roman"/>
+          <w:sz w:val="24"/>
+          <w:szCs w:val="24"/>
+        </w:rPr>
+        <w:t xml:space="preserve">ditional research is necessary to evaluate their effectiveness across various environments and against other insect taxa. Notably, since the bottle trap causes minimal disruption to activities in food-serving locations, it is a more practical and acceptable alternative to using a sweep net. Moreover, </w:t>
+      </w:r>
+      <w:proofErr w:type="spellStart"/>
+      <w:r>
+        <w:rPr>
+          <w:rFonts w:ascii="Times New Roman" w:eastAsia="Times New Roman" w:hAnsi="Times New Roman" w:cs="Times New Roman"/>
+          <w:sz w:val="24"/>
+          <w:szCs w:val="24"/>
+        </w:rPr>
+        <w:t>peri</w:t>
+      </w:r>
+      <w:proofErr w:type="spellEnd"/>
+      <w:r>
+        <w:rPr>
+          <w:rFonts w:ascii="Times New Roman" w:eastAsia="Times New Roman" w:hAnsi="Times New Roman" w:cs="Times New Roman"/>
+          <w:sz w:val="24"/>
+          <w:szCs w:val="24"/>
+        </w:rPr>
+        <w:t>-urban communities with limited economic resources would particularly benefit from adopting palm-wine-baited bottle traps for mechanical fly capture. Further investigations should be carried out on this method, and comprehensive public education campaigns should be initiated to raise awareness about its benefits and the procedures for constructing and using these traps.</w:t>
       </w:r>
     </w:p>
     <w:p>
@@ -9863,66 +10731,72 @@
           <w:rFonts w:ascii="Times New Roman" w:hAnsi="Times New Roman" w:cs="Times New Roman"/>
           <w:sz w:val="24"/>
         </w:rPr>
-        <w:t xml:space="preserve">The results highlight the greater efficiency of sweep nets in capturing </w:t>
-      </w:r>
-      <w:r>
-        <w:rPr>
-          <w:rFonts w:ascii="Times New Roman" w:hAnsi="Times New Roman" w:cs="Times New Roman"/>
-          <w:sz w:val="24"/>
-        </w:rPr>
-        <w:t>higher counts</w:t>
-      </w:r>
-      <w:r>
-        <w:rPr>
-          <w:rFonts w:ascii="Times New Roman" w:hAnsi="Times New Roman" w:cs="Times New Roman"/>
-          <w:sz w:val="24"/>
-        </w:rPr>
-        <w:t xml:space="preserve"> </w:t>
-      </w:r>
-      <w:r>
-        <w:rPr>
-          <w:rFonts w:ascii="Times New Roman" w:hAnsi="Times New Roman" w:cs="Times New Roman"/>
-          <w:sz w:val="24"/>
-        </w:rPr>
-        <w:t>per</w:t>
-      </w:r>
-      <w:r>
-        <w:rPr>
-          <w:rFonts w:ascii="Times New Roman" w:hAnsi="Times New Roman" w:cs="Times New Roman"/>
-          <w:sz w:val="24"/>
-        </w:rPr>
-        <w:t xml:space="preserve"> fly species, especially in more open, outdoor environments like eateries. Despite differences in sampling methods and site characteristics, relative abundance data suggested a consistent species ranking across methods, reinforcing the robustness of observed community patterns. Importantly, this work underscores the potential of palm wine as an effective bait in bottle-trap surveys and expands the limited baseline data available for public health entomology in Edo State. The consistent presence of medically relevant fly species across all sampling categories reinforces the need for improved sanitation and vector surveillance in urban food spaces. </w:t>
-      </w:r>
-    </w:p>
-    <w:p>
-      <w:pPr>
-        <w:spacing w:line="360" w:lineRule="auto"/>
-        <w:jc w:val="both"/>
-        <w:rPr>
-          <w:rFonts w:ascii="Times New Roman" w:hAnsi="Times New Roman" w:cs="Times New Roman"/>
-          <w:sz w:val="24"/>
-        </w:rPr>
-      </w:pPr>
-    </w:p>
-    <w:p>
-      <w:pPr>
-        <w:spacing w:line="360" w:lineRule="auto"/>
-        <w:jc w:val="both"/>
-        <w:rPr>
-          <w:rFonts w:ascii="Times New Roman" w:hAnsi="Times New Roman" w:cs="Times New Roman"/>
-          <w:sz w:val="24"/>
-        </w:rPr>
-      </w:pPr>
-    </w:p>
-    <w:p>
-      <w:pPr>
-        <w:spacing w:line="360" w:lineRule="auto"/>
-        <w:jc w:val="both"/>
-        <w:rPr>
-          <w:rFonts w:ascii="Times New Roman" w:hAnsi="Times New Roman" w:cs="Times New Roman"/>
-          <w:sz w:val="24"/>
-        </w:rPr>
-      </w:pPr>
+        <w:t xml:space="preserve">The results highlight the greater efficiency </w:t>
+      </w:r>
+      <w:r>
+        <w:rPr>
+          <w:rFonts w:ascii="Times New Roman" w:hAnsi="Times New Roman" w:cs="Times New Roman"/>
+          <w:sz w:val="24"/>
+        </w:rPr>
+        <w:t>of the bottle traps</w:t>
+      </w:r>
+      <w:r>
+        <w:rPr>
+          <w:rFonts w:ascii="Times New Roman" w:hAnsi="Times New Roman" w:cs="Times New Roman"/>
+          <w:sz w:val="24"/>
+        </w:rPr>
+        <w:t xml:space="preserve"> in capturing </w:t>
+      </w:r>
+      <w:r>
+        <w:rPr>
+          <w:rFonts w:ascii="Times New Roman" w:hAnsi="Times New Roman" w:cs="Times New Roman"/>
+          <w:sz w:val="24"/>
+        </w:rPr>
+        <w:t>fly species in both eateries and taverns</w:t>
+      </w:r>
+      <w:r>
+        <w:rPr>
+          <w:rFonts w:ascii="Times New Roman" w:hAnsi="Times New Roman" w:cs="Times New Roman"/>
+          <w:sz w:val="24"/>
+        </w:rPr>
+        <w:t>. Despite differences in sampling methods and site characteristics, relative abundance data suggested a consistent species ranking across methods, reinforcing the robustness of observed community patterns. Importantly, this work underscores the potential of palm wine as an effective bait in bottle-trap surveys and expands the limited baseline data available for public health entomology in Edo State</w:t>
+      </w:r>
+      <w:r>
+        <w:rPr>
+          <w:rFonts w:ascii="Times New Roman" w:hAnsi="Times New Roman" w:cs="Times New Roman"/>
+          <w:sz w:val="24"/>
+        </w:rPr>
+        <w:t>, Nigeria</w:t>
+      </w:r>
+      <w:r>
+        <w:rPr>
+          <w:rFonts w:ascii="Times New Roman" w:hAnsi="Times New Roman" w:cs="Times New Roman"/>
+          <w:sz w:val="24"/>
+        </w:rPr>
+        <w:t xml:space="preserve">. </w:t>
+      </w:r>
+      <w:r>
+        <w:rPr>
+          <w:rFonts w:ascii="Times New Roman" w:hAnsi="Times New Roman" w:cs="Times New Roman"/>
+          <w:sz w:val="24"/>
+        </w:rPr>
+        <w:t>The study also shows that geographic distance has little to no effect on the community similarity of flies collected at the various food eating venues. Finally, t</w:t>
+      </w:r>
+      <w:r>
+        <w:rPr>
+          <w:rFonts w:ascii="Times New Roman" w:hAnsi="Times New Roman" w:cs="Times New Roman"/>
+          <w:sz w:val="24"/>
+        </w:rPr>
+        <w:t xml:space="preserve">he </w:t>
+      </w:r>
+      <w:r>
+        <w:rPr>
+          <w:rFonts w:ascii="Times New Roman" w:hAnsi="Times New Roman" w:cs="Times New Roman"/>
+          <w:sz w:val="24"/>
+        </w:rPr>
+        <w:lastRenderedPageBreak/>
+        <w:t xml:space="preserve">consistent presence of medically relevant fly species across all sampling categories reinforces the need for improved sanitation and vector surveillance in urban food spaces. </w:t>
+      </w:r>
     </w:p>
     <w:p>
       <w:pPr>
@@ -9956,56 +10830,1412 @@
     </w:p>
     <w:p>
       <w:pPr>
-        <w:spacing w:line="360" w:lineRule="auto"/>
-        <w:ind w:left="720" w:hanging="720"/>
+        <w:spacing w:before="100" w:beforeAutospacing="1" w:after="100" w:afterAutospacing="1" w:line="240" w:lineRule="auto"/>
+        <w:ind w:left="1440" w:hanging="1440"/>
         <w:jc w:val="both"/>
         <w:rPr>
-          <w:rFonts w:ascii="Times New Roman" w:hAnsi="Times New Roman" w:cs="Times New Roman"/>
-          <w:sz w:val="24"/>
+          <w:rFonts w:ascii="Times New Roman" w:eastAsia="Times New Roman" w:hAnsi="Times New Roman" w:cs="Times New Roman"/>
+          <w:sz w:val="24"/>
+          <w:szCs w:val="24"/>
         </w:rPr>
       </w:pPr>
-      <w:proofErr w:type="spellStart"/>
-      <w:r>
-        <w:rPr>
-          <w:rFonts w:ascii="Times New Roman" w:hAnsi="Times New Roman" w:cs="Times New Roman"/>
-          <w:sz w:val="24"/>
-        </w:rPr>
-        <w:t>Signorell</w:t>
-      </w:r>
-      <w:proofErr w:type="spellEnd"/>
-      <w:r>
-        <w:rPr>
-          <w:rFonts w:ascii="Times New Roman" w:hAnsi="Times New Roman" w:cs="Times New Roman"/>
-          <w:sz w:val="24"/>
-        </w:rPr>
-        <w:t xml:space="preserve"> A (2025). </w:t>
-      </w:r>
-      <w:r>
-        <w:rPr>
-          <w:rFonts w:ascii="Times New Roman" w:hAnsi="Times New Roman" w:cs="Times New Roman"/>
-          <w:sz w:val="24"/>
-        </w:rPr>
-        <w:t>DescTools: T</w:t>
-      </w:r>
-      <w:r>
-        <w:rPr>
-          <w:rFonts w:ascii="Times New Roman" w:hAnsi="Times New Roman" w:cs="Times New Roman"/>
-          <w:sz w:val="24"/>
-        </w:rPr>
-        <w:t>ools for Descriptive Statistics</w:t>
-      </w:r>
-      <w:r>
-        <w:rPr>
-          <w:rFonts w:ascii="Times New Roman" w:hAnsi="Times New Roman" w:cs="Times New Roman"/>
-          <w:sz w:val="24"/>
-        </w:rPr>
-        <w:t>. R package version 0.99.60,</w:t>
+      <w:r>
+        <w:rPr>
+          <w:rFonts w:ascii="Times New Roman" w:eastAsia="Times New Roman" w:hAnsi="Times New Roman" w:cs="Times New Roman"/>
+          <w:sz w:val="24"/>
+          <w:szCs w:val="24"/>
+        </w:rPr>
+        <w:t xml:space="preserve">Abraham, J., </w:t>
+      </w:r>
+      <w:proofErr w:type="spellStart"/>
+      <w:r>
+        <w:rPr>
+          <w:rFonts w:ascii="Times New Roman" w:eastAsia="Times New Roman" w:hAnsi="Times New Roman" w:cs="Times New Roman"/>
+          <w:sz w:val="24"/>
+          <w:szCs w:val="24"/>
+        </w:rPr>
+        <w:t>Amissah</w:t>
+      </w:r>
+      <w:proofErr w:type="spellEnd"/>
+      <w:r>
+        <w:rPr>
+          <w:rFonts w:ascii="Times New Roman" w:eastAsia="Times New Roman" w:hAnsi="Times New Roman" w:cs="Times New Roman"/>
+          <w:sz w:val="24"/>
+          <w:szCs w:val="24"/>
+        </w:rPr>
+        <w:t xml:space="preserve">, C., </w:t>
+      </w:r>
+      <w:proofErr w:type="spellStart"/>
+      <w:r>
+        <w:rPr>
+          <w:rFonts w:ascii="Times New Roman" w:eastAsia="Times New Roman" w:hAnsi="Times New Roman" w:cs="Times New Roman"/>
+          <w:sz w:val="24"/>
+          <w:szCs w:val="24"/>
+        </w:rPr>
+        <w:t>Kuffour</w:t>
+      </w:r>
+      <w:proofErr w:type="spellEnd"/>
+      <w:r>
+        <w:rPr>
+          <w:rFonts w:ascii="Times New Roman" w:eastAsia="Times New Roman" w:hAnsi="Times New Roman" w:cs="Times New Roman"/>
+          <w:sz w:val="24"/>
+          <w:szCs w:val="24"/>
+        </w:rPr>
+        <w:t xml:space="preserve">, F. O., &amp; Abraham, J. D. (2023). Palm wine as a food-based bait for monitoring adult </w:t>
+      </w:r>
+      <w:proofErr w:type="spellStart"/>
+      <w:r>
+        <w:rPr>
+          <w:rFonts w:ascii="Times New Roman" w:eastAsia="Times New Roman" w:hAnsi="Times New Roman" w:cs="Times New Roman"/>
+          <w:sz w:val="24"/>
+          <w:szCs w:val="24"/>
+        </w:rPr>
+        <w:t>Ceratitis</w:t>
+      </w:r>
+      <w:proofErr w:type="spellEnd"/>
+      <w:r>
+        <w:rPr>
+          <w:rFonts w:ascii="Times New Roman" w:eastAsia="Times New Roman" w:hAnsi="Times New Roman" w:cs="Times New Roman"/>
+          <w:sz w:val="24"/>
+          <w:szCs w:val="24"/>
+        </w:rPr>
+        <w:t xml:space="preserve"> </w:t>
+      </w:r>
+      <w:proofErr w:type="spellStart"/>
+      <w:r>
+        <w:rPr>
+          <w:rFonts w:ascii="Times New Roman" w:eastAsia="Times New Roman" w:hAnsi="Times New Roman" w:cs="Times New Roman"/>
+          <w:sz w:val="24"/>
+          <w:szCs w:val="24"/>
+        </w:rPr>
+        <w:t>ditissima</w:t>
+      </w:r>
+      <w:proofErr w:type="spellEnd"/>
+      <w:r>
+        <w:rPr>
+          <w:rFonts w:ascii="Times New Roman" w:eastAsia="Times New Roman" w:hAnsi="Times New Roman" w:cs="Times New Roman"/>
+          <w:sz w:val="24"/>
+          <w:szCs w:val="24"/>
+        </w:rPr>
+        <w:t xml:space="preserve"> (Munro</w:t>
+      </w:r>
+      <w:proofErr w:type="gramStart"/>
+      <w:r>
+        <w:rPr>
+          <w:rFonts w:ascii="Times New Roman" w:eastAsia="Times New Roman" w:hAnsi="Times New Roman" w:cs="Times New Roman"/>
+          <w:sz w:val="24"/>
+          <w:szCs w:val="24"/>
+        </w:rPr>
+        <w:t>)(</w:t>
+      </w:r>
+      <w:proofErr w:type="spellStart"/>
+      <w:proofErr w:type="gramEnd"/>
+      <w:r>
+        <w:rPr>
+          <w:rFonts w:ascii="Times New Roman" w:eastAsia="Times New Roman" w:hAnsi="Times New Roman" w:cs="Times New Roman"/>
+          <w:sz w:val="24"/>
+          <w:szCs w:val="24"/>
+        </w:rPr>
+        <w:t>Diptera</w:t>
+      </w:r>
+      <w:proofErr w:type="spellEnd"/>
+      <w:r>
+        <w:rPr>
+          <w:rFonts w:ascii="Times New Roman" w:eastAsia="Times New Roman" w:hAnsi="Times New Roman" w:cs="Times New Roman"/>
+          <w:sz w:val="24"/>
+          <w:szCs w:val="24"/>
+        </w:rPr>
+        <w:t xml:space="preserve">: </w:t>
+      </w:r>
+      <w:proofErr w:type="spellStart"/>
+      <w:r>
+        <w:rPr>
+          <w:rFonts w:ascii="Times New Roman" w:eastAsia="Times New Roman" w:hAnsi="Times New Roman" w:cs="Times New Roman"/>
+          <w:sz w:val="24"/>
+          <w:szCs w:val="24"/>
+        </w:rPr>
+        <w:t>Tephritidae</w:t>
+      </w:r>
+      <w:proofErr w:type="spellEnd"/>
+      <w:r>
+        <w:rPr>
+          <w:rFonts w:ascii="Times New Roman" w:eastAsia="Times New Roman" w:hAnsi="Times New Roman" w:cs="Times New Roman"/>
+          <w:sz w:val="24"/>
+          <w:szCs w:val="24"/>
+        </w:rPr>
+        <w:t>) in citrus orchards. African Entomology, 31, 1-6.</w:t>
       </w:r>
     </w:p>
     <w:p>
       <w:pPr>
-        <w:spacing w:line="360" w:lineRule="auto"/>
-        <w:ind w:left="720" w:hanging="720"/>
+        <w:spacing w:before="100" w:beforeAutospacing="1" w:after="100" w:afterAutospacing="1" w:line="240" w:lineRule="auto"/>
+        <w:ind w:left="1440" w:hanging="1440"/>
+        <w:jc w:val="both"/>
+        <w:rPr>
+          <w:rFonts w:ascii="Times New Roman" w:eastAsia="Times New Roman" w:hAnsi="Times New Roman" w:cs="Times New Roman"/>
+          <w:sz w:val="24"/>
+          <w:szCs w:val="24"/>
+        </w:rPr>
+      </w:pPr>
+      <w:proofErr w:type="spellStart"/>
+      <w:r>
+        <w:rPr>
+          <w:rFonts w:ascii="Times New Roman" w:eastAsia="Times New Roman" w:hAnsi="Times New Roman" w:cs="Times New Roman"/>
+          <w:sz w:val="24"/>
+          <w:szCs w:val="24"/>
+        </w:rPr>
+        <w:t>Alsaad</w:t>
+      </w:r>
+      <w:proofErr w:type="spellEnd"/>
+      <w:r>
+        <w:rPr>
+          <w:rFonts w:ascii="Times New Roman" w:eastAsia="Times New Roman" w:hAnsi="Times New Roman" w:cs="Times New Roman"/>
+          <w:sz w:val="24"/>
+          <w:szCs w:val="24"/>
+        </w:rPr>
+        <w:t>, R. (2023). Control study of Musca domestica (</w:t>
+      </w:r>
+      <w:proofErr w:type="spellStart"/>
+      <w:r>
+        <w:rPr>
+          <w:rFonts w:ascii="Times New Roman" w:eastAsia="Times New Roman" w:hAnsi="Times New Roman" w:cs="Times New Roman"/>
+          <w:sz w:val="24"/>
+          <w:szCs w:val="24"/>
+        </w:rPr>
+        <w:t>Diptera</w:t>
+      </w:r>
+      <w:proofErr w:type="spellEnd"/>
+      <w:r>
+        <w:rPr>
+          <w:rFonts w:ascii="Times New Roman" w:eastAsia="Times New Roman" w:hAnsi="Times New Roman" w:cs="Times New Roman"/>
+          <w:sz w:val="24"/>
+          <w:szCs w:val="24"/>
+        </w:rPr>
+        <w:t xml:space="preserve">, </w:t>
+      </w:r>
+      <w:proofErr w:type="spellStart"/>
+      <w:r>
+        <w:rPr>
+          <w:rFonts w:ascii="Times New Roman" w:eastAsia="Times New Roman" w:hAnsi="Times New Roman" w:cs="Times New Roman"/>
+          <w:sz w:val="24"/>
+          <w:szCs w:val="24"/>
+        </w:rPr>
+        <w:t>Muscidae</w:t>
+      </w:r>
+      <w:proofErr w:type="spellEnd"/>
+      <w:r>
+        <w:rPr>
+          <w:rFonts w:ascii="Times New Roman" w:eastAsia="Times New Roman" w:hAnsi="Times New Roman" w:cs="Times New Roman"/>
+          <w:sz w:val="24"/>
+          <w:szCs w:val="24"/>
+        </w:rPr>
+        <w:t xml:space="preserve">) in </w:t>
+      </w:r>
+      <w:proofErr w:type="spellStart"/>
+      <w:r>
+        <w:rPr>
+          <w:rFonts w:ascii="Times New Roman" w:eastAsia="Times New Roman" w:hAnsi="Times New Roman" w:cs="Times New Roman"/>
+          <w:sz w:val="24"/>
+          <w:szCs w:val="24"/>
+        </w:rPr>
+        <w:t>Misan</w:t>
+      </w:r>
+      <w:proofErr w:type="spellEnd"/>
+      <w:r>
+        <w:rPr>
+          <w:rFonts w:ascii="Times New Roman" w:eastAsia="Times New Roman" w:hAnsi="Times New Roman" w:cs="Times New Roman"/>
+          <w:sz w:val="24"/>
+          <w:szCs w:val="24"/>
+        </w:rPr>
+        <w:t xml:space="preserve"> Province. F1000Research, 12, 459.</w:t>
+      </w:r>
+    </w:p>
+    <w:p>
+      <w:pPr>
+        <w:spacing w:line="240" w:lineRule="auto"/>
+        <w:ind w:left="1440" w:hanging="1440"/>
+        <w:jc w:val="both"/>
+        <w:rPr>
+          <w:rFonts w:ascii="Times New Roman" w:hAnsi="Times New Roman" w:cs="Times New Roman"/>
+          <w:sz w:val="24"/>
+        </w:rPr>
+      </w:pPr>
+      <w:r>
+        <w:rPr>
+          <w:rFonts w:ascii="Times New Roman" w:hAnsi="Times New Roman" w:cs="Times New Roman"/>
+          <w:sz w:val="24"/>
+        </w:rPr>
+        <w:t xml:space="preserve">Anderson, M. J., &amp; Walsh, D. C. (2013). PERMANOVA, ANOSIM, and the Mantel test in the face of heterogeneous dispersions: what null hypothesis are you </w:t>
+      </w:r>
+      <w:proofErr w:type="gramStart"/>
+      <w:r>
+        <w:rPr>
+          <w:rFonts w:ascii="Times New Roman" w:hAnsi="Times New Roman" w:cs="Times New Roman"/>
+          <w:sz w:val="24"/>
+        </w:rPr>
+        <w:t>testing?.</w:t>
+      </w:r>
+      <w:proofErr w:type="gramEnd"/>
+      <w:r>
+        <w:rPr>
+          <w:rFonts w:ascii="Times New Roman" w:hAnsi="Times New Roman" w:cs="Times New Roman"/>
+          <w:sz w:val="24"/>
+        </w:rPr>
+        <w:t xml:space="preserve"> Ecological monographs, 83(4), 557-574.</w:t>
+      </w:r>
+    </w:p>
+    <w:p>
+      <w:pPr>
+        <w:spacing w:before="100" w:beforeAutospacing="1" w:after="100" w:afterAutospacing="1" w:line="240" w:lineRule="auto"/>
+        <w:ind w:left="1440" w:hanging="1440"/>
+        <w:jc w:val="both"/>
+        <w:rPr>
+          <w:rFonts w:ascii="Times New Roman" w:eastAsia="Times New Roman" w:hAnsi="Times New Roman" w:cs="Times New Roman"/>
+          <w:sz w:val="24"/>
+          <w:szCs w:val="24"/>
+        </w:rPr>
+      </w:pPr>
+      <w:r>
+        <w:rPr>
+          <w:rFonts w:ascii="Times New Roman" w:eastAsia="Times New Roman" w:hAnsi="Times New Roman" w:cs="Times New Roman"/>
+          <w:sz w:val="24"/>
+          <w:szCs w:val="24"/>
+        </w:rPr>
+        <w:t>Andrew, N. R., &amp; Hughes, L. (2005). Arthropod community structure along a latitudinal gradient: implications for future impacts of climate change. Austral Ecology, 30(3), 281-297.</w:t>
+      </w:r>
+    </w:p>
+    <w:p>
+      <w:pPr>
+        <w:spacing w:before="100" w:beforeAutospacing="1" w:after="100" w:afterAutospacing="1" w:line="240" w:lineRule="auto"/>
+        <w:ind w:left="1440" w:hanging="1440"/>
+        <w:jc w:val="both"/>
+        <w:rPr>
+          <w:rFonts w:ascii="Times New Roman" w:eastAsia="Times New Roman" w:hAnsi="Times New Roman" w:cs="Times New Roman"/>
+          <w:sz w:val="24"/>
+          <w:szCs w:val="24"/>
+        </w:rPr>
+      </w:pPr>
+      <w:proofErr w:type="spellStart"/>
+      <w:r>
+        <w:rPr>
+          <w:rFonts w:ascii="Times New Roman" w:eastAsia="Times New Roman" w:hAnsi="Times New Roman" w:cs="Times New Roman"/>
+          <w:sz w:val="24"/>
+          <w:szCs w:val="24"/>
+        </w:rPr>
+        <w:t>Bahrndorff</w:t>
+      </w:r>
+      <w:proofErr w:type="spellEnd"/>
+      <w:r>
+        <w:rPr>
+          <w:rFonts w:ascii="Times New Roman" w:eastAsia="Times New Roman" w:hAnsi="Times New Roman" w:cs="Times New Roman"/>
+          <w:sz w:val="24"/>
+          <w:szCs w:val="24"/>
+        </w:rPr>
+        <w:t xml:space="preserve">, S., Ruiz-González, A., De </w:t>
+      </w:r>
+      <w:proofErr w:type="spellStart"/>
+      <w:r>
+        <w:rPr>
+          <w:rFonts w:ascii="Times New Roman" w:eastAsia="Times New Roman" w:hAnsi="Times New Roman" w:cs="Times New Roman"/>
+          <w:sz w:val="24"/>
+          <w:szCs w:val="24"/>
+        </w:rPr>
+        <w:t>Jonge</w:t>
+      </w:r>
+      <w:proofErr w:type="spellEnd"/>
+      <w:r>
+        <w:rPr>
+          <w:rFonts w:ascii="Times New Roman" w:eastAsia="Times New Roman" w:hAnsi="Times New Roman" w:cs="Times New Roman"/>
+          <w:sz w:val="24"/>
+          <w:szCs w:val="24"/>
+        </w:rPr>
+        <w:t xml:space="preserve">, N., Nielsen, J. L., </w:t>
+      </w:r>
+      <w:proofErr w:type="spellStart"/>
+      <w:r>
+        <w:rPr>
+          <w:rFonts w:ascii="Times New Roman" w:eastAsia="Times New Roman" w:hAnsi="Times New Roman" w:cs="Times New Roman"/>
+          <w:sz w:val="24"/>
+          <w:szCs w:val="24"/>
+        </w:rPr>
+        <w:t>Skovgård</w:t>
+      </w:r>
+      <w:proofErr w:type="spellEnd"/>
+      <w:r>
+        <w:rPr>
+          <w:rFonts w:ascii="Times New Roman" w:eastAsia="Times New Roman" w:hAnsi="Times New Roman" w:cs="Times New Roman"/>
+          <w:sz w:val="24"/>
+          <w:szCs w:val="24"/>
+        </w:rPr>
+        <w:t xml:space="preserve">, H., &amp; </w:t>
+      </w:r>
+      <w:proofErr w:type="spellStart"/>
+      <w:r>
+        <w:rPr>
+          <w:rFonts w:ascii="Times New Roman" w:eastAsia="Times New Roman" w:hAnsi="Times New Roman" w:cs="Times New Roman"/>
+          <w:sz w:val="24"/>
+          <w:szCs w:val="24"/>
+        </w:rPr>
+        <w:t>Pertoldi</w:t>
+      </w:r>
+      <w:proofErr w:type="spellEnd"/>
+      <w:r>
+        <w:rPr>
+          <w:rFonts w:ascii="Times New Roman" w:eastAsia="Times New Roman" w:hAnsi="Times New Roman" w:cs="Times New Roman"/>
+          <w:sz w:val="24"/>
+          <w:szCs w:val="24"/>
+        </w:rPr>
+        <w:t>, C. (2020). Integrated genome-wide investigations of the housefly, a global vector of diseases reveal unique dispersal patterns and bacterial communities across farms. BMC genomics, 21, 1-14.</w:t>
+      </w:r>
+    </w:p>
+    <w:p>
+      <w:pPr>
+        <w:spacing w:before="100" w:beforeAutospacing="1" w:after="100" w:afterAutospacing="1" w:line="240" w:lineRule="auto"/>
+        <w:ind w:left="1440" w:hanging="1440"/>
+        <w:jc w:val="both"/>
+        <w:rPr>
+          <w:rFonts w:ascii="Times New Roman" w:eastAsia="Times New Roman" w:hAnsi="Times New Roman" w:cs="Times New Roman"/>
+          <w:sz w:val="24"/>
+          <w:szCs w:val="24"/>
+        </w:rPr>
+      </w:pPr>
+      <w:r>
+        <w:rPr>
+          <w:rFonts w:ascii="Times New Roman" w:eastAsia="Times New Roman" w:hAnsi="Times New Roman" w:cs="Times New Roman"/>
+          <w:sz w:val="24"/>
+          <w:szCs w:val="24"/>
+        </w:rPr>
+        <w:t xml:space="preserve">Candia, I. F., Bautista, V., Larsson Herrera, S., Walter, A., </w:t>
+      </w:r>
+      <w:proofErr w:type="spellStart"/>
+      <w:r>
+        <w:rPr>
+          <w:rFonts w:ascii="Times New Roman" w:eastAsia="Times New Roman" w:hAnsi="Times New Roman" w:cs="Times New Roman"/>
+          <w:sz w:val="24"/>
+          <w:szCs w:val="24"/>
+        </w:rPr>
+        <w:t>Ortuño</w:t>
+      </w:r>
+      <w:proofErr w:type="spellEnd"/>
+      <w:r>
+        <w:rPr>
+          <w:rFonts w:ascii="Times New Roman" w:eastAsia="Times New Roman" w:hAnsi="Times New Roman" w:cs="Times New Roman"/>
+          <w:sz w:val="24"/>
+          <w:szCs w:val="24"/>
+        </w:rPr>
+        <w:t xml:space="preserve"> Castro, N., </w:t>
+      </w:r>
+      <w:proofErr w:type="spellStart"/>
+      <w:r>
+        <w:rPr>
+          <w:rFonts w:ascii="Times New Roman" w:eastAsia="Times New Roman" w:hAnsi="Times New Roman" w:cs="Times New Roman"/>
+          <w:sz w:val="24"/>
+          <w:szCs w:val="24"/>
+        </w:rPr>
+        <w:t>Tasin</w:t>
+      </w:r>
+      <w:proofErr w:type="spellEnd"/>
+      <w:r>
+        <w:rPr>
+          <w:rFonts w:ascii="Times New Roman" w:eastAsia="Times New Roman" w:hAnsi="Times New Roman" w:cs="Times New Roman"/>
+          <w:sz w:val="24"/>
+          <w:szCs w:val="24"/>
+        </w:rPr>
+        <w:t xml:space="preserve">, M., &amp; Dekker, T. (2019). Potential of locally sustainable food baits and traps against the Mediterranean fruit fly </w:t>
+      </w:r>
+      <w:proofErr w:type="spellStart"/>
+      <w:r>
+        <w:rPr>
+          <w:rFonts w:ascii="Times New Roman" w:eastAsia="Times New Roman" w:hAnsi="Times New Roman" w:cs="Times New Roman"/>
+          <w:sz w:val="24"/>
+          <w:szCs w:val="24"/>
+        </w:rPr>
+        <w:t>Ceratitis</w:t>
+      </w:r>
+      <w:proofErr w:type="spellEnd"/>
+      <w:r>
+        <w:rPr>
+          <w:rFonts w:ascii="Times New Roman" w:eastAsia="Times New Roman" w:hAnsi="Times New Roman" w:cs="Times New Roman"/>
+          <w:sz w:val="24"/>
+          <w:szCs w:val="24"/>
+        </w:rPr>
+        <w:t xml:space="preserve"> </w:t>
+      </w:r>
+      <w:proofErr w:type="spellStart"/>
+      <w:r>
+        <w:rPr>
+          <w:rFonts w:ascii="Times New Roman" w:eastAsia="Times New Roman" w:hAnsi="Times New Roman" w:cs="Times New Roman"/>
+          <w:sz w:val="24"/>
+          <w:szCs w:val="24"/>
+        </w:rPr>
+        <w:t>capitata</w:t>
+      </w:r>
+      <w:proofErr w:type="spellEnd"/>
+      <w:r>
+        <w:rPr>
+          <w:rFonts w:ascii="Times New Roman" w:eastAsia="Times New Roman" w:hAnsi="Times New Roman" w:cs="Times New Roman"/>
+          <w:sz w:val="24"/>
+          <w:szCs w:val="24"/>
+        </w:rPr>
+        <w:t xml:space="preserve"> in Bolivia. Pest management science, 75(6), 1671-1680.</w:t>
+      </w:r>
+    </w:p>
+    <w:p>
+      <w:pPr>
+        <w:spacing w:before="100" w:beforeAutospacing="1" w:after="100" w:afterAutospacing="1" w:line="240" w:lineRule="auto"/>
+        <w:ind w:left="1440" w:hanging="1440"/>
+        <w:jc w:val="both"/>
+        <w:rPr>
+          <w:rFonts w:ascii="Times New Roman" w:eastAsia="Times New Roman" w:hAnsi="Times New Roman" w:cs="Times New Roman"/>
+          <w:sz w:val="24"/>
+          <w:szCs w:val="24"/>
+        </w:rPr>
+      </w:pPr>
+      <w:proofErr w:type="spellStart"/>
+      <w:r>
+        <w:rPr>
+          <w:rFonts w:ascii="Times New Roman" w:eastAsia="Times New Roman" w:hAnsi="Times New Roman" w:cs="Times New Roman"/>
+          <w:sz w:val="24"/>
+          <w:szCs w:val="24"/>
+        </w:rPr>
+        <w:t>Chaiwong</w:t>
+      </w:r>
+      <w:proofErr w:type="spellEnd"/>
+      <w:r>
+        <w:rPr>
+          <w:rFonts w:ascii="Times New Roman" w:eastAsia="Times New Roman" w:hAnsi="Times New Roman" w:cs="Times New Roman"/>
+          <w:sz w:val="24"/>
+          <w:szCs w:val="24"/>
+        </w:rPr>
+        <w:t xml:space="preserve">, T., </w:t>
+      </w:r>
+      <w:proofErr w:type="spellStart"/>
+      <w:r>
+        <w:rPr>
+          <w:rFonts w:ascii="Times New Roman" w:eastAsia="Times New Roman" w:hAnsi="Times New Roman" w:cs="Times New Roman"/>
+          <w:sz w:val="24"/>
+          <w:szCs w:val="24"/>
+        </w:rPr>
+        <w:t>Srivoramas</w:t>
+      </w:r>
+      <w:proofErr w:type="spellEnd"/>
+      <w:r>
+        <w:rPr>
+          <w:rFonts w:ascii="Times New Roman" w:eastAsia="Times New Roman" w:hAnsi="Times New Roman" w:cs="Times New Roman"/>
+          <w:sz w:val="24"/>
+          <w:szCs w:val="24"/>
+        </w:rPr>
+        <w:t xml:space="preserve">, T., </w:t>
+      </w:r>
+      <w:proofErr w:type="spellStart"/>
+      <w:r>
+        <w:rPr>
+          <w:rFonts w:ascii="Times New Roman" w:eastAsia="Times New Roman" w:hAnsi="Times New Roman" w:cs="Times New Roman"/>
+          <w:sz w:val="24"/>
+          <w:szCs w:val="24"/>
+        </w:rPr>
+        <w:t>Sueabsamran</w:t>
+      </w:r>
+      <w:proofErr w:type="spellEnd"/>
+      <w:r>
+        <w:rPr>
+          <w:rFonts w:ascii="Times New Roman" w:eastAsia="Times New Roman" w:hAnsi="Times New Roman" w:cs="Times New Roman"/>
+          <w:sz w:val="24"/>
+          <w:szCs w:val="24"/>
+        </w:rPr>
+        <w:t xml:space="preserve">, P., </w:t>
+      </w:r>
+      <w:proofErr w:type="spellStart"/>
+      <w:r>
+        <w:rPr>
+          <w:rFonts w:ascii="Times New Roman" w:eastAsia="Times New Roman" w:hAnsi="Times New Roman" w:cs="Times New Roman"/>
+          <w:sz w:val="24"/>
+          <w:szCs w:val="24"/>
+        </w:rPr>
+        <w:t>Sukontason</w:t>
+      </w:r>
+      <w:proofErr w:type="spellEnd"/>
+      <w:r>
+        <w:rPr>
+          <w:rFonts w:ascii="Times New Roman" w:eastAsia="Times New Roman" w:hAnsi="Times New Roman" w:cs="Times New Roman"/>
+          <w:sz w:val="24"/>
+          <w:szCs w:val="24"/>
+        </w:rPr>
+        <w:t xml:space="preserve">, K., Sanford, M. R., &amp; </w:t>
+      </w:r>
+      <w:proofErr w:type="spellStart"/>
+      <w:r>
+        <w:rPr>
+          <w:rFonts w:ascii="Times New Roman" w:eastAsia="Times New Roman" w:hAnsi="Times New Roman" w:cs="Times New Roman"/>
+          <w:sz w:val="24"/>
+          <w:szCs w:val="24"/>
+        </w:rPr>
+        <w:t>Sukontason</w:t>
+      </w:r>
+      <w:proofErr w:type="spellEnd"/>
+      <w:r>
+        <w:rPr>
+          <w:rFonts w:ascii="Times New Roman" w:eastAsia="Times New Roman" w:hAnsi="Times New Roman" w:cs="Times New Roman"/>
+          <w:sz w:val="24"/>
+          <w:szCs w:val="24"/>
+        </w:rPr>
+        <w:t xml:space="preserve">, K. L. (2014). The blow fly, </w:t>
+      </w:r>
+      <w:proofErr w:type="spellStart"/>
+      <w:r>
+        <w:rPr>
+          <w:rFonts w:ascii="Times New Roman" w:eastAsia="Times New Roman" w:hAnsi="Times New Roman" w:cs="Times New Roman"/>
+          <w:sz w:val="24"/>
+          <w:szCs w:val="24"/>
+        </w:rPr>
+        <w:t>Chrysomya</w:t>
+      </w:r>
+      <w:proofErr w:type="spellEnd"/>
+      <w:r>
+        <w:rPr>
+          <w:rFonts w:ascii="Times New Roman" w:eastAsia="Times New Roman" w:hAnsi="Times New Roman" w:cs="Times New Roman"/>
+          <w:sz w:val="24"/>
+          <w:szCs w:val="24"/>
+        </w:rPr>
+        <w:t xml:space="preserve"> </w:t>
+      </w:r>
+      <w:proofErr w:type="spellStart"/>
+      <w:r>
+        <w:rPr>
+          <w:rFonts w:ascii="Times New Roman" w:eastAsia="Times New Roman" w:hAnsi="Times New Roman" w:cs="Times New Roman"/>
+          <w:sz w:val="24"/>
+          <w:szCs w:val="24"/>
+        </w:rPr>
+        <w:t>megacephala</w:t>
+      </w:r>
+      <w:proofErr w:type="spellEnd"/>
+      <w:r>
+        <w:rPr>
+          <w:rFonts w:ascii="Times New Roman" w:eastAsia="Times New Roman" w:hAnsi="Times New Roman" w:cs="Times New Roman"/>
+          <w:sz w:val="24"/>
+          <w:szCs w:val="24"/>
+        </w:rPr>
+        <w:t>, and the house fly, Musca domestica, as mechanical vectors of pathogenic bacteria in Northeast Thailand.</w:t>
+      </w:r>
+    </w:p>
+    <w:p>
+      <w:pPr>
+        <w:spacing w:before="100" w:beforeAutospacing="1" w:after="100" w:afterAutospacing="1" w:line="240" w:lineRule="auto"/>
+        <w:ind w:left="1440" w:hanging="1440"/>
+        <w:jc w:val="both"/>
+        <w:rPr>
+          <w:rFonts w:ascii="Times New Roman" w:eastAsia="Times New Roman" w:hAnsi="Times New Roman" w:cs="Times New Roman"/>
+          <w:sz w:val="24"/>
+          <w:szCs w:val="24"/>
+        </w:rPr>
+      </w:pPr>
+      <w:proofErr w:type="spellStart"/>
+      <w:r>
+        <w:rPr>
+          <w:rFonts w:ascii="Times New Roman" w:eastAsia="Times New Roman" w:hAnsi="Times New Roman" w:cs="Times New Roman"/>
+          <w:sz w:val="24"/>
+          <w:szCs w:val="24"/>
+        </w:rPr>
+        <w:t>Chaiwong</w:t>
+      </w:r>
+      <w:proofErr w:type="spellEnd"/>
+      <w:r>
+        <w:rPr>
+          <w:rFonts w:ascii="Times New Roman" w:eastAsia="Times New Roman" w:hAnsi="Times New Roman" w:cs="Times New Roman"/>
+          <w:sz w:val="24"/>
+          <w:szCs w:val="24"/>
+        </w:rPr>
+        <w:t xml:space="preserve">, T., </w:t>
+      </w:r>
+      <w:proofErr w:type="spellStart"/>
+      <w:r>
+        <w:rPr>
+          <w:rFonts w:ascii="Times New Roman" w:eastAsia="Times New Roman" w:hAnsi="Times New Roman" w:cs="Times New Roman"/>
+          <w:sz w:val="24"/>
+          <w:szCs w:val="24"/>
+        </w:rPr>
+        <w:t>Srivoramas</w:t>
+      </w:r>
+      <w:proofErr w:type="spellEnd"/>
+      <w:r>
+        <w:rPr>
+          <w:rFonts w:ascii="Times New Roman" w:eastAsia="Times New Roman" w:hAnsi="Times New Roman" w:cs="Times New Roman"/>
+          <w:sz w:val="24"/>
+          <w:szCs w:val="24"/>
+        </w:rPr>
+        <w:t xml:space="preserve">, T., </w:t>
+      </w:r>
+      <w:proofErr w:type="spellStart"/>
+      <w:r>
+        <w:rPr>
+          <w:rFonts w:ascii="Times New Roman" w:eastAsia="Times New Roman" w:hAnsi="Times New Roman" w:cs="Times New Roman"/>
+          <w:sz w:val="24"/>
+          <w:szCs w:val="24"/>
+        </w:rPr>
+        <w:t>Sukontason</w:t>
+      </w:r>
+      <w:proofErr w:type="spellEnd"/>
+      <w:r>
+        <w:rPr>
+          <w:rFonts w:ascii="Times New Roman" w:eastAsia="Times New Roman" w:hAnsi="Times New Roman" w:cs="Times New Roman"/>
+          <w:sz w:val="24"/>
+          <w:szCs w:val="24"/>
+        </w:rPr>
+        <w:t xml:space="preserve">, K., Sanford, M. R., </w:t>
+      </w:r>
+      <w:proofErr w:type="spellStart"/>
+      <w:r>
+        <w:rPr>
+          <w:rFonts w:ascii="Times New Roman" w:eastAsia="Times New Roman" w:hAnsi="Times New Roman" w:cs="Times New Roman"/>
+          <w:sz w:val="24"/>
+          <w:szCs w:val="24"/>
+        </w:rPr>
+        <w:t>Moophayak</w:t>
+      </w:r>
+      <w:proofErr w:type="spellEnd"/>
+      <w:r>
+        <w:rPr>
+          <w:rFonts w:ascii="Times New Roman" w:eastAsia="Times New Roman" w:hAnsi="Times New Roman" w:cs="Times New Roman"/>
+          <w:sz w:val="24"/>
+          <w:szCs w:val="24"/>
+        </w:rPr>
+        <w:t xml:space="preserve">, K., &amp; </w:t>
+      </w:r>
+      <w:proofErr w:type="spellStart"/>
+      <w:r>
+        <w:rPr>
+          <w:rFonts w:ascii="Times New Roman" w:eastAsia="Times New Roman" w:hAnsi="Times New Roman" w:cs="Times New Roman"/>
+          <w:sz w:val="24"/>
+          <w:szCs w:val="24"/>
+        </w:rPr>
+        <w:t>Sukontason</w:t>
+      </w:r>
+      <w:proofErr w:type="spellEnd"/>
+      <w:r>
+        <w:rPr>
+          <w:rFonts w:ascii="Times New Roman" w:eastAsia="Times New Roman" w:hAnsi="Times New Roman" w:cs="Times New Roman"/>
+          <w:sz w:val="24"/>
+          <w:szCs w:val="24"/>
+        </w:rPr>
+        <w:t xml:space="preserve">, K. L. (2012). Survey of the synanthropic flies associated with human habitations in </w:t>
+      </w:r>
+      <w:proofErr w:type="spellStart"/>
+      <w:r>
+        <w:rPr>
+          <w:rFonts w:ascii="Times New Roman" w:eastAsia="Times New Roman" w:hAnsi="Times New Roman" w:cs="Times New Roman"/>
+          <w:sz w:val="24"/>
+          <w:szCs w:val="24"/>
+        </w:rPr>
+        <w:t>Ubon</w:t>
+      </w:r>
+      <w:proofErr w:type="spellEnd"/>
+      <w:r>
+        <w:rPr>
+          <w:rFonts w:ascii="Times New Roman" w:eastAsia="Times New Roman" w:hAnsi="Times New Roman" w:cs="Times New Roman"/>
+          <w:sz w:val="24"/>
+          <w:szCs w:val="24"/>
+        </w:rPr>
+        <w:t xml:space="preserve"> </w:t>
+      </w:r>
+      <w:proofErr w:type="spellStart"/>
+      <w:r>
+        <w:rPr>
+          <w:rFonts w:ascii="Times New Roman" w:eastAsia="Times New Roman" w:hAnsi="Times New Roman" w:cs="Times New Roman"/>
+          <w:sz w:val="24"/>
+          <w:szCs w:val="24"/>
+        </w:rPr>
+        <w:t>Ratchathani</w:t>
+      </w:r>
+      <w:proofErr w:type="spellEnd"/>
+      <w:r>
+        <w:rPr>
+          <w:rFonts w:ascii="Times New Roman" w:eastAsia="Times New Roman" w:hAnsi="Times New Roman" w:cs="Times New Roman"/>
+          <w:sz w:val="24"/>
+          <w:szCs w:val="24"/>
+        </w:rPr>
+        <w:t xml:space="preserve"> province of northeast Thailand. Journal of Parasitology Research, 2012(1), 613132.</w:t>
+      </w:r>
+    </w:p>
+    <w:p>
+      <w:pPr>
+        <w:spacing w:before="100" w:beforeAutospacing="1" w:after="100" w:afterAutospacing="1" w:line="240" w:lineRule="auto"/>
+        <w:ind w:left="1440" w:hanging="1440"/>
+        <w:jc w:val="both"/>
+        <w:rPr>
+          <w:rFonts w:ascii="Times New Roman" w:hAnsi="Times New Roman" w:cs="Times New Roman"/>
+          <w:color w:val="222222"/>
+          <w:sz w:val="24"/>
+          <w:szCs w:val="24"/>
+          <w:shd w:val="clear" w:color="auto" w:fill="FFFFFF"/>
+        </w:rPr>
+      </w:pPr>
+      <w:proofErr w:type="spellStart"/>
+      <w:r>
+        <w:rPr>
+          <w:rFonts w:ascii="Times New Roman" w:hAnsi="Times New Roman" w:cs="Times New Roman"/>
+          <w:color w:val="222222"/>
+          <w:sz w:val="24"/>
+          <w:szCs w:val="24"/>
+          <w:shd w:val="clear" w:color="auto" w:fill="FFFFFF"/>
+        </w:rPr>
+        <w:t>Chakrabarti</w:t>
+      </w:r>
+      <w:proofErr w:type="spellEnd"/>
+      <w:r>
+        <w:rPr>
+          <w:rFonts w:ascii="Times New Roman" w:hAnsi="Times New Roman" w:cs="Times New Roman"/>
+          <w:color w:val="222222"/>
+          <w:sz w:val="24"/>
+          <w:szCs w:val="24"/>
+          <w:shd w:val="clear" w:color="auto" w:fill="FFFFFF"/>
+        </w:rPr>
+        <w:t xml:space="preserve">, S., </w:t>
+      </w:r>
+      <w:proofErr w:type="spellStart"/>
+      <w:r>
+        <w:rPr>
+          <w:rFonts w:ascii="Times New Roman" w:hAnsi="Times New Roman" w:cs="Times New Roman"/>
+          <w:color w:val="222222"/>
+          <w:sz w:val="24"/>
+          <w:szCs w:val="24"/>
+          <w:shd w:val="clear" w:color="auto" w:fill="FFFFFF"/>
+        </w:rPr>
+        <w:t>Kambhampati</w:t>
+      </w:r>
+      <w:proofErr w:type="spellEnd"/>
+      <w:r>
+        <w:rPr>
+          <w:rFonts w:ascii="Times New Roman" w:hAnsi="Times New Roman" w:cs="Times New Roman"/>
+          <w:color w:val="222222"/>
+          <w:sz w:val="24"/>
+          <w:szCs w:val="24"/>
+          <w:shd w:val="clear" w:color="auto" w:fill="FFFFFF"/>
+        </w:rPr>
+        <w:t>, S., &amp; Zurek, L. (2010). Assessment of house fly dispersal between rural and urban habitats in Kansas, USA. Journal of the Kansas Entomological Society, 83(2), 172-188.</w:t>
+      </w:r>
+    </w:p>
+    <w:p>
+      <w:pPr>
+        <w:spacing w:before="100" w:beforeAutospacing="1" w:after="100" w:afterAutospacing="1" w:line="240" w:lineRule="auto"/>
+        <w:ind w:left="1440" w:hanging="1440"/>
+        <w:jc w:val="both"/>
+        <w:rPr>
+          <w:rFonts w:ascii="Times New Roman" w:eastAsia="Times New Roman" w:hAnsi="Times New Roman" w:cs="Times New Roman"/>
+          <w:sz w:val="24"/>
+          <w:szCs w:val="24"/>
+        </w:rPr>
+      </w:pPr>
+      <w:r>
+        <w:rPr>
+          <w:rFonts w:ascii="Times New Roman" w:eastAsia="Times New Roman" w:hAnsi="Times New Roman" w:cs="Times New Roman"/>
+          <w:sz w:val="24"/>
+          <w:szCs w:val="24"/>
+        </w:rPr>
+        <w:lastRenderedPageBreak/>
+        <w:t xml:space="preserve">Chandrasekhar, K., </w:t>
+      </w:r>
+      <w:proofErr w:type="spellStart"/>
+      <w:r>
+        <w:rPr>
+          <w:rFonts w:ascii="Times New Roman" w:eastAsia="Times New Roman" w:hAnsi="Times New Roman" w:cs="Times New Roman"/>
+          <w:sz w:val="24"/>
+          <w:szCs w:val="24"/>
+        </w:rPr>
+        <w:t>Sreevani</w:t>
+      </w:r>
+      <w:proofErr w:type="spellEnd"/>
+      <w:r>
+        <w:rPr>
+          <w:rFonts w:ascii="Times New Roman" w:eastAsia="Times New Roman" w:hAnsi="Times New Roman" w:cs="Times New Roman"/>
+          <w:sz w:val="24"/>
+          <w:szCs w:val="24"/>
+        </w:rPr>
+        <w:t xml:space="preserve">, S., </w:t>
+      </w:r>
+      <w:proofErr w:type="spellStart"/>
+      <w:r>
+        <w:rPr>
+          <w:rFonts w:ascii="Times New Roman" w:eastAsia="Times New Roman" w:hAnsi="Times New Roman" w:cs="Times New Roman"/>
+          <w:sz w:val="24"/>
+          <w:szCs w:val="24"/>
+        </w:rPr>
+        <w:t>Seshapani</w:t>
+      </w:r>
+      <w:proofErr w:type="spellEnd"/>
+      <w:r>
+        <w:rPr>
+          <w:rFonts w:ascii="Times New Roman" w:eastAsia="Times New Roman" w:hAnsi="Times New Roman" w:cs="Times New Roman"/>
+          <w:sz w:val="24"/>
+          <w:szCs w:val="24"/>
+        </w:rPr>
+        <w:t xml:space="preserve">, P., &amp; </w:t>
+      </w:r>
+      <w:proofErr w:type="spellStart"/>
+      <w:r>
+        <w:rPr>
+          <w:rFonts w:ascii="Times New Roman" w:eastAsia="Times New Roman" w:hAnsi="Times New Roman" w:cs="Times New Roman"/>
+          <w:sz w:val="24"/>
+          <w:szCs w:val="24"/>
+        </w:rPr>
+        <w:t>Pramodhakumari</w:t>
+      </w:r>
+      <w:proofErr w:type="spellEnd"/>
+      <w:r>
+        <w:rPr>
+          <w:rFonts w:ascii="Times New Roman" w:eastAsia="Times New Roman" w:hAnsi="Times New Roman" w:cs="Times New Roman"/>
+          <w:sz w:val="24"/>
+          <w:szCs w:val="24"/>
+        </w:rPr>
+        <w:t>, J. (2012). A review on palm wine. International Journal of Research in Biological Sciences, 2(1), 33-38.</w:t>
+      </w:r>
+    </w:p>
+    <w:p>
+      <w:pPr>
+        <w:spacing w:before="100" w:beforeAutospacing="1" w:after="100" w:afterAutospacing="1" w:line="240" w:lineRule="auto"/>
+        <w:ind w:left="1440" w:hanging="1440"/>
+        <w:jc w:val="both"/>
+        <w:rPr>
+          <w:rFonts w:ascii="Times New Roman" w:eastAsia="Times New Roman" w:hAnsi="Times New Roman" w:cs="Times New Roman"/>
+          <w:sz w:val="24"/>
+          <w:szCs w:val="24"/>
+        </w:rPr>
+      </w:pPr>
+      <w:proofErr w:type="spellStart"/>
+      <w:r>
+        <w:rPr>
+          <w:rFonts w:ascii="Times New Roman" w:eastAsia="Times New Roman" w:hAnsi="Times New Roman" w:cs="Times New Roman"/>
+          <w:sz w:val="24"/>
+          <w:szCs w:val="24"/>
+        </w:rPr>
+        <w:t>Cheke</w:t>
+      </w:r>
+      <w:proofErr w:type="spellEnd"/>
+      <w:r>
+        <w:rPr>
+          <w:rFonts w:ascii="Times New Roman" w:eastAsia="Times New Roman" w:hAnsi="Times New Roman" w:cs="Times New Roman"/>
+          <w:sz w:val="24"/>
+          <w:szCs w:val="24"/>
+        </w:rPr>
+        <w:t xml:space="preserve">, R. A., Hawkes, F. M., &amp; </w:t>
+      </w:r>
+      <w:proofErr w:type="spellStart"/>
+      <w:r>
+        <w:rPr>
+          <w:rFonts w:ascii="Times New Roman" w:eastAsia="Times New Roman" w:hAnsi="Times New Roman" w:cs="Times New Roman"/>
+          <w:sz w:val="24"/>
+          <w:szCs w:val="24"/>
+        </w:rPr>
+        <w:t>Carnaghi</w:t>
+      </w:r>
+      <w:proofErr w:type="spellEnd"/>
+      <w:r>
+        <w:rPr>
+          <w:rFonts w:ascii="Times New Roman" w:eastAsia="Times New Roman" w:hAnsi="Times New Roman" w:cs="Times New Roman"/>
+          <w:sz w:val="24"/>
+          <w:szCs w:val="24"/>
+        </w:rPr>
+        <w:t xml:space="preserve">, M. (2024). Short-and long-range dispersal by members of the </w:t>
+      </w:r>
+      <w:proofErr w:type="spellStart"/>
+      <w:r>
+        <w:rPr>
+          <w:rFonts w:ascii="Times New Roman" w:eastAsia="Times New Roman" w:hAnsi="Times New Roman" w:cs="Times New Roman"/>
+          <w:sz w:val="24"/>
+          <w:szCs w:val="24"/>
+        </w:rPr>
+        <w:t>Simulium</w:t>
+      </w:r>
+      <w:proofErr w:type="spellEnd"/>
+      <w:r>
+        <w:rPr>
+          <w:rFonts w:ascii="Times New Roman" w:eastAsia="Times New Roman" w:hAnsi="Times New Roman" w:cs="Times New Roman"/>
+          <w:sz w:val="24"/>
+          <w:szCs w:val="24"/>
+        </w:rPr>
+        <w:t xml:space="preserve"> </w:t>
+      </w:r>
+      <w:proofErr w:type="spellStart"/>
+      <w:r>
+        <w:rPr>
+          <w:rFonts w:ascii="Times New Roman" w:eastAsia="Times New Roman" w:hAnsi="Times New Roman" w:cs="Times New Roman"/>
+          <w:sz w:val="24"/>
+          <w:szCs w:val="24"/>
+        </w:rPr>
+        <w:t>damnosum</w:t>
+      </w:r>
+      <w:proofErr w:type="spellEnd"/>
+      <w:r>
+        <w:rPr>
+          <w:rFonts w:ascii="Times New Roman" w:eastAsia="Times New Roman" w:hAnsi="Times New Roman" w:cs="Times New Roman"/>
+          <w:sz w:val="24"/>
+          <w:szCs w:val="24"/>
+        </w:rPr>
+        <w:t xml:space="preserve"> complex (</w:t>
+      </w:r>
+      <w:proofErr w:type="spellStart"/>
+      <w:r>
+        <w:rPr>
+          <w:rFonts w:ascii="Times New Roman" w:eastAsia="Times New Roman" w:hAnsi="Times New Roman" w:cs="Times New Roman"/>
+          <w:sz w:val="24"/>
+          <w:szCs w:val="24"/>
+        </w:rPr>
+        <w:t>Diptera</w:t>
+      </w:r>
+      <w:proofErr w:type="spellEnd"/>
+      <w:r>
+        <w:rPr>
+          <w:rFonts w:ascii="Times New Roman" w:eastAsia="Times New Roman" w:hAnsi="Times New Roman" w:cs="Times New Roman"/>
+          <w:sz w:val="24"/>
+          <w:szCs w:val="24"/>
+        </w:rPr>
+        <w:t xml:space="preserve">: </w:t>
+      </w:r>
+      <w:proofErr w:type="spellStart"/>
+      <w:r>
+        <w:rPr>
+          <w:rFonts w:ascii="Times New Roman" w:eastAsia="Times New Roman" w:hAnsi="Times New Roman" w:cs="Times New Roman"/>
+          <w:sz w:val="24"/>
+          <w:szCs w:val="24"/>
+        </w:rPr>
+        <w:t>Simuliidae</w:t>
+      </w:r>
+      <w:proofErr w:type="spellEnd"/>
+      <w:r>
+        <w:rPr>
+          <w:rFonts w:ascii="Times New Roman" w:eastAsia="Times New Roman" w:hAnsi="Times New Roman" w:cs="Times New Roman"/>
+          <w:sz w:val="24"/>
+          <w:szCs w:val="24"/>
+        </w:rPr>
+        <w:t>), vectors of onchocerciasis: a review. Insects, 15(8), 606.</w:t>
+      </w:r>
+    </w:p>
+    <w:p>
+      <w:pPr>
+        <w:spacing w:before="100" w:beforeAutospacing="1" w:after="100" w:afterAutospacing="1" w:line="240" w:lineRule="auto"/>
+        <w:ind w:left="1440" w:hanging="1440"/>
+        <w:jc w:val="both"/>
+        <w:rPr>
+          <w:rFonts w:ascii="Times New Roman" w:eastAsia="Times New Roman" w:hAnsi="Times New Roman" w:cs="Times New Roman"/>
+          <w:sz w:val="24"/>
+          <w:szCs w:val="24"/>
+        </w:rPr>
+      </w:pPr>
+      <w:proofErr w:type="spellStart"/>
+      <w:r>
+        <w:rPr>
+          <w:rFonts w:ascii="Times New Roman" w:eastAsia="Times New Roman" w:hAnsi="Times New Roman" w:cs="Times New Roman"/>
+          <w:sz w:val="24"/>
+          <w:szCs w:val="24"/>
+        </w:rPr>
+        <w:t>Cohnstaedt</w:t>
+      </w:r>
+      <w:proofErr w:type="spellEnd"/>
+      <w:r>
+        <w:rPr>
+          <w:rFonts w:ascii="Times New Roman" w:eastAsia="Times New Roman" w:hAnsi="Times New Roman" w:cs="Times New Roman"/>
+          <w:sz w:val="24"/>
+          <w:szCs w:val="24"/>
+        </w:rPr>
+        <w:t xml:space="preserve">, L. W., </w:t>
+      </w:r>
+      <w:proofErr w:type="spellStart"/>
+      <w:r>
+        <w:rPr>
+          <w:rFonts w:ascii="Times New Roman" w:eastAsia="Times New Roman" w:hAnsi="Times New Roman" w:cs="Times New Roman"/>
+          <w:sz w:val="24"/>
+          <w:szCs w:val="24"/>
+        </w:rPr>
+        <w:t>Rochon</w:t>
+      </w:r>
+      <w:proofErr w:type="spellEnd"/>
+      <w:r>
+        <w:rPr>
+          <w:rFonts w:ascii="Times New Roman" w:eastAsia="Times New Roman" w:hAnsi="Times New Roman" w:cs="Times New Roman"/>
+          <w:sz w:val="24"/>
+          <w:szCs w:val="24"/>
+        </w:rPr>
+        <w:t xml:space="preserve">, K., </w:t>
+      </w:r>
+      <w:proofErr w:type="spellStart"/>
+      <w:r>
+        <w:rPr>
+          <w:rFonts w:ascii="Times New Roman" w:eastAsia="Times New Roman" w:hAnsi="Times New Roman" w:cs="Times New Roman"/>
+          <w:sz w:val="24"/>
+          <w:szCs w:val="24"/>
+        </w:rPr>
+        <w:t>Duehl</w:t>
+      </w:r>
+      <w:proofErr w:type="spellEnd"/>
+      <w:r>
+        <w:rPr>
+          <w:rFonts w:ascii="Times New Roman" w:eastAsia="Times New Roman" w:hAnsi="Times New Roman" w:cs="Times New Roman"/>
+          <w:sz w:val="24"/>
+          <w:szCs w:val="24"/>
+        </w:rPr>
+        <w:t>, A. J., Anderson, J. F., Barrera, R., Su, N. Y., ... &amp; Allan, S. A. (2012). Arthropod surveillance programs: basic components, strategies and analysis. Annals of the Entomological Society of America, 105(2), 135-149.</w:t>
+      </w:r>
+    </w:p>
+    <w:p>
+      <w:pPr>
+        <w:spacing w:before="100" w:beforeAutospacing="1" w:after="100" w:afterAutospacing="1" w:line="240" w:lineRule="auto"/>
+        <w:ind w:left="1440" w:hanging="1440"/>
+        <w:jc w:val="both"/>
+        <w:rPr>
+          <w:rFonts w:ascii="Times New Roman" w:eastAsia="Times New Roman" w:hAnsi="Times New Roman" w:cs="Times New Roman"/>
+          <w:sz w:val="24"/>
+          <w:szCs w:val="24"/>
+        </w:rPr>
+      </w:pPr>
+      <w:r>
+        <w:rPr>
+          <w:rFonts w:ascii="Times New Roman" w:eastAsia="Times New Roman" w:hAnsi="Times New Roman" w:cs="Times New Roman"/>
+          <w:sz w:val="24"/>
+          <w:szCs w:val="24"/>
+        </w:rPr>
+        <w:t xml:space="preserve">Dar, T. A., Mir, A. H., &amp; Bharti, M. (2025). Comparison of the sweeping net and bait method to access the species diversity of </w:t>
+      </w:r>
+      <w:proofErr w:type="spellStart"/>
+      <w:r>
+        <w:rPr>
+          <w:rFonts w:ascii="Times New Roman" w:eastAsia="Times New Roman" w:hAnsi="Times New Roman" w:cs="Times New Roman"/>
+          <w:sz w:val="24"/>
+          <w:szCs w:val="24"/>
+        </w:rPr>
+        <w:t>Calliphoridae</w:t>
+      </w:r>
+      <w:proofErr w:type="spellEnd"/>
+      <w:r>
+        <w:rPr>
+          <w:rFonts w:ascii="Times New Roman" w:eastAsia="Times New Roman" w:hAnsi="Times New Roman" w:cs="Times New Roman"/>
+          <w:sz w:val="24"/>
+          <w:szCs w:val="24"/>
+        </w:rPr>
+        <w:t xml:space="preserve"> (</w:t>
+      </w:r>
+      <w:proofErr w:type="spellStart"/>
+      <w:r>
+        <w:rPr>
+          <w:rFonts w:ascii="Times New Roman" w:eastAsia="Times New Roman" w:hAnsi="Times New Roman" w:cs="Times New Roman"/>
+          <w:sz w:val="24"/>
+          <w:szCs w:val="24"/>
+        </w:rPr>
+        <w:t>Insecta</w:t>
+      </w:r>
+      <w:proofErr w:type="spellEnd"/>
+      <w:r>
+        <w:rPr>
+          <w:rFonts w:ascii="Times New Roman" w:eastAsia="Times New Roman" w:hAnsi="Times New Roman" w:cs="Times New Roman"/>
+          <w:sz w:val="24"/>
+          <w:szCs w:val="24"/>
+        </w:rPr>
+        <w:t xml:space="preserve">: </w:t>
+      </w:r>
+      <w:proofErr w:type="spellStart"/>
+      <w:r>
+        <w:rPr>
+          <w:rFonts w:ascii="Times New Roman" w:eastAsia="Times New Roman" w:hAnsi="Times New Roman" w:cs="Times New Roman"/>
+          <w:sz w:val="24"/>
+          <w:szCs w:val="24"/>
+        </w:rPr>
+        <w:t>Diptera</w:t>
+      </w:r>
+      <w:proofErr w:type="spellEnd"/>
+      <w:r>
+        <w:rPr>
+          <w:rFonts w:ascii="Times New Roman" w:eastAsia="Times New Roman" w:hAnsi="Times New Roman" w:cs="Times New Roman"/>
+          <w:sz w:val="24"/>
+          <w:szCs w:val="24"/>
+        </w:rPr>
+        <w:t>) in Kashmir Himalaya, India. Journal of Asia-Pacific Biodiversity, 18(1), 88-96.</w:t>
+      </w:r>
+    </w:p>
+    <w:p>
+      <w:pPr>
+        <w:spacing w:before="100" w:beforeAutospacing="1" w:after="100" w:afterAutospacing="1" w:line="240" w:lineRule="auto"/>
+        <w:ind w:left="1440" w:hanging="1440"/>
+        <w:jc w:val="both"/>
+        <w:rPr>
+          <w:rFonts w:ascii="Times New Roman" w:hAnsi="Times New Roman" w:cs="Times New Roman"/>
+          <w:color w:val="222222"/>
+          <w:sz w:val="24"/>
+          <w:szCs w:val="24"/>
+          <w:shd w:val="clear" w:color="auto" w:fill="FFFFFF"/>
+        </w:rPr>
+      </w:pPr>
+      <w:proofErr w:type="spellStart"/>
+      <w:r>
+        <w:rPr>
+          <w:rFonts w:ascii="Times New Roman" w:hAnsi="Times New Roman" w:cs="Times New Roman"/>
+          <w:color w:val="222222"/>
+          <w:sz w:val="24"/>
+          <w:szCs w:val="24"/>
+          <w:shd w:val="clear" w:color="auto" w:fill="FFFFFF"/>
+        </w:rPr>
+        <w:t>Dhamorikar</w:t>
+      </w:r>
+      <w:proofErr w:type="spellEnd"/>
+      <w:r>
+        <w:rPr>
+          <w:rFonts w:ascii="Times New Roman" w:hAnsi="Times New Roman" w:cs="Times New Roman"/>
+          <w:color w:val="222222"/>
+          <w:sz w:val="24"/>
+          <w:szCs w:val="24"/>
+          <w:shd w:val="clear" w:color="auto" w:fill="FFFFFF"/>
+        </w:rPr>
+        <w:t xml:space="preserve">, A. H. (2017). Flies matter: a study of the diversity of </w:t>
+      </w:r>
+      <w:proofErr w:type="spellStart"/>
+      <w:r>
+        <w:rPr>
+          <w:rFonts w:ascii="Times New Roman" w:hAnsi="Times New Roman" w:cs="Times New Roman"/>
+          <w:color w:val="222222"/>
+          <w:sz w:val="24"/>
+          <w:szCs w:val="24"/>
+          <w:shd w:val="clear" w:color="auto" w:fill="FFFFFF"/>
+        </w:rPr>
+        <w:t>Diptera</w:t>
+      </w:r>
+      <w:proofErr w:type="spellEnd"/>
+      <w:r>
+        <w:rPr>
+          <w:rFonts w:ascii="Times New Roman" w:hAnsi="Times New Roman" w:cs="Times New Roman"/>
+          <w:color w:val="222222"/>
+          <w:sz w:val="24"/>
+          <w:szCs w:val="24"/>
+          <w:shd w:val="clear" w:color="auto" w:fill="FFFFFF"/>
+        </w:rPr>
+        <w:t xml:space="preserve"> families (</w:t>
+      </w:r>
+      <w:proofErr w:type="spellStart"/>
+      <w:r>
+        <w:rPr>
+          <w:rFonts w:ascii="Times New Roman" w:hAnsi="Times New Roman" w:cs="Times New Roman"/>
+          <w:color w:val="222222"/>
+          <w:sz w:val="24"/>
+          <w:szCs w:val="24"/>
+          <w:shd w:val="clear" w:color="auto" w:fill="FFFFFF"/>
+        </w:rPr>
+        <w:t>Insecta</w:t>
+      </w:r>
+      <w:proofErr w:type="spellEnd"/>
+      <w:r>
+        <w:rPr>
+          <w:rFonts w:ascii="Times New Roman" w:hAnsi="Times New Roman" w:cs="Times New Roman"/>
+          <w:color w:val="222222"/>
+          <w:sz w:val="24"/>
+          <w:szCs w:val="24"/>
+          <w:shd w:val="clear" w:color="auto" w:fill="FFFFFF"/>
+        </w:rPr>
+        <w:t xml:space="preserve">: </w:t>
+      </w:r>
+      <w:proofErr w:type="spellStart"/>
+      <w:r>
+        <w:rPr>
+          <w:rFonts w:ascii="Times New Roman" w:hAnsi="Times New Roman" w:cs="Times New Roman"/>
+          <w:color w:val="222222"/>
+          <w:sz w:val="24"/>
+          <w:szCs w:val="24"/>
+          <w:shd w:val="clear" w:color="auto" w:fill="FFFFFF"/>
+        </w:rPr>
+        <w:t>Diptera</w:t>
+      </w:r>
+      <w:proofErr w:type="spellEnd"/>
+      <w:r>
+        <w:rPr>
+          <w:rFonts w:ascii="Times New Roman" w:hAnsi="Times New Roman" w:cs="Times New Roman"/>
+          <w:color w:val="222222"/>
+          <w:sz w:val="24"/>
+          <w:szCs w:val="24"/>
+          <w:shd w:val="clear" w:color="auto" w:fill="FFFFFF"/>
+        </w:rPr>
+        <w:t>) of Mumbai Metropolitan Region, Maharashtra, India, and notes on their ecological roles. Journal of Threatened Taxa, 9(11), 10865-10879.</w:t>
+      </w:r>
+    </w:p>
+    <w:p>
+      <w:pPr>
+        <w:spacing w:line="240" w:lineRule="auto"/>
+        <w:ind w:left="1440" w:hanging="1440"/>
+        <w:jc w:val="both"/>
+        <w:rPr>
+          <w:rFonts w:ascii="Times New Roman" w:hAnsi="Times New Roman" w:cs="Times New Roman"/>
+          <w:sz w:val="24"/>
+        </w:rPr>
+      </w:pPr>
+      <w:proofErr w:type="spellStart"/>
+      <w:r>
+        <w:rPr>
+          <w:rFonts w:ascii="Times New Roman" w:hAnsi="Times New Roman" w:cs="Times New Roman"/>
+          <w:sz w:val="24"/>
+        </w:rPr>
+        <w:t>Egbon</w:t>
+      </w:r>
+      <w:proofErr w:type="spellEnd"/>
+      <w:r>
+        <w:rPr>
+          <w:rFonts w:ascii="Times New Roman" w:hAnsi="Times New Roman" w:cs="Times New Roman"/>
+          <w:sz w:val="24"/>
+        </w:rPr>
+        <w:t xml:space="preserve">, I. N., &amp; </w:t>
+      </w:r>
+      <w:proofErr w:type="spellStart"/>
+      <w:r>
+        <w:rPr>
+          <w:rFonts w:ascii="Times New Roman" w:hAnsi="Times New Roman" w:cs="Times New Roman"/>
+          <w:sz w:val="24"/>
+        </w:rPr>
+        <w:t>Omoruwa</w:t>
+      </w:r>
+      <w:proofErr w:type="spellEnd"/>
+      <w:r>
+        <w:rPr>
+          <w:rFonts w:ascii="Times New Roman" w:hAnsi="Times New Roman" w:cs="Times New Roman"/>
+          <w:sz w:val="24"/>
+        </w:rPr>
+        <w:t>, L. (2022). Multiple baits, exposure time and trap design influenced trapping efficiency of fruit fly Drosophila melanogaster. Animal Research International, 19(2), 4478-4487.</w:t>
+      </w:r>
+    </w:p>
+    <w:p>
+      <w:pPr>
+        <w:spacing w:before="100" w:beforeAutospacing="1" w:after="100" w:afterAutospacing="1" w:line="240" w:lineRule="auto"/>
+        <w:ind w:left="1440" w:hanging="1440"/>
+        <w:jc w:val="both"/>
+        <w:rPr>
+          <w:rFonts w:ascii="Times New Roman" w:eastAsia="Times New Roman" w:hAnsi="Times New Roman" w:cs="Times New Roman"/>
+          <w:sz w:val="24"/>
+          <w:szCs w:val="24"/>
+        </w:rPr>
+      </w:pPr>
+      <w:proofErr w:type="spellStart"/>
+      <w:r>
+        <w:rPr>
+          <w:rFonts w:ascii="Times New Roman" w:eastAsia="Times New Roman" w:hAnsi="Times New Roman" w:cs="Times New Roman"/>
+          <w:sz w:val="24"/>
+          <w:szCs w:val="24"/>
+        </w:rPr>
+        <w:t>Ewuim</w:t>
+      </w:r>
+      <w:proofErr w:type="spellEnd"/>
+      <w:r>
+        <w:rPr>
+          <w:rFonts w:ascii="Times New Roman" w:eastAsia="Times New Roman" w:hAnsi="Times New Roman" w:cs="Times New Roman"/>
+          <w:sz w:val="24"/>
+          <w:szCs w:val="24"/>
+        </w:rPr>
+        <w:t xml:space="preserve">, S. C., </w:t>
+      </w:r>
+      <w:proofErr w:type="spellStart"/>
+      <w:r>
+        <w:rPr>
+          <w:rFonts w:ascii="Times New Roman" w:eastAsia="Times New Roman" w:hAnsi="Times New Roman" w:cs="Times New Roman"/>
+          <w:sz w:val="24"/>
+          <w:szCs w:val="24"/>
+        </w:rPr>
+        <w:t>Akunne</w:t>
+      </w:r>
+      <w:proofErr w:type="spellEnd"/>
+      <w:r>
+        <w:rPr>
+          <w:rFonts w:ascii="Times New Roman" w:eastAsia="Times New Roman" w:hAnsi="Times New Roman" w:cs="Times New Roman"/>
+          <w:sz w:val="24"/>
+          <w:szCs w:val="24"/>
+        </w:rPr>
+        <w:t xml:space="preserve">, C. E., ANUMBA, A., &amp; </w:t>
+      </w:r>
+      <w:proofErr w:type="spellStart"/>
+      <w:r>
+        <w:rPr>
+          <w:rFonts w:ascii="Times New Roman" w:eastAsia="Times New Roman" w:hAnsi="Times New Roman" w:cs="Times New Roman"/>
+          <w:sz w:val="24"/>
+          <w:szCs w:val="24"/>
+        </w:rPr>
+        <w:t>Etaga</w:t>
+      </w:r>
+      <w:proofErr w:type="spellEnd"/>
+      <w:r>
+        <w:rPr>
+          <w:rFonts w:ascii="Times New Roman" w:eastAsia="Times New Roman" w:hAnsi="Times New Roman" w:cs="Times New Roman"/>
+          <w:sz w:val="24"/>
+          <w:szCs w:val="24"/>
+        </w:rPr>
+        <w:t xml:space="preserve">, H. O. (2010). Insects Associated with </w:t>
+      </w:r>
+      <w:proofErr w:type="spellStart"/>
+      <w:r>
+        <w:rPr>
+          <w:rFonts w:ascii="Times New Roman" w:eastAsia="Times New Roman" w:hAnsi="Times New Roman" w:cs="Times New Roman"/>
+          <w:sz w:val="24"/>
+          <w:szCs w:val="24"/>
+        </w:rPr>
+        <w:t>Palmwine</w:t>
+      </w:r>
+      <w:proofErr w:type="spellEnd"/>
+      <w:r>
+        <w:rPr>
+          <w:rFonts w:ascii="Times New Roman" w:eastAsia="Times New Roman" w:hAnsi="Times New Roman" w:cs="Times New Roman"/>
+          <w:sz w:val="24"/>
+          <w:szCs w:val="24"/>
+        </w:rPr>
+        <w:t xml:space="preserve"> from Oil Palm (</w:t>
+      </w:r>
+      <w:proofErr w:type="spellStart"/>
+      <w:r>
+        <w:rPr>
+          <w:rFonts w:ascii="Times New Roman" w:eastAsia="Times New Roman" w:hAnsi="Times New Roman" w:cs="Times New Roman"/>
+          <w:sz w:val="24"/>
+          <w:szCs w:val="24"/>
+        </w:rPr>
+        <w:t>Elaeis</w:t>
+      </w:r>
+      <w:proofErr w:type="spellEnd"/>
+      <w:r>
+        <w:rPr>
+          <w:rFonts w:ascii="Times New Roman" w:eastAsia="Times New Roman" w:hAnsi="Times New Roman" w:cs="Times New Roman"/>
+          <w:sz w:val="24"/>
+          <w:szCs w:val="24"/>
+        </w:rPr>
+        <w:t xml:space="preserve"> </w:t>
+      </w:r>
+      <w:proofErr w:type="spellStart"/>
+      <w:r>
+        <w:rPr>
+          <w:rFonts w:ascii="Times New Roman" w:eastAsia="Times New Roman" w:hAnsi="Times New Roman" w:cs="Times New Roman"/>
+          <w:sz w:val="24"/>
+          <w:szCs w:val="24"/>
+        </w:rPr>
+        <w:t>guineensis</w:t>
+      </w:r>
+      <w:proofErr w:type="spellEnd"/>
+      <w:r>
+        <w:rPr>
+          <w:rFonts w:ascii="Times New Roman" w:eastAsia="Times New Roman" w:hAnsi="Times New Roman" w:cs="Times New Roman"/>
+          <w:sz w:val="24"/>
+          <w:szCs w:val="24"/>
+        </w:rPr>
+        <w:t xml:space="preserve"> Jacq.) In </w:t>
+      </w:r>
+      <w:proofErr w:type="spellStart"/>
+      <w:r>
+        <w:rPr>
+          <w:rFonts w:ascii="Times New Roman" w:eastAsia="Times New Roman" w:hAnsi="Times New Roman" w:cs="Times New Roman"/>
+          <w:sz w:val="24"/>
+          <w:szCs w:val="24"/>
+        </w:rPr>
+        <w:t>Alor</w:t>
+      </w:r>
+      <w:proofErr w:type="spellEnd"/>
+      <w:r>
+        <w:rPr>
+          <w:rFonts w:ascii="Times New Roman" w:eastAsia="Times New Roman" w:hAnsi="Times New Roman" w:cs="Times New Roman"/>
+          <w:sz w:val="24"/>
+          <w:szCs w:val="24"/>
+        </w:rPr>
+        <w:t>, Southeastern Nigeria.</w:t>
+      </w:r>
+    </w:p>
+    <w:p>
+      <w:pPr>
+        <w:spacing w:line="240" w:lineRule="auto"/>
+        <w:ind w:left="1440" w:hanging="1440"/>
         <w:jc w:val="both"/>
         <w:rPr>
           <w:rFonts w:ascii="Times New Roman" w:hAnsi="Times New Roman" w:cs="Times New Roman"/>
@@ -10032,18 +12262,454 @@
     </w:p>
     <w:p>
       <w:pPr>
-        <w:spacing w:line="360" w:lineRule="auto"/>
-        <w:ind w:left="720" w:hanging="720"/>
+        <w:spacing w:before="100" w:beforeAutospacing="1" w:after="100" w:afterAutospacing="1" w:line="240" w:lineRule="auto"/>
+        <w:ind w:left="1440" w:hanging="1440"/>
         <w:jc w:val="both"/>
         <w:rPr>
           <w:rFonts w:ascii="Times New Roman" w:hAnsi="Times New Roman" w:cs="Times New Roman"/>
-          <w:sz w:val="24"/>
+          <w:color w:val="222222"/>
+          <w:sz w:val="24"/>
+          <w:szCs w:val="24"/>
+          <w:shd w:val="clear" w:color="auto" w:fill="FFFFFF"/>
         </w:rPr>
       </w:pPr>
       <w:proofErr w:type="spellStart"/>
       <w:r>
         <w:rPr>
           <w:rFonts w:ascii="Times New Roman" w:hAnsi="Times New Roman" w:cs="Times New Roman"/>
+          <w:color w:val="222222"/>
+          <w:sz w:val="24"/>
+          <w:szCs w:val="24"/>
+          <w:shd w:val="clear" w:color="auto" w:fill="FFFFFF"/>
+        </w:rPr>
+        <w:t>Kehinde</w:t>
+      </w:r>
+      <w:proofErr w:type="spellEnd"/>
+      <w:r>
+        <w:rPr>
+          <w:rFonts w:ascii="Times New Roman" w:hAnsi="Times New Roman" w:cs="Times New Roman"/>
+          <w:color w:val="222222"/>
+          <w:sz w:val="24"/>
+          <w:szCs w:val="24"/>
+          <w:shd w:val="clear" w:color="auto" w:fill="FFFFFF"/>
+        </w:rPr>
+        <w:t xml:space="preserve">, T., </w:t>
+      </w:r>
+      <w:proofErr w:type="spellStart"/>
+      <w:r>
+        <w:rPr>
+          <w:rFonts w:ascii="Times New Roman" w:hAnsi="Times New Roman" w:cs="Times New Roman"/>
+          <w:color w:val="222222"/>
+          <w:sz w:val="24"/>
+          <w:szCs w:val="24"/>
+          <w:shd w:val="clear" w:color="auto" w:fill="FFFFFF"/>
+        </w:rPr>
+        <w:t>Amusan</w:t>
+      </w:r>
+      <w:proofErr w:type="spellEnd"/>
+      <w:r>
+        <w:rPr>
+          <w:rFonts w:ascii="Times New Roman" w:hAnsi="Times New Roman" w:cs="Times New Roman"/>
+          <w:color w:val="222222"/>
+          <w:sz w:val="24"/>
+          <w:szCs w:val="24"/>
+          <w:shd w:val="clear" w:color="auto" w:fill="FFFFFF"/>
+        </w:rPr>
+        <w:t xml:space="preserve">, B., </w:t>
+      </w:r>
+      <w:proofErr w:type="spellStart"/>
+      <w:r>
+        <w:rPr>
+          <w:rFonts w:ascii="Times New Roman" w:hAnsi="Times New Roman" w:cs="Times New Roman"/>
+          <w:color w:val="222222"/>
+          <w:sz w:val="24"/>
+          <w:szCs w:val="24"/>
+          <w:shd w:val="clear" w:color="auto" w:fill="FFFFFF"/>
+        </w:rPr>
+        <w:t>Ayansola</w:t>
+      </w:r>
+      <w:proofErr w:type="spellEnd"/>
+      <w:r>
+        <w:rPr>
+          <w:rFonts w:ascii="Times New Roman" w:hAnsi="Times New Roman" w:cs="Times New Roman"/>
+          <w:color w:val="222222"/>
+          <w:sz w:val="24"/>
+          <w:szCs w:val="24"/>
+          <w:shd w:val="clear" w:color="auto" w:fill="FFFFFF"/>
+        </w:rPr>
+        <w:t xml:space="preserve">, A., </w:t>
+      </w:r>
+      <w:proofErr w:type="spellStart"/>
+      <w:r>
+        <w:rPr>
+          <w:rFonts w:ascii="Times New Roman" w:hAnsi="Times New Roman" w:cs="Times New Roman"/>
+          <w:color w:val="222222"/>
+          <w:sz w:val="24"/>
+          <w:szCs w:val="24"/>
+          <w:shd w:val="clear" w:color="auto" w:fill="FFFFFF"/>
+        </w:rPr>
+        <w:t>Oyelade</w:t>
+      </w:r>
+      <w:proofErr w:type="spellEnd"/>
+      <w:r>
+        <w:rPr>
+          <w:rFonts w:ascii="Times New Roman" w:hAnsi="Times New Roman" w:cs="Times New Roman"/>
+          <w:color w:val="222222"/>
+          <w:sz w:val="24"/>
+          <w:szCs w:val="24"/>
+          <w:shd w:val="clear" w:color="auto" w:fill="FFFFFF"/>
+        </w:rPr>
+        <w:t xml:space="preserve">, S., &amp; </w:t>
+      </w:r>
+      <w:proofErr w:type="spellStart"/>
+      <w:r>
+        <w:rPr>
+          <w:rFonts w:ascii="Times New Roman" w:hAnsi="Times New Roman" w:cs="Times New Roman"/>
+          <w:color w:val="222222"/>
+          <w:sz w:val="24"/>
+          <w:szCs w:val="24"/>
+          <w:shd w:val="clear" w:color="auto" w:fill="FFFFFF"/>
+        </w:rPr>
+        <w:t>Adu</w:t>
+      </w:r>
+      <w:proofErr w:type="spellEnd"/>
+      <w:r>
+        <w:rPr>
+          <w:rFonts w:ascii="Times New Roman" w:hAnsi="Times New Roman" w:cs="Times New Roman"/>
+          <w:color w:val="222222"/>
+          <w:sz w:val="24"/>
+          <w:szCs w:val="24"/>
+          <w:shd w:val="clear" w:color="auto" w:fill="FFFFFF"/>
+        </w:rPr>
+        <w:t>, W. (2014). Status of insect diversity conservation in Nigeria: a review. </w:t>
+      </w:r>
+      <w:r>
+        <w:rPr>
+          <w:rFonts w:ascii="Times New Roman" w:hAnsi="Times New Roman" w:cs="Times New Roman"/>
+          <w:i/>
+          <w:iCs/>
+          <w:color w:val="222222"/>
+          <w:sz w:val="24"/>
+          <w:szCs w:val="24"/>
+          <w:shd w:val="clear" w:color="auto" w:fill="FFFFFF"/>
+        </w:rPr>
+        <w:t>Ife Journal of Science</w:t>
+      </w:r>
+      <w:r>
+        <w:rPr>
+          <w:rFonts w:ascii="Times New Roman" w:hAnsi="Times New Roman" w:cs="Times New Roman"/>
+          <w:color w:val="222222"/>
+          <w:sz w:val="24"/>
+          <w:szCs w:val="24"/>
+          <w:shd w:val="clear" w:color="auto" w:fill="FFFFFF"/>
+        </w:rPr>
+        <w:t>, </w:t>
+      </w:r>
+      <w:r>
+        <w:rPr>
+          <w:rFonts w:ascii="Times New Roman" w:hAnsi="Times New Roman" w:cs="Times New Roman"/>
+          <w:i/>
+          <w:iCs/>
+          <w:color w:val="222222"/>
+          <w:sz w:val="24"/>
+          <w:szCs w:val="24"/>
+          <w:shd w:val="clear" w:color="auto" w:fill="FFFFFF"/>
+        </w:rPr>
+        <w:t>16</w:t>
+      </w:r>
+      <w:r>
+        <w:rPr>
+          <w:rFonts w:ascii="Times New Roman" w:hAnsi="Times New Roman" w:cs="Times New Roman"/>
+          <w:color w:val="222222"/>
+          <w:sz w:val="24"/>
+          <w:szCs w:val="24"/>
+          <w:shd w:val="clear" w:color="auto" w:fill="FFFFFF"/>
+        </w:rPr>
+        <w:t>(2), 319-330.</w:t>
+      </w:r>
+    </w:p>
+    <w:p>
+      <w:pPr>
+        <w:spacing w:before="100" w:beforeAutospacing="1" w:after="100" w:afterAutospacing="1" w:line="240" w:lineRule="auto"/>
+        <w:ind w:left="1440" w:hanging="1440"/>
+        <w:jc w:val="both"/>
+        <w:rPr>
+          <w:rFonts w:ascii="Times New Roman" w:eastAsia="Times New Roman" w:hAnsi="Times New Roman" w:cs="Times New Roman"/>
+          <w:sz w:val="24"/>
+          <w:szCs w:val="24"/>
+        </w:rPr>
+      </w:pPr>
+      <w:proofErr w:type="spellStart"/>
+      <w:r>
+        <w:rPr>
+          <w:rFonts w:ascii="Times New Roman" w:eastAsia="Times New Roman" w:hAnsi="Times New Roman" w:cs="Times New Roman"/>
+          <w:sz w:val="24"/>
+          <w:szCs w:val="24"/>
+        </w:rPr>
+        <w:t>Khamesipour</w:t>
+      </w:r>
+      <w:proofErr w:type="spellEnd"/>
+      <w:r>
+        <w:rPr>
+          <w:rFonts w:ascii="Times New Roman" w:eastAsia="Times New Roman" w:hAnsi="Times New Roman" w:cs="Times New Roman"/>
+          <w:sz w:val="24"/>
+          <w:szCs w:val="24"/>
+        </w:rPr>
+        <w:t xml:space="preserve">, F., </w:t>
+      </w:r>
+      <w:proofErr w:type="spellStart"/>
+      <w:r>
+        <w:rPr>
+          <w:rFonts w:ascii="Times New Roman" w:eastAsia="Times New Roman" w:hAnsi="Times New Roman" w:cs="Times New Roman"/>
+          <w:sz w:val="24"/>
+          <w:szCs w:val="24"/>
+        </w:rPr>
+        <w:t>Lankarani</w:t>
+      </w:r>
+      <w:proofErr w:type="spellEnd"/>
+      <w:r>
+        <w:rPr>
+          <w:rFonts w:ascii="Times New Roman" w:eastAsia="Times New Roman" w:hAnsi="Times New Roman" w:cs="Times New Roman"/>
+          <w:sz w:val="24"/>
+          <w:szCs w:val="24"/>
+        </w:rPr>
+        <w:t xml:space="preserve">, K. B., </w:t>
+      </w:r>
+      <w:proofErr w:type="spellStart"/>
+      <w:r>
+        <w:rPr>
+          <w:rFonts w:ascii="Times New Roman" w:eastAsia="Times New Roman" w:hAnsi="Times New Roman" w:cs="Times New Roman"/>
+          <w:sz w:val="24"/>
+          <w:szCs w:val="24"/>
+        </w:rPr>
+        <w:t>Honarvar</w:t>
+      </w:r>
+      <w:proofErr w:type="spellEnd"/>
+      <w:r>
+        <w:rPr>
+          <w:rFonts w:ascii="Times New Roman" w:eastAsia="Times New Roman" w:hAnsi="Times New Roman" w:cs="Times New Roman"/>
+          <w:sz w:val="24"/>
+          <w:szCs w:val="24"/>
+        </w:rPr>
+        <w:t xml:space="preserve">, B., &amp; </w:t>
+      </w:r>
+      <w:proofErr w:type="spellStart"/>
+      <w:r>
+        <w:rPr>
+          <w:rFonts w:ascii="Times New Roman" w:eastAsia="Times New Roman" w:hAnsi="Times New Roman" w:cs="Times New Roman"/>
+          <w:sz w:val="24"/>
+          <w:szCs w:val="24"/>
+        </w:rPr>
+        <w:t>Kwenti</w:t>
+      </w:r>
+      <w:proofErr w:type="spellEnd"/>
+      <w:r>
+        <w:rPr>
+          <w:rFonts w:ascii="Times New Roman" w:eastAsia="Times New Roman" w:hAnsi="Times New Roman" w:cs="Times New Roman"/>
+          <w:sz w:val="24"/>
+          <w:szCs w:val="24"/>
+        </w:rPr>
+        <w:t>, T. E. (2018). A systematic review of human pathogens carried by the housefly (Musca domestica L.). BMC public health, 18, 1-15.</w:t>
+      </w:r>
+    </w:p>
+    <w:p>
+      <w:pPr>
+        <w:spacing w:before="100" w:beforeAutospacing="1" w:after="100" w:afterAutospacing="1" w:line="240" w:lineRule="auto"/>
+        <w:ind w:left="1440" w:hanging="1440"/>
+        <w:jc w:val="both"/>
+        <w:rPr>
+          <w:rFonts w:ascii="Times New Roman" w:eastAsia="Times New Roman" w:hAnsi="Times New Roman" w:cs="Times New Roman"/>
+          <w:sz w:val="24"/>
+          <w:szCs w:val="24"/>
+        </w:rPr>
+      </w:pPr>
+      <w:r>
+        <w:rPr>
+          <w:rFonts w:ascii="Times New Roman" w:eastAsia="Times New Roman" w:hAnsi="Times New Roman" w:cs="Times New Roman"/>
+          <w:sz w:val="24"/>
+          <w:szCs w:val="24"/>
+        </w:rPr>
+        <w:t xml:space="preserve">Montgomery, G. A., </w:t>
+      </w:r>
+      <w:proofErr w:type="spellStart"/>
+      <w:r>
+        <w:rPr>
+          <w:rFonts w:ascii="Times New Roman" w:eastAsia="Times New Roman" w:hAnsi="Times New Roman" w:cs="Times New Roman"/>
+          <w:sz w:val="24"/>
+          <w:szCs w:val="24"/>
+        </w:rPr>
+        <w:t>Belitz</w:t>
+      </w:r>
+      <w:proofErr w:type="spellEnd"/>
+      <w:r>
+        <w:rPr>
+          <w:rFonts w:ascii="Times New Roman" w:eastAsia="Times New Roman" w:hAnsi="Times New Roman" w:cs="Times New Roman"/>
+          <w:sz w:val="24"/>
+          <w:szCs w:val="24"/>
+        </w:rPr>
+        <w:t xml:space="preserve">, M. W., </w:t>
+      </w:r>
+      <w:proofErr w:type="spellStart"/>
+      <w:r>
+        <w:rPr>
+          <w:rFonts w:ascii="Times New Roman" w:eastAsia="Times New Roman" w:hAnsi="Times New Roman" w:cs="Times New Roman"/>
+          <w:sz w:val="24"/>
+          <w:szCs w:val="24"/>
+        </w:rPr>
+        <w:t>Guralnick</w:t>
+      </w:r>
+      <w:proofErr w:type="spellEnd"/>
+      <w:r>
+        <w:rPr>
+          <w:rFonts w:ascii="Times New Roman" w:eastAsia="Times New Roman" w:hAnsi="Times New Roman" w:cs="Times New Roman"/>
+          <w:sz w:val="24"/>
+          <w:szCs w:val="24"/>
+        </w:rPr>
+        <w:t xml:space="preserve">, R. P., &amp; </w:t>
+      </w:r>
+      <w:proofErr w:type="spellStart"/>
+      <w:r>
+        <w:rPr>
+          <w:rFonts w:ascii="Times New Roman" w:eastAsia="Times New Roman" w:hAnsi="Times New Roman" w:cs="Times New Roman"/>
+          <w:sz w:val="24"/>
+          <w:szCs w:val="24"/>
+        </w:rPr>
+        <w:t>Tingley</w:t>
+      </w:r>
+      <w:proofErr w:type="spellEnd"/>
+      <w:r>
+        <w:rPr>
+          <w:rFonts w:ascii="Times New Roman" w:eastAsia="Times New Roman" w:hAnsi="Times New Roman" w:cs="Times New Roman"/>
+          <w:sz w:val="24"/>
+          <w:szCs w:val="24"/>
+        </w:rPr>
+        <w:t>, M. W. (2021). Standards and best practices for monitoring and benchmarking insects. Frontiers in ecology and evolution, 8, 579193.</w:t>
+      </w:r>
+    </w:p>
+    <w:p>
+      <w:pPr>
+        <w:spacing w:before="100" w:beforeAutospacing="1" w:after="100" w:afterAutospacing="1" w:line="240" w:lineRule="auto"/>
+        <w:ind w:left="1440" w:hanging="1440"/>
+        <w:jc w:val="both"/>
+        <w:rPr>
+          <w:rFonts w:ascii="Times New Roman" w:eastAsia="Times New Roman" w:hAnsi="Times New Roman" w:cs="Times New Roman"/>
+          <w:sz w:val="24"/>
+          <w:szCs w:val="24"/>
+        </w:rPr>
+      </w:pPr>
+      <w:r>
+        <w:rPr>
+          <w:rFonts w:ascii="Times New Roman" w:eastAsia="Times New Roman" w:hAnsi="Times New Roman" w:cs="Times New Roman"/>
+          <w:sz w:val="24"/>
+          <w:szCs w:val="24"/>
+        </w:rPr>
+        <w:t xml:space="preserve">Oh, H. S., </w:t>
+      </w:r>
+      <w:proofErr w:type="spellStart"/>
+      <w:r>
+        <w:rPr>
+          <w:rFonts w:ascii="Times New Roman" w:eastAsia="Times New Roman" w:hAnsi="Times New Roman" w:cs="Times New Roman"/>
+          <w:sz w:val="24"/>
+          <w:szCs w:val="24"/>
+        </w:rPr>
+        <w:t>Baek</w:t>
+      </w:r>
+      <w:proofErr w:type="spellEnd"/>
+      <w:r>
+        <w:rPr>
+          <w:rFonts w:ascii="Times New Roman" w:eastAsia="Times New Roman" w:hAnsi="Times New Roman" w:cs="Times New Roman"/>
+          <w:sz w:val="24"/>
+          <w:szCs w:val="24"/>
+        </w:rPr>
+        <w:t xml:space="preserve">, I. S., Kang, M. G., &amp; Park, S. H. (2024). </w:t>
+      </w:r>
+      <w:proofErr w:type="spellStart"/>
+      <w:r>
+        <w:rPr>
+          <w:rFonts w:ascii="Times New Roman" w:eastAsia="Times New Roman" w:hAnsi="Times New Roman" w:cs="Times New Roman"/>
+          <w:sz w:val="24"/>
+          <w:szCs w:val="24"/>
+        </w:rPr>
+        <w:t>Spatio</w:t>
+      </w:r>
+      <w:proofErr w:type="spellEnd"/>
+      <w:r>
+        <w:rPr>
+          <w:rFonts w:ascii="Times New Roman" w:eastAsia="Times New Roman" w:hAnsi="Times New Roman" w:cs="Times New Roman"/>
+          <w:sz w:val="24"/>
+          <w:szCs w:val="24"/>
+        </w:rPr>
+        <w:t>-temporal influence on the distribution of forensically relevant blowflies (</w:t>
+      </w:r>
+      <w:proofErr w:type="spellStart"/>
+      <w:r>
+        <w:rPr>
+          <w:rFonts w:ascii="Times New Roman" w:eastAsia="Times New Roman" w:hAnsi="Times New Roman" w:cs="Times New Roman"/>
+          <w:sz w:val="24"/>
+          <w:szCs w:val="24"/>
+        </w:rPr>
+        <w:t>Diptera</w:t>
+      </w:r>
+      <w:proofErr w:type="spellEnd"/>
+      <w:r>
+        <w:rPr>
+          <w:rFonts w:ascii="Times New Roman" w:eastAsia="Times New Roman" w:hAnsi="Times New Roman" w:cs="Times New Roman"/>
+          <w:sz w:val="24"/>
+          <w:szCs w:val="24"/>
+        </w:rPr>
+        <w:t xml:space="preserve">: </w:t>
+      </w:r>
+      <w:proofErr w:type="spellStart"/>
+      <w:r>
+        <w:rPr>
+          <w:rFonts w:ascii="Times New Roman" w:eastAsia="Times New Roman" w:hAnsi="Times New Roman" w:cs="Times New Roman"/>
+          <w:sz w:val="24"/>
+          <w:szCs w:val="24"/>
+        </w:rPr>
+        <w:t>Calliphoridae</w:t>
+      </w:r>
+      <w:proofErr w:type="spellEnd"/>
+      <w:r>
+        <w:rPr>
+          <w:rFonts w:ascii="Times New Roman" w:eastAsia="Times New Roman" w:hAnsi="Times New Roman" w:cs="Times New Roman"/>
+          <w:sz w:val="24"/>
+          <w:szCs w:val="24"/>
+        </w:rPr>
+        <w:t xml:space="preserve">) in </w:t>
+      </w:r>
+      <w:proofErr w:type="spellStart"/>
+      <w:r>
+        <w:rPr>
+          <w:rFonts w:ascii="Times New Roman" w:eastAsia="Times New Roman" w:hAnsi="Times New Roman" w:cs="Times New Roman"/>
+          <w:sz w:val="24"/>
+          <w:szCs w:val="24"/>
+        </w:rPr>
+        <w:t>Gyeongsangnam</w:t>
+      </w:r>
+      <w:proofErr w:type="spellEnd"/>
+      <w:r>
+        <w:rPr>
+          <w:rFonts w:ascii="Times New Roman" w:eastAsia="Times New Roman" w:hAnsi="Times New Roman" w:cs="Times New Roman"/>
+          <w:sz w:val="24"/>
+          <w:szCs w:val="24"/>
+        </w:rPr>
+        <w:t>-do, South Korea. Insects, 15(7), 536.</w:t>
+      </w:r>
+    </w:p>
+    <w:p>
+      <w:pPr>
+        <w:spacing w:line="240" w:lineRule="auto"/>
+        <w:ind w:left="1440" w:hanging="1440"/>
+        <w:jc w:val="both"/>
+        <w:rPr>
+          <w:rFonts w:ascii="Times New Roman" w:hAnsi="Times New Roman" w:cs="Times New Roman"/>
+          <w:sz w:val="24"/>
+        </w:rPr>
+      </w:pPr>
+      <w:proofErr w:type="spellStart"/>
+      <w:r>
+        <w:rPr>
+          <w:rFonts w:ascii="Times New Roman" w:hAnsi="Times New Roman" w:cs="Times New Roman"/>
           <w:sz w:val="24"/>
         </w:rPr>
         <w:t>Oksanen</w:t>
@@ -10210,7 +12876,15 @@
           <w:rFonts w:ascii="Times New Roman" w:hAnsi="Times New Roman" w:cs="Times New Roman"/>
           <w:sz w:val="24"/>
         </w:rPr>
-        <w:t xml:space="preserve"> R, Friendly M, </w:t>
+        <w:t xml:space="preserve"> R, </w:t>
+      </w:r>
+      <w:r>
+        <w:rPr>
+          <w:rFonts w:ascii="Times New Roman" w:hAnsi="Times New Roman" w:cs="Times New Roman"/>
+          <w:sz w:val="24"/>
+        </w:rPr>
+        <w:lastRenderedPageBreak/>
+        <w:t xml:space="preserve">Friendly M, </w:t>
       </w:r>
       <w:proofErr w:type="spellStart"/>
       <w:r>
@@ -10249,15 +12923,7 @@
           <w:rFonts w:ascii="Times New Roman" w:hAnsi="Times New Roman" w:cs="Times New Roman"/>
           <w:sz w:val="24"/>
         </w:rPr>
-        <w:t xml:space="preserve"> </w:t>
-      </w:r>
-      <w:r>
-        <w:rPr>
-          <w:rFonts w:ascii="Times New Roman" w:hAnsi="Times New Roman" w:cs="Times New Roman"/>
-          <w:sz w:val="24"/>
-        </w:rPr>
-        <w:lastRenderedPageBreak/>
-        <w:t xml:space="preserve">A, </w:t>
+        <w:t xml:space="preserve"> A, </w:t>
       </w:r>
       <w:proofErr w:type="spellStart"/>
       <w:r>
@@ -10343,726 +13009,696 @@
     </w:p>
     <w:p>
       <w:pPr>
-        <w:spacing w:line="360" w:lineRule="auto"/>
-        <w:ind w:left="720" w:hanging="720"/>
+        <w:spacing w:before="100" w:beforeAutospacing="1" w:after="100" w:afterAutospacing="1" w:line="240" w:lineRule="auto"/>
+        <w:ind w:left="1440" w:hanging="1440"/>
         <w:jc w:val="both"/>
         <w:rPr>
           <w:rFonts w:ascii="Times New Roman" w:hAnsi="Times New Roman" w:cs="Times New Roman"/>
-          <w:sz w:val="24"/>
+          <w:color w:val="222222"/>
+          <w:sz w:val="24"/>
+          <w:szCs w:val="24"/>
+          <w:shd w:val="clear" w:color="auto" w:fill="FFFFFF"/>
         </w:rPr>
       </w:pPr>
-      <w:r>
-        <w:rPr>
-          <w:rFonts w:ascii="Times New Roman" w:hAnsi="Times New Roman" w:cs="Times New Roman"/>
-          <w:sz w:val="24"/>
-        </w:rPr>
-        <w:t xml:space="preserve">Anderson, M. J., &amp; Walsh, D. C. (2013). PERMANOVA, ANOSIM, and the Mantel test in the face of heterogeneous dispersions: what null hypothesis are you </w:t>
-      </w:r>
-      <w:proofErr w:type="gramStart"/>
-      <w:r>
-        <w:rPr>
-          <w:rFonts w:ascii="Times New Roman" w:hAnsi="Times New Roman" w:cs="Times New Roman"/>
-          <w:sz w:val="24"/>
-        </w:rPr>
-        <w:t>testing?.</w:t>
-      </w:r>
-      <w:proofErr w:type="gramEnd"/>
-      <w:r>
-        <w:rPr>
-          <w:rFonts w:ascii="Times New Roman" w:hAnsi="Times New Roman" w:cs="Times New Roman"/>
-          <w:sz w:val="24"/>
-        </w:rPr>
-        <w:t xml:space="preserve"> Ecological monographs, 83(4), 557-574.</w:t>
+      <w:proofErr w:type="spellStart"/>
+      <w:r>
+        <w:rPr>
+          <w:rFonts w:ascii="Times New Roman" w:hAnsi="Times New Roman" w:cs="Times New Roman"/>
+          <w:color w:val="222222"/>
+          <w:sz w:val="24"/>
+          <w:szCs w:val="24"/>
+          <w:shd w:val="clear" w:color="auto" w:fill="FFFFFF"/>
+        </w:rPr>
+        <w:t>Omonona</w:t>
+      </w:r>
+      <w:proofErr w:type="spellEnd"/>
+      <w:r>
+        <w:rPr>
+          <w:rFonts w:ascii="Times New Roman" w:hAnsi="Times New Roman" w:cs="Times New Roman"/>
+          <w:color w:val="222222"/>
+          <w:sz w:val="24"/>
+          <w:szCs w:val="24"/>
+          <w:shd w:val="clear" w:color="auto" w:fill="FFFFFF"/>
+        </w:rPr>
+        <w:t xml:space="preserve">, A. O., </w:t>
+      </w:r>
+      <w:proofErr w:type="spellStart"/>
+      <w:r>
+        <w:rPr>
+          <w:rFonts w:ascii="Times New Roman" w:hAnsi="Times New Roman" w:cs="Times New Roman"/>
+          <w:color w:val="222222"/>
+          <w:sz w:val="24"/>
+          <w:szCs w:val="24"/>
+          <w:shd w:val="clear" w:color="auto" w:fill="FFFFFF"/>
+        </w:rPr>
+        <w:t>Abioye</w:t>
+      </w:r>
+      <w:proofErr w:type="spellEnd"/>
+      <w:r>
+        <w:rPr>
+          <w:rFonts w:ascii="Times New Roman" w:hAnsi="Times New Roman" w:cs="Times New Roman"/>
+          <w:color w:val="222222"/>
+          <w:sz w:val="24"/>
+          <w:szCs w:val="24"/>
+          <w:shd w:val="clear" w:color="auto" w:fill="FFFFFF"/>
+        </w:rPr>
+        <w:t xml:space="preserve">, S. A., </w:t>
+      </w:r>
+      <w:proofErr w:type="spellStart"/>
+      <w:r>
+        <w:rPr>
+          <w:rFonts w:ascii="Times New Roman" w:hAnsi="Times New Roman" w:cs="Times New Roman"/>
+          <w:color w:val="222222"/>
+          <w:sz w:val="24"/>
+          <w:szCs w:val="24"/>
+          <w:shd w:val="clear" w:color="auto" w:fill="FFFFFF"/>
+        </w:rPr>
+        <w:t>Odeniran</w:t>
+      </w:r>
+      <w:proofErr w:type="spellEnd"/>
+      <w:r>
+        <w:rPr>
+          <w:rFonts w:ascii="Times New Roman" w:hAnsi="Times New Roman" w:cs="Times New Roman"/>
+          <w:color w:val="222222"/>
+          <w:sz w:val="24"/>
+          <w:szCs w:val="24"/>
+          <w:shd w:val="clear" w:color="auto" w:fill="FFFFFF"/>
+        </w:rPr>
+        <w:t xml:space="preserve">, P. O., &amp; </w:t>
+      </w:r>
+      <w:proofErr w:type="spellStart"/>
+      <w:r>
+        <w:rPr>
+          <w:rFonts w:ascii="Times New Roman" w:hAnsi="Times New Roman" w:cs="Times New Roman"/>
+          <w:color w:val="222222"/>
+          <w:sz w:val="24"/>
+          <w:szCs w:val="24"/>
+          <w:shd w:val="clear" w:color="auto" w:fill="FFFFFF"/>
+        </w:rPr>
+        <w:t>Ademola</w:t>
+      </w:r>
+      <w:proofErr w:type="spellEnd"/>
+      <w:r>
+        <w:rPr>
+          <w:rFonts w:ascii="Times New Roman" w:hAnsi="Times New Roman" w:cs="Times New Roman"/>
+          <w:color w:val="222222"/>
+          <w:sz w:val="24"/>
+          <w:szCs w:val="24"/>
+          <w:shd w:val="clear" w:color="auto" w:fill="FFFFFF"/>
+        </w:rPr>
+        <w:t>, I. O. (2021). Catch Composition of Dipteran flies in Old Oyo National Park, Nigeria. Nigerian Journal of Parasitology, 42(1).</w:t>
       </w:r>
     </w:p>
     <w:p>
       <w:pPr>
-        <w:spacing w:line="360" w:lineRule="auto"/>
-        <w:ind w:left="720" w:hanging="720"/>
+        <w:spacing w:before="100" w:beforeAutospacing="1" w:after="100" w:afterAutospacing="1" w:line="240" w:lineRule="auto"/>
+        <w:ind w:left="1440" w:hanging="1440"/>
         <w:jc w:val="both"/>
         <w:rPr>
           <w:rFonts w:ascii="Times New Roman" w:hAnsi="Times New Roman" w:cs="Times New Roman"/>
-          <w:color w:val="FF0000"/>
-          <w:sz w:val="24"/>
+          <w:color w:val="222222"/>
+          <w:sz w:val="24"/>
+          <w:szCs w:val="24"/>
+          <w:shd w:val="clear" w:color="auto" w:fill="FFFFFF"/>
         </w:rPr>
       </w:pPr>
       <w:r>
         <w:rPr>
           <w:rFonts w:ascii="Times New Roman" w:hAnsi="Times New Roman" w:cs="Times New Roman"/>
-          <w:color w:val="FF0000"/>
-          <w:sz w:val="24"/>
-        </w:rPr>
-        <w:t xml:space="preserve">Legendre, P., &amp; </w:t>
-      </w:r>
-      <w:proofErr w:type="spellStart"/>
-      <w:r>
-        <w:rPr>
-          <w:rFonts w:ascii="Times New Roman" w:hAnsi="Times New Roman" w:cs="Times New Roman"/>
-          <w:color w:val="FF0000"/>
-          <w:sz w:val="24"/>
-        </w:rPr>
-        <w:t>Borcard</w:t>
-      </w:r>
-      <w:proofErr w:type="spellEnd"/>
-      <w:r>
-        <w:rPr>
-          <w:rFonts w:ascii="Times New Roman" w:hAnsi="Times New Roman" w:cs="Times New Roman"/>
-          <w:color w:val="FF0000"/>
-          <w:sz w:val="24"/>
-        </w:rPr>
-        <w:t xml:space="preserve">, D. (2018). Box–Cox‐chord transformations for community composition data prior to beta diversity analysis. </w:t>
-      </w:r>
-      <w:proofErr w:type="spellStart"/>
-      <w:r>
-        <w:rPr>
-          <w:rFonts w:ascii="Times New Roman" w:hAnsi="Times New Roman" w:cs="Times New Roman"/>
-          <w:color w:val="FF0000"/>
-          <w:sz w:val="24"/>
-        </w:rPr>
-        <w:t>Ecography</w:t>
-      </w:r>
-      <w:proofErr w:type="spellEnd"/>
-      <w:r>
-        <w:rPr>
-          <w:rFonts w:ascii="Times New Roman" w:hAnsi="Times New Roman" w:cs="Times New Roman"/>
-          <w:color w:val="FF0000"/>
-          <w:sz w:val="24"/>
-        </w:rPr>
-        <w:t>, 41(11), 1820-1824.</w:t>
+          <w:color w:val="222222"/>
+          <w:sz w:val="24"/>
+          <w:szCs w:val="24"/>
+          <w:shd w:val="clear" w:color="auto" w:fill="FFFFFF"/>
+        </w:rPr>
+        <w:t xml:space="preserve">Omoregie, A. O., </w:t>
+      </w:r>
+      <w:proofErr w:type="spellStart"/>
+      <w:r>
+        <w:rPr>
+          <w:rFonts w:ascii="Times New Roman" w:hAnsi="Times New Roman" w:cs="Times New Roman"/>
+          <w:color w:val="222222"/>
+          <w:sz w:val="24"/>
+          <w:szCs w:val="24"/>
+          <w:shd w:val="clear" w:color="auto" w:fill="FFFFFF"/>
+        </w:rPr>
+        <w:t>Ogofure</w:t>
+      </w:r>
+      <w:proofErr w:type="spellEnd"/>
+      <w:r>
+        <w:rPr>
+          <w:rFonts w:ascii="Times New Roman" w:hAnsi="Times New Roman" w:cs="Times New Roman"/>
+          <w:color w:val="222222"/>
+          <w:sz w:val="24"/>
+          <w:szCs w:val="24"/>
+          <w:shd w:val="clear" w:color="auto" w:fill="FFFFFF"/>
+        </w:rPr>
+        <w:t xml:space="preserve">, A. G., Osawe, E. N., </w:t>
+      </w:r>
+      <w:proofErr w:type="spellStart"/>
+      <w:r>
+        <w:rPr>
+          <w:rFonts w:ascii="Times New Roman" w:hAnsi="Times New Roman" w:cs="Times New Roman"/>
+          <w:color w:val="222222"/>
+          <w:sz w:val="24"/>
+          <w:szCs w:val="24"/>
+          <w:shd w:val="clear" w:color="auto" w:fill="FFFFFF"/>
+        </w:rPr>
+        <w:t>Ambali</w:t>
+      </w:r>
+      <w:proofErr w:type="spellEnd"/>
+      <w:r>
+        <w:rPr>
+          <w:rFonts w:ascii="Times New Roman" w:hAnsi="Times New Roman" w:cs="Times New Roman"/>
+          <w:color w:val="222222"/>
+          <w:sz w:val="24"/>
+          <w:szCs w:val="24"/>
+          <w:shd w:val="clear" w:color="auto" w:fill="FFFFFF"/>
+        </w:rPr>
+        <w:t xml:space="preserve">, N. M., </w:t>
+      </w:r>
+      <w:proofErr w:type="spellStart"/>
+      <w:r>
+        <w:rPr>
+          <w:rFonts w:ascii="Times New Roman" w:hAnsi="Times New Roman" w:cs="Times New Roman"/>
+          <w:color w:val="222222"/>
+          <w:sz w:val="24"/>
+          <w:szCs w:val="24"/>
+          <w:shd w:val="clear" w:color="auto" w:fill="FFFFFF"/>
+        </w:rPr>
+        <w:t>Mordi</w:t>
+      </w:r>
+      <w:proofErr w:type="spellEnd"/>
+      <w:r>
+        <w:rPr>
+          <w:rFonts w:ascii="Times New Roman" w:hAnsi="Times New Roman" w:cs="Times New Roman"/>
+          <w:color w:val="222222"/>
+          <w:sz w:val="24"/>
+          <w:szCs w:val="24"/>
+          <w:shd w:val="clear" w:color="auto" w:fill="FFFFFF"/>
+        </w:rPr>
+        <w:t xml:space="preserve">, O. J., </w:t>
+      </w:r>
+      <w:proofErr w:type="spellStart"/>
+      <w:r>
+        <w:rPr>
+          <w:rFonts w:ascii="Times New Roman" w:hAnsi="Times New Roman" w:cs="Times New Roman"/>
+          <w:color w:val="222222"/>
+          <w:sz w:val="24"/>
+          <w:szCs w:val="24"/>
+          <w:shd w:val="clear" w:color="auto" w:fill="FFFFFF"/>
+        </w:rPr>
+        <w:t>Akpan</w:t>
+      </w:r>
+      <w:proofErr w:type="spellEnd"/>
+      <w:r>
+        <w:rPr>
+          <w:rFonts w:ascii="Times New Roman" w:hAnsi="Times New Roman" w:cs="Times New Roman"/>
+          <w:color w:val="222222"/>
+          <w:sz w:val="24"/>
+          <w:szCs w:val="24"/>
+          <w:shd w:val="clear" w:color="auto" w:fill="FFFFFF"/>
+        </w:rPr>
+        <w:t xml:space="preserve">, B. E., &amp; </w:t>
+      </w:r>
+      <w:proofErr w:type="spellStart"/>
+      <w:r>
+        <w:rPr>
+          <w:rFonts w:ascii="Times New Roman" w:hAnsi="Times New Roman" w:cs="Times New Roman"/>
+          <w:color w:val="222222"/>
+          <w:sz w:val="24"/>
+          <w:szCs w:val="24"/>
+          <w:shd w:val="clear" w:color="auto" w:fill="FFFFFF"/>
+        </w:rPr>
+        <w:t>Rotimi</w:t>
+      </w:r>
+      <w:proofErr w:type="spellEnd"/>
+      <w:r>
+        <w:rPr>
+          <w:rFonts w:ascii="Times New Roman" w:hAnsi="Times New Roman" w:cs="Times New Roman"/>
+          <w:color w:val="222222"/>
+          <w:sz w:val="24"/>
+          <w:szCs w:val="24"/>
+          <w:shd w:val="clear" w:color="auto" w:fill="FFFFFF"/>
+        </w:rPr>
+        <w:t>, J. (2025). Bacterial species associated with houseflies (Musca domestica) and blowflies (</w:t>
+      </w:r>
+      <w:proofErr w:type="spellStart"/>
+      <w:r>
+        <w:rPr>
+          <w:rFonts w:ascii="Times New Roman" w:hAnsi="Times New Roman" w:cs="Times New Roman"/>
+          <w:color w:val="222222"/>
+          <w:sz w:val="24"/>
+          <w:szCs w:val="24"/>
+          <w:shd w:val="clear" w:color="auto" w:fill="FFFFFF"/>
+        </w:rPr>
+        <w:t>Lucilia</w:t>
+      </w:r>
+      <w:proofErr w:type="spellEnd"/>
+      <w:r>
+        <w:rPr>
+          <w:rFonts w:ascii="Times New Roman" w:hAnsi="Times New Roman" w:cs="Times New Roman"/>
+          <w:color w:val="222222"/>
+          <w:sz w:val="24"/>
+          <w:szCs w:val="24"/>
+          <w:shd w:val="clear" w:color="auto" w:fill="FFFFFF"/>
+        </w:rPr>
+        <w:t xml:space="preserve"> cuprina and L. sericata) at a market dumpsite and possible disease risk in Benin City, Nigeria. UNIZIK Journal of Engineering and Applied Sciences, 4(1), 1452-1460.</w:t>
       </w:r>
     </w:p>
     <w:p>
       <w:pPr>
-        <w:spacing w:line="360" w:lineRule="auto"/>
-        <w:ind w:left="720" w:hanging="720"/>
+        <w:spacing w:before="100" w:beforeAutospacing="1" w:after="100" w:afterAutospacing="1" w:line="240" w:lineRule="auto"/>
+        <w:ind w:left="1440" w:hanging="1440"/>
         <w:jc w:val="both"/>
         <w:rPr>
-          <w:rFonts w:ascii="Times New Roman" w:hAnsi="Times New Roman" w:cs="Times New Roman"/>
-          <w:color w:val="FF0000"/>
-          <w:sz w:val="24"/>
+          <w:rFonts w:ascii="Times New Roman" w:eastAsia="Times New Roman" w:hAnsi="Times New Roman" w:cs="Times New Roman"/>
+          <w:sz w:val="24"/>
+          <w:szCs w:val="24"/>
         </w:rPr>
       </w:pPr>
-      <w:proofErr w:type="spellStart"/>
-      <w:r>
-        <w:rPr>
-          <w:rFonts w:ascii="Times New Roman" w:hAnsi="Times New Roman" w:cs="Times New Roman"/>
-          <w:color w:val="FF0000"/>
-          <w:sz w:val="24"/>
-        </w:rPr>
-        <w:t>Egbon</w:t>
-      </w:r>
-      <w:proofErr w:type="spellEnd"/>
-      <w:r>
-        <w:rPr>
-          <w:rFonts w:ascii="Times New Roman" w:hAnsi="Times New Roman" w:cs="Times New Roman"/>
-          <w:color w:val="FF0000"/>
-          <w:sz w:val="24"/>
-        </w:rPr>
-        <w:t xml:space="preserve">, I. N., &amp; </w:t>
-      </w:r>
-      <w:proofErr w:type="spellStart"/>
-      <w:r>
-        <w:rPr>
-          <w:rFonts w:ascii="Times New Roman" w:hAnsi="Times New Roman" w:cs="Times New Roman"/>
-          <w:color w:val="FF0000"/>
-          <w:sz w:val="24"/>
-        </w:rPr>
-        <w:t>Omoruwa</w:t>
-      </w:r>
-      <w:proofErr w:type="spellEnd"/>
-      <w:r>
-        <w:rPr>
-          <w:rFonts w:ascii="Times New Roman" w:hAnsi="Times New Roman" w:cs="Times New Roman"/>
-          <w:color w:val="FF0000"/>
-          <w:sz w:val="24"/>
-        </w:rPr>
-        <w:t>, L. (2022). Multiple baits, exposure time and trap design influenced trapping efficiency of fruit fly Drosophila melanogaster. Animal Research International, 19(2), 4478-4487.</w:t>
+      <w:r>
+        <w:rPr>
+          <w:rFonts w:ascii="Times New Roman" w:eastAsia="Times New Roman" w:hAnsi="Times New Roman" w:cs="Times New Roman"/>
+          <w:sz w:val="24"/>
+          <w:szCs w:val="24"/>
+        </w:rPr>
+        <w:t xml:space="preserve">Park, R., </w:t>
+      </w:r>
+      <w:proofErr w:type="spellStart"/>
+      <w:r>
+        <w:rPr>
+          <w:rFonts w:ascii="Times New Roman" w:eastAsia="Times New Roman" w:hAnsi="Times New Roman" w:cs="Times New Roman"/>
+          <w:sz w:val="24"/>
+          <w:szCs w:val="24"/>
+        </w:rPr>
+        <w:t>Dzialo</w:t>
+      </w:r>
+      <w:proofErr w:type="spellEnd"/>
+      <w:r>
+        <w:rPr>
+          <w:rFonts w:ascii="Times New Roman" w:eastAsia="Times New Roman" w:hAnsi="Times New Roman" w:cs="Times New Roman"/>
+          <w:sz w:val="24"/>
+          <w:szCs w:val="24"/>
+        </w:rPr>
+        <w:t xml:space="preserve">, M. C., </w:t>
+      </w:r>
+      <w:proofErr w:type="spellStart"/>
+      <w:r>
+        <w:rPr>
+          <w:rFonts w:ascii="Times New Roman" w:eastAsia="Times New Roman" w:hAnsi="Times New Roman" w:cs="Times New Roman"/>
+          <w:sz w:val="24"/>
+          <w:szCs w:val="24"/>
+        </w:rPr>
+        <w:t>Spaepen</w:t>
+      </w:r>
+      <w:proofErr w:type="spellEnd"/>
+      <w:r>
+        <w:rPr>
+          <w:rFonts w:ascii="Times New Roman" w:eastAsia="Times New Roman" w:hAnsi="Times New Roman" w:cs="Times New Roman"/>
+          <w:sz w:val="24"/>
+          <w:szCs w:val="24"/>
+        </w:rPr>
+        <w:t xml:space="preserve">, S., </w:t>
+      </w:r>
+      <w:proofErr w:type="spellStart"/>
+      <w:r>
+        <w:rPr>
+          <w:rFonts w:ascii="Times New Roman" w:eastAsia="Times New Roman" w:hAnsi="Times New Roman" w:cs="Times New Roman"/>
+          <w:sz w:val="24"/>
+          <w:szCs w:val="24"/>
+        </w:rPr>
+        <w:t>Nsabimana</w:t>
+      </w:r>
+      <w:proofErr w:type="spellEnd"/>
+      <w:r>
+        <w:rPr>
+          <w:rFonts w:ascii="Times New Roman" w:eastAsia="Times New Roman" w:hAnsi="Times New Roman" w:cs="Times New Roman"/>
+          <w:sz w:val="24"/>
+          <w:szCs w:val="24"/>
+        </w:rPr>
+        <w:t xml:space="preserve">, D., </w:t>
+      </w:r>
+      <w:proofErr w:type="spellStart"/>
+      <w:r>
+        <w:rPr>
+          <w:rFonts w:ascii="Times New Roman" w:eastAsia="Times New Roman" w:hAnsi="Times New Roman" w:cs="Times New Roman"/>
+          <w:sz w:val="24"/>
+          <w:szCs w:val="24"/>
+        </w:rPr>
+        <w:t>Gielens</w:t>
+      </w:r>
+      <w:proofErr w:type="spellEnd"/>
+      <w:r>
+        <w:rPr>
+          <w:rFonts w:ascii="Times New Roman" w:eastAsia="Times New Roman" w:hAnsi="Times New Roman" w:cs="Times New Roman"/>
+          <w:sz w:val="24"/>
+          <w:szCs w:val="24"/>
+        </w:rPr>
+        <w:t xml:space="preserve">, K., </w:t>
+      </w:r>
+      <w:proofErr w:type="spellStart"/>
+      <w:r>
+        <w:rPr>
+          <w:rFonts w:ascii="Times New Roman" w:eastAsia="Times New Roman" w:hAnsi="Times New Roman" w:cs="Times New Roman"/>
+          <w:sz w:val="24"/>
+          <w:szCs w:val="24"/>
+        </w:rPr>
+        <w:t>Devriese</w:t>
+      </w:r>
+      <w:proofErr w:type="spellEnd"/>
+      <w:r>
+        <w:rPr>
+          <w:rFonts w:ascii="Times New Roman" w:eastAsia="Times New Roman" w:hAnsi="Times New Roman" w:cs="Times New Roman"/>
+          <w:sz w:val="24"/>
+          <w:szCs w:val="24"/>
+        </w:rPr>
+        <w:t xml:space="preserve">, H., ... &amp; </w:t>
+      </w:r>
+      <w:proofErr w:type="spellStart"/>
+      <w:r>
+        <w:rPr>
+          <w:rFonts w:ascii="Times New Roman" w:eastAsia="Times New Roman" w:hAnsi="Times New Roman" w:cs="Times New Roman"/>
+          <w:sz w:val="24"/>
+          <w:szCs w:val="24"/>
+        </w:rPr>
+        <w:t>Verstrepen</w:t>
+      </w:r>
+      <w:proofErr w:type="spellEnd"/>
+      <w:r>
+        <w:rPr>
+          <w:rFonts w:ascii="Times New Roman" w:eastAsia="Times New Roman" w:hAnsi="Times New Roman" w:cs="Times New Roman"/>
+          <w:sz w:val="24"/>
+          <w:szCs w:val="24"/>
+        </w:rPr>
+        <w:t>, K. J. (2019). Microbial communities of the house fly Musca domestica vary with geographical location and habitat. Microbiome, 7, 1-12.</w:t>
       </w:r>
     </w:p>
     <w:p>
       <w:pPr>
-        <w:spacing w:before="100" w:beforeAutospacing="1" w:after="100" w:afterAutospacing="1" w:line="360" w:lineRule="auto"/>
+        <w:spacing w:before="100" w:beforeAutospacing="1" w:after="100" w:afterAutospacing="1" w:line="240" w:lineRule="auto"/>
+        <w:ind w:left="1440" w:hanging="1440"/>
         <w:jc w:val="both"/>
         <w:rPr>
-          <w:rFonts w:ascii="Times New Roman" w:hAnsi="Times New Roman" w:cs="Times New Roman"/>
-          <w:color w:val="222222"/>
-          <w:sz w:val="24"/>
-          <w:szCs w:val="24"/>
-          <w:shd w:val="clear" w:color="auto" w:fill="FFFFFF"/>
+          <w:rFonts w:ascii="Times New Roman" w:eastAsia="Times New Roman" w:hAnsi="Times New Roman" w:cs="Times New Roman"/>
+          <w:sz w:val="24"/>
+          <w:szCs w:val="24"/>
         </w:rPr>
       </w:pPr>
-      <w:proofErr w:type="spellStart"/>
-      <w:r>
-        <w:rPr>
-          <w:rFonts w:ascii="Times New Roman" w:hAnsi="Times New Roman" w:cs="Times New Roman"/>
-          <w:color w:val="222222"/>
-          <w:sz w:val="24"/>
-          <w:szCs w:val="24"/>
-          <w:shd w:val="clear" w:color="auto" w:fill="FFFFFF"/>
-        </w:rPr>
-        <w:t>Kehinde</w:t>
-      </w:r>
-      <w:proofErr w:type="spellEnd"/>
-      <w:r>
-        <w:rPr>
-          <w:rFonts w:ascii="Times New Roman" w:hAnsi="Times New Roman" w:cs="Times New Roman"/>
-          <w:color w:val="222222"/>
-          <w:sz w:val="24"/>
-          <w:szCs w:val="24"/>
-          <w:shd w:val="clear" w:color="auto" w:fill="FFFFFF"/>
-        </w:rPr>
-        <w:t xml:space="preserve">, T., </w:t>
-      </w:r>
-      <w:proofErr w:type="spellStart"/>
-      <w:r>
-        <w:rPr>
-          <w:rFonts w:ascii="Times New Roman" w:hAnsi="Times New Roman" w:cs="Times New Roman"/>
-          <w:color w:val="222222"/>
-          <w:sz w:val="24"/>
-          <w:szCs w:val="24"/>
-          <w:shd w:val="clear" w:color="auto" w:fill="FFFFFF"/>
-        </w:rPr>
-        <w:t>Amusan</w:t>
-      </w:r>
-      <w:proofErr w:type="spellEnd"/>
-      <w:r>
-        <w:rPr>
-          <w:rFonts w:ascii="Times New Roman" w:hAnsi="Times New Roman" w:cs="Times New Roman"/>
-          <w:color w:val="222222"/>
-          <w:sz w:val="24"/>
-          <w:szCs w:val="24"/>
-          <w:shd w:val="clear" w:color="auto" w:fill="FFFFFF"/>
-        </w:rPr>
-        <w:t xml:space="preserve">, B., </w:t>
-      </w:r>
-      <w:proofErr w:type="spellStart"/>
-      <w:r>
-        <w:rPr>
-          <w:rFonts w:ascii="Times New Roman" w:hAnsi="Times New Roman" w:cs="Times New Roman"/>
-          <w:color w:val="222222"/>
-          <w:sz w:val="24"/>
-          <w:szCs w:val="24"/>
-          <w:shd w:val="clear" w:color="auto" w:fill="FFFFFF"/>
-        </w:rPr>
-        <w:t>Ayansola</w:t>
-      </w:r>
-      <w:proofErr w:type="spellEnd"/>
-      <w:r>
-        <w:rPr>
-          <w:rFonts w:ascii="Times New Roman" w:hAnsi="Times New Roman" w:cs="Times New Roman"/>
-          <w:color w:val="222222"/>
-          <w:sz w:val="24"/>
-          <w:szCs w:val="24"/>
-          <w:shd w:val="clear" w:color="auto" w:fill="FFFFFF"/>
-        </w:rPr>
-        <w:t xml:space="preserve">, A., </w:t>
-      </w:r>
-      <w:proofErr w:type="spellStart"/>
-      <w:r>
-        <w:rPr>
-          <w:rFonts w:ascii="Times New Roman" w:hAnsi="Times New Roman" w:cs="Times New Roman"/>
-          <w:color w:val="222222"/>
-          <w:sz w:val="24"/>
-          <w:szCs w:val="24"/>
-          <w:shd w:val="clear" w:color="auto" w:fill="FFFFFF"/>
-        </w:rPr>
-        <w:t>Oyelade</w:t>
-      </w:r>
-      <w:proofErr w:type="spellEnd"/>
-      <w:r>
-        <w:rPr>
-          <w:rFonts w:ascii="Times New Roman" w:hAnsi="Times New Roman" w:cs="Times New Roman"/>
-          <w:color w:val="222222"/>
-          <w:sz w:val="24"/>
-          <w:szCs w:val="24"/>
-          <w:shd w:val="clear" w:color="auto" w:fill="FFFFFF"/>
-        </w:rPr>
-        <w:t xml:space="preserve">, S., &amp; </w:t>
-      </w:r>
-      <w:proofErr w:type="spellStart"/>
-      <w:r>
-        <w:rPr>
-          <w:rFonts w:ascii="Times New Roman" w:hAnsi="Times New Roman" w:cs="Times New Roman"/>
-          <w:color w:val="222222"/>
-          <w:sz w:val="24"/>
-          <w:szCs w:val="24"/>
-          <w:shd w:val="clear" w:color="auto" w:fill="FFFFFF"/>
-        </w:rPr>
-        <w:t>Adu</w:t>
-      </w:r>
-      <w:proofErr w:type="spellEnd"/>
-      <w:r>
-        <w:rPr>
-          <w:rFonts w:ascii="Times New Roman" w:hAnsi="Times New Roman" w:cs="Times New Roman"/>
-          <w:color w:val="222222"/>
-          <w:sz w:val="24"/>
-          <w:szCs w:val="24"/>
-          <w:shd w:val="clear" w:color="auto" w:fill="FFFFFF"/>
-        </w:rPr>
-        <w:t>, W. (2014). Status of insect diversity conservation in Nigeria: a review. </w:t>
-      </w:r>
-      <w:r>
-        <w:rPr>
-          <w:rFonts w:ascii="Times New Roman" w:hAnsi="Times New Roman" w:cs="Times New Roman"/>
-          <w:i/>
-          <w:iCs/>
-          <w:color w:val="222222"/>
-          <w:sz w:val="24"/>
-          <w:szCs w:val="24"/>
-          <w:shd w:val="clear" w:color="auto" w:fill="FFFFFF"/>
-        </w:rPr>
-        <w:t>Ife Journal of Science</w:t>
-      </w:r>
-      <w:r>
-        <w:rPr>
-          <w:rFonts w:ascii="Times New Roman" w:hAnsi="Times New Roman" w:cs="Times New Roman"/>
-          <w:color w:val="222222"/>
-          <w:sz w:val="24"/>
-          <w:szCs w:val="24"/>
-          <w:shd w:val="clear" w:color="auto" w:fill="FFFFFF"/>
-        </w:rPr>
-        <w:t>, </w:t>
-      </w:r>
-      <w:r>
-        <w:rPr>
-          <w:rFonts w:ascii="Times New Roman" w:hAnsi="Times New Roman" w:cs="Times New Roman"/>
-          <w:i/>
-          <w:iCs/>
-          <w:color w:val="222222"/>
-          <w:sz w:val="24"/>
-          <w:szCs w:val="24"/>
-          <w:shd w:val="clear" w:color="auto" w:fill="FFFFFF"/>
-        </w:rPr>
-        <w:t>16</w:t>
-      </w:r>
-      <w:r>
-        <w:rPr>
-          <w:rFonts w:ascii="Times New Roman" w:hAnsi="Times New Roman" w:cs="Times New Roman"/>
-          <w:color w:val="222222"/>
-          <w:sz w:val="24"/>
-          <w:szCs w:val="24"/>
-          <w:shd w:val="clear" w:color="auto" w:fill="FFFFFF"/>
-        </w:rPr>
-        <w:t>(2), 319-330.</w:t>
+      <w:r>
+        <w:rPr>
+          <w:rFonts w:ascii="Times New Roman" w:eastAsia="Times New Roman" w:hAnsi="Times New Roman" w:cs="Times New Roman"/>
+          <w:sz w:val="24"/>
+          <w:szCs w:val="24"/>
+        </w:rPr>
+        <w:t xml:space="preserve">Scott, J. G., Warren, W. C., </w:t>
+      </w:r>
+      <w:proofErr w:type="spellStart"/>
+      <w:r>
+        <w:rPr>
+          <w:rFonts w:ascii="Times New Roman" w:eastAsia="Times New Roman" w:hAnsi="Times New Roman" w:cs="Times New Roman"/>
+          <w:sz w:val="24"/>
+          <w:szCs w:val="24"/>
+        </w:rPr>
+        <w:t>Beukeboom</w:t>
+      </w:r>
+      <w:proofErr w:type="spellEnd"/>
+      <w:r>
+        <w:rPr>
+          <w:rFonts w:ascii="Times New Roman" w:eastAsia="Times New Roman" w:hAnsi="Times New Roman" w:cs="Times New Roman"/>
+          <w:sz w:val="24"/>
+          <w:szCs w:val="24"/>
+        </w:rPr>
+        <w:t xml:space="preserve">, L. W., Bopp, D., Clark, A. G., </w:t>
+      </w:r>
+      <w:proofErr w:type="spellStart"/>
+      <w:r>
+        <w:rPr>
+          <w:rFonts w:ascii="Times New Roman" w:eastAsia="Times New Roman" w:hAnsi="Times New Roman" w:cs="Times New Roman"/>
+          <w:sz w:val="24"/>
+          <w:szCs w:val="24"/>
+        </w:rPr>
+        <w:t>Giers</w:t>
+      </w:r>
+      <w:proofErr w:type="spellEnd"/>
+      <w:r>
+        <w:rPr>
+          <w:rFonts w:ascii="Times New Roman" w:eastAsia="Times New Roman" w:hAnsi="Times New Roman" w:cs="Times New Roman"/>
+          <w:sz w:val="24"/>
+          <w:szCs w:val="24"/>
+        </w:rPr>
+        <w:t>, S. D., ... &amp; Liu, N. (2014). Genome of the house fly, Musca domestica L., a global vector of diseases with adaptations to a septic environment. Genome biology, 15, 1-17.</w:t>
       </w:r>
     </w:p>
     <w:p>
       <w:pPr>
-        <w:spacing w:before="100" w:beforeAutospacing="1" w:after="100" w:afterAutospacing="1" w:line="360" w:lineRule="auto"/>
+        <w:spacing w:line="240" w:lineRule="auto"/>
+        <w:ind w:left="1440" w:hanging="1440"/>
         <w:jc w:val="both"/>
         <w:rPr>
           <w:rFonts w:ascii="Times New Roman" w:hAnsi="Times New Roman" w:cs="Times New Roman"/>
-          <w:color w:val="222222"/>
-          <w:sz w:val="24"/>
-          <w:szCs w:val="24"/>
-          <w:shd w:val="clear" w:color="auto" w:fill="FFFFFF"/>
+          <w:sz w:val="24"/>
         </w:rPr>
       </w:pPr>
       <w:proofErr w:type="spellStart"/>
       <w:r>
         <w:rPr>
           <w:rFonts w:ascii="Times New Roman" w:hAnsi="Times New Roman" w:cs="Times New Roman"/>
-          <w:color w:val="222222"/>
-          <w:sz w:val="24"/>
-          <w:szCs w:val="24"/>
-          <w:shd w:val="clear" w:color="auto" w:fill="FFFFFF"/>
-        </w:rPr>
-        <w:t>Dhamorikar</w:t>
-      </w:r>
-      <w:proofErr w:type="spellEnd"/>
-      <w:r>
-        <w:rPr>
-          <w:rFonts w:ascii="Times New Roman" w:hAnsi="Times New Roman" w:cs="Times New Roman"/>
-          <w:color w:val="222222"/>
-          <w:sz w:val="24"/>
-          <w:szCs w:val="24"/>
-          <w:shd w:val="clear" w:color="auto" w:fill="FFFFFF"/>
-        </w:rPr>
-        <w:t xml:space="preserve">, A. H. (2017). Flies matter: a study of the diversity of </w:t>
-      </w:r>
-      <w:proofErr w:type="spellStart"/>
-      <w:r>
-        <w:rPr>
-          <w:rFonts w:ascii="Times New Roman" w:hAnsi="Times New Roman" w:cs="Times New Roman"/>
-          <w:color w:val="222222"/>
-          <w:sz w:val="24"/>
-          <w:szCs w:val="24"/>
-          <w:shd w:val="clear" w:color="auto" w:fill="FFFFFF"/>
-        </w:rPr>
-        <w:t>Diptera</w:t>
-      </w:r>
-      <w:proofErr w:type="spellEnd"/>
-      <w:r>
-        <w:rPr>
-          <w:rFonts w:ascii="Times New Roman" w:hAnsi="Times New Roman" w:cs="Times New Roman"/>
-          <w:color w:val="222222"/>
-          <w:sz w:val="24"/>
-          <w:szCs w:val="24"/>
-          <w:shd w:val="clear" w:color="auto" w:fill="FFFFFF"/>
-        </w:rPr>
-        <w:t xml:space="preserve"> families (</w:t>
-      </w:r>
-      <w:proofErr w:type="spellStart"/>
-      <w:r>
-        <w:rPr>
-          <w:rFonts w:ascii="Times New Roman" w:hAnsi="Times New Roman" w:cs="Times New Roman"/>
-          <w:color w:val="222222"/>
-          <w:sz w:val="24"/>
-          <w:szCs w:val="24"/>
-          <w:shd w:val="clear" w:color="auto" w:fill="FFFFFF"/>
-        </w:rPr>
-        <w:t>Insecta</w:t>
-      </w:r>
-      <w:proofErr w:type="spellEnd"/>
-      <w:r>
-        <w:rPr>
-          <w:rFonts w:ascii="Times New Roman" w:hAnsi="Times New Roman" w:cs="Times New Roman"/>
-          <w:color w:val="222222"/>
-          <w:sz w:val="24"/>
-          <w:szCs w:val="24"/>
-          <w:shd w:val="clear" w:color="auto" w:fill="FFFFFF"/>
-        </w:rPr>
-        <w:t xml:space="preserve">: </w:t>
-      </w:r>
-      <w:proofErr w:type="spellStart"/>
-      <w:r>
-        <w:rPr>
-          <w:rFonts w:ascii="Times New Roman" w:hAnsi="Times New Roman" w:cs="Times New Roman"/>
-          <w:color w:val="222222"/>
-          <w:sz w:val="24"/>
-          <w:szCs w:val="24"/>
-          <w:shd w:val="clear" w:color="auto" w:fill="FFFFFF"/>
-        </w:rPr>
-        <w:t>Diptera</w:t>
-      </w:r>
-      <w:proofErr w:type="spellEnd"/>
-      <w:r>
-        <w:rPr>
-          <w:rFonts w:ascii="Times New Roman" w:hAnsi="Times New Roman" w:cs="Times New Roman"/>
-          <w:color w:val="222222"/>
-          <w:sz w:val="24"/>
-          <w:szCs w:val="24"/>
-          <w:shd w:val="clear" w:color="auto" w:fill="FFFFFF"/>
-        </w:rPr>
-        <w:t>) of Mumbai Metropolitan Region, Maharashtra, India, and notes on their ecological roles. Journal of Threatened Taxa, 9(11), 10865-10879.</w:t>
+          <w:sz w:val="24"/>
+        </w:rPr>
+        <w:t>Signorell</w:t>
+      </w:r>
+      <w:proofErr w:type="spellEnd"/>
+      <w:r>
+        <w:rPr>
+          <w:rFonts w:ascii="Times New Roman" w:hAnsi="Times New Roman" w:cs="Times New Roman"/>
+          <w:sz w:val="24"/>
+        </w:rPr>
+        <w:t xml:space="preserve"> A (2025). </w:t>
+      </w:r>
+      <w:r>
+        <w:rPr>
+          <w:rFonts w:ascii="Times New Roman" w:hAnsi="Times New Roman" w:cs="Times New Roman"/>
+          <w:sz w:val="24"/>
+        </w:rPr>
+        <w:t>DescTools: T</w:t>
+      </w:r>
+      <w:r>
+        <w:rPr>
+          <w:rFonts w:ascii="Times New Roman" w:hAnsi="Times New Roman" w:cs="Times New Roman"/>
+          <w:sz w:val="24"/>
+        </w:rPr>
+        <w:t>ools for Descriptive Statistics</w:t>
+      </w:r>
+      <w:r>
+        <w:rPr>
+          <w:rFonts w:ascii="Times New Roman" w:hAnsi="Times New Roman" w:cs="Times New Roman"/>
+          <w:sz w:val="24"/>
+        </w:rPr>
+        <w:t>. R package version 0.99.60,</w:t>
       </w:r>
     </w:p>
     <w:p>
       <w:pPr>
-        <w:spacing w:before="100" w:beforeAutospacing="1" w:after="100" w:afterAutospacing="1" w:line="360" w:lineRule="auto"/>
+        <w:spacing w:before="100" w:beforeAutospacing="1" w:after="100" w:afterAutospacing="1" w:line="240" w:lineRule="auto"/>
+        <w:ind w:left="1440" w:hanging="1440"/>
         <w:jc w:val="both"/>
         <w:rPr>
-          <w:rFonts w:ascii="Times New Roman" w:hAnsi="Times New Roman" w:cs="Times New Roman"/>
-          <w:color w:val="222222"/>
-          <w:sz w:val="24"/>
-          <w:szCs w:val="24"/>
-          <w:shd w:val="clear" w:color="auto" w:fill="FFFFFF"/>
+          <w:rFonts w:ascii="Times New Roman" w:eastAsia="Times New Roman" w:hAnsi="Times New Roman" w:cs="Times New Roman"/>
+          <w:sz w:val="24"/>
+          <w:szCs w:val="24"/>
         </w:rPr>
       </w:pPr>
-      <w:r>
-        <w:rPr>
-          <w:rFonts w:ascii="Times New Roman" w:hAnsi="Times New Roman" w:cs="Times New Roman"/>
-          <w:color w:val="222222"/>
-          <w:sz w:val="24"/>
-          <w:szCs w:val="24"/>
-          <w:shd w:val="clear" w:color="auto" w:fill="FFFFFF"/>
-        </w:rPr>
-        <w:t xml:space="preserve">Omoregie, A. O., </w:t>
-      </w:r>
-      <w:proofErr w:type="spellStart"/>
-      <w:r>
-        <w:rPr>
-          <w:rFonts w:ascii="Times New Roman" w:hAnsi="Times New Roman" w:cs="Times New Roman"/>
-          <w:color w:val="222222"/>
-          <w:sz w:val="24"/>
-          <w:szCs w:val="24"/>
-          <w:shd w:val="clear" w:color="auto" w:fill="FFFFFF"/>
-        </w:rPr>
-        <w:t>Ogofure</w:t>
-      </w:r>
-      <w:proofErr w:type="spellEnd"/>
-      <w:r>
-        <w:rPr>
-          <w:rFonts w:ascii="Times New Roman" w:hAnsi="Times New Roman" w:cs="Times New Roman"/>
-          <w:color w:val="222222"/>
-          <w:sz w:val="24"/>
-          <w:szCs w:val="24"/>
-          <w:shd w:val="clear" w:color="auto" w:fill="FFFFFF"/>
-        </w:rPr>
-        <w:t xml:space="preserve">, A. G., Osawe, E. N., </w:t>
-      </w:r>
-      <w:proofErr w:type="spellStart"/>
-      <w:r>
-        <w:rPr>
-          <w:rFonts w:ascii="Times New Roman" w:hAnsi="Times New Roman" w:cs="Times New Roman"/>
-          <w:color w:val="222222"/>
-          <w:sz w:val="24"/>
-          <w:szCs w:val="24"/>
-          <w:shd w:val="clear" w:color="auto" w:fill="FFFFFF"/>
-        </w:rPr>
-        <w:t>Ambali</w:t>
-      </w:r>
-      <w:proofErr w:type="spellEnd"/>
-      <w:r>
-        <w:rPr>
-          <w:rFonts w:ascii="Times New Roman" w:hAnsi="Times New Roman" w:cs="Times New Roman"/>
-          <w:color w:val="222222"/>
-          <w:sz w:val="24"/>
-          <w:szCs w:val="24"/>
-          <w:shd w:val="clear" w:color="auto" w:fill="FFFFFF"/>
-        </w:rPr>
-        <w:t xml:space="preserve">, N. M., </w:t>
-      </w:r>
-      <w:proofErr w:type="spellStart"/>
-      <w:r>
-        <w:rPr>
-          <w:rFonts w:ascii="Times New Roman" w:hAnsi="Times New Roman" w:cs="Times New Roman"/>
-          <w:color w:val="222222"/>
-          <w:sz w:val="24"/>
-          <w:szCs w:val="24"/>
-          <w:shd w:val="clear" w:color="auto" w:fill="FFFFFF"/>
-        </w:rPr>
-        <w:t>Mordi</w:t>
-      </w:r>
-      <w:proofErr w:type="spellEnd"/>
-      <w:r>
-        <w:rPr>
-          <w:rFonts w:ascii="Times New Roman" w:hAnsi="Times New Roman" w:cs="Times New Roman"/>
-          <w:color w:val="222222"/>
-          <w:sz w:val="24"/>
-          <w:szCs w:val="24"/>
-          <w:shd w:val="clear" w:color="auto" w:fill="FFFFFF"/>
-        </w:rPr>
-        <w:t xml:space="preserve">, O. J., </w:t>
-      </w:r>
-      <w:proofErr w:type="spellStart"/>
-      <w:r>
-        <w:rPr>
-          <w:rFonts w:ascii="Times New Roman" w:hAnsi="Times New Roman" w:cs="Times New Roman"/>
-          <w:color w:val="222222"/>
-          <w:sz w:val="24"/>
-          <w:szCs w:val="24"/>
-          <w:shd w:val="clear" w:color="auto" w:fill="FFFFFF"/>
-        </w:rPr>
-        <w:t>Akpan</w:t>
-      </w:r>
-      <w:proofErr w:type="spellEnd"/>
-      <w:r>
-        <w:rPr>
-          <w:rFonts w:ascii="Times New Roman" w:hAnsi="Times New Roman" w:cs="Times New Roman"/>
-          <w:color w:val="222222"/>
-          <w:sz w:val="24"/>
-          <w:szCs w:val="24"/>
-          <w:shd w:val="clear" w:color="auto" w:fill="FFFFFF"/>
-        </w:rPr>
-        <w:t xml:space="preserve">, B. E., &amp; </w:t>
-      </w:r>
-      <w:proofErr w:type="spellStart"/>
-      <w:r>
-        <w:rPr>
-          <w:rFonts w:ascii="Times New Roman" w:hAnsi="Times New Roman" w:cs="Times New Roman"/>
-          <w:color w:val="222222"/>
-          <w:sz w:val="24"/>
-          <w:szCs w:val="24"/>
-          <w:shd w:val="clear" w:color="auto" w:fill="FFFFFF"/>
-        </w:rPr>
-        <w:t>Rotimi</w:t>
-      </w:r>
-      <w:proofErr w:type="spellEnd"/>
-      <w:r>
-        <w:rPr>
-          <w:rFonts w:ascii="Times New Roman" w:hAnsi="Times New Roman" w:cs="Times New Roman"/>
-          <w:color w:val="222222"/>
-          <w:sz w:val="24"/>
-          <w:szCs w:val="24"/>
-          <w:shd w:val="clear" w:color="auto" w:fill="FFFFFF"/>
-        </w:rPr>
-        <w:t>, J. (2025). Bacterial species associated with houseflies (Musca domestica) and blowflies (</w:t>
-      </w:r>
-      <w:proofErr w:type="spellStart"/>
-      <w:r>
-        <w:rPr>
-          <w:rFonts w:ascii="Times New Roman" w:hAnsi="Times New Roman" w:cs="Times New Roman"/>
-          <w:color w:val="222222"/>
-          <w:sz w:val="24"/>
-          <w:szCs w:val="24"/>
-          <w:shd w:val="clear" w:color="auto" w:fill="FFFFFF"/>
-        </w:rPr>
-        <w:t>Lucilia</w:t>
-      </w:r>
-      <w:proofErr w:type="spellEnd"/>
-      <w:r>
-        <w:rPr>
-          <w:rFonts w:ascii="Times New Roman" w:hAnsi="Times New Roman" w:cs="Times New Roman"/>
-          <w:color w:val="222222"/>
-          <w:sz w:val="24"/>
-          <w:szCs w:val="24"/>
-          <w:shd w:val="clear" w:color="auto" w:fill="FFFFFF"/>
-        </w:rPr>
-        <w:t xml:space="preserve"> cuprina and L. sericata) at a market dumpsite and possible disease risk in Benin City, Nigeria. UNIZIK Journal of Engineering and Applied Sciences, 4(1), 1452-1460.</w:t>
+      <w:proofErr w:type="spellStart"/>
+      <w:r>
+        <w:rPr>
+          <w:rFonts w:ascii="Times New Roman" w:eastAsia="Times New Roman" w:hAnsi="Times New Roman" w:cs="Times New Roman"/>
+          <w:sz w:val="24"/>
+          <w:szCs w:val="24"/>
+        </w:rPr>
+        <w:t>Spielman</w:t>
+      </w:r>
+      <w:proofErr w:type="spellEnd"/>
+      <w:r>
+        <w:rPr>
+          <w:rFonts w:ascii="Times New Roman" w:eastAsia="Times New Roman" w:hAnsi="Times New Roman" w:cs="Times New Roman"/>
+          <w:sz w:val="24"/>
+          <w:szCs w:val="24"/>
+        </w:rPr>
+        <w:t xml:space="preserve">, A., Pollack, R. J., </w:t>
+      </w:r>
+      <w:proofErr w:type="spellStart"/>
+      <w:r>
+        <w:rPr>
+          <w:rFonts w:ascii="Times New Roman" w:eastAsia="Times New Roman" w:hAnsi="Times New Roman" w:cs="Times New Roman"/>
+          <w:sz w:val="24"/>
+          <w:szCs w:val="24"/>
+        </w:rPr>
+        <w:t>Kiszewski</w:t>
+      </w:r>
+      <w:proofErr w:type="spellEnd"/>
+      <w:r>
+        <w:rPr>
+          <w:rFonts w:ascii="Times New Roman" w:eastAsia="Times New Roman" w:hAnsi="Times New Roman" w:cs="Times New Roman"/>
+          <w:sz w:val="24"/>
+          <w:szCs w:val="24"/>
+        </w:rPr>
+        <w:t>, A. E., &amp; Telford III, S. R. (2001). Issues in public health entomology. Vector Borne and Zoonotic Diseases, 1(1), 3-19.</w:t>
       </w:r>
     </w:p>
     <w:p>
       <w:pPr>
-        <w:spacing w:before="100" w:beforeAutospacing="1" w:after="100" w:afterAutospacing="1" w:line="360" w:lineRule="auto"/>
+        <w:spacing w:before="100" w:beforeAutospacing="1" w:after="100" w:afterAutospacing="1" w:line="240" w:lineRule="auto"/>
+        <w:ind w:left="1440" w:hanging="1440"/>
         <w:jc w:val="both"/>
         <w:rPr>
-          <w:rFonts w:ascii="Times New Roman" w:hAnsi="Times New Roman" w:cs="Times New Roman"/>
-          <w:color w:val="222222"/>
-          <w:sz w:val="24"/>
-          <w:szCs w:val="24"/>
-          <w:shd w:val="clear" w:color="auto" w:fill="FFFFFF"/>
+          <w:rFonts w:ascii="Times New Roman" w:eastAsia="Times New Roman" w:hAnsi="Times New Roman" w:cs="Times New Roman"/>
+          <w:sz w:val="24"/>
+          <w:szCs w:val="24"/>
         </w:rPr>
       </w:pPr>
       <w:proofErr w:type="spellStart"/>
       <w:r>
         <w:rPr>
-          <w:rFonts w:ascii="Times New Roman" w:hAnsi="Times New Roman" w:cs="Times New Roman"/>
-          <w:color w:val="222222"/>
-          <w:sz w:val="24"/>
-          <w:szCs w:val="24"/>
-          <w:shd w:val="clear" w:color="auto" w:fill="FFFFFF"/>
-        </w:rPr>
-        <w:t>Omonona</w:t>
-      </w:r>
-      <w:proofErr w:type="spellEnd"/>
-      <w:r>
-        <w:rPr>
-          <w:rFonts w:ascii="Times New Roman" w:hAnsi="Times New Roman" w:cs="Times New Roman"/>
-          <w:color w:val="222222"/>
-          <w:sz w:val="24"/>
-          <w:szCs w:val="24"/>
-          <w:shd w:val="clear" w:color="auto" w:fill="FFFFFF"/>
-        </w:rPr>
-        <w:t xml:space="preserve">, A. O., </w:t>
-      </w:r>
-      <w:proofErr w:type="spellStart"/>
-      <w:r>
-        <w:rPr>
-          <w:rFonts w:ascii="Times New Roman" w:hAnsi="Times New Roman" w:cs="Times New Roman"/>
-          <w:color w:val="222222"/>
-          <w:sz w:val="24"/>
-          <w:szCs w:val="24"/>
-          <w:shd w:val="clear" w:color="auto" w:fill="FFFFFF"/>
-        </w:rPr>
-        <w:t>Abioye</w:t>
-      </w:r>
-      <w:proofErr w:type="spellEnd"/>
-      <w:r>
-        <w:rPr>
-          <w:rFonts w:ascii="Times New Roman" w:hAnsi="Times New Roman" w:cs="Times New Roman"/>
-          <w:color w:val="222222"/>
-          <w:sz w:val="24"/>
-          <w:szCs w:val="24"/>
-          <w:shd w:val="clear" w:color="auto" w:fill="FFFFFF"/>
-        </w:rPr>
-        <w:t xml:space="preserve">, S. A., </w:t>
-      </w:r>
-      <w:proofErr w:type="spellStart"/>
-      <w:r>
-        <w:rPr>
-          <w:rFonts w:ascii="Times New Roman" w:hAnsi="Times New Roman" w:cs="Times New Roman"/>
-          <w:color w:val="222222"/>
-          <w:sz w:val="24"/>
-          <w:szCs w:val="24"/>
-          <w:shd w:val="clear" w:color="auto" w:fill="FFFFFF"/>
-        </w:rPr>
-        <w:t>Odeniran</w:t>
-      </w:r>
-      <w:proofErr w:type="spellEnd"/>
-      <w:r>
-        <w:rPr>
-          <w:rFonts w:ascii="Times New Roman" w:hAnsi="Times New Roman" w:cs="Times New Roman"/>
-          <w:color w:val="222222"/>
-          <w:sz w:val="24"/>
-          <w:szCs w:val="24"/>
-          <w:shd w:val="clear" w:color="auto" w:fill="FFFFFF"/>
-        </w:rPr>
-        <w:t xml:space="preserve">, P. O., &amp; </w:t>
-      </w:r>
-      <w:proofErr w:type="spellStart"/>
-      <w:r>
-        <w:rPr>
-          <w:rFonts w:ascii="Times New Roman" w:hAnsi="Times New Roman" w:cs="Times New Roman"/>
-          <w:color w:val="222222"/>
-          <w:sz w:val="24"/>
-          <w:szCs w:val="24"/>
-          <w:shd w:val="clear" w:color="auto" w:fill="FFFFFF"/>
-        </w:rPr>
-        <w:t>Ademola</w:t>
-      </w:r>
-      <w:proofErr w:type="spellEnd"/>
-      <w:r>
-        <w:rPr>
-          <w:rFonts w:ascii="Times New Roman" w:hAnsi="Times New Roman" w:cs="Times New Roman"/>
-          <w:color w:val="222222"/>
-          <w:sz w:val="24"/>
-          <w:szCs w:val="24"/>
-          <w:shd w:val="clear" w:color="auto" w:fill="FFFFFF"/>
-        </w:rPr>
-        <w:t>, I. O. (2021). Catch Composition of Dipteran flies in Old Oyo National Park, Nigeria. Nigerian Journal of Parasitology, 42(1).</w:t>
+          <w:rFonts w:ascii="Times New Roman" w:eastAsia="Times New Roman" w:hAnsi="Times New Roman" w:cs="Times New Roman"/>
+          <w:sz w:val="24"/>
+          <w:szCs w:val="24"/>
+        </w:rPr>
+        <w:t>Suntaravitun</w:t>
+      </w:r>
+      <w:proofErr w:type="spellEnd"/>
+      <w:r>
+        <w:rPr>
+          <w:rFonts w:ascii="Times New Roman" w:eastAsia="Times New Roman" w:hAnsi="Times New Roman" w:cs="Times New Roman"/>
+          <w:sz w:val="24"/>
+          <w:szCs w:val="24"/>
+        </w:rPr>
+        <w:t xml:space="preserve">, P. (2012). Flies: The important role in medicine. </w:t>
+      </w:r>
+      <w:proofErr w:type="spellStart"/>
+      <w:r>
+        <w:rPr>
+          <w:rFonts w:ascii="Times New Roman" w:eastAsia="Times New Roman" w:hAnsi="Times New Roman" w:cs="Times New Roman"/>
+          <w:sz w:val="24"/>
+          <w:szCs w:val="24"/>
+        </w:rPr>
+        <w:t>Songklanagarind</w:t>
+      </w:r>
+      <w:proofErr w:type="spellEnd"/>
+      <w:r>
+        <w:rPr>
+          <w:rFonts w:ascii="Times New Roman" w:eastAsia="Times New Roman" w:hAnsi="Times New Roman" w:cs="Times New Roman"/>
+          <w:sz w:val="24"/>
+          <w:szCs w:val="24"/>
+        </w:rPr>
+        <w:t xml:space="preserve"> Medical Journal, 30(3), 167-178.</w:t>
       </w:r>
     </w:p>
     <w:p>
       <w:pPr>
-        <w:spacing w:before="100" w:beforeAutospacing="1" w:after="100" w:afterAutospacing="1" w:line="360" w:lineRule="auto"/>
+        <w:spacing w:before="100" w:beforeAutospacing="1" w:after="100" w:afterAutospacing="1" w:line="240" w:lineRule="auto"/>
+        <w:ind w:left="1440" w:hanging="1440"/>
         <w:jc w:val="both"/>
         <w:rPr>
-          <w:rFonts w:ascii="Times New Roman" w:hAnsi="Times New Roman" w:cs="Times New Roman"/>
-          <w:color w:val="222222"/>
-          <w:sz w:val="24"/>
-          <w:szCs w:val="24"/>
-          <w:shd w:val="clear" w:color="auto" w:fill="FFFFFF"/>
+          <w:rFonts w:ascii="Times New Roman" w:eastAsia="Times New Roman" w:hAnsi="Times New Roman" w:cs="Times New Roman"/>
+          <w:sz w:val="24"/>
+          <w:szCs w:val="24"/>
         </w:rPr>
       </w:pPr>
       <w:proofErr w:type="spellStart"/>
       <w:r>
         <w:rPr>
-          <w:rFonts w:ascii="Times New Roman" w:hAnsi="Times New Roman" w:cs="Times New Roman"/>
-          <w:color w:val="222222"/>
-          <w:sz w:val="24"/>
-          <w:szCs w:val="24"/>
-          <w:shd w:val="clear" w:color="auto" w:fill="FFFFFF"/>
-        </w:rPr>
-        <w:t>Chakrabarti</w:t>
-      </w:r>
-      <w:proofErr w:type="spellEnd"/>
-      <w:r>
-        <w:rPr>
-          <w:rFonts w:ascii="Times New Roman" w:hAnsi="Times New Roman" w:cs="Times New Roman"/>
-          <w:color w:val="222222"/>
-          <w:sz w:val="24"/>
-          <w:szCs w:val="24"/>
-          <w:shd w:val="clear" w:color="auto" w:fill="FFFFFF"/>
-        </w:rPr>
-        <w:t xml:space="preserve">, S., </w:t>
-      </w:r>
-      <w:proofErr w:type="spellStart"/>
-      <w:r>
-        <w:rPr>
-          <w:rFonts w:ascii="Times New Roman" w:hAnsi="Times New Roman" w:cs="Times New Roman"/>
-          <w:color w:val="222222"/>
-          <w:sz w:val="24"/>
-          <w:szCs w:val="24"/>
-          <w:shd w:val="clear" w:color="auto" w:fill="FFFFFF"/>
-        </w:rPr>
-        <w:t>Kambhampati</w:t>
-      </w:r>
-      <w:proofErr w:type="spellEnd"/>
-      <w:r>
-        <w:rPr>
-          <w:rFonts w:ascii="Times New Roman" w:hAnsi="Times New Roman" w:cs="Times New Roman"/>
-          <w:color w:val="222222"/>
-          <w:sz w:val="24"/>
-          <w:szCs w:val="24"/>
-          <w:shd w:val="clear" w:color="auto" w:fill="FFFFFF"/>
-        </w:rPr>
-        <w:t>, S., &amp; Zurek, L. (2010). Assessment of house fly dispersal between rural and urban habitats in Kansas, USA. Journal of the Kansas Entomological Society, 83(2), 172-188.</w:t>
+          <w:rFonts w:ascii="Times New Roman" w:eastAsia="Times New Roman" w:hAnsi="Times New Roman" w:cs="Times New Roman"/>
+          <w:sz w:val="24"/>
+          <w:szCs w:val="24"/>
+        </w:rPr>
+        <w:t>Ugbogu</w:t>
+      </w:r>
+      <w:proofErr w:type="spellEnd"/>
+      <w:r>
+        <w:rPr>
+          <w:rFonts w:ascii="Times New Roman" w:eastAsia="Times New Roman" w:hAnsi="Times New Roman" w:cs="Times New Roman"/>
+          <w:sz w:val="24"/>
+          <w:szCs w:val="24"/>
+        </w:rPr>
+        <w:t xml:space="preserve">, O. C., </w:t>
+      </w:r>
+      <w:proofErr w:type="spellStart"/>
+      <w:r>
+        <w:rPr>
+          <w:rFonts w:ascii="Times New Roman" w:eastAsia="Times New Roman" w:hAnsi="Times New Roman" w:cs="Times New Roman"/>
+          <w:sz w:val="24"/>
+          <w:szCs w:val="24"/>
+        </w:rPr>
+        <w:t>Nwachukwu</w:t>
+      </w:r>
+      <w:proofErr w:type="spellEnd"/>
+      <w:r>
+        <w:rPr>
+          <w:rFonts w:ascii="Times New Roman" w:eastAsia="Times New Roman" w:hAnsi="Times New Roman" w:cs="Times New Roman"/>
+          <w:sz w:val="24"/>
+          <w:szCs w:val="24"/>
+        </w:rPr>
+        <w:t xml:space="preserve">, N. C., &amp; </w:t>
+      </w:r>
+      <w:proofErr w:type="spellStart"/>
+      <w:r>
+        <w:rPr>
+          <w:rFonts w:ascii="Times New Roman" w:eastAsia="Times New Roman" w:hAnsi="Times New Roman" w:cs="Times New Roman"/>
+          <w:sz w:val="24"/>
+          <w:szCs w:val="24"/>
+        </w:rPr>
+        <w:t>Ogbuagu</w:t>
+      </w:r>
+      <w:proofErr w:type="spellEnd"/>
+      <w:r>
+        <w:rPr>
+          <w:rFonts w:ascii="Times New Roman" w:eastAsia="Times New Roman" w:hAnsi="Times New Roman" w:cs="Times New Roman"/>
+          <w:sz w:val="24"/>
+          <w:szCs w:val="24"/>
+        </w:rPr>
+        <w:t xml:space="preserve">, U. N. (2006). Isolation of Salmonella and </w:t>
+      </w:r>
+      <w:proofErr w:type="spellStart"/>
+      <w:r>
+        <w:rPr>
+          <w:rFonts w:ascii="Times New Roman" w:eastAsia="Times New Roman" w:hAnsi="Times New Roman" w:cs="Times New Roman"/>
+          <w:sz w:val="24"/>
+          <w:szCs w:val="24"/>
+        </w:rPr>
+        <w:t>Shigella</w:t>
+      </w:r>
+      <w:proofErr w:type="spellEnd"/>
+      <w:r>
+        <w:rPr>
+          <w:rFonts w:ascii="Times New Roman" w:eastAsia="Times New Roman" w:hAnsi="Times New Roman" w:cs="Times New Roman"/>
+          <w:sz w:val="24"/>
+          <w:szCs w:val="24"/>
+        </w:rPr>
+        <w:t xml:space="preserve"> species from house flies (Musca domestica L.) in </w:t>
+      </w:r>
+      <w:proofErr w:type="spellStart"/>
+      <w:r>
+        <w:rPr>
+          <w:rFonts w:ascii="Times New Roman" w:eastAsia="Times New Roman" w:hAnsi="Times New Roman" w:cs="Times New Roman"/>
+          <w:sz w:val="24"/>
+          <w:szCs w:val="24"/>
+        </w:rPr>
+        <w:t>Uturu</w:t>
+      </w:r>
+      <w:proofErr w:type="spellEnd"/>
+      <w:r>
+        <w:rPr>
+          <w:rFonts w:ascii="Times New Roman" w:eastAsia="Times New Roman" w:hAnsi="Times New Roman" w:cs="Times New Roman"/>
+          <w:sz w:val="24"/>
+          <w:szCs w:val="24"/>
+        </w:rPr>
+        <w:t>, Nigeria. African Journal of Biotechnology, 5(11).</w:t>
       </w:r>
     </w:p>
     <w:p>
       <w:pPr>
-        <w:spacing w:before="100" w:beforeAutospacing="1" w:after="100" w:afterAutospacing="1" w:line="360" w:lineRule="auto"/>
+        <w:spacing w:before="100" w:beforeAutospacing="1" w:after="100" w:afterAutospacing="1" w:line="240" w:lineRule="auto"/>
+        <w:ind w:left="1440" w:hanging="1440"/>
         <w:jc w:val="both"/>
         <w:rPr>
           <w:rFonts w:ascii="Times New Roman" w:eastAsia="Times New Roman" w:hAnsi="Times New Roman" w:cs="Times New Roman"/>
@@ -11077,1308 +13713,93 @@
           <w:sz w:val="24"/>
           <w:szCs w:val="24"/>
         </w:rPr>
-        <w:lastRenderedPageBreak/>
-        <w:t>Bahrndorff</w:t>
-      </w:r>
-      <w:proofErr w:type="spellEnd"/>
-      <w:r>
-        <w:rPr>
-          <w:rFonts w:ascii="Times New Roman" w:eastAsia="Times New Roman" w:hAnsi="Times New Roman" w:cs="Times New Roman"/>
-          <w:sz w:val="24"/>
-          <w:szCs w:val="24"/>
-        </w:rPr>
-        <w:t xml:space="preserve">, S., Ruiz-González, A., De </w:t>
-      </w:r>
-      <w:proofErr w:type="spellStart"/>
-      <w:r>
-        <w:rPr>
-          <w:rFonts w:ascii="Times New Roman" w:eastAsia="Times New Roman" w:hAnsi="Times New Roman" w:cs="Times New Roman"/>
-          <w:sz w:val="24"/>
-          <w:szCs w:val="24"/>
-        </w:rPr>
-        <w:t>Jonge</w:t>
-      </w:r>
-      <w:proofErr w:type="spellEnd"/>
-      <w:r>
-        <w:rPr>
-          <w:rFonts w:ascii="Times New Roman" w:eastAsia="Times New Roman" w:hAnsi="Times New Roman" w:cs="Times New Roman"/>
-          <w:sz w:val="24"/>
-          <w:szCs w:val="24"/>
-        </w:rPr>
-        <w:t xml:space="preserve">, N., Nielsen, J. L., </w:t>
-      </w:r>
-      <w:proofErr w:type="spellStart"/>
-      <w:r>
-        <w:rPr>
-          <w:rFonts w:ascii="Times New Roman" w:eastAsia="Times New Roman" w:hAnsi="Times New Roman" w:cs="Times New Roman"/>
-          <w:sz w:val="24"/>
-          <w:szCs w:val="24"/>
-        </w:rPr>
-        <w:t>Skovgård</w:t>
-      </w:r>
-      <w:proofErr w:type="spellEnd"/>
-      <w:r>
-        <w:rPr>
-          <w:rFonts w:ascii="Times New Roman" w:eastAsia="Times New Roman" w:hAnsi="Times New Roman" w:cs="Times New Roman"/>
-          <w:sz w:val="24"/>
-          <w:szCs w:val="24"/>
-        </w:rPr>
-        <w:t xml:space="preserve">, H., &amp; </w:t>
-      </w:r>
-      <w:proofErr w:type="spellStart"/>
-      <w:r>
-        <w:rPr>
-          <w:rFonts w:ascii="Times New Roman" w:eastAsia="Times New Roman" w:hAnsi="Times New Roman" w:cs="Times New Roman"/>
-          <w:sz w:val="24"/>
-          <w:szCs w:val="24"/>
-        </w:rPr>
-        <w:t>Pertoldi</w:t>
-      </w:r>
-      <w:proofErr w:type="spellEnd"/>
-      <w:r>
-        <w:rPr>
-          <w:rFonts w:ascii="Times New Roman" w:eastAsia="Times New Roman" w:hAnsi="Times New Roman" w:cs="Times New Roman"/>
-          <w:sz w:val="24"/>
-          <w:szCs w:val="24"/>
-        </w:rPr>
-        <w:t>, C. (2020). Integrated genome-wide investigations of the housefly, a global vector of diseases reveal unique dispersal patterns and bacterial communities across farms. BMC genomics, 21, 1-14.</w:t>
+        <w:t>Ugwu</w:t>
+      </w:r>
+      <w:proofErr w:type="spellEnd"/>
+      <w:r>
+        <w:rPr>
+          <w:rFonts w:ascii="Times New Roman" w:eastAsia="Times New Roman" w:hAnsi="Times New Roman" w:cs="Times New Roman"/>
+          <w:sz w:val="24"/>
+          <w:szCs w:val="24"/>
+        </w:rPr>
+        <w:t xml:space="preserve">, J. A., &amp; </w:t>
+      </w:r>
+      <w:proofErr w:type="spellStart"/>
+      <w:r>
+        <w:rPr>
+          <w:rFonts w:ascii="Times New Roman" w:eastAsia="Times New Roman" w:hAnsi="Times New Roman" w:cs="Times New Roman"/>
+          <w:sz w:val="24"/>
+          <w:szCs w:val="24"/>
+        </w:rPr>
+        <w:t>Ogunfumilayo</w:t>
+      </w:r>
+      <w:proofErr w:type="spellEnd"/>
+      <w:r>
+        <w:rPr>
+          <w:rFonts w:ascii="Times New Roman" w:eastAsia="Times New Roman" w:hAnsi="Times New Roman" w:cs="Times New Roman"/>
+          <w:sz w:val="24"/>
+          <w:szCs w:val="24"/>
+        </w:rPr>
+        <w:t xml:space="preserve">, A. O. (2020). Comparative efficacy of two fruit juice products as attractants for trapping oriental fruit fly, </w:t>
+      </w:r>
+      <w:proofErr w:type="spellStart"/>
+      <w:r>
+        <w:rPr>
+          <w:rFonts w:ascii="Times New Roman" w:eastAsia="Times New Roman" w:hAnsi="Times New Roman" w:cs="Times New Roman"/>
+          <w:sz w:val="24"/>
+          <w:szCs w:val="24"/>
+        </w:rPr>
+        <w:t>Bactrocera</w:t>
+      </w:r>
+      <w:proofErr w:type="spellEnd"/>
+      <w:r>
+        <w:rPr>
+          <w:rFonts w:ascii="Times New Roman" w:eastAsia="Times New Roman" w:hAnsi="Times New Roman" w:cs="Times New Roman"/>
+          <w:sz w:val="24"/>
+          <w:szCs w:val="24"/>
+        </w:rPr>
+        <w:t xml:space="preserve"> dorsalis (</w:t>
+      </w:r>
+      <w:proofErr w:type="spellStart"/>
+      <w:r>
+        <w:rPr>
+          <w:rFonts w:ascii="Times New Roman" w:eastAsia="Times New Roman" w:hAnsi="Times New Roman" w:cs="Times New Roman"/>
+          <w:sz w:val="24"/>
+          <w:szCs w:val="24"/>
+        </w:rPr>
+        <w:t>Diptera</w:t>
+      </w:r>
+      <w:proofErr w:type="spellEnd"/>
+      <w:r>
+        <w:rPr>
+          <w:rFonts w:ascii="Times New Roman" w:eastAsia="Times New Roman" w:hAnsi="Times New Roman" w:cs="Times New Roman"/>
+          <w:sz w:val="24"/>
+          <w:szCs w:val="24"/>
+        </w:rPr>
+        <w:t xml:space="preserve">: </w:t>
+      </w:r>
+      <w:proofErr w:type="spellStart"/>
+      <w:r>
+        <w:rPr>
+          <w:rFonts w:ascii="Times New Roman" w:eastAsia="Times New Roman" w:hAnsi="Times New Roman" w:cs="Times New Roman"/>
+          <w:sz w:val="24"/>
+          <w:szCs w:val="24"/>
+        </w:rPr>
+        <w:t>Tephritidae</w:t>
+      </w:r>
+      <w:proofErr w:type="spellEnd"/>
+      <w:r>
+        <w:rPr>
+          <w:rFonts w:ascii="Times New Roman" w:eastAsia="Times New Roman" w:hAnsi="Times New Roman" w:cs="Times New Roman"/>
+          <w:sz w:val="24"/>
+          <w:szCs w:val="24"/>
+        </w:rPr>
+        <w:t>).</w:t>
       </w:r>
     </w:p>
     <w:p>
       <w:pPr>
-        <w:spacing w:before="100" w:beforeAutospacing="1" w:after="100" w:afterAutospacing="1" w:line="360" w:lineRule="auto"/>
-        <w:jc w:val="both"/>
-        <w:rPr>
-          <w:rFonts w:ascii="Times New Roman" w:eastAsia="Times New Roman" w:hAnsi="Times New Roman" w:cs="Times New Roman"/>
-          <w:sz w:val="24"/>
-          <w:szCs w:val="24"/>
-        </w:rPr>
-      </w:pPr>
-      <w:r>
-        <w:rPr>
-          <w:rFonts w:ascii="Times New Roman" w:eastAsia="Times New Roman" w:hAnsi="Times New Roman" w:cs="Times New Roman"/>
-          <w:sz w:val="24"/>
-          <w:szCs w:val="24"/>
-        </w:rPr>
-        <w:t xml:space="preserve">Abraham, J., </w:t>
-      </w:r>
-      <w:proofErr w:type="spellStart"/>
-      <w:r>
-        <w:rPr>
-          <w:rFonts w:ascii="Times New Roman" w:eastAsia="Times New Roman" w:hAnsi="Times New Roman" w:cs="Times New Roman"/>
-          <w:sz w:val="24"/>
-          <w:szCs w:val="24"/>
-        </w:rPr>
-        <w:t>Amissah</w:t>
-      </w:r>
-      <w:proofErr w:type="spellEnd"/>
-      <w:r>
-        <w:rPr>
-          <w:rFonts w:ascii="Times New Roman" w:eastAsia="Times New Roman" w:hAnsi="Times New Roman" w:cs="Times New Roman"/>
-          <w:sz w:val="24"/>
-          <w:szCs w:val="24"/>
-        </w:rPr>
-        <w:t xml:space="preserve">, C., </w:t>
-      </w:r>
-      <w:proofErr w:type="spellStart"/>
-      <w:r>
-        <w:rPr>
-          <w:rFonts w:ascii="Times New Roman" w:eastAsia="Times New Roman" w:hAnsi="Times New Roman" w:cs="Times New Roman"/>
-          <w:sz w:val="24"/>
-          <w:szCs w:val="24"/>
-        </w:rPr>
-        <w:t>Kuffour</w:t>
-      </w:r>
-      <w:proofErr w:type="spellEnd"/>
-      <w:r>
-        <w:rPr>
-          <w:rFonts w:ascii="Times New Roman" w:eastAsia="Times New Roman" w:hAnsi="Times New Roman" w:cs="Times New Roman"/>
-          <w:sz w:val="24"/>
-          <w:szCs w:val="24"/>
-        </w:rPr>
-        <w:t xml:space="preserve">, F. O., &amp; Abraham, J. D. (2023). Palm wine as a food-based bait for monitoring adult </w:t>
-      </w:r>
-      <w:proofErr w:type="spellStart"/>
-      <w:r>
-        <w:rPr>
-          <w:rFonts w:ascii="Times New Roman" w:eastAsia="Times New Roman" w:hAnsi="Times New Roman" w:cs="Times New Roman"/>
-          <w:sz w:val="24"/>
-          <w:szCs w:val="24"/>
-        </w:rPr>
-        <w:t>Ceratitis</w:t>
-      </w:r>
-      <w:proofErr w:type="spellEnd"/>
-      <w:r>
-        <w:rPr>
-          <w:rFonts w:ascii="Times New Roman" w:eastAsia="Times New Roman" w:hAnsi="Times New Roman" w:cs="Times New Roman"/>
-          <w:sz w:val="24"/>
-          <w:szCs w:val="24"/>
-        </w:rPr>
-        <w:t xml:space="preserve"> </w:t>
-      </w:r>
-      <w:proofErr w:type="spellStart"/>
-      <w:r>
-        <w:rPr>
-          <w:rFonts w:ascii="Times New Roman" w:eastAsia="Times New Roman" w:hAnsi="Times New Roman" w:cs="Times New Roman"/>
-          <w:sz w:val="24"/>
-          <w:szCs w:val="24"/>
-        </w:rPr>
-        <w:t>ditissima</w:t>
-      </w:r>
-      <w:proofErr w:type="spellEnd"/>
-      <w:r>
-        <w:rPr>
-          <w:rFonts w:ascii="Times New Roman" w:eastAsia="Times New Roman" w:hAnsi="Times New Roman" w:cs="Times New Roman"/>
-          <w:sz w:val="24"/>
-          <w:szCs w:val="24"/>
-        </w:rPr>
-        <w:t xml:space="preserve"> (Munro</w:t>
-      </w:r>
-      <w:proofErr w:type="gramStart"/>
-      <w:r>
-        <w:rPr>
-          <w:rFonts w:ascii="Times New Roman" w:eastAsia="Times New Roman" w:hAnsi="Times New Roman" w:cs="Times New Roman"/>
-          <w:sz w:val="24"/>
-          <w:szCs w:val="24"/>
-        </w:rPr>
-        <w:t>)(</w:t>
-      </w:r>
-      <w:proofErr w:type="spellStart"/>
-      <w:proofErr w:type="gramEnd"/>
-      <w:r>
-        <w:rPr>
-          <w:rFonts w:ascii="Times New Roman" w:eastAsia="Times New Roman" w:hAnsi="Times New Roman" w:cs="Times New Roman"/>
-          <w:sz w:val="24"/>
-          <w:szCs w:val="24"/>
-        </w:rPr>
-        <w:t>Diptera</w:t>
-      </w:r>
-      <w:proofErr w:type="spellEnd"/>
-      <w:r>
-        <w:rPr>
-          <w:rFonts w:ascii="Times New Roman" w:eastAsia="Times New Roman" w:hAnsi="Times New Roman" w:cs="Times New Roman"/>
-          <w:sz w:val="24"/>
-          <w:szCs w:val="24"/>
-        </w:rPr>
-        <w:t xml:space="preserve">: </w:t>
-      </w:r>
-      <w:proofErr w:type="spellStart"/>
-      <w:r>
-        <w:rPr>
-          <w:rFonts w:ascii="Times New Roman" w:eastAsia="Times New Roman" w:hAnsi="Times New Roman" w:cs="Times New Roman"/>
-          <w:sz w:val="24"/>
-          <w:szCs w:val="24"/>
-        </w:rPr>
-        <w:t>Tephritidae</w:t>
-      </w:r>
-      <w:proofErr w:type="spellEnd"/>
-      <w:r>
-        <w:rPr>
-          <w:rFonts w:ascii="Times New Roman" w:eastAsia="Times New Roman" w:hAnsi="Times New Roman" w:cs="Times New Roman"/>
-          <w:sz w:val="24"/>
-          <w:szCs w:val="24"/>
-        </w:rPr>
-        <w:t>) in citrus orchards. African Entomology, 31, 1-6.</w:t>
-      </w:r>
-    </w:p>
-    <w:p>
-      <w:pPr>
-        <w:spacing w:before="100" w:beforeAutospacing="1" w:after="100" w:afterAutospacing="1" w:line="360" w:lineRule="auto"/>
-        <w:jc w:val="both"/>
-        <w:rPr>
-          <w:rFonts w:ascii="Times New Roman" w:eastAsia="Times New Roman" w:hAnsi="Times New Roman" w:cs="Times New Roman"/>
-          <w:sz w:val="24"/>
-          <w:szCs w:val="24"/>
-        </w:rPr>
-      </w:pPr>
-      <w:r>
-        <w:rPr>
-          <w:rFonts w:ascii="Times New Roman" w:eastAsia="Times New Roman" w:hAnsi="Times New Roman" w:cs="Times New Roman"/>
-          <w:sz w:val="24"/>
-          <w:szCs w:val="24"/>
-        </w:rPr>
-        <w:t xml:space="preserve">Montgomery, G. A., </w:t>
-      </w:r>
-      <w:proofErr w:type="spellStart"/>
-      <w:r>
-        <w:rPr>
-          <w:rFonts w:ascii="Times New Roman" w:eastAsia="Times New Roman" w:hAnsi="Times New Roman" w:cs="Times New Roman"/>
-          <w:sz w:val="24"/>
-          <w:szCs w:val="24"/>
-        </w:rPr>
-        <w:t>Belitz</w:t>
-      </w:r>
-      <w:proofErr w:type="spellEnd"/>
-      <w:r>
-        <w:rPr>
-          <w:rFonts w:ascii="Times New Roman" w:eastAsia="Times New Roman" w:hAnsi="Times New Roman" w:cs="Times New Roman"/>
-          <w:sz w:val="24"/>
-          <w:szCs w:val="24"/>
-        </w:rPr>
-        <w:t xml:space="preserve">, M. W., </w:t>
-      </w:r>
-      <w:proofErr w:type="spellStart"/>
-      <w:r>
-        <w:rPr>
-          <w:rFonts w:ascii="Times New Roman" w:eastAsia="Times New Roman" w:hAnsi="Times New Roman" w:cs="Times New Roman"/>
-          <w:sz w:val="24"/>
-          <w:szCs w:val="24"/>
-        </w:rPr>
-        <w:t>Guralnick</w:t>
-      </w:r>
-      <w:proofErr w:type="spellEnd"/>
-      <w:r>
-        <w:rPr>
-          <w:rFonts w:ascii="Times New Roman" w:eastAsia="Times New Roman" w:hAnsi="Times New Roman" w:cs="Times New Roman"/>
-          <w:sz w:val="24"/>
-          <w:szCs w:val="24"/>
-        </w:rPr>
-        <w:t xml:space="preserve">, R. P., &amp; </w:t>
-      </w:r>
-      <w:proofErr w:type="spellStart"/>
-      <w:r>
-        <w:rPr>
-          <w:rFonts w:ascii="Times New Roman" w:eastAsia="Times New Roman" w:hAnsi="Times New Roman" w:cs="Times New Roman"/>
-          <w:sz w:val="24"/>
-          <w:szCs w:val="24"/>
-        </w:rPr>
-        <w:t>Tingley</w:t>
-      </w:r>
-      <w:proofErr w:type="spellEnd"/>
-      <w:r>
-        <w:rPr>
-          <w:rFonts w:ascii="Times New Roman" w:eastAsia="Times New Roman" w:hAnsi="Times New Roman" w:cs="Times New Roman"/>
-          <w:sz w:val="24"/>
-          <w:szCs w:val="24"/>
-        </w:rPr>
-        <w:t>, M. W. (2021). Standards and best practices for monitoring and benchmarking insects. Frontiers in ecology and evolution, 8, 579193.</w:t>
-      </w:r>
-    </w:p>
-    <w:p>
-      <w:pPr>
-        <w:spacing w:before="100" w:beforeAutospacing="1" w:after="100" w:afterAutospacing="1" w:line="360" w:lineRule="auto"/>
-        <w:jc w:val="both"/>
-        <w:rPr>
-          <w:rFonts w:ascii="Times New Roman" w:eastAsia="Times New Roman" w:hAnsi="Times New Roman" w:cs="Times New Roman"/>
-          <w:sz w:val="24"/>
-          <w:szCs w:val="24"/>
-        </w:rPr>
-      </w:pPr>
-      <w:proofErr w:type="spellStart"/>
-      <w:r>
-        <w:rPr>
-          <w:rFonts w:ascii="Times New Roman" w:eastAsia="Times New Roman" w:hAnsi="Times New Roman" w:cs="Times New Roman"/>
-          <w:sz w:val="24"/>
-          <w:szCs w:val="24"/>
-        </w:rPr>
-        <w:t>Cheke</w:t>
-      </w:r>
-      <w:proofErr w:type="spellEnd"/>
-      <w:r>
-        <w:rPr>
-          <w:rFonts w:ascii="Times New Roman" w:eastAsia="Times New Roman" w:hAnsi="Times New Roman" w:cs="Times New Roman"/>
-          <w:sz w:val="24"/>
-          <w:szCs w:val="24"/>
-        </w:rPr>
-        <w:t xml:space="preserve">, R. A., Hawkes, F. M., &amp; </w:t>
-      </w:r>
-      <w:proofErr w:type="spellStart"/>
-      <w:r>
-        <w:rPr>
-          <w:rFonts w:ascii="Times New Roman" w:eastAsia="Times New Roman" w:hAnsi="Times New Roman" w:cs="Times New Roman"/>
-          <w:sz w:val="24"/>
-          <w:szCs w:val="24"/>
-        </w:rPr>
-        <w:t>Carnaghi</w:t>
-      </w:r>
-      <w:proofErr w:type="spellEnd"/>
-      <w:r>
-        <w:rPr>
-          <w:rFonts w:ascii="Times New Roman" w:eastAsia="Times New Roman" w:hAnsi="Times New Roman" w:cs="Times New Roman"/>
-          <w:sz w:val="24"/>
-          <w:szCs w:val="24"/>
-        </w:rPr>
-        <w:t xml:space="preserve">, M. (2024). Short-and long-range dispersal by members of the </w:t>
-      </w:r>
-      <w:proofErr w:type="spellStart"/>
-      <w:r>
-        <w:rPr>
-          <w:rFonts w:ascii="Times New Roman" w:eastAsia="Times New Roman" w:hAnsi="Times New Roman" w:cs="Times New Roman"/>
-          <w:sz w:val="24"/>
-          <w:szCs w:val="24"/>
-        </w:rPr>
-        <w:t>Simulium</w:t>
-      </w:r>
-      <w:proofErr w:type="spellEnd"/>
-      <w:r>
-        <w:rPr>
-          <w:rFonts w:ascii="Times New Roman" w:eastAsia="Times New Roman" w:hAnsi="Times New Roman" w:cs="Times New Roman"/>
-          <w:sz w:val="24"/>
-          <w:szCs w:val="24"/>
-        </w:rPr>
-        <w:t xml:space="preserve"> </w:t>
-      </w:r>
-      <w:proofErr w:type="spellStart"/>
-      <w:r>
-        <w:rPr>
-          <w:rFonts w:ascii="Times New Roman" w:eastAsia="Times New Roman" w:hAnsi="Times New Roman" w:cs="Times New Roman"/>
-          <w:sz w:val="24"/>
-          <w:szCs w:val="24"/>
-        </w:rPr>
-        <w:t>damnosum</w:t>
-      </w:r>
-      <w:proofErr w:type="spellEnd"/>
-      <w:r>
-        <w:rPr>
-          <w:rFonts w:ascii="Times New Roman" w:eastAsia="Times New Roman" w:hAnsi="Times New Roman" w:cs="Times New Roman"/>
-          <w:sz w:val="24"/>
-          <w:szCs w:val="24"/>
-        </w:rPr>
-        <w:t xml:space="preserve"> complex (</w:t>
-      </w:r>
-      <w:proofErr w:type="spellStart"/>
-      <w:r>
-        <w:rPr>
-          <w:rFonts w:ascii="Times New Roman" w:eastAsia="Times New Roman" w:hAnsi="Times New Roman" w:cs="Times New Roman"/>
-          <w:sz w:val="24"/>
-          <w:szCs w:val="24"/>
-        </w:rPr>
-        <w:t>Diptera</w:t>
-      </w:r>
-      <w:proofErr w:type="spellEnd"/>
-      <w:r>
-        <w:rPr>
-          <w:rFonts w:ascii="Times New Roman" w:eastAsia="Times New Roman" w:hAnsi="Times New Roman" w:cs="Times New Roman"/>
-          <w:sz w:val="24"/>
-          <w:szCs w:val="24"/>
-        </w:rPr>
-        <w:t xml:space="preserve">: </w:t>
-      </w:r>
-      <w:proofErr w:type="spellStart"/>
-      <w:r>
-        <w:rPr>
-          <w:rFonts w:ascii="Times New Roman" w:eastAsia="Times New Roman" w:hAnsi="Times New Roman" w:cs="Times New Roman"/>
-          <w:sz w:val="24"/>
-          <w:szCs w:val="24"/>
-        </w:rPr>
-        <w:t>Simuliidae</w:t>
-      </w:r>
-      <w:proofErr w:type="spellEnd"/>
-      <w:r>
-        <w:rPr>
-          <w:rFonts w:ascii="Times New Roman" w:eastAsia="Times New Roman" w:hAnsi="Times New Roman" w:cs="Times New Roman"/>
-          <w:sz w:val="24"/>
-          <w:szCs w:val="24"/>
-        </w:rPr>
-        <w:t>), vectors of onchocerciasis: a review. Insects, 15(8), 606.</w:t>
-      </w:r>
-    </w:p>
-    <w:p>
-      <w:pPr>
-        <w:spacing w:before="100" w:beforeAutospacing="1" w:after="100" w:afterAutospacing="1" w:line="360" w:lineRule="auto"/>
-        <w:jc w:val="both"/>
-        <w:rPr>
-          <w:rFonts w:ascii="Times New Roman" w:eastAsia="Times New Roman" w:hAnsi="Times New Roman" w:cs="Times New Roman"/>
-          <w:sz w:val="24"/>
-          <w:szCs w:val="24"/>
-        </w:rPr>
-      </w:pPr>
-      <w:proofErr w:type="spellStart"/>
-      <w:r>
-        <w:rPr>
-          <w:rFonts w:ascii="Times New Roman" w:eastAsia="Times New Roman" w:hAnsi="Times New Roman" w:cs="Times New Roman"/>
-          <w:sz w:val="24"/>
-          <w:szCs w:val="24"/>
-        </w:rPr>
-        <w:t>Suntaravitun</w:t>
-      </w:r>
-      <w:proofErr w:type="spellEnd"/>
-      <w:r>
-        <w:rPr>
-          <w:rFonts w:ascii="Times New Roman" w:eastAsia="Times New Roman" w:hAnsi="Times New Roman" w:cs="Times New Roman"/>
-          <w:sz w:val="24"/>
-          <w:szCs w:val="24"/>
-        </w:rPr>
-        <w:t xml:space="preserve">, P. (2012). Flies: The important role in medicine. </w:t>
-      </w:r>
-      <w:proofErr w:type="spellStart"/>
-      <w:r>
-        <w:rPr>
-          <w:rFonts w:ascii="Times New Roman" w:eastAsia="Times New Roman" w:hAnsi="Times New Roman" w:cs="Times New Roman"/>
-          <w:sz w:val="24"/>
-          <w:szCs w:val="24"/>
-        </w:rPr>
-        <w:t>Songklanagarind</w:t>
-      </w:r>
-      <w:proofErr w:type="spellEnd"/>
-      <w:r>
-        <w:rPr>
-          <w:rFonts w:ascii="Times New Roman" w:eastAsia="Times New Roman" w:hAnsi="Times New Roman" w:cs="Times New Roman"/>
-          <w:sz w:val="24"/>
-          <w:szCs w:val="24"/>
-        </w:rPr>
-        <w:t xml:space="preserve"> Medical Journal, 30(3), 167-178.</w:t>
-      </w:r>
-    </w:p>
-    <w:p>
-      <w:pPr>
-        <w:spacing w:before="100" w:beforeAutospacing="1" w:after="100" w:afterAutospacing="1" w:line="360" w:lineRule="auto"/>
-        <w:jc w:val="both"/>
-        <w:rPr>
-          <w:rFonts w:ascii="Times New Roman" w:eastAsia="Times New Roman" w:hAnsi="Times New Roman" w:cs="Times New Roman"/>
-          <w:sz w:val="24"/>
-          <w:szCs w:val="24"/>
-        </w:rPr>
-      </w:pPr>
-      <w:proofErr w:type="spellStart"/>
-      <w:r>
-        <w:rPr>
-          <w:rFonts w:ascii="Times New Roman" w:eastAsia="Times New Roman" w:hAnsi="Times New Roman" w:cs="Times New Roman"/>
-          <w:sz w:val="24"/>
-          <w:szCs w:val="24"/>
-        </w:rPr>
-        <w:t>Ewuim</w:t>
-      </w:r>
-      <w:proofErr w:type="spellEnd"/>
-      <w:r>
-        <w:rPr>
-          <w:rFonts w:ascii="Times New Roman" w:eastAsia="Times New Roman" w:hAnsi="Times New Roman" w:cs="Times New Roman"/>
-          <w:sz w:val="24"/>
-          <w:szCs w:val="24"/>
-        </w:rPr>
-        <w:t xml:space="preserve">, S. C., </w:t>
-      </w:r>
-      <w:proofErr w:type="spellStart"/>
-      <w:r>
-        <w:rPr>
-          <w:rFonts w:ascii="Times New Roman" w:eastAsia="Times New Roman" w:hAnsi="Times New Roman" w:cs="Times New Roman"/>
-          <w:sz w:val="24"/>
-          <w:szCs w:val="24"/>
-        </w:rPr>
-        <w:t>Akunne</w:t>
-      </w:r>
-      <w:proofErr w:type="spellEnd"/>
-      <w:r>
-        <w:rPr>
-          <w:rFonts w:ascii="Times New Roman" w:eastAsia="Times New Roman" w:hAnsi="Times New Roman" w:cs="Times New Roman"/>
-          <w:sz w:val="24"/>
-          <w:szCs w:val="24"/>
-        </w:rPr>
-        <w:t xml:space="preserve">, C. E., ANUMBA, A., &amp; </w:t>
-      </w:r>
-      <w:proofErr w:type="spellStart"/>
-      <w:r>
-        <w:rPr>
-          <w:rFonts w:ascii="Times New Roman" w:eastAsia="Times New Roman" w:hAnsi="Times New Roman" w:cs="Times New Roman"/>
-          <w:sz w:val="24"/>
-          <w:szCs w:val="24"/>
-        </w:rPr>
-        <w:t>Etaga</w:t>
-      </w:r>
-      <w:proofErr w:type="spellEnd"/>
-      <w:r>
-        <w:rPr>
-          <w:rFonts w:ascii="Times New Roman" w:eastAsia="Times New Roman" w:hAnsi="Times New Roman" w:cs="Times New Roman"/>
-          <w:sz w:val="24"/>
-          <w:szCs w:val="24"/>
-        </w:rPr>
-        <w:t xml:space="preserve">, H. O. (2010). Insects Associated with </w:t>
-      </w:r>
-      <w:proofErr w:type="spellStart"/>
-      <w:r>
-        <w:rPr>
-          <w:rFonts w:ascii="Times New Roman" w:eastAsia="Times New Roman" w:hAnsi="Times New Roman" w:cs="Times New Roman"/>
-          <w:sz w:val="24"/>
-          <w:szCs w:val="24"/>
-        </w:rPr>
-        <w:t>Palmwine</w:t>
-      </w:r>
-      <w:proofErr w:type="spellEnd"/>
-      <w:r>
-        <w:rPr>
-          <w:rFonts w:ascii="Times New Roman" w:eastAsia="Times New Roman" w:hAnsi="Times New Roman" w:cs="Times New Roman"/>
-          <w:sz w:val="24"/>
-          <w:szCs w:val="24"/>
-        </w:rPr>
-        <w:t xml:space="preserve"> from Oil Palm (</w:t>
-      </w:r>
-      <w:proofErr w:type="spellStart"/>
-      <w:r>
-        <w:rPr>
-          <w:rFonts w:ascii="Times New Roman" w:eastAsia="Times New Roman" w:hAnsi="Times New Roman" w:cs="Times New Roman"/>
-          <w:sz w:val="24"/>
-          <w:szCs w:val="24"/>
-        </w:rPr>
-        <w:t>Elaeis</w:t>
-      </w:r>
-      <w:proofErr w:type="spellEnd"/>
-      <w:r>
-        <w:rPr>
-          <w:rFonts w:ascii="Times New Roman" w:eastAsia="Times New Roman" w:hAnsi="Times New Roman" w:cs="Times New Roman"/>
-          <w:sz w:val="24"/>
-          <w:szCs w:val="24"/>
-        </w:rPr>
-        <w:t xml:space="preserve"> </w:t>
-      </w:r>
-      <w:proofErr w:type="spellStart"/>
-      <w:r>
-        <w:rPr>
-          <w:rFonts w:ascii="Times New Roman" w:eastAsia="Times New Roman" w:hAnsi="Times New Roman" w:cs="Times New Roman"/>
-          <w:sz w:val="24"/>
-          <w:szCs w:val="24"/>
-        </w:rPr>
-        <w:t>guineensis</w:t>
-      </w:r>
-      <w:proofErr w:type="spellEnd"/>
-      <w:r>
-        <w:rPr>
-          <w:rFonts w:ascii="Times New Roman" w:eastAsia="Times New Roman" w:hAnsi="Times New Roman" w:cs="Times New Roman"/>
-          <w:sz w:val="24"/>
-          <w:szCs w:val="24"/>
-        </w:rPr>
-        <w:t xml:space="preserve"> Jacq.) In </w:t>
-      </w:r>
-      <w:proofErr w:type="spellStart"/>
-      <w:r>
-        <w:rPr>
-          <w:rFonts w:ascii="Times New Roman" w:eastAsia="Times New Roman" w:hAnsi="Times New Roman" w:cs="Times New Roman"/>
-          <w:sz w:val="24"/>
-          <w:szCs w:val="24"/>
-        </w:rPr>
-        <w:t>Alor</w:t>
-      </w:r>
-      <w:proofErr w:type="spellEnd"/>
-      <w:r>
-        <w:rPr>
-          <w:rFonts w:ascii="Times New Roman" w:eastAsia="Times New Roman" w:hAnsi="Times New Roman" w:cs="Times New Roman"/>
-          <w:sz w:val="24"/>
-          <w:szCs w:val="24"/>
-        </w:rPr>
-        <w:t>, Southeastern Nigeria.</w:t>
-      </w:r>
-    </w:p>
-    <w:p>
-      <w:pPr>
-        <w:spacing w:before="100" w:beforeAutospacing="1" w:after="100" w:afterAutospacing="1" w:line="360" w:lineRule="auto"/>
-        <w:jc w:val="both"/>
-        <w:rPr>
-          <w:rFonts w:ascii="Times New Roman" w:eastAsia="Times New Roman" w:hAnsi="Times New Roman" w:cs="Times New Roman"/>
-          <w:sz w:val="24"/>
-          <w:szCs w:val="24"/>
-        </w:rPr>
-      </w:pPr>
-      <w:r>
-        <w:rPr>
-          <w:rFonts w:ascii="Times New Roman" w:eastAsia="Times New Roman" w:hAnsi="Times New Roman" w:cs="Times New Roman"/>
-          <w:sz w:val="24"/>
-          <w:szCs w:val="24"/>
-        </w:rPr>
-        <w:t>Andrew, N. R., &amp; Hughes, L. (2005). Arthropod community structure along a latitudinal gradient: implications for future impacts of climate change. Austral Ecology, 30(3), 281-297.</w:t>
-      </w:r>
-    </w:p>
-    <w:p>
-      <w:pPr>
-        <w:spacing w:before="100" w:beforeAutospacing="1" w:after="100" w:afterAutospacing="1" w:line="360" w:lineRule="auto"/>
-        <w:jc w:val="both"/>
-        <w:rPr>
-          <w:rFonts w:ascii="Times New Roman" w:eastAsia="Times New Roman" w:hAnsi="Times New Roman" w:cs="Times New Roman"/>
-          <w:sz w:val="24"/>
-          <w:szCs w:val="24"/>
-        </w:rPr>
-      </w:pPr>
-      <w:proofErr w:type="spellStart"/>
-      <w:r>
-        <w:rPr>
-          <w:rFonts w:ascii="Times New Roman" w:eastAsia="Times New Roman" w:hAnsi="Times New Roman" w:cs="Times New Roman"/>
-          <w:sz w:val="24"/>
-          <w:szCs w:val="24"/>
-        </w:rPr>
-        <w:t>Spielman</w:t>
-      </w:r>
-      <w:proofErr w:type="spellEnd"/>
-      <w:r>
-        <w:rPr>
-          <w:rFonts w:ascii="Times New Roman" w:eastAsia="Times New Roman" w:hAnsi="Times New Roman" w:cs="Times New Roman"/>
-          <w:sz w:val="24"/>
-          <w:szCs w:val="24"/>
-        </w:rPr>
-        <w:t xml:space="preserve">, A., Pollack, R. J., </w:t>
-      </w:r>
-      <w:proofErr w:type="spellStart"/>
-      <w:r>
-        <w:rPr>
-          <w:rFonts w:ascii="Times New Roman" w:eastAsia="Times New Roman" w:hAnsi="Times New Roman" w:cs="Times New Roman"/>
-          <w:sz w:val="24"/>
-          <w:szCs w:val="24"/>
-        </w:rPr>
-        <w:t>Kiszewski</w:t>
-      </w:r>
-      <w:proofErr w:type="spellEnd"/>
-      <w:r>
-        <w:rPr>
-          <w:rFonts w:ascii="Times New Roman" w:eastAsia="Times New Roman" w:hAnsi="Times New Roman" w:cs="Times New Roman"/>
-          <w:sz w:val="24"/>
-          <w:szCs w:val="24"/>
-        </w:rPr>
-        <w:t>, A. E., &amp; Telford III, S. R. (2001). Issues in public health entomology. Vector Borne and Zoonotic Diseases, 1(1), 3-19.</w:t>
-      </w:r>
-    </w:p>
-    <w:p>
-      <w:pPr>
-        <w:spacing w:before="100" w:beforeAutospacing="1" w:after="100" w:afterAutospacing="1" w:line="360" w:lineRule="auto"/>
-        <w:jc w:val="both"/>
-        <w:rPr>
-          <w:rFonts w:ascii="Times New Roman" w:eastAsia="Times New Roman" w:hAnsi="Times New Roman" w:cs="Times New Roman"/>
-          <w:sz w:val="24"/>
-          <w:szCs w:val="24"/>
-        </w:rPr>
-      </w:pPr>
-      <w:proofErr w:type="spellStart"/>
-      <w:r>
-        <w:rPr>
-          <w:rFonts w:ascii="Times New Roman" w:eastAsia="Times New Roman" w:hAnsi="Times New Roman" w:cs="Times New Roman"/>
-          <w:sz w:val="24"/>
-          <w:szCs w:val="24"/>
-        </w:rPr>
-        <w:t>Cohnstaedt</w:t>
-      </w:r>
-      <w:proofErr w:type="spellEnd"/>
-      <w:r>
-        <w:rPr>
-          <w:rFonts w:ascii="Times New Roman" w:eastAsia="Times New Roman" w:hAnsi="Times New Roman" w:cs="Times New Roman"/>
-          <w:sz w:val="24"/>
-          <w:szCs w:val="24"/>
-        </w:rPr>
-        <w:t xml:space="preserve">, L. W., </w:t>
-      </w:r>
-      <w:proofErr w:type="spellStart"/>
-      <w:r>
-        <w:rPr>
-          <w:rFonts w:ascii="Times New Roman" w:eastAsia="Times New Roman" w:hAnsi="Times New Roman" w:cs="Times New Roman"/>
-          <w:sz w:val="24"/>
-          <w:szCs w:val="24"/>
-        </w:rPr>
-        <w:t>Rochon</w:t>
-      </w:r>
-      <w:proofErr w:type="spellEnd"/>
-      <w:r>
-        <w:rPr>
-          <w:rFonts w:ascii="Times New Roman" w:eastAsia="Times New Roman" w:hAnsi="Times New Roman" w:cs="Times New Roman"/>
-          <w:sz w:val="24"/>
-          <w:szCs w:val="24"/>
-        </w:rPr>
-        <w:t xml:space="preserve">, K., </w:t>
-      </w:r>
-      <w:proofErr w:type="spellStart"/>
-      <w:r>
-        <w:rPr>
-          <w:rFonts w:ascii="Times New Roman" w:eastAsia="Times New Roman" w:hAnsi="Times New Roman" w:cs="Times New Roman"/>
-          <w:sz w:val="24"/>
-          <w:szCs w:val="24"/>
-        </w:rPr>
-        <w:t>Duehl</w:t>
-      </w:r>
-      <w:proofErr w:type="spellEnd"/>
-      <w:r>
-        <w:rPr>
-          <w:rFonts w:ascii="Times New Roman" w:eastAsia="Times New Roman" w:hAnsi="Times New Roman" w:cs="Times New Roman"/>
-          <w:sz w:val="24"/>
-          <w:szCs w:val="24"/>
-        </w:rPr>
-        <w:t>, A. J., Anderson, J. F., Barrera, R., Su, N. Y., ... &amp; Allan, S. A. (2012). Arthropod surveillance programs: basic components, strategies and analysis. Annals of the Entomological Society of America, 105(2), 135-149.</w:t>
-      </w:r>
-    </w:p>
-    <w:p>
-      <w:pPr>
-        <w:spacing w:before="100" w:beforeAutospacing="1" w:after="100" w:afterAutospacing="1" w:line="360" w:lineRule="auto"/>
-        <w:jc w:val="both"/>
-        <w:rPr>
-          <w:rFonts w:ascii="Times New Roman" w:eastAsia="Times New Roman" w:hAnsi="Times New Roman" w:cs="Times New Roman"/>
-          <w:sz w:val="24"/>
-          <w:szCs w:val="24"/>
-        </w:rPr>
-      </w:pPr>
-      <w:r>
-        <w:rPr>
-          <w:rFonts w:ascii="Times New Roman" w:eastAsia="Times New Roman" w:hAnsi="Times New Roman" w:cs="Times New Roman"/>
-          <w:sz w:val="24"/>
-          <w:szCs w:val="24"/>
-        </w:rPr>
-        <w:t xml:space="preserve">Chandrasekhar, K., </w:t>
-      </w:r>
-      <w:proofErr w:type="spellStart"/>
-      <w:r>
-        <w:rPr>
-          <w:rFonts w:ascii="Times New Roman" w:eastAsia="Times New Roman" w:hAnsi="Times New Roman" w:cs="Times New Roman"/>
-          <w:sz w:val="24"/>
-          <w:szCs w:val="24"/>
-        </w:rPr>
-        <w:t>Sreevani</w:t>
-      </w:r>
-      <w:proofErr w:type="spellEnd"/>
-      <w:r>
-        <w:rPr>
-          <w:rFonts w:ascii="Times New Roman" w:eastAsia="Times New Roman" w:hAnsi="Times New Roman" w:cs="Times New Roman"/>
-          <w:sz w:val="24"/>
-          <w:szCs w:val="24"/>
-        </w:rPr>
-        <w:t xml:space="preserve">, S., </w:t>
-      </w:r>
-      <w:proofErr w:type="spellStart"/>
-      <w:r>
-        <w:rPr>
-          <w:rFonts w:ascii="Times New Roman" w:eastAsia="Times New Roman" w:hAnsi="Times New Roman" w:cs="Times New Roman"/>
-          <w:sz w:val="24"/>
-          <w:szCs w:val="24"/>
-        </w:rPr>
-        <w:t>Seshapani</w:t>
-      </w:r>
-      <w:proofErr w:type="spellEnd"/>
-      <w:r>
-        <w:rPr>
-          <w:rFonts w:ascii="Times New Roman" w:eastAsia="Times New Roman" w:hAnsi="Times New Roman" w:cs="Times New Roman"/>
-          <w:sz w:val="24"/>
-          <w:szCs w:val="24"/>
-        </w:rPr>
-        <w:t xml:space="preserve">, P., &amp; </w:t>
-      </w:r>
-      <w:proofErr w:type="spellStart"/>
-      <w:r>
-        <w:rPr>
-          <w:rFonts w:ascii="Times New Roman" w:eastAsia="Times New Roman" w:hAnsi="Times New Roman" w:cs="Times New Roman"/>
-          <w:sz w:val="24"/>
-          <w:szCs w:val="24"/>
-        </w:rPr>
-        <w:t>Pramodhakumari</w:t>
-      </w:r>
-      <w:proofErr w:type="spellEnd"/>
-      <w:r>
-        <w:rPr>
-          <w:rFonts w:ascii="Times New Roman" w:eastAsia="Times New Roman" w:hAnsi="Times New Roman" w:cs="Times New Roman"/>
-          <w:sz w:val="24"/>
-          <w:szCs w:val="24"/>
-        </w:rPr>
-        <w:t>, J. (2012). A review on palm wine. International Journal of Research in Biological Sciences, 2(1), 33-38.</w:t>
-      </w:r>
-    </w:p>
-    <w:p>
-      <w:pPr>
-        <w:spacing w:before="100" w:beforeAutospacing="1" w:after="100" w:afterAutospacing="1" w:line="360" w:lineRule="auto"/>
-        <w:jc w:val="both"/>
-        <w:rPr>
-          <w:rFonts w:ascii="Times New Roman" w:eastAsia="Times New Roman" w:hAnsi="Times New Roman" w:cs="Times New Roman"/>
-          <w:sz w:val="24"/>
-          <w:szCs w:val="24"/>
-        </w:rPr>
-      </w:pPr>
-      <w:proofErr w:type="spellStart"/>
-      <w:r>
-        <w:rPr>
-          <w:rFonts w:ascii="Times New Roman" w:eastAsia="Times New Roman" w:hAnsi="Times New Roman" w:cs="Times New Roman"/>
-          <w:sz w:val="24"/>
-          <w:szCs w:val="24"/>
-        </w:rPr>
-        <w:lastRenderedPageBreak/>
-        <w:t>Chaiwong</w:t>
-      </w:r>
-      <w:proofErr w:type="spellEnd"/>
-      <w:r>
-        <w:rPr>
-          <w:rFonts w:ascii="Times New Roman" w:eastAsia="Times New Roman" w:hAnsi="Times New Roman" w:cs="Times New Roman"/>
-          <w:sz w:val="24"/>
-          <w:szCs w:val="24"/>
-        </w:rPr>
-        <w:t xml:space="preserve">, T., </w:t>
-      </w:r>
-      <w:proofErr w:type="spellStart"/>
-      <w:r>
-        <w:rPr>
-          <w:rFonts w:ascii="Times New Roman" w:eastAsia="Times New Roman" w:hAnsi="Times New Roman" w:cs="Times New Roman"/>
-          <w:sz w:val="24"/>
-          <w:szCs w:val="24"/>
-        </w:rPr>
-        <w:t>Srivoramas</w:t>
-      </w:r>
-      <w:proofErr w:type="spellEnd"/>
-      <w:r>
-        <w:rPr>
-          <w:rFonts w:ascii="Times New Roman" w:eastAsia="Times New Roman" w:hAnsi="Times New Roman" w:cs="Times New Roman"/>
-          <w:sz w:val="24"/>
-          <w:szCs w:val="24"/>
-        </w:rPr>
-        <w:t xml:space="preserve">, T., </w:t>
-      </w:r>
-      <w:proofErr w:type="spellStart"/>
-      <w:r>
-        <w:rPr>
-          <w:rFonts w:ascii="Times New Roman" w:eastAsia="Times New Roman" w:hAnsi="Times New Roman" w:cs="Times New Roman"/>
-          <w:sz w:val="24"/>
-          <w:szCs w:val="24"/>
-        </w:rPr>
-        <w:t>Sukontason</w:t>
-      </w:r>
-      <w:proofErr w:type="spellEnd"/>
-      <w:r>
-        <w:rPr>
-          <w:rFonts w:ascii="Times New Roman" w:eastAsia="Times New Roman" w:hAnsi="Times New Roman" w:cs="Times New Roman"/>
-          <w:sz w:val="24"/>
-          <w:szCs w:val="24"/>
-        </w:rPr>
-        <w:t xml:space="preserve">, K., Sanford, M. R., </w:t>
-      </w:r>
-      <w:proofErr w:type="spellStart"/>
-      <w:r>
-        <w:rPr>
-          <w:rFonts w:ascii="Times New Roman" w:eastAsia="Times New Roman" w:hAnsi="Times New Roman" w:cs="Times New Roman"/>
-          <w:sz w:val="24"/>
-          <w:szCs w:val="24"/>
-        </w:rPr>
-        <w:t>Moophayak</w:t>
-      </w:r>
-      <w:proofErr w:type="spellEnd"/>
-      <w:r>
-        <w:rPr>
-          <w:rFonts w:ascii="Times New Roman" w:eastAsia="Times New Roman" w:hAnsi="Times New Roman" w:cs="Times New Roman"/>
-          <w:sz w:val="24"/>
-          <w:szCs w:val="24"/>
-        </w:rPr>
-        <w:t xml:space="preserve">, K., &amp; </w:t>
-      </w:r>
-      <w:proofErr w:type="spellStart"/>
-      <w:r>
-        <w:rPr>
-          <w:rFonts w:ascii="Times New Roman" w:eastAsia="Times New Roman" w:hAnsi="Times New Roman" w:cs="Times New Roman"/>
-          <w:sz w:val="24"/>
-          <w:szCs w:val="24"/>
-        </w:rPr>
-        <w:t>Sukontason</w:t>
-      </w:r>
-      <w:proofErr w:type="spellEnd"/>
-      <w:r>
-        <w:rPr>
-          <w:rFonts w:ascii="Times New Roman" w:eastAsia="Times New Roman" w:hAnsi="Times New Roman" w:cs="Times New Roman"/>
-          <w:sz w:val="24"/>
-          <w:szCs w:val="24"/>
-        </w:rPr>
-        <w:t xml:space="preserve">, K. L. (2012). Survey of the synanthropic flies associated with human habitations in </w:t>
-      </w:r>
-      <w:proofErr w:type="spellStart"/>
-      <w:r>
-        <w:rPr>
-          <w:rFonts w:ascii="Times New Roman" w:eastAsia="Times New Roman" w:hAnsi="Times New Roman" w:cs="Times New Roman"/>
-          <w:sz w:val="24"/>
-          <w:szCs w:val="24"/>
-        </w:rPr>
-        <w:t>Ubon</w:t>
-      </w:r>
-      <w:proofErr w:type="spellEnd"/>
-      <w:r>
-        <w:rPr>
-          <w:rFonts w:ascii="Times New Roman" w:eastAsia="Times New Roman" w:hAnsi="Times New Roman" w:cs="Times New Roman"/>
-          <w:sz w:val="24"/>
-          <w:szCs w:val="24"/>
-        </w:rPr>
-        <w:t xml:space="preserve"> </w:t>
-      </w:r>
-      <w:proofErr w:type="spellStart"/>
-      <w:r>
-        <w:rPr>
-          <w:rFonts w:ascii="Times New Roman" w:eastAsia="Times New Roman" w:hAnsi="Times New Roman" w:cs="Times New Roman"/>
-          <w:sz w:val="24"/>
-          <w:szCs w:val="24"/>
-        </w:rPr>
-        <w:t>Ratchathani</w:t>
-      </w:r>
-      <w:proofErr w:type="spellEnd"/>
-      <w:r>
-        <w:rPr>
-          <w:rFonts w:ascii="Times New Roman" w:eastAsia="Times New Roman" w:hAnsi="Times New Roman" w:cs="Times New Roman"/>
-          <w:sz w:val="24"/>
-          <w:szCs w:val="24"/>
-        </w:rPr>
-        <w:t xml:space="preserve"> province of northeast Thailand. Journal of Parasitology Research, 2012(1), 613132.</w:t>
-      </w:r>
-    </w:p>
-    <w:p>
-      <w:pPr>
-        <w:spacing w:before="100" w:beforeAutospacing="1" w:after="100" w:afterAutospacing="1" w:line="360" w:lineRule="auto"/>
-        <w:jc w:val="both"/>
-        <w:rPr>
-          <w:rFonts w:ascii="Times New Roman" w:eastAsia="Times New Roman" w:hAnsi="Times New Roman" w:cs="Times New Roman"/>
-          <w:sz w:val="24"/>
-          <w:szCs w:val="24"/>
-        </w:rPr>
-      </w:pPr>
-      <w:r>
-        <w:rPr>
-          <w:rFonts w:ascii="Times New Roman" w:eastAsia="Times New Roman" w:hAnsi="Times New Roman" w:cs="Times New Roman"/>
-          <w:sz w:val="24"/>
-          <w:szCs w:val="24"/>
-        </w:rPr>
-        <w:t xml:space="preserve">Scott, J. G., Warren, W. C., </w:t>
-      </w:r>
-      <w:proofErr w:type="spellStart"/>
-      <w:r>
-        <w:rPr>
-          <w:rFonts w:ascii="Times New Roman" w:eastAsia="Times New Roman" w:hAnsi="Times New Roman" w:cs="Times New Roman"/>
-          <w:sz w:val="24"/>
-          <w:szCs w:val="24"/>
-        </w:rPr>
-        <w:t>Beukeboom</w:t>
-      </w:r>
-      <w:proofErr w:type="spellEnd"/>
-      <w:r>
-        <w:rPr>
-          <w:rFonts w:ascii="Times New Roman" w:eastAsia="Times New Roman" w:hAnsi="Times New Roman" w:cs="Times New Roman"/>
-          <w:sz w:val="24"/>
-          <w:szCs w:val="24"/>
-        </w:rPr>
-        <w:t xml:space="preserve">, L. W., Bopp, D., Clark, A. G., </w:t>
-      </w:r>
-      <w:proofErr w:type="spellStart"/>
-      <w:r>
-        <w:rPr>
-          <w:rFonts w:ascii="Times New Roman" w:eastAsia="Times New Roman" w:hAnsi="Times New Roman" w:cs="Times New Roman"/>
-          <w:sz w:val="24"/>
-          <w:szCs w:val="24"/>
-        </w:rPr>
-        <w:t>Giers</w:t>
-      </w:r>
-      <w:proofErr w:type="spellEnd"/>
-      <w:r>
-        <w:rPr>
-          <w:rFonts w:ascii="Times New Roman" w:eastAsia="Times New Roman" w:hAnsi="Times New Roman" w:cs="Times New Roman"/>
-          <w:sz w:val="24"/>
-          <w:szCs w:val="24"/>
-        </w:rPr>
-        <w:t>, S. D., ... &amp; Liu, N. (2014). Genome of the house fly, Musca domestica L., a global vector of diseases with adaptations to a septic environment. Genome biology, 15, 1-17.</w:t>
-      </w:r>
-    </w:p>
-    <w:p>
-      <w:pPr>
-        <w:spacing w:before="100" w:beforeAutospacing="1" w:after="100" w:afterAutospacing="1" w:line="360" w:lineRule="auto"/>
-        <w:jc w:val="both"/>
-        <w:rPr>
-          <w:rFonts w:ascii="Times New Roman" w:eastAsia="Times New Roman" w:hAnsi="Times New Roman" w:cs="Times New Roman"/>
-          <w:sz w:val="24"/>
-          <w:szCs w:val="24"/>
-        </w:rPr>
-      </w:pPr>
-      <w:r>
-        <w:rPr>
-          <w:rFonts w:ascii="Times New Roman" w:eastAsia="Times New Roman" w:hAnsi="Times New Roman" w:cs="Times New Roman"/>
-          <w:sz w:val="24"/>
-          <w:szCs w:val="24"/>
-        </w:rPr>
-        <w:t xml:space="preserve">Park, R., </w:t>
-      </w:r>
-      <w:proofErr w:type="spellStart"/>
-      <w:r>
-        <w:rPr>
-          <w:rFonts w:ascii="Times New Roman" w:eastAsia="Times New Roman" w:hAnsi="Times New Roman" w:cs="Times New Roman"/>
-          <w:sz w:val="24"/>
-          <w:szCs w:val="24"/>
-        </w:rPr>
-        <w:t>Dzialo</w:t>
-      </w:r>
-      <w:proofErr w:type="spellEnd"/>
-      <w:r>
-        <w:rPr>
-          <w:rFonts w:ascii="Times New Roman" w:eastAsia="Times New Roman" w:hAnsi="Times New Roman" w:cs="Times New Roman"/>
-          <w:sz w:val="24"/>
-          <w:szCs w:val="24"/>
-        </w:rPr>
-        <w:t xml:space="preserve">, M. C., </w:t>
-      </w:r>
-      <w:proofErr w:type="spellStart"/>
-      <w:r>
-        <w:rPr>
-          <w:rFonts w:ascii="Times New Roman" w:eastAsia="Times New Roman" w:hAnsi="Times New Roman" w:cs="Times New Roman"/>
-          <w:sz w:val="24"/>
-          <w:szCs w:val="24"/>
-        </w:rPr>
-        <w:t>Spaepen</w:t>
-      </w:r>
-      <w:proofErr w:type="spellEnd"/>
-      <w:r>
-        <w:rPr>
-          <w:rFonts w:ascii="Times New Roman" w:eastAsia="Times New Roman" w:hAnsi="Times New Roman" w:cs="Times New Roman"/>
-          <w:sz w:val="24"/>
-          <w:szCs w:val="24"/>
-        </w:rPr>
-        <w:t xml:space="preserve">, S., </w:t>
-      </w:r>
-      <w:proofErr w:type="spellStart"/>
-      <w:r>
-        <w:rPr>
-          <w:rFonts w:ascii="Times New Roman" w:eastAsia="Times New Roman" w:hAnsi="Times New Roman" w:cs="Times New Roman"/>
-          <w:sz w:val="24"/>
-          <w:szCs w:val="24"/>
-        </w:rPr>
-        <w:t>Nsabimana</w:t>
-      </w:r>
-      <w:proofErr w:type="spellEnd"/>
-      <w:r>
-        <w:rPr>
-          <w:rFonts w:ascii="Times New Roman" w:eastAsia="Times New Roman" w:hAnsi="Times New Roman" w:cs="Times New Roman"/>
-          <w:sz w:val="24"/>
-          <w:szCs w:val="24"/>
-        </w:rPr>
-        <w:t xml:space="preserve">, D., </w:t>
-      </w:r>
-      <w:proofErr w:type="spellStart"/>
-      <w:r>
-        <w:rPr>
-          <w:rFonts w:ascii="Times New Roman" w:eastAsia="Times New Roman" w:hAnsi="Times New Roman" w:cs="Times New Roman"/>
-          <w:sz w:val="24"/>
-          <w:szCs w:val="24"/>
-        </w:rPr>
-        <w:t>Gielens</w:t>
-      </w:r>
-      <w:proofErr w:type="spellEnd"/>
-      <w:r>
-        <w:rPr>
-          <w:rFonts w:ascii="Times New Roman" w:eastAsia="Times New Roman" w:hAnsi="Times New Roman" w:cs="Times New Roman"/>
-          <w:sz w:val="24"/>
-          <w:szCs w:val="24"/>
-        </w:rPr>
-        <w:t xml:space="preserve">, K., </w:t>
-      </w:r>
-      <w:proofErr w:type="spellStart"/>
-      <w:r>
-        <w:rPr>
-          <w:rFonts w:ascii="Times New Roman" w:eastAsia="Times New Roman" w:hAnsi="Times New Roman" w:cs="Times New Roman"/>
-          <w:sz w:val="24"/>
-          <w:szCs w:val="24"/>
-        </w:rPr>
-        <w:t>Devriese</w:t>
-      </w:r>
-      <w:proofErr w:type="spellEnd"/>
-      <w:r>
-        <w:rPr>
-          <w:rFonts w:ascii="Times New Roman" w:eastAsia="Times New Roman" w:hAnsi="Times New Roman" w:cs="Times New Roman"/>
-          <w:sz w:val="24"/>
-          <w:szCs w:val="24"/>
-        </w:rPr>
-        <w:t xml:space="preserve">, H., ... &amp; </w:t>
-      </w:r>
-      <w:proofErr w:type="spellStart"/>
-      <w:r>
-        <w:rPr>
-          <w:rFonts w:ascii="Times New Roman" w:eastAsia="Times New Roman" w:hAnsi="Times New Roman" w:cs="Times New Roman"/>
-          <w:sz w:val="24"/>
-          <w:szCs w:val="24"/>
-        </w:rPr>
-        <w:t>Verstrepen</w:t>
-      </w:r>
-      <w:proofErr w:type="spellEnd"/>
-      <w:r>
-        <w:rPr>
-          <w:rFonts w:ascii="Times New Roman" w:eastAsia="Times New Roman" w:hAnsi="Times New Roman" w:cs="Times New Roman"/>
-          <w:sz w:val="24"/>
-          <w:szCs w:val="24"/>
-        </w:rPr>
-        <w:t>, K. J. (2019). Microbial communities of the house fly Musca domestica vary with geographical location and habitat. Microbiome, 7, 1-12.</w:t>
-      </w:r>
-    </w:p>
-    <w:p>
-      <w:pPr>
-        <w:spacing w:before="100" w:beforeAutospacing="1" w:after="100" w:afterAutospacing="1" w:line="360" w:lineRule="auto"/>
-        <w:jc w:val="both"/>
-        <w:rPr>
-          <w:rFonts w:ascii="Times New Roman" w:eastAsia="Times New Roman" w:hAnsi="Times New Roman" w:cs="Times New Roman"/>
-          <w:sz w:val="24"/>
-          <w:szCs w:val="24"/>
-        </w:rPr>
-      </w:pPr>
-      <w:proofErr w:type="spellStart"/>
-      <w:r>
-        <w:rPr>
-          <w:rFonts w:ascii="Times New Roman" w:eastAsia="Times New Roman" w:hAnsi="Times New Roman" w:cs="Times New Roman"/>
-          <w:sz w:val="24"/>
-          <w:szCs w:val="24"/>
-        </w:rPr>
-        <w:t>Ugbogu</w:t>
-      </w:r>
-      <w:proofErr w:type="spellEnd"/>
-      <w:r>
-        <w:rPr>
-          <w:rFonts w:ascii="Times New Roman" w:eastAsia="Times New Roman" w:hAnsi="Times New Roman" w:cs="Times New Roman"/>
-          <w:sz w:val="24"/>
-          <w:szCs w:val="24"/>
-        </w:rPr>
-        <w:t xml:space="preserve">, O. C., </w:t>
-      </w:r>
-      <w:proofErr w:type="spellStart"/>
-      <w:r>
-        <w:rPr>
-          <w:rFonts w:ascii="Times New Roman" w:eastAsia="Times New Roman" w:hAnsi="Times New Roman" w:cs="Times New Roman"/>
-          <w:sz w:val="24"/>
-          <w:szCs w:val="24"/>
-        </w:rPr>
-        <w:t>Nwachukwu</w:t>
-      </w:r>
-      <w:proofErr w:type="spellEnd"/>
-      <w:r>
-        <w:rPr>
-          <w:rFonts w:ascii="Times New Roman" w:eastAsia="Times New Roman" w:hAnsi="Times New Roman" w:cs="Times New Roman"/>
-          <w:sz w:val="24"/>
-          <w:szCs w:val="24"/>
-        </w:rPr>
-        <w:t xml:space="preserve">, N. C., &amp; </w:t>
-      </w:r>
-      <w:proofErr w:type="spellStart"/>
-      <w:r>
-        <w:rPr>
-          <w:rFonts w:ascii="Times New Roman" w:eastAsia="Times New Roman" w:hAnsi="Times New Roman" w:cs="Times New Roman"/>
-          <w:sz w:val="24"/>
-          <w:szCs w:val="24"/>
-        </w:rPr>
-        <w:t>Ogbuagu</w:t>
-      </w:r>
-      <w:proofErr w:type="spellEnd"/>
-      <w:r>
-        <w:rPr>
-          <w:rFonts w:ascii="Times New Roman" w:eastAsia="Times New Roman" w:hAnsi="Times New Roman" w:cs="Times New Roman"/>
-          <w:sz w:val="24"/>
-          <w:szCs w:val="24"/>
-        </w:rPr>
-        <w:t xml:space="preserve">, U. N. (2006). Isolation of Salmonella and </w:t>
-      </w:r>
-      <w:proofErr w:type="spellStart"/>
-      <w:r>
-        <w:rPr>
-          <w:rFonts w:ascii="Times New Roman" w:eastAsia="Times New Roman" w:hAnsi="Times New Roman" w:cs="Times New Roman"/>
-          <w:sz w:val="24"/>
-          <w:szCs w:val="24"/>
-        </w:rPr>
-        <w:t>Shigella</w:t>
-      </w:r>
-      <w:proofErr w:type="spellEnd"/>
-      <w:r>
-        <w:rPr>
-          <w:rFonts w:ascii="Times New Roman" w:eastAsia="Times New Roman" w:hAnsi="Times New Roman" w:cs="Times New Roman"/>
-          <w:sz w:val="24"/>
-          <w:szCs w:val="24"/>
-        </w:rPr>
-        <w:t xml:space="preserve"> species from house flies (Musca domestica L.) in </w:t>
-      </w:r>
-      <w:proofErr w:type="spellStart"/>
-      <w:r>
-        <w:rPr>
-          <w:rFonts w:ascii="Times New Roman" w:eastAsia="Times New Roman" w:hAnsi="Times New Roman" w:cs="Times New Roman"/>
-          <w:sz w:val="24"/>
-          <w:szCs w:val="24"/>
-        </w:rPr>
-        <w:t>Uturu</w:t>
-      </w:r>
-      <w:proofErr w:type="spellEnd"/>
-      <w:r>
-        <w:rPr>
-          <w:rFonts w:ascii="Times New Roman" w:eastAsia="Times New Roman" w:hAnsi="Times New Roman" w:cs="Times New Roman"/>
-          <w:sz w:val="24"/>
-          <w:szCs w:val="24"/>
-        </w:rPr>
-        <w:t>, Nigeria. African Journal of Biotechnology, 5(11).</w:t>
-      </w:r>
-    </w:p>
-    <w:p>
-      <w:pPr>
-        <w:spacing w:before="100" w:beforeAutospacing="1" w:after="100" w:afterAutospacing="1" w:line="360" w:lineRule="auto"/>
-        <w:jc w:val="both"/>
-        <w:rPr>
-          <w:rFonts w:ascii="Times New Roman" w:eastAsia="Times New Roman" w:hAnsi="Times New Roman" w:cs="Times New Roman"/>
-          <w:sz w:val="24"/>
-          <w:szCs w:val="24"/>
-        </w:rPr>
-      </w:pPr>
-      <w:proofErr w:type="spellStart"/>
-      <w:r>
-        <w:rPr>
-          <w:rFonts w:ascii="Times New Roman" w:eastAsia="Times New Roman" w:hAnsi="Times New Roman" w:cs="Times New Roman"/>
-          <w:sz w:val="24"/>
-          <w:szCs w:val="24"/>
-        </w:rPr>
-        <w:t>Khamesipour</w:t>
-      </w:r>
-      <w:proofErr w:type="spellEnd"/>
-      <w:r>
-        <w:rPr>
-          <w:rFonts w:ascii="Times New Roman" w:eastAsia="Times New Roman" w:hAnsi="Times New Roman" w:cs="Times New Roman"/>
-          <w:sz w:val="24"/>
-          <w:szCs w:val="24"/>
-        </w:rPr>
-        <w:t xml:space="preserve">, F., </w:t>
-      </w:r>
-      <w:proofErr w:type="spellStart"/>
-      <w:r>
-        <w:rPr>
-          <w:rFonts w:ascii="Times New Roman" w:eastAsia="Times New Roman" w:hAnsi="Times New Roman" w:cs="Times New Roman"/>
-          <w:sz w:val="24"/>
-          <w:szCs w:val="24"/>
-        </w:rPr>
-        <w:t>Lankarani</w:t>
-      </w:r>
-      <w:proofErr w:type="spellEnd"/>
-      <w:r>
-        <w:rPr>
-          <w:rFonts w:ascii="Times New Roman" w:eastAsia="Times New Roman" w:hAnsi="Times New Roman" w:cs="Times New Roman"/>
-          <w:sz w:val="24"/>
-          <w:szCs w:val="24"/>
-        </w:rPr>
-        <w:t xml:space="preserve">, K. B., </w:t>
-      </w:r>
-      <w:proofErr w:type="spellStart"/>
-      <w:r>
-        <w:rPr>
-          <w:rFonts w:ascii="Times New Roman" w:eastAsia="Times New Roman" w:hAnsi="Times New Roman" w:cs="Times New Roman"/>
-          <w:sz w:val="24"/>
-          <w:szCs w:val="24"/>
-        </w:rPr>
-        <w:t>Honarvar</w:t>
-      </w:r>
-      <w:proofErr w:type="spellEnd"/>
-      <w:r>
-        <w:rPr>
-          <w:rFonts w:ascii="Times New Roman" w:eastAsia="Times New Roman" w:hAnsi="Times New Roman" w:cs="Times New Roman"/>
-          <w:sz w:val="24"/>
-          <w:szCs w:val="24"/>
-        </w:rPr>
-        <w:t xml:space="preserve">, B., &amp; </w:t>
-      </w:r>
-      <w:proofErr w:type="spellStart"/>
-      <w:r>
-        <w:rPr>
-          <w:rFonts w:ascii="Times New Roman" w:eastAsia="Times New Roman" w:hAnsi="Times New Roman" w:cs="Times New Roman"/>
-          <w:sz w:val="24"/>
-          <w:szCs w:val="24"/>
-        </w:rPr>
-        <w:t>Kwenti</w:t>
-      </w:r>
-      <w:proofErr w:type="spellEnd"/>
-      <w:r>
-        <w:rPr>
-          <w:rFonts w:ascii="Times New Roman" w:eastAsia="Times New Roman" w:hAnsi="Times New Roman" w:cs="Times New Roman"/>
-          <w:sz w:val="24"/>
-          <w:szCs w:val="24"/>
-        </w:rPr>
-        <w:t>, T. E. (2018). A systematic review of human pathogens carried by the housefly (Musca domestica L.). BMC public health, 18, 1-15.</w:t>
-      </w:r>
-    </w:p>
-    <w:p>
-      <w:pPr>
-        <w:spacing w:before="100" w:beforeAutospacing="1" w:after="100" w:afterAutospacing="1" w:line="360" w:lineRule="auto"/>
-        <w:jc w:val="both"/>
-        <w:rPr>
-          <w:rFonts w:ascii="Times New Roman" w:eastAsia="Times New Roman" w:hAnsi="Times New Roman" w:cs="Times New Roman"/>
-          <w:sz w:val="24"/>
-          <w:szCs w:val="24"/>
-        </w:rPr>
-      </w:pPr>
-    </w:p>
-    <w:p>
-      <w:pPr>
-        <w:spacing w:line="360" w:lineRule="auto"/>
+        <w:spacing w:line="240" w:lineRule="auto"/>
         <w:ind w:left="720" w:hanging="720"/>
         <w:jc w:val="both"/>
         <w:rPr>
